--- a/Homework.docx
+++ b/Homework.docx
@@ -26644,6 +26644,4549 @@
     </w:p>
     <w:p>
       <w:pPr>
+        <w:jc w:val="right"/>
+        <w:rPr>
+          <w:sz w:val="36"/>
+          <w:szCs w:val="36"/>
+        </w:rPr>
+      </w:pPr>
+      <w:r>
+        <w:rPr>
+          <w:sz w:val="36"/>
+          <w:szCs w:val="36"/>
+        </w:rPr>
+        <w:t>Tuesday, 08 February 2022</w:t>
+      </w:r>
+    </w:p>
+    <w:p>
+      <w:pPr>
+        <w:rPr>
+          <w:sz w:val="36"/>
+          <w:szCs w:val="36"/>
+        </w:rPr>
+      </w:pPr>
+    </w:p>
+    <w:p>
+      <w:pPr>
+        <w:rPr>
+          <w:sz w:val="36"/>
+          <w:szCs w:val="36"/>
+        </w:rPr>
+      </w:pPr>
+      <w:r>
+        <w:rPr>
+          <w:sz w:val="36"/>
+          <w:szCs w:val="36"/>
+        </w:rPr>
+        <w:t xml:space="preserve">Q1 – What is a </w:t>
+      </w:r>
+      <w:proofErr w:type="gramStart"/>
+      <w:r>
+        <w:rPr>
+          <w:sz w:val="36"/>
+          <w:szCs w:val="36"/>
+        </w:rPr>
+        <w:t>Function ?</w:t>
+      </w:r>
+      <w:proofErr w:type="gramEnd"/>
+      <w:r>
+        <w:rPr>
+          <w:sz w:val="36"/>
+          <w:szCs w:val="36"/>
+        </w:rPr>
+        <w:t xml:space="preserve"> </w:t>
+      </w:r>
+    </w:p>
+    <w:p>
+      <w:pPr>
+        <w:rPr>
+          <w:sz w:val="36"/>
+          <w:szCs w:val="36"/>
+        </w:rPr>
+      </w:pPr>
+      <w:r>
+        <w:rPr>
+          <w:sz w:val="36"/>
+          <w:szCs w:val="36"/>
+        </w:rPr>
+        <w:t xml:space="preserve">Answer – </w:t>
+      </w:r>
+    </w:p>
+    <w:p>
+      <w:pPr>
+        <w:rPr>
+          <w:sz w:val="36"/>
+          <w:szCs w:val="36"/>
+        </w:rPr>
+      </w:pPr>
+      <w:r>
+        <w:rPr>
+          <w:sz w:val="36"/>
+          <w:szCs w:val="36"/>
+        </w:rPr>
+        <w:t>Sets of instruction in a particular block to perform a specific task is called a function.</w:t>
+      </w:r>
+    </w:p>
+    <w:p>
+      <w:pPr>
+        <w:rPr>
+          <w:sz w:val="36"/>
+          <w:szCs w:val="36"/>
+        </w:rPr>
+      </w:pPr>
+      <w:r>
+        <w:rPr>
+          <w:sz w:val="36"/>
+          <w:szCs w:val="36"/>
+        </w:rPr>
+        <w:tab/>
+        <w:t xml:space="preserve">Functions are used to increase the code reusability and increase debugging efficiency of </w:t>
+      </w:r>
+      <w:proofErr w:type="gramStart"/>
+      <w:r>
+        <w:rPr>
+          <w:sz w:val="36"/>
+          <w:szCs w:val="36"/>
+        </w:rPr>
+        <w:t>code .</w:t>
+      </w:r>
+      <w:proofErr w:type="gramEnd"/>
+    </w:p>
+    <w:p>
+      <w:pPr>
+        <w:rPr>
+          <w:sz w:val="36"/>
+          <w:szCs w:val="36"/>
+        </w:rPr>
+      </w:pPr>
+    </w:p>
+    <w:p>
+      <w:pPr>
+        <w:rPr>
+          <w:sz w:val="36"/>
+          <w:szCs w:val="36"/>
+        </w:rPr>
+      </w:pPr>
+      <w:r>
+        <w:rPr>
+          <w:sz w:val="36"/>
+          <w:szCs w:val="36"/>
+        </w:rPr>
+        <w:t xml:space="preserve">There are two types of </w:t>
+      </w:r>
+      <w:proofErr w:type="gramStart"/>
+      <w:r>
+        <w:rPr>
+          <w:sz w:val="36"/>
+          <w:szCs w:val="36"/>
+        </w:rPr>
+        <w:t>functions :</w:t>
+      </w:r>
+      <w:proofErr w:type="gramEnd"/>
+      <w:r>
+        <w:rPr>
+          <w:sz w:val="36"/>
+          <w:szCs w:val="36"/>
+        </w:rPr>
+        <w:t xml:space="preserve"> </w:t>
+      </w:r>
+    </w:p>
+    <w:p>
+      <w:pPr>
+        <w:pStyle w:val="ListParagraph"/>
+        <w:numPr>
+          <w:ilvl w:val="0"/>
+          <w:numId w:val="10"/>
+        </w:numPr>
+        <w:rPr>
+          <w:sz w:val="36"/>
+          <w:szCs w:val="36"/>
+        </w:rPr>
+      </w:pPr>
+      <w:r>
+        <w:rPr>
+          <w:sz w:val="36"/>
+          <w:szCs w:val="36"/>
+        </w:rPr>
+        <w:t xml:space="preserve">Library </w:t>
+      </w:r>
+      <w:proofErr w:type="gramStart"/>
+      <w:r>
+        <w:rPr>
+          <w:sz w:val="36"/>
+          <w:szCs w:val="36"/>
+        </w:rPr>
+        <w:t>Functions :</w:t>
+      </w:r>
+      <w:proofErr w:type="gramEnd"/>
+      <w:r>
+        <w:rPr>
+          <w:sz w:val="36"/>
+          <w:szCs w:val="36"/>
+        </w:rPr>
+        <w:t xml:space="preserve"> The functions which are already provided by the header file and included using header files in the program.</w:t>
+      </w:r>
+    </w:p>
+    <w:p>
+      <w:pPr>
+        <w:pStyle w:val="ListParagraph"/>
+        <w:numPr>
+          <w:ilvl w:val="0"/>
+          <w:numId w:val="10"/>
+        </w:numPr>
+        <w:rPr>
+          <w:sz w:val="36"/>
+          <w:szCs w:val="36"/>
+        </w:rPr>
+      </w:pPr>
+      <w:r>
+        <w:rPr>
+          <w:sz w:val="36"/>
+          <w:szCs w:val="36"/>
+        </w:rPr>
+        <w:t xml:space="preserve">User defined </w:t>
+      </w:r>
+      <w:proofErr w:type="gramStart"/>
+      <w:r>
+        <w:rPr>
+          <w:sz w:val="36"/>
+          <w:szCs w:val="36"/>
+        </w:rPr>
+        <w:t>functions :</w:t>
+      </w:r>
+      <w:proofErr w:type="gramEnd"/>
+      <w:r>
+        <w:rPr>
+          <w:sz w:val="36"/>
+          <w:szCs w:val="36"/>
+        </w:rPr>
+        <w:t xml:space="preserve"> These functions are created by users to perform a specific task according to the need.</w:t>
+      </w:r>
+    </w:p>
+    <w:p>
+      <w:pPr>
+        <w:rPr>
+          <w:sz w:val="36"/>
+          <w:szCs w:val="36"/>
+        </w:rPr>
+      </w:pPr>
+    </w:p>
+    <w:p>
+      <w:pPr>
+        <w:rPr>
+          <w:sz w:val="36"/>
+          <w:szCs w:val="36"/>
+        </w:rPr>
+      </w:pPr>
+      <w:r>
+        <w:rPr>
+          <w:sz w:val="36"/>
+          <w:szCs w:val="36"/>
+        </w:rPr>
+        <w:lastRenderedPageBreak/>
+        <w:t xml:space="preserve">Components of a </w:t>
+      </w:r>
+      <w:proofErr w:type="gramStart"/>
+      <w:r>
+        <w:rPr>
+          <w:sz w:val="36"/>
+          <w:szCs w:val="36"/>
+        </w:rPr>
+        <w:t>Function :</w:t>
+      </w:r>
+      <w:proofErr w:type="gramEnd"/>
+      <w:r>
+        <w:rPr>
+          <w:sz w:val="36"/>
+          <w:szCs w:val="36"/>
+        </w:rPr>
+        <w:t xml:space="preserve"> </w:t>
+      </w:r>
+    </w:p>
+    <w:p>
+      <w:pPr>
+        <w:pStyle w:val="ListParagraph"/>
+        <w:numPr>
+          <w:ilvl w:val="0"/>
+          <w:numId w:val="11"/>
+        </w:numPr>
+        <w:rPr>
+          <w:sz w:val="36"/>
+          <w:szCs w:val="36"/>
+        </w:rPr>
+      </w:pPr>
+      <w:proofErr w:type="gramStart"/>
+      <w:r>
+        <w:rPr>
+          <w:sz w:val="36"/>
+          <w:szCs w:val="36"/>
+        </w:rPr>
+        <w:t>Declaration :</w:t>
+      </w:r>
+      <w:proofErr w:type="gramEnd"/>
+      <w:r>
+        <w:rPr>
+          <w:sz w:val="36"/>
+          <w:szCs w:val="36"/>
+        </w:rPr>
+        <w:t xml:space="preserve"> The declaration </w:t>
+      </w:r>
+      <w:r>
+        <w:rPr>
+          <w:sz w:val="36"/>
+          <w:szCs w:val="36"/>
+        </w:rPr>
+        <w:t>of function is done to specify the return type , name and parameters of a function.</w:t>
+      </w:r>
+    </w:p>
+    <w:p>
+      <w:pPr>
+        <w:pStyle w:val="ListParagraph"/>
+        <w:numPr>
+          <w:ilvl w:val="0"/>
+          <w:numId w:val="11"/>
+        </w:numPr>
+        <w:rPr>
+          <w:sz w:val="36"/>
+          <w:szCs w:val="36"/>
+        </w:rPr>
+      </w:pPr>
+      <w:r>
+        <w:rPr>
+          <w:sz w:val="36"/>
+          <w:szCs w:val="36"/>
+        </w:rPr>
+        <w:t xml:space="preserve">Function </w:t>
+      </w:r>
+      <w:proofErr w:type="gramStart"/>
+      <w:r>
+        <w:rPr>
+          <w:sz w:val="36"/>
+          <w:szCs w:val="36"/>
+        </w:rPr>
+        <w:t>calling :</w:t>
+      </w:r>
+      <w:proofErr w:type="gramEnd"/>
+      <w:r>
+        <w:rPr>
+          <w:sz w:val="36"/>
+          <w:szCs w:val="36"/>
+        </w:rPr>
+        <w:t xml:space="preserve"> The only function which calls itself on its own is main, rest all the functions needs to be called in order to be executed.</w:t>
+      </w:r>
+    </w:p>
+    <w:p>
+      <w:pPr>
+        <w:pStyle w:val="ListParagraph"/>
+        <w:numPr>
+          <w:ilvl w:val="0"/>
+          <w:numId w:val="11"/>
+        </w:numPr>
+        <w:rPr>
+          <w:sz w:val="36"/>
+          <w:szCs w:val="36"/>
+        </w:rPr>
+      </w:pPr>
+      <w:r>
+        <w:rPr>
+          <w:sz w:val="36"/>
+          <w:szCs w:val="36"/>
+        </w:rPr>
+        <w:t xml:space="preserve">Function </w:t>
+      </w:r>
+      <w:proofErr w:type="gramStart"/>
+      <w:r>
+        <w:rPr>
+          <w:sz w:val="36"/>
+          <w:szCs w:val="36"/>
+        </w:rPr>
+        <w:t>Definition :</w:t>
+      </w:r>
+      <w:proofErr w:type="gramEnd"/>
+      <w:r>
+        <w:rPr>
+          <w:sz w:val="36"/>
+          <w:szCs w:val="36"/>
+        </w:rPr>
+        <w:t xml:space="preserve"> It is the block of instruction that a function executes when called upon.</w:t>
+      </w:r>
+    </w:p>
+    <w:p>
+      <w:pPr>
+        <w:rPr>
+          <w:sz w:val="36"/>
+          <w:szCs w:val="36"/>
+        </w:rPr>
+      </w:pPr>
+    </w:p>
+    <w:p>
+      <w:pPr>
+        <w:rPr>
+          <w:sz w:val="36"/>
+          <w:szCs w:val="36"/>
+        </w:rPr>
+      </w:pPr>
+      <w:r>
+        <w:rPr>
+          <w:sz w:val="36"/>
+          <w:szCs w:val="36"/>
+        </w:rPr>
+        <w:t>Q2 – WAP to find the square root of a number.</w:t>
+      </w:r>
+    </w:p>
+    <w:p>
+      <w:pPr>
+        <w:rPr>
+          <w:sz w:val="36"/>
+          <w:szCs w:val="36"/>
+        </w:rPr>
+      </w:pPr>
+      <w:r>
+        <w:rPr>
+          <w:sz w:val="36"/>
+          <w:szCs w:val="36"/>
+        </w:rPr>
+        <w:t xml:space="preserve">Answer – </w:t>
+      </w:r>
+    </w:p>
+    <w:p>
+      <w:pPr>
+        <w:rPr>
+          <w:sz w:val="36"/>
+          <w:szCs w:val="36"/>
+        </w:rPr>
+      </w:pPr>
+      <w:r>
+        <w:rPr>
+          <w:sz w:val="36"/>
+          <w:szCs w:val="36"/>
+        </w:rPr>
+        <w:t xml:space="preserve">// </w:t>
+      </w:r>
+      <w:proofErr w:type="spellStart"/>
+      <w:r>
+        <w:rPr>
+          <w:sz w:val="36"/>
+          <w:szCs w:val="36"/>
+        </w:rPr>
+        <w:t>Wap</w:t>
+      </w:r>
+      <w:proofErr w:type="spellEnd"/>
+      <w:r>
+        <w:rPr>
+          <w:sz w:val="36"/>
+          <w:szCs w:val="36"/>
+        </w:rPr>
+        <w:t xml:space="preserve"> to find the square root of a number</w:t>
+      </w:r>
+    </w:p>
+    <w:p>
+      <w:pPr>
+        <w:rPr>
+          <w:sz w:val="36"/>
+          <w:szCs w:val="36"/>
+        </w:rPr>
+      </w:pPr>
+    </w:p>
+    <w:p>
+      <w:pPr>
+        <w:rPr>
+          <w:sz w:val="36"/>
+          <w:szCs w:val="36"/>
+        </w:rPr>
+      </w:pPr>
+      <w:r>
+        <w:rPr>
+          <w:sz w:val="36"/>
+          <w:szCs w:val="36"/>
+        </w:rPr>
+        <w:t>#include &lt;iostream&gt;</w:t>
+      </w:r>
+    </w:p>
+    <w:p>
+      <w:pPr>
+        <w:rPr>
+          <w:sz w:val="36"/>
+          <w:szCs w:val="36"/>
+        </w:rPr>
+      </w:pPr>
+      <w:r>
+        <w:rPr>
+          <w:sz w:val="36"/>
+          <w:szCs w:val="36"/>
+        </w:rPr>
+        <w:t>#include &lt;</w:t>
+      </w:r>
+      <w:proofErr w:type="spellStart"/>
+      <w:r>
+        <w:rPr>
+          <w:sz w:val="36"/>
+          <w:szCs w:val="36"/>
+        </w:rPr>
+        <w:t>math.h</w:t>
+      </w:r>
+      <w:proofErr w:type="spellEnd"/>
+      <w:r>
+        <w:rPr>
+          <w:sz w:val="36"/>
+          <w:szCs w:val="36"/>
+        </w:rPr>
+        <w:t>&gt;</w:t>
+      </w:r>
+    </w:p>
+    <w:p>
+      <w:pPr>
+        <w:rPr>
+          <w:sz w:val="36"/>
+          <w:szCs w:val="36"/>
+        </w:rPr>
+      </w:pPr>
+      <w:r>
+        <w:rPr>
+          <w:sz w:val="36"/>
+          <w:szCs w:val="36"/>
+        </w:rPr>
+        <w:t xml:space="preserve">using namespace </w:t>
+      </w:r>
+      <w:proofErr w:type="gramStart"/>
+      <w:r>
+        <w:rPr>
+          <w:sz w:val="36"/>
+          <w:szCs w:val="36"/>
+        </w:rPr>
+        <w:t>std;</w:t>
+      </w:r>
+      <w:proofErr w:type="gramEnd"/>
+    </w:p>
+    <w:p>
+      <w:pPr>
+        <w:rPr>
+          <w:sz w:val="36"/>
+          <w:szCs w:val="36"/>
+        </w:rPr>
+      </w:pPr>
+    </w:p>
+    <w:p>
+      <w:pPr>
+        <w:rPr>
+          <w:sz w:val="36"/>
+          <w:szCs w:val="36"/>
+        </w:rPr>
+      </w:pPr>
+      <w:r>
+        <w:rPr>
+          <w:sz w:val="36"/>
+          <w:szCs w:val="36"/>
+        </w:rPr>
+        <w:t xml:space="preserve">void </w:t>
+      </w:r>
+      <w:proofErr w:type="gramStart"/>
+      <w:r>
+        <w:rPr>
+          <w:sz w:val="36"/>
+          <w:szCs w:val="36"/>
+        </w:rPr>
+        <w:t>root(</w:t>
+      </w:r>
+      <w:proofErr w:type="gramEnd"/>
+      <w:r>
+        <w:rPr>
+          <w:sz w:val="36"/>
+          <w:szCs w:val="36"/>
+        </w:rPr>
+        <w:t>)</w:t>
+      </w:r>
+    </w:p>
+    <w:p>
+      <w:pPr>
+        <w:rPr>
+          <w:sz w:val="36"/>
+          <w:szCs w:val="36"/>
+        </w:rPr>
+      </w:pPr>
+      <w:r>
+        <w:rPr>
+          <w:sz w:val="36"/>
+          <w:szCs w:val="36"/>
+        </w:rPr>
+        <w:t>{</w:t>
+      </w:r>
+    </w:p>
+    <w:p>
+      <w:pPr>
+        <w:rPr>
+          <w:sz w:val="36"/>
+          <w:szCs w:val="36"/>
+        </w:rPr>
+      </w:pPr>
+      <w:r>
+        <w:rPr>
+          <w:sz w:val="36"/>
+          <w:szCs w:val="36"/>
+        </w:rPr>
+        <w:t xml:space="preserve">    int </w:t>
+      </w:r>
+      <w:proofErr w:type="gramStart"/>
+      <w:r>
+        <w:rPr>
+          <w:sz w:val="36"/>
+          <w:szCs w:val="36"/>
+        </w:rPr>
+        <w:t>n;</w:t>
+      </w:r>
+      <w:proofErr w:type="gramEnd"/>
+    </w:p>
+    <w:p>
+      <w:pPr>
+        <w:rPr>
+          <w:sz w:val="36"/>
+          <w:szCs w:val="36"/>
+        </w:rPr>
+      </w:pPr>
+      <w:r>
+        <w:rPr>
+          <w:sz w:val="36"/>
+          <w:szCs w:val="36"/>
+        </w:rPr>
+        <w:t xml:space="preserve">    </w:t>
+      </w:r>
+      <w:proofErr w:type="spellStart"/>
+      <w:r>
+        <w:rPr>
+          <w:sz w:val="36"/>
+          <w:szCs w:val="36"/>
+        </w:rPr>
+        <w:t>cout</w:t>
+      </w:r>
+      <w:proofErr w:type="spellEnd"/>
+      <w:r>
+        <w:rPr>
+          <w:sz w:val="36"/>
+          <w:szCs w:val="36"/>
+        </w:rPr>
+        <w:t xml:space="preserve"> &lt;&lt; "Enter n " &lt;&lt; </w:t>
+      </w:r>
+      <w:proofErr w:type="spellStart"/>
+      <w:proofErr w:type="gramStart"/>
+      <w:r>
+        <w:rPr>
+          <w:sz w:val="36"/>
+          <w:szCs w:val="36"/>
+        </w:rPr>
+        <w:t>endl</w:t>
+      </w:r>
+      <w:proofErr w:type="spellEnd"/>
+      <w:r>
+        <w:rPr>
+          <w:sz w:val="36"/>
+          <w:szCs w:val="36"/>
+        </w:rPr>
+        <w:t>;</w:t>
+      </w:r>
+      <w:proofErr w:type="gramEnd"/>
+    </w:p>
+    <w:p>
+      <w:pPr>
+        <w:rPr>
+          <w:sz w:val="36"/>
+          <w:szCs w:val="36"/>
+        </w:rPr>
+      </w:pPr>
+      <w:r>
+        <w:rPr>
+          <w:sz w:val="36"/>
+          <w:szCs w:val="36"/>
+        </w:rPr>
+        <w:t xml:space="preserve">    </w:t>
+      </w:r>
+      <w:proofErr w:type="spellStart"/>
+      <w:r>
+        <w:rPr>
+          <w:sz w:val="36"/>
+          <w:szCs w:val="36"/>
+        </w:rPr>
+        <w:t>cin</w:t>
+      </w:r>
+      <w:proofErr w:type="spellEnd"/>
+      <w:r>
+        <w:rPr>
+          <w:sz w:val="36"/>
+          <w:szCs w:val="36"/>
+        </w:rPr>
+        <w:t xml:space="preserve"> &gt;&gt; </w:t>
+      </w:r>
+      <w:proofErr w:type="gramStart"/>
+      <w:r>
+        <w:rPr>
+          <w:sz w:val="36"/>
+          <w:szCs w:val="36"/>
+        </w:rPr>
+        <w:t>n;</w:t>
+      </w:r>
+      <w:proofErr w:type="gramEnd"/>
+    </w:p>
+    <w:p>
+      <w:pPr>
+        <w:rPr>
+          <w:sz w:val="36"/>
+          <w:szCs w:val="36"/>
+        </w:rPr>
+      </w:pPr>
+      <w:r>
+        <w:rPr>
+          <w:sz w:val="36"/>
+          <w:szCs w:val="36"/>
+        </w:rPr>
+        <w:t xml:space="preserve">    </w:t>
+      </w:r>
+      <w:proofErr w:type="spellStart"/>
+      <w:r>
+        <w:rPr>
+          <w:sz w:val="36"/>
+          <w:szCs w:val="36"/>
+        </w:rPr>
+        <w:t>cout</w:t>
+      </w:r>
+      <w:proofErr w:type="spellEnd"/>
+      <w:r>
+        <w:rPr>
+          <w:sz w:val="36"/>
+          <w:szCs w:val="36"/>
+        </w:rPr>
+        <w:t xml:space="preserve"> &lt;&lt; "Square </w:t>
+      </w:r>
+      <w:proofErr w:type="gramStart"/>
+      <w:r>
+        <w:rPr>
+          <w:sz w:val="36"/>
+          <w:szCs w:val="36"/>
+        </w:rPr>
+        <w:t>root :</w:t>
+      </w:r>
+      <w:proofErr w:type="gramEnd"/>
+      <w:r>
+        <w:rPr>
+          <w:sz w:val="36"/>
+          <w:szCs w:val="36"/>
+        </w:rPr>
+        <w:t xml:space="preserve"> " &lt;&lt; sqrt(n) &lt;&lt; </w:t>
+      </w:r>
+      <w:proofErr w:type="spellStart"/>
+      <w:r>
+        <w:rPr>
+          <w:sz w:val="36"/>
+          <w:szCs w:val="36"/>
+        </w:rPr>
+        <w:t>endl</w:t>
+      </w:r>
+      <w:proofErr w:type="spellEnd"/>
+      <w:r>
+        <w:rPr>
+          <w:sz w:val="36"/>
+          <w:szCs w:val="36"/>
+        </w:rPr>
+        <w:t>;</w:t>
+      </w:r>
+    </w:p>
+    <w:p>
+      <w:pPr>
+        <w:rPr>
+          <w:sz w:val="36"/>
+          <w:szCs w:val="36"/>
+        </w:rPr>
+      </w:pPr>
+      <w:r>
+        <w:rPr>
+          <w:sz w:val="36"/>
+          <w:szCs w:val="36"/>
+        </w:rPr>
+        <w:lastRenderedPageBreak/>
+        <w:t>}</w:t>
+      </w:r>
+    </w:p>
+    <w:p>
+      <w:pPr>
+        <w:rPr>
+          <w:sz w:val="36"/>
+          <w:szCs w:val="36"/>
+        </w:rPr>
+      </w:pPr>
+    </w:p>
+    <w:p>
+      <w:pPr>
+        <w:rPr>
+          <w:sz w:val="36"/>
+          <w:szCs w:val="36"/>
+        </w:rPr>
+      </w:pPr>
+      <w:r>
+        <w:rPr>
+          <w:sz w:val="36"/>
+          <w:szCs w:val="36"/>
+        </w:rPr>
+        <w:t xml:space="preserve">void </w:t>
+      </w:r>
+      <w:proofErr w:type="gramStart"/>
+      <w:r>
+        <w:rPr>
+          <w:sz w:val="36"/>
+          <w:szCs w:val="36"/>
+        </w:rPr>
+        <w:t>root(</w:t>
+      </w:r>
+      <w:proofErr w:type="gramEnd"/>
+      <w:r>
+        <w:rPr>
+          <w:sz w:val="36"/>
+          <w:szCs w:val="36"/>
+        </w:rPr>
+        <w:t>int a)</w:t>
+      </w:r>
+    </w:p>
+    <w:p>
+      <w:pPr>
+        <w:rPr>
+          <w:sz w:val="36"/>
+          <w:szCs w:val="36"/>
+        </w:rPr>
+      </w:pPr>
+      <w:r>
+        <w:rPr>
+          <w:sz w:val="36"/>
+          <w:szCs w:val="36"/>
+        </w:rPr>
+        <w:t>{</w:t>
+      </w:r>
+    </w:p>
+    <w:p>
+      <w:pPr>
+        <w:rPr>
+          <w:sz w:val="36"/>
+          <w:szCs w:val="36"/>
+        </w:rPr>
+      </w:pPr>
+      <w:r>
+        <w:rPr>
+          <w:sz w:val="36"/>
+          <w:szCs w:val="36"/>
+        </w:rPr>
+        <w:t xml:space="preserve">    </w:t>
+      </w:r>
+      <w:proofErr w:type="spellStart"/>
+      <w:r>
+        <w:rPr>
+          <w:sz w:val="36"/>
+          <w:szCs w:val="36"/>
+        </w:rPr>
+        <w:t>cout</w:t>
+      </w:r>
+      <w:proofErr w:type="spellEnd"/>
+      <w:r>
+        <w:rPr>
+          <w:sz w:val="36"/>
+          <w:szCs w:val="36"/>
+        </w:rPr>
+        <w:t xml:space="preserve"> &lt;&lt; "Square root of " &lt;&lt; a &lt;&lt; " </w:t>
+      </w:r>
+      <w:proofErr w:type="gramStart"/>
+      <w:r>
+        <w:rPr>
+          <w:sz w:val="36"/>
+          <w:szCs w:val="36"/>
+        </w:rPr>
+        <w:t>is :</w:t>
+      </w:r>
+      <w:proofErr w:type="gramEnd"/>
+      <w:r>
+        <w:rPr>
+          <w:sz w:val="36"/>
+          <w:szCs w:val="36"/>
+        </w:rPr>
+        <w:t xml:space="preserve"> " &lt;&lt; sqrt(a) &lt;&lt; </w:t>
+      </w:r>
+      <w:proofErr w:type="spellStart"/>
+      <w:r>
+        <w:rPr>
+          <w:sz w:val="36"/>
+          <w:szCs w:val="36"/>
+        </w:rPr>
+        <w:t>endl</w:t>
+      </w:r>
+      <w:proofErr w:type="spellEnd"/>
+      <w:r>
+        <w:rPr>
+          <w:sz w:val="36"/>
+          <w:szCs w:val="36"/>
+        </w:rPr>
+        <w:t>;</w:t>
+      </w:r>
+    </w:p>
+    <w:p>
+      <w:pPr>
+        <w:rPr>
+          <w:sz w:val="36"/>
+          <w:szCs w:val="36"/>
+        </w:rPr>
+      </w:pPr>
+      <w:r>
+        <w:rPr>
+          <w:sz w:val="36"/>
+          <w:szCs w:val="36"/>
+        </w:rPr>
+        <w:t>}</w:t>
+      </w:r>
+    </w:p>
+    <w:p>
+      <w:pPr>
+        <w:rPr>
+          <w:sz w:val="36"/>
+          <w:szCs w:val="36"/>
+        </w:rPr>
+      </w:pPr>
+    </w:p>
+    <w:p>
+      <w:pPr>
+        <w:rPr>
+          <w:sz w:val="36"/>
+          <w:szCs w:val="36"/>
+        </w:rPr>
+      </w:pPr>
+      <w:r>
+        <w:rPr>
+          <w:sz w:val="36"/>
+          <w:szCs w:val="36"/>
+        </w:rPr>
+        <w:t xml:space="preserve">float </w:t>
+      </w:r>
+      <w:proofErr w:type="spellStart"/>
+      <w:proofErr w:type="gramStart"/>
+      <w:r>
+        <w:rPr>
+          <w:sz w:val="36"/>
+          <w:szCs w:val="36"/>
+        </w:rPr>
+        <w:t>rootRet</w:t>
+      </w:r>
+      <w:proofErr w:type="spellEnd"/>
+      <w:r>
+        <w:rPr>
+          <w:sz w:val="36"/>
+          <w:szCs w:val="36"/>
+        </w:rPr>
+        <w:t>(</w:t>
+      </w:r>
+      <w:proofErr w:type="gramEnd"/>
+      <w:r>
+        <w:rPr>
+          <w:sz w:val="36"/>
+          <w:szCs w:val="36"/>
+        </w:rPr>
+        <w:t>)</w:t>
+      </w:r>
+    </w:p>
+    <w:p>
+      <w:pPr>
+        <w:rPr>
+          <w:sz w:val="36"/>
+          <w:szCs w:val="36"/>
+        </w:rPr>
+      </w:pPr>
+      <w:r>
+        <w:rPr>
+          <w:sz w:val="36"/>
+          <w:szCs w:val="36"/>
+        </w:rPr>
+        <w:t>{</w:t>
+      </w:r>
+    </w:p>
+    <w:p>
+      <w:pPr>
+        <w:rPr>
+          <w:sz w:val="36"/>
+          <w:szCs w:val="36"/>
+        </w:rPr>
+      </w:pPr>
+      <w:r>
+        <w:rPr>
+          <w:sz w:val="36"/>
+          <w:szCs w:val="36"/>
+        </w:rPr>
+        <w:t xml:space="preserve">    </w:t>
+      </w:r>
+      <w:proofErr w:type="spellStart"/>
+      <w:r>
+        <w:rPr>
+          <w:sz w:val="36"/>
+          <w:szCs w:val="36"/>
+        </w:rPr>
+        <w:t>cout</w:t>
+      </w:r>
+      <w:proofErr w:type="spellEnd"/>
+      <w:r>
+        <w:rPr>
+          <w:sz w:val="36"/>
+          <w:szCs w:val="36"/>
+        </w:rPr>
+        <w:t xml:space="preserve"> &lt;&lt; "Enter n " &lt;&lt; </w:t>
+      </w:r>
+      <w:proofErr w:type="spellStart"/>
+      <w:proofErr w:type="gramStart"/>
+      <w:r>
+        <w:rPr>
+          <w:sz w:val="36"/>
+          <w:szCs w:val="36"/>
+        </w:rPr>
+        <w:t>endl</w:t>
+      </w:r>
+      <w:proofErr w:type="spellEnd"/>
+      <w:r>
+        <w:rPr>
+          <w:sz w:val="36"/>
+          <w:szCs w:val="36"/>
+        </w:rPr>
+        <w:t>;</w:t>
+      </w:r>
+      <w:proofErr w:type="gramEnd"/>
+    </w:p>
+    <w:p>
+      <w:pPr>
+        <w:rPr>
+          <w:sz w:val="36"/>
+          <w:szCs w:val="36"/>
+        </w:rPr>
+      </w:pPr>
+      <w:r>
+        <w:rPr>
+          <w:sz w:val="36"/>
+          <w:szCs w:val="36"/>
+        </w:rPr>
+        <w:t xml:space="preserve">    int </w:t>
+      </w:r>
+      <w:proofErr w:type="gramStart"/>
+      <w:r>
+        <w:rPr>
+          <w:sz w:val="36"/>
+          <w:szCs w:val="36"/>
+        </w:rPr>
+        <w:t>n;</w:t>
+      </w:r>
+      <w:proofErr w:type="gramEnd"/>
+    </w:p>
+    <w:p>
+      <w:pPr>
+        <w:rPr>
+          <w:sz w:val="36"/>
+          <w:szCs w:val="36"/>
+        </w:rPr>
+      </w:pPr>
+      <w:r>
+        <w:rPr>
+          <w:sz w:val="36"/>
+          <w:szCs w:val="36"/>
+        </w:rPr>
+        <w:t xml:space="preserve">    </w:t>
+      </w:r>
+      <w:proofErr w:type="spellStart"/>
+      <w:r>
+        <w:rPr>
+          <w:sz w:val="36"/>
+          <w:szCs w:val="36"/>
+        </w:rPr>
+        <w:t>cin</w:t>
+      </w:r>
+      <w:proofErr w:type="spellEnd"/>
+      <w:r>
+        <w:rPr>
+          <w:sz w:val="36"/>
+          <w:szCs w:val="36"/>
+        </w:rPr>
+        <w:t xml:space="preserve"> &gt;&gt; </w:t>
+      </w:r>
+      <w:proofErr w:type="gramStart"/>
+      <w:r>
+        <w:rPr>
+          <w:sz w:val="36"/>
+          <w:szCs w:val="36"/>
+        </w:rPr>
+        <w:t>n;</w:t>
+      </w:r>
+      <w:proofErr w:type="gramEnd"/>
+    </w:p>
+    <w:p>
+      <w:pPr>
+        <w:rPr>
+          <w:sz w:val="36"/>
+          <w:szCs w:val="36"/>
+        </w:rPr>
+      </w:pPr>
+      <w:r>
+        <w:rPr>
+          <w:sz w:val="36"/>
+          <w:szCs w:val="36"/>
+        </w:rPr>
+        <w:t xml:space="preserve">    return sqrt(n</w:t>
+      </w:r>
+      <w:proofErr w:type="gramStart"/>
+      <w:r>
+        <w:rPr>
+          <w:sz w:val="36"/>
+          <w:szCs w:val="36"/>
+        </w:rPr>
+        <w:t>);</w:t>
+      </w:r>
+      <w:proofErr w:type="gramEnd"/>
+    </w:p>
+    <w:p>
+      <w:pPr>
+        <w:rPr>
+          <w:sz w:val="36"/>
+          <w:szCs w:val="36"/>
+        </w:rPr>
+      </w:pPr>
+      <w:r>
+        <w:rPr>
+          <w:sz w:val="36"/>
+          <w:szCs w:val="36"/>
+        </w:rPr>
+        <w:t>}</w:t>
+      </w:r>
+    </w:p>
+    <w:p>
+      <w:pPr>
+        <w:rPr>
+          <w:sz w:val="36"/>
+          <w:szCs w:val="36"/>
+        </w:rPr>
+      </w:pPr>
+    </w:p>
+    <w:p>
+      <w:pPr>
+        <w:rPr>
+          <w:sz w:val="36"/>
+          <w:szCs w:val="36"/>
+        </w:rPr>
+      </w:pPr>
+      <w:r>
+        <w:rPr>
+          <w:sz w:val="36"/>
+          <w:szCs w:val="36"/>
+        </w:rPr>
+        <w:t xml:space="preserve">float </w:t>
+      </w:r>
+      <w:proofErr w:type="spellStart"/>
+      <w:proofErr w:type="gramStart"/>
+      <w:r>
+        <w:rPr>
+          <w:sz w:val="36"/>
+          <w:szCs w:val="36"/>
+        </w:rPr>
+        <w:t>rootRet</w:t>
+      </w:r>
+      <w:proofErr w:type="spellEnd"/>
+      <w:r>
+        <w:rPr>
+          <w:sz w:val="36"/>
+          <w:szCs w:val="36"/>
+        </w:rPr>
+        <w:t>(</w:t>
+      </w:r>
+      <w:proofErr w:type="gramEnd"/>
+      <w:r>
+        <w:rPr>
+          <w:sz w:val="36"/>
+          <w:szCs w:val="36"/>
+        </w:rPr>
+        <w:t>int a)</w:t>
+      </w:r>
+    </w:p>
+    <w:p>
+      <w:pPr>
+        <w:rPr>
+          <w:sz w:val="36"/>
+          <w:szCs w:val="36"/>
+        </w:rPr>
+      </w:pPr>
+      <w:r>
+        <w:rPr>
+          <w:sz w:val="36"/>
+          <w:szCs w:val="36"/>
+        </w:rPr>
+        <w:t>{</w:t>
+      </w:r>
+    </w:p>
+    <w:p>
+      <w:pPr>
+        <w:rPr>
+          <w:sz w:val="36"/>
+          <w:szCs w:val="36"/>
+        </w:rPr>
+      </w:pPr>
+      <w:r>
+        <w:rPr>
+          <w:sz w:val="36"/>
+          <w:szCs w:val="36"/>
+        </w:rPr>
+        <w:t xml:space="preserve">    return sqrt(a</w:t>
+      </w:r>
+      <w:proofErr w:type="gramStart"/>
+      <w:r>
+        <w:rPr>
+          <w:sz w:val="36"/>
+          <w:szCs w:val="36"/>
+        </w:rPr>
+        <w:t>);</w:t>
+      </w:r>
+      <w:proofErr w:type="gramEnd"/>
+    </w:p>
+    <w:p>
+      <w:pPr>
+        <w:rPr>
+          <w:sz w:val="36"/>
+          <w:szCs w:val="36"/>
+        </w:rPr>
+      </w:pPr>
+      <w:r>
+        <w:rPr>
+          <w:sz w:val="36"/>
+          <w:szCs w:val="36"/>
+        </w:rPr>
+        <w:t>}</w:t>
+      </w:r>
+    </w:p>
+    <w:p>
+      <w:pPr>
+        <w:rPr>
+          <w:sz w:val="36"/>
+          <w:szCs w:val="36"/>
+        </w:rPr>
+      </w:pPr>
+      <w:r>
+        <w:rPr>
+          <w:sz w:val="36"/>
+          <w:szCs w:val="36"/>
+        </w:rPr>
+        <w:t xml:space="preserve">int </w:t>
+      </w:r>
+      <w:proofErr w:type="gramStart"/>
+      <w:r>
+        <w:rPr>
+          <w:sz w:val="36"/>
+          <w:szCs w:val="36"/>
+        </w:rPr>
+        <w:t>main(</w:t>
+      </w:r>
+      <w:proofErr w:type="gramEnd"/>
+      <w:r>
+        <w:rPr>
+          <w:sz w:val="36"/>
+          <w:szCs w:val="36"/>
+        </w:rPr>
+        <w:t>)</w:t>
+      </w:r>
+    </w:p>
+    <w:p>
+      <w:pPr>
+        <w:rPr>
+          <w:sz w:val="36"/>
+          <w:szCs w:val="36"/>
+        </w:rPr>
+      </w:pPr>
+      <w:r>
+        <w:rPr>
+          <w:sz w:val="36"/>
+          <w:szCs w:val="36"/>
+        </w:rPr>
+        <w:t>{</w:t>
+      </w:r>
+    </w:p>
+    <w:p>
+      <w:pPr>
+        <w:rPr>
+          <w:sz w:val="36"/>
+          <w:szCs w:val="36"/>
+        </w:rPr>
+      </w:pPr>
+      <w:r>
+        <w:rPr>
+          <w:sz w:val="36"/>
+          <w:szCs w:val="36"/>
+        </w:rPr>
+        <w:t xml:space="preserve">    int </w:t>
+      </w:r>
+      <w:proofErr w:type="gramStart"/>
+      <w:r>
+        <w:rPr>
+          <w:sz w:val="36"/>
+          <w:szCs w:val="36"/>
+        </w:rPr>
+        <w:t>n;</w:t>
+      </w:r>
+      <w:proofErr w:type="gramEnd"/>
+    </w:p>
+    <w:p>
+      <w:pPr>
+        <w:rPr>
+          <w:sz w:val="36"/>
+          <w:szCs w:val="36"/>
+        </w:rPr>
+      </w:pPr>
+      <w:r>
+        <w:rPr>
+          <w:sz w:val="36"/>
+          <w:szCs w:val="36"/>
+        </w:rPr>
+        <w:lastRenderedPageBreak/>
+        <w:t xml:space="preserve">    </w:t>
+      </w:r>
+      <w:proofErr w:type="spellStart"/>
+      <w:r>
+        <w:rPr>
+          <w:sz w:val="36"/>
+          <w:szCs w:val="36"/>
+        </w:rPr>
+        <w:t>cout</w:t>
+      </w:r>
+      <w:proofErr w:type="spellEnd"/>
+      <w:r>
+        <w:rPr>
+          <w:sz w:val="36"/>
+          <w:szCs w:val="36"/>
+        </w:rPr>
+        <w:t xml:space="preserve"> &lt;&lt; "Enter </w:t>
+      </w:r>
+      <w:proofErr w:type="gramStart"/>
+      <w:r>
+        <w:rPr>
+          <w:sz w:val="36"/>
+          <w:szCs w:val="36"/>
+        </w:rPr>
+        <w:t>number :</w:t>
+      </w:r>
+      <w:proofErr w:type="gramEnd"/>
+      <w:r>
+        <w:rPr>
+          <w:sz w:val="36"/>
+          <w:szCs w:val="36"/>
+        </w:rPr>
+        <w:t xml:space="preserve"> ";</w:t>
+      </w:r>
+    </w:p>
+    <w:p>
+      <w:pPr>
+        <w:rPr>
+          <w:sz w:val="36"/>
+          <w:szCs w:val="36"/>
+        </w:rPr>
+      </w:pPr>
+      <w:r>
+        <w:rPr>
+          <w:sz w:val="36"/>
+          <w:szCs w:val="36"/>
+        </w:rPr>
+        <w:t xml:space="preserve">    </w:t>
+      </w:r>
+      <w:proofErr w:type="spellStart"/>
+      <w:r>
+        <w:rPr>
+          <w:sz w:val="36"/>
+          <w:szCs w:val="36"/>
+        </w:rPr>
+        <w:t>cin</w:t>
+      </w:r>
+      <w:proofErr w:type="spellEnd"/>
+      <w:r>
+        <w:rPr>
+          <w:sz w:val="36"/>
+          <w:szCs w:val="36"/>
+        </w:rPr>
+        <w:t xml:space="preserve"> &gt;&gt; </w:t>
+      </w:r>
+      <w:proofErr w:type="gramStart"/>
+      <w:r>
+        <w:rPr>
+          <w:sz w:val="36"/>
+          <w:szCs w:val="36"/>
+        </w:rPr>
+        <w:t>n;</w:t>
+      </w:r>
+      <w:proofErr w:type="gramEnd"/>
+    </w:p>
+    <w:p>
+      <w:pPr>
+        <w:rPr>
+          <w:sz w:val="36"/>
+          <w:szCs w:val="36"/>
+        </w:rPr>
+      </w:pPr>
+    </w:p>
+    <w:p>
+      <w:pPr>
+        <w:rPr>
+          <w:sz w:val="36"/>
+          <w:szCs w:val="36"/>
+        </w:rPr>
+      </w:pPr>
+      <w:r>
+        <w:rPr>
+          <w:sz w:val="36"/>
+          <w:szCs w:val="36"/>
+        </w:rPr>
+        <w:t xml:space="preserve">    root(n</w:t>
+      </w:r>
+      <w:proofErr w:type="gramStart"/>
+      <w:r>
+        <w:rPr>
+          <w:sz w:val="36"/>
+          <w:szCs w:val="36"/>
+        </w:rPr>
+        <w:t>);</w:t>
+      </w:r>
+      <w:proofErr w:type="gramEnd"/>
+    </w:p>
+    <w:p>
+      <w:pPr>
+        <w:rPr>
+          <w:sz w:val="36"/>
+          <w:szCs w:val="36"/>
+        </w:rPr>
+      </w:pPr>
+      <w:r>
+        <w:rPr>
+          <w:sz w:val="36"/>
+          <w:szCs w:val="36"/>
+        </w:rPr>
+        <w:t xml:space="preserve">    </w:t>
+      </w:r>
+      <w:proofErr w:type="gramStart"/>
+      <w:r>
+        <w:rPr>
+          <w:sz w:val="36"/>
+          <w:szCs w:val="36"/>
+        </w:rPr>
+        <w:t>root(</w:t>
+      </w:r>
+      <w:proofErr w:type="gramEnd"/>
+      <w:r>
+        <w:rPr>
+          <w:sz w:val="36"/>
+          <w:szCs w:val="36"/>
+        </w:rPr>
+        <w:t>);</w:t>
+      </w:r>
+    </w:p>
+    <w:p>
+      <w:pPr>
+        <w:rPr>
+          <w:sz w:val="36"/>
+          <w:szCs w:val="36"/>
+        </w:rPr>
+      </w:pPr>
+      <w:r>
+        <w:rPr>
+          <w:sz w:val="36"/>
+          <w:szCs w:val="36"/>
+        </w:rPr>
+        <w:t xml:space="preserve">    float root = </w:t>
+      </w:r>
+      <w:proofErr w:type="spellStart"/>
+      <w:proofErr w:type="gramStart"/>
+      <w:r>
+        <w:rPr>
+          <w:sz w:val="36"/>
+          <w:szCs w:val="36"/>
+        </w:rPr>
+        <w:t>rootRet</w:t>
+      </w:r>
+      <w:proofErr w:type="spellEnd"/>
+      <w:r>
+        <w:rPr>
+          <w:sz w:val="36"/>
+          <w:szCs w:val="36"/>
+        </w:rPr>
+        <w:t>(</w:t>
+      </w:r>
+      <w:proofErr w:type="gramEnd"/>
+      <w:r>
+        <w:rPr>
+          <w:sz w:val="36"/>
+          <w:szCs w:val="36"/>
+        </w:rPr>
+        <w:t>);</w:t>
+      </w:r>
+    </w:p>
+    <w:p>
+      <w:pPr>
+        <w:rPr>
+          <w:sz w:val="36"/>
+          <w:szCs w:val="36"/>
+        </w:rPr>
+      </w:pPr>
+      <w:r>
+        <w:rPr>
+          <w:sz w:val="36"/>
+          <w:szCs w:val="36"/>
+        </w:rPr>
+        <w:t xml:space="preserve">    root = </w:t>
+      </w:r>
+      <w:proofErr w:type="spellStart"/>
+      <w:r>
+        <w:rPr>
+          <w:sz w:val="36"/>
+          <w:szCs w:val="36"/>
+        </w:rPr>
+        <w:t>rootRet</w:t>
+      </w:r>
+      <w:proofErr w:type="spellEnd"/>
+      <w:r>
+        <w:rPr>
+          <w:sz w:val="36"/>
+          <w:szCs w:val="36"/>
+        </w:rPr>
+        <w:t>(n</w:t>
+      </w:r>
+      <w:proofErr w:type="gramStart"/>
+      <w:r>
+        <w:rPr>
+          <w:sz w:val="36"/>
+          <w:szCs w:val="36"/>
+        </w:rPr>
+        <w:t>);</w:t>
+      </w:r>
+      <w:proofErr w:type="gramEnd"/>
+    </w:p>
+    <w:p>
+      <w:pPr>
+        <w:rPr>
+          <w:sz w:val="36"/>
+          <w:szCs w:val="36"/>
+        </w:rPr>
+      </w:pPr>
+      <w:r>
+        <w:rPr>
+          <w:sz w:val="36"/>
+          <w:szCs w:val="36"/>
+        </w:rPr>
+        <w:t xml:space="preserve">    return </w:t>
+      </w:r>
+      <w:proofErr w:type="gramStart"/>
+      <w:r>
+        <w:rPr>
+          <w:sz w:val="36"/>
+          <w:szCs w:val="36"/>
+        </w:rPr>
+        <w:t>0;</w:t>
+      </w:r>
+      <w:proofErr w:type="gramEnd"/>
+    </w:p>
+    <w:p>
+      <w:pPr>
+        <w:rPr>
+          <w:sz w:val="36"/>
+          <w:szCs w:val="36"/>
+        </w:rPr>
+      </w:pPr>
+      <w:r>
+        <w:rPr>
+          <w:sz w:val="36"/>
+          <w:szCs w:val="36"/>
+        </w:rPr>
+        <w:t>}</w:t>
+      </w:r>
+      <w:r>
+        <w:rPr>
+          <w:sz w:val="36"/>
+          <w:szCs w:val="36"/>
+        </w:rPr>
+        <w:t xml:space="preserve"> </w:t>
+      </w:r>
+    </w:p>
+    <w:p>
+      <w:pPr>
+        <w:rPr>
+          <w:sz w:val="36"/>
+          <w:szCs w:val="36"/>
+        </w:rPr>
+      </w:pPr>
+    </w:p>
+    <w:p>
+      <w:pPr>
+        <w:rPr>
+          <w:sz w:val="36"/>
+          <w:szCs w:val="36"/>
+        </w:rPr>
+      </w:pPr>
+      <w:r>
+        <w:rPr>
+          <w:sz w:val="36"/>
+          <w:szCs w:val="36"/>
+        </w:rPr>
+        <w:t>Q3 – WAP to find the power of a number.</w:t>
+      </w:r>
+    </w:p>
+    <w:p>
+      <w:pPr>
+        <w:rPr>
+          <w:sz w:val="36"/>
+          <w:szCs w:val="36"/>
+        </w:rPr>
+      </w:pPr>
+      <w:r>
+        <w:rPr>
+          <w:sz w:val="36"/>
+          <w:szCs w:val="36"/>
+        </w:rPr>
+        <w:t xml:space="preserve">Answer – </w:t>
+      </w:r>
+    </w:p>
+    <w:p>
+      <w:pPr>
+        <w:rPr>
+          <w:sz w:val="36"/>
+          <w:szCs w:val="36"/>
+        </w:rPr>
+      </w:pPr>
+      <w:r>
+        <w:rPr>
+          <w:sz w:val="36"/>
+          <w:szCs w:val="36"/>
+        </w:rPr>
+        <w:t>// Find power</w:t>
+      </w:r>
+    </w:p>
+    <w:p>
+      <w:pPr>
+        <w:rPr>
+          <w:sz w:val="36"/>
+          <w:szCs w:val="36"/>
+        </w:rPr>
+      </w:pPr>
+    </w:p>
+    <w:p>
+      <w:pPr>
+        <w:rPr>
+          <w:sz w:val="36"/>
+          <w:szCs w:val="36"/>
+        </w:rPr>
+      </w:pPr>
+      <w:r>
+        <w:rPr>
+          <w:sz w:val="36"/>
+          <w:szCs w:val="36"/>
+        </w:rPr>
+        <w:t>#include &lt;iostream&gt;</w:t>
+      </w:r>
+    </w:p>
+    <w:p>
+      <w:pPr>
+        <w:rPr>
+          <w:sz w:val="36"/>
+          <w:szCs w:val="36"/>
+        </w:rPr>
+      </w:pPr>
+      <w:r>
+        <w:rPr>
+          <w:sz w:val="36"/>
+          <w:szCs w:val="36"/>
+        </w:rPr>
+        <w:t xml:space="preserve">using namespace </w:t>
+      </w:r>
+      <w:proofErr w:type="gramStart"/>
+      <w:r>
+        <w:rPr>
+          <w:sz w:val="36"/>
+          <w:szCs w:val="36"/>
+        </w:rPr>
+        <w:t>std;</w:t>
+      </w:r>
+      <w:proofErr w:type="gramEnd"/>
+    </w:p>
+    <w:p>
+      <w:pPr>
+        <w:rPr>
+          <w:sz w:val="36"/>
+          <w:szCs w:val="36"/>
+        </w:rPr>
+      </w:pPr>
+    </w:p>
+    <w:p>
+      <w:pPr>
+        <w:rPr>
+          <w:sz w:val="36"/>
+          <w:szCs w:val="36"/>
+        </w:rPr>
+      </w:pPr>
+      <w:r>
+        <w:rPr>
+          <w:sz w:val="36"/>
+          <w:szCs w:val="36"/>
+        </w:rPr>
+        <w:t xml:space="preserve">int </w:t>
+      </w:r>
+      <w:proofErr w:type="gramStart"/>
+      <w:r>
+        <w:rPr>
+          <w:sz w:val="36"/>
+          <w:szCs w:val="36"/>
+        </w:rPr>
+        <w:t>power(</w:t>
+      </w:r>
+      <w:proofErr w:type="gramEnd"/>
+      <w:r>
+        <w:rPr>
+          <w:sz w:val="36"/>
+          <w:szCs w:val="36"/>
+        </w:rPr>
+        <w:t>int &amp;a, int &amp;x)</w:t>
+      </w:r>
+    </w:p>
+    <w:p>
+      <w:pPr>
+        <w:rPr>
+          <w:sz w:val="36"/>
+          <w:szCs w:val="36"/>
+        </w:rPr>
+      </w:pPr>
+      <w:r>
+        <w:rPr>
+          <w:sz w:val="36"/>
+          <w:szCs w:val="36"/>
+        </w:rPr>
+        <w:t>{</w:t>
+      </w:r>
+    </w:p>
+    <w:p>
+      <w:pPr>
+        <w:rPr>
+          <w:sz w:val="36"/>
+          <w:szCs w:val="36"/>
+        </w:rPr>
+      </w:pPr>
+      <w:r>
+        <w:rPr>
+          <w:sz w:val="36"/>
+          <w:szCs w:val="36"/>
+        </w:rPr>
+        <w:t xml:space="preserve">    int p = </w:t>
+      </w:r>
+      <w:proofErr w:type="gramStart"/>
+      <w:r>
+        <w:rPr>
+          <w:sz w:val="36"/>
+          <w:szCs w:val="36"/>
+        </w:rPr>
+        <w:t>1;</w:t>
+      </w:r>
+      <w:proofErr w:type="gramEnd"/>
+    </w:p>
+    <w:p>
+      <w:pPr>
+        <w:rPr>
+          <w:sz w:val="36"/>
+          <w:szCs w:val="36"/>
+        </w:rPr>
+      </w:pPr>
+      <w:r>
+        <w:rPr>
+          <w:sz w:val="36"/>
+          <w:szCs w:val="36"/>
+        </w:rPr>
+        <w:t xml:space="preserve">    while (x &gt; 0)</w:t>
+      </w:r>
+    </w:p>
+    <w:p>
+      <w:pPr>
+        <w:rPr>
+          <w:sz w:val="36"/>
+          <w:szCs w:val="36"/>
+        </w:rPr>
+      </w:pPr>
+      <w:r>
+        <w:rPr>
+          <w:sz w:val="36"/>
+          <w:szCs w:val="36"/>
+        </w:rPr>
+        <w:t xml:space="preserve">    {</w:t>
+      </w:r>
+    </w:p>
+    <w:p>
+      <w:pPr>
+        <w:rPr>
+          <w:sz w:val="36"/>
+          <w:szCs w:val="36"/>
+        </w:rPr>
+      </w:pPr>
+      <w:r>
+        <w:rPr>
+          <w:sz w:val="36"/>
+          <w:szCs w:val="36"/>
+        </w:rPr>
+        <w:lastRenderedPageBreak/>
+        <w:t xml:space="preserve">        p *= </w:t>
+      </w:r>
+      <w:proofErr w:type="gramStart"/>
+      <w:r>
+        <w:rPr>
+          <w:sz w:val="36"/>
+          <w:szCs w:val="36"/>
+        </w:rPr>
+        <w:t>a;</w:t>
+      </w:r>
+      <w:proofErr w:type="gramEnd"/>
+    </w:p>
+    <w:p>
+      <w:pPr>
+        <w:rPr>
+          <w:sz w:val="36"/>
+          <w:szCs w:val="36"/>
+        </w:rPr>
+      </w:pPr>
+      <w:r>
+        <w:rPr>
+          <w:sz w:val="36"/>
+          <w:szCs w:val="36"/>
+        </w:rPr>
+        <w:t xml:space="preserve">        x-</w:t>
+      </w:r>
+      <w:proofErr w:type="gramStart"/>
+      <w:r>
+        <w:rPr>
+          <w:sz w:val="36"/>
+          <w:szCs w:val="36"/>
+        </w:rPr>
+        <w:t>-;</w:t>
+      </w:r>
+      <w:proofErr w:type="gramEnd"/>
+    </w:p>
+    <w:p>
+      <w:pPr>
+        <w:rPr>
+          <w:sz w:val="36"/>
+          <w:szCs w:val="36"/>
+        </w:rPr>
+      </w:pPr>
+      <w:r>
+        <w:rPr>
+          <w:sz w:val="36"/>
+          <w:szCs w:val="36"/>
+        </w:rPr>
+        <w:t xml:space="preserve">    }</w:t>
+      </w:r>
+    </w:p>
+    <w:p>
+      <w:pPr>
+        <w:rPr>
+          <w:sz w:val="36"/>
+          <w:szCs w:val="36"/>
+        </w:rPr>
+      </w:pPr>
+      <w:r>
+        <w:rPr>
+          <w:sz w:val="36"/>
+          <w:szCs w:val="36"/>
+        </w:rPr>
+        <w:t xml:space="preserve">    return </w:t>
+      </w:r>
+      <w:proofErr w:type="gramStart"/>
+      <w:r>
+        <w:rPr>
+          <w:sz w:val="36"/>
+          <w:szCs w:val="36"/>
+        </w:rPr>
+        <w:t>p;</w:t>
+      </w:r>
+      <w:proofErr w:type="gramEnd"/>
+    </w:p>
+    <w:p>
+      <w:pPr>
+        <w:rPr>
+          <w:sz w:val="36"/>
+          <w:szCs w:val="36"/>
+        </w:rPr>
+      </w:pPr>
+      <w:r>
+        <w:rPr>
+          <w:sz w:val="36"/>
+          <w:szCs w:val="36"/>
+        </w:rPr>
+        <w:t>}</w:t>
+      </w:r>
+    </w:p>
+    <w:p>
+      <w:pPr>
+        <w:rPr>
+          <w:sz w:val="36"/>
+          <w:szCs w:val="36"/>
+        </w:rPr>
+      </w:pPr>
+    </w:p>
+    <w:p>
+      <w:pPr>
+        <w:rPr>
+          <w:sz w:val="36"/>
+          <w:szCs w:val="36"/>
+        </w:rPr>
+      </w:pPr>
+      <w:r>
+        <w:rPr>
+          <w:sz w:val="36"/>
+          <w:szCs w:val="36"/>
+        </w:rPr>
+        <w:t xml:space="preserve">int </w:t>
+      </w:r>
+      <w:proofErr w:type="gramStart"/>
+      <w:r>
+        <w:rPr>
+          <w:sz w:val="36"/>
+          <w:szCs w:val="36"/>
+        </w:rPr>
+        <w:t>main(</w:t>
+      </w:r>
+      <w:proofErr w:type="gramEnd"/>
+      <w:r>
+        <w:rPr>
+          <w:sz w:val="36"/>
+          <w:szCs w:val="36"/>
+        </w:rPr>
+        <w:t>)</w:t>
+      </w:r>
+    </w:p>
+    <w:p>
+      <w:pPr>
+        <w:rPr>
+          <w:sz w:val="36"/>
+          <w:szCs w:val="36"/>
+        </w:rPr>
+      </w:pPr>
+      <w:r>
+        <w:rPr>
+          <w:sz w:val="36"/>
+          <w:szCs w:val="36"/>
+        </w:rPr>
+        <w:t>{</w:t>
+      </w:r>
+    </w:p>
+    <w:p>
+      <w:pPr>
+        <w:rPr>
+          <w:sz w:val="36"/>
+          <w:szCs w:val="36"/>
+        </w:rPr>
+      </w:pPr>
+      <w:r>
+        <w:rPr>
+          <w:sz w:val="36"/>
+          <w:szCs w:val="36"/>
+        </w:rPr>
+        <w:t xml:space="preserve">    int n, </w:t>
+      </w:r>
+      <w:proofErr w:type="gramStart"/>
+      <w:r>
+        <w:rPr>
+          <w:sz w:val="36"/>
+          <w:szCs w:val="36"/>
+        </w:rPr>
+        <w:t>x;</w:t>
+      </w:r>
+      <w:proofErr w:type="gramEnd"/>
+    </w:p>
+    <w:p>
+      <w:pPr>
+        <w:rPr>
+          <w:sz w:val="36"/>
+          <w:szCs w:val="36"/>
+        </w:rPr>
+      </w:pPr>
+      <w:r>
+        <w:rPr>
+          <w:sz w:val="36"/>
+          <w:szCs w:val="36"/>
+        </w:rPr>
+        <w:t xml:space="preserve">    </w:t>
+      </w:r>
+      <w:proofErr w:type="spellStart"/>
+      <w:r>
+        <w:rPr>
+          <w:sz w:val="36"/>
+          <w:szCs w:val="36"/>
+        </w:rPr>
+        <w:t>cout</w:t>
+      </w:r>
+      <w:proofErr w:type="spellEnd"/>
+      <w:r>
+        <w:rPr>
+          <w:sz w:val="36"/>
+          <w:szCs w:val="36"/>
+        </w:rPr>
+        <w:t xml:space="preserve"> &lt;&lt; "Enter n " &lt;&lt; </w:t>
+      </w:r>
+      <w:proofErr w:type="spellStart"/>
+      <w:proofErr w:type="gramStart"/>
+      <w:r>
+        <w:rPr>
+          <w:sz w:val="36"/>
+          <w:szCs w:val="36"/>
+        </w:rPr>
+        <w:t>endl</w:t>
+      </w:r>
+      <w:proofErr w:type="spellEnd"/>
+      <w:r>
+        <w:rPr>
+          <w:sz w:val="36"/>
+          <w:szCs w:val="36"/>
+        </w:rPr>
+        <w:t>;</w:t>
+      </w:r>
+      <w:proofErr w:type="gramEnd"/>
+    </w:p>
+    <w:p>
+      <w:pPr>
+        <w:rPr>
+          <w:sz w:val="36"/>
+          <w:szCs w:val="36"/>
+        </w:rPr>
+      </w:pPr>
+      <w:r>
+        <w:rPr>
+          <w:sz w:val="36"/>
+          <w:szCs w:val="36"/>
+        </w:rPr>
+        <w:t xml:space="preserve">    </w:t>
+      </w:r>
+      <w:proofErr w:type="spellStart"/>
+      <w:r>
+        <w:rPr>
+          <w:sz w:val="36"/>
+          <w:szCs w:val="36"/>
+        </w:rPr>
+        <w:t>cin</w:t>
+      </w:r>
+      <w:proofErr w:type="spellEnd"/>
+      <w:r>
+        <w:rPr>
+          <w:sz w:val="36"/>
+          <w:szCs w:val="36"/>
+        </w:rPr>
+        <w:t xml:space="preserve"> &gt;&gt; </w:t>
+      </w:r>
+      <w:proofErr w:type="gramStart"/>
+      <w:r>
+        <w:rPr>
+          <w:sz w:val="36"/>
+          <w:szCs w:val="36"/>
+        </w:rPr>
+        <w:t>n;</w:t>
+      </w:r>
+      <w:proofErr w:type="gramEnd"/>
+    </w:p>
+    <w:p>
+      <w:pPr>
+        <w:rPr>
+          <w:sz w:val="36"/>
+          <w:szCs w:val="36"/>
+        </w:rPr>
+      </w:pPr>
+      <w:r>
+        <w:rPr>
+          <w:sz w:val="36"/>
+          <w:szCs w:val="36"/>
+        </w:rPr>
+        <w:t xml:space="preserve">    </w:t>
+      </w:r>
+      <w:proofErr w:type="spellStart"/>
+      <w:r>
+        <w:rPr>
+          <w:sz w:val="36"/>
+          <w:szCs w:val="36"/>
+        </w:rPr>
+        <w:t>cout</w:t>
+      </w:r>
+      <w:proofErr w:type="spellEnd"/>
+      <w:r>
+        <w:rPr>
+          <w:sz w:val="36"/>
+          <w:szCs w:val="36"/>
+        </w:rPr>
+        <w:t xml:space="preserve"> &lt;&lt; "Enter power " &lt;&lt; </w:t>
+      </w:r>
+      <w:proofErr w:type="spellStart"/>
+      <w:proofErr w:type="gramStart"/>
+      <w:r>
+        <w:rPr>
+          <w:sz w:val="36"/>
+          <w:szCs w:val="36"/>
+        </w:rPr>
+        <w:t>endl</w:t>
+      </w:r>
+      <w:proofErr w:type="spellEnd"/>
+      <w:r>
+        <w:rPr>
+          <w:sz w:val="36"/>
+          <w:szCs w:val="36"/>
+        </w:rPr>
+        <w:t>;</w:t>
+      </w:r>
+      <w:proofErr w:type="gramEnd"/>
+    </w:p>
+    <w:p>
+      <w:pPr>
+        <w:rPr>
+          <w:sz w:val="36"/>
+          <w:szCs w:val="36"/>
+        </w:rPr>
+      </w:pPr>
+      <w:r>
+        <w:rPr>
+          <w:sz w:val="36"/>
+          <w:szCs w:val="36"/>
+        </w:rPr>
+        <w:t xml:space="preserve">    </w:t>
+      </w:r>
+      <w:proofErr w:type="spellStart"/>
+      <w:r>
+        <w:rPr>
+          <w:sz w:val="36"/>
+          <w:szCs w:val="36"/>
+        </w:rPr>
+        <w:t>cin</w:t>
+      </w:r>
+      <w:proofErr w:type="spellEnd"/>
+      <w:r>
+        <w:rPr>
+          <w:sz w:val="36"/>
+          <w:szCs w:val="36"/>
+        </w:rPr>
+        <w:t xml:space="preserve"> &gt;&gt; </w:t>
+      </w:r>
+      <w:proofErr w:type="gramStart"/>
+      <w:r>
+        <w:rPr>
+          <w:sz w:val="36"/>
+          <w:szCs w:val="36"/>
+        </w:rPr>
+        <w:t>x;</w:t>
+      </w:r>
+      <w:proofErr w:type="gramEnd"/>
+    </w:p>
+    <w:p>
+      <w:pPr>
+        <w:rPr>
+          <w:sz w:val="36"/>
+          <w:szCs w:val="36"/>
+        </w:rPr>
+      </w:pPr>
+    </w:p>
+    <w:p>
+      <w:pPr>
+        <w:rPr>
+          <w:sz w:val="36"/>
+          <w:szCs w:val="36"/>
+        </w:rPr>
+      </w:pPr>
+      <w:r>
+        <w:rPr>
+          <w:sz w:val="36"/>
+          <w:szCs w:val="36"/>
+        </w:rPr>
+        <w:t xml:space="preserve">    </w:t>
+      </w:r>
+      <w:proofErr w:type="spellStart"/>
+      <w:r>
+        <w:rPr>
+          <w:sz w:val="36"/>
+          <w:szCs w:val="36"/>
+        </w:rPr>
+        <w:t>cout</w:t>
+      </w:r>
+      <w:proofErr w:type="spellEnd"/>
+      <w:r>
+        <w:rPr>
+          <w:sz w:val="36"/>
+          <w:szCs w:val="36"/>
+        </w:rPr>
+        <w:t xml:space="preserve"> &lt;&lt; "</w:t>
+      </w:r>
+      <w:proofErr w:type="gramStart"/>
+      <w:r>
+        <w:rPr>
+          <w:sz w:val="36"/>
+          <w:szCs w:val="36"/>
+        </w:rPr>
+        <w:t>Answer :</w:t>
+      </w:r>
+      <w:proofErr w:type="gramEnd"/>
+      <w:r>
+        <w:rPr>
+          <w:sz w:val="36"/>
+          <w:szCs w:val="36"/>
+        </w:rPr>
+        <w:t xml:space="preserve"> " &lt;&lt; power(n, x) &lt;&lt; </w:t>
+      </w:r>
+      <w:proofErr w:type="spellStart"/>
+      <w:r>
+        <w:rPr>
+          <w:sz w:val="36"/>
+          <w:szCs w:val="36"/>
+        </w:rPr>
+        <w:t>endl</w:t>
+      </w:r>
+      <w:proofErr w:type="spellEnd"/>
+      <w:r>
+        <w:rPr>
+          <w:sz w:val="36"/>
+          <w:szCs w:val="36"/>
+        </w:rPr>
+        <w:t>;</w:t>
+      </w:r>
+    </w:p>
+    <w:p>
+      <w:pPr>
+        <w:rPr>
+          <w:sz w:val="36"/>
+          <w:szCs w:val="36"/>
+        </w:rPr>
+      </w:pPr>
+      <w:r>
+        <w:rPr>
+          <w:sz w:val="36"/>
+          <w:szCs w:val="36"/>
+        </w:rPr>
+        <w:t xml:space="preserve">    return </w:t>
+      </w:r>
+      <w:proofErr w:type="gramStart"/>
+      <w:r>
+        <w:rPr>
+          <w:sz w:val="36"/>
+          <w:szCs w:val="36"/>
+        </w:rPr>
+        <w:t>0;</w:t>
+      </w:r>
+      <w:proofErr w:type="gramEnd"/>
+    </w:p>
+    <w:p>
+      <w:pPr>
+        <w:rPr>
+          <w:sz w:val="36"/>
+          <w:szCs w:val="36"/>
+        </w:rPr>
+      </w:pPr>
+      <w:r>
+        <w:rPr>
+          <w:sz w:val="36"/>
+          <w:szCs w:val="36"/>
+        </w:rPr>
+        <w:t>}</w:t>
+      </w:r>
+    </w:p>
+    <w:p>
+      <w:pPr>
+        <w:rPr>
+          <w:sz w:val="36"/>
+          <w:szCs w:val="36"/>
+        </w:rPr>
+      </w:pPr>
+    </w:p>
+    <w:p>
+      <w:pPr>
+        <w:rPr>
+          <w:sz w:val="36"/>
+          <w:szCs w:val="36"/>
+        </w:rPr>
+      </w:pPr>
+      <w:r>
+        <w:rPr>
+          <w:sz w:val="36"/>
+          <w:szCs w:val="36"/>
+        </w:rPr>
+        <w:t>Q4 – WAP to swap two numbers.</w:t>
+      </w:r>
+    </w:p>
+    <w:p>
+      <w:pPr>
+        <w:rPr>
+          <w:sz w:val="36"/>
+          <w:szCs w:val="36"/>
+        </w:rPr>
+      </w:pPr>
+      <w:r>
+        <w:rPr>
+          <w:sz w:val="36"/>
+          <w:szCs w:val="36"/>
+        </w:rPr>
+        <w:t xml:space="preserve">Answer – </w:t>
+      </w:r>
+    </w:p>
+    <w:p>
+      <w:pPr>
+        <w:rPr>
+          <w:sz w:val="36"/>
+          <w:szCs w:val="36"/>
+        </w:rPr>
+      </w:pPr>
+      <w:r>
+        <w:rPr>
+          <w:sz w:val="36"/>
+          <w:szCs w:val="36"/>
+        </w:rPr>
+        <w:t>// Swapping of two numbers</w:t>
+      </w:r>
+    </w:p>
+    <w:p>
+      <w:pPr>
+        <w:rPr>
+          <w:sz w:val="36"/>
+          <w:szCs w:val="36"/>
+        </w:rPr>
+      </w:pPr>
+    </w:p>
+    <w:p>
+      <w:pPr>
+        <w:rPr>
+          <w:sz w:val="36"/>
+          <w:szCs w:val="36"/>
+        </w:rPr>
+      </w:pPr>
+      <w:r>
+        <w:rPr>
+          <w:sz w:val="36"/>
+          <w:szCs w:val="36"/>
+        </w:rPr>
+        <w:lastRenderedPageBreak/>
+        <w:t>#include &lt;iostream&gt;</w:t>
+      </w:r>
+    </w:p>
+    <w:p>
+      <w:pPr>
+        <w:rPr>
+          <w:sz w:val="36"/>
+          <w:szCs w:val="36"/>
+        </w:rPr>
+      </w:pPr>
+      <w:r>
+        <w:rPr>
+          <w:sz w:val="36"/>
+          <w:szCs w:val="36"/>
+        </w:rPr>
+        <w:t xml:space="preserve">using namespace </w:t>
+      </w:r>
+      <w:proofErr w:type="gramStart"/>
+      <w:r>
+        <w:rPr>
+          <w:sz w:val="36"/>
+          <w:szCs w:val="36"/>
+        </w:rPr>
+        <w:t>std;</w:t>
+      </w:r>
+      <w:proofErr w:type="gramEnd"/>
+    </w:p>
+    <w:p>
+      <w:pPr>
+        <w:rPr>
+          <w:sz w:val="36"/>
+          <w:szCs w:val="36"/>
+        </w:rPr>
+      </w:pPr>
+    </w:p>
+    <w:p>
+      <w:pPr>
+        <w:rPr>
+          <w:sz w:val="36"/>
+          <w:szCs w:val="36"/>
+        </w:rPr>
+      </w:pPr>
+      <w:r>
+        <w:rPr>
+          <w:sz w:val="36"/>
+          <w:szCs w:val="36"/>
+        </w:rPr>
+        <w:t xml:space="preserve">int a = 10, b = </w:t>
+      </w:r>
+      <w:proofErr w:type="gramStart"/>
+      <w:r>
+        <w:rPr>
+          <w:sz w:val="36"/>
+          <w:szCs w:val="36"/>
+        </w:rPr>
+        <w:t>20;</w:t>
+      </w:r>
+      <w:proofErr w:type="gramEnd"/>
+    </w:p>
+    <w:p>
+      <w:pPr>
+        <w:rPr>
+          <w:sz w:val="36"/>
+          <w:szCs w:val="36"/>
+        </w:rPr>
+      </w:pPr>
+    </w:p>
+    <w:p>
+      <w:pPr>
+        <w:rPr>
+          <w:sz w:val="36"/>
+          <w:szCs w:val="36"/>
+        </w:rPr>
+      </w:pPr>
+      <w:r>
+        <w:rPr>
+          <w:sz w:val="36"/>
+          <w:szCs w:val="36"/>
+        </w:rPr>
+        <w:t xml:space="preserve">void </w:t>
+      </w:r>
+      <w:proofErr w:type="gramStart"/>
+      <w:r>
+        <w:rPr>
+          <w:sz w:val="36"/>
+          <w:szCs w:val="36"/>
+        </w:rPr>
+        <w:t>swap(</w:t>
+      </w:r>
+      <w:proofErr w:type="gramEnd"/>
+      <w:r>
+        <w:rPr>
+          <w:sz w:val="36"/>
+          <w:szCs w:val="36"/>
+        </w:rPr>
+        <w:t>)</w:t>
+      </w:r>
+    </w:p>
+    <w:p>
+      <w:pPr>
+        <w:rPr>
+          <w:sz w:val="36"/>
+          <w:szCs w:val="36"/>
+        </w:rPr>
+      </w:pPr>
+      <w:r>
+        <w:rPr>
+          <w:sz w:val="36"/>
+          <w:szCs w:val="36"/>
+        </w:rPr>
+        <w:t>{</w:t>
+      </w:r>
+    </w:p>
+    <w:p>
+      <w:pPr>
+        <w:rPr>
+          <w:sz w:val="36"/>
+          <w:szCs w:val="36"/>
+        </w:rPr>
+      </w:pPr>
+      <w:r>
+        <w:rPr>
+          <w:sz w:val="36"/>
+          <w:szCs w:val="36"/>
+        </w:rPr>
+        <w:t xml:space="preserve">    int temp = </w:t>
+      </w:r>
+      <w:proofErr w:type="gramStart"/>
+      <w:r>
+        <w:rPr>
+          <w:sz w:val="36"/>
+          <w:szCs w:val="36"/>
+        </w:rPr>
+        <w:t>a;</w:t>
+      </w:r>
+      <w:proofErr w:type="gramEnd"/>
+    </w:p>
+    <w:p>
+      <w:pPr>
+        <w:rPr>
+          <w:sz w:val="36"/>
+          <w:szCs w:val="36"/>
+        </w:rPr>
+      </w:pPr>
+      <w:r>
+        <w:rPr>
+          <w:sz w:val="36"/>
+          <w:szCs w:val="36"/>
+        </w:rPr>
+        <w:t xml:space="preserve">    a = </w:t>
+      </w:r>
+      <w:proofErr w:type="gramStart"/>
+      <w:r>
+        <w:rPr>
+          <w:sz w:val="36"/>
+          <w:szCs w:val="36"/>
+        </w:rPr>
+        <w:t>b;</w:t>
+      </w:r>
+      <w:proofErr w:type="gramEnd"/>
+    </w:p>
+    <w:p>
+      <w:pPr>
+        <w:rPr>
+          <w:sz w:val="36"/>
+          <w:szCs w:val="36"/>
+        </w:rPr>
+      </w:pPr>
+      <w:r>
+        <w:rPr>
+          <w:sz w:val="36"/>
+          <w:szCs w:val="36"/>
+        </w:rPr>
+        <w:t xml:space="preserve">    b = </w:t>
+      </w:r>
+      <w:proofErr w:type="gramStart"/>
+      <w:r>
+        <w:rPr>
+          <w:sz w:val="36"/>
+          <w:szCs w:val="36"/>
+        </w:rPr>
+        <w:t>temp;</w:t>
+      </w:r>
+      <w:proofErr w:type="gramEnd"/>
+    </w:p>
+    <w:p>
+      <w:pPr>
+        <w:rPr>
+          <w:sz w:val="36"/>
+          <w:szCs w:val="36"/>
+        </w:rPr>
+      </w:pPr>
+      <w:r>
+        <w:rPr>
+          <w:sz w:val="36"/>
+          <w:szCs w:val="36"/>
+        </w:rPr>
+        <w:t>}</w:t>
+      </w:r>
+    </w:p>
+    <w:p>
+      <w:pPr>
+        <w:rPr>
+          <w:sz w:val="36"/>
+          <w:szCs w:val="36"/>
+        </w:rPr>
+      </w:pPr>
+    </w:p>
+    <w:p>
+      <w:pPr>
+        <w:rPr>
+          <w:sz w:val="36"/>
+          <w:szCs w:val="36"/>
+        </w:rPr>
+      </w:pPr>
+      <w:r>
+        <w:rPr>
+          <w:sz w:val="36"/>
+          <w:szCs w:val="36"/>
+        </w:rPr>
+        <w:t xml:space="preserve">void </w:t>
+      </w:r>
+      <w:proofErr w:type="gramStart"/>
+      <w:r>
+        <w:rPr>
+          <w:sz w:val="36"/>
+          <w:szCs w:val="36"/>
+        </w:rPr>
+        <w:t>swap(</w:t>
+      </w:r>
+      <w:proofErr w:type="gramEnd"/>
+      <w:r>
+        <w:rPr>
+          <w:sz w:val="36"/>
+          <w:szCs w:val="36"/>
+        </w:rPr>
+        <w:t>int &amp;a, int &amp;b)</w:t>
+      </w:r>
+    </w:p>
+    <w:p>
+      <w:pPr>
+        <w:rPr>
+          <w:sz w:val="36"/>
+          <w:szCs w:val="36"/>
+        </w:rPr>
+      </w:pPr>
+      <w:r>
+        <w:rPr>
+          <w:sz w:val="36"/>
+          <w:szCs w:val="36"/>
+        </w:rPr>
+        <w:t>{</w:t>
+      </w:r>
+    </w:p>
+    <w:p>
+      <w:pPr>
+        <w:rPr>
+          <w:sz w:val="36"/>
+          <w:szCs w:val="36"/>
+        </w:rPr>
+      </w:pPr>
+      <w:r>
+        <w:rPr>
+          <w:sz w:val="36"/>
+          <w:szCs w:val="36"/>
+        </w:rPr>
+        <w:t xml:space="preserve">    int temp = </w:t>
+      </w:r>
+      <w:proofErr w:type="gramStart"/>
+      <w:r>
+        <w:rPr>
+          <w:sz w:val="36"/>
+          <w:szCs w:val="36"/>
+        </w:rPr>
+        <w:t>a;</w:t>
+      </w:r>
+      <w:proofErr w:type="gramEnd"/>
+    </w:p>
+    <w:p>
+      <w:pPr>
+        <w:rPr>
+          <w:sz w:val="36"/>
+          <w:szCs w:val="36"/>
+        </w:rPr>
+      </w:pPr>
+      <w:r>
+        <w:rPr>
+          <w:sz w:val="36"/>
+          <w:szCs w:val="36"/>
+        </w:rPr>
+        <w:t xml:space="preserve">    a = </w:t>
+      </w:r>
+      <w:proofErr w:type="gramStart"/>
+      <w:r>
+        <w:rPr>
+          <w:sz w:val="36"/>
+          <w:szCs w:val="36"/>
+        </w:rPr>
+        <w:t>b;</w:t>
+      </w:r>
+      <w:proofErr w:type="gramEnd"/>
+    </w:p>
+    <w:p>
+      <w:pPr>
+        <w:rPr>
+          <w:sz w:val="36"/>
+          <w:szCs w:val="36"/>
+        </w:rPr>
+      </w:pPr>
+      <w:r>
+        <w:rPr>
+          <w:sz w:val="36"/>
+          <w:szCs w:val="36"/>
+        </w:rPr>
+        <w:t xml:space="preserve">    b = </w:t>
+      </w:r>
+      <w:proofErr w:type="gramStart"/>
+      <w:r>
+        <w:rPr>
+          <w:sz w:val="36"/>
+          <w:szCs w:val="36"/>
+        </w:rPr>
+        <w:t>temp;</w:t>
+      </w:r>
+      <w:proofErr w:type="gramEnd"/>
+    </w:p>
+    <w:p>
+      <w:pPr>
+        <w:rPr>
+          <w:sz w:val="36"/>
+          <w:szCs w:val="36"/>
+        </w:rPr>
+      </w:pPr>
+      <w:r>
+        <w:rPr>
+          <w:sz w:val="36"/>
+          <w:szCs w:val="36"/>
+        </w:rPr>
+        <w:t>}</w:t>
+      </w:r>
+    </w:p>
+    <w:p>
+      <w:pPr>
+        <w:rPr>
+          <w:sz w:val="36"/>
+          <w:szCs w:val="36"/>
+        </w:rPr>
+      </w:pPr>
+    </w:p>
+    <w:p>
+      <w:pPr>
+        <w:rPr>
+          <w:sz w:val="36"/>
+          <w:szCs w:val="36"/>
+        </w:rPr>
+      </w:pPr>
+      <w:r>
+        <w:rPr>
+          <w:sz w:val="36"/>
+          <w:szCs w:val="36"/>
+        </w:rPr>
+        <w:t>int swap1()</w:t>
+      </w:r>
+    </w:p>
+    <w:p>
+      <w:pPr>
+        <w:rPr>
+          <w:sz w:val="36"/>
+          <w:szCs w:val="36"/>
+        </w:rPr>
+      </w:pPr>
+      <w:r>
+        <w:rPr>
+          <w:sz w:val="36"/>
+          <w:szCs w:val="36"/>
+        </w:rPr>
+        <w:t>{</w:t>
+      </w:r>
+    </w:p>
+    <w:p>
+      <w:pPr>
+        <w:rPr>
+          <w:sz w:val="36"/>
+          <w:szCs w:val="36"/>
+        </w:rPr>
+      </w:pPr>
+      <w:r>
+        <w:rPr>
+          <w:sz w:val="36"/>
+          <w:szCs w:val="36"/>
+        </w:rPr>
+        <w:t xml:space="preserve">    int temp = </w:t>
+      </w:r>
+      <w:proofErr w:type="gramStart"/>
+      <w:r>
+        <w:rPr>
+          <w:sz w:val="36"/>
+          <w:szCs w:val="36"/>
+        </w:rPr>
+        <w:t>a;</w:t>
+      </w:r>
+      <w:proofErr w:type="gramEnd"/>
+    </w:p>
+    <w:p>
+      <w:pPr>
+        <w:rPr>
+          <w:sz w:val="36"/>
+          <w:szCs w:val="36"/>
+        </w:rPr>
+      </w:pPr>
+      <w:r>
+        <w:rPr>
+          <w:sz w:val="36"/>
+          <w:szCs w:val="36"/>
+        </w:rPr>
+        <w:lastRenderedPageBreak/>
+        <w:t xml:space="preserve">    a = </w:t>
+      </w:r>
+      <w:proofErr w:type="gramStart"/>
+      <w:r>
+        <w:rPr>
+          <w:sz w:val="36"/>
+          <w:szCs w:val="36"/>
+        </w:rPr>
+        <w:t>b;</w:t>
+      </w:r>
+      <w:proofErr w:type="gramEnd"/>
+    </w:p>
+    <w:p>
+      <w:pPr>
+        <w:rPr>
+          <w:sz w:val="36"/>
+          <w:szCs w:val="36"/>
+        </w:rPr>
+      </w:pPr>
+      <w:r>
+        <w:rPr>
+          <w:sz w:val="36"/>
+          <w:szCs w:val="36"/>
+        </w:rPr>
+        <w:t xml:space="preserve">    b = </w:t>
+      </w:r>
+      <w:proofErr w:type="gramStart"/>
+      <w:r>
+        <w:rPr>
+          <w:sz w:val="36"/>
+          <w:szCs w:val="36"/>
+        </w:rPr>
+        <w:t>temp;</w:t>
+      </w:r>
+      <w:proofErr w:type="gramEnd"/>
+    </w:p>
+    <w:p>
+      <w:pPr>
+        <w:rPr>
+          <w:sz w:val="36"/>
+          <w:szCs w:val="36"/>
+        </w:rPr>
+      </w:pPr>
+    </w:p>
+    <w:p>
+      <w:pPr>
+        <w:rPr>
+          <w:sz w:val="36"/>
+          <w:szCs w:val="36"/>
+        </w:rPr>
+      </w:pPr>
+      <w:r>
+        <w:rPr>
+          <w:sz w:val="36"/>
+          <w:szCs w:val="36"/>
+        </w:rPr>
+        <w:t xml:space="preserve">    return </w:t>
+      </w:r>
+      <w:proofErr w:type="gramStart"/>
+      <w:r>
+        <w:rPr>
+          <w:sz w:val="36"/>
+          <w:szCs w:val="36"/>
+        </w:rPr>
+        <w:t>1;</w:t>
+      </w:r>
+      <w:proofErr w:type="gramEnd"/>
+    </w:p>
+    <w:p>
+      <w:pPr>
+        <w:rPr>
+          <w:sz w:val="36"/>
+          <w:szCs w:val="36"/>
+        </w:rPr>
+      </w:pPr>
+      <w:r>
+        <w:rPr>
+          <w:sz w:val="36"/>
+          <w:szCs w:val="36"/>
+        </w:rPr>
+        <w:t>}</w:t>
+      </w:r>
+    </w:p>
+    <w:p>
+      <w:pPr>
+        <w:rPr>
+          <w:sz w:val="36"/>
+          <w:szCs w:val="36"/>
+        </w:rPr>
+      </w:pPr>
+    </w:p>
+    <w:p>
+      <w:pPr>
+        <w:rPr>
+          <w:sz w:val="36"/>
+          <w:szCs w:val="36"/>
+        </w:rPr>
+      </w:pPr>
+      <w:r>
+        <w:rPr>
+          <w:sz w:val="36"/>
+          <w:szCs w:val="36"/>
+        </w:rPr>
+        <w:t>int swap1(int &amp;a, int &amp;b)</w:t>
+      </w:r>
+    </w:p>
+    <w:p>
+      <w:pPr>
+        <w:rPr>
+          <w:sz w:val="36"/>
+          <w:szCs w:val="36"/>
+        </w:rPr>
+      </w:pPr>
+      <w:r>
+        <w:rPr>
+          <w:sz w:val="36"/>
+          <w:szCs w:val="36"/>
+        </w:rPr>
+        <w:t>{</w:t>
+      </w:r>
+    </w:p>
+    <w:p>
+      <w:pPr>
+        <w:rPr>
+          <w:sz w:val="36"/>
+          <w:szCs w:val="36"/>
+        </w:rPr>
+      </w:pPr>
+      <w:r>
+        <w:rPr>
+          <w:sz w:val="36"/>
+          <w:szCs w:val="36"/>
+        </w:rPr>
+        <w:t xml:space="preserve">    int temp = </w:t>
+      </w:r>
+      <w:proofErr w:type="gramStart"/>
+      <w:r>
+        <w:rPr>
+          <w:sz w:val="36"/>
+          <w:szCs w:val="36"/>
+        </w:rPr>
+        <w:t>a;</w:t>
+      </w:r>
+      <w:proofErr w:type="gramEnd"/>
+    </w:p>
+    <w:p>
+      <w:pPr>
+        <w:rPr>
+          <w:sz w:val="36"/>
+          <w:szCs w:val="36"/>
+        </w:rPr>
+      </w:pPr>
+      <w:r>
+        <w:rPr>
+          <w:sz w:val="36"/>
+          <w:szCs w:val="36"/>
+        </w:rPr>
+        <w:t xml:space="preserve">    a = </w:t>
+      </w:r>
+      <w:proofErr w:type="gramStart"/>
+      <w:r>
+        <w:rPr>
+          <w:sz w:val="36"/>
+          <w:szCs w:val="36"/>
+        </w:rPr>
+        <w:t>b;</w:t>
+      </w:r>
+      <w:proofErr w:type="gramEnd"/>
+    </w:p>
+    <w:p>
+      <w:pPr>
+        <w:rPr>
+          <w:sz w:val="36"/>
+          <w:szCs w:val="36"/>
+        </w:rPr>
+      </w:pPr>
+      <w:r>
+        <w:rPr>
+          <w:sz w:val="36"/>
+          <w:szCs w:val="36"/>
+        </w:rPr>
+        <w:t xml:space="preserve">    b = </w:t>
+      </w:r>
+      <w:proofErr w:type="gramStart"/>
+      <w:r>
+        <w:rPr>
+          <w:sz w:val="36"/>
+          <w:szCs w:val="36"/>
+        </w:rPr>
+        <w:t>temp;</w:t>
+      </w:r>
+      <w:proofErr w:type="gramEnd"/>
+    </w:p>
+    <w:p>
+      <w:pPr>
+        <w:rPr>
+          <w:sz w:val="36"/>
+          <w:szCs w:val="36"/>
+        </w:rPr>
+      </w:pPr>
+    </w:p>
+    <w:p>
+      <w:pPr>
+        <w:rPr>
+          <w:sz w:val="36"/>
+          <w:szCs w:val="36"/>
+        </w:rPr>
+      </w:pPr>
+      <w:r>
+        <w:rPr>
+          <w:sz w:val="36"/>
+          <w:szCs w:val="36"/>
+        </w:rPr>
+        <w:t xml:space="preserve">    return </w:t>
+      </w:r>
+      <w:proofErr w:type="gramStart"/>
+      <w:r>
+        <w:rPr>
+          <w:sz w:val="36"/>
+          <w:szCs w:val="36"/>
+        </w:rPr>
+        <w:t>1;</w:t>
+      </w:r>
+      <w:proofErr w:type="gramEnd"/>
+    </w:p>
+    <w:p>
+      <w:pPr>
+        <w:rPr>
+          <w:sz w:val="36"/>
+          <w:szCs w:val="36"/>
+        </w:rPr>
+      </w:pPr>
+      <w:r>
+        <w:rPr>
+          <w:sz w:val="36"/>
+          <w:szCs w:val="36"/>
+        </w:rPr>
+        <w:t>}</w:t>
+      </w:r>
+    </w:p>
+    <w:p>
+      <w:pPr>
+        <w:rPr>
+          <w:sz w:val="36"/>
+          <w:szCs w:val="36"/>
+        </w:rPr>
+      </w:pPr>
+    </w:p>
+    <w:p>
+      <w:pPr>
+        <w:rPr>
+          <w:sz w:val="36"/>
+          <w:szCs w:val="36"/>
+        </w:rPr>
+      </w:pPr>
+      <w:r>
+        <w:rPr>
+          <w:sz w:val="36"/>
+          <w:szCs w:val="36"/>
+        </w:rPr>
+        <w:t xml:space="preserve">int </w:t>
+      </w:r>
+      <w:proofErr w:type="gramStart"/>
+      <w:r>
+        <w:rPr>
+          <w:sz w:val="36"/>
+          <w:szCs w:val="36"/>
+        </w:rPr>
+        <w:t>main(</w:t>
+      </w:r>
+      <w:proofErr w:type="gramEnd"/>
+      <w:r>
+        <w:rPr>
+          <w:sz w:val="36"/>
+          <w:szCs w:val="36"/>
+        </w:rPr>
+        <w:t>)</w:t>
+      </w:r>
+    </w:p>
+    <w:p>
+      <w:pPr>
+        <w:rPr>
+          <w:sz w:val="36"/>
+          <w:szCs w:val="36"/>
+        </w:rPr>
+      </w:pPr>
+      <w:r>
+        <w:rPr>
+          <w:sz w:val="36"/>
+          <w:szCs w:val="36"/>
+        </w:rPr>
+        <w:t>{</w:t>
+      </w:r>
+    </w:p>
+    <w:p>
+      <w:pPr>
+        <w:rPr>
+          <w:sz w:val="36"/>
+          <w:szCs w:val="36"/>
+        </w:rPr>
+      </w:pPr>
+      <w:r>
+        <w:rPr>
+          <w:sz w:val="36"/>
+          <w:szCs w:val="36"/>
+        </w:rPr>
+        <w:t xml:space="preserve">    int a = 100, b = </w:t>
+      </w:r>
+      <w:proofErr w:type="gramStart"/>
+      <w:r>
+        <w:rPr>
+          <w:sz w:val="36"/>
+          <w:szCs w:val="36"/>
+        </w:rPr>
+        <w:t>200;</w:t>
+      </w:r>
+      <w:proofErr w:type="gramEnd"/>
+    </w:p>
+    <w:p>
+      <w:pPr>
+        <w:rPr>
+          <w:sz w:val="36"/>
+          <w:szCs w:val="36"/>
+        </w:rPr>
+      </w:pPr>
+      <w:r>
+        <w:rPr>
+          <w:sz w:val="36"/>
+          <w:szCs w:val="36"/>
+        </w:rPr>
+        <w:t xml:space="preserve">    // </w:t>
+      </w:r>
+      <w:proofErr w:type="spellStart"/>
+      <w:r>
+        <w:rPr>
+          <w:sz w:val="36"/>
+          <w:szCs w:val="36"/>
+        </w:rPr>
+        <w:t>cout</w:t>
+      </w:r>
+      <w:proofErr w:type="spellEnd"/>
+      <w:r>
+        <w:rPr>
+          <w:sz w:val="36"/>
+          <w:szCs w:val="36"/>
+        </w:rPr>
+        <w:t xml:space="preserve"> &lt;&lt; "Enter a " &lt;&lt; </w:t>
+      </w:r>
+      <w:proofErr w:type="spellStart"/>
+      <w:proofErr w:type="gramStart"/>
+      <w:r>
+        <w:rPr>
+          <w:sz w:val="36"/>
+          <w:szCs w:val="36"/>
+        </w:rPr>
+        <w:t>endl</w:t>
+      </w:r>
+      <w:proofErr w:type="spellEnd"/>
+      <w:r>
+        <w:rPr>
+          <w:sz w:val="36"/>
+          <w:szCs w:val="36"/>
+        </w:rPr>
+        <w:t>;</w:t>
+      </w:r>
+      <w:proofErr w:type="gramEnd"/>
+    </w:p>
+    <w:p>
+      <w:pPr>
+        <w:rPr>
+          <w:sz w:val="36"/>
+          <w:szCs w:val="36"/>
+        </w:rPr>
+      </w:pPr>
+      <w:r>
+        <w:rPr>
+          <w:sz w:val="36"/>
+          <w:szCs w:val="36"/>
+        </w:rPr>
+        <w:t xml:space="preserve">    // </w:t>
+      </w:r>
+      <w:proofErr w:type="spellStart"/>
+      <w:r>
+        <w:rPr>
+          <w:sz w:val="36"/>
+          <w:szCs w:val="36"/>
+        </w:rPr>
+        <w:t>cin</w:t>
+      </w:r>
+      <w:proofErr w:type="spellEnd"/>
+      <w:r>
+        <w:rPr>
+          <w:sz w:val="36"/>
+          <w:szCs w:val="36"/>
+        </w:rPr>
+        <w:t xml:space="preserve"> &gt;&gt; </w:t>
+      </w:r>
+      <w:proofErr w:type="gramStart"/>
+      <w:r>
+        <w:rPr>
+          <w:sz w:val="36"/>
+          <w:szCs w:val="36"/>
+        </w:rPr>
+        <w:t>a;</w:t>
+      </w:r>
+      <w:proofErr w:type="gramEnd"/>
+    </w:p>
+    <w:p>
+      <w:pPr>
+        <w:rPr>
+          <w:sz w:val="36"/>
+          <w:szCs w:val="36"/>
+        </w:rPr>
+      </w:pPr>
+      <w:r>
+        <w:rPr>
+          <w:sz w:val="36"/>
+          <w:szCs w:val="36"/>
+        </w:rPr>
+        <w:t xml:space="preserve">    // </w:t>
+      </w:r>
+      <w:proofErr w:type="spellStart"/>
+      <w:r>
+        <w:rPr>
+          <w:sz w:val="36"/>
+          <w:szCs w:val="36"/>
+        </w:rPr>
+        <w:t>cout</w:t>
+      </w:r>
+      <w:proofErr w:type="spellEnd"/>
+      <w:r>
+        <w:rPr>
+          <w:sz w:val="36"/>
+          <w:szCs w:val="36"/>
+        </w:rPr>
+        <w:t xml:space="preserve"> &lt;&lt; "Enter b " &lt;&lt; </w:t>
+      </w:r>
+      <w:proofErr w:type="spellStart"/>
+      <w:proofErr w:type="gramStart"/>
+      <w:r>
+        <w:rPr>
+          <w:sz w:val="36"/>
+          <w:szCs w:val="36"/>
+        </w:rPr>
+        <w:t>endl</w:t>
+      </w:r>
+      <w:proofErr w:type="spellEnd"/>
+      <w:r>
+        <w:rPr>
+          <w:sz w:val="36"/>
+          <w:szCs w:val="36"/>
+        </w:rPr>
+        <w:t>;</w:t>
+      </w:r>
+      <w:proofErr w:type="gramEnd"/>
+    </w:p>
+    <w:p>
+      <w:pPr>
+        <w:rPr>
+          <w:sz w:val="36"/>
+          <w:szCs w:val="36"/>
+        </w:rPr>
+      </w:pPr>
+      <w:r>
+        <w:rPr>
+          <w:sz w:val="36"/>
+          <w:szCs w:val="36"/>
+        </w:rPr>
+        <w:t xml:space="preserve">    // </w:t>
+      </w:r>
+      <w:proofErr w:type="spellStart"/>
+      <w:r>
+        <w:rPr>
+          <w:sz w:val="36"/>
+          <w:szCs w:val="36"/>
+        </w:rPr>
+        <w:t>cin</w:t>
+      </w:r>
+      <w:proofErr w:type="spellEnd"/>
+      <w:r>
+        <w:rPr>
+          <w:sz w:val="36"/>
+          <w:szCs w:val="36"/>
+        </w:rPr>
+        <w:t xml:space="preserve"> &gt;&gt; </w:t>
+      </w:r>
+      <w:proofErr w:type="gramStart"/>
+      <w:r>
+        <w:rPr>
+          <w:sz w:val="36"/>
+          <w:szCs w:val="36"/>
+        </w:rPr>
+        <w:t>b;</w:t>
+      </w:r>
+      <w:proofErr w:type="gramEnd"/>
+    </w:p>
+    <w:p>
+      <w:pPr>
+        <w:rPr>
+          <w:sz w:val="36"/>
+          <w:szCs w:val="36"/>
+        </w:rPr>
+      </w:pPr>
+    </w:p>
+    <w:p>
+      <w:pPr>
+        <w:rPr>
+          <w:sz w:val="36"/>
+          <w:szCs w:val="36"/>
+        </w:rPr>
+      </w:pPr>
+      <w:r>
+        <w:rPr>
+          <w:sz w:val="36"/>
+          <w:szCs w:val="36"/>
+        </w:rPr>
+        <w:t xml:space="preserve">    // Without passing the argument we cannot swap the local variable</w:t>
+      </w:r>
+    </w:p>
+    <w:p>
+      <w:pPr>
+        <w:rPr>
+          <w:sz w:val="36"/>
+          <w:szCs w:val="36"/>
+        </w:rPr>
+      </w:pPr>
+      <w:r>
+        <w:rPr>
+          <w:sz w:val="36"/>
+          <w:szCs w:val="36"/>
+        </w:rPr>
+        <w:t xml:space="preserve">    </w:t>
+      </w:r>
+      <w:proofErr w:type="spellStart"/>
+      <w:r>
+        <w:rPr>
+          <w:sz w:val="36"/>
+          <w:szCs w:val="36"/>
+        </w:rPr>
+        <w:t>cout</w:t>
+      </w:r>
+      <w:proofErr w:type="spellEnd"/>
+      <w:r>
+        <w:rPr>
+          <w:sz w:val="36"/>
+          <w:szCs w:val="36"/>
+        </w:rPr>
+        <w:t xml:space="preserve"> &lt;&lt; "Before swapping global var " &lt;&lt; </w:t>
+      </w:r>
+      <w:proofErr w:type="spellStart"/>
+      <w:proofErr w:type="gramStart"/>
+      <w:r>
+        <w:rPr>
+          <w:sz w:val="36"/>
+          <w:szCs w:val="36"/>
+        </w:rPr>
+        <w:t>endl</w:t>
+      </w:r>
+      <w:proofErr w:type="spellEnd"/>
+      <w:r>
+        <w:rPr>
+          <w:sz w:val="36"/>
+          <w:szCs w:val="36"/>
+        </w:rPr>
+        <w:t>;</w:t>
+      </w:r>
+      <w:proofErr w:type="gramEnd"/>
+    </w:p>
+    <w:p>
+      <w:pPr>
+        <w:rPr>
+          <w:sz w:val="36"/>
+          <w:szCs w:val="36"/>
+        </w:rPr>
+      </w:pPr>
+      <w:r>
+        <w:rPr>
+          <w:sz w:val="36"/>
+          <w:szCs w:val="36"/>
+        </w:rPr>
+        <w:t xml:space="preserve">    </w:t>
+      </w:r>
+      <w:proofErr w:type="spellStart"/>
+      <w:r>
+        <w:rPr>
+          <w:sz w:val="36"/>
+          <w:szCs w:val="36"/>
+        </w:rPr>
+        <w:t>cout</w:t>
+      </w:r>
+      <w:proofErr w:type="spellEnd"/>
+      <w:r>
+        <w:rPr>
+          <w:sz w:val="36"/>
+          <w:szCs w:val="36"/>
+        </w:rPr>
+        <w:t xml:space="preserve"> &lt;</w:t>
+      </w:r>
+      <w:proofErr w:type="gramStart"/>
+      <w:r>
+        <w:rPr>
+          <w:sz w:val="36"/>
+          <w:szCs w:val="36"/>
+        </w:rPr>
+        <w:t>&lt; ::a</w:t>
+      </w:r>
+      <w:proofErr w:type="gramEnd"/>
+      <w:r>
+        <w:rPr>
+          <w:sz w:val="36"/>
+          <w:szCs w:val="36"/>
+        </w:rPr>
+        <w:t xml:space="preserve"> &lt;&lt; " " &lt;&lt; ::b &lt;&lt; </w:t>
+      </w:r>
+      <w:proofErr w:type="spellStart"/>
+      <w:r>
+        <w:rPr>
+          <w:sz w:val="36"/>
+          <w:szCs w:val="36"/>
+        </w:rPr>
+        <w:t>endl</w:t>
+      </w:r>
+      <w:proofErr w:type="spellEnd"/>
+      <w:r>
+        <w:rPr>
+          <w:sz w:val="36"/>
+          <w:szCs w:val="36"/>
+        </w:rPr>
+        <w:t>;</w:t>
+      </w:r>
+    </w:p>
+    <w:p>
+      <w:pPr>
+        <w:rPr>
+          <w:sz w:val="36"/>
+          <w:szCs w:val="36"/>
+        </w:rPr>
+      </w:pPr>
+      <w:r>
+        <w:rPr>
+          <w:sz w:val="36"/>
+          <w:szCs w:val="36"/>
+        </w:rPr>
+        <w:t xml:space="preserve">    </w:t>
+      </w:r>
+      <w:proofErr w:type="gramStart"/>
+      <w:r>
+        <w:rPr>
+          <w:sz w:val="36"/>
+          <w:szCs w:val="36"/>
+        </w:rPr>
+        <w:t>swap(</w:t>
+      </w:r>
+      <w:proofErr w:type="gramEnd"/>
+      <w:r>
+        <w:rPr>
+          <w:sz w:val="36"/>
+          <w:szCs w:val="36"/>
+        </w:rPr>
+        <w:t>);</w:t>
+      </w:r>
+    </w:p>
+    <w:p>
+      <w:pPr>
+        <w:rPr>
+          <w:sz w:val="36"/>
+          <w:szCs w:val="36"/>
+        </w:rPr>
+      </w:pPr>
+      <w:r>
+        <w:rPr>
+          <w:sz w:val="36"/>
+          <w:szCs w:val="36"/>
+        </w:rPr>
+        <w:t xml:space="preserve">    </w:t>
+      </w:r>
+      <w:proofErr w:type="spellStart"/>
+      <w:r>
+        <w:rPr>
+          <w:sz w:val="36"/>
+          <w:szCs w:val="36"/>
+        </w:rPr>
+        <w:t>cout</w:t>
+      </w:r>
+      <w:proofErr w:type="spellEnd"/>
+      <w:r>
+        <w:rPr>
+          <w:sz w:val="36"/>
+          <w:szCs w:val="36"/>
+        </w:rPr>
+        <w:t xml:space="preserve"> &lt;&lt; "Global variable after swap " &lt;&lt; </w:t>
+      </w:r>
+      <w:proofErr w:type="spellStart"/>
+      <w:proofErr w:type="gramStart"/>
+      <w:r>
+        <w:rPr>
+          <w:sz w:val="36"/>
+          <w:szCs w:val="36"/>
+        </w:rPr>
+        <w:t>endl</w:t>
+      </w:r>
+      <w:proofErr w:type="spellEnd"/>
+      <w:r>
+        <w:rPr>
+          <w:sz w:val="36"/>
+          <w:szCs w:val="36"/>
+        </w:rPr>
+        <w:t>;</w:t>
+      </w:r>
+      <w:proofErr w:type="gramEnd"/>
+    </w:p>
+    <w:p>
+      <w:pPr>
+        <w:rPr>
+          <w:sz w:val="36"/>
+          <w:szCs w:val="36"/>
+        </w:rPr>
+      </w:pPr>
+      <w:r>
+        <w:rPr>
+          <w:sz w:val="36"/>
+          <w:szCs w:val="36"/>
+        </w:rPr>
+        <w:t xml:space="preserve">    </w:t>
+      </w:r>
+      <w:proofErr w:type="spellStart"/>
+      <w:r>
+        <w:rPr>
+          <w:sz w:val="36"/>
+          <w:szCs w:val="36"/>
+        </w:rPr>
+        <w:t>cout</w:t>
+      </w:r>
+      <w:proofErr w:type="spellEnd"/>
+      <w:r>
+        <w:rPr>
+          <w:sz w:val="36"/>
+          <w:szCs w:val="36"/>
+        </w:rPr>
+        <w:t xml:space="preserve"> &lt;</w:t>
+      </w:r>
+      <w:proofErr w:type="gramStart"/>
+      <w:r>
+        <w:rPr>
+          <w:sz w:val="36"/>
+          <w:szCs w:val="36"/>
+        </w:rPr>
+        <w:t>&lt; ::a</w:t>
+      </w:r>
+      <w:proofErr w:type="gramEnd"/>
+      <w:r>
+        <w:rPr>
+          <w:sz w:val="36"/>
+          <w:szCs w:val="36"/>
+        </w:rPr>
+        <w:t xml:space="preserve"> &lt;&lt; " " &lt;&lt; ::b &lt;&lt; </w:t>
+      </w:r>
+      <w:proofErr w:type="spellStart"/>
+      <w:r>
+        <w:rPr>
+          <w:sz w:val="36"/>
+          <w:szCs w:val="36"/>
+        </w:rPr>
+        <w:t>endl</w:t>
+      </w:r>
+      <w:proofErr w:type="spellEnd"/>
+      <w:r>
+        <w:rPr>
+          <w:sz w:val="36"/>
+          <w:szCs w:val="36"/>
+        </w:rPr>
+        <w:t>;</w:t>
+      </w:r>
+    </w:p>
+    <w:p>
+      <w:pPr>
+        <w:rPr>
+          <w:sz w:val="36"/>
+          <w:szCs w:val="36"/>
+        </w:rPr>
+      </w:pPr>
+      <w:r>
+        <w:rPr>
+          <w:sz w:val="36"/>
+          <w:szCs w:val="36"/>
+        </w:rPr>
+        <w:t xml:space="preserve">    </w:t>
+      </w:r>
+      <w:proofErr w:type="spellStart"/>
+      <w:r>
+        <w:rPr>
+          <w:sz w:val="36"/>
+          <w:szCs w:val="36"/>
+        </w:rPr>
+        <w:t>cout</w:t>
+      </w:r>
+      <w:proofErr w:type="spellEnd"/>
+      <w:r>
+        <w:rPr>
+          <w:sz w:val="36"/>
+          <w:szCs w:val="36"/>
+        </w:rPr>
+        <w:t xml:space="preserve"> &lt;&lt; </w:t>
+      </w:r>
+      <w:proofErr w:type="spellStart"/>
+      <w:proofErr w:type="gramStart"/>
+      <w:r>
+        <w:rPr>
+          <w:sz w:val="36"/>
+          <w:szCs w:val="36"/>
+        </w:rPr>
+        <w:t>endl</w:t>
+      </w:r>
+      <w:proofErr w:type="spellEnd"/>
+      <w:r>
+        <w:rPr>
+          <w:sz w:val="36"/>
+          <w:szCs w:val="36"/>
+        </w:rPr>
+        <w:t>;</w:t>
+      </w:r>
+      <w:proofErr w:type="gramEnd"/>
+    </w:p>
+    <w:p>
+      <w:pPr>
+        <w:rPr>
+          <w:sz w:val="36"/>
+          <w:szCs w:val="36"/>
+        </w:rPr>
+      </w:pPr>
+    </w:p>
+    <w:p>
+      <w:pPr>
+        <w:rPr>
+          <w:sz w:val="36"/>
+          <w:szCs w:val="36"/>
+        </w:rPr>
+      </w:pPr>
+      <w:r>
+        <w:rPr>
+          <w:sz w:val="36"/>
+          <w:szCs w:val="36"/>
+        </w:rPr>
+        <w:t xml:space="preserve">    // Swapping using parameters</w:t>
+      </w:r>
+    </w:p>
+    <w:p>
+      <w:pPr>
+        <w:rPr>
+          <w:sz w:val="36"/>
+          <w:szCs w:val="36"/>
+        </w:rPr>
+      </w:pPr>
+      <w:r>
+        <w:rPr>
+          <w:sz w:val="36"/>
+          <w:szCs w:val="36"/>
+        </w:rPr>
+        <w:t xml:space="preserve">    </w:t>
+      </w:r>
+      <w:proofErr w:type="spellStart"/>
+      <w:r>
+        <w:rPr>
+          <w:sz w:val="36"/>
+          <w:szCs w:val="36"/>
+        </w:rPr>
+        <w:t>cout</w:t>
+      </w:r>
+      <w:proofErr w:type="spellEnd"/>
+      <w:r>
+        <w:rPr>
+          <w:sz w:val="36"/>
+          <w:szCs w:val="36"/>
+        </w:rPr>
+        <w:t xml:space="preserve"> &lt;&lt; "Before swapping local var " &lt;&lt; </w:t>
+      </w:r>
+      <w:proofErr w:type="spellStart"/>
+      <w:proofErr w:type="gramStart"/>
+      <w:r>
+        <w:rPr>
+          <w:sz w:val="36"/>
+          <w:szCs w:val="36"/>
+        </w:rPr>
+        <w:t>endl</w:t>
+      </w:r>
+      <w:proofErr w:type="spellEnd"/>
+      <w:r>
+        <w:rPr>
+          <w:sz w:val="36"/>
+          <w:szCs w:val="36"/>
+        </w:rPr>
+        <w:t>;</w:t>
+      </w:r>
+      <w:proofErr w:type="gramEnd"/>
+    </w:p>
+    <w:p>
+      <w:pPr>
+        <w:rPr>
+          <w:sz w:val="36"/>
+          <w:szCs w:val="36"/>
+        </w:rPr>
+      </w:pPr>
+      <w:r>
+        <w:rPr>
+          <w:sz w:val="36"/>
+          <w:szCs w:val="36"/>
+        </w:rPr>
+        <w:t xml:space="preserve">    </w:t>
+      </w:r>
+      <w:proofErr w:type="spellStart"/>
+      <w:r>
+        <w:rPr>
+          <w:sz w:val="36"/>
+          <w:szCs w:val="36"/>
+        </w:rPr>
+        <w:t>cout</w:t>
+      </w:r>
+      <w:proofErr w:type="spellEnd"/>
+      <w:r>
+        <w:rPr>
+          <w:sz w:val="36"/>
+          <w:szCs w:val="36"/>
+        </w:rPr>
+        <w:t xml:space="preserve"> &lt;&lt; a &lt;&lt; " " &lt;&lt; b &lt;&lt; </w:t>
+      </w:r>
+      <w:proofErr w:type="spellStart"/>
+      <w:proofErr w:type="gramStart"/>
+      <w:r>
+        <w:rPr>
+          <w:sz w:val="36"/>
+          <w:szCs w:val="36"/>
+        </w:rPr>
+        <w:t>endl</w:t>
+      </w:r>
+      <w:proofErr w:type="spellEnd"/>
+      <w:r>
+        <w:rPr>
+          <w:sz w:val="36"/>
+          <w:szCs w:val="36"/>
+        </w:rPr>
+        <w:t>;</w:t>
+      </w:r>
+      <w:proofErr w:type="gramEnd"/>
+    </w:p>
+    <w:p>
+      <w:pPr>
+        <w:rPr>
+          <w:sz w:val="36"/>
+          <w:szCs w:val="36"/>
+        </w:rPr>
+      </w:pPr>
+      <w:r>
+        <w:rPr>
+          <w:sz w:val="36"/>
+          <w:szCs w:val="36"/>
+        </w:rPr>
+        <w:t xml:space="preserve">    </w:t>
+      </w:r>
+      <w:proofErr w:type="gramStart"/>
+      <w:r>
+        <w:rPr>
+          <w:sz w:val="36"/>
+          <w:szCs w:val="36"/>
+        </w:rPr>
+        <w:t>swap(</w:t>
+      </w:r>
+      <w:proofErr w:type="gramEnd"/>
+      <w:r>
+        <w:rPr>
+          <w:sz w:val="36"/>
+          <w:szCs w:val="36"/>
+        </w:rPr>
+        <w:t>a, b);</w:t>
+      </w:r>
+    </w:p>
+    <w:p>
+      <w:pPr>
+        <w:rPr>
+          <w:sz w:val="36"/>
+          <w:szCs w:val="36"/>
+        </w:rPr>
+      </w:pPr>
+      <w:r>
+        <w:rPr>
+          <w:sz w:val="36"/>
+          <w:szCs w:val="36"/>
+        </w:rPr>
+        <w:t xml:space="preserve">    </w:t>
+      </w:r>
+      <w:proofErr w:type="spellStart"/>
+      <w:r>
+        <w:rPr>
+          <w:sz w:val="36"/>
+          <w:szCs w:val="36"/>
+        </w:rPr>
+        <w:t>cout</w:t>
+      </w:r>
+      <w:proofErr w:type="spellEnd"/>
+      <w:r>
+        <w:rPr>
+          <w:sz w:val="36"/>
+          <w:szCs w:val="36"/>
+        </w:rPr>
+        <w:t xml:space="preserve"> &lt;&lt; "After </w:t>
+      </w:r>
+      <w:proofErr w:type="gramStart"/>
+      <w:r>
+        <w:rPr>
+          <w:sz w:val="36"/>
+          <w:szCs w:val="36"/>
+        </w:rPr>
+        <w:t>swapping :</w:t>
+      </w:r>
+      <w:proofErr w:type="gramEnd"/>
+      <w:r>
+        <w:rPr>
+          <w:sz w:val="36"/>
+          <w:szCs w:val="36"/>
+        </w:rPr>
+        <w:t xml:space="preserve"> " &lt;&lt; </w:t>
+      </w:r>
+      <w:proofErr w:type="spellStart"/>
+      <w:r>
+        <w:rPr>
+          <w:sz w:val="36"/>
+          <w:szCs w:val="36"/>
+        </w:rPr>
+        <w:t>endl</w:t>
+      </w:r>
+      <w:proofErr w:type="spellEnd"/>
+      <w:r>
+        <w:rPr>
+          <w:sz w:val="36"/>
+          <w:szCs w:val="36"/>
+        </w:rPr>
+        <w:t>;</w:t>
+      </w:r>
+    </w:p>
+    <w:p>
+      <w:pPr>
+        <w:rPr>
+          <w:sz w:val="36"/>
+          <w:szCs w:val="36"/>
+        </w:rPr>
+      </w:pPr>
+      <w:r>
+        <w:rPr>
+          <w:sz w:val="36"/>
+          <w:szCs w:val="36"/>
+        </w:rPr>
+        <w:t xml:space="preserve">    </w:t>
+      </w:r>
+      <w:proofErr w:type="spellStart"/>
+      <w:r>
+        <w:rPr>
+          <w:sz w:val="36"/>
+          <w:szCs w:val="36"/>
+        </w:rPr>
+        <w:t>cout</w:t>
+      </w:r>
+      <w:proofErr w:type="spellEnd"/>
+      <w:r>
+        <w:rPr>
+          <w:sz w:val="36"/>
+          <w:szCs w:val="36"/>
+        </w:rPr>
+        <w:t xml:space="preserve"> &lt;&lt; a &lt;&lt; " " &lt;&lt; b &lt;&lt; </w:t>
+      </w:r>
+      <w:proofErr w:type="spellStart"/>
+      <w:proofErr w:type="gramStart"/>
+      <w:r>
+        <w:rPr>
+          <w:sz w:val="36"/>
+          <w:szCs w:val="36"/>
+        </w:rPr>
+        <w:t>endl</w:t>
+      </w:r>
+      <w:proofErr w:type="spellEnd"/>
+      <w:r>
+        <w:rPr>
+          <w:sz w:val="36"/>
+          <w:szCs w:val="36"/>
+        </w:rPr>
+        <w:t>;</w:t>
+      </w:r>
+      <w:proofErr w:type="gramEnd"/>
+    </w:p>
+    <w:p>
+      <w:pPr>
+        <w:rPr>
+          <w:sz w:val="36"/>
+          <w:szCs w:val="36"/>
+        </w:rPr>
+      </w:pPr>
+      <w:r>
+        <w:rPr>
+          <w:sz w:val="36"/>
+          <w:szCs w:val="36"/>
+        </w:rPr>
+        <w:t xml:space="preserve">    </w:t>
+      </w:r>
+      <w:proofErr w:type="spellStart"/>
+      <w:r>
+        <w:rPr>
+          <w:sz w:val="36"/>
+          <w:szCs w:val="36"/>
+        </w:rPr>
+        <w:t>cout</w:t>
+      </w:r>
+      <w:proofErr w:type="spellEnd"/>
+      <w:r>
+        <w:rPr>
+          <w:sz w:val="36"/>
+          <w:szCs w:val="36"/>
+        </w:rPr>
+        <w:t xml:space="preserve"> &lt;&lt; </w:t>
+      </w:r>
+      <w:proofErr w:type="spellStart"/>
+      <w:proofErr w:type="gramStart"/>
+      <w:r>
+        <w:rPr>
+          <w:sz w:val="36"/>
+          <w:szCs w:val="36"/>
+        </w:rPr>
+        <w:t>endl</w:t>
+      </w:r>
+      <w:proofErr w:type="spellEnd"/>
+      <w:r>
+        <w:rPr>
+          <w:sz w:val="36"/>
+          <w:szCs w:val="36"/>
+        </w:rPr>
+        <w:t>;</w:t>
+      </w:r>
+      <w:proofErr w:type="gramEnd"/>
+    </w:p>
+    <w:p>
+      <w:pPr>
+        <w:rPr>
+          <w:sz w:val="36"/>
+          <w:szCs w:val="36"/>
+        </w:rPr>
+      </w:pPr>
+    </w:p>
+    <w:p>
+      <w:pPr>
+        <w:rPr>
+          <w:sz w:val="36"/>
+          <w:szCs w:val="36"/>
+        </w:rPr>
+      </w:pPr>
+      <w:r>
+        <w:rPr>
+          <w:sz w:val="36"/>
+          <w:szCs w:val="36"/>
+        </w:rPr>
+        <w:t xml:space="preserve">    // Return type swapping</w:t>
+      </w:r>
+    </w:p>
+    <w:p>
+      <w:pPr>
+        <w:rPr>
+          <w:sz w:val="36"/>
+          <w:szCs w:val="36"/>
+        </w:rPr>
+      </w:pPr>
+      <w:r>
+        <w:rPr>
+          <w:sz w:val="36"/>
+          <w:szCs w:val="36"/>
+        </w:rPr>
+        <w:t xml:space="preserve">    </w:t>
+      </w:r>
+      <w:proofErr w:type="spellStart"/>
+      <w:r>
+        <w:rPr>
+          <w:sz w:val="36"/>
+          <w:szCs w:val="36"/>
+        </w:rPr>
+        <w:t>cout</w:t>
+      </w:r>
+      <w:proofErr w:type="spellEnd"/>
+      <w:r>
+        <w:rPr>
+          <w:sz w:val="36"/>
+          <w:szCs w:val="36"/>
+        </w:rPr>
+        <w:t xml:space="preserve"> &lt;&lt; "Before swapping global var " &lt;&lt; </w:t>
+      </w:r>
+      <w:proofErr w:type="spellStart"/>
+      <w:proofErr w:type="gramStart"/>
+      <w:r>
+        <w:rPr>
+          <w:sz w:val="36"/>
+          <w:szCs w:val="36"/>
+        </w:rPr>
+        <w:t>endl</w:t>
+      </w:r>
+      <w:proofErr w:type="spellEnd"/>
+      <w:r>
+        <w:rPr>
+          <w:sz w:val="36"/>
+          <w:szCs w:val="36"/>
+        </w:rPr>
+        <w:t>;</w:t>
+      </w:r>
+      <w:proofErr w:type="gramEnd"/>
+    </w:p>
+    <w:p>
+      <w:pPr>
+        <w:rPr>
+          <w:sz w:val="36"/>
+          <w:szCs w:val="36"/>
+        </w:rPr>
+      </w:pPr>
+      <w:r>
+        <w:rPr>
+          <w:sz w:val="36"/>
+          <w:szCs w:val="36"/>
+        </w:rPr>
+        <w:t xml:space="preserve">    </w:t>
+      </w:r>
+      <w:proofErr w:type="spellStart"/>
+      <w:r>
+        <w:rPr>
+          <w:sz w:val="36"/>
+          <w:szCs w:val="36"/>
+        </w:rPr>
+        <w:t>cout</w:t>
+      </w:r>
+      <w:proofErr w:type="spellEnd"/>
+      <w:r>
+        <w:rPr>
+          <w:sz w:val="36"/>
+          <w:szCs w:val="36"/>
+        </w:rPr>
+        <w:t xml:space="preserve"> &lt;</w:t>
+      </w:r>
+      <w:proofErr w:type="gramStart"/>
+      <w:r>
+        <w:rPr>
+          <w:sz w:val="36"/>
+          <w:szCs w:val="36"/>
+        </w:rPr>
+        <w:t>&lt; ::a</w:t>
+      </w:r>
+      <w:proofErr w:type="gramEnd"/>
+      <w:r>
+        <w:rPr>
+          <w:sz w:val="36"/>
+          <w:szCs w:val="36"/>
+        </w:rPr>
+        <w:t xml:space="preserve"> &lt;&lt; " " &lt;&lt; ::b &lt;&lt; </w:t>
+      </w:r>
+      <w:proofErr w:type="spellStart"/>
+      <w:r>
+        <w:rPr>
+          <w:sz w:val="36"/>
+          <w:szCs w:val="36"/>
+        </w:rPr>
+        <w:t>endl</w:t>
+      </w:r>
+      <w:proofErr w:type="spellEnd"/>
+      <w:r>
+        <w:rPr>
+          <w:sz w:val="36"/>
+          <w:szCs w:val="36"/>
+        </w:rPr>
+        <w:t>;</w:t>
+      </w:r>
+    </w:p>
+    <w:p>
+      <w:pPr>
+        <w:rPr>
+          <w:sz w:val="36"/>
+          <w:szCs w:val="36"/>
+        </w:rPr>
+      </w:pPr>
+      <w:r>
+        <w:rPr>
+          <w:sz w:val="36"/>
+          <w:szCs w:val="36"/>
+        </w:rPr>
+        <w:t xml:space="preserve">    swap1(</w:t>
+      </w:r>
+      <w:proofErr w:type="gramStart"/>
+      <w:r>
+        <w:rPr>
+          <w:sz w:val="36"/>
+          <w:szCs w:val="36"/>
+        </w:rPr>
+        <w:t>);</w:t>
+      </w:r>
+      <w:proofErr w:type="gramEnd"/>
+    </w:p>
+    <w:p>
+      <w:pPr>
+        <w:rPr>
+          <w:sz w:val="36"/>
+          <w:szCs w:val="36"/>
+        </w:rPr>
+      </w:pPr>
+      <w:r>
+        <w:rPr>
+          <w:sz w:val="36"/>
+          <w:szCs w:val="36"/>
+        </w:rPr>
+        <w:lastRenderedPageBreak/>
+        <w:t xml:space="preserve">    </w:t>
+      </w:r>
+      <w:proofErr w:type="spellStart"/>
+      <w:r>
+        <w:rPr>
+          <w:sz w:val="36"/>
+          <w:szCs w:val="36"/>
+        </w:rPr>
+        <w:t>cout</w:t>
+      </w:r>
+      <w:proofErr w:type="spellEnd"/>
+      <w:r>
+        <w:rPr>
+          <w:sz w:val="36"/>
+          <w:szCs w:val="36"/>
+        </w:rPr>
+        <w:t xml:space="preserve"> &lt;&lt; "Global variable after swap " &lt;&lt; </w:t>
+      </w:r>
+      <w:proofErr w:type="spellStart"/>
+      <w:proofErr w:type="gramStart"/>
+      <w:r>
+        <w:rPr>
+          <w:sz w:val="36"/>
+          <w:szCs w:val="36"/>
+        </w:rPr>
+        <w:t>endl</w:t>
+      </w:r>
+      <w:proofErr w:type="spellEnd"/>
+      <w:r>
+        <w:rPr>
+          <w:sz w:val="36"/>
+          <w:szCs w:val="36"/>
+        </w:rPr>
+        <w:t>;</w:t>
+      </w:r>
+      <w:proofErr w:type="gramEnd"/>
+    </w:p>
+    <w:p>
+      <w:pPr>
+        <w:rPr>
+          <w:sz w:val="36"/>
+          <w:szCs w:val="36"/>
+        </w:rPr>
+      </w:pPr>
+      <w:r>
+        <w:rPr>
+          <w:sz w:val="36"/>
+          <w:szCs w:val="36"/>
+        </w:rPr>
+        <w:t xml:space="preserve">    </w:t>
+      </w:r>
+      <w:proofErr w:type="spellStart"/>
+      <w:r>
+        <w:rPr>
+          <w:sz w:val="36"/>
+          <w:szCs w:val="36"/>
+        </w:rPr>
+        <w:t>cout</w:t>
+      </w:r>
+      <w:proofErr w:type="spellEnd"/>
+      <w:r>
+        <w:rPr>
+          <w:sz w:val="36"/>
+          <w:szCs w:val="36"/>
+        </w:rPr>
+        <w:t xml:space="preserve"> &lt;</w:t>
+      </w:r>
+      <w:proofErr w:type="gramStart"/>
+      <w:r>
+        <w:rPr>
+          <w:sz w:val="36"/>
+          <w:szCs w:val="36"/>
+        </w:rPr>
+        <w:t>&lt; ::a</w:t>
+      </w:r>
+      <w:proofErr w:type="gramEnd"/>
+      <w:r>
+        <w:rPr>
+          <w:sz w:val="36"/>
+          <w:szCs w:val="36"/>
+        </w:rPr>
+        <w:t xml:space="preserve"> &lt;&lt; " " &lt;&lt; ::b &lt;&lt; </w:t>
+      </w:r>
+      <w:proofErr w:type="spellStart"/>
+      <w:r>
+        <w:rPr>
+          <w:sz w:val="36"/>
+          <w:szCs w:val="36"/>
+        </w:rPr>
+        <w:t>endl</w:t>
+      </w:r>
+      <w:proofErr w:type="spellEnd"/>
+      <w:r>
+        <w:rPr>
+          <w:sz w:val="36"/>
+          <w:szCs w:val="36"/>
+        </w:rPr>
+        <w:t>;</w:t>
+      </w:r>
+    </w:p>
+    <w:p>
+      <w:pPr>
+        <w:rPr>
+          <w:sz w:val="36"/>
+          <w:szCs w:val="36"/>
+        </w:rPr>
+      </w:pPr>
+      <w:r>
+        <w:rPr>
+          <w:sz w:val="36"/>
+          <w:szCs w:val="36"/>
+        </w:rPr>
+        <w:t xml:space="preserve">    </w:t>
+      </w:r>
+      <w:proofErr w:type="spellStart"/>
+      <w:r>
+        <w:rPr>
+          <w:sz w:val="36"/>
+          <w:szCs w:val="36"/>
+        </w:rPr>
+        <w:t>cout</w:t>
+      </w:r>
+      <w:proofErr w:type="spellEnd"/>
+      <w:r>
+        <w:rPr>
+          <w:sz w:val="36"/>
+          <w:szCs w:val="36"/>
+        </w:rPr>
+        <w:t xml:space="preserve"> &lt;&lt; </w:t>
+      </w:r>
+      <w:proofErr w:type="spellStart"/>
+      <w:proofErr w:type="gramStart"/>
+      <w:r>
+        <w:rPr>
+          <w:sz w:val="36"/>
+          <w:szCs w:val="36"/>
+        </w:rPr>
+        <w:t>endl</w:t>
+      </w:r>
+      <w:proofErr w:type="spellEnd"/>
+      <w:r>
+        <w:rPr>
+          <w:sz w:val="36"/>
+          <w:szCs w:val="36"/>
+        </w:rPr>
+        <w:t>;</w:t>
+      </w:r>
+      <w:proofErr w:type="gramEnd"/>
+    </w:p>
+    <w:p>
+      <w:pPr>
+        <w:rPr>
+          <w:sz w:val="36"/>
+          <w:szCs w:val="36"/>
+        </w:rPr>
+      </w:pPr>
+    </w:p>
+    <w:p>
+      <w:pPr>
+        <w:rPr>
+          <w:sz w:val="36"/>
+          <w:szCs w:val="36"/>
+        </w:rPr>
+      </w:pPr>
+      <w:r>
+        <w:rPr>
+          <w:sz w:val="36"/>
+          <w:szCs w:val="36"/>
+        </w:rPr>
+        <w:t xml:space="preserve">    // Swapping using parameters and return type</w:t>
+      </w:r>
+    </w:p>
+    <w:p>
+      <w:pPr>
+        <w:rPr>
+          <w:sz w:val="36"/>
+          <w:szCs w:val="36"/>
+        </w:rPr>
+      </w:pPr>
+      <w:r>
+        <w:rPr>
+          <w:sz w:val="36"/>
+          <w:szCs w:val="36"/>
+        </w:rPr>
+        <w:t xml:space="preserve">    </w:t>
+      </w:r>
+      <w:proofErr w:type="spellStart"/>
+      <w:r>
+        <w:rPr>
+          <w:sz w:val="36"/>
+          <w:szCs w:val="36"/>
+        </w:rPr>
+        <w:t>cout</w:t>
+      </w:r>
+      <w:proofErr w:type="spellEnd"/>
+      <w:r>
+        <w:rPr>
+          <w:sz w:val="36"/>
+          <w:szCs w:val="36"/>
+        </w:rPr>
+        <w:t xml:space="preserve"> &lt;&lt; "Before swapping local var " &lt;&lt; </w:t>
+      </w:r>
+      <w:proofErr w:type="spellStart"/>
+      <w:proofErr w:type="gramStart"/>
+      <w:r>
+        <w:rPr>
+          <w:sz w:val="36"/>
+          <w:szCs w:val="36"/>
+        </w:rPr>
+        <w:t>endl</w:t>
+      </w:r>
+      <w:proofErr w:type="spellEnd"/>
+      <w:r>
+        <w:rPr>
+          <w:sz w:val="36"/>
+          <w:szCs w:val="36"/>
+        </w:rPr>
+        <w:t>;</w:t>
+      </w:r>
+      <w:proofErr w:type="gramEnd"/>
+    </w:p>
+    <w:p>
+      <w:pPr>
+        <w:rPr>
+          <w:sz w:val="36"/>
+          <w:szCs w:val="36"/>
+        </w:rPr>
+      </w:pPr>
+      <w:r>
+        <w:rPr>
+          <w:sz w:val="36"/>
+          <w:szCs w:val="36"/>
+        </w:rPr>
+        <w:t xml:space="preserve">    </w:t>
+      </w:r>
+      <w:proofErr w:type="spellStart"/>
+      <w:r>
+        <w:rPr>
+          <w:sz w:val="36"/>
+          <w:szCs w:val="36"/>
+        </w:rPr>
+        <w:t>cout</w:t>
+      </w:r>
+      <w:proofErr w:type="spellEnd"/>
+      <w:r>
+        <w:rPr>
+          <w:sz w:val="36"/>
+          <w:szCs w:val="36"/>
+        </w:rPr>
+        <w:t xml:space="preserve"> &lt;&lt; a &lt;&lt; " " &lt;&lt; b &lt;&lt; </w:t>
+      </w:r>
+      <w:proofErr w:type="spellStart"/>
+      <w:proofErr w:type="gramStart"/>
+      <w:r>
+        <w:rPr>
+          <w:sz w:val="36"/>
+          <w:szCs w:val="36"/>
+        </w:rPr>
+        <w:t>endl</w:t>
+      </w:r>
+      <w:proofErr w:type="spellEnd"/>
+      <w:r>
+        <w:rPr>
+          <w:sz w:val="36"/>
+          <w:szCs w:val="36"/>
+        </w:rPr>
+        <w:t>;</w:t>
+      </w:r>
+      <w:proofErr w:type="gramEnd"/>
+    </w:p>
+    <w:p>
+      <w:pPr>
+        <w:rPr>
+          <w:sz w:val="36"/>
+          <w:szCs w:val="36"/>
+        </w:rPr>
+      </w:pPr>
+      <w:r>
+        <w:rPr>
+          <w:sz w:val="36"/>
+          <w:szCs w:val="36"/>
+        </w:rPr>
+        <w:t xml:space="preserve">    swap1(a, b</w:t>
+      </w:r>
+      <w:proofErr w:type="gramStart"/>
+      <w:r>
+        <w:rPr>
+          <w:sz w:val="36"/>
+          <w:szCs w:val="36"/>
+        </w:rPr>
+        <w:t>);</w:t>
+      </w:r>
+      <w:proofErr w:type="gramEnd"/>
+    </w:p>
+    <w:p>
+      <w:pPr>
+        <w:rPr>
+          <w:sz w:val="36"/>
+          <w:szCs w:val="36"/>
+        </w:rPr>
+      </w:pPr>
+      <w:r>
+        <w:rPr>
+          <w:sz w:val="36"/>
+          <w:szCs w:val="36"/>
+        </w:rPr>
+        <w:t xml:space="preserve">    </w:t>
+      </w:r>
+      <w:proofErr w:type="spellStart"/>
+      <w:r>
+        <w:rPr>
+          <w:sz w:val="36"/>
+          <w:szCs w:val="36"/>
+        </w:rPr>
+        <w:t>cout</w:t>
+      </w:r>
+      <w:proofErr w:type="spellEnd"/>
+      <w:r>
+        <w:rPr>
+          <w:sz w:val="36"/>
+          <w:szCs w:val="36"/>
+        </w:rPr>
+        <w:t xml:space="preserve"> &lt;&lt; "After </w:t>
+      </w:r>
+      <w:proofErr w:type="gramStart"/>
+      <w:r>
+        <w:rPr>
+          <w:sz w:val="36"/>
+          <w:szCs w:val="36"/>
+        </w:rPr>
+        <w:t>swapping :</w:t>
+      </w:r>
+      <w:proofErr w:type="gramEnd"/>
+      <w:r>
+        <w:rPr>
+          <w:sz w:val="36"/>
+          <w:szCs w:val="36"/>
+        </w:rPr>
+        <w:t xml:space="preserve"> " &lt;&lt; </w:t>
+      </w:r>
+      <w:proofErr w:type="spellStart"/>
+      <w:r>
+        <w:rPr>
+          <w:sz w:val="36"/>
+          <w:szCs w:val="36"/>
+        </w:rPr>
+        <w:t>endl</w:t>
+      </w:r>
+      <w:proofErr w:type="spellEnd"/>
+      <w:r>
+        <w:rPr>
+          <w:sz w:val="36"/>
+          <w:szCs w:val="36"/>
+        </w:rPr>
+        <w:t>;</w:t>
+      </w:r>
+    </w:p>
+    <w:p>
+      <w:pPr>
+        <w:rPr>
+          <w:sz w:val="36"/>
+          <w:szCs w:val="36"/>
+        </w:rPr>
+      </w:pPr>
+      <w:r>
+        <w:rPr>
+          <w:sz w:val="36"/>
+          <w:szCs w:val="36"/>
+        </w:rPr>
+        <w:t xml:space="preserve">    </w:t>
+      </w:r>
+      <w:proofErr w:type="spellStart"/>
+      <w:r>
+        <w:rPr>
+          <w:sz w:val="36"/>
+          <w:szCs w:val="36"/>
+        </w:rPr>
+        <w:t>cout</w:t>
+      </w:r>
+      <w:proofErr w:type="spellEnd"/>
+      <w:r>
+        <w:rPr>
+          <w:sz w:val="36"/>
+          <w:szCs w:val="36"/>
+        </w:rPr>
+        <w:t xml:space="preserve"> &lt;&lt; a &lt;&lt; " " &lt;&lt; b &lt;&lt; </w:t>
+      </w:r>
+      <w:proofErr w:type="spellStart"/>
+      <w:proofErr w:type="gramStart"/>
+      <w:r>
+        <w:rPr>
+          <w:sz w:val="36"/>
+          <w:szCs w:val="36"/>
+        </w:rPr>
+        <w:t>endl</w:t>
+      </w:r>
+      <w:proofErr w:type="spellEnd"/>
+      <w:r>
+        <w:rPr>
+          <w:sz w:val="36"/>
+          <w:szCs w:val="36"/>
+        </w:rPr>
+        <w:t>;</w:t>
+      </w:r>
+      <w:proofErr w:type="gramEnd"/>
+    </w:p>
+    <w:p>
+      <w:pPr>
+        <w:rPr>
+          <w:sz w:val="36"/>
+          <w:szCs w:val="36"/>
+        </w:rPr>
+      </w:pPr>
+      <w:r>
+        <w:rPr>
+          <w:sz w:val="36"/>
+          <w:szCs w:val="36"/>
+        </w:rPr>
+        <w:t xml:space="preserve">    </w:t>
+      </w:r>
+      <w:proofErr w:type="spellStart"/>
+      <w:r>
+        <w:rPr>
+          <w:sz w:val="36"/>
+          <w:szCs w:val="36"/>
+        </w:rPr>
+        <w:t>cout</w:t>
+      </w:r>
+      <w:proofErr w:type="spellEnd"/>
+      <w:r>
+        <w:rPr>
+          <w:sz w:val="36"/>
+          <w:szCs w:val="36"/>
+        </w:rPr>
+        <w:t xml:space="preserve"> &lt;&lt; </w:t>
+      </w:r>
+      <w:proofErr w:type="spellStart"/>
+      <w:proofErr w:type="gramStart"/>
+      <w:r>
+        <w:rPr>
+          <w:sz w:val="36"/>
+          <w:szCs w:val="36"/>
+        </w:rPr>
+        <w:t>endl</w:t>
+      </w:r>
+      <w:proofErr w:type="spellEnd"/>
+      <w:r>
+        <w:rPr>
+          <w:sz w:val="36"/>
+          <w:szCs w:val="36"/>
+        </w:rPr>
+        <w:t>;</w:t>
+      </w:r>
+      <w:proofErr w:type="gramEnd"/>
+    </w:p>
+    <w:p>
+      <w:pPr>
+        <w:rPr>
+          <w:sz w:val="36"/>
+          <w:szCs w:val="36"/>
+        </w:rPr>
+      </w:pPr>
+    </w:p>
+    <w:p>
+      <w:pPr>
+        <w:rPr>
+          <w:sz w:val="36"/>
+          <w:szCs w:val="36"/>
+        </w:rPr>
+      </w:pPr>
+      <w:r>
+        <w:rPr>
+          <w:sz w:val="36"/>
+          <w:szCs w:val="36"/>
+        </w:rPr>
+        <w:t xml:space="preserve">    return </w:t>
+      </w:r>
+      <w:proofErr w:type="gramStart"/>
+      <w:r>
+        <w:rPr>
+          <w:sz w:val="36"/>
+          <w:szCs w:val="36"/>
+        </w:rPr>
+        <w:t>0;</w:t>
+      </w:r>
+      <w:proofErr w:type="gramEnd"/>
+    </w:p>
+    <w:p>
+      <w:pPr>
+        <w:rPr>
+          <w:sz w:val="36"/>
+          <w:szCs w:val="36"/>
+        </w:rPr>
+      </w:pPr>
+      <w:r>
+        <w:rPr>
+          <w:sz w:val="36"/>
+          <w:szCs w:val="36"/>
+        </w:rPr>
+        <w:t>}</w:t>
+      </w:r>
+    </w:p>
+    <w:p>
+      <w:pPr>
+        <w:rPr>
+          <w:sz w:val="36"/>
+          <w:szCs w:val="36"/>
+        </w:rPr>
+      </w:pPr>
+    </w:p>
+    <w:p>
+      <w:pPr>
         <w:rPr>
           <w:sz w:val="36"/>
           <w:szCs w:val="36"/>
@@ -26738,6 +31281,92 @@
 <file path=word/numbering.xml><?xml version="1.0" encoding="utf-8"?>
 <w:numbering xmlns:wpc="http://schemas.microsoft.com/office/word/2010/wordprocessingCanvas" xmlns:cx="http://schemas.microsoft.com/office/drawing/2014/chartex" xmlns:cx1="http://schemas.microsoft.com/office/drawing/2015/9/8/chartex" xmlns:cx2="http://schemas.microsoft.com/office/drawing/2015/10/21/chartex" xmlns:cx3="http://schemas.microsoft.com/office/drawing/2016/5/9/chartex" xmlns:cx4="http://schemas.microsoft.com/office/drawing/2016/5/10/chartex" xmlns:cx5="http://schemas.microsoft.com/office/drawing/2016/5/11/chartex" xmlns:cx6="http://schemas.microsoft.com/office/drawing/2016/5/12/chartex" xmlns:cx7="http://schemas.microsoft.com/office/drawing/2016/5/13/chartex" xmlns:cx8="http://schemas.microsoft.com/office/drawing/2016/5/14/chartex" xmlns:mc="http://schemas.openxmlformats.org/markup-compatibility/2006" xmlns:aink="http://schemas.microsoft.com/office/drawing/2016/ink" xmlns:am3d="http://schemas.microsoft.com/office/drawing/2017/model3d" xmlns:o="urn:schemas-microsoft-com:office:office" xmlns:r="http://schemas.openxmlformats.org/officeDocument/2006/relationships" xmlns:m="http://schemas.openxmlformats.org/officeDocument/2006/math" xmlns:v="urn:schemas-microsoft-com:vml" xmlns:wp14="http://schemas.microsoft.com/office/word/2010/wordprocessingDrawing" xmlns:wp="http://schemas.openxmlformats.org/drawingml/2006/wordprocessingDrawing" xmlns:w10="urn:schemas-microsoft-com:office:word" xmlns:w="http://schemas.openxmlformats.org/wordprocessingml/2006/main" xmlns:w14="http://schemas.microsoft.com/office/word/2010/wordml" xmlns:w15="http://schemas.microsoft.com/office/word/2012/wordml" xmlns:w16cex="http://schemas.microsoft.com/office/word/2018/wordml/cex" xmlns:w16cid="http://schemas.microsoft.com/office/word/2016/wordml/cid" xmlns:w16="http://schemas.microsoft.com/office/word/2018/wordml" xmlns:w16sdtdh="http://schemas.microsoft.com/office/word/2020/wordml/sdtdatahash" xmlns:w16se="http://schemas.microsoft.com/office/word/2015/wordml/symex" xmlns:wpg="http://schemas.microsoft.com/office/word/2010/wordprocessingGroup" xmlns:wpi="http://schemas.microsoft.com/office/word/2010/wordprocessingInk" xmlns:wne="http://schemas.microsoft.com/office/word/2006/wordml" xmlns:wps="http://schemas.microsoft.com/office/word/2010/wordprocessingShape" mc:Ignorable="w14 w15 w16se w16cid w16 w16cex w16sdtdh wp14">
   <w:abstractNum w:abstractNumId="0" w15:restartNumberingAfterBreak="0">
+    <w:nsid w:val="125F7CF8"/>
+    <w:multiLevelType w:val="hybridMultilevel"/>
+    <w:tmpl w:val="2F38BF6C"/>
+    <w:lvl w:ilvl="0" w:tplc="4009000F">
+      <w:start w:val="1"/>
+      <w:numFmt w:val="decimal"/>
+      <w:lvlText w:val="%1."/>
+      <w:lvlJc w:val="left"/>
+      <w:pPr>
+        <w:ind w:left="720" w:hanging="360"/>
+      </w:pPr>
+    </w:lvl>
+    <w:lvl w:ilvl="1" w:tplc="40090019" w:tentative="1">
+      <w:start w:val="1"/>
+      <w:numFmt w:val="lowerLetter"/>
+      <w:lvlText w:val="%2."/>
+      <w:lvlJc w:val="left"/>
+      <w:pPr>
+        <w:ind w:left="1440" w:hanging="360"/>
+      </w:pPr>
+    </w:lvl>
+    <w:lvl w:ilvl="2" w:tplc="4009001B" w:tentative="1">
+      <w:start w:val="1"/>
+      <w:numFmt w:val="lowerRoman"/>
+      <w:lvlText w:val="%3."/>
+      <w:lvlJc w:val="right"/>
+      <w:pPr>
+        <w:ind w:left="2160" w:hanging="180"/>
+      </w:pPr>
+    </w:lvl>
+    <w:lvl w:ilvl="3" w:tplc="4009000F" w:tentative="1">
+      <w:start w:val="1"/>
+      <w:numFmt w:val="decimal"/>
+      <w:lvlText w:val="%4."/>
+      <w:lvlJc w:val="left"/>
+      <w:pPr>
+        <w:ind w:left="2880" w:hanging="360"/>
+      </w:pPr>
+    </w:lvl>
+    <w:lvl w:ilvl="4" w:tplc="40090019" w:tentative="1">
+      <w:start w:val="1"/>
+      <w:numFmt w:val="lowerLetter"/>
+      <w:lvlText w:val="%5."/>
+      <w:lvlJc w:val="left"/>
+      <w:pPr>
+        <w:ind w:left="3600" w:hanging="360"/>
+      </w:pPr>
+    </w:lvl>
+    <w:lvl w:ilvl="5" w:tplc="4009001B" w:tentative="1">
+      <w:start w:val="1"/>
+      <w:numFmt w:val="lowerRoman"/>
+      <w:lvlText w:val="%6."/>
+      <w:lvlJc w:val="right"/>
+      <w:pPr>
+        <w:ind w:left="4320" w:hanging="180"/>
+      </w:pPr>
+    </w:lvl>
+    <w:lvl w:ilvl="6" w:tplc="4009000F" w:tentative="1">
+      <w:start w:val="1"/>
+      <w:numFmt w:val="decimal"/>
+      <w:lvlText w:val="%7."/>
+      <w:lvlJc w:val="left"/>
+      <w:pPr>
+        <w:ind w:left="5040" w:hanging="360"/>
+      </w:pPr>
+    </w:lvl>
+    <w:lvl w:ilvl="7" w:tplc="40090019" w:tentative="1">
+      <w:start w:val="1"/>
+      <w:numFmt w:val="lowerLetter"/>
+      <w:lvlText w:val="%8."/>
+      <w:lvlJc w:val="left"/>
+      <w:pPr>
+        <w:ind w:left="5760" w:hanging="360"/>
+      </w:pPr>
+    </w:lvl>
+    <w:lvl w:ilvl="8" w:tplc="4009001B" w:tentative="1">
+      <w:start w:val="1"/>
+      <w:numFmt w:val="lowerRoman"/>
+      <w:lvlText w:val="%9."/>
+      <w:lvlJc w:val="right"/>
+      <w:pPr>
+        <w:ind w:left="6480" w:hanging="180"/>
+      </w:pPr>
+    </w:lvl>
+  </w:abstractNum>
+  <w:abstractNum w:abstractNumId="1" w15:restartNumberingAfterBreak="0">
     <w:nsid w:val="129051F9"/>
     <w:multiLevelType w:val="hybridMultilevel"/>
     <w:tmpl w:val="FA96DDAC"/>
@@ -26823,7 +31452,7 @@
       </w:pPr>
     </w:lvl>
   </w:abstractNum>
-  <w:abstractNum w:abstractNumId="1" w15:restartNumberingAfterBreak="0">
+  <w:abstractNum w:abstractNumId="2" w15:restartNumberingAfterBreak="0">
     <w:nsid w:val="216F57A0"/>
     <w:multiLevelType w:val="hybridMultilevel"/>
     <w:tmpl w:val="F3F22ACE"/>
@@ -26912,7 +31541,7 @@
       </w:pPr>
     </w:lvl>
   </w:abstractNum>
-  <w:abstractNum w:abstractNumId="2" w15:restartNumberingAfterBreak="0">
+  <w:abstractNum w:abstractNumId="3" w15:restartNumberingAfterBreak="0">
     <w:nsid w:val="26787742"/>
     <w:multiLevelType w:val="hybridMultilevel"/>
     <w:tmpl w:val="E6700D10"/>
@@ -27024,7 +31653,7 @@
       </w:rPr>
     </w:lvl>
   </w:abstractNum>
-  <w:abstractNum w:abstractNumId="3" w15:restartNumberingAfterBreak="0">
+  <w:abstractNum w:abstractNumId="4" w15:restartNumberingAfterBreak="0">
     <w:nsid w:val="4C604CA7"/>
     <w:multiLevelType w:val="hybridMultilevel"/>
     <w:tmpl w:val="4EE62F28"/>
@@ -27113,7 +31742,93 @@
       </w:pPr>
     </w:lvl>
   </w:abstractNum>
-  <w:abstractNum w:abstractNumId="4" w15:restartNumberingAfterBreak="0">
+  <w:abstractNum w:abstractNumId="5" w15:restartNumberingAfterBreak="0">
+    <w:nsid w:val="5101611B"/>
+    <w:multiLevelType w:val="hybridMultilevel"/>
+    <w:tmpl w:val="13EE0D28"/>
+    <w:lvl w:ilvl="0" w:tplc="4009000F">
+      <w:start w:val="1"/>
+      <w:numFmt w:val="decimal"/>
+      <w:lvlText w:val="%1."/>
+      <w:lvlJc w:val="left"/>
+      <w:pPr>
+        <w:ind w:left="800" w:hanging="360"/>
+      </w:pPr>
+    </w:lvl>
+    <w:lvl w:ilvl="1" w:tplc="40090019" w:tentative="1">
+      <w:start w:val="1"/>
+      <w:numFmt w:val="lowerLetter"/>
+      <w:lvlText w:val="%2."/>
+      <w:lvlJc w:val="left"/>
+      <w:pPr>
+        <w:ind w:left="1520" w:hanging="360"/>
+      </w:pPr>
+    </w:lvl>
+    <w:lvl w:ilvl="2" w:tplc="4009001B" w:tentative="1">
+      <w:start w:val="1"/>
+      <w:numFmt w:val="lowerRoman"/>
+      <w:lvlText w:val="%3."/>
+      <w:lvlJc w:val="right"/>
+      <w:pPr>
+        <w:ind w:left="2240" w:hanging="180"/>
+      </w:pPr>
+    </w:lvl>
+    <w:lvl w:ilvl="3" w:tplc="4009000F" w:tentative="1">
+      <w:start w:val="1"/>
+      <w:numFmt w:val="decimal"/>
+      <w:lvlText w:val="%4."/>
+      <w:lvlJc w:val="left"/>
+      <w:pPr>
+        <w:ind w:left="2960" w:hanging="360"/>
+      </w:pPr>
+    </w:lvl>
+    <w:lvl w:ilvl="4" w:tplc="40090019" w:tentative="1">
+      <w:start w:val="1"/>
+      <w:numFmt w:val="lowerLetter"/>
+      <w:lvlText w:val="%5."/>
+      <w:lvlJc w:val="left"/>
+      <w:pPr>
+        <w:ind w:left="3680" w:hanging="360"/>
+      </w:pPr>
+    </w:lvl>
+    <w:lvl w:ilvl="5" w:tplc="4009001B" w:tentative="1">
+      <w:start w:val="1"/>
+      <w:numFmt w:val="lowerRoman"/>
+      <w:lvlText w:val="%6."/>
+      <w:lvlJc w:val="right"/>
+      <w:pPr>
+        <w:ind w:left="4400" w:hanging="180"/>
+      </w:pPr>
+    </w:lvl>
+    <w:lvl w:ilvl="6" w:tplc="4009000F" w:tentative="1">
+      <w:start w:val="1"/>
+      <w:numFmt w:val="decimal"/>
+      <w:lvlText w:val="%7."/>
+      <w:lvlJc w:val="left"/>
+      <w:pPr>
+        <w:ind w:left="5120" w:hanging="360"/>
+      </w:pPr>
+    </w:lvl>
+    <w:lvl w:ilvl="7" w:tplc="40090019" w:tentative="1">
+      <w:start w:val="1"/>
+      <w:numFmt w:val="lowerLetter"/>
+      <w:lvlText w:val="%8."/>
+      <w:lvlJc w:val="left"/>
+      <w:pPr>
+        <w:ind w:left="5840" w:hanging="360"/>
+      </w:pPr>
+    </w:lvl>
+    <w:lvl w:ilvl="8" w:tplc="4009001B" w:tentative="1">
+      <w:start w:val="1"/>
+      <w:numFmt w:val="lowerRoman"/>
+      <w:lvlText w:val="%9."/>
+      <w:lvlJc w:val="right"/>
+      <w:pPr>
+        <w:ind w:left="6560" w:hanging="180"/>
+      </w:pPr>
+    </w:lvl>
+  </w:abstractNum>
+  <w:abstractNum w:abstractNumId="6" w15:restartNumberingAfterBreak="0">
     <w:nsid w:val="63F90B33"/>
     <w:multiLevelType w:val="hybridMultilevel"/>
     <w:tmpl w:val="9E906D42"/>
@@ -27226,7 +31941,7 @@
       </w:rPr>
     </w:lvl>
   </w:abstractNum>
-  <w:abstractNum w:abstractNumId="5" w15:restartNumberingAfterBreak="0">
+  <w:abstractNum w:abstractNumId="7" w15:restartNumberingAfterBreak="0">
     <w:nsid w:val="64CE7EFF"/>
     <w:multiLevelType w:val="hybridMultilevel"/>
     <w:tmpl w:val="85D002F4"/>
@@ -27338,7 +32053,7 @@
       </w:rPr>
     </w:lvl>
   </w:abstractNum>
-  <w:abstractNum w:abstractNumId="6" w15:restartNumberingAfterBreak="0">
+  <w:abstractNum w:abstractNumId="8" w15:restartNumberingAfterBreak="0">
     <w:nsid w:val="676E33F3"/>
     <w:multiLevelType w:val="hybridMultilevel"/>
     <w:tmpl w:val="41B2D180"/>
@@ -27450,7 +32165,7 @@
       </w:rPr>
     </w:lvl>
   </w:abstractNum>
-  <w:abstractNum w:abstractNumId="7" w15:restartNumberingAfterBreak="0">
+  <w:abstractNum w:abstractNumId="9" w15:restartNumberingAfterBreak="0">
     <w:nsid w:val="71FA570E"/>
     <w:multiLevelType w:val="hybridMultilevel"/>
     <w:tmpl w:val="9ECC8E2A"/>
@@ -27559,7 +32274,7 @@
       </w:rPr>
     </w:lvl>
   </w:abstractNum>
-  <w:abstractNum w:abstractNumId="8" w15:restartNumberingAfterBreak="0">
+  <w:abstractNum w:abstractNumId="10" w15:restartNumberingAfterBreak="0">
     <w:nsid w:val="7C7F550A"/>
     <w:multiLevelType w:val="hybridMultilevel"/>
     <w:tmpl w:val="441A1BAC"/>
@@ -27672,31 +32387,37 @@
     </w:lvl>
   </w:abstractNum>
   <w:num w:numId="1">
+    <w:abstractNumId w:val="2"/>
+  </w:num>
+  <w:num w:numId="2">
+    <w:abstractNumId w:val="4"/>
+  </w:num>
+  <w:num w:numId="3">
+    <w:abstractNumId w:val="7"/>
+  </w:num>
+  <w:num w:numId="4">
+    <w:abstractNumId w:val="10"/>
+  </w:num>
+  <w:num w:numId="5">
+    <w:abstractNumId w:val="9"/>
+  </w:num>
+  <w:num w:numId="6">
+    <w:abstractNumId w:val="3"/>
+  </w:num>
+  <w:num w:numId="7">
+    <w:abstractNumId w:val="8"/>
+  </w:num>
+  <w:num w:numId="8">
     <w:abstractNumId w:val="1"/>
   </w:num>
-  <w:num w:numId="2">
-    <w:abstractNumId w:val="3"/>
-  </w:num>
-  <w:num w:numId="3">
-    <w:abstractNumId w:val="5"/>
-  </w:num>
-  <w:num w:numId="4">
-    <w:abstractNumId w:val="8"/>
-  </w:num>
-  <w:num w:numId="5">
-    <w:abstractNumId w:val="7"/>
-  </w:num>
-  <w:num w:numId="6">
-    <w:abstractNumId w:val="2"/>
-  </w:num>
-  <w:num w:numId="7">
+  <w:num w:numId="9">
     <w:abstractNumId w:val="6"/>
   </w:num>
-  <w:num w:numId="8">
+  <w:num w:numId="10">
     <w:abstractNumId w:val="0"/>
   </w:num>
-  <w:num w:numId="9">
-    <w:abstractNumId w:val="4"/>
+  <w:num w:numId="11">
+    <w:abstractNumId w:val="5"/>
   </w:num>
 </w:numbering>
 </file>
@@ -28540,15 +33261,6 @@
 </file>
 
 <file path=customXml/item1.xml><?xml version="1.0" encoding="utf-8"?>
-<?mso-contentType ?>
-<FormTemplates xmlns="http://schemas.microsoft.com/sharepoint/v3/contenttype/forms">
-  <Display>DocumentLibraryForm</Display>
-  <Edit>DocumentLibraryForm</Edit>
-  <New>DocumentLibraryForm</New>
-</FormTemplates>
-</file>
-
-<file path=customXml/item2.xml><?xml version="1.0" encoding="utf-8"?>
 <ct:contentTypeSchema xmlns:ct="http://schemas.microsoft.com/office/2006/metadata/contentType" xmlns:ma="http://schemas.microsoft.com/office/2006/metadata/properties/metaAttributes" ct:_="" ma:_="" ma:contentTypeName="Document" ma:contentTypeID="0x01010085AAB48B1591B14CAA2B1DEBC315DB45" ma:contentTypeVersion="6" ma:contentTypeDescription="Create a new document." ma:contentTypeScope="" ma:versionID="a5975afa7c39b8217d11ddc0b861c9f0">
   <xsd:schema xmlns:xsd="http://www.w3.org/2001/XMLSchema" xmlns:xs="http://www.w3.org/2001/XMLSchema" xmlns:p="http://schemas.microsoft.com/office/2006/metadata/properties" xmlns:ns3="f97f1eda-9d3d-4327-8c37-0382f938bd85" targetNamespace="http://schemas.microsoft.com/office/2006/metadata/properties" ma:root="true" ma:fieldsID="a3dd4dc755ae9bac40c0ea6e881f6e95" ns3:_="">
     <xsd:import namespace="f97f1eda-9d3d-4327-8c37-0382f938bd85"/>
@@ -28706,6 +33418,15 @@
 </ct:contentTypeSchema>
 </file>
 
+<file path=customXml/item2.xml><?xml version="1.0" encoding="utf-8"?>
+<?mso-contentType ?>
+<FormTemplates xmlns="http://schemas.microsoft.com/sharepoint/v3/contenttype/forms">
+  <Display>DocumentLibraryForm</Display>
+  <Edit>DocumentLibraryForm</Edit>
+  <New>DocumentLibraryForm</New>
+</FormTemplates>
+</file>
+
 <file path=customXml/item3.xml><?xml version="1.0" encoding="utf-8"?>
 <p:properties xmlns:p="http://schemas.microsoft.com/office/2006/metadata/properties" xmlns:xsi="http://www.w3.org/2001/XMLSchema-instance" xmlns:pc="http://schemas.microsoft.com/office/infopath/2007/PartnerControls">
   <documentManagement/>
@@ -28713,14 +33434,6 @@
 </file>
 
 <file path=customXml/itemProps1.xml><?xml version="1.0" encoding="utf-8"?>
-<ds:datastoreItem xmlns:ds="http://schemas.openxmlformats.org/officeDocument/2006/customXml" ds:itemID="{1E1F40FE-9068-4B7F-9B82-F86C88EDF8DF}">
-  <ds:schemaRefs>
-    <ds:schemaRef ds:uri="http://schemas.microsoft.com/sharepoint/v3/contenttype/forms"/>
-  </ds:schemaRefs>
-</ds:datastoreItem>
-</file>
-
-<file path=customXml/itemProps2.xml><?xml version="1.0" encoding="utf-8"?>
 <ds:datastoreItem xmlns:ds="http://schemas.openxmlformats.org/officeDocument/2006/customXml" ds:itemID="{0B9A5208-D710-41E9-913A-4507A168E33C}">
   <ds:schemaRefs>
     <ds:schemaRef ds:uri="http://schemas.microsoft.com/office/2006/metadata/contentType"/>
@@ -28738,6 +33451,14 @@
 </ds:datastoreItem>
 </file>
 
+<file path=customXml/itemProps2.xml><?xml version="1.0" encoding="utf-8"?>
+<ds:datastoreItem xmlns:ds="http://schemas.openxmlformats.org/officeDocument/2006/customXml" ds:itemID="{1E1F40FE-9068-4B7F-9B82-F86C88EDF8DF}">
+  <ds:schemaRefs>
+    <ds:schemaRef ds:uri="http://schemas.microsoft.com/sharepoint/v3/contenttype/forms"/>
+  </ds:schemaRefs>
+</ds:datastoreItem>
+</file>
+
 <file path=customXml/itemProps3.xml><?xml version="1.0" encoding="utf-8"?>
 <ds:datastoreItem xmlns:ds="http://schemas.openxmlformats.org/officeDocument/2006/customXml" ds:itemID="{114204FA-9CD2-4EF7-AE3F-37D38A996EFF}">
   <ds:schemaRefs>

--- a/Homework.docx
+++ b/Homework.docx
@@ -23158,7 +23158,7 @@
     </w:p>
     <w:p>
       <w:pPr>
-        <w:jc w:val="right"/>
+        <w:jc w:val="both"/>
         <w:rPr>
           <w:sz w:val="36"/>
           <w:szCs w:val="36"/>
@@ -23174,6 +23174,7 @@
     </w:p>
     <w:p>
       <w:pPr>
+        <w:jc w:val="both"/>
         <w:rPr>
           <w:sz w:val="36"/>
           <w:szCs w:val="36"/>
@@ -23205,6 +23206,7 @@
     </w:p>
     <w:p>
       <w:pPr>
+        <w:jc w:val="both"/>
         <w:rPr>
           <w:sz w:val="36"/>
           <w:szCs w:val="36"/>
@@ -23229,6 +23231,7 @@
     </w:p>
     <w:p>
       <w:pPr>
+        <w:jc w:val="both"/>
         <w:rPr>
           <w:sz w:val="36"/>
           <w:szCs w:val="36"/>
@@ -23267,6 +23270,7 @@
     </w:p>
     <w:p>
       <w:pPr>
+        <w:jc w:val="both"/>
         <w:rPr>
           <w:sz w:val="36"/>
           <w:szCs w:val="36"/>
@@ -23303,6 +23307,7 @@
           <w:ilvl w:val="0"/>
           <w:numId w:val="9"/>
         </w:numPr>
+        <w:jc w:val="both"/>
         <w:rPr>
           <w:sz w:val="36"/>
           <w:szCs w:val="36"/>
@@ -23323,6 +23328,7 @@
           <w:ilvl w:val="0"/>
           <w:numId w:val="9"/>
         </w:numPr>
+        <w:jc w:val="both"/>
         <w:rPr>
           <w:sz w:val="36"/>
           <w:szCs w:val="36"/>
@@ -23338,6 +23344,7 @@
     </w:p>
     <w:p>
       <w:pPr>
+        <w:jc w:val="both"/>
         <w:rPr>
           <w:sz w:val="36"/>
           <w:szCs w:val="36"/>
@@ -23351,6 +23358,7 @@
           <w:ilvl w:val="0"/>
           <w:numId w:val="9"/>
         </w:numPr>
+        <w:jc w:val="both"/>
         <w:rPr>
           <w:sz w:val="36"/>
           <w:szCs w:val="36"/>
@@ -23367,6 +23375,7 @@
     </w:p>
     <w:p>
       <w:pPr>
+        <w:jc w:val="both"/>
         <w:rPr>
           <w:sz w:val="36"/>
           <w:szCs w:val="36"/>
@@ -23398,14 +23407,16 @@
     </w:p>
     <w:p>
       <w:pPr>
-        <w:rPr>
-          <w:sz w:val="36"/>
-          <w:szCs w:val="36"/>
-        </w:rPr>
-      </w:pPr>
-    </w:p>
-    <w:p>
-      <w:pPr>
+        <w:jc w:val="both"/>
+        <w:rPr>
+          <w:sz w:val="36"/>
+          <w:szCs w:val="36"/>
+        </w:rPr>
+      </w:pPr>
+    </w:p>
+    <w:p>
+      <w:pPr>
+        <w:jc w:val="both"/>
         <w:rPr>
           <w:sz w:val="36"/>
           <w:szCs w:val="36"/>
@@ -23430,6 +23441,7 @@
     </w:p>
     <w:p>
       <w:pPr>
+        <w:jc w:val="both"/>
         <w:rPr>
           <w:sz w:val="36"/>
           <w:szCs w:val="36"/>
@@ -23445,6 +23457,7 @@
     </w:p>
     <w:p>
       <w:pPr>
+        <w:jc w:val="both"/>
         <w:rPr>
           <w:sz w:val="36"/>
           <w:szCs w:val="36"/>
@@ -23506,6 +23519,7 @@
     </w:p>
     <w:p>
       <w:pPr>
+        <w:jc w:val="both"/>
         <w:rPr>
           <w:sz w:val="36"/>
           <w:szCs w:val="36"/>
@@ -23537,6 +23551,7 @@
     </w:p>
     <w:p>
       <w:pPr>
+        <w:jc w:val="both"/>
         <w:rPr>
           <w:sz w:val="36"/>
           <w:szCs w:val="36"/>
@@ -23568,6 +23583,7 @@
     </w:p>
     <w:p>
       <w:pPr>
+        <w:jc w:val="both"/>
         <w:rPr>
           <w:sz w:val="36"/>
           <w:szCs w:val="36"/>
@@ -23599,14 +23615,16 @@
     </w:p>
     <w:p>
       <w:pPr>
-        <w:rPr>
-          <w:sz w:val="36"/>
-          <w:szCs w:val="36"/>
-        </w:rPr>
-      </w:pPr>
-    </w:p>
-    <w:p>
-      <w:pPr>
+        <w:jc w:val="both"/>
+        <w:rPr>
+          <w:sz w:val="36"/>
+          <w:szCs w:val="36"/>
+        </w:rPr>
+      </w:pPr>
+    </w:p>
+    <w:p>
+      <w:pPr>
+        <w:jc w:val="both"/>
         <w:rPr>
           <w:sz w:val="36"/>
           <w:szCs w:val="36"/>
@@ -23629,6 +23647,7 @@
     </w:p>
     <w:p>
       <w:pPr>
+        <w:jc w:val="both"/>
         <w:rPr>
           <w:sz w:val="36"/>
           <w:szCs w:val="36"/>
@@ -23644,6 +23663,7 @@
     </w:p>
     <w:p>
       <w:pPr>
+        <w:jc w:val="both"/>
         <w:rPr>
           <w:sz w:val="36"/>
           <w:szCs w:val="36"/>
@@ -23659,6 +23679,7 @@
     </w:p>
     <w:p>
       <w:pPr>
+        <w:jc w:val="both"/>
         <w:rPr>
           <w:sz w:val="36"/>
           <w:szCs w:val="36"/>
@@ -23683,14 +23704,16 @@
     </w:p>
     <w:p>
       <w:pPr>
-        <w:rPr>
-          <w:sz w:val="36"/>
-          <w:szCs w:val="36"/>
-        </w:rPr>
-      </w:pPr>
-    </w:p>
-    <w:p>
-      <w:pPr>
+        <w:jc w:val="both"/>
+        <w:rPr>
+          <w:sz w:val="36"/>
+          <w:szCs w:val="36"/>
+        </w:rPr>
+      </w:pPr>
+    </w:p>
+    <w:p>
+      <w:pPr>
+        <w:jc w:val="both"/>
         <w:rPr>
           <w:sz w:val="36"/>
           <w:szCs w:val="36"/>
@@ -23715,6 +23738,7 @@
     </w:p>
     <w:p>
       <w:pPr>
+        <w:jc w:val="both"/>
         <w:rPr>
           <w:sz w:val="36"/>
           <w:szCs w:val="36"/>
@@ -23739,14 +23763,16 @@
     </w:p>
     <w:p>
       <w:pPr>
-        <w:rPr>
-          <w:sz w:val="36"/>
-          <w:szCs w:val="36"/>
-        </w:rPr>
-      </w:pPr>
-    </w:p>
-    <w:p>
-      <w:pPr>
+        <w:jc w:val="both"/>
+        <w:rPr>
+          <w:sz w:val="36"/>
+          <w:szCs w:val="36"/>
+        </w:rPr>
+      </w:pPr>
+    </w:p>
+    <w:p>
+      <w:pPr>
+        <w:jc w:val="both"/>
         <w:rPr>
           <w:sz w:val="36"/>
           <w:szCs w:val="36"/>
@@ -23762,6 +23788,7 @@
     </w:p>
     <w:p>
       <w:pPr>
+        <w:jc w:val="both"/>
         <w:rPr>
           <w:sz w:val="36"/>
           <w:szCs w:val="36"/>
@@ -23777,6 +23804,7 @@
     </w:p>
     <w:p>
       <w:pPr>
+        <w:jc w:val="both"/>
         <w:rPr>
           <w:sz w:val="36"/>
           <w:szCs w:val="36"/>
@@ -23801,14 +23829,16 @@
     </w:p>
     <w:p>
       <w:pPr>
-        <w:rPr>
-          <w:sz w:val="36"/>
-          <w:szCs w:val="36"/>
-        </w:rPr>
-      </w:pPr>
-    </w:p>
-    <w:p>
-      <w:pPr>
+        <w:jc w:val="both"/>
+        <w:rPr>
+          <w:sz w:val="36"/>
+          <w:szCs w:val="36"/>
+        </w:rPr>
+      </w:pPr>
+    </w:p>
+    <w:p>
+      <w:pPr>
+        <w:jc w:val="both"/>
         <w:rPr>
           <w:sz w:val="36"/>
           <w:szCs w:val="36"/>
@@ -23824,6 +23854,7 @@
     </w:p>
     <w:p>
       <w:pPr>
+        <w:jc w:val="both"/>
         <w:rPr>
           <w:sz w:val="36"/>
           <w:szCs w:val="36"/>
@@ -23855,6 +23886,7 @@
     </w:p>
     <w:p>
       <w:pPr>
+        <w:jc w:val="both"/>
         <w:rPr>
           <w:sz w:val="36"/>
           <w:szCs w:val="36"/>
@@ -23886,6 +23918,7 @@
     </w:p>
     <w:p>
       <w:pPr>
+        <w:jc w:val="both"/>
         <w:rPr>
           <w:sz w:val="36"/>
           <w:szCs w:val="36"/>
@@ -23901,14 +23934,16 @@
     </w:p>
     <w:p>
       <w:pPr>
-        <w:rPr>
-          <w:sz w:val="36"/>
-          <w:szCs w:val="36"/>
-        </w:rPr>
-      </w:pPr>
-    </w:p>
-    <w:p>
-      <w:pPr>
+        <w:jc w:val="both"/>
+        <w:rPr>
+          <w:sz w:val="36"/>
+          <w:szCs w:val="36"/>
+        </w:rPr>
+      </w:pPr>
+    </w:p>
+    <w:p>
+      <w:pPr>
+        <w:jc w:val="both"/>
         <w:rPr>
           <w:sz w:val="36"/>
           <w:szCs w:val="36"/>
@@ -23924,6 +23959,7 @@
     </w:p>
     <w:p>
       <w:pPr>
+        <w:jc w:val="both"/>
         <w:rPr>
           <w:sz w:val="36"/>
           <w:szCs w:val="36"/>
@@ -23939,6 +23975,7 @@
     </w:p>
     <w:p>
       <w:pPr>
+        <w:jc w:val="both"/>
         <w:rPr>
           <w:sz w:val="36"/>
           <w:szCs w:val="36"/>
@@ -23963,14 +24000,16 @@
     </w:p>
     <w:p>
       <w:pPr>
-        <w:rPr>
-          <w:sz w:val="36"/>
-          <w:szCs w:val="36"/>
-        </w:rPr>
-      </w:pPr>
-    </w:p>
-    <w:p>
-      <w:pPr>
+        <w:jc w:val="both"/>
+        <w:rPr>
+          <w:sz w:val="36"/>
+          <w:szCs w:val="36"/>
+        </w:rPr>
+      </w:pPr>
+    </w:p>
+    <w:p>
+      <w:pPr>
+        <w:jc w:val="both"/>
         <w:rPr>
           <w:sz w:val="36"/>
           <w:szCs w:val="36"/>
@@ -23986,6 +24025,7 @@
     </w:p>
     <w:p>
       <w:pPr>
+        <w:jc w:val="both"/>
         <w:rPr>
           <w:sz w:val="36"/>
           <w:szCs w:val="36"/>
@@ -24010,6 +24050,7 @@
     </w:p>
     <w:p>
       <w:pPr>
+        <w:jc w:val="both"/>
         <w:rPr>
           <w:sz w:val="36"/>
           <w:szCs w:val="36"/>
@@ -24041,6 +24082,7 @@
     </w:p>
     <w:p>
       <w:pPr>
+        <w:jc w:val="both"/>
         <w:rPr>
           <w:sz w:val="36"/>
           <w:szCs w:val="36"/>
@@ -24072,6 +24114,7 @@
     </w:p>
     <w:p>
       <w:pPr>
+        <w:jc w:val="both"/>
         <w:rPr>
           <w:sz w:val="36"/>
           <w:szCs w:val="36"/>
@@ -24087,14 +24130,16 @@
     </w:p>
     <w:p>
       <w:pPr>
-        <w:rPr>
-          <w:sz w:val="36"/>
-          <w:szCs w:val="36"/>
-        </w:rPr>
-      </w:pPr>
-    </w:p>
-    <w:p>
-      <w:pPr>
+        <w:jc w:val="both"/>
+        <w:rPr>
+          <w:sz w:val="36"/>
+          <w:szCs w:val="36"/>
+        </w:rPr>
+      </w:pPr>
+    </w:p>
+    <w:p>
+      <w:pPr>
+        <w:jc w:val="both"/>
         <w:rPr>
           <w:sz w:val="36"/>
           <w:szCs w:val="36"/>
@@ -24126,6 +24171,7 @@
     </w:p>
     <w:p>
       <w:pPr>
+        <w:jc w:val="both"/>
         <w:rPr>
           <w:sz w:val="36"/>
           <w:szCs w:val="36"/>
@@ -24141,6 +24187,7 @@
     </w:p>
     <w:p>
       <w:pPr>
+        <w:jc w:val="both"/>
         <w:rPr>
           <w:sz w:val="36"/>
           <w:szCs w:val="36"/>
@@ -24165,6 +24212,7 @@
     </w:p>
     <w:p>
       <w:pPr>
+        <w:jc w:val="both"/>
         <w:rPr>
           <w:sz w:val="36"/>
           <w:szCs w:val="36"/>
@@ -24205,6 +24253,7 @@
     </w:p>
     <w:p>
       <w:pPr>
+        <w:jc w:val="both"/>
         <w:rPr>
           <w:sz w:val="36"/>
           <w:szCs w:val="36"/>
@@ -24245,6 +24294,7 @@
     </w:p>
     <w:p>
       <w:pPr>
+        <w:jc w:val="both"/>
         <w:rPr>
           <w:sz w:val="36"/>
           <w:szCs w:val="36"/>
@@ -24260,14 +24310,16 @@
     </w:p>
     <w:p>
       <w:pPr>
-        <w:rPr>
-          <w:sz w:val="36"/>
-          <w:szCs w:val="36"/>
-        </w:rPr>
-      </w:pPr>
-    </w:p>
-    <w:p>
-      <w:pPr>
+        <w:jc w:val="both"/>
+        <w:rPr>
+          <w:sz w:val="36"/>
+          <w:szCs w:val="36"/>
+        </w:rPr>
+      </w:pPr>
+    </w:p>
+    <w:p>
+      <w:pPr>
+        <w:jc w:val="both"/>
         <w:rPr>
           <w:sz w:val="36"/>
           <w:szCs w:val="36"/>
@@ -24299,6 +24351,7 @@
     </w:p>
     <w:p>
       <w:pPr>
+        <w:jc w:val="both"/>
         <w:rPr>
           <w:sz w:val="36"/>
           <w:szCs w:val="36"/>
@@ -24314,6 +24367,7 @@
     </w:p>
     <w:p>
       <w:pPr>
+        <w:jc w:val="both"/>
         <w:rPr>
           <w:sz w:val="36"/>
           <w:szCs w:val="36"/>
@@ -24409,6 +24463,7 @@
     </w:p>
     <w:p>
       <w:pPr>
+        <w:jc w:val="both"/>
         <w:rPr>
           <w:sz w:val="36"/>
           <w:szCs w:val="36"/>
@@ -24458,6 +24513,7 @@
     </w:p>
     <w:p>
       <w:pPr>
+        <w:jc w:val="both"/>
         <w:rPr>
           <w:sz w:val="36"/>
           <w:szCs w:val="36"/>
@@ -24473,14 +24529,16 @@
     </w:p>
     <w:p>
       <w:pPr>
-        <w:rPr>
-          <w:sz w:val="36"/>
-          <w:szCs w:val="36"/>
-        </w:rPr>
-      </w:pPr>
-    </w:p>
-    <w:p>
-      <w:pPr>
+        <w:jc w:val="both"/>
+        <w:rPr>
+          <w:sz w:val="36"/>
+          <w:szCs w:val="36"/>
+        </w:rPr>
+      </w:pPr>
+    </w:p>
+    <w:p>
+      <w:pPr>
+        <w:jc w:val="both"/>
         <w:rPr>
           <w:sz w:val="36"/>
           <w:szCs w:val="36"/>
@@ -24512,6 +24570,7 @@
     </w:p>
     <w:p>
       <w:pPr>
+        <w:jc w:val="both"/>
         <w:rPr>
           <w:sz w:val="36"/>
           <w:szCs w:val="36"/>
@@ -24527,6 +24586,7 @@
     </w:p>
     <w:p>
       <w:pPr>
+        <w:jc w:val="both"/>
         <w:rPr>
           <w:sz w:val="36"/>
           <w:szCs w:val="36"/>
@@ -24551,6 +24611,7 @@
     </w:p>
     <w:p>
       <w:pPr>
+        <w:jc w:val="both"/>
         <w:rPr>
           <w:sz w:val="36"/>
           <w:szCs w:val="36"/>
@@ -24575,14 +24636,16 @@
     </w:p>
     <w:p>
       <w:pPr>
-        <w:rPr>
-          <w:sz w:val="36"/>
-          <w:szCs w:val="36"/>
-        </w:rPr>
-      </w:pPr>
-    </w:p>
-    <w:p>
-      <w:pPr>
+        <w:jc w:val="both"/>
+        <w:rPr>
+          <w:sz w:val="36"/>
+          <w:szCs w:val="36"/>
+        </w:rPr>
+      </w:pPr>
+    </w:p>
+    <w:p>
+      <w:pPr>
+        <w:jc w:val="both"/>
         <w:rPr>
           <w:sz w:val="36"/>
           <w:szCs w:val="36"/>
@@ -24614,14 +24677,16 @@
     </w:p>
     <w:p>
       <w:pPr>
-        <w:rPr>
-          <w:sz w:val="36"/>
-          <w:szCs w:val="36"/>
-        </w:rPr>
-      </w:pPr>
-    </w:p>
-    <w:p>
-      <w:pPr>
+        <w:jc w:val="both"/>
+        <w:rPr>
+          <w:sz w:val="36"/>
+          <w:szCs w:val="36"/>
+        </w:rPr>
+      </w:pPr>
+    </w:p>
+    <w:p>
+      <w:pPr>
+        <w:jc w:val="both"/>
         <w:rPr>
           <w:sz w:val="36"/>
           <w:szCs w:val="36"/>
@@ -24646,6 +24711,7 @@
     </w:p>
     <w:p>
       <w:pPr>
+        <w:jc w:val="both"/>
         <w:rPr>
           <w:sz w:val="36"/>
           <w:szCs w:val="36"/>
@@ -24678,14 +24744,16 @@
     </w:p>
     <w:p>
       <w:pPr>
-        <w:rPr>
-          <w:sz w:val="36"/>
-          <w:szCs w:val="36"/>
-        </w:rPr>
-      </w:pPr>
-    </w:p>
-    <w:p>
-      <w:pPr>
+        <w:jc w:val="both"/>
+        <w:rPr>
+          <w:sz w:val="36"/>
+          <w:szCs w:val="36"/>
+        </w:rPr>
+      </w:pPr>
+    </w:p>
+    <w:p>
+      <w:pPr>
+        <w:jc w:val="both"/>
         <w:rPr>
           <w:sz w:val="36"/>
           <w:szCs w:val="36"/>
@@ -24710,6 +24778,7 @@
     </w:p>
     <w:p>
       <w:pPr>
+        <w:jc w:val="both"/>
         <w:rPr>
           <w:sz w:val="36"/>
           <w:szCs w:val="36"/>
@@ -24725,14 +24794,16 @@
     </w:p>
     <w:p>
       <w:pPr>
-        <w:rPr>
-          <w:sz w:val="36"/>
-          <w:szCs w:val="36"/>
-        </w:rPr>
-      </w:pPr>
-    </w:p>
-    <w:p>
-      <w:pPr>
+        <w:jc w:val="both"/>
+        <w:rPr>
+          <w:sz w:val="36"/>
+          <w:szCs w:val="36"/>
+        </w:rPr>
+      </w:pPr>
+    </w:p>
+    <w:p>
+      <w:pPr>
+        <w:jc w:val="both"/>
         <w:rPr>
           <w:sz w:val="36"/>
           <w:szCs w:val="36"/>
@@ -24748,6 +24819,7 @@
     </w:p>
     <w:p>
       <w:pPr>
+        <w:jc w:val="both"/>
         <w:rPr>
           <w:sz w:val="36"/>
           <w:szCs w:val="36"/>
@@ -24763,6 +24835,7 @@
     </w:p>
     <w:p>
       <w:pPr>
+        <w:jc w:val="both"/>
         <w:rPr>
           <w:sz w:val="36"/>
           <w:szCs w:val="36"/>
@@ -24778,6 +24851,7 @@
     </w:p>
     <w:p>
       <w:pPr>
+        <w:jc w:val="both"/>
         <w:rPr>
           <w:sz w:val="36"/>
           <w:szCs w:val="36"/>
@@ -24802,14 +24876,16 @@
     </w:p>
     <w:p>
       <w:pPr>
-        <w:rPr>
-          <w:sz w:val="36"/>
-          <w:szCs w:val="36"/>
-        </w:rPr>
-      </w:pPr>
-    </w:p>
-    <w:p>
-      <w:pPr>
+        <w:jc w:val="both"/>
+        <w:rPr>
+          <w:sz w:val="36"/>
+          <w:szCs w:val="36"/>
+        </w:rPr>
+      </w:pPr>
+    </w:p>
+    <w:p>
+      <w:pPr>
+        <w:jc w:val="both"/>
         <w:rPr>
           <w:sz w:val="36"/>
           <w:szCs w:val="36"/>
@@ -24834,6 +24910,7 @@
     </w:p>
     <w:p>
       <w:pPr>
+        <w:jc w:val="both"/>
         <w:rPr>
           <w:sz w:val="36"/>
           <w:szCs w:val="36"/>
@@ -24858,14 +24935,16 @@
     </w:p>
     <w:p>
       <w:pPr>
-        <w:rPr>
-          <w:sz w:val="36"/>
-          <w:szCs w:val="36"/>
-        </w:rPr>
-      </w:pPr>
-    </w:p>
-    <w:p>
-      <w:pPr>
+        <w:jc w:val="both"/>
+        <w:rPr>
+          <w:sz w:val="36"/>
+          <w:szCs w:val="36"/>
+        </w:rPr>
+      </w:pPr>
+    </w:p>
+    <w:p>
+      <w:pPr>
+        <w:jc w:val="both"/>
         <w:rPr>
           <w:sz w:val="36"/>
           <w:szCs w:val="36"/>
@@ -24881,6 +24960,7 @@
     </w:p>
     <w:p>
       <w:pPr>
+        <w:jc w:val="both"/>
         <w:rPr>
           <w:sz w:val="36"/>
           <w:szCs w:val="36"/>
@@ -24896,6 +24976,7 @@
     </w:p>
     <w:p>
       <w:pPr>
+        <w:jc w:val="both"/>
         <w:rPr>
           <w:sz w:val="36"/>
           <w:szCs w:val="36"/>
@@ -24920,14 +25001,16 @@
     </w:p>
     <w:p>
       <w:pPr>
-        <w:rPr>
-          <w:sz w:val="36"/>
-          <w:szCs w:val="36"/>
-        </w:rPr>
-      </w:pPr>
-    </w:p>
-    <w:p>
-      <w:pPr>
+        <w:jc w:val="both"/>
+        <w:rPr>
+          <w:sz w:val="36"/>
+          <w:szCs w:val="36"/>
+        </w:rPr>
+      </w:pPr>
+    </w:p>
+    <w:p>
+      <w:pPr>
+        <w:jc w:val="both"/>
         <w:rPr>
           <w:sz w:val="36"/>
           <w:szCs w:val="36"/>
@@ -24943,6 +25026,7 @@
     </w:p>
     <w:p>
       <w:pPr>
+        <w:jc w:val="both"/>
         <w:rPr>
           <w:sz w:val="36"/>
           <w:szCs w:val="36"/>
@@ -24974,6 +25058,7 @@
     </w:p>
     <w:p>
       <w:pPr>
+        <w:jc w:val="both"/>
         <w:rPr>
           <w:sz w:val="36"/>
           <w:szCs w:val="36"/>
@@ -24989,14 +25074,16 @@
     </w:p>
     <w:p>
       <w:pPr>
-        <w:rPr>
-          <w:sz w:val="36"/>
-          <w:szCs w:val="36"/>
-        </w:rPr>
-      </w:pPr>
-    </w:p>
-    <w:p>
-      <w:pPr>
+        <w:jc w:val="both"/>
+        <w:rPr>
+          <w:sz w:val="36"/>
+          <w:szCs w:val="36"/>
+        </w:rPr>
+      </w:pPr>
+    </w:p>
+    <w:p>
+      <w:pPr>
+        <w:jc w:val="both"/>
         <w:rPr>
           <w:sz w:val="36"/>
           <w:szCs w:val="36"/>
@@ -25012,6 +25099,7 @@
     </w:p>
     <w:p>
       <w:pPr>
+        <w:jc w:val="both"/>
         <w:rPr>
           <w:sz w:val="36"/>
           <w:szCs w:val="36"/>
@@ -25028,6 +25116,7 @@
     </w:p>
     <w:p>
       <w:pPr>
+        <w:jc w:val="both"/>
         <w:rPr>
           <w:sz w:val="36"/>
           <w:szCs w:val="36"/>
@@ -25052,14 +25141,16 @@
     </w:p>
     <w:p>
       <w:pPr>
-        <w:rPr>
-          <w:sz w:val="36"/>
-          <w:szCs w:val="36"/>
-        </w:rPr>
-      </w:pPr>
-    </w:p>
-    <w:p>
-      <w:pPr>
+        <w:jc w:val="both"/>
+        <w:rPr>
+          <w:sz w:val="36"/>
+          <w:szCs w:val="36"/>
+        </w:rPr>
+      </w:pPr>
+    </w:p>
+    <w:p>
+      <w:pPr>
+        <w:jc w:val="both"/>
         <w:rPr>
           <w:sz w:val="36"/>
           <w:szCs w:val="36"/>
@@ -25075,6 +25166,7 @@
     </w:p>
     <w:p>
       <w:pPr>
+        <w:jc w:val="both"/>
         <w:rPr>
           <w:sz w:val="36"/>
           <w:szCs w:val="36"/>
@@ -25106,6 +25198,7 @@
     </w:p>
     <w:p>
       <w:pPr>
+        <w:jc w:val="both"/>
         <w:rPr>
           <w:sz w:val="36"/>
           <w:szCs w:val="36"/>
@@ -25146,6 +25239,7 @@
     </w:p>
     <w:p>
       <w:pPr>
+        <w:jc w:val="both"/>
         <w:rPr>
           <w:sz w:val="36"/>
           <w:szCs w:val="36"/>
@@ -25161,6 +25255,7 @@
     </w:p>
     <w:p>
       <w:pPr>
+        <w:jc w:val="both"/>
         <w:rPr>
           <w:sz w:val="36"/>
           <w:szCs w:val="36"/>
@@ -25185,6 +25280,7 @@
     </w:p>
     <w:p>
       <w:pPr>
+        <w:jc w:val="both"/>
         <w:rPr>
           <w:sz w:val="36"/>
           <w:szCs w:val="36"/>
@@ -25200,6 +25296,7 @@
     </w:p>
     <w:p>
       <w:pPr>
+        <w:jc w:val="both"/>
         <w:rPr>
           <w:sz w:val="36"/>
           <w:szCs w:val="36"/>
@@ -25215,14 +25312,16 @@
     </w:p>
     <w:p>
       <w:pPr>
-        <w:rPr>
-          <w:sz w:val="36"/>
-          <w:szCs w:val="36"/>
-        </w:rPr>
-      </w:pPr>
-    </w:p>
-    <w:p>
-      <w:pPr>
+        <w:jc w:val="both"/>
+        <w:rPr>
+          <w:sz w:val="36"/>
+          <w:szCs w:val="36"/>
+        </w:rPr>
+      </w:pPr>
+    </w:p>
+    <w:p>
+      <w:pPr>
+        <w:jc w:val="both"/>
         <w:rPr>
           <w:sz w:val="36"/>
           <w:szCs w:val="36"/>
@@ -25254,6 +25353,7 @@
     </w:p>
     <w:p>
       <w:pPr>
+        <w:jc w:val="both"/>
         <w:rPr>
           <w:sz w:val="36"/>
           <w:szCs w:val="36"/>
@@ -25269,6 +25369,7 @@
     </w:p>
     <w:p>
       <w:pPr>
+        <w:jc w:val="both"/>
         <w:rPr>
           <w:sz w:val="36"/>
           <w:szCs w:val="36"/>
@@ -25325,6 +25426,7 @@
     </w:p>
     <w:p>
       <w:pPr>
+        <w:jc w:val="both"/>
         <w:rPr>
           <w:sz w:val="36"/>
           <w:szCs w:val="36"/>
@@ -25340,14 +25442,16 @@
     </w:p>
     <w:p>
       <w:pPr>
-        <w:rPr>
-          <w:sz w:val="36"/>
-          <w:szCs w:val="36"/>
-        </w:rPr>
-      </w:pPr>
-    </w:p>
-    <w:p>
-      <w:pPr>
+        <w:jc w:val="both"/>
+        <w:rPr>
+          <w:sz w:val="36"/>
+          <w:szCs w:val="36"/>
+        </w:rPr>
+      </w:pPr>
+    </w:p>
+    <w:p>
+      <w:pPr>
+        <w:jc w:val="both"/>
         <w:rPr>
           <w:sz w:val="36"/>
           <w:szCs w:val="36"/>
@@ -25379,6 +25483,7 @@
     </w:p>
     <w:p>
       <w:pPr>
+        <w:jc w:val="both"/>
         <w:rPr>
           <w:sz w:val="36"/>
           <w:szCs w:val="36"/>
@@ -25394,6 +25499,7 @@
     </w:p>
     <w:p>
       <w:pPr>
+        <w:jc w:val="both"/>
         <w:rPr>
           <w:sz w:val="36"/>
           <w:szCs w:val="36"/>
@@ -25418,6 +25524,7 @@
     </w:p>
     <w:p>
       <w:pPr>
+        <w:jc w:val="both"/>
         <w:rPr>
           <w:sz w:val="36"/>
           <w:szCs w:val="36"/>
@@ -25442,6 +25549,7 @@
     </w:p>
     <w:p>
       <w:pPr>
+        <w:jc w:val="both"/>
         <w:rPr>
           <w:sz w:val="36"/>
           <w:szCs w:val="36"/>
@@ -25466,6 +25574,7 @@
     </w:p>
     <w:p>
       <w:pPr>
+        <w:jc w:val="both"/>
         <w:rPr>
           <w:sz w:val="36"/>
           <w:szCs w:val="36"/>
@@ -25529,6 +25638,7 @@
     </w:p>
     <w:p>
       <w:pPr>
+        <w:jc w:val="both"/>
         <w:rPr>
           <w:sz w:val="36"/>
           <w:szCs w:val="36"/>
@@ -25554,6 +25664,7 @@
     </w:p>
     <w:p>
       <w:pPr>
+        <w:jc w:val="both"/>
         <w:rPr>
           <w:sz w:val="36"/>
           <w:szCs w:val="36"/>
@@ -25569,14 +25680,16 @@
     </w:p>
     <w:p>
       <w:pPr>
-        <w:rPr>
-          <w:sz w:val="36"/>
-          <w:szCs w:val="36"/>
-        </w:rPr>
-      </w:pPr>
-    </w:p>
-    <w:p>
-      <w:pPr>
+        <w:jc w:val="both"/>
+        <w:rPr>
+          <w:sz w:val="36"/>
+          <w:szCs w:val="36"/>
+        </w:rPr>
+      </w:pPr>
+    </w:p>
+    <w:p>
+      <w:pPr>
+        <w:jc w:val="both"/>
         <w:rPr>
           <w:sz w:val="36"/>
           <w:szCs w:val="36"/>
@@ -25601,6 +25714,7 @@
     </w:p>
     <w:p>
       <w:pPr>
+        <w:jc w:val="both"/>
         <w:rPr>
           <w:sz w:val="36"/>
           <w:szCs w:val="36"/>
@@ -25616,6 +25730,7 @@
     </w:p>
     <w:p>
       <w:pPr>
+        <w:jc w:val="both"/>
         <w:rPr>
           <w:sz w:val="36"/>
           <w:szCs w:val="36"/>
@@ -25631,6 +25746,7 @@
     </w:p>
     <w:p>
       <w:pPr>
+        <w:jc w:val="both"/>
         <w:rPr>
           <w:sz w:val="36"/>
           <w:szCs w:val="36"/>
@@ -25655,14 +25771,16 @@
     </w:p>
     <w:p>
       <w:pPr>
-        <w:rPr>
-          <w:sz w:val="36"/>
-          <w:szCs w:val="36"/>
-        </w:rPr>
-      </w:pPr>
-    </w:p>
-    <w:p>
-      <w:pPr>
+        <w:jc w:val="both"/>
+        <w:rPr>
+          <w:sz w:val="36"/>
+          <w:szCs w:val="36"/>
+        </w:rPr>
+      </w:pPr>
+    </w:p>
+    <w:p>
+      <w:pPr>
+        <w:jc w:val="both"/>
         <w:rPr>
           <w:sz w:val="36"/>
           <w:szCs w:val="36"/>
@@ -25687,14 +25805,16 @@
     </w:p>
     <w:p>
       <w:pPr>
-        <w:rPr>
-          <w:sz w:val="36"/>
-          <w:szCs w:val="36"/>
-        </w:rPr>
-      </w:pPr>
-    </w:p>
-    <w:p>
-      <w:pPr>
+        <w:jc w:val="both"/>
+        <w:rPr>
+          <w:sz w:val="36"/>
+          <w:szCs w:val="36"/>
+        </w:rPr>
+      </w:pPr>
+    </w:p>
+    <w:p>
+      <w:pPr>
+        <w:jc w:val="both"/>
         <w:rPr>
           <w:sz w:val="36"/>
           <w:szCs w:val="36"/>
@@ -25710,6 +25830,7 @@
     </w:p>
     <w:p>
       <w:pPr>
+        <w:jc w:val="both"/>
         <w:rPr>
           <w:sz w:val="36"/>
           <w:szCs w:val="36"/>
@@ -25725,6 +25846,7 @@
     </w:p>
     <w:p>
       <w:pPr>
+        <w:jc w:val="both"/>
         <w:rPr>
           <w:sz w:val="36"/>
           <w:szCs w:val="36"/>
@@ -25749,6 +25871,7 @@
     </w:p>
     <w:p>
       <w:pPr>
+        <w:jc w:val="both"/>
         <w:rPr>
           <w:sz w:val="36"/>
           <w:szCs w:val="36"/>
@@ -25773,14 +25896,16 @@
     </w:p>
     <w:p>
       <w:pPr>
-        <w:rPr>
-          <w:sz w:val="36"/>
-          <w:szCs w:val="36"/>
-        </w:rPr>
-      </w:pPr>
-    </w:p>
-    <w:p>
-      <w:pPr>
+        <w:jc w:val="both"/>
+        <w:rPr>
+          <w:sz w:val="36"/>
+          <w:szCs w:val="36"/>
+        </w:rPr>
+      </w:pPr>
+    </w:p>
+    <w:p>
+      <w:pPr>
+        <w:jc w:val="both"/>
         <w:rPr>
           <w:sz w:val="36"/>
           <w:szCs w:val="36"/>
@@ -25796,6 +25921,7 @@
     </w:p>
     <w:p>
       <w:pPr>
+        <w:jc w:val="both"/>
         <w:rPr>
           <w:sz w:val="36"/>
           <w:szCs w:val="36"/>
@@ -25820,6 +25946,7 @@
     </w:p>
     <w:p>
       <w:pPr>
+        <w:jc w:val="both"/>
         <w:rPr>
           <w:sz w:val="36"/>
           <w:szCs w:val="36"/>
@@ -25851,6 +25978,7 @@
     </w:p>
     <w:p>
       <w:pPr>
+        <w:jc w:val="both"/>
         <w:rPr>
           <w:sz w:val="36"/>
           <w:szCs w:val="36"/>
@@ -25866,14 +25994,16 @@
     </w:p>
     <w:p>
       <w:pPr>
-        <w:rPr>
-          <w:sz w:val="36"/>
-          <w:szCs w:val="36"/>
-        </w:rPr>
-      </w:pPr>
-    </w:p>
-    <w:p>
-      <w:pPr>
+        <w:jc w:val="both"/>
+        <w:rPr>
+          <w:sz w:val="36"/>
+          <w:szCs w:val="36"/>
+        </w:rPr>
+      </w:pPr>
+    </w:p>
+    <w:p>
+      <w:pPr>
+        <w:jc w:val="both"/>
         <w:rPr>
           <w:sz w:val="36"/>
           <w:szCs w:val="36"/>
@@ -25889,6 +26019,7 @@
     </w:p>
     <w:p>
       <w:pPr>
+        <w:jc w:val="both"/>
         <w:rPr>
           <w:sz w:val="36"/>
           <w:szCs w:val="36"/>
@@ -25904,6 +26035,7 @@
     </w:p>
     <w:p>
       <w:pPr>
+        <w:jc w:val="both"/>
         <w:rPr>
           <w:sz w:val="36"/>
           <w:szCs w:val="36"/>
@@ -25938,14 +26070,16 @@
     </w:p>
     <w:p>
       <w:pPr>
-        <w:rPr>
-          <w:sz w:val="36"/>
-          <w:szCs w:val="36"/>
-        </w:rPr>
-      </w:pPr>
-    </w:p>
-    <w:p>
-      <w:pPr>
+        <w:jc w:val="both"/>
+        <w:rPr>
+          <w:sz w:val="36"/>
+          <w:szCs w:val="36"/>
+        </w:rPr>
+      </w:pPr>
+    </w:p>
+    <w:p>
+      <w:pPr>
+        <w:jc w:val="both"/>
         <w:rPr>
           <w:sz w:val="36"/>
           <w:szCs w:val="36"/>
@@ -25961,6 +26095,7 @@
     </w:p>
     <w:p>
       <w:pPr>
+        <w:jc w:val="both"/>
         <w:rPr>
           <w:sz w:val="36"/>
           <w:szCs w:val="36"/>
@@ -25992,6 +26127,7 @@
     </w:p>
     <w:p>
       <w:pPr>
+        <w:jc w:val="both"/>
         <w:rPr>
           <w:sz w:val="36"/>
           <w:szCs w:val="36"/>
@@ -26023,6 +26159,7 @@
     </w:p>
     <w:p>
       <w:pPr>
+        <w:jc w:val="both"/>
         <w:rPr>
           <w:sz w:val="36"/>
           <w:szCs w:val="36"/>
@@ -26038,14 +26175,16 @@
     </w:p>
     <w:p>
       <w:pPr>
-        <w:rPr>
-          <w:sz w:val="36"/>
-          <w:szCs w:val="36"/>
-        </w:rPr>
-      </w:pPr>
-    </w:p>
-    <w:p>
-      <w:pPr>
+        <w:jc w:val="both"/>
+        <w:rPr>
+          <w:sz w:val="36"/>
+          <w:szCs w:val="36"/>
+        </w:rPr>
+      </w:pPr>
+    </w:p>
+    <w:p>
+      <w:pPr>
+        <w:jc w:val="both"/>
         <w:rPr>
           <w:sz w:val="36"/>
           <w:szCs w:val="36"/>
@@ -26077,6 +26216,7 @@
     </w:p>
     <w:p>
       <w:pPr>
+        <w:jc w:val="both"/>
         <w:rPr>
           <w:sz w:val="36"/>
           <w:szCs w:val="36"/>
@@ -26092,6 +26232,7 @@
     </w:p>
     <w:p>
       <w:pPr>
+        <w:jc w:val="both"/>
         <w:rPr>
           <w:sz w:val="36"/>
           <w:szCs w:val="36"/>
@@ -26157,6 +26298,7 @@
     </w:p>
     <w:p>
       <w:pPr>
+        <w:jc w:val="both"/>
         <w:rPr>
           <w:sz w:val="36"/>
           <w:szCs w:val="36"/>
@@ -26172,14 +26314,16 @@
     </w:p>
     <w:p>
       <w:pPr>
-        <w:rPr>
-          <w:sz w:val="36"/>
-          <w:szCs w:val="36"/>
-        </w:rPr>
-      </w:pPr>
-    </w:p>
-    <w:p>
-      <w:pPr>
+        <w:jc w:val="both"/>
+        <w:rPr>
+          <w:sz w:val="36"/>
+          <w:szCs w:val="36"/>
+        </w:rPr>
+      </w:pPr>
+    </w:p>
+    <w:p>
+      <w:pPr>
+        <w:jc w:val="both"/>
         <w:rPr>
           <w:sz w:val="36"/>
           <w:szCs w:val="36"/>
@@ -26211,6 +26355,7 @@
     </w:p>
     <w:p>
       <w:pPr>
+        <w:jc w:val="both"/>
         <w:rPr>
           <w:sz w:val="36"/>
           <w:szCs w:val="36"/>
@@ -26226,6 +26371,7 @@
     </w:p>
     <w:p>
       <w:pPr>
+        <w:jc w:val="both"/>
         <w:rPr>
           <w:sz w:val="36"/>
           <w:szCs w:val="36"/>
@@ -26305,6 +26451,7 @@
     </w:p>
     <w:p>
       <w:pPr>
+        <w:jc w:val="both"/>
         <w:rPr>
           <w:sz w:val="36"/>
           <w:szCs w:val="36"/>
@@ -26368,6 +26515,7 @@
     </w:p>
     <w:p>
       <w:pPr>
+        <w:jc w:val="both"/>
         <w:rPr>
           <w:sz w:val="36"/>
           <w:szCs w:val="36"/>
@@ -26417,6 +26565,7 @@
     </w:p>
     <w:p>
       <w:pPr>
+        <w:jc w:val="both"/>
         <w:rPr>
           <w:sz w:val="36"/>
           <w:szCs w:val="36"/>
@@ -26432,14 +26581,16 @@
     </w:p>
     <w:p>
       <w:pPr>
-        <w:rPr>
-          <w:sz w:val="36"/>
-          <w:szCs w:val="36"/>
-        </w:rPr>
-      </w:pPr>
-    </w:p>
-    <w:p>
-      <w:pPr>
+        <w:jc w:val="both"/>
+        <w:rPr>
+          <w:sz w:val="36"/>
+          <w:szCs w:val="36"/>
+        </w:rPr>
+      </w:pPr>
+    </w:p>
+    <w:p>
+      <w:pPr>
+        <w:jc w:val="both"/>
         <w:rPr>
           <w:sz w:val="36"/>
           <w:szCs w:val="36"/>
@@ -26471,6 +26622,7 @@
     </w:p>
     <w:p>
       <w:pPr>
+        <w:jc w:val="both"/>
         <w:rPr>
           <w:sz w:val="36"/>
           <w:szCs w:val="36"/>
@@ -26486,6 +26638,7 @@
     </w:p>
     <w:p>
       <w:pPr>
+        <w:jc w:val="both"/>
         <w:rPr>
           <w:sz w:val="36"/>
           <w:szCs w:val="36"/>
@@ -26511,6 +26664,7 @@
     </w:p>
     <w:p>
       <w:pPr>
+        <w:jc w:val="both"/>
         <w:rPr>
           <w:sz w:val="36"/>
           <w:szCs w:val="36"/>
@@ -26535,14 +26689,16 @@
     </w:p>
     <w:p>
       <w:pPr>
-        <w:rPr>
-          <w:sz w:val="36"/>
-          <w:szCs w:val="36"/>
-        </w:rPr>
-      </w:pPr>
-    </w:p>
-    <w:p>
-      <w:pPr>
+        <w:jc w:val="both"/>
+        <w:rPr>
+          <w:sz w:val="36"/>
+          <w:szCs w:val="36"/>
+        </w:rPr>
+      </w:pPr>
+    </w:p>
+    <w:p>
+      <w:pPr>
+        <w:jc w:val="both"/>
         <w:rPr>
           <w:sz w:val="36"/>
           <w:szCs w:val="36"/>
@@ -26574,6 +26730,7 @@
     </w:p>
     <w:p>
       <w:pPr>
+        <w:jc w:val="both"/>
         <w:rPr>
           <w:sz w:val="36"/>
           <w:szCs w:val="36"/>
@@ -26605,6 +26762,7 @@
     </w:p>
     <w:p>
       <w:pPr>
+        <w:jc w:val="both"/>
         <w:rPr>
           <w:sz w:val="36"/>
           <w:szCs w:val="36"/>
@@ -26629,6 +26787,7 @@
     </w:p>
     <w:p>
       <w:pPr>
+        <w:jc w:val="both"/>
         <w:rPr>
           <w:sz w:val="36"/>
           <w:szCs w:val="36"/>
@@ -26644,7 +26803,7 @@
     </w:p>
     <w:p>
       <w:pPr>
-        <w:jc w:val="right"/>
+        <w:jc w:val="both"/>
         <w:rPr>
           <w:sz w:val="36"/>
           <w:szCs w:val="36"/>
@@ -26660,14 +26819,16 @@
     </w:p>
     <w:p>
       <w:pPr>
-        <w:rPr>
-          <w:sz w:val="36"/>
-          <w:szCs w:val="36"/>
-        </w:rPr>
-      </w:pPr>
-    </w:p>
-    <w:p>
-      <w:pPr>
+        <w:jc w:val="both"/>
+        <w:rPr>
+          <w:sz w:val="36"/>
+          <w:szCs w:val="36"/>
+        </w:rPr>
+      </w:pPr>
+    </w:p>
+    <w:p>
+      <w:pPr>
+        <w:jc w:val="both"/>
         <w:rPr>
           <w:sz w:val="36"/>
           <w:szCs w:val="36"/>
@@ -26699,6 +26860,7 @@
     </w:p>
     <w:p>
       <w:pPr>
+        <w:jc w:val="both"/>
         <w:rPr>
           <w:sz w:val="36"/>
           <w:szCs w:val="36"/>
@@ -26714,6 +26876,7 @@
     </w:p>
     <w:p>
       <w:pPr>
+        <w:jc w:val="both"/>
         <w:rPr>
           <w:sz w:val="36"/>
           <w:szCs w:val="36"/>
@@ -26729,6 +26892,7 @@
     </w:p>
     <w:p>
       <w:pPr>
+        <w:jc w:val="both"/>
         <w:rPr>
           <w:sz w:val="36"/>
           <w:szCs w:val="36"/>
@@ -26754,14 +26918,16 @@
     </w:p>
     <w:p>
       <w:pPr>
-        <w:rPr>
-          <w:sz w:val="36"/>
-          <w:szCs w:val="36"/>
-        </w:rPr>
-      </w:pPr>
-    </w:p>
-    <w:p>
-      <w:pPr>
+        <w:jc w:val="both"/>
+        <w:rPr>
+          <w:sz w:val="36"/>
+          <w:szCs w:val="36"/>
+        </w:rPr>
+      </w:pPr>
+    </w:p>
+    <w:p>
+      <w:pPr>
+        <w:jc w:val="both"/>
         <w:rPr>
           <w:sz w:val="36"/>
           <w:szCs w:val="36"/>
@@ -26798,6 +26964,7 @@
           <w:ilvl w:val="0"/>
           <w:numId w:val="10"/>
         </w:numPr>
+        <w:jc w:val="both"/>
         <w:rPr>
           <w:sz w:val="36"/>
           <w:szCs w:val="36"/>
@@ -26834,6 +27001,7 @@
           <w:ilvl w:val="0"/>
           <w:numId w:val="10"/>
         </w:numPr>
+        <w:jc w:val="both"/>
         <w:rPr>
           <w:sz w:val="36"/>
           <w:szCs w:val="36"/>
@@ -26865,14 +27033,16 @@
     </w:p>
     <w:p>
       <w:pPr>
-        <w:rPr>
-          <w:sz w:val="36"/>
-          <w:szCs w:val="36"/>
-        </w:rPr>
-      </w:pPr>
-    </w:p>
-    <w:p>
-      <w:pPr>
+        <w:jc w:val="both"/>
+        <w:rPr>
+          <w:sz w:val="36"/>
+          <w:szCs w:val="36"/>
+        </w:rPr>
+      </w:pPr>
+    </w:p>
+    <w:p>
+      <w:pPr>
+        <w:jc w:val="both"/>
         <w:rPr>
           <w:sz w:val="36"/>
           <w:szCs w:val="36"/>
@@ -26910,6 +27080,7 @@
           <w:ilvl w:val="0"/>
           <w:numId w:val="11"/>
         </w:numPr>
+        <w:jc w:val="both"/>
         <w:rPr>
           <w:sz w:val="36"/>
           <w:szCs w:val="36"/>
@@ -26946,6 +27117,7 @@
           <w:ilvl w:val="0"/>
           <w:numId w:val="11"/>
         </w:numPr>
+        <w:jc w:val="both"/>
         <w:rPr>
           <w:sz w:val="36"/>
           <w:szCs w:val="36"/>
@@ -26982,6 +27154,7 @@
           <w:ilvl w:val="0"/>
           <w:numId w:val="11"/>
         </w:numPr>
+        <w:jc w:val="both"/>
         <w:rPr>
           <w:sz w:val="36"/>
           <w:szCs w:val="36"/>
@@ -27013,14 +27186,16 @@
     </w:p>
     <w:p>
       <w:pPr>
-        <w:rPr>
-          <w:sz w:val="36"/>
-          <w:szCs w:val="36"/>
-        </w:rPr>
-      </w:pPr>
-    </w:p>
-    <w:p>
-      <w:pPr>
+        <w:jc w:val="both"/>
+        <w:rPr>
+          <w:sz w:val="36"/>
+          <w:szCs w:val="36"/>
+        </w:rPr>
+      </w:pPr>
+    </w:p>
+    <w:p>
+      <w:pPr>
+        <w:jc w:val="both"/>
         <w:rPr>
           <w:sz w:val="36"/>
           <w:szCs w:val="36"/>
@@ -27036,6 +27211,7 @@
     </w:p>
     <w:p>
       <w:pPr>
+        <w:jc w:val="both"/>
         <w:rPr>
           <w:sz w:val="36"/>
           <w:szCs w:val="36"/>
@@ -27051,6 +27227,7 @@
     </w:p>
     <w:p>
       <w:pPr>
+        <w:jc w:val="both"/>
         <w:rPr>
           <w:sz w:val="36"/>
           <w:szCs w:val="36"/>
@@ -27082,14 +27259,16 @@
     </w:p>
     <w:p>
       <w:pPr>
-        <w:rPr>
-          <w:sz w:val="36"/>
-          <w:szCs w:val="36"/>
-        </w:rPr>
-      </w:pPr>
-    </w:p>
-    <w:p>
-      <w:pPr>
+        <w:jc w:val="both"/>
+        <w:rPr>
+          <w:sz w:val="36"/>
+          <w:szCs w:val="36"/>
+        </w:rPr>
+      </w:pPr>
+    </w:p>
+    <w:p>
+      <w:pPr>
+        <w:jc w:val="both"/>
         <w:rPr>
           <w:sz w:val="36"/>
           <w:szCs w:val="36"/>
@@ -27105,6 +27284,7 @@
     </w:p>
     <w:p>
       <w:pPr>
+        <w:jc w:val="both"/>
         <w:rPr>
           <w:sz w:val="36"/>
           <w:szCs w:val="36"/>
@@ -27136,6 +27316,7 @@
     </w:p>
     <w:p>
       <w:pPr>
+        <w:jc w:val="both"/>
         <w:rPr>
           <w:sz w:val="36"/>
           <w:szCs w:val="36"/>
@@ -27160,14 +27341,16 @@
     </w:p>
     <w:p>
       <w:pPr>
-        <w:rPr>
-          <w:sz w:val="36"/>
-          <w:szCs w:val="36"/>
-        </w:rPr>
-      </w:pPr>
-    </w:p>
-    <w:p>
-      <w:pPr>
+        <w:jc w:val="both"/>
+        <w:rPr>
+          <w:sz w:val="36"/>
+          <w:szCs w:val="36"/>
+        </w:rPr>
+      </w:pPr>
+    </w:p>
+    <w:p>
+      <w:pPr>
+        <w:jc w:val="both"/>
         <w:rPr>
           <w:sz w:val="36"/>
           <w:szCs w:val="36"/>
@@ -27199,6 +27382,7 @@
     </w:p>
     <w:p>
       <w:pPr>
+        <w:jc w:val="both"/>
         <w:rPr>
           <w:sz w:val="36"/>
           <w:szCs w:val="36"/>
@@ -27214,6 +27398,7 @@
     </w:p>
     <w:p>
       <w:pPr>
+        <w:jc w:val="both"/>
         <w:rPr>
           <w:sz w:val="36"/>
           <w:szCs w:val="36"/>
@@ -27238,6 +27423,7 @@
     </w:p>
     <w:p>
       <w:pPr>
+        <w:jc w:val="both"/>
         <w:rPr>
           <w:sz w:val="36"/>
           <w:szCs w:val="36"/>
@@ -27287,6 +27473,7 @@
     </w:p>
     <w:p>
       <w:pPr>
+        <w:jc w:val="both"/>
         <w:rPr>
           <w:sz w:val="36"/>
           <w:szCs w:val="36"/>
@@ -27327,6 +27514,7 @@
     </w:p>
     <w:p>
       <w:pPr>
+        <w:jc w:val="both"/>
         <w:rPr>
           <w:sz w:val="36"/>
           <w:szCs w:val="36"/>
@@ -27390,6 +27578,7 @@
     </w:p>
     <w:p>
       <w:pPr>
+        <w:jc w:val="both"/>
         <w:rPr>
           <w:sz w:val="36"/>
           <w:szCs w:val="36"/>
@@ -27406,14 +27595,16 @@
     </w:p>
     <w:p>
       <w:pPr>
-        <w:rPr>
-          <w:sz w:val="36"/>
-          <w:szCs w:val="36"/>
-        </w:rPr>
-      </w:pPr>
-    </w:p>
-    <w:p>
-      <w:pPr>
+        <w:jc w:val="both"/>
+        <w:rPr>
+          <w:sz w:val="36"/>
+          <w:szCs w:val="36"/>
+        </w:rPr>
+      </w:pPr>
+    </w:p>
+    <w:p>
+      <w:pPr>
+        <w:jc w:val="both"/>
         <w:rPr>
           <w:sz w:val="36"/>
           <w:szCs w:val="36"/>
@@ -27445,6 +27636,7 @@
     </w:p>
     <w:p>
       <w:pPr>
+        <w:jc w:val="both"/>
         <w:rPr>
           <w:sz w:val="36"/>
           <w:szCs w:val="36"/>
@@ -27460,6 +27652,7 @@
     </w:p>
     <w:p>
       <w:pPr>
+        <w:jc w:val="both"/>
         <w:rPr>
           <w:sz w:val="36"/>
           <w:szCs w:val="36"/>
@@ -27523,6 +27716,7 @@
     </w:p>
     <w:p>
       <w:pPr>
+        <w:jc w:val="both"/>
         <w:rPr>
           <w:sz w:val="36"/>
           <w:szCs w:val="36"/>
@@ -27538,14 +27732,16 @@
     </w:p>
     <w:p>
       <w:pPr>
-        <w:rPr>
-          <w:sz w:val="36"/>
-          <w:szCs w:val="36"/>
-        </w:rPr>
-      </w:pPr>
-    </w:p>
-    <w:p>
-      <w:pPr>
+        <w:jc w:val="both"/>
+        <w:rPr>
+          <w:sz w:val="36"/>
+          <w:szCs w:val="36"/>
+        </w:rPr>
+      </w:pPr>
+    </w:p>
+    <w:p>
+      <w:pPr>
+        <w:jc w:val="both"/>
         <w:rPr>
           <w:sz w:val="36"/>
           <w:szCs w:val="36"/>
@@ -27586,6 +27782,7 @@
     </w:p>
     <w:p>
       <w:pPr>
+        <w:jc w:val="both"/>
         <w:rPr>
           <w:sz w:val="36"/>
           <w:szCs w:val="36"/>
@@ -27601,6 +27798,7 @@
     </w:p>
     <w:p>
       <w:pPr>
+        <w:jc w:val="both"/>
         <w:rPr>
           <w:sz w:val="36"/>
           <w:szCs w:val="36"/>
@@ -27650,6 +27848,7 @@
     </w:p>
     <w:p>
       <w:pPr>
+        <w:jc w:val="both"/>
         <w:rPr>
           <w:sz w:val="36"/>
           <w:szCs w:val="36"/>
@@ -27674,6 +27873,7 @@
     </w:p>
     <w:p>
       <w:pPr>
+        <w:jc w:val="both"/>
         <w:rPr>
           <w:sz w:val="36"/>
           <w:szCs w:val="36"/>
@@ -27714,6 +27914,7 @@
     </w:p>
     <w:p>
       <w:pPr>
+        <w:jc w:val="both"/>
         <w:rPr>
           <w:sz w:val="36"/>
           <w:szCs w:val="36"/>
@@ -27738,6 +27939,7 @@
     </w:p>
     <w:p>
       <w:pPr>
+        <w:jc w:val="both"/>
         <w:rPr>
           <w:sz w:val="36"/>
           <w:szCs w:val="36"/>
@@ -27753,14 +27955,16 @@
     </w:p>
     <w:p>
       <w:pPr>
-        <w:rPr>
-          <w:sz w:val="36"/>
-          <w:szCs w:val="36"/>
-        </w:rPr>
-      </w:pPr>
-    </w:p>
-    <w:p>
-      <w:pPr>
+        <w:jc w:val="both"/>
+        <w:rPr>
+          <w:sz w:val="36"/>
+          <w:szCs w:val="36"/>
+        </w:rPr>
+      </w:pPr>
+    </w:p>
+    <w:p>
+      <w:pPr>
+        <w:jc w:val="both"/>
         <w:rPr>
           <w:sz w:val="36"/>
           <w:szCs w:val="36"/>
@@ -27801,6 +28005,7 @@
     </w:p>
     <w:p>
       <w:pPr>
+        <w:jc w:val="both"/>
         <w:rPr>
           <w:sz w:val="36"/>
           <w:szCs w:val="36"/>
@@ -27816,6 +28021,7 @@
     </w:p>
     <w:p>
       <w:pPr>
+        <w:jc w:val="both"/>
         <w:rPr>
           <w:sz w:val="36"/>
           <w:szCs w:val="36"/>
@@ -27840,6 +28046,7 @@
     </w:p>
     <w:p>
       <w:pPr>
+        <w:jc w:val="both"/>
         <w:rPr>
           <w:sz w:val="36"/>
           <w:szCs w:val="36"/>
@@ -27855,6 +28062,7 @@
     </w:p>
     <w:p>
       <w:pPr>
+        <w:jc w:val="both"/>
         <w:rPr>
           <w:sz w:val="36"/>
           <w:szCs w:val="36"/>
@@ -27886,6 +28094,7 @@
     </w:p>
     <w:p>
       <w:pPr>
+        <w:jc w:val="both"/>
         <w:rPr>
           <w:sz w:val="36"/>
           <w:szCs w:val="36"/>
@@ -27901,6 +28110,7 @@
     </w:p>
     <w:p>
       <w:pPr>
+        <w:jc w:val="both"/>
         <w:rPr>
           <w:sz w:val="36"/>
           <w:szCs w:val="36"/>
@@ -27925,6 +28135,7 @@
     </w:p>
     <w:p>
       <w:pPr>
+        <w:jc w:val="both"/>
         <w:rPr>
           <w:sz w:val="36"/>
           <w:szCs w:val="36"/>
@@ -27973,6 +28184,7 @@
     </w:p>
     <w:p>
       <w:pPr>
+        <w:jc w:val="both"/>
         <w:rPr>
           <w:sz w:val="36"/>
           <w:szCs w:val="36"/>
@@ -28013,14 +28225,16 @@
     </w:p>
     <w:p>
       <w:pPr>
-        <w:rPr>
-          <w:sz w:val="36"/>
-          <w:szCs w:val="36"/>
-        </w:rPr>
-      </w:pPr>
-    </w:p>
-    <w:p>
-      <w:pPr>
+        <w:jc w:val="both"/>
+        <w:rPr>
+          <w:sz w:val="36"/>
+          <w:szCs w:val="36"/>
+        </w:rPr>
+      </w:pPr>
+    </w:p>
+    <w:p>
+      <w:pPr>
+        <w:jc w:val="both"/>
         <w:rPr>
           <w:sz w:val="36"/>
           <w:szCs w:val="36"/>
@@ -28045,6 +28259,7 @@
     </w:p>
     <w:p>
       <w:pPr>
+        <w:jc w:val="both"/>
         <w:rPr>
           <w:sz w:val="36"/>
           <w:szCs w:val="36"/>
@@ -28076,6 +28291,7 @@
     </w:p>
     <w:p>
       <w:pPr>
+        <w:jc w:val="both"/>
         <w:rPr>
           <w:sz w:val="36"/>
           <w:szCs w:val="36"/>
@@ -28116,6 +28332,7 @@
     </w:p>
     <w:p>
       <w:pPr>
+        <w:jc w:val="both"/>
         <w:rPr>
           <w:sz w:val="36"/>
           <w:szCs w:val="36"/>
@@ -28156,6 +28373,7 @@
     </w:p>
     <w:p>
       <w:pPr>
+        <w:jc w:val="both"/>
         <w:rPr>
           <w:sz w:val="36"/>
           <w:szCs w:val="36"/>
@@ -28180,6 +28398,7 @@
     </w:p>
     <w:p>
       <w:pPr>
+        <w:jc w:val="both"/>
         <w:rPr>
           <w:sz w:val="36"/>
           <w:szCs w:val="36"/>
@@ -28202,14 +28421,16 @@
     </w:p>
     <w:p>
       <w:pPr>
-        <w:rPr>
-          <w:sz w:val="36"/>
-          <w:szCs w:val="36"/>
-        </w:rPr>
-      </w:pPr>
-    </w:p>
-    <w:p>
-      <w:pPr>
+        <w:jc w:val="both"/>
+        <w:rPr>
+          <w:sz w:val="36"/>
+          <w:szCs w:val="36"/>
+        </w:rPr>
+      </w:pPr>
+    </w:p>
+    <w:p>
+      <w:pPr>
+        <w:jc w:val="both"/>
         <w:rPr>
           <w:sz w:val="36"/>
           <w:szCs w:val="36"/>
@@ -28225,6 +28446,7 @@
     </w:p>
     <w:p>
       <w:pPr>
+        <w:jc w:val="both"/>
         <w:rPr>
           <w:sz w:val="36"/>
           <w:szCs w:val="36"/>
@@ -28240,6 +28462,7 @@
     </w:p>
     <w:p>
       <w:pPr>
+        <w:jc w:val="both"/>
         <w:rPr>
           <w:sz w:val="36"/>
           <w:szCs w:val="36"/>
@@ -28255,14 +28478,16 @@
     </w:p>
     <w:p>
       <w:pPr>
-        <w:rPr>
-          <w:sz w:val="36"/>
-          <w:szCs w:val="36"/>
-        </w:rPr>
-      </w:pPr>
-    </w:p>
-    <w:p>
-      <w:pPr>
+        <w:jc w:val="both"/>
+        <w:rPr>
+          <w:sz w:val="36"/>
+          <w:szCs w:val="36"/>
+        </w:rPr>
+      </w:pPr>
+    </w:p>
+    <w:p>
+      <w:pPr>
+        <w:jc w:val="both"/>
         <w:rPr>
           <w:sz w:val="36"/>
           <w:szCs w:val="36"/>
@@ -28278,6 +28503,7 @@
     </w:p>
     <w:p>
       <w:pPr>
+        <w:jc w:val="both"/>
         <w:rPr>
           <w:sz w:val="36"/>
           <w:szCs w:val="36"/>
@@ -28302,14 +28528,16 @@
     </w:p>
     <w:p>
       <w:pPr>
-        <w:rPr>
-          <w:sz w:val="36"/>
-          <w:szCs w:val="36"/>
-        </w:rPr>
-      </w:pPr>
-    </w:p>
-    <w:p>
-      <w:pPr>
+        <w:jc w:val="both"/>
+        <w:rPr>
+          <w:sz w:val="36"/>
+          <w:szCs w:val="36"/>
+        </w:rPr>
+      </w:pPr>
+    </w:p>
+    <w:p>
+      <w:pPr>
+        <w:jc w:val="both"/>
         <w:rPr>
           <w:sz w:val="36"/>
           <w:szCs w:val="36"/>
@@ -28341,6 +28569,7 @@
     </w:p>
     <w:p>
       <w:pPr>
+        <w:jc w:val="both"/>
         <w:rPr>
           <w:sz w:val="36"/>
           <w:szCs w:val="36"/>
@@ -28356,6 +28585,7 @@
     </w:p>
     <w:p>
       <w:pPr>
+        <w:jc w:val="both"/>
         <w:rPr>
           <w:sz w:val="36"/>
           <w:szCs w:val="36"/>
@@ -28380,6 +28610,7 @@
     </w:p>
     <w:p>
       <w:pPr>
+        <w:jc w:val="both"/>
         <w:rPr>
           <w:sz w:val="36"/>
           <w:szCs w:val="36"/>
@@ -28395,6 +28626,7 @@
     </w:p>
     <w:p>
       <w:pPr>
+        <w:jc w:val="both"/>
         <w:rPr>
           <w:sz w:val="36"/>
           <w:szCs w:val="36"/>
@@ -28410,6 +28642,7 @@
     </w:p>
     <w:p>
       <w:pPr>
+        <w:jc w:val="both"/>
         <w:rPr>
           <w:sz w:val="36"/>
           <w:szCs w:val="36"/>
@@ -28435,6 +28668,7 @@
     </w:p>
     <w:p>
       <w:pPr>
+        <w:jc w:val="both"/>
         <w:rPr>
           <w:sz w:val="36"/>
           <w:szCs w:val="36"/>
@@ -28459,6 +28693,7 @@
     </w:p>
     <w:p>
       <w:pPr>
+        <w:jc w:val="both"/>
         <w:rPr>
           <w:sz w:val="36"/>
           <w:szCs w:val="36"/>
@@ -28474,6 +28709,7 @@
     </w:p>
     <w:p>
       <w:pPr>
+        <w:jc w:val="both"/>
         <w:rPr>
           <w:sz w:val="36"/>
           <w:szCs w:val="36"/>
@@ -28498,6 +28734,7 @@
     </w:p>
     <w:p>
       <w:pPr>
+        <w:jc w:val="both"/>
         <w:rPr>
           <w:sz w:val="36"/>
           <w:szCs w:val="36"/>
@@ -28513,14 +28750,16 @@
     </w:p>
     <w:p>
       <w:pPr>
-        <w:rPr>
-          <w:sz w:val="36"/>
-          <w:szCs w:val="36"/>
-        </w:rPr>
-      </w:pPr>
-    </w:p>
-    <w:p>
-      <w:pPr>
+        <w:jc w:val="both"/>
+        <w:rPr>
+          <w:sz w:val="36"/>
+          <w:szCs w:val="36"/>
+        </w:rPr>
+      </w:pPr>
+    </w:p>
+    <w:p>
+      <w:pPr>
+        <w:jc w:val="both"/>
         <w:rPr>
           <w:sz w:val="36"/>
           <w:szCs w:val="36"/>
@@ -28552,6 +28791,7 @@
     </w:p>
     <w:p>
       <w:pPr>
+        <w:jc w:val="both"/>
         <w:rPr>
           <w:sz w:val="36"/>
           <w:szCs w:val="36"/>
@@ -28567,6 +28807,7 @@
     </w:p>
     <w:p>
       <w:pPr>
+        <w:jc w:val="both"/>
         <w:rPr>
           <w:sz w:val="36"/>
           <w:szCs w:val="36"/>
@@ -28591,6 +28832,7 @@
     </w:p>
     <w:p>
       <w:pPr>
+        <w:jc w:val="both"/>
         <w:rPr>
           <w:sz w:val="36"/>
           <w:szCs w:val="36"/>
@@ -28640,6 +28882,7 @@
     </w:p>
     <w:p>
       <w:pPr>
+        <w:jc w:val="both"/>
         <w:rPr>
           <w:sz w:val="36"/>
           <w:szCs w:val="36"/>
@@ -28680,6 +28923,7 @@
     </w:p>
     <w:p>
       <w:pPr>
+        <w:jc w:val="both"/>
         <w:rPr>
           <w:sz w:val="36"/>
           <w:szCs w:val="36"/>
@@ -28729,6 +28973,7 @@
     </w:p>
     <w:p>
       <w:pPr>
+        <w:jc w:val="both"/>
         <w:rPr>
           <w:sz w:val="36"/>
           <w:szCs w:val="36"/>
@@ -28769,14 +29014,16 @@
     </w:p>
     <w:p>
       <w:pPr>
-        <w:rPr>
-          <w:sz w:val="36"/>
-          <w:szCs w:val="36"/>
-        </w:rPr>
-      </w:pPr>
-    </w:p>
-    <w:p>
-      <w:pPr>
+        <w:jc w:val="both"/>
+        <w:rPr>
+          <w:sz w:val="36"/>
+          <w:szCs w:val="36"/>
+        </w:rPr>
+      </w:pPr>
+    </w:p>
+    <w:p>
+      <w:pPr>
+        <w:jc w:val="both"/>
         <w:rPr>
           <w:sz w:val="36"/>
           <w:szCs w:val="36"/>
@@ -28840,6 +29087,7 @@
     </w:p>
     <w:p>
       <w:pPr>
+        <w:jc w:val="both"/>
         <w:rPr>
           <w:sz w:val="36"/>
           <w:szCs w:val="36"/>
@@ -28864,6 +29112,7 @@
     </w:p>
     <w:p>
       <w:pPr>
+        <w:jc w:val="both"/>
         <w:rPr>
           <w:sz w:val="36"/>
           <w:szCs w:val="36"/>
@@ -28879,14 +29128,16 @@
     </w:p>
     <w:p>
       <w:pPr>
-        <w:rPr>
-          <w:sz w:val="36"/>
-          <w:szCs w:val="36"/>
-        </w:rPr>
-      </w:pPr>
-    </w:p>
-    <w:p>
-      <w:pPr>
+        <w:jc w:val="both"/>
+        <w:rPr>
+          <w:sz w:val="36"/>
+          <w:szCs w:val="36"/>
+        </w:rPr>
+      </w:pPr>
+    </w:p>
+    <w:p>
+      <w:pPr>
+        <w:jc w:val="both"/>
         <w:rPr>
           <w:sz w:val="36"/>
           <w:szCs w:val="36"/>
@@ -28902,6 +29153,7 @@
     </w:p>
     <w:p>
       <w:pPr>
+        <w:jc w:val="both"/>
         <w:rPr>
           <w:sz w:val="36"/>
           <w:szCs w:val="36"/>
@@ -28917,6 +29169,7 @@
     </w:p>
     <w:p>
       <w:pPr>
+        <w:jc w:val="both"/>
         <w:rPr>
           <w:sz w:val="36"/>
           <w:szCs w:val="36"/>
@@ -28932,14 +29185,16 @@
     </w:p>
     <w:p>
       <w:pPr>
-        <w:rPr>
-          <w:sz w:val="36"/>
-          <w:szCs w:val="36"/>
-        </w:rPr>
-      </w:pPr>
-    </w:p>
-    <w:p>
-      <w:pPr>
+        <w:jc w:val="both"/>
+        <w:rPr>
+          <w:sz w:val="36"/>
+          <w:szCs w:val="36"/>
+        </w:rPr>
+      </w:pPr>
+    </w:p>
+    <w:p>
+      <w:pPr>
+        <w:jc w:val="both"/>
         <w:rPr>
           <w:sz w:val="36"/>
           <w:szCs w:val="36"/>
@@ -28956,6 +29211,7 @@
     </w:p>
     <w:p>
       <w:pPr>
+        <w:jc w:val="both"/>
         <w:rPr>
           <w:sz w:val="36"/>
           <w:szCs w:val="36"/>
@@ -28980,14 +29236,16 @@
     </w:p>
     <w:p>
       <w:pPr>
-        <w:rPr>
-          <w:sz w:val="36"/>
-          <w:szCs w:val="36"/>
-        </w:rPr>
-      </w:pPr>
-    </w:p>
-    <w:p>
-      <w:pPr>
+        <w:jc w:val="both"/>
+        <w:rPr>
+          <w:sz w:val="36"/>
+          <w:szCs w:val="36"/>
+        </w:rPr>
+      </w:pPr>
+    </w:p>
+    <w:p>
+      <w:pPr>
+        <w:jc w:val="both"/>
         <w:rPr>
           <w:sz w:val="36"/>
           <w:szCs w:val="36"/>
@@ -29012,14 +29270,16 @@
     </w:p>
     <w:p>
       <w:pPr>
-        <w:rPr>
-          <w:sz w:val="36"/>
-          <w:szCs w:val="36"/>
-        </w:rPr>
-      </w:pPr>
-    </w:p>
-    <w:p>
-      <w:pPr>
+        <w:jc w:val="both"/>
+        <w:rPr>
+          <w:sz w:val="36"/>
+          <w:szCs w:val="36"/>
+        </w:rPr>
+      </w:pPr>
+    </w:p>
+    <w:p>
+      <w:pPr>
+        <w:jc w:val="both"/>
         <w:rPr>
           <w:sz w:val="36"/>
           <w:szCs w:val="36"/>
@@ -29051,6 +29311,7 @@
     </w:p>
     <w:p>
       <w:pPr>
+        <w:jc w:val="both"/>
         <w:rPr>
           <w:sz w:val="36"/>
           <w:szCs w:val="36"/>
@@ -29066,6 +29327,7 @@
     </w:p>
     <w:p>
       <w:pPr>
+        <w:jc w:val="both"/>
         <w:rPr>
           <w:sz w:val="36"/>
           <w:szCs w:val="36"/>
@@ -29090,6 +29352,7 @@
     </w:p>
     <w:p>
       <w:pPr>
+        <w:jc w:val="both"/>
         <w:rPr>
           <w:sz w:val="36"/>
           <w:szCs w:val="36"/>
@@ -29114,6 +29377,7 @@
     </w:p>
     <w:p>
       <w:pPr>
+        <w:jc w:val="both"/>
         <w:rPr>
           <w:sz w:val="36"/>
           <w:szCs w:val="36"/>
@@ -29138,6 +29402,7 @@
     </w:p>
     <w:p>
       <w:pPr>
+        <w:jc w:val="both"/>
         <w:rPr>
           <w:sz w:val="36"/>
           <w:szCs w:val="36"/>
@@ -29153,14 +29418,16 @@
     </w:p>
     <w:p>
       <w:pPr>
-        <w:rPr>
-          <w:sz w:val="36"/>
-          <w:szCs w:val="36"/>
-        </w:rPr>
-      </w:pPr>
-    </w:p>
-    <w:p>
-      <w:pPr>
+        <w:jc w:val="both"/>
+        <w:rPr>
+          <w:sz w:val="36"/>
+          <w:szCs w:val="36"/>
+        </w:rPr>
+      </w:pPr>
+    </w:p>
+    <w:p>
+      <w:pPr>
+        <w:jc w:val="both"/>
         <w:rPr>
           <w:sz w:val="36"/>
           <w:szCs w:val="36"/>
@@ -29192,6 +29459,7 @@
     </w:p>
     <w:p>
       <w:pPr>
+        <w:jc w:val="both"/>
         <w:rPr>
           <w:sz w:val="36"/>
           <w:szCs w:val="36"/>
@@ -29207,6 +29475,7 @@
     </w:p>
     <w:p>
       <w:pPr>
+        <w:jc w:val="both"/>
         <w:rPr>
           <w:sz w:val="36"/>
           <w:szCs w:val="36"/>
@@ -29231,6 +29500,7 @@
     </w:p>
     <w:p>
       <w:pPr>
+        <w:jc w:val="both"/>
         <w:rPr>
           <w:sz w:val="36"/>
           <w:szCs w:val="36"/>
@@ -29255,6 +29525,7 @@
     </w:p>
     <w:p>
       <w:pPr>
+        <w:jc w:val="both"/>
         <w:rPr>
           <w:sz w:val="36"/>
           <w:szCs w:val="36"/>
@@ -29279,6 +29550,7 @@
     </w:p>
     <w:p>
       <w:pPr>
+        <w:jc w:val="both"/>
         <w:rPr>
           <w:sz w:val="36"/>
           <w:szCs w:val="36"/>
@@ -29294,14 +29566,16 @@
     </w:p>
     <w:p>
       <w:pPr>
-        <w:rPr>
-          <w:sz w:val="36"/>
-          <w:szCs w:val="36"/>
-        </w:rPr>
-      </w:pPr>
-    </w:p>
-    <w:p>
-      <w:pPr>
+        <w:jc w:val="both"/>
+        <w:rPr>
+          <w:sz w:val="36"/>
+          <w:szCs w:val="36"/>
+        </w:rPr>
+      </w:pPr>
+    </w:p>
+    <w:p>
+      <w:pPr>
+        <w:jc w:val="both"/>
         <w:rPr>
           <w:sz w:val="36"/>
           <w:szCs w:val="36"/>
@@ -29317,6 +29591,7 @@
     </w:p>
     <w:p>
       <w:pPr>
+        <w:jc w:val="both"/>
         <w:rPr>
           <w:sz w:val="36"/>
           <w:szCs w:val="36"/>
@@ -29332,6 +29607,7 @@
     </w:p>
     <w:p>
       <w:pPr>
+        <w:jc w:val="both"/>
         <w:rPr>
           <w:sz w:val="36"/>
           <w:szCs w:val="36"/>
@@ -29356,6 +29632,7 @@
     </w:p>
     <w:p>
       <w:pPr>
+        <w:jc w:val="both"/>
         <w:rPr>
           <w:sz w:val="36"/>
           <w:szCs w:val="36"/>
@@ -29381,6 +29658,7 @@
     </w:p>
     <w:p>
       <w:pPr>
+        <w:jc w:val="both"/>
         <w:rPr>
           <w:sz w:val="36"/>
           <w:szCs w:val="36"/>
@@ -29405,14 +29683,16 @@
     </w:p>
     <w:p>
       <w:pPr>
-        <w:rPr>
-          <w:sz w:val="36"/>
-          <w:szCs w:val="36"/>
-        </w:rPr>
-      </w:pPr>
-    </w:p>
-    <w:p>
-      <w:pPr>
+        <w:jc w:val="both"/>
+        <w:rPr>
+          <w:sz w:val="36"/>
+          <w:szCs w:val="36"/>
+        </w:rPr>
+      </w:pPr>
+    </w:p>
+    <w:p>
+      <w:pPr>
+        <w:jc w:val="both"/>
         <w:rPr>
           <w:sz w:val="36"/>
           <w:szCs w:val="36"/>
@@ -29437,6 +29717,7 @@
     </w:p>
     <w:p>
       <w:pPr>
+        <w:jc w:val="both"/>
         <w:rPr>
           <w:sz w:val="36"/>
           <w:szCs w:val="36"/>
@@ -29452,14 +29733,16 @@
     </w:p>
     <w:p>
       <w:pPr>
-        <w:rPr>
-          <w:sz w:val="36"/>
-          <w:szCs w:val="36"/>
-        </w:rPr>
-      </w:pPr>
-    </w:p>
-    <w:p>
-      <w:pPr>
+        <w:jc w:val="both"/>
+        <w:rPr>
+          <w:sz w:val="36"/>
+          <w:szCs w:val="36"/>
+        </w:rPr>
+      </w:pPr>
+    </w:p>
+    <w:p>
+      <w:pPr>
+        <w:jc w:val="both"/>
         <w:rPr>
           <w:sz w:val="36"/>
           <w:szCs w:val="36"/>
@@ -29475,6 +29758,7 @@
     </w:p>
     <w:p>
       <w:pPr>
+        <w:jc w:val="both"/>
         <w:rPr>
           <w:sz w:val="36"/>
           <w:szCs w:val="36"/>
@@ -29490,6 +29774,7 @@
     </w:p>
     <w:p>
       <w:pPr>
+        <w:jc w:val="both"/>
         <w:rPr>
           <w:sz w:val="36"/>
           <w:szCs w:val="36"/>
@@ -29514,6 +29799,7 @@
     </w:p>
     <w:p>
       <w:pPr>
+        <w:jc w:val="both"/>
         <w:rPr>
           <w:sz w:val="36"/>
           <w:szCs w:val="36"/>
@@ -29538,6 +29824,7 @@
     </w:p>
     <w:p>
       <w:pPr>
+        <w:jc w:val="both"/>
         <w:rPr>
           <w:sz w:val="36"/>
           <w:szCs w:val="36"/>
@@ -29562,14 +29849,16 @@
     </w:p>
     <w:p>
       <w:pPr>
-        <w:rPr>
-          <w:sz w:val="36"/>
-          <w:szCs w:val="36"/>
-        </w:rPr>
-      </w:pPr>
-    </w:p>
-    <w:p>
-      <w:pPr>
+        <w:jc w:val="both"/>
+        <w:rPr>
+          <w:sz w:val="36"/>
+          <w:szCs w:val="36"/>
+        </w:rPr>
+      </w:pPr>
+    </w:p>
+    <w:p>
+      <w:pPr>
+        <w:jc w:val="both"/>
         <w:rPr>
           <w:sz w:val="36"/>
           <w:szCs w:val="36"/>
@@ -29594,6 +29883,7 @@
     </w:p>
     <w:p>
       <w:pPr>
+        <w:jc w:val="both"/>
         <w:rPr>
           <w:sz w:val="36"/>
           <w:szCs w:val="36"/>
@@ -29609,14 +29899,16 @@
     </w:p>
     <w:p>
       <w:pPr>
-        <w:rPr>
-          <w:sz w:val="36"/>
-          <w:szCs w:val="36"/>
-        </w:rPr>
-      </w:pPr>
-    </w:p>
-    <w:p>
-      <w:pPr>
+        <w:jc w:val="both"/>
+        <w:rPr>
+          <w:sz w:val="36"/>
+          <w:szCs w:val="36"/>
+        </w:rPr>
+      </w:pPr>
+    </w:p>
+    <w:p>
+      <w:pPr>
+        <w:jc w:val="both"/>
         <w:rPr>
           <w:sz w:val="36"/>
           <w:szCs w:val="36"/>
@@ -29648,6 +29940,7 @@
     </w:p>
     <w:p>
       <w:pPr>
+        <w:jc w:val="both"/>
         <w:rPr>
           <w:sz w:val="36"/>
           <w:szCs w:val="36"/>
@@ -29663,6 +29956,7 @@
     </w:p>
     <w:p>
       <w:pPr>
+        <w:jc w:val="both"/>
         <w:rPr>
           <w:sz w:val="36"/>
           <w:szCs w:val="36"/>
@@ -29687,6 +29981,7 @@
     </w:p>
     <w:p>
       <w:pPr>
+        <w:jc w:val="both"/>
         <w:rPr>
           <w:sz w:val="36"/>
           <w:szCs w:val="36"/>
@@ -29736,6 +30031,7 @@
     </w:p>
     <w:p>
       <w:pPr>
+        <w:jc w:val="both"/>
         <w:rPr>
           <w:sz w:val="36"/>
           <w:szCs w:val="36"/>
@@ -29776,6 +30072,7 @@
     </w:p>
     <w:p>
       <w:pPr>
+        <w:jc w:val="both"/>
         <w:rPr>
           <w:sz w:val="36"/>
           <w:szCs w:val="36"/>
@@ -29825,6 +30122,7 @@
     </w:p>
     <w:p>
       <w:pPr>
+        <w:jc w:val="both"/>
         <w:rPr>
           <w:sz w:val="36"/>
           <w:szCs w:val="36"/>
@@ -29865,14 +30163,16 @@
     </w:p>
     <w:p>
       <w:pPr>
-        <w:rPr>
-          <w:sz w:val="36"/>
-          <w:szCs w:val="36"/>
-        </w:rPr>
-      </w:pPr>
-    </w:p>
-    <w:p>
-      <w:pPr>
+        <w:jc w:val="both"/>
+        <w:rPr>
+          <w:sz w:val="36"/>
+          <w:szCs w:val="36"/>
+        </w:rPr>
+      </w:pPr>
+    </w:p>
+    <w:p>
+      <w:pPr>
+        <w:jc w:val="both"/>
         <w:rPr>
           <w:sz w:val="36"/>
           <w:szCs w:val="36"/>
@@ -29888,6 +30188,7 @@
     </w:p>
     <w:p>
       <w:pPr>
+        <w:jc w:val="both"/>
         <w:rPr>
           <w:sz w:val="36"/>
           <w:szCs w:val="36"/>
@@ -29937,6 +30238,7 @@
     </w:p>
     <w:p>
       <w:pPr>
+        <w:jc w:val="both"/>
         <w:rPr>
           <w:sz w:val="36"/>
           <w:szCs w:val="36"/>
@@ -30000,6 +30302,7 @@
     </w:p>
     <w:p>
       <w:pPr>
+        <w:jc w:val="both"/>
         <w:rPr>
           <w:sz w:val="36"/>
           <w:szCs w:val="36"/>
@@ -30031,6 +30334,7 @@
     </w:p>
     <w:p>
       <w:pPr>
+        <w:jc w:val="both"/>
         <w:rPr>
           <w:sz w:val="36"/>
           <w:szCs w:val="36"/>
@@ -30080,6 +30384,7 @@
     </w:p>
     <w:p>
       <w:pPr>
+        <w:jc w:val="both"/>
         <w:rPr>
           <w:sz w:val="36"/>
           <w:szCs w:val="36"/>
@@ -30143,6 +30448,7 @@
     </w:p>
     <w:p>
       <w:pPr>
+        <w:jc w:val="both"/>
         <w:rPr>
           <w:sz w:val="36"/>
           <w:szCs w:val="36"/>
@@ -30192,14 +30498,16 @@
     </w:p>
     <w:p>
       <w:pPr>
-        <w:rPr>
-          <w:sz w:val="36"/>
-          <w:szCs w:val="36"/>
-        </w:rPr>
-      </w:pPr>
-    </w:p>
-    <w:p>
-      <w:pPr>
+        <w:jc w:val="both"/>
+        <w:rPr>
+          <w:sz w:val="36"/>
+          <w:szCs w:val="36"/>
+        </w:rPr>
+      </w:pPr>
+    </w:p>
+    <w:p>
+      <w:pPr>
+        <w:jc w:val="both"/>
         <w:rPr>
           <w:sz w:val="36"/>
           <w:szCs w:val="36"/>
@@ -30215,6 +30523,7 @@
     </w:p>
     <w:p>
       <w:pPr>
+        <w:jc w:val="both"/>
         <w:rPr>
           <w:sz w:val="36"/>
           <w:szCs w:val="36"/>
@@ -30264,6 +30573,7 @@
     </w:p>
     <w:p>
       <w:pPr>
+        <w:jc w:val="both"/>
         <w:rPr>
           <w:sz w:val="36"/>
           <w:szCs w:val="36"/>
@@ -30313,6 +30623,7 @@
     </w:p>
     <w:p>
       <w:pPr>
+        <w:jc w:val="both"/>
         <w:rPr>
           <w:sz w:val="36"/>
           <w:szCs w:val="36"/>
@@ -30344,6 +30655,7 @@
     </w:p>
     <w:p>
       <w:pPr>
+        <w:jc w:val="both"/>
         <w:rPr>
           <w:sz w:val="36"/>
           <w:szCs w:val="36"/>
@@ -30407,6 +30719,7 @@
     </w:p>
     <w:p>
       <w:pPr>
+        <w:jc w:val="both"/>
         <w:rPr>
           <w:sz w:val="36"/>
           <w:szCs w:val="36"/>
@@ -30456,6 +30769,7 @@
     </w:p>
     <w:p>
       <w:pPr>
+        <w:jc w:val="both"/>
         <w:rPr>
           <w:sz w:val="36"/>
           <w:szCs w:val="36"/>
@@ -30505,14 +30819,16 @@
     </w:p>
     <w:p>
       <w:pPr>
-        <w:rPr>
-          <w:sz w:val="36"/>
-          <w:szCs w:val="36"/>
-        </w:rPr>
-      </w:pPr>
-    </w:p>
-    <w:p>
-      <w:pPr>
+        <w:jc w:val="both"/>
+        <w:rPr>
+          <w:sz w:val="36"/>
+          <w:szCs w:val="36"/>
+        </w:rPr>
+      </w:pPr>
+    </w:p>
+    <w:p>
+      <w:pPr>
+        <w:jc w:val="both"/>
         <w:rPr>
           <w:sz w:val="36"/>
           <w:szCs w:val="36"/>
@@ -30528,6 +30844,7 @@
     </w:p>
     <w:p>
       <w:pPr>
+        <w:jc w:val="both"/>
         <w:rPr>
           <w:sz w:val="36"/>
           <w:szCs w:val="36"/>
@@ -30577,6 +30894,7 @@
     </w:p>
     <w:p>
       <w:pPr>
+        <w:jc w:val="both"/>
         <w:rPr>
           <w:sz w:val="36"/>
           <w:szCs w:val="36"/>
@@ -30640,6 +30958,7 @@
     </w:p>
     <w:p>
       <w:pPr>
+        <w:jc w:val="both"/>
         <w:rPr>
           <w:sz w:val="36"/>
           <w:szCs w:val="36"/>
@@ -30664,6 +30983,7 @@
     </w:p>
     <w:p>
       <w:pPr>
+        <w:jc w:val="both"/>
         <w:rPr>
           <w:sz w:val="36"/>
           <w:szCs w:val="36"/>
@@ -30714,6 +31034,7 @@
     </w:p>
     <w:p>
       <w:pPr>
+        <w:jc w:val="both"/>
         <w:rPr>
           <w:sz w:val="36"/>
           <w:szCs w:val="36"/>
@@ -30777,6 +31098,7 @@
     </w:p>
     <w:p>
       <w:pPr>
+        <w:jc w:val="both"/>
         <w:rPr>
           <w:sz w:val="36"/>
           <w:szCs w:val="36"/>
@@ -30826,14 +31148,16 @@
     </w:p>
     <w:p>
       <w:pPr>
-        <w:rPr>
-          <w:sz w:val="36"/>
-          <w:szCs w:val="36"/>
-        </w:rPr>
-      </w:pPr>
-    </w:p>
-    <w:p>
-      <w:pPr>
+        <w:jc w:val="both"/>
+        <w:rPr>
+          <w:sz w:val="36"/>
+          <w:szCs w:val="36"/>
+        </w:rPr>
+      </w:pPr>
+    </w:p>
+    <w:p>
+      <w:pPr>
+        <w:jc w:val="both"/>
         <w:rPr>
           <w:sz w:val="36"/>
           <w:szCs w:val="36"/>
@@ -30849,6 +31173,7 @@
     </w:p>
     <w:p>
       <w:pPr>
+        <w:jc w:val="both"/>
         <w:rPr>
           <w:sz w:val="36"/>
           <w:szCs w:val="36"/>
@@ -30898,6 +31223,7 @@
     </w:p>
     <w:p>
       <w:pPr>
+        <w:jc w:val="both"/>
         <w:rPr>
           <w:sz w:val="36"/>
           <w:szCs w:val="36"/>
@@ -30947,6 +31273,7 @@
     </w:p>
     <w:p>
       <w:pPr>
+        <w:jc w:val="both"/>
         <w:rPr>
           <w:sz w:val="36"/>
           <w:szCs w:val="36"/>
@@ -30971,6 +31298,7 @@
     </w:p>
     <w:p>
       <w:pPr>
+        <w:jc w:val="both"/>
         <w:rPr>
           <w:sz w:val="36"/>
           <w:szCs w:val="36"/>
@@ -31034,6 +31362,7 @@
     </w:p>
     <w:p>
       <w:pPr>
+        <w:jc w:val="both"/>
         <w:rPr>
           <w:sz w:val="36"/>
           <w:szCs w:val="36"/>
@@ -31083,6 +31412,7 @@
     </w:p>
     <w:p>
       <w:pPr>
+        <w:jc w:val="both"/>
         <w:rPr>
           <w:sz w:val="36"/>
           <w:szCs w:val="36"/>
@@ -31132,14 +31462,16 @@
     </w:p>
     <w:p>
       <w:pPr>
-        <w:rPr>
-          <w:sz w:val="36"/>
-          <w:szCs w:val="36"/>
-        </w:rPr>
-      </w:pPr>
-    </w:p>
-    <w:p>
-      <w:pPr>
+        <w:jc w:val="both"/>
+        <w:rPr>
+          <w:sz w:val="36"/>
+          <w:szCs w:val="36"/>
+        </w:rPr>
+      </w:pPr>
+    </w:p>
+    <w:p>
+      <w:pPr>
+        <w:jc w:val="both"/>
         <w:rPr>
           <w:sz w:val="36"/>
           <w:szCs w:val="36"/>
@@ -31164,6 +31496,7 @@
     </w:p>
     <w:p>
       <w:pPr>
+        <w:jc w:val="both"/>
         <w:rPr>
           <w:sz w:val="36"/>
           <w:szCs w:val="36"/>
@@ -31179,14 +31512,2251 @@
     </w:p>
     <w:p>
       <w:pPr>
-        <w:rPr>
-          <w:sz w:val="36"/>
-          <w:szCs w:val="36"/>
-        </w:rPr>
-      </w:pPr>
-    </w:p>
-    <w:p>
-      <w:pPr>
+        <w:jc w:val="both"/>
+        <w:rPr>
+          <w:sz w:val="36"/>
+          <w:szCs w:val="36"/>
+        </w:rPr>
+      </w:pPr>
+    </w:p>
+    <w:p>
+      <w:pPr>
+        <w:jc w:val="both"/>
+        <w:rPr>
+          <w:sz w:val="36"/>
+          <w:szCs w:val="36"/>
+        </w:rPr>
+      </w:pPr>
+      <w:r>
+        <w:rPr>
+          <w:sz w:val="36"/>
+          <w:szCs w:val="36"/>
+        </w:rPr>
+        <w:t>Wednesday, 09 February 2022</w:t>
+      </w:r>
+    </w:p>
+    <w:p>
+      <w:pPr>
+        <w:jc w:val="both"/>
+        <w:rPr>
+          <w:sz w:val="36"/>
+          <w:szCs w:val="36"/>
+        </w:rPr>
+      </w:pPr>
+      <w:r>
+        <w:rPr>
+          <w:sz w:val="36"/>
+          <w:szCs w:val="36"/>
+        </w:rPr>
+        <w:t xml:space="preserve">Tutorial Work – </w:t>
+      </w:r>
+    </w:p>
+    <w:p>
+      <w:pPr>
+        <w:jc w:val="both"/>
+        <w:rPr>
+          <w:sz w:val="36"/>
+          <w:szCs w:val="36"/>
+        </w:rPr>
+      </w:pPr>
+      <w:r>
+        <w:rPr>
+          <w:sz w:val="36"/>
+          <w:szCs w:val="36"/>
+        </w:rPr>
+        <w:t xml:space="preserve">Q1. Write the difference between – </w:t>
+      </w:r>
+    </w:p>
+    <w:p>
+      <w:pPr>
+        <w:jc w:val="both"/>
+        <w:rPr>
+          <w:sz w:val="36"/>
+          <w:szCs w:val="36"/>
+        </w:rPr>
+      </w:pPr>
+    </w:p>
+    <w:p>
+      <w:pPr>
+        <w:pStyle w:val="ListParagraph"/>
+        <w:numPr>
+          <w:ilvl w:val="0"/>
+          <w:numId w:val="12"/>
+        </w:numPr>
+        <w:jc w:val="both"/>
+        <w:rPr>
+          <w:sz w:val="36"/>
+          <w:szCs w:val="36"/>
+        </w:rPr>
+      </w:pPr>
+      <w:r>
+        <w:rPr>
+          <w:sz w:val="36"/>
+          <w:szCs w:val="36"/>
+        </w:rPr>
+        <w:t xml:space="preserve">Structure and Union </w:t>
+      </w:r>
+    </w:p>
+    <w:p>
+      <w:pPr>
+        <w:pStyle w:val="ListParagraph"/>
+        <w:jc w:val="both"/>
+        <w:rPr>
+          <w:sz w:val="36"/>
+          <w:szCs w:val="36"/>
+        </w:rPr>
+      </w:pPr>
+    </w:p>
+    <w:p>
+      <w:pPr>
+        <w:pStyle w:val="ListParagraph"/>
+        <w:jc w:val="both"/>
+        <w:rPr>
+          <w:sz w:val="36"/>
+          <w:szCs w:val="36"/>
+        </w:rPr>
+      </w:pPr>
+    </w:p>
+    <w:tbl>
+      <w:tblPr>
+        <w:tblStyle w:val="TableGrid"/>
+        <w:tblW w:w="0" w:type="auto"/>
+        <w:tblLook w:val="04A0" w:firstRow="1" w:lastRow="0" w:firstColumn="1" w:lastColumn="0" w:noHBand="0" w:noVBand="1"/>
+      </w:tblPr>
+      <w:tblGrid>
+        <w:gridCol w:w="4508"/>
+        <w:gridCol w:w="4508"/>
+      </w:tblGrid>
+      <w:tr>
+        <w:tc>
+          <w:tcPr>
+            <w:tcW w:w="4508" w:type="dxa"/>
+          </w:tcPr>
+          <w:p>
+            <w:pPr>
+              <w:jc w:val="both"/>
+              <w:rPr>
+                <w:sz w:val="36"/>
+                <w:szCs w:val="36"/>
+              </w:rPr>
+            </w:pPr>
+            <w:r>
+              <w:rPr>
+                <w:sz w:val="36"/>
+                <w:szCs w:val="36"/>
+              </w:rPr>
+              <w:lastRenderedPageBreak/>
+              <w:t xml:space="preserve">Structure </w:t>
+            </w:r>
+          </w:p>
+          <w:p>
+            <w:pPr>
+              <w:pStyle w:val="ListParagraph"/>
+              <w:numPr>
+                <w:ilvl w:val="0"/>
+                <w:numId w:val="6"/>
+              </w:numPr>
+              <w:spacing w:after="160" w:line="259" w:lineRule="auto"/>
+              <w:jc w:val="both"/>
+              <w:rPr>
+                <w:sz w:val="36"/>
+                <w:szCs w:val="36"/>
+              </w:rPr>
+            </w:pPr>
+            <w:r>
+              <w:rPr>
+                <w:sz w:val="36"/>
+                <w:szCs w:val="36"/>
+              </w:rPr>
+              <w:t>A structure can be referred to as a user defined data type possessing its own operations.</w:t>
+            </w:r>
+          </w:p>
+          <w:p>
+            <w:pPr>
+              <w:pStyle w:val="ListParagraph"/>
+              <w:numPr>
+                <w:ilvl w:val="0"/>
+                <w:numId w:val="6"/>
+              </w:numPr>
+              <w:spacing w:after="160" w:line="259" w:lineRule="auto"/>
+              <w:jc w:val="both"/>
+              <w:rPr>
+                <w:sz w:val="36"/>
+                <w:szCs w:val="36"/>
+              </w:rPr>
+            </w:pPr>
+            <w:proofErr w:type="gramStart"/>
+            <w:r>
+              <w:rPr>
+                <w:sz w:val="36"/>
+                <w:szCs w:val="36"/>
+              </w:rPr>
+              <w:t>Keyword :</w:t>
+            </w:r>
+            <w:proofErr w:type="gramEnd"/>
+            <w:r>
+              <w:rPr>
+                <w:sz w:val="36"/>
+                <w:szCs w:val="36"/>
+              </w:rPr>
+              <w:t xml:space="preserve"> struct </w:t>
+            </w:r>
+          </w:p>
+          <w:p>
+            <w:pPr>
+              <w:pStyle w:val="ListParagraph"/>
+              <w:numPr>
+                <w:ilvl w:val="0"/>
+                <w:numId w:val="6"/>
+              </w:numPr>
+              <w:spacing w:after="160" w:line="259" w:lineRule="auto"/>
+              <w:jc w:val="both"/>
+              <w:rPr>
+                <w:sz w:val="36"/>
+                <w:szCs w:val="36"/>
+              </w:rPr>
+            </w:pPr>
+            <w:r>
+              <w:rPr>
+                <w:sz w:val="36"/>
+                <w:szCs w:val="36"/>
+              </w:rPr>
+              <w:t xml:space="preserve">Two access </w:t>
+            </w:r>
+            <w:proofErr w:type="gramStart"/>
+            <w:r>
+              <w:rPr>
+                <w:sz w:val="36"/>
+                <w:szCs w:val="36"/>
+              </w:rPr>
+              <w:t>specifiers :</w:t>
+            </w:r>
+            <w:proofErr w:type="gramEnd"/>
+            <w:r>
+              <w:rPr>
+                <w:sz w:val="36"/>
+                <w:szCs w:val="36"/>
+              </w:rPr>
+              <w:t xml:space="preserve"> public and private.</w:t>
+            </w:r>
+          </w:p>
+          <w:p>
+            <w:pPr>
+              <w:pStyle w:val="ListParagraph"/>
+              <w:numPr>
+                <w:ilvl w:val="0"/>
+                <w:numId w:val="6"/>
+              </w:numPr>
+              <w:spacing w:after="160" w:line="259" w:lineRule="auto"/>
+              <w:jc w:val="both"/>
+              <w:rPr>
+                <w:sz w:val="36"/>
+                <w:szCs w:val="36"/>
+              </w:rPr>
+            </w:pPr>
+            <w:r>
+              <w:rPr>
+                <w:sz w:val="36"/>
+                <w:szCs w:val="36"/>
+              </w:rPr>
+              <w:t xml:space="preserve">Default access </w:t>
+            </w:r>
+            <w:proofErr w:type="gramStart"/>
+            <w:r>
+              <w:rPr>
+                <w:sz w:val="36"/>
+                <w:szCs w:val="36"/>
+              </w:rPr>
+              <w:t>specifiers :</w:t>
+            </w:r>
+            <w:proofErr w:type="gramEnd"/>
+            <w:r>
+              <w:rPr>
+                <w:sz w:val="36"/>
+                <w:szCs w:val="36"/>
+              </w:rPr>
+              <w:t xml:space="preserve"> Public</w:t>
+            </w:r>
+          </w:p>
+          <w:p>
+            <w:pPr>
+              <w:pStyle w:val="ListParagraph"/>
+              <w:numPr>
+                <w:ilvl w:val="0"/>
+                <w:numId w:val="6"/>
+              </w:numPr>
+              <w:spacing w:after="160" w:line="259" w:lineRule="auto"/>
+              <w:jc w:val="both"/>
+              <w:rPr>
+                <w:sz w:val="36"/>
+                <w:szCs w:val="36"/>
+              </w:rPr>
+            </w:pPr>
+            <w:r>
+              <w:rPr>
+                <w:sz w:val="36"/>
+                <w:szCs w:val="36"/>
+              </w:rPr>
+              <w:t xml:space="preserve">Grouping of data </w:t>
+            </w:r>
+          </w:p>
+          <w:p>
+            <w:pPr>
+              <w:pStyle w:val="ListParagraph"/>
+              <w:numPr>
+                <w:ilvl w:val="0"/>
+                <w:numId w:val="6"/>
+              </w:numPr>
+              <w:spacing w:after="160" w:line="259" w:lineRule="auto"/>
+              <w:jc w:val="both"/>
+              <w:rPr>
+                <w:sz w:val="36"/>
+                <w:szCs w:val="36"/>
+              </w:rPr>
+            </w:pPr>
+            <w:r>
+              <w:rPr>
+                <w:sz w:val="36"/>
+                <w:szCs w:val="36"/>
+              </w:rPr>
+              <w:t>Used for smaller amount of data.</w:t>
+            </w:r>
+          </w:p>
+        </w:tc>
+        <w:tc>
+          <w:tcPr>
+            <w:tcW w:w="4508" w:type="dxa"/>
+          </w:tcPr>
+          <w:p>
+            <w:pPr>
+              <w:jc w:val="both"/>
+              <w:rPr>
+                <w:sz w:val="36"/>
+                <w:szCs w:val="36"/>
+              </w:rPr>
+            </w:pPr>
+            <w:r>
+              <w:rPr>
+                <w:sz w:val="36"/>
+                <w:szCs w:val="36"/>
+              </w:rPr>
+              <w:t>Union</w:t>
+            </w:r>
+          </w:p>
+          <w:p>
+            <w:pPr>
+              <w:pStyle w:val="ListParagraph"/>
+              <w:numPr>
+                <w:ilvl w:val="0"/>
+                <w:numId w:val="7"/>
+              </w:numPr>
+              <w:jc w:val="both"/>
+              <w:rPr>
+                <w:sz w:val="36"/>
+                <w:szCs w:val="36"/>
+              </w:rPr>
+            </w:pPr>
+            <w:r>
+              <w:rPr>
+                <w:sz w:val="36"/>
+                <w:szCs w:val="36"/>
+              </w:rPr>
+              <w:t>A union is a user defined data type, with its data member sharing a common memory location.</w:t>
+            </w:r>
+          </w:p>
+          <w:p>
+            <w:pPr>
+              <w:pStyle w:val="ListParagraph"/>
+              <w:numPr>
+                <w:ilvl w:val="0"/>
+                <w:numId w:val="7"/>
+              </w:numPr>
+              <w:jc w:val="both"/>
+              <w:rPr>
+                <w:sz w:val="36"/>
+                <w:szCs w:val="36"/>
+              </w:rPr>
+            </w:pPr>
+            <w:proofErr w:type="gramStart"/>
+            <w:r>
+              <w:rPr>
+                <w:sz w:val="36"/>
+                <w:szCs w:val="36"/>
+              </w:rPr>
+              <w:t>Keyword :</w:t>
+            </w:r>
+            <w:proofErr w:type="gramEnd"/>
+            <w:r>
+              <w:rPr>
+                <w:sz w:val="36"/>
+                <w:szCs w:val="36"/>
+              </w:rPr>
+              <w:t xml:space="preserve"> union</w:t>
+            </w:r>
+          </w:p>
+          <w:p>
+            <w:pPr>
+              <w:pStyle w:val="ListParagraph"/>
+              <w:numPr>
+                <w:ilvl w:val="0"/>
+                <w:numId w:val="7"/>
+              </w:numPr>
+              <w:jc w:val="both"/>
+              <w:rPr>
+                <w:sz w:val="36"/>
+                <w:szCs w:val="36"/>
+              </w:rPr>
+            </w:pPr>
+            <w:r>
+              <w:rPr>
+                <w:sz w:val="36"/>
+                <w:szCs w:val="36"/>
+              </w:rPr>
+              <w:t>No access specifiers.</w:t>
+            </w:r>
+          </w:p>
+          <w:p>
+            <w:pPr>
+              <w:pStyle w:val="ListParagraph"/>
+              <w:numPr>
+                <w:ilvl w:val="0"/>
+                <w:numId w:val="7"/>
+              </w:numPr>
+              <w:jc w:val="both"/>
+              <w:rPr>
+                <w:sz w:val="36"/>
+                <w:szCs w:val="36"/>
+              </w:rPr>
+            </w:pPr>
+            <w:r>
+              <w:rPr>
+                <w:sz w:val="36"/>
+                <w:szCs w:val="36"/>
+              </w:rPr>
+              <w:t>No default access specifiers.</w:t>
+            </w:r>
+          </w:p>
+          <w:p>
+            <w:pPr>
+              <w:pStyle w:val="ListParagraph"/>
+              <w:numPr>
+                <w:ilvl w:val="0"/>
+                <w:numId w:val="7"/>
+              </w:numPr>
+              <w:jc w:val="both"/>
+              <w:rPr>
+                <w:sz w:val="36"/>
+                <w:szCs w:val="36"/>
+              </w:rPr>
+            </w:pPr>
+            <w:r>
+              <w:rPr>
+                <w:sz w:val="36"/>
+                <w:szCs w:val="36"/>
+              </w:rPr>
+              <w:t xml:space="preserve">No member </w:t>
+            </w:r>
+            <w:proofErr w:type="gramStart"/>
+            <w:r>
+              <w:rPr>
+                <w:sz w:val="36"/>
+                <w:szCs w:val="36"/>
+              </w:rPr>
+              <w:t>function</w:t>
+            </w:r>
+            <w:proofErr w:type="gramEnd"/>
+            <w:r>
+              <w:rPr>
+                <w:sz w:val="36"/>
+                <w:szCs w:val="36"/>
+              </w:rPr>
+              <w:t>.</w:t>
+            </w:r>
+          </w:p>
+          <w:p>
+            <w:pPr>
+              <w:pStyle w:val="ListParagraph"/>
+              <w:numPr>
+                <w:ilvl w:val="0"/>
+                <w:numId w:val="7"/>
+              </w:numPr>
+              <w:jc w:val="both"/>
+              <w:rPr>
+                <w:sz w:val="36"/>
+                <w:szCs w:val="36"/>
+              </w:rPr>
+            </w:pPr>
+            <w:r>
+              <w:rPr>
+                <w:sz w:val="36"/>
+                <w:szCs w:val="36"/>
+              </w:rPr>
+              <w:t>Max one initialisation allowed.</w:t>
+            </w:r>
+          </w:p>
+          <w:p>
+            <w:pPr>
+              <w:pStyle w:val="ListParagraph"/>
+              <w:numPr>
+                <w:ilvl w:val="0"/>
+                <w:numId w:val="7"/>
+              </w:numPr>
+              <w:jc w:val="both"/>
+              <w:rPr>
+                <w:sz w:val="36"/>
+                <w:szCs w:val="36"/>
+              </w:rPr>
+            </w:pPr>
+            <w:r>
+              <w:rPr>
+                <w:sz w:val="36"/>
+                <w:szCs w:val="36"/>
+              </w:rPr>
+              <w:t>Used for better memory management</w:t>
+            </w:r>
+          </w:p>
+          <w:p>
+            <w:pPr>
+              <w:pStyle w:val="ListParagraph"/>
+              <w:jc w:val="both"/>
+              <w:rPr>
+                <w:sz w:val="36"/>
+                <w:szCs w:val="36"/>
+              </w:rPr>
+            </w:pPr>
+          </w:p>
+        </w:tc>
+      </w:tr>
+    </w:tbl>
+    <w:p>
+      <w:pPr>
+        <w:pStyle w:val="ListParagraph"/>
+        <w:jc w:val="both"/>
+        <w:rPr>
+          <w:sz w:val="36"/>
+          <w:szCs w:val="36"/>
+        </w:rPr>
+      </w:pPr>
+    </w:p>
+    <w:p>
+      <w:pPr>
+        <w:pStyle w:val="ListParagraph"/>
+        <w:numPr>
+          <w:ilvl w:val="0"/>
+          <w:numId w:val="12"/>
+        </w:numPr>
+        <w:jc w:val="both"/>
+        <w:rPr>
+          <w:sz w:val="36"/>
+          <w:szCs w:val="36"/>
+        </w:rPr>
+      </w:pPr>
+      <w:r>
+        <w:rPr>
+          <w:sz w:val="36"/>
+          <w:szCs w:val="36"/>
+        </w:rPr>
+        <w:t xml:space="preserve">Structure and Array </w:t>
+      </w:r>
+    </w:p>
+    <w:tbl>
+      <w:tblPr>
+        <w:tblStyle w:val="TableGrid"/>
+        <w:tblpPr w:leftFromText="180" w:rightFromText="180" w:vertAnchor="text" w:horzAnchor="margin" w:tblpY="177"/>
+        <w:tblW w:w="0" w:type="auto"/>
+        <w:tblLook w:val="04A0" w:firstRow="1" w:lastRow="0" w:firstColumn="1" w:lastColumn="0" w:noHBand="0" w:noVBand="1"/>
+      </w:tblPr>
+      <w:tblGrid>
+        <w:gridCol w:w="4328"/>
+        <w:gridCol w:w="4328"/>
+      </w:tblGrid>
+      <w:tr>
+        <w:trPr>
+          <w:trHeight w:val="1692"/>
+        </w:trPr>
+        <w:tc>
+          <w:tcPr>
+            <w:tcW w:w="4328" w:type="dxa"/>
+          </w:tcPr>
+          <w:p>
+            <w:pPr>
+              <w:jc w:val="both"/>
+              <w:rPr>
+                <w:sz w:val="36"/>
+                <w:szCs w:val="36"/>
+              </w:rPr>
+            </w:pPr>
+            <w:r>
+              <w:rPr>
+                <w:sz w:val="36"/>
+                <w:szCs w:val="36"/>
+              </w:rPr>
+              <w:t>Structure</w:t>
+            </w:r>
+          </w:p>
+          <w:p>
+            <w:pPr>
+              <w:pStyle w:val="ListParagraph"/>
+              <w:numPr>
+                <w:ilvl w:val="0"/>
+                <w:numId w:val="13"/>
+              </w:numPr>
+              <w:jc w:val="both"/>
+              <w:rPr>
+                <w:sz w:val="36"/>
+                <w:szCs w:val="36"/>
+              </w:rPr>
+            </w:pPr>
+            <w:r>
+              <w:rPr>
+                <w:sz w:val="36"/>
+                <w:szCs w:val="36"/>
+              </w:rPr>
+              <w:t>Structure is a user defined data type.</w:t>
+            </w:r>
+          </w:p>
+          <w:p>
+            <w:pPr>
+              <w:pStyle w:val="ListParagraph"/>
+              <w:numPr>
+                <w:ilvl w:val="0"/>
+                <w:numId w:val="13"/>
+              </w:numPr>
+              <w:jc w:val="both"/>
+              <w:rPr>
+                <w:sz w:val="36"/>
+                <w:szCs w:val="36"/>
+              </w:rPr>
+            </w:pPr>
+            <w:r>
+              <w:rPr>
+                <w:sz w:val="36"/>
+                <w:szCs w:val="36"/>
+              </w:rPr>
+              <w:t>Structure elements are accessed using the dot operator.</w:t>
+            </w:r>
+          </w:p>
+          <w:p>
+            <w:pPr>
+              <w:pStyle w:val="ListParagraph"/>
+              <w:numPr>
+                <w:ilvl w:val="0"/>
+                <w:numId w:val="13"/>
+              </w:numPr>
+              <w:jc w:val="both"/>
+              <w:rPr>
+                <w:sz w:val="36"/>
+                <w:szCs w:val="36"/>
+              </w:rPr>
+            </w:pPr>
+            <w:r>
+              <w:rPr>
+                <w:sz w:val="36"/>
+                <w:szCs w:val="36"/>
+              </w:rPr>
+              <w:t>Structures can also contain functions.</w:t>
+            </w:r>
+          </w:p>
+          <w:p>
+            <w:pPr>
+              <w:pStyle w:val="ListParagraph"/>
+              <w:numPr>
+                <w:ilvl w:val="0"/>
+                <w:numId w:val="13"/>
+              </w:numPr>
+              <w:jc w:val="both"/>
+              <w:rPr>
+                <w:sz w:val="36"/>
+                <w:szCs w:val="36"/>
+              </w:rPr>
+            </w:pPr>
+            <w:r>
+              <w:rPr>
+                <w:sz w:val="36"/>
+                <w:szCs w:val="36"/>
+              </w:rPr>
+              <w:t>Memory allocation in structure is not continuous and uniform.</w:t>
+            </w:r>
+          </w:p>
+          <w:p>
+            <w:pPr>
+              <w:pStyle w:val="ListParagraph"/>
+              <w:numPr>
+                <w:ilvl w:val="0"/>
+                <w:numId w:val="13"/>
+              </w:numPr>
+              <w:jc w:val="both"/>
+              <w:rPr>
+                <w:sz w:val="36"/>
+                <w:szCs w:val="36"/>
+              </w:rPr>
+            </w:pPr>
+            <w:r>
+              <w:rPr>
+                <w:sz w:val="36"/>
+                <w:szCs w:val="36"/>
+              </w:rPr>
+              <w:lastRenderedPageBreak/>
+              <w:t>Structure can contain different types of data members.</w:t>
+            </w:r>
+          </w:p>
+        </w:tc>
+        <w:tc>
+          <w:tcPr>
+            <w:tcW w:w="4328" w:type="dxa"/>
+          </w:tcPr>
+          <w:p>
+            <w:pPr>
+              <w:jc w:val="both"/>
+              <w:rPr>
+                <w:sz w:val="36"/>
+                <w:szCs w:val="36"/>
+              </w:rPr>
+            </w:pPr>
+            <w:r>
+              <w:rPr>
+                <w:sz w:val="36"/>
+                <w:szCs w:val="36"/>
+              </w:rPr>
+              <w:lastRenderedPageBreak/>
+              <w:t>Array</w:t>
+            </w:r>
+          </w:p>
+          <w:p>
+            <w:pPr>
+              <w:pStyle w:val="ListParagraph"/>
+              <w:numPr>
+                <w:ilvl w:val="0"/>
+                <w:numId w:val="13"/>
+              </w:numPr>
+              <w:jc w:val="both"/>
+              <w:rPr>
+                <w:sz w:val="36"/>
+                <w:szCs w:val="36"/>
+              </w:rPr>
+            </w:pPr>
+            <w:r>
+              <w:rPr>
+                <w:sz w:val="36"/>
+                <w:szCs w:val="36"/>
+              </w:rPr>
+              <w:t>Array is not a user defined array type.</w:t>
+            </w:r>
+          </w:p>
+          <w:p>
+            <w:pPr>
+              <w:pStyle w:val="ListParagraph"/>
+              <w:numPr>
+                <w:ilvl w:val="0"/>
+                <w:numId w:val="13"/>
+              </w:numPr>
+              <w:jc w:val="both"/>
+              <w:rPr>
+                <w:sz w:val="36"/>
+                <w:szCs w:val="36"/>
+              </w:rPr>
+            </w:pPr>
+            <w:r>
+              <w:rPr>
+                <w:sz w:val="36"/>
+                <w:szCs w:val="36"/>
+              </w:rPr>
+              <w:t>Array elements are accessed using the [] operator.</w:t>
+            </w:r>
+          </w:p>
+          <w:p>
+            <w:pPr>
+              <w:pStyle w:val="ListParagraph"/>
+              <w:numPr>
+                <w:ilvl w:val="0"/>
+                <w:numId w:val="13"/>
+              </w:numPr>
+              <w:jc w:val="both"/>
+              <w:rPr>
+                <w:sz w:val="36"/>
+                <w:szCs w:val="36"/>
+              </w:rPr>
+            </w:pPr>
+            <w:r>
+              <w:rPr>
+                <w:sz w:val="36"/>
+                <w:szCs w:val="36"/>
+              </w:rPr>
+              <w:t>Arrays cannot contain function.</w:t>
+            </w:r>
+          </w:p>
+          <w:p>
+            <w:pPr>
+              <w:pStyle w:val="ListParagraph"/>
+              <w:numPr>
+                <w:ilvl w:val="0"/>
+                <w:numId w:val="13"/>
+              </w:numPr>
+              <w:jc w:val="both"/>
+              <w:rPr>
+                <w:sz w:val="36"/>
+                <w:szCs w:val="36"/>
+              </w:rPr>
+            </w:pPr>
+            <w:r>
+              <w:rPr>
+                <w:sz w:val="36"/>
+                <w:szCs w:val="36"/>
+              </w:rPr>
+              <w:t>Memory allocation in array is uniform and continuous.</w:t>
+            </w:r>
+          </w:p>
+          <w:p>
+            <w:pPr>
+              <w:pStyle w:val="ListParagraph"/>
+              <w:numPr>
+                <w:ilvl w:val="0"/>
+                <w:numId w:val="13"/>
+              </w:numPr>
+              <w:jc w:val="both"/>
+              <w:rPr>
+                <w:sz w:val="36"/>
+                <w:szCs w:val="36"/>
+              </w:rPr>
+            </w:pPr>
+            <w:r>
+              <w:rPr>
+                <w:sz w:val="36"/>
+                <w:szCs w:val="36"/>
+              </w:rPr>
+              <w:lastRenderedPageBreak/>
+              <w:t>Array contains only one type of data.</w:t>
+            </w:r>
+          </w:p>
+        </w:tc>
+      </w:tr>
+    </w:tbl>
+    <w:p>
+      <w:pPr>
+        <w:ind w:left="360"/>
+        <w:jc w:val="both"/>
+        <w:rPr>
+          <w:sz w:val="36"/>
+          <w:szCs w:val="36"/>
+        </w:rPr>
+      </w:pPr>
+    </w:p>
+    <w:p>
+      <w:pPr>
+        <w:pStyle w:val="ListParagraph"/>
+        <w:numPr>
+          <w:ilvl w:val="0"/>
+          <w:numId w:val="12"/>
+        </w:numPr>
+        <w:jc w:val="both"/>
+        <w:rPr>
+          <w:sz w:val="36"/>
+          <w:szCs w:val="36"/>
+        </w:rPr>
+      </w:pPr>
+      <w:r>
+        <w:rPr>
+          <w:sz w:val="36"/>
+          <w:szCs w:val="36"/>
+        </w:rPr>
+        <w:t xml:space="preserve">Call by value, Call by reference and call by address – </w:t>
+      </w:r>
+    </w:p>
+    <w:p>
+      <w:pPr>
+        <w:pStyle w:val="ListParagraph"/>
+        <w:jc w:val="both"/>
+        <w:rPr>
+          <w:sz w:val="36"/>
+          <w:szCs w:val="36"/>
+        </w:rPr>
+      </w:pPr>
+    </w:p>
+    <w:p>
+      <w:pPr>
+        <w:jc w:val="both"/>
+        <w:rPr>
+          <w:sz w:val="36"/>
+          <w:szCs w:val="36"/>
+        </w:rPr>
+      </w:pPr>
+      <w:r>
+        <w:rPr>
+          <w:sz w:val="36"/>
+          <w:szCs w:val="36"/>
+        </w:rPr>
+        <w:t>When we pass a copy of variable as arguments to a function, it is called call by value.</w:t>
+      </w:r>
+    </w:p>
+    <w:p>
+      <w:pPr>
+        <w:jc w:val="both"/>
+        <w:rPr>
+          <w:sz w:val="36"/>
+          <w:szCs w:val="36"/>
+        </w:rPr>
+      </w:pPr>
+      <w:r>
+        <w:rPr>
+          <w:sz w:val="36"/>
+          <w:szCs w:val="36"/>
+        </w:rPr>
+        <w:t>Every argument we pass is stored on a different memory location and operated upon, so the original arguments/variable remains unchanged.</w:t>
+      </w:r>
+    </w:p>
+    <w:p>
+      <w:pPr>
+        <w:jc w:val="both"/>
+        <w:rPr>
+          <w:sz w:val="36"/>
+          <w:szCs w:val="36"/>
+        </w:rPr>
+      </w:pPr>
+    </w:p>
+    <w:p>
+      <w:pPr>
+        <w:jc w:val="both"/>
+        <w:rPr>
+          <w:sz w:val="36"/>
+          <w:szCs w:val="36"/>
+        </w:rPr>
+      </w:pPr>
+      <w:r>
+        <w:rPr>
+          <w:sz w:val="36"/>
+          <w:szCs w:val="36"/>
+        </w:rPr>
+        <w:t xml:space="preserve">When we pass a </w:t>
+      </w:r>
+      <w:proofErr w:type="gramStart"/>
+      <w:r>
+        <w:rPr>
+          <w:sz w:val="36"/>
+          <w:szCs w:val="36"/>
+        </w:rPr>
+        <w:t>pointers</w:t>
+      </w:r>
+      <w:proofErr w:type="gramEnd"/>
+      <w:r>
+        <w:rPr>
+          <w:sz w:val="36"/>
+          <w:szCs w:val="36"/>
+        </w:rPr>
+        <w:t xml:space="preserve"> to variable in the function as arguments, it is called call by address. </w:t>
+      </w:r>
+    </w:p>
+    <w:p>
+      <w:pPr>
+        <w:jc w:val="both"/>
+        <w:rPr>
+          <w:sz w:val="36"/>
+          <w:szCs w:val="36"/>
+        </w:rPr>
+      </w:pPr>
+      <w:r>
+        <w:rPr>
+          <w:sz w:val="36"/>
+          <w:szCs w:val="36"/>
+        </w:rPr>
+        <w:t>We pass the address of variable instead of copying the content of variable and access the content in function using the dereferencing operator.</w:t>
+      </w:r>
+    </w:p>
+    <w:p>
+      <w:pPr>
+        <w:jc w:val="both"/>
+        <w:rPr>
+          <w:sz w:val="36"/>
+          <w:szCs w:val="36"/>
+        </w:rPr>
+      </w:pPr>
+      <w:r>
+        <w:rPr>
+          <w:sz w:val="36"/>
+          <w:szCs w:val="36"/>
+        </w:rPr>
+        <w:t>Any change in variable reflects at original argument since we are dereferencing to the same memory location.</w:t>
+      </w:r>
+    </w:p>
+    <w:p>
+      <w:pPr>
+        <w:jc w:val="both"/>
+        <w:rPr>
+          <w:sz w:val="36"/>
+          <w:szCs w:val="36"/>
+        </w:rPr>
+      </w:pPr>
+    </w:p>
+    <w:p>
+      <w:pPr>
+        <w:jc w:val="both"/>
+        <w:rPr>
+          <w:sz w:val="36"/>
+          <w:szCs w:val="36"/>
+        </w:rPr>
+      </w:pPr>
+      <w:r>
+        <w:rPr>
+          <w:sz w:val="36"/>
+          <w:szCs w:val="36"/>
+        </w:rPr>
+        <w:t>When we pass the reference of variables as arguments to the function, it is called call by reference.</w:t>
+      </w:r>
+    </w:p>
+    <w:p>
+      <w:pPr>
+        <w:jc w:val="both"/>
+        <w:rPr>
+          <w:sz w:val="36"/>
+          <w:szCs w:val="36"/>
+        </w:rPr>
+      </w:pPr>
+      <w:r>
+        <w:rPr>
+          <w:sz w:val="36"/>
+          <w:szCs w:val="36"/>
+        </w:rPr>
+        <w:t>The reference is just another name for same memory location, that’s why if we edit the variable in the functions, it gets reflected to the main function</w:t>
+      </w:r>
+      <w:r>
+        <w:rPr>
+          <w:sz w:val="36"/>
+          <w:szCs w:val="36"/>
+        </w:rPr>
+        <w:t>.</w:t>
+      </w:r>
+    </w:p>
+    <w:p>
+      <w:pPr>
+        <w:pStyle w:val="ListParagraph"/>
+        <w:numPr>
+          <w:ilvl w:val="0"/>
+          <w:numId w:val="12"/>
+        </w:numPr>
+        <w:jc w:val="both"/>
+        <w:rPr>
+          <w:sz w:val="36"/>
+          <w:szCs w:val="36"/>
+        </w:rPr>
+      </w:pPr>
+      <w:r>
+        <w:rPr>
+          <w:sz w:val="36"/>
+          <w:szCs w:val="36"/>
+        </w:rPr>
+        <w:lastRenderedPageBreak/>
+        <w:t xml:space="preserve">Inline and </w:t>
+      </w:r>
+      <w:proofErr w:type="spellStart"/>
+      <w:r>
+        <w:rPr>
+          <w:sz w:val="36"/>
+          <w:szCs w:val="36"/>
+        </w:rPr>
+        <w:t>non inline</w:t>
+      </w:r>
+      <w:proofErr w:type="spellEnd"/>
+      <w:r>
+        <w:rPr>
+          <w:sz w:val="36"/>
+          <w:szCs w:val="36"/>
+        </w:rPr>
+        <w:t xml:space="preserve"> member function – </w:t>
+      </w:r>
+    </w:p>
+    <w:p>
+      <w:pPr>
+        <w:pStyle w:val="ListParagraph"/>
+        <w:jc w:val="both"/>
+        <w:rPr>
+          <w:sz w:val="36"/>
+          <w:szCs w:val="36"/>
+        </w:rPr>
+      </w:pPr>
+    </w:p>
+    <w:p>
+      <w:pPr>
+        <w:pStyle w:val="ListParagraph"/>
+        <w:jc w:val="both"/>
+        <w:rPr>
+          <w:sz w:val="36"/>
+          <w:szCs w:val="36"/>
+        </w:rPr>
+      </w:pPr>
+      <w:r>
+        <w:rPr>
+          <w:sz w:val="36"/>
+          <w:szCs w:val="36"/>
+        </w:rPr>
+        <w:t xml:space="preserve">The member functions which are declared inside and defined inside the class block only are inline by default. </w:t>
+      </w:r>
+    </w:p>
+    <w:p>
+      <w:pPr>
+        <w:pStyle w:val="ListParagraph"/>
+        <w:jc w:val="both"/>
+        <w:rPr>
+          <w:sz w:val="36"/>
+          <w:szCs w:val="36"/>
+        </w:rPr>
+      </w:pPr>
+    </w:p>
+    <w:p>
+      <w:pPr>
+        <w:pStyle w:val="ListParagraph"/>
+        <w:jc w:val="both"/>
+        <w:rPr>
+          <w:sz w:val="36"/>
+          <w:szCs w:val="36"/>
+        </w:rPr>
+      </w:pPr>
+      <w:r>
+        <w:rPr>
+          <w:sz w:val="36"/>
+          <w:szCs w:val="36"/>
+        </w:rPr>
+        <w:t>The member function which are declared inside the class block and defined outside the class are non-inline by default.</w:t>
+      </w:r>
+    </w:p>
+    <w:p>
+      <w:pPr>
+        <w:pStyle w:val="ListParagraph"/>
+        <w:jc w:val="both"/>
+        <w:rPr>
+          <w:sz w:val="36"/>
+          <w:szCs w:val="36"/>
+        </w:rPr>
+      </w:pPr>
+    </w:p>
+    <w:p>
+      <w:pPr>
+        <w:pStyle w:val="ListParagraph"/>
+        <w:jc w:val="both"/>
+        <w:rPr>
+          <w:sz w:val="36"/>
+          <w:szCs w:val="36"/>
+        </w:rPr>
+      </w:pPr>
+      <w:proofErr w:type="spellStart"/>
+      <w:r>
+        <w:rPr>
+          <w:sz w:val="36"/>
+          <w:szCs w:val="36"/>
+        </w:rPr>
+        <w:t>Inorder</w:t>
+      </w:r>
+      <w:proofErr w:type="spellEnd"/>
+      <w:r>
+        <w:rPr>
+          <w:sz w:val="36"/>
+          <w:szCs w:val="36"/>
+        </w:rPr>
+        <w:t xml:space="preserve"> to make the non-inline member function inline, inline keyword is added before the function declaration inside the class.</w:t>
+      </w:r>
+    </w:p>
+    <w:p>
+      <w:pPr>
+        <w:ind w:left="360"/>
+        <w:jc w:val="both"/>
+        <w:rPr>
+          <w:sz w:val="36"/>
+          <w:szCs w:val="36"/>
+        </w:rPr>
+      </w:pPr>
+    </w:p>
+    <w:p>
+      <w:pPr>
+        <w:pStyle w:val="ListParagraph"/>
+        <w:numPr>
+          <w:ilvl w:val="0"/>
+          <w:numId w:val="12"/>
+        </w:numPr>
+        <w:jc w:val="both"/>
+        <w:rPr>
+          <w:sz w:val="36"/>
+          <w:szCs w:val="36"/>
+        </w:rPr>
+      </w:pPr>
+      <w:r>
+        <w:rPr>
+          <w:sz w:val="36"/>
+          <w:szCs w:val="36"/>
+        </w:rPr>
+        <w:t>Public, Private and Protected access specifiers</w:t>
+      </w:r>
+    </w:p>
+    <w:p>
+      <w:pPr>
+        <w:pStyle w:val="ListParagraph"/>
+        <w:jc w:val="both"/>
+        <w:rPr>
+          <w:sz w:val="36"/>
+          <w:szCs w:val="36"/>
+        </w:rPr>
+      </w:pPr>
+    </w:p>
+    <w:p>
+      <w:pPr>
+        <w:pStyle w:val="ListParagraph"/>
+        <w:jc w:val="both"/>
+        <w:rPr>
+          <w:sz w:val="36"/>
+          <w:szCs w:val="36"/>
+        </w:rPr>
+      </w:pPr>
+      <w:r>
+        <w:rPr>
+          <w:sz w:val="36"/>
+          <w:szCs w:val="36"/>
+        </w:rPr>
+        <w:t xml:space="preserve">Public, private and </w:t>
+      </w:r>
+      <w:proofErr w:type="gramStart"/>
+      <w:r>
+        <w:rPr>
+          <w:sz w:val="36"/>
+          <w:szCs w:val="36"/>
+        </w:rPr>
+        <w:t>Protected</w:t>
+      </w:r>
+      <w:proofErr w:type="gramEnd"/>
+      <w:r>
+        <w:rPr>
+          <w:sz w:val="36"/>
+          <w:szCs w:val="36"/>
+        </w:rPr>
+        <w:t xml:space="preserve"> are keywords used to specify the access of data members and member function of a class.</w:t>
+      </w:r>
+    </w:p>
+    <w:p>
+      <w:pPr>
+        <w:pStyle w:val="ListParagraph"/>
+        <w:jc w:val="both"/>
+        <w:rPr>
+          <w:sz w:val="36"/>
+          <w:szCs w:val="36"/>
+        </w:rPr>
+      </w:pPr>
+    </w:p>
+    <w:p>
+      <w:pPr>
+        <w:pStyle w:val="ListParagraph"/>
+        <w:jc w:val="both"/>
+        <w:rPr>
+          <w:sz w:val="36"/>
+          <w:szCs w:val="36"/>
+        </w:rPr>
+      </w:pPr>
+      <w:r>
+        <w:rPr>
+          <w:sz w:val="36"/>
+          <w:szCs w:val="36"/>
+        </w:rPr>
+        <w:t xml:space="preserve">Public access is used to make the members accessible by program. Private is used to make the members inaccessible. Private members can only be access by the same class function or friend functions. </w:t>
+      </w:r>
+      <w:r>
+        <w:rPr>
+          <w:sz w:val="36"/>
+          <w:szCs w:val="36"/>
+        </w:rPr>
+        <w:t xml:space="preserve">Protected members are similar to private in reference to accessibility but however a private data </w:t>
+      </w:r>
+      <w:proofErr w:type="gramStart"/>
+      <w:r>
+        <w:rPr>
+          <w:sz w:val="36"/>
+          <w:szCs w:val="36"/>
+        </w:rPr>
+        <w:t>cant</w:t>
+      </w:r>
+      <w:proofErr w:type="gramEnd"/>
+      <w:r>
+        <w:rPr>
+          <w:sz w:val="36"/>
+          <w:szCs w:val="36"/>
+        </w:rPr>
+        <w:t xml:space="preserve"> be inherited by the derived class while a protected data can be inherited.</w:t>
+      </w:r>
+    </w:p>
+    <w:p>
+      <w:pPr>
+        <w:jc w:val="both"/>
+        <w:rPr>
+          <w:sz w:val="36"/>
+          <w:szCs w:val="36"/>
+        </w:rPr>
+      </w:pPr>
+    </w:p>
+    <w:p>
+      <w:pPr>
+        <w:jc w:val="both"/>
+        <w:rPr>
+          <w:sz w:val="36"/>
+          <w:szCs w:val="36"/>
+        </w:rPr>
+      </w:pPr>
+      <w:r>
+        <w:rPr>
+          <w:sz w:val="36"/>
+          <w:szCs w:val="36"/>
+        </w:rPr>
+        <w:lastRenderedPageBreak/>
+        <w:t>Q2 – Write a short note on recursion.</w:t>
+      </w:r>
+    </w:p>
+    <w:p>
+      <w:pPr>
+        <w:jc w:val="both"/>
+        <w:rPr>
+          <w:sz w:val="36"/>
+          <w:szCs w:val="36"/>
+        </w:rPr>
+      </w:pPr>
+      <w:r>
+        <w:rPr>
+          <w:sz w:val="36"/>
+          <w:szCs w:val="36"/>
+        </w:rPr>
+        <w:t xml:space="preserve">Answer – </w:t>
+      </w:r>
+    </w:p>
+    <w:p>
+      <w:pPr>
+        <w:pStyle w:val="ListParagraph"/>
+        <w:numPr>
+          <w:ilvl w:val="0"/>
+          <w:numId w:val="15"/>
+        </w:numPr>
+        <w:jc w:val="both"/>
+        <w:rPr>
+          <w:sz w:val="36"/>
+          <w:szCs w:val="36"/>
+        </w:rPr>
+      </w:pPr>
+      <w:r>
+        <w:rPr>
+          <w:sz w:val="36"/>
+          <w:szCs w:val="36"/>
+        </w:rPr>
+        <w:t>A function that calls itself is called a recursive function, and the process is called recursion</w:t>
+      </w:r>
+      <w:r>
+        <w:rPr>
+          <w:sz w:val="36"/>
+          <w:szCs w:val="36"/>
+        </w:rPr>
+        <w:t>.</w:t>
+      </w:r>
+    </w:p>
+    <w:p>
+      <w:pPr>
+        <w:pStyle w:val="ListParagraph"/>
+        <w:numPr>
+          <w:ilvl w:val="0"/>
+          <w:numId w:val="15"/>
+        </w:numPr>
+        <w:jc w:val="both"/>
+        <w:rPr>
+          <w:sz w:val="36"/>
+          <w:szCs w:val="36"/>
+        </w:rPr>
+      </w:pPr>
+      <w:r>
+        <w:rPr>
+          <w:sz w:val="36"/>
+          <w:szCs w:val="36"/>
+        </w:rPr>
+        <w:t xml:space="preserve">A recursive function has a condition which controls the recursion </w:t>
+      </w:r>
+      <w:proofErr w:type="gramStart"/>
+      <w:r>
+        <w:rPr>
+          <w:sz w:val="36"/>
+          <w:szCs w:val="36"/>
+        </w:rPr>
+        <w:t>switch</w:t>
+      </w:r>
+      <w:proofErr w:type="gramEnd"/>
+      <w:r>
+        <w:rPr>
+          <w:sz w:val="36"/>
+          <w:szCs w:val="36"/>
+        </w:rPr>
+        <w:t xml:space="preserve"> and this condition is called recursive condition.</w:t>
+      </w:r>
+    </w:p>
+    <w:p>
+      <w:pPr>
+        <w:pStyle w:val="ListParagraph"/>
+        <w:numPr>
+          <w:ilvl w:val="0"/>
+          <w:numId w:val="15"/>
+        </w:numPr>
+        <w:jc w:val="both"/>
+        <w:rPr>
+          <w:sz w:val="36"/>
+          <w:szCs w:val="36"/>
+        </w:rPr>
+      </w:pPr>
+      <w:r>
+        <w:rPr>
+          <w:sz w:val="36"/>
+          <w:szCs w:val="36"/>
+        </w:rPr>
+        <w:t xml:space="preserve">A recursion </w:t>
+      </w:r>
+      <w:r>
+        <w:rPr>
+          <w:sz w:val="36"/>
+          <w:szCs w:val="36"/>
+        </w:rPr>
+        <w:t>technique can be used to solve a lot of complex problems but mostly it is used to solve problems with hierarchy conditions.</w:t>
+      </w:r>
+    </w:p>
+    <w:p>
+      <w:pPr>
+        <w:pStyle w:val="ListParagraph"/>
+        <w:numPr>
+          <w:ilvl w:val="0"/>
+          <w:numId w:val="15"/>
+        </w:numPr>
+        <w:jc w:val="both"/>
+        <w:rPr>
+          <w:sz w:val="36"/>
+          <w:szCs w:val="36"/>
+        </w:rPr>
+      </w:pPr>
+      <w:r>
+        <w:rPr>
+          <w:sz w:val="36"/>
+          <w:szCs w:val="36"/>
+        </w:rPr>
+        <w:t>It helps reduce the code length.</w:t>
+      </w:r>
+    </w:p>
+    <w:p>
+      <w:pPr>
+        <w:pStyle w:val="ListParagraph"/>
+        <w:numPr>
+          <w:ilvl w:val="0"/>
+          <w:numId w:val="15"/>
+        </w:numPr>
+        <w:jc w:val="both"/>
+        <w:rPr>
+          <w:sz w:val="36"/>
+          <w:szCs w:val="36"/>
+        </w:rPr>
+      </w:pPr>
+      <w:r>
+        <w:rPr>
+          <w:sz w:val="36"/>
+          <w:szCs w:val="36"/>
+        </w:rPr>
+        <w:t xml:space="preserve">Although it is helpful in solving complex problems, Recursion takes a lot of space in stack since function is </w:t>
+      </w:r>
+      <w:proofErr w:type="gramStart"/>
+      <w:r>
+        <w:rPr>
+          <w:sz w:val="36"/>
+          <w:szCs w:val="36"/>
+        </w:rPr>
+        <w:t>called  again</w:t>
+      </w:r>
+      <w:proofErr w:type="gramEnd"/>
+      <w:r>
+        <w:rPr>
+          <w:sz w:val="36"/>
+          <w:szCs w:val="36"/>
+        </w:rPr>
+        <w:t xml:space="preserve"> and again and thus takes a lot of time and </w:t>
+      </w:r>
+      <w:proofErr w:type="spellStart"/>
+      <w:r>
+        <w:rPr>
+          <w:sz w:val="36"/>
+          <w:szCs w:val="36"/>
+        </w:rPr>
+        <w:t>Cpu</w:t>
+      </w:r>
+      <w:proofErr w:type="spellEnd"/>
+      <w:r>
+        <w:rPr>
+          <w:sz w:val="36"/>
+          <w:szCs w:val="36"/>
+        </w:rPr>
+        <w:t xml:space="preserve"> resource.</w:t>
+      </w:r>
+    </w:p>
+    <w:p>
+      <w:pPr>
+        <w:jc w:val="both"/>
+        <w:rPr>
+          <w:sz w:val="36"/>
+          <w:szCs w:val="36"/>
+        </w:rPr>
+      </w:pPr>
+    </w:p>
+    <w:p>
+      <w:pPr>
+        <w:jc w:val="both"/>
+        <w:rPr>
+          <w:sz w:val="36"/>
+          <w:szCs w:val="36"/>
+        </w:rPr>
+      </w:pPr>
+      <w:r>
+        <w:rPr>
+          <w:sz w:val="36"/>
+          <w:szCs w:val="36"/>
+        </w:rPr>
+        <w:t xml:space="preserve">Q3 – What is reference </w:t>
+      </w:r>
+      <w:proofErr w:type="gramStart"/>
+      <w:r>
+        <w:rPr>
+          <w:sz w:val="36"/>
+          <w:szCs w:val="36"/>
+        </w:rPr>
+        <w:t>variable ?</w:t>
+      </w:r>
+      <w:proofErr w:type="gramEnd"/>
+    </w:p>
+    <w:p>
+      <w:pPr>
+        <w:jc w:val="both"/>
+        <w:rPr>
+          <w:sz w:val="36"/>
+          <w:szCs w:val="36"/>
+        </w:rPr>
+      </w:pPr>
+      <w:r>
+        <w:rPr>
+          <w:sz w:val="36"/>
+          <w:szCs w:val="36"/>
+        </w:rPr>
+        <w:t xml:space="preserve">Answer </w:t>
+      </w:r>
+      <w:proofErr w:type="gramStart"/>
+      <w:r>
+        <w:rPr>
+          <w:sz w:val="36"/>
+          <w:szCs w:val="36"/>
+        </w:rPr>
+        <w:t xml:space="preserve">– </w:t>
+      </w:r>
+      <w:r>
+        <w:rPr>
+          <w:sz w:val="36"/>
+          <w:szCs w:val="36"/>
+        </w:rPr>
+        <w:t xml:space="preserve"> Reference</w:t>
+      </w:r>
+      <w:proofErr w:type="gramEnd"/>
+      <w:r>
+        <w:rPr>
+          <w:sz w:val="36"/>
+          <w:szCs w:val="36"/>
+        </w:rPr>
+        <w:t xml:space="preserve"> variable is a special variable which will take reference of another variable.</w:t>
+      </w:r>
+    </w:p>
+    <w:p>
+      <w:pPr>
+        <w:jc w:val="both"/>
+        <w:rPr>
+          <w:sz w:val="36"/>
+          <w:szCs w:val="36"/>
+        </w:rPr>
+      </w:pPr>
+      <w:proofErr w:type="gramStart"/>
+      <w:r>
+        <w:rPr>
+          <w:sz w:val="36"/>
+          <w:szCs w:val="36"/>
+        </w:rPr>
+        <w:t>Or,</w:t>
+      </w:r>
+      <w:proofErr w:type="gramEnd"/>
+      <w:r>
+        <w:rPr>
+          <w:sz w:val="36"/>
+          <w:szCs w:val="36"/>
+        </w:rPr>
+        <w:t xml:space="preserve"> Reference variable is an alternate name of already existing variable. It cannot be changed to refer another variable and should be initialised at the time of declaration and cannot be NULL. </w:t>
+      </w:r>
+    </w:p>
+    <w:p>
+      <w:pPr>
+        <w:jc w:val="both"/>
+        <w:rPr>
+          <w:sz w:val="36"/>
+          <w:szCs w:val="36"/>
+        </w:rPr>
+      </w:pPr>
+      <w:proofErr w:type="gramStart"/>
+      <w:r>
+        <w:rPr>
+          <w:sz w:val="36"/>
+          <w:szCs w:val="36"/>
+        </w:rPr>
+        <w:t>Syntax :</w:t>
+      </w:r>
+      <w:proofErr w:type="gramEnd"/>
+      <w:r>
+        <w:rPr>
+          <w:sz w:val="36"/>
+          <w:szCs w:val="36"/>
+        </w:rPr>
+        <w:t xml:space="preserve"> int &amp;b = a ; // a should be an existing variable.</w:t>
+      </w:r>
+    </w:p>
+    <w:p>
+      <w:pPr>
+        <w:jc w:val="both"/>
+        <w:rPr>
+          <w:sz w:val="36"/>
+          <w:szCs w:val="36"/>
+        </w:rPr>
+      </w:pPr>
+    </w:p>
+    <w:p>
+      <w:pPr>
+        <w:jc w:val="both"/>
+        <w:rPr>
+          <w:sz w:val="36"/>
+          <w:szCs w:val="36"/>
+        </w:rPr>
+      </w:pPr>
+      <w:r>
+        <w:rPr>
+          <w:sz w:val="36"/>
+          <w:szCs w:val="36"/>
+        </w:rPr>
+        <w:t xml:space="preserve">Q4 – What is </w:t>
+      </w:r>
+      <w:proofErr w:type="gramStart"/>
+      <w:r>
+        <w:rPr>
+          <w:sz w:val="36"/>
+          <w:szCs w:val="36"/>
+        </w:rPr>
+        <w:t>Enum ?</w:t>
+      </w:r>
+      <w:proofErr w:type="gramEnd"/>
+    </w:p>
+    <w:p>
+      <w:pPr>
+        <w:jc w:val="both"/>
+        <w:rPr>
+          <w:sz w:val="36"/>
+          <w:szCs w:val="36"/>
+        </w:rPr>
+      </w:pPr>
+      <w:r>
+        <w:rPr>
+          <w:sz w:val="36"/>
+          <w:szCs w:val="36"/>
+        </w:rPr>
+        <w:lastRenderedPageBreak/>
+        <w:t xml:space="preserve">Answer – </w:t>
+      </w:r>
+    </w:p>
+    <w:p>
+      <w:pPr>
+        <w:jc w:val="both"/>
+        <w:rPr>
+          <w:sz w:val="36"/>
+          <w:szCs w:val="36"/>
+        </w:rPr>
+      </w:pPr>
+      <w:r>
+        <w:rPr>
+          <w:sz w:val="36"/>
+          <w:szCs w:val="36"/>
+        </w:rPr>
+        <w:t>An enumeration is a user defined data type consisting of set of named constant called enumerators.</w:t>
+      </w:r>
+    </w:p>
+    <w:p>
+      <w:pPr>
+        <w:jc w:val="both"/>
+        <w:rPr>
+          <w:sz w:val="36"/>
+          <w:szCs w:val="36"/>
+        </w:rPr>
+      </w:pPr>
+    </w:p>
+    <w:p>
+      <w:pPr>
+        <w:jc w:val="both"/>
+        <w:rPr>
+          <w:sz w:val="36"/>
+          <w:szCs w:val="36"/>
+        </w:rPr>
+      </w:pPr>
+      <w:r>
+        <w:rPr>
+          <w:sz w:val="36"/>
+          <w:szCs w:val="36"/>
+        </w:rPr>
+        <w:t xml:space="preserve">Q5 – Write a short note on static </w:t>
+      </w:r>
+      <w:r>
+        <w:rPr>
+          <w:sz w:val="36"/>
+          <w:szCs w:val="36"/>
+        </w:rPr>
+        <w:t>data and function.</w:t>
+      </w:r>
+    </w:p>
+    <w:p>
+      <w:pPr>
+        <w:jc w:val="both"/>
+        <w:rPr>
+          <w:sz w:val="36"/>
+          <w:szCs w:val="36"/>
+        </w:rPr>
+      </w:pPr>
+      <w:r>
+        <w:rPr>
+          <w:sz w:val="36"/>
+          <w:szCs w:val="36"/>
+        </w:rPr>
+        <w:t xml:space="preserve">Answer – </w:t>
+      </w:r>
+    </w:p>
+    <w:p>
+      <w:pPr>
+        <w:jc w:val="both"/>
+        <w:rPr>
+          <w:sz w:val="36"/>
+          <w:szCs w:val="36"/>
+        </w:rPr>
+      </w:pPr>
+      <w:r>
+        <w:rPr>
+          <w:sz w:val="36"/>
+          <w:szCs w:val="36"/>
+        </w:rPr>
+        <w:tab/>
+      </w:r>
+      <w:r>
+        <w:rPr>
+          <w:sz w:val="36"/>
+          <w:szCs w:val="36"/>
+        </w:rPr>
+        <w:t>The variables which have the same memory location for all the objects in a class is called a static variable.</w:t>
+      </w:r>
+    </w:p>
+    <w:p>
+      <w:pPr>
+        <w:jc w:val="both"/>
+        <w:rPr>
+          <w:sz w:val="36"/>
+          <w:szCs w:val="36"/>
+        </w:rPr>
+      </w:pPr>
+      <w:r>
+        <w:rPr>
+          <w:sz w:val="36"/>
+          <w:szCs w:val="36"/>
+        </w:rPr>
+        <w:t>Static variables are initialised with default value 0. The initialisation of static variable inside the class is not allowed.</w:t>
+      </w:r>
+    </w:p>
+    <w:p>
+      <w:pPr>
+        <w:jc w:val="both"/>
+        <w:rPr>
+          <w:sz w:val="36"/>
+          <w:szCs w:val="36"/>
+        </w:rPr>
+      </w:pPr>
+      <w:r>
+        <w:rPr>
+          <w:sz w:val="36"/>
+          <w:szCs w:val="36"/>
+        </w:rPr>
+        <w:t xml:space="preserve">The static variable is visible to the class members only but the life of these variables </w:t>
+      </w:r>
+      <w:proofErr w:type="gramStart"/>
+      <w:r>
+        <w:rPr>
+          <w:sz w:val="36"/>
+          <w:szCs w:val="36"/>
+        </w:rPr>
+        <w:t>are</w:t>
+      </w:r>
+      <w:proofErr w:type="gramEnd"/>
+      <w:r>
+        <w:rPr>
+          <w:sz w:val="36"/>
+          <w:szCs w:val="36"/>
+        </w:rPr>
+        <w:t xml:space="preserve"> throughout the program.</w:t>
+      </w:r>
+    </w:p>
+    <w:p>
+      <w:pPr>
+        <w:jc w:val="both"/>
+        <w:rPr>
+          <w:sz w:val="36"/>
+          <w:szCs w:val="36"/>
+        </w:rPr>
+      </w:pPr>
+      <w:r>
+        <w:rPr>
+          <w:sz w:val="36"/>
+          <w:szCs w:val="36"/>
+        </w:rPr>
+        <w:t>A static function can have access to only static member declared in same class.</w:t>
+      </w:r>
+    </w:p>
+    <w:p>
+      <w:pPr>
+        <w:jc w:val="both"/>
+        <w:rPr>
+          <w:sz w:val="36"/>
+          <w:szCs w:val="36"/>
+        </w:rPr>
+      </w:pPr>
+    </w:p>
+    <w:p>
+      <w:pPr>
+        <w:jc w:val="both"/>
+        <w:rPr>
+          <w:sz w:val="36"/>
+          <w:szCs w:val="36"/>
+        </w:rPr>
+      </w:pPr>
+      <w:r>
+        <w:rPr>
+          <w:sz w:val="36"/>
+          <w:szCs w:val="36"/>
+        </w:rPr>
+        <w:t xml:space="preserve">Q6 – Write a short note on friend function and class. </w:t>
+      </w:r>
+    </w:p>
+    <w:p>
+      <w:pPr>
+        <w:jc w:val="both"/>
+        <w:rPr>
+          <w:sz w:val="36"/>
+          <w:szCs w:val="36"/>
+        </w:rPr>
+      </w:pPr>
+      <w:r>
+        <w:rPr>
+          <w:sz w:val="36"/>
+          <w:szCs w:val="36"/>
+        </w:rPr>
+        <w:t xml:space="preserve">Answer – </w:t>
+      </w:r>
+    </w:p>
+    <w:p>
+      <w:pPr>
+        <w:jc w:val="both"/>
+        <w:rPr>
+          <w:sz w:val="36"/>
+          <w:szCs w:val="36"/>
+        </w:rPr>
+      </w:pPr>
+      <w:r>
+        <w:rPr>
+          <w:sz w:val="36"/>
+          <w:szCs w:val="36"/>
+        </w:rPr>
+        <w:t xml:space="preserve">A friend function is a non-member function which can access the private, public and protected data members of a </w:t>
+      </w:r>
+      <w:proofErr w:type="gramStart"/>
+      <w:r>
+        <w:rPr>
+          <w:sz w:val="36"/>
+          <w:szCs w:val="36"/>
+        </w:rPr>
+        <w:t>class .</w:t>
+      </w:r>
+      <w:proofErr w:type="gramEnd"/>
+    </w:p>
+    <w:p>
+      <w:pPr>
+        <w:jc w:val="both"/>
+        <w:rPr>
+          <w:sz w:val="36"/>
+          <w:szCs w:val="36"/>
+        </w:rPr>
+      </w:pPr>
+      <w:r>
+        <w:rPr>
+          <w:sz w:val="36"/>
+          <w:szCs w:val="36"/>
+        </w:rPr>
+        <w:tab/>
+      </w:r>
+      <w:r>
+        <w:rPr>
+          <w:sz w:val="36"/>
+          <w:szCs w:val="36"/>
+        </w:rPr>
+        <w:tab/>
+      </w:r>
+      <w:proofErr w:type="gramStart"/>
+      <w:r>
+        <w:rPr>
+          <w:sz w:val="36"/>
+          <w:szCs w:val="36"/>
+        </w:rPr>
+        <w:t>Syntax :</w:t>
+      </w:r>
+      <w:proofErr w:type="gramEnd"/>
+      <w:r>
+        <w:rPr>
+          <w:sz w:val="36"/>
+          <w:szCs w:val="36"/>
+        </w:rPr>
+        <w:t xml:space="preserve"> friend &lt;function declaration&gt; ;</w:t>
+      </w:r>
+    </w:p>
+    <w:p>
+      <w:pPr>
+        <w:jc w:val="both"/>
+        <w:rPr>
+          <w:sz w:val="36"/>
+          <w:szCs w:val="36"/>
+        </w:rPr>
+      </w:pPr>
+      <w:r>
+        <w:rPr>
+          <w:sz w:val="36"/>
+          <w:szCs w:val="36"/>
+        </w:rPr>
+        <w:t xml:space="preserve">Rules to define a friend </w:t>
+      </w:r>
+      <w:proofErr w:type="gramStart"/>
+      <w:r>
+        <w:rPr>
+          <w:sz w:val="36"/>
+          <w:szCs w:val="36"/>
+        </w:rPr>
+        <w:t>function :</w:t>
+      </w:r>
+      <w:proofErr w:type="gramEnd"/>
+      <w:r>
+        <w:rPr>
+          <w:sz w:val="36"/>
+          <w:szCs w:val="36"/>
+        </w:rPr>
+        <w:t xml:space="preserve"> </w:t>
+      </w:r>
+    </w:p>
+    <w:p>
+      <w:pPr>
+        <w:pStyle w:val="ListParagraph"/>
+        <w:numPr>
+          <w:ilvl w:val="0"/>
+          <w:numId w:val="9"/>
+        </w:numPr>
+        <w:jc w:val="both"/>
+        <w:rPr>
+          <w:sz w:val="36"/>
+          <w:szCs w:val="36"/>
+        </w:rPr>
+      </w:pPr>
+      <w:r>
+        <w:rPr>
+          <w:sz w:val="36"/>
+          <w:szCs w:val="36"/>
+        </w:rPr>
+        <w:t>Friend function is declared inside the class block with a friend keyword and defined outside the class block.</w:t>
+      </w:r>
+    </w:p>
+    <w:p>
+      <w:pPr>
+        <w:pStyle w:val="ListParagraph"/>
+        <w:numPr>
+          <w:ilvl w:val="0"/>
+          <w:numId w:val="9"/>
+        </w:numPr>
+        <w:jc w:val="both"/>
+        <w:rPr>
+          <w:sz w:val="36"/>
+          <w:szCs w:val="36"/>
+        </w:rPr>
+      </w:pPr>
+      <w:r>
+        <w:rPr>
+          <w:sz w:val="36"/>
+          <w:szCs w:val="36"/>
+        </w:rPr>
+        <w:lastRenderedPageBreak/>
+        <w:t xml:space="preserve">One function can be declared as a friend of more than one function. </w:t>
+      </w:r>
+    </w:p>
+    <w:p>
+      <w:pPr>
+        <w:jc w:val="both"/>
+        <w:rPr>
+          <w:sz w:val="36"/>
+          <w:szCs w:val="36"/>
+        </w:rPr>
+      </w:pPr>
+    </w:p>
+    <w:p>
+      <w:pPr>
+        <w:pStyle w:val="ListParagraph"/>
+        <w:numPr>
+          <w:ilvl w:val="0"/>
+          <w:numId w:val="9"/>
+        </w:numPr>
+        <w:jc w:val="both"/>
+        <w:rPr>
+          <w:sz w:val="36"/>
+          <w:szCs w:val="36"/>
+        </w:rPr>
+      </w:pPr>
+      <w:r>
+        <w:rPr>
+          <w:sz w:val="36"/>
+          <w:szCs w:val="36"/>
+        </w:rPr>
+        <w:t>The function can be declared as a friend function inside a class in any section of class (public, private or protected).</w:t>
+      </w:r>
+    </w:p>
+    <w:p>
+      <w:pPr>
+        <w:jc w:val="both"/>
+        <w:rPr>
+          <w:sz w:val="36"/>
+          <w:szCs w:val="36"/>
+        </w:rPr>
+      </w:pPr>
+      <w:r>
+        <w:rPr>
+          <w:sz w:val="36"/>
+          <w:szCs w:val="36"/>
+        </w:rPr>
+        <w:t xml:space="preserve">Purpose of using friend </w:t>
+      </w:r>
+      <w:proofErr w:type="gramStart"/>
+      <w:r>
+        <w:rPr>
+          <w:sz w:val="36"/>
+          <w:szCs w:val="36"/>
+        </w:rPr>
+        <w:t>function :</w:t>
+      </w:r>
+      <w:proofErr w:type="gramEnd"/>
+      <w:r>
+        <w:rPr>
+          <w:sz w:val="36"/>
+          <w:szCs w:val="36"/>
+        </w:rPr>
+        <w:t xml:space="preserve"> We use friend function to access the private members of a class in case we need to.</w:t>
+      </w:r>
+    </w:p>
+    <w:p>
+      <w:pPr>
+        <w:jc w:val="both"/>
+        <w:rPr>
+          <w:sz w:val="36"/>
+          <w:szCs w:val="36"/>
+        </w:rPr>
+      </w:pPr>
+    </w:p>
+    <w:p>
+      <w:pPr>
+        <w:jc w:val="both"/>
+        <w:rPr>
+          <w:sz w:val="36"/>
+          <w:szCs w:val="36"/>
+        </w:rPr>
+      </w:pPr>
+      <w:r>
+        <w:rPr>
+          <w:sz w:val="36"/>
+          <w:szCs w:val="36"/>
+        </w:rPr>
+        <w:t xml:space="preserve"> A class whose function can access the private members of another function is called friend class.</w:t>
+      </w:r>
+    </w:p>
+    <w:p>
+      <w:pPr>
+        <w:jc w:val="both"/>
+        <w:rPr>
+          <w:sz w:val="36"/>
+          <w:szCs w:val="36"/>
+        </w:rPr>
+      </w:pPr>
+      <w:r>
+        <w:rPr>
+          <w:sz w:val="36"/>
+          <w:szCs w:val="36"/>
+        </w:rPr>
+        <w:t xml:space="preserve">Friendship of classes is not mutual </w:t>
+      </w:r>
+      <w:proofErr w:type="gramStart"/>
+      <w:r>
+        <w:rPr>
+          <w:sz w:val="36"/>
+          <w:szCs w:val="36"/>
+        </w:rPr>
+        <w:t xml:space="preserve">( </w:t>
+      </w:r>
+      <w:proofErr w:type="spellStart"/>
+      <w:r>
+        <w:rPr>
+          <w:sz w:val="36"/>
+          <w:szCs w:val="36"/>
+        </w:rPr>
+        <w:t>i.e</w:t>
+      </w:r>
+      <w:proofErr w:type="spellEnd"/>
+      <w:proofErr w:type="gramEnd"/>
+      <w:r>
+        <w:rPr>
+          <w:sz w:val="36"/>
+          <w:szCs w:val="36"/>
+        </w:rPr>
+        <w:t xml:space="preserve"> if A is a friend of B then B might not be a friend of A ).</w:t>
+      </w:r>
+    </w:p>
+    <w:p>
+      <w:pPr>
+        <w:jc w:val="both"/>
+        <w:rPr>
+          <w:sz w:val="36"/>
+          <w:szCs w:val="36"/>
+        </w:rPr>
+      </w:pPr>
+      <w:r>
+        <w:rPr>
+          <w:sz w:val="36"/>
+          <w:szCs w:val="36"/>
+        </w:rPr>
+        <w:tab/>
+      </w:r>
+      <w:proofErr w:type="gramStart"/>
+      <w:r>
+        <w:rPr>
+          <w:sz w:val="36"/>
+          <w:szCs w:val="36"/>
+        </w:rPr>
+        <w:t>Syntax :</w:t>
+      </w:r>
+      <w:proofErr w:type="gramEnd"/>
+      <w:r>
+        <w:rPr>
+          <w:sz w:val="36"/>
+          <w:szCs w:val="36"/>
+        </w:rPr>
+        <w:t xml:space="preserve"> friend class &lt;class name&gt; ;</w:t>
+      </w:r>
+    </w:p>
+    <w:p>
+      <w:pPr>
+        <w:jc w:val="both"/>
+        <w:rPr>
+          <w:sz w:val="36"/>
+          <w:szCs w:val="36"/>
+        </w:rPr>
+      </w:pPr>
+      <w:r>
+        <w:rPr>
+          <w:sz w:val="36"/>
+          <w:szCs w:val="36"/>
+        </w:rPr>
+        <w:t xml:space="preserve">Purpose of using a friend </w:t>
+      </w:r>
+      <w:proofErr w:type="gramStart"/>
+      <w:r>
+        <w:rPr>
+          <w:sz w:val="36"/>
+          <w:szCs w:val="36"/>
+        </w:rPr>
+        <w:t>class :</w:t>
+      </w:r>
+      <w:proofErr w:type="gramEnd"/>
+      <w:r>
+        <w:rPr>
+          <w:sz w:val="36"/>
+          <w:szCs w:val="36"/>
+        </w:rPr>
+        <w:t xml:space="preserve"> </w:t>
+      </w:r>
+    </w:p>
+    <w:p>
+      <w:pPr>
+        <w:jc w:val="both"/>
+        <w:rPr>
+          <w:sz w:val="36"/>
+          <w:szCs w:val="36"/>
+        </w:rPr>
+      </w:pPr>
+      <w:r>
+        <w:rPr>
+          <w:sz w:val="36"/>
+          <w:szCs w:val="36"/>
+        </w:rPr>
+        <w:t xml:space="preserve">It is very complicated and error prone method to make an individual member function a friend function, since there are a lot of rules for declaring and defining member friend function. </w:t>
+      </w:r>
+      <w:proofErr w:type="gramStart"/>
+      <w:r>
+        <w:rPr>
+          <w:sz w:val="36"/>
+          <w:szCs w:val="36"/>
+        </w:rPr>
+        <w:t>So</w:t>
+      </w:r>
+      <w:proofErr w:type="gramEnd"/>
+      <w:r>
+        <w:rPr>
+          <w:sz w:val="36"/>
+          <w:szCs w:val="36"/>
+        </w:rPr>
+        <w:t xml:space="preserve"> in case we need to declare a friend member function, we rather choose to make the whole class a friend and avoid potential errors.</w:t>
+      </w:r>
+    </w:p>
+    <w:p>
+      <w:pPr>
+        <w:jc w:val="both"/>
+        <w:rPr>
+          <w:sz w:val="36"/>
+          <w:szCs w:val="36"/>
+        </w:rPr>
+      </w:pPr>
+    </w:p>
+    <w:p>
+      <w:pPr>
+        <w:pStyle w:val="ListParagraph"/>
+        <w:jc w:val="both"/>
+        <w:rPr>
+          <w:sz w:val="36"/>
+          <w:szCs w:val="36"/>
+        </w:rPr>
+      </w:pPr>
+    </w:p>
+    <w:p>
+      <w:pPr>
+        <w:ind w:left="720"/>
+        <w:jc w:val="both"/>
+        <w:rPr>
+          <w:sz w:val="36"/>
+          <w:szCs w:val="36"/>
+        </w:rPr>
+      </w:pPr>
+    </w:p>
+    <w:p>
+      <w:pPr>
+        <w:pStyle w:val="ListParagraph"/>
+        <w:jc w:val="both"/>
+        <w:rPr>
+          <w:sz w:val="36"/>
+          <w:szCs w:val="36"/>
+        </w:rPr>
+      </w:pPr>
+    </w:p>
+    <w:p>
+      <w:pPr>
+        <w:jc w:val="both"/>
         <w:rPr>
           <w:sz w:val="36"/>
           <w:szCs w:val="36"/>
@@ -31654,9 +34224,122 @@
     </w:lvl>
   </w:abstractNum>
   <w:abstractNum w:abstractNumId="4" w15:restartNumberingAfterBreak="0">
-    <w:nsid w:val="4C604CA7"/>
+    <w:nsid w:val="32F75A6A"/>
     <w:multiLevelType w:val="hybridMultilevel"/>
-    <w:tmpl w:val="4EE62F28"/>
+    <w:tmpl w:val="C5224EC6"/>
+    <w:lvl w:ilvl="0" w:tplc="40090001">
+      <w:start w:val="1"/>
+      <w:numFmt w:val="bullet"/>
+      <w:lvlText w:val=""/>
+      <w:lvlJc w:val="left"/>
+      <w:pPr>
+        <w:ind w:left="720" w:hanging="360"/>
+      </w:pPr>
+      <w:rPr>
+        <w:rFonts w:ascii="Symbol" w:hAnsi="Symbol" w:hint="default"/>
+      </w:rPr>
+    </w:lvl>
+    <w:lvl w:ilvl="1" w:tplc="40090003" w:tentative="1">
+      <w:start w:val="1"/>
+      <w:numFmt w:val="bullet"/>
+      <w:lvlText w:val="o"/>
+      <w:lvlJc w:val="left"/>
+      <w:pPr>
+        <w:ind w:left="1440" w:hanging="360"/>
+      </w:pPr>
+      <w:rPr>
+        <w:rFonts w:ascii="Courier New" w:hAnsi="Courier New" w:cs="Courier New" w:hint="default"/>
+      </w:rPr>
+    </w:lvl>
+    <w:lvl w:ilvl="2" w:tplc="40090005" w:tentative="1">
+      <w:start w:val="1"/>
+      <w:numFmt w:val="bullet"/>
+      <w:lvlText w:val=""/>
+      <w:lvlJc w:val="left"/>
+      <w:pPr>
+        <w:ind w:left="2160" w:hanging="360"/>
+      </w:pPr>
+      <w:rPr>
+        <w:rFonts w:ascii="Wingdings" w:hAnsi="Wingdings" w:hint="default"/>
+      </w:rPr>
+    </w:lvl>
+    <w:lvl w:ilvl="3" w:tplc="40090001" w:tentative="1">
+      <w:start w:val="1"/>
+      <w:numFmt w:val="bullet"/>
+      <w:lvlText w:val=""/>
+      <w:lvlJc w:val="left"/>
+      <w:pPr>
+        <w:ind w:left="2880" w:hanging="360"/>
+      </w:pPr>
+      <w:rPr>
+        <w:rFonts w:ascii="Symbol" w:hAnsi="Symbol" w:hint="default"/>
+      </w:rPr>
+    </w:lvl>
+    <w:lvl w:ilvl="4" w:tplc="40090003" w:tentative="1">
+      <w:start w:val="1"/>
+      <w:numFmt w:val="bullet"/>
+      <w:lvlText w:val="o"/>
+      <w:lvlJc w:val="left"/>
+      <w:pPr>
+        <w:ind w:left="3600" w:hanging="360"/>
+      </w:pPr>
+      <w:rPr>
+        <w:rFonts w:ascii="Courier New" w:hAnsi="Courier New" w:cs="Courier New" w:hint="default"/>
+      </w:rPr>
+    </w:lvl>
+    <w:lvl w:ilvl="5" w:tplc="40090005" w:tentative="1">
+      <w:start w:val="1"/>
+      <w:numFmt w:val="bullet"/>
+      <w:lvlText w:val=""/>
+      <w:lvlJc w:val="left"/>
+      <w:pPr>
+        <w:ind w:left="4320" w:hanging="360"/>
+      </w:pPr>
+      <w:rPr>
+        <w:rFonts w:ascii="Wingdings" w:hAnsi="Wingdings" w:hint="default"/>
+      </w:rPr>
+    </w:lvl>
+    <w:lvl w:ilvl="6" w:tplc="40090001" w:tentative="1">
+      <w:start w:val="1"/>
+      <w:numFmt w:val="bullet"/>
+      <w:lvlText w:val=""/>
+      <w:lvlJc w:val="left"/>
+      <w:pPr>
+        <w:ind w:left="5040" w:hanging="360"/>
+      </w:pPr>
+      <w:rPr>
+        <w:rFonts w:ascii="Symbol" w:hAnsi="Symbol" w:hint="default"/>
+      </w:rPr>
+    </w:lvl>
+    <w:lvl w:ilvl="7" w:tplc="40090003" w:tentative="1">
+      <w:start w:val="1"/>
+      <w:numFmt w:val="bullet"/>
+      <w:lvlText w:val="o"/>
+      <w:lvlJc w:val="left"/>
+      <w:pPr>
+        <w:ind w:left="5760" w:hanging="360"/>
+      </w:pPr>
+      <w:rPr>
+        <w:rFonts w:ascii="Courier New" w:hAnsi="Courier New" w:cs="Courier New" w:hint="default"/>
+      </w:rPr>
+    </w:lvl>
+    <w:lvl w:ilvl="8" w:tplc="40090005" w:tentative="1">
+      <w:start w:val="1"/>
+      <w:numFmt w:val="bullet"/>
+      <w:lvlText w:val=""/>
+      <w:lvlJc w:val="left"/>
+      <w:pPr>
+        <w:ind w:left="6480" w:hanging="360"/>
+      </w:pPr>
+      <w:rPr>
+        <w:rFonts w:ascii="Wingdings" w:hAnsi="Wingdings" w:hint="default"/>
+      </w:rPr>
+    </w:lvl>
+  </w:abstractNum>
+  <w:abstractNum w:abstractNumId="5" w15:restartNumberingAfterBreak="0">
+    <w:nsid w:val="49C26E58"/>
+    <w:multiLevelType w:val="hybridMultilevel"/>
+    <w:tmpl w:val="26ACE9BA"/>
     <w:lvl w:ilvl="0" w:tplc="40090015">
       <w:start w:val="1"/>
       <w:numFmt w:val="upperLetter"/>
@@ -31742,7 +34425,96 @@
       </w:pPr>
     </w:lvl>
   </w:abstractNum>
-  <w:abstractNum w:abstractNumId="5" w15:restartNumberingAfterBreak="0">
+  <w:abstractNum w:abstractNumId="6" w15:restartNumberingAfterBreak="0">
+    <w:nsid w:val="4C604CA7"/>
+    <w:multiLevelType w:val="hybridMultilevel"/>
+    <w:tmpl w:val="4EE62F28"/>
+    <w:lvl w:ilvl="0" w:tplc="40090015">
+      <w:start w:val="1"/>
+      <w:numFmt w:val="upperLetter"/>
+      <w:lvlText w:val="%1."/>
+      <w:lvlJc w:val="left"/>
+      <w:pPr>
+        <w:ind w:left="720" w:hanging="360"/>
+      </w:pPr>
+      <w:rPr>
+        <w:rFonts w:hint="default"/>
+      </w:rPr>
+    </w:lvl>
+    <w:lvl w:ilvl="1" w:tplc="40090019" w:tentative="1">
+      <w:start w:val="1"/>
+      <w:numFmt w:val="lowerLetter"/>
+      <w:lvlText w:val="%2."/>
+      <w:lvlJc w:val="left"/>
+      <w:pPr>
+        <w:ind w:left="1440" w:hanging="360"/>
+      </w:pPr>
+    </w:lvl>
+    <w:lvl w:ilvl="2" w:tplc="4009001B" w:tentative="1">
+      <w:start w:val="1"/>
+      <w:numFmt w:val="lowerRoman"/>
+      <w:lvlText w:val="%3."/>
+      <w:lvlJc w:val="right"/>
+      <w:pPr>
+        <w:ind w:left="2160" w:hanging="180"/>
+      </w:pPr>
+    </w:lvl>
+    <w:lvl w:ilvl="3" w:tplc="4009000F" w:tentative="1">
+      <w:start w:val="1"/>
+      <w:numFmt w:val="decimal"/>
+      <w:lvlText w:val="%4."/>
+      <w:lvlJc w:val="left"/>
+      <w:pPr>
+        <w:ind w:left="2880" w:hanging="360"/>
+      </w:pPr>
+    </w:lvl>
+    <w:lvl w:ilvl="4" w:tplc="40090019" w:tentative="1">
+      <w:start w:val="1"/>
+      <w:numFmt w:val="lowerLetter"/>
+      <w:lvlText w:val="%5."/>
+      <w:lvlJc w:val="left"/>
+      <w:pPr>
+        <w:ind w:left="3600" w:hanging="360"/>
+      </w:pPr>
+    </w:lvl>
+    <w:lvl w:ilvl="5" w:tplc="4009001B" w:tentative="1">
+      <w:start w:val="1"/>
+      <w:numFmt w:val="lowerRoman"/>
+      <w:lvlText w:val="%6."/>
+      <w:lvlJc w:val="right"/>
+      <w:pPr>
+        <w:ind w:left="4320" w:hanging="180"/>
+      </w:pPr>
+    </w:lvl>
+    <w:lvl w:ilvl="6" w:tplc="4009000F" w:tentative="1">
+      <w:start w:val="1"/>
+      <w:numFmt w:val="decimal"/>
+      <w:lvlText w:val="%7."/>
+      <w:lvlJc w:val="left"/>
+      <w:pPr>
+        <w:ind w:left="5040" w:hanging="360"/>
+      </w:pPr>
+    </w:lvl>
+    <w:lvl w:ilvl="7" w:tplc="40090019" w:tentative="1">
+      <w:start w:val="1"/>
+      <w:numFmt w:val="lowerLetter"/>
+      <w:lvlText w:val="%8."/>
+      <w:lvlJc w:val="left"/>
+      <w:pPr>
+        <w:ind w:left="5760" w:hanging="360"/>
+      </w:pPr>
+    </w:lvl>
+    <w:lvl w:ilvl="8" w:tplc="4009001B" w:tentative="1">
+      <w:start w:val="1"/>
+      <w:numFmt w:val="lowerRoman"/>
+      <w:lvlText w:val="%9."/>
+      <w:lvlJc w:val="right"/>
+      <w:pPr>
+        <w:ind w:left="6480" w:hanging="180"/>
+      </w:pPr>
+    </w:lvl>
+  </w:abstractNum>
+  <w:abstractNum w:abstractNumId="7" w15:restartNumberingAfterBreak="0">
     <w:nsid w:val="5101611B"/>
     <w:multiLevelType w:val="hybridMultilevel"/>
     <w:tmpl w:val="13EE0D28"/>
@@ -31828,10 +34600,10 @@
       </w:pPr>
     </w:lvl>
   </w:abstractNum>
-  <w:abstractNum w:abstractNumId="6" w15:restartNumberingAfterBreak="0">
-    <w:nsid w:val="63F90B33"/>
+  <w:abstractNum w:abstractNumId="8" w15:restartNumberingAfterBreak="0">
+    <w:nsid w:val="5A6C2FAE"/>
     <w:multiLevelType w:val="hybridMultilevel"/>
-    <w:tmpl w:val="9E906D42"/>
+    <w:tmpl w:val="DF764614"/>
     <w:lvl w:ilvl="0" w:tplc="40090001">
       <w:start w:val="1"/>
       <w:numFmt w:val="bullet"/>
@@ -31941,7 +34713,233 @@
       </w:rPr>
     </w:lvl>
   </w:abstractNum>
-  <w:abstractNum w:abstractNumId="7" w15:restartNumberingAfterBreak="0">
+  <w:abstractNum w:abstractNumId="9" w15:restartNumberingAfterBreak="0">
+    <w:nsid w:val="62186F56"/>
+    <w:multiLevelType w:val="hybridMultilevel"/>
+    <w:tmpl w:val="30361020"/>
+    <w:lvl w:ilvl="0" w:tplc="40090001">
+      <w:start w:val="1"/>
+      <w:numFmt w:val="bullet"/>
+      <w:lvlText w:val=""/>
+      <w:lvlJc w:val="left"/>
+      <w:pPr>
+        <w:ind w:left="720" w:hanging="360"/>
+      </w:pPr>
+      <w:rPr>
+        <w:rFonts w:ascii="Symbol" w:hAnsi="Symbol" w:hint="default"/>
+      </w:rPr>
+    </w:lvl>
+    <w:lvl w:ilvl="1" w:tplc="40090003" w:tentative="1">
+      <w:start w:val="1"/>
+      <w:numFmt w:val="bullet"/>
+      <w:lvlText w:val="o"/>
+      <w:lvlJc w:val="left"/>
+      <w:pPr>
+        <w:ind w:left="1440" w:hanging="360"/>
+      </w:pPr>
+      <w:rPr>
+        <w:rFonts w:ascii="Courier New" w:hAnsi="Courier New" w:cs="Courier New" w:hint="default"/>
+      </w:rPr>
+    </w:lvl>
+    <w:lvl w:ilvl="2" w:tplc="40090005" w:tentative="1">
+      <w:start w:val="1"/>
+      <w:numFmt w:val="bullet"/>
+      <w:lvlText w:val=""/>
+      <w:lvlJc w:val="left"/>
+      <w:pPr>
+        <w:ind w:left="2160" w:hanging="360"/>
+      </w:pPr>
+      <w:rPr>
+        <w:rFonts w:ascii="Wingdings" w:hAnsi="Wingdings" w:hint="default"/>
+      </w:rPr>
+    </w:lvl>
+    <w:lvl w:ilvl="3" w:tplc="40090001" w:tentative="1">
+      <w:start w:val="1"/>
+      <w:numFmt w:val="bullet"/>
+      <w:lvlText w:val=""/>
+      <w:lvlJc w:val="left"/>
+      <w:pPr>
+        <w:ind w:left="2880" w:hanging="360"/>
+      </w:pPr>
+      <w:rPr>
+        <w:rFonts w:ascii="Symbol" w:hAnsi="Symbol" w:hint="default"/>
+      </w:rPr>
+    </w:lvl>
+    <w:lvl w:ilvl="4" w:tplc="40090003" w:tentative="1">
+      <w:start w:val="1"/>
+      <w:numFmt w:val="bullet"/>
+      <w:lvlText w:val="o"/>
+      <w:lvlJc w:val="left"/>
+      <w:pPr>
+        <w:ind w:left="3600" w:hanging="360"/>
+      </w:pPr>
+      <w:rPr>
+        <w:rFonts w:ascii="Courier New" w:hAnsi="Courier New" w:cs="Courier New" w:hint="default"/>
+      </w:rPr>
+    </w:lvl>
+    <w:lvl w:ilvl="5" w:tplc="40090005" w:tentative="1">
+      <w:start w:val="1"/>
+      <w:numFmt w:val="bullet"/>
+      <w:lvlText w:val=""/>
+      <w:lvlJc w:val="left"/>
+      <w:pPr>
+        <w:ind w:left="4320" w:hanging="360"/>
+      </w:pPr>
+      <w:rPr>
+        <w:rFonts w:ascii="Wingdings" w:hAnsi="Wingdings" w:hint="default"/>
+      </w:rPr>
+    </w:lvl>
+    <w:lvl w:ilvl="6" w:tplc="40090001" w:tentative="1">
+      <w:start w:val="1"/>
+      <w:numFmt w:val="bullet"/>
+      <w:lvlText w:val=""/>
+      <w:lvlJc w:val="left"/>
+      <w:pPr>
+        <w:ind w:left="5040" w:hanging="360"/>
+      </w:pPr>
+      <w:rPr>
+        <w:rFonts w:ascii="Symbol" w:hAnsi="Symbol" w:hint="default"/>
+      </w:rPr>
+    </w:lvl>
+    <w:lvl w:ilvl="7" w:tplc="40090003" w:tentative="1">
+      <w:start w:val="1"/>
+      <w:numFmt w:val="bullet"/>
+      <w:lvlText w:val="o"/>
+      <w:lvlJc w:val="left"/>
+      <w:pPr>
+        <w:ind w:left="5760" w:hanging="360"/>
+      </w:pPr>
+      <w:rPr>
+        <w:rFonts w:ascii="Courier New" w:hAnsi="Courier New" w:cs="Courier New" w:hint="default"/>
+      </w:rPr>
+    </w:lvl>
+    <w:lvl w:ilvl="8" w:tplc="40090005" w:tentative="1">
+      <w:start w:val="1"/>
+      <w:numFmt w:val="bullet"/>
+      <w:lvlText w:val=""/>
+      <w:lvlJc w:val="left"/>
+      <w:pPr>
+        <w:ind w:left="6480" w:hanging="360"/>
+      </w:pPr>
+      <w:rPr>
+        <w:rFonts w:ascii="Wingdings" w:hAnsi="Wingdings" w:hint="default"/>
+      </w:rPr>
+    </w:lvl>
+  </w:abstractNum>
+  <w:abstractNum w:abstractNumId="10" w15:restartNumberingAfterBreak="0">
+    <w:nsid w:val="63F90B33"/>
+    <w:multiLevelType w:val="hybridMultilevel"/>
+    <w:tmpl w:val="9E906D42"/>
+    <w:lvl w:ilvl="0" w:tplc="40090001">
+      <w:start w:val="1"/>
+      <w:numFmt w:val="bullet"/>
+      <w:lvlText w:val=""/>
+      <w:lvlJc w:val="left"/>
+      <w:pPr>
+        <w:ind w:left="720" w:hanging="360"/>
+      </w:pPr>
+      <w:rPr>
+        <w:rFonts w:ascii="Symbol" w:hAnsi="Symbol" w:hint="default"/>
+      </w:rPr>
+    </w:lvl>
+    <w:lvl w:ilvl="1" w:tplc="40090003" w:tentative="1">
+      <w:start w:val="1"/>
+      <w:numFmt w:val="bullet"/>
+      <w:lvlText w:val="o"/>
+      <w:lvlJc w:val="left"/>
+      <w:pPr>
+        <w:ind w:left="1440" w:hanging="360"/>
+      </w:pPr>
+      <w:rPr>
+        <w:rFonts w:ascii="Courier New" w:hAnsi="Courier New" w:cs="Courier New" w:hint="default"/>
+      </w:rPr>
+    </w:lvl>
+    <w:lvl w:ilvl="2" w:tplc="40090005" w:tentative="1">
+      <w:start w:val="1"/>
+      <w:numFmt w:val="bullet"/>
+      <w:lvlText w:val=""/>
+      <w:lvlJc w:val="left"/>
+      <w:pPr>
+        <w:ind w:left="2160" w:hanging="360"/>
+      </w:pPr>
+      <w:rPr>
+        <w:rFonts w:ascii="Wingdings" w:hAnsi="Wingdings" w:hint="default"/>
+      </w:rPr>
+    </w:lvl>
+    <w:lvl w:ilvl="3" w:tplc="40090001" w:tentative="1">
+      <w:start w:val="1"/>
+      <w:numFmt w:val="bullet"/>
+      <w:lvlText w:val=""/>
+      <w:lvlJc w:val="left"/>
+      <w:pPr>
+        <w:ind w:left="2880" w:hanging="360"/>
+      </w:pPr>
+      <w:rPr>
+        <w:rFonts w:ascii="Symbol" w:hAnsi="Symbol" w:hint="default"/>
+      </w:rPr>
+    </w:lvl>
+    <w:lvl w:ilvl="4" w:tplc="40090003" w:tentative="1">
+      <w:start w:val="1"/>
+      <w:numFmt w:val="bullet"/>
+      <w:lvlText w:val="o"/>
+      <w:lvlJc w:val="left"/>
+      <w:pPr>
+        <w:ind w:left="3600" w:hanging="360"/>
+      </w:pPr>
+      <w:rPr>
+        <w:rFonts w:ascii="Courier New" w:hAnsi="Courier New" w:cs="Courier New" w:hint="default"/>
+      </w:rPr>
+    </w:lvl>
+    <w:lvl w:ilvl="5" w:tplc="40090005" w:tentative="1">
+      <w:start w:val="1"/>
+      <w:numFmt w:val="bullet"/>
+      <w:lvlText w:val=""/>
+      <w:lvlJc w:val="left"/>
+      <w:pPr>
+        <w:ind w:left="4320" w:hanging="360"/>
+      </w:pPr>
+      <w:rPr>
+        <w:rFonts w:ascii="Wingdings" w:hAnsi="Wingdings" w:hint="default"/>
+      </w:rPr>
+    </w:lvl>
+    <w:lvl w:ilvl="6" w:tplc="40090001" w:tentative="1">
+      <w:start w:val="1"/>
+      <w:numFmt w:val="bullet"/>
+      <w:lvlText w:val=""/>
+      <w:lvlJc w:val="left"/>
+      <w:pPr>
+        <w:ind w:left="5040" w:hanging="360"/>
+      </w:pPr>
+      <w:rPr>
+        <w:rFonts w:ascii="Symbol" w:hAnsi="Symbol" w:hint="default"/>
+      </w:rPr>
+    </w:lvl>
+    <w:lvl w:ilvl="7" w:tplc="40090003" w:tentative="1">
+      <w:start w:val="1"/>
+      <w:numFmt w:val="bullet"/>
+      <w:lvlText w:val="o"/>
+      <w:lvlJc w:val="left"/>
+      <w:pPr>
+        <w:ind w:left="5760" w:hanging="360"/>
+      </w:pPr>
+      <w:rPr>
+        <w:rFonts w:ascii="Courier New" w:hAnsi="Courier New" w:cs="Courier New" w:hint="default"/>
+      </w:rPr>
+    </w:lvl>
+    <w:lvl w:ilvl="8" w:tplc="40090005" w:tentative="1">
+      <w:start w:val="1"/>
+      <w:numFmt w:val="bullet"/>
+      <w:lvlText w:val=""/>
+      <w:lvlJc w:val="left"/>
+      <w:pPr>
+        <w:ind w:left="6480" w:hanging="360"/>
+      </w:pPr>
+      <w:rPr>
+        <w:rFonts w:ascii="Wingdings" w:hAnsi="Wingdings" w:hint="default"/>
+      </w:rPr>
+    </w:lvl>
+  </w:abstractNum>
+  <w:abstractNum w:abstractNumId="11" w15:restartNumberingAfterBreak="0">
     <w:nsid w:val="64CE7EFF"/>
     <w:multiLevelType w:val="hybridMultilevel"/>
     <w:tmpl w:val="85D002F4"/>
@@ -32053,7 +35051,7 @@
       </w:rPr>
     </w:lvl>
   </w:abstractNum>
-  <w:abstractNum w:abstractNumId="8" w15:restartNumberingAfterBreak="0">
+  <w:abstractNum w:abstractNumId="12" w15:restartNumberingAfterBreak="0">
     <w:nsid w:val="676E33F3"/>
     <w:multiLevelType w:val="hybridMultilevel"/>
     <w:tmpl w:val="41B2D180"/>
@@ -32165,7 +35163,7 @@
       </w:rPr>
     </w:lvl>
   </w:abstractNum>
-  <w:abstractNum w:abstractNumId="9" w15:restartNumberingAfterBreak="0">
+  <w:abstractNum w:abstractNumId="13" w15:restartNumberingAfterBreak="0">
     <w:nsid w:val="71FA570E"/>
     <w:multiLevelType w:val="hybridMultilevel"/>
     <w:tmpl w:val="9ECC8E2A"/>
@@ -32274,7 +35272,7 @@
       </w:rPr>
     </w:lvl>
   </w:abstractNum>
-  <w:abstractNum w:abstractNumId="10" w15:restartNumberingAfterBreak="0">
+  <w:abstractNum w:abstractNumId="14" w15:restartNumberingAfterBreak="0">
     <w:nsid w:val="7C7F550A"/>
     <w:multiLevelType w:val="hybridMultilevel"/>
     <w:tmpl w:val="441A1BAC"/>
@@ -32390,34 +35388,46 @@
     <w:abstractNumId w:val="2"/>
   </w:num>
   <w:num w:numId="2">
-    <w:abstractNumId w:val="4"/>
+    <w:abstractNumId w:val="6"/>
   </w:num>
   <w:num w:numId="3">
-    <w:abstractNumId w:val="7"/>
+    <w:abstractNumId w:val="11"/>
   </w:num>
   <w:num w:numId="4">
-    <w:abstractNumId w:val="10"/>
+    <w:abstractNumId w:val="14"/>
   </w:num>
   <w:num w:numId="5">
-    <w:abstractNumId w:val="9"/>
+    <w:abstractNumId w:val="13"/>
   </w:num>
   <w:num w:numId="6">
     <w:abstractNumId w:val="3"/>
   </w:num>
   <w:num w:numId="7">
-    <w:abstractNumId w:val="8"/>
+    <w:abstractNumId w:val="12"/>
   </w:num>
   <w:num w:numId="8">
     <w:abstractNumId w:val="1"/>
   </w:num>
   <w:num w:numId="9">
-    <w:abstractNumId w:val="6"/>
+    <w:abstractNumId w:val="10"/>
   </w:num>
   <w:num w:numId="10">
     <w:abstractNumId w:val="0"/>
   </w:num>
   <w:num w:numId="11">
+    <w:abstractNumId w:val="7"/>
+  </w:num>
+  <w:num w:numId="12">
     <w:abstractNumId w:val="5"/>
+  </w:num>
+  <w:num w:numId="13">
+    <w:abstractNumId w:val="4"/>
+  </w:num>
+  <w:num w:numId="14">
+    <w:abstractNumId w:val="9"/>
+  </w:num>
+  <w:num w:numId="15">
+    <w:abstractNumId w:val="8"/>
   </w:num>
 </w:numbering>
 </file>
@@ -32820,6 +35830,7 @@
   <w:style w:type="paragraph" w:default="1" w:styleId="Normal">
     <w:name w:val="Normal"/>
     <w:qFormat/>
+    <w:rsid w:val="00110F98"/>
   </w:style>
   <w:style w:type="character" w:default="1" w:styleId="DefaultParagraphFont">
     <w:name w:val="Default Paragraph Font"/>
@@ -33261,6 +36272,15 @@
 </file>
 
 <file path=customXml/item1.xml><?xml version="1.0" encoding="utf-8"?>
+<?mso-contentType ?>
+<FormTemplates xmlns="http://schemas.microsoft.com/sharepoint/v3/contenttype/forms">
+  <Display>DocumentLibraryForm</Display>
+  <Edit>DocumentLibraryForm</Edit>
+  <New>DocumentLibraryForm</New>
+</FormTemplates>
+</file>
+
+<file path=customXml/item2.xml><?xml version="1.0" encoding="utf-8"?>
 <ct:contentTypeSchema xmlns:ct="http://schemas.microsoft.com/office/2006/metadata/contentType" xmlns:ma="http://schemas.microsoft.com/office/2006/metadata/properties/metaAttributes" ct:_="" ma:_="" ma:contentTypeName="Document" ma:contentTypeID="0x01010085AAB48B1591B14CAA2B1DEBC315DB45" ma:contentTypeVersion="6" ma:contentTypeDescription="Create a new document." ma:contentTypeScope="" ma:versionID="a5975afa7c39b8217d11ddc0b861c9f0">
   <xsd:schema xmlns:xsd="http://www.w3.org/2001/XMLSchema" xmlns:xs="http://www.w3.org/2001/XMLSchema" xmlns:p="http://schemas.microsoft.com/office/2006/metadata/properties" xmlns:ns3="f97f1eda-9d3d-4327-8c37-0382f938bd85" targetNamespace="http://schemas.microsoft.com/office/2006/metadata/properties" ma:root="true" ma:fieldsID="a3dd4dc755ae9bac40c0ea6e881f6e95" ns3:_="">
     <xsd:import namespace="f97f1eda-9d3d-4327-8c37-0382f938bd85"/>
@@ -33418,15 +36438,6 @@
 </ct:contentTypeSchema>
 </file>
 
-<file path=customXml/item2.xml><?xml version="1.0" encoding="utf-8"?>
-<?mso-contentType ?>
-<FormTemplates xmlns="http://schemas.microsoft.com/sharepoint/v3/contenttype/forms">
-  <Display>DocumentLibraryForm</Display>
-  <Edit>DocumentLibraryForm</Edit>
-  <New>DocumentLibraryForm</New>
-</FormTemplates>
-</file>
-
 <file path=customXml/item3.xml><?xml version="1.0" encoding="utf-8"?>
 <p:properties xmlns:p="http://schemas.microsoft.com/office/2006/metadata/properties" xmlns:xsi="http://www.w3.org/2001/XMLSchema-instance" xmlns:pc="http://schemas.microsoft.com/office/infopath/2007/PartnerControls">
   <documentManagement/>
@@ -33434,6 +36445,14 @@
 </file>
 
 <file path=customXml/itemProps1.xml><?xml version="1.0" encoding="utf-8"?>
+<ds:datastoreItem xmlns:ds="http://schemas.openxmlformats.org/officeDocument/2006/customXml" ds:itemID="{1E1F40FE-9068-4B7F-9B82-F86C88EDF8DF}">
+  <ds:schemaRefs>
+    <ds:schemaRef ds:uri="http://schemas.microsoft.com/sharepoint/v3/contenttype/forms"/>
+  </ds:schemaRefs>
+</ds:datastoreItem>
+</file>
+
+<file path=customXml/itemProps2.xml><?xml version="1.0" encoding="utf-8"?>
 <ds:datastoreItem xmlns:ds="http://schemas.openxmlformats.org/officeDocument/2006/customXml" ds:itemID="{0B9A5208-D710-41E9-913A-4507A168E33C}">
   <ds:schemaRefs>
     <ds:schemaRef ds:uri="http://schemas.microsoft.com/office/2006/metadata/contentType"/>
@@ -33451,14 +36470,6 @@
 </ds:datastoreItem>
 </file>
 
-<file path=customXml/itemProps2.xml><?xml version="1.0" encoding="utf-8"?>
-<ds:datastoreItem xmlns:ds="http://schemas.openxmlformats.org/officeDocument/2006/customXml" ds:itemID="{1E1F40FE-9068-4B7F-9B82-F86C88EDF8DF}">
-  <ds:schemaRefs>
-    <ds:schemaRef ds:uri="http://schemas.microsoft.com/sharepoint/v3/contenttype/forms"/>
-  </ds:schemaRefs>
-</ds:datastoreItem>
-</file>
-
 <file path=customXml/itemProps3.xml><?xml version="1.0" encoding="utf-8"?>
 <ds:datastoreItem xmlns:ds="http://schemas.openxmlformats.org/officeDocument/2006/customXml" ds:itemID="{114204FA-9CD2-4EF7-AE3F-37D38A996EFF}">
   <ds:schemaRefs>

--- a/Homework.docx
+++ b/Homework.docx
@@ -32515,14 +32515,7 @@
           <w:sz w:val="36"/>
           <w:szCs w:val="36"/>
         </w:rPr>
-        <w:t>The reference is just another name for same memory location, that’s why if we edit the variable in the functions, it gets reflected to the main function</w:t>
-      </w:r>
-      <w:r>
-        <w:rPr>
-          <w:sz w:val="36"/>
-          <w:szCs w:val="36"/>
-        </w:rPr>
-        <w:t>.</w:t>
+        <w:t>The reference is just another name for same memory location, that’s why if we edit the variable in the functions, it gets reflected to the main function.</w:t>
       </w:r>
     </w:p>
     <w:p>
@@ -32837,14 +32830,7 @@
           <w:sz w:val="36"/>
           <w:szCs w:val="36"/>
         </w:rPr>
-        <w:t>A function that calls itself is called a recursive function, and the process is called recursion</w:t>
-      </w:r>
-      <w:r>
-        <w:rPr>
-          <w:sz w:val="36"/>
-          <w:szCs w:val="36"/>
-        </w:rPr>
-        <w:t>.</w:t>
+        <w:t>A function that calls itself is called a recursive function, and the process is called recursion.</w:t>
       </w:r>
     </w:p>
     <w:p>
@@ -33041,14 +33027,7 @@
           <w:sz w:val="36"/>
           <w:szCs w:val="36"/>
         </w:rPr>
-        <w:t xml:space="preserve">– </w:t>
-      </w:r>
-      <w:r>
-        <w:rPr>
-          <w:sz w:val="36"/>
-          <w:szCs w:val="36"/>
-        </w:rPr>
-        <w:t xml:space="preserve"> Reference</w:t>
+        <w:t>–  Reference</w:t>
       </w:r>
       <w:proofErr w:type="gramEnd"/>
       <w:r>
@@ -33238,12 +33217,6 @@
           <w:szCs w:val="36"/>
         </w:rPr>
         <w:tab/>
-      </w:r>
-      <w:r>
-        <w:rPr>
-          <w:sz w:val="36"/>
-          <w:szCs w:val="36"/>
-        </w:rPr>
         <w:t>The variables which have the same memory location for all the objects in a class is called a static variable.</w:t>
       </w:r>
     </w:p>
@@ -33756,7 +33729,891 @@
     </w:p>
     <w:p>
       <w:pPr>
-        <w:jc w:val="both"/>
+        <w:jc w:val="right"/>
+        <w:rPr>
+          <w:sz w:val="36"/>
+          <w:szCs w:val="36"/>
+        </w:rPr>
+      </w:pPr>
+      <w:r>
+        <w:rPr>
+          <w:sz w:val="36"/>
+          <w:szCs w:val="36"/>
+        </w:rPr>
+        <w:lastRenderedPageBreak/>
+        <w:t>Thursday, 10 February 2022</w:t>
+      </w:r>
+    </w:p>
+    <w:p>
+      <w:pPr>
+        <w:rPr>
+          <w:sz w:val="36"/>
+          <w:szCs w:val="36"/>
+        </w:rPr>
+      </w:pPr>
+    </w:p>
+    <w:p>
+      <w:pPr>
+        <w:rPr>
+          <w:sz w:val="36"/>
+          <w:szCs w:val="36"/>
+        </w:rPr>
+      </w:pPr>
+      <w:r>
+        <w:rPr>
+          <w:sz w:val="36"/>
+          <w:szCs w:val="36"/>
+        </w:rPr>
+        <w:t>Q1. What is a local variable?</w:t>
+      </w:r>
+    </w:p>
+    <w:p>
+      <w:pPr>
+        <w:rPr>
+          <w:sz w:val="36"/>
+          <w:szCs w:val="36"/>
+        </w:rPr>
+      </w:pPr>
+      <w:r>
+        <w:rPr>
+          <w:sz w:val="36"/>
+          <w:szCs w:val="36"/>
+        </w:rPr>
+        <w:t xml:space="preserve">Answer – </w:t>
+      </w:r>
+    </w:p>
+    <w:p>
+      <w:pPr>
+        <w:rPr>
+          <w:sz w:val="36"/>
+          <w:szCs w:val="36"/>
+        </w:rPr>
+      </w:pPr>
+      <w:r>
+        <w:rPr>
+          <w:sz w:val="36"/>
+          <w:szCs w:val="36"/>
+        </w:rPr>
+        <w:t xml:space="preserve">Variables defined within a function or block are said to be local to those functions.  </w:t>
+      </w:r>
+    </w:p>
+    <w:p>
+      <w:pPr>
+        <w:rPr>
+          <w:sz w:val="36"/>
+          <w:szCs w:val="36"/>
+        </w:rPr>
+      </w:pPr>
+      <w:r>
+        <w:rPr>
+          <w:sz w:val="36"/>
+          <w:szCs w:val="36"/>
+        </w:rPr>
+        <w:t>•</w:t>
+      </w:r>
+      <w:r>
+        <w:rPr>
+          <w:sz w:val="36"/>
+          <w:szCs w:val="36"/>
+        </w:rPr>
+        <w:tab/>
+        <w:t>Anything between ‘</w:t>
+      </w:r>
+      <w:proofErr w:type="gramStart"/>
+      <w:r>
+        <w:rPr>
+          <w:sz w:val="36"/>
+          <w:szCs w:val="36"/>
+        </w:rPr>
+        <w:t>{‘ and</w:t>
+      </w:r>
+      <w:proofErr w:type="gramEnd"/>
+      <w:r>
+        <w:rPr>
+          <w:sz w:val="36"/>
+          <w:szCs w:val="36"/>
+        </w:rPr>
+        <w:t xml:space="preserve"> ‘}’ is said to inside a block.</w:t>
+      </w:r>
+    </w:p>
+    <w:p>
+      <w:pPr>
+        <w:rPr>
+          <w:sz w:val="36"/>
+          <w:szCs w:val="36"/>
+        </w:rPr>
+      </w:pPr>
+      <w:r>
+        <w:rPr>
+          <w:sz w:val="36"/>
+          <w:szCs w:val="36"/>
+        </w:rPr>
+        <w:t>•</w:t>
+      </w:r>
+      <w:r>
+        <w:rPr>
+          <w:sz w:val="36"/>
+          <w:szCs w:val="36"/>
+        </w:rPr>
+        <w:tab/>
+        <w:t xml:space="preserve">Local variables do not exist outside the block in which they are declared, </w:t>
+      </w:r>
+      <w:proofErr w:type="gramStart"/>
+      <w:r>
+        <w:rPr>
+          <w:sz w:val="36"/>
+          <w:szCs w:val="36"/>
+        </w:rPr>
+        <w:t>i.e.</w:t>
+      </w:r>
+      <w:proofErr w:type="gramEnd"/>
+      <w:r>
+        <w:rPr>
+          <w:sz w:val="36"/>
+          <w:szCs w:val="36"/>
+        </w:rPr>
+        <w:t xml:space="preserve"> they </w:t>
+      </w:r>
+      <w:proofErr w:type="spellStart"/>
+      <w:r>
+        <w:rPr>
+          <w:sz w:val="36"/>
+          <w:szCs w:val="36"/>
+        </w:rPr>
+        <w:t>can not</w:t>
+      </w:r>
+      <w:proofErr w:type="spellEnd"/>
+      <w:r>
+        <w:rPr>
+          <w:sz w:val="36"/>
+          <w:szCs w:val="36"/>
+        </w:rPr>
+        <w:t xml:space="preserve"> be accessed or used outside that block.</w:t>
+      </w:r>
+    </w:p>
+    <w:p>
+      <w:pPr>
+        <w:rPr>
+          <w:sz w:val="36"/>
+          <w:szCs w:val="36"/>
+        </w:rPr>
+      </w:pPr>
+      <w:r>
+        <w:rPr>
+          <w:sz w:val="36"/>
+          <w:szCs w:val="36"/>
+        </w:rPr>
+        <w:t>•</w:t>
+      </w:r>
+      <w:r>
+        <w:rPr>
+          <w:sz w:val="36"/>
+          <w:szCs w:val="36"/>
+        </w:rPr>
+        <w:tab/>
+        <w:t>Declaring local variables: Local variables are declared inside a block.</w:t>
+      </w:r>
+    </w:p>
+    <w:p>
+      <w:pPr>
+        <w:rPr>
+          <w:sz w:val="36"/>
+          <w:szCs w:val="36"/>
+        </w:rPr>
+      </w:pPr>
+    </w:p>
+    <w:p>
+      <w:pPr>
+        <w:rPr>
+          <w:sz w:val="36"/>
+          <w:szCs w:val="36"/>
+        </w:rPr>
+      </w:pPr>
+      <w:r>
+        <w:rPr>
+          <w:sz w:val="36"/>
+          <w:szCs w:val="36"/>
+        </w:rPr>
+        <w:t>Q2. What is a global variable?</w:t>
+      </w:r>
+    </w:p>
+    <w:p>
+      <w:pPr>
+        <w:rPr>
+          <w:sz w:val="36"/>
+          <w:szCs w:val="36"/>
+        </w:rPr>
+      </w:pPr>
+      <w:r>
+        <w:rPr>
+          <w:sz w:val="36"/>
+          <w:szCs w:val="36"/>
+        </w:rPr>
+        <w:t xml:space="preserve">Answer – </w:t>
+      </w:r>
+    </w:p>
+    <w:p>
+      <w:pPr>
+        <w:rPr>
+          <w:sz w:val="36"/>
+          <w:szCs w:val="36"/>
+        </w:rPr>
+      </w:pPr>
+      <w:r>
+        <w:rPr>
+          <w:sz w:val="36"/>
+          <w:szCs w:val="36"/>
+        </w:rPr>
+        <w:t>As the name suggests, Global Variables can be accessed from any part of the program.</w:t>
+      </w:r>
+    </w:p>
+    <w:p>
+      <w:pPr>
+        <w:rPr>
+          <w:sz w:val="36"/>
+          <w:szCs w:val="36"/>
+        </w:rPr>
+      </w:pPr>
+    </w:p>
+    <w:p>
+      <w:pPr>
+        <w:rPr>
+          <w:sz w:val="36"/>
+          <w:szCs w:val="36"/>
+        </w:rPr>
+      </w:pPr>
+      <w:r>
+        <w:rPr>
+          <w:sz w:val="36"/>
+          <w:szCs w:val="36"/>
+        </w:rPr>
+        <w:t xml:space="preserve">They are available </w:t>
+      </w:r>
+      <w:proofErr w:type="spellStart"/>
+      <w:r>
+        <w:rPr>
+          <w:sz w:val="36"/>
+          <w:szCs w:val="36"/>
+        </w:rPr>
+        <w:t>through out</w:t>
+      </w:r>
+      <w:proofErr w:type="spellEnd"/>
+      <w:r>
+        <w:rPr>
+          <w:sz w:val="36"/>
+          <w:szCs w:val="36"/>
+        </w:rPr>
+        <w:t xml:space="preserve"> the </w:t>
+      </w:r>
+      <w:proofErr w:type="gramStart"/>
+      <w:r>
+        <w:rPr>
+          <w:sz w:val="36"/>
+          <w:szCs w:val="36"/>
+        </w:rPr>
+        <w:t>life time</w:t>
+      </w:r>
+      <w:proofErr w:type="gramEnd"/>
+      <w:r>
+        <w:rPr>
+          <w:sz w:val="36"/>
+          <w:szCs w:val="36"/>
+        </w:rPr>
+        <w:t xml:space="preserve"> of a program.</w:t>
+      </w:r>
+    </w:p>
+    <w:p>
+      <w:pPr>
+        <w:rPr>
+          <w:sz w:val="36"/>
+          <w:szCs w:val="36"/>
+        </w:rPr>
+      </w:pPr>
+      <w:r>
+        <w:rPr>
+          <w:sz w:val="36"/>
+          <w:szCs w:val="36"/>
+        </w:rPr>
+        <w:t xml:space="preserve">They are declared at the top of the program outside </w:t>
+      </w:r>
+      <w:proofErr w:type="gramStart"/>
+      <w:r>
+        <w:rPr>
+          <w:sz w:val="36"/>
+          <w:szCs w:val="36"/>
+        </w:rPr>
+        <w:t>all of</w:t>
+      </w:r>
+      <w:proofErr w:type="gramEnd"/>
+      <w:r>
+        <w:rPr>
+          <w:sz w:val="36"/>
+          <w:szCs w:val="36"/>
+        </w:rPr>
+        <w:t xml:space="preserve"> the functions or blocks.</w:t>
+      </w:r>
+    </w:p>
+    <w:p>
+      <w:pPr>
+        <w:rPr>
+          <w:sz w:val="36"/>
+          <w:szCs w:val="36"/>
+        </w:rPr>
+      </w:pPr>
+      <w:r>
+        <w:rPr>
+          <w:sz w:val="36"/>
+          <w:szCs w:val="36"/>
+        </w:rPr>
+        <w:t xml:space="preserve">Declaring global variables: Global variables are usually declared outside of </w:t>
+      </w:r>
+      <w:proofErr w:type="gramStart"/>
+      <w:r>
+        <w:rPr>
+          <w:sz w:val="36"/>
+          <w:szCs w:val="36"/>
+        </w:rPr>
+        <w:t>all of</w:t>
+      </w:r>
+      <w:proofErr w:type="gramEnd"/>
+      <w:r>
+        <w:rPr>
+          <w:sz w:val="36"/>
+          <w:szCs w:val="36"/>
+        </w:rPr>
+        <w:t xml:space="preserve"> the functions and blocks, at the top </w:t>
+      </w:r>
+      <w:r>
+        <w:rPr>
+          <w:sz w:val="36"/>
+          <w:szCs w:val="36"/>
+        </w:rPr>
+        <w:lastRenderedPageBreak/>
+        <w:t>of the program. They can be accessed from any portion of the program.</w:t>
+      </w:r>
+    </w:p>
+    <w:p>
+      <w:pPr>
+        <w:rPr>
+          <w:sz w:val="36"/>
+          <w:szCs w:val="36"/>
+        </w:rPr>
+      </w:pPr>
+    </w:p>
+    <w:p>
+      <w:pPr>
+        <w:rPr>
+          <w:sz w:val="36"/>
+          <w:szCs w:val="36"/>
+        </w:rPr>
+      </w:pPr>
+      <w:r>
+        <w:rPr>
+          <w:sz w:val="36"/>
+          <w:szCs w:val="36"/>
+        </w:rPr>
+        <w:t>Q3 – Write the output of following program.</w:t>
+      </w:r>
+    </w:p>
+    <w:p>
+      <w:pPr>
+        <w:rPr>
+          <w:sz w:val="36"/>
+          <w:szCs w:val="36"/>
+        </w:rPr>
+      </w:pPr>
+      <w:r>
+        <w:rPr>
+          <w:sz w:val="36"/>
+          <w:szCs w:val="36"/>
+        </w:rPr>
+        <w:t xml:space="preserve">Ans- </w:t>
+      </w:r>
+    </w:p>
+    <w:p>
+      <w:pPr>
+        <w:rPr>
+          <w:sz w:val="36"/>
+          <w:szCs w:val="36"/>
+        </w:rPr>
+      </w:pPr>
+      <w:r>
+        <w:rPr>
+          <w:sz w:val="36"/>
+          <w:szCs w:val="36"/>
+        </w:rPr>
+        <w:t>// scope of var</w:t>
+      </w:r>
+    </w:p>
+    <w:p>
+      <w:pPr>
+        <w:rPr>
+          <w:sz w:val="36"/>
+          <w:szCs w:val="36"/>
+        </w:rPr>
+      </w:pPr>
+    </w:p>
+    <w:p>
+      <w:pPr>
+        <w:rPr>
+          <w:sz w:val="36"/>
+          <w:szCs w:val="36"/>
+        </w:rPr>
+      </w:pPr>
+      <w:r>
+        <w:rPr>
+          <w:sz w:val="36"/>
+          <w:szCs w:val="36"/>
+        </w:rPr>
+        <w:t>#include &lt;iostream&gt;</w:t>
+      </w:r>
+    </w:p>
+    <w:p>
+      <w:pPr>
+        <w:rPr>
+          <w:sz w:val="36"/>
+          <w:szCs w:val="36"/>
+        </w:rPr>
+      </w:pPr>
+      <w:r>
+        <w:rPr>
+          <w:sz w:val="36"/>
+          <w:szCs w:val="36"/>
+        </w:rPr>
+        <w:t xml:space="preserve">using namespace </w:t>
+      </w:r>
+      <w:proofErr w:type="gramStart"/>
+      <w:r>
+        <w:rPr>
+          <w:sz w:val="36"/>
+          <w:szCs w:val="36"/>
+        </w:rPr>
+        <w:t>std;</w:t>
+      </w:r>
+      <w:proofErr w:type="gramEnd"/>
+    </w:p>
+    <w:p>
+      <w:pPr>
+        <w:rPr>
+          <w:sz w:val="36"/>
+          <w:szCs w:val="36"/>
+        </w:rPr>
+      </w:pPr>
+    </w:p>
+    <w:p>
+      <w:pPr>
+        <w:rPr>
+          <w:sz w:val="36"/>
+          <w:szCs w:val="36"/>
+        </w:rPr>
+      </w:pPr>
+      <w:r>
+        <w:rPr>
+          <w:sz w:val="36"/>
+          <w:szCs w:val="36"/>
+        </w:rPr>
+        <w:t xml:space="preserve">int a = </w:t>
+      </w:r>
+      <w:proofErr w:type="gramStart"/>
+      <w:r>
+        <w:rPr>
+          <w:sz w:val="36"/>
+          <w:szCs w:val="36"/>
+        </w:rPr>
+        <w:t>1;</w:t>
+      </w:r>
+      <w:proofErr w:type="gramEnd"/>
+    </w:p>
+    <w:p>
+      <w:pPr>
+        <w:rPr>
+          <w:sz w:val="36"/>
+          <w:szCs w:val="36"/>
+        </w:rPr>
+      </w:pPr>
+    </w:p>
+    <w:p>
+      <w:pPr>
+        <w:rPr>
+          <w:sz w:val="36"/>
+          <w:szCs w:val="36"/>
+        </w:rPr>
+      </w:pPr>
+      <w:r>
+        <w:rPr>
+          <w:sz w:val="36"/>
+          <w:szCs w:val="36"/>
+        </w:rPr>
+        <w:t xml:space="preserve">int </w:t>
+      </w:r>
+      <w:proofErr w:type="gramStart"/>
+      <w:r>
+        <w:rPr>
+          <w:sz w:val="36"/>
+          <w:szCs w:val="36"/>
+        </w:rPr>
+        <w:t>main(</w:t>
+      </w:r>
+      <w:proofErr w:type="gramEnd"/>
+      <w:r>
+        <w:rPr>
+          <w:sz w:val="36"/>
+          <w:szCs w:val="36"/>
+        </w:rPr>
+        <w:t>)</w:t>
+      </w:r>
+    </w:p>
+    <w:p>
+      <w:pPr>
+        <w:rPr>
+          <w:sz w:val="36"/>
+          <w:szCs w:val="36"/>
+        </w:rPr>
+      </w:pPr>
+      <w:r>
+        <w:rPr>
+          <w:sz w:val="36"/>
+          <w:szCs w:val="36"/>
+        </w:rPr>
+        <w:t>{</w:t>
+      </w:r>
+    </w:p>
+    <w:p>
+      <w:pPr>
+        <w:rPr>
+          <w:sz w:val="36"/>
+          <w:szCs w:val="36"/>
+        </w:rPr>
+      </w:pPr>
+      <w:r>
+        <w:rPr>
+          <w:sz w:val="36"/>
+          <w:szCs w:val="36"/>
+        </w:rPr>
+        <w:t xml:space="preserve">    int a = </w:t>
+      </w:r>
+      <w:proofErr w:type="gramStart"/>
+      <w:r>
+        <w:rPr>
+          <w:sz w:val="36"/>
+          <w:szCs w:val="36"/>
+        </w:rPr>
+        <w:t>2;</w:t>
+      </w:r>
+      <w:proofErr w:type="gramEnd"/>
+    </w:p>
+    <w:p>
+      <w:pPr>
+        <w:rPr>
+          <w:sz w:val="36"/>
+          <w:szCs w:val="36"/>
+        </w:rPr>
+      </w:pPr>
+      <w:r>
+        <w:rPr>
+          <w:sz w:val="36"/>
+          <w:szCs w:val="36"/>
+        </w:rPr>
+        <w:t xml:space="preserve">    </w:t>
+      </w:r>
+      <w:proofErr w:type="spellStart"/>
+      <w:r>
+        <w:rPr>
+          <w:sz w:val="36"/>
+          <w:szCs w:val="36"/>
+        </w:rPr>
+        <w:t>cout</w:t>
+      </w:r>
+      <w:proofErr w:type="spellEnd"/>
+      <w:r>
+        <w:rPr>
+          <w:sz w:val="36"/>
+          <w:szCs w:val="36"/>
+        </w:rPr>
+        <w:t xml:space="preserve"> &lt;&lt; a &lt;&lt; " "; // 2</w:t>
+      </w:r>
+    </w:p>
+    <w:p>
+      <w:pPr>
+        <w:rPr>
+          <w:sz w:val="36"/>
+          <w:szCs w:val="36"/>
+        </w:rPr>
+      </w:pPr>
+      <w:r>
+        <w:rPr>
+          <w:sz w:val="36"/>
+          <w:szCs w:val="36"/>
+        </w:rPr>
+        <w:t xml:space="preserve">    {</w:t>
+      </w:r>
+    </w:p>
+    <w:p>
+      <w:pPr>
+        <w:rPr>
+          <w:sz w:val="36"/>
+          <w:szCs w:val="36"/>
+        </w:rPr>
+      </w:pPr>
+      <w:r>
+        <w:rPr>
+          <w:sz w:val="36"/>
+          <w:szCs w:val="36"/>
+        </w:rPr>
+        <w:t xml:space="preserve">        int a = 3; // 3 -&gt; 4 in line 17</w:t>
+      </w:r>
+    </w:p>
+    <w:p>
+      <w:pPr>
+        <w:rPr>
+          <w:sz w:val="36"/>
+          <w:szCs w:val="36"/>
+        </w:rPr>
+      </w:pPr>
+    </w:p>
+    <w:p>
+      <w:pPr>
+        <w:rPr>
+          <w:sz w:val="36"/>
+          <w:szCs w:val="36"/>
+        </w:rPr>
+      </w:pPr>
+      <w:r>
+        <w:rPr>
+          <w:sz w:val="36"/>
+          <w:szCs w:val="36"/>
+        </w:rPr>
+        <w:t xml:space="preserve">        </w:t>
+      </w:r>
+      <w:proofErr w:type="spellStart"/>
+      <w:r>
+        <w:rPr>
+          <w:sz w:val="36"/>
+          <w:szCs w:val="36"/>
+        </w:rPr>
+        <w:t>cout</w:t>
+      </w:r>
+      <w:proofErr w:type="spellEnd"/>
+      <w:r>
+        <w:rPr>
+          <w:sz w:val="36"/>
+          <w:szCs w:val="36"/>
+        </w:rPr>
+        <w:t xml:space="preserve"> &lt;&lt; a &lt;&lt; " "; // 3</w:t>
+      </w:r>
+    </w:p>
+    <w:p>
+      <w:pPr>
+        <w:rPr>
+          <w:sz w:val="36"/>
+          <w:szCs w:val="36"/>
+        </w:rPr>
+      </w:pPr>
+      <w:r>
+        <w:rPr>
+          <w:sz w:val="36"/>
+          <w:szCs w:val="36"/>
+        </w:rPr>
+        <w:t xml:space="preserve">        {</w:t>
+      </w:r>
+    </w:p>
+    <w:p>
+      <w:pPr>
+        <w:rPr>
+          <w:sz w:val="36"/>
+          <w:szCs w:val="36"/>
+        </w:rPr>
+      </w:pPr>
+      <w:r>
+        <w:rPr>
+          <w:sz w:val="36"/>
+          <w:szCs w:val="36"/>
+        </w:rPr>
+        <w:lastRenderedPageBreak/>
+        <w:t xml:space="preserve">            a = </w:t>
+      </w:r>
+      <w:proofErr w:type="gramStart"/>
+      <w:r>
+        <w:rPr>
+          <w:sz w:val="36"/>
+          <w:szCs w:val="36"/>
+        </w:rPr>
+        <w:t xml:space="preserve">4;   </w:t>
+      </w:r>
+      <w:proofErr w:type="gramEnd"/>
+      <w:r>
+        <w:rPr>
+          <w:sz w:val="36"/>
+          <w:szCs w:val="36"/>
+        </w:rPr>
+        <w:t xml:space="preserve">         // Assigns 4 to the var a in the block (Not a global)</w:t>
+      </w:r>
+    </w:p>
+    <w:p>
+      <w:pPr>
+        <w:rPr>
+          <w:sz w:val="36"/>
+          <w:szCs w:val="36"/>
+        </w:rPr>
+      </w:pPr>
+      <w:r>
+        <w:rPr>
+          <w:sz w:val="36"/>
+          <w:szCs w:val="36"/>
+        </w:rPr>
+        <w:t xml:space="preserve">            </w:t>
+      </w:r>
+      <w:proofErr w:type="spellStart"/>
+      <w:r>
+        <w:rPr>
+          <w:sz w:val="36"/>
+          <w:szCs w:val="36"/>
+        </w:rPr>
+        <w:t>cout</w:t>
+      </w:r>
+      <w:proofErr w:type="spellEnd"/>
+      <w:r>
+        <w:rPr>
+          <w:sz w:val="36"/>
+          <w:szCs w:val="36"/>
+        </w:rPr>
+        <w:t xml:space="preserve"> &lt;&lt; a &lt;&lt; " "; // 4</w:t>
+      </w:r>
+    </w:p>
+    <w:p>
+      <w:pPr>
+        <w:rPr>
+          <w:sz w:val="36"/>
+          <w:szCs w:val="36"/>
+        </w:rPr>
+      </w:pPr>
+      <w:r>
+        <w:rPr>
+          <w:sz w:val="36"/>
+          <w:szCs w:val="36"/>
+        </w:rPr>
+        <w:t xml:space="preserve">        }</w:t>
+      </w:r>
+    </w:p>
+    <w:p>
+      <w:pPr>
+        <w:rPr>
+          <w:sz w:val="36"/>
+          <w:szCs w:val="36"/>
+        </w:rPr>
+      </w:pPr>
+      <w:r>
+        <w:rPr>
+          <w:sz w:val="36"/>
+          <w:szCs w:val="36"/>
+        </w:rPr>
+        <w:t xml:space="preserve">        </w:t>
+      </w:r>
+      <w:proofErr w:type="spellStart"/>
+      <w:r>
+        <w:rPr>
+          <w:sz w:val="36"/>
+          <w:szCs w:val="36"/>
+        </w:rPr>
+        <w:t>cout</w:t>
+      </w:r>
+      <w:proofErr w:type="spellEnd"/>
+      <w:r>
+        <w:rPr>
+          <w:sz w:val="36"/>
+          <w:szCs w:val="36"/>
+        </w:rPr>
+        <w:t xml:space="preserve"> &lt;&lt; a &lt;&lt; " "; // prints a from line 13 (4)</w:t>
+      </w:r>
+    </w:p>
+    <w:p>
+      <w:pPr>
+        <w:rPr>
+          <w:sz w:val="36"/>
+          <w:szCs w:val="36"/>
+        </w:rPr>
+      </w:pPr>
+      <w:r>
+        <w:rPr>
+          <w:sz w:val="36"/>
+          <w:szCs w:val="36"/>
+        </w:rPr>
+        <w:t xml:space="preserve">    }</w:t>
+      </w:r>
+    </w:p>
+    <w:p>
+      <w:pPr>
+        <w:rPr>
+          <w:sz w:val="36"/>
+          <w:szCs w:val="36"/>
+        </w:rPr>
+      </w:pPr>
+    </w:p>
+    <w:p>
+      <w:pPr>
+        <w:rPr>
+          <w:sz w:val="36"/>
+          <w:szCs w:val="36"/>
+        </w:rPr>
+      </w:pPr>
+      <w:r>
+        <w:rPr>
+          <w:sz w:val="36"/>
+          <w:szCs w:val="36"/>
+        </w:rPr>
+        <w:t xml:space="preserve">    </w:t>
+      </w:r>
+      <w:proofErr w:type="spellStart"/>
+      <w:r>
+        <w:rPr>
+          <w:sz w:val="36"/>
+          <w:szCs w:val="36"/>
+        </w:rPr>
+        <w:t>cout</w:t>
+      </w:r>
+      <w:proofErr w:type="spellEnd"/>
+      <w:r>
+        <w:rPr>
+          <w:sz w:val="36"/>
+          <w:szCs w:val="36"/>
+        </w:rPr>
+        <w:t xml:space="preserve"> &lt;&lt; a &lt;&lt; " "; // Prints a from line 10 (2)</w:t>
+      </w:r>
+    </w:p>
+    <w:p>
+      <w:pPr>
+        <w:rPr>
+          <w:sz w:val="36"/>
+          <w:szCs w:val="36"/>
+        </w:rPr>
+      </w:pPr>
+    </w:p>
+    <w:p>
+      <w:pPr>
+        <w:rPr>
+          <w:sz w:val="36"/>
+          <w:szCs w:val="36"/>
+        </w:rPr>
+      </w:pPr>
+      <w:r>
+        <w:rPr>
+          <w:sz w:val="36"/>
+          <w:szCs w:val="36"/>
+        </w:rPr>
+        <w:t xml:space="preserve">    return </w:t>
+      </w:r>
+      <w:proofErr w:type="gramStart"/>
+      <w:r>
+        <w:rPr>
+          <w:sz w:val="36"/>
+          <w:szCs w:val="36"/>
+        </w:rPr>
+        <w:t>0;</w:t>
+      </w:r>
+      <w:proofErr w:type="gramEnd"/>
+    </w:p>
+    <w:p>
+      <w:pPr>
         <w:rPr>
           <w:sz w:val="36"/>
           <w:szCs w:val="36"/>
@@ -34601,6 +35458,155 @@
     </w:lvl>
   </w:abstractNum>
   <w:abstractNum w:abstractNumId="8" w15:restartNumberingAfterBreak="0">
+    <w:nsid w:val="59932130"/>
+    <w:multiLevelType w:val="multilevel"/>
+    <w:tmpl w:val="AC2ED142"/>
+    <w:lvl w:ilvl="0">
+      <w:start w:val="1"/>
+      <w:numFmt w:val="bullet"/>
+      <w:lvlText w:val=""/>
+      <w:lvlJc w:val="left"/>
+      <w:pPr>
+        <w:tabs>
+          <w:tab w:val="num" w:pos="720"/>
+        </w:tabs>
+        <w:ind w:left="720" w:hanging="360"/>
+      </w:pPr>
+      <w:rPr>
+        <w:rFonts w:ascii="Symbol" w:hAnsi="Symbol" w:hint="default"/>
+        <w:sz w:val="20"/>
+      </w:rPr>
+    </w:lvl>
+    <w:lvl w:ilvl="1" w:tentative="1">
+      <w:start w:val="1"/>
+      <w:numFmt w:val="bullet"/>
+      <w:lvlText w:val=""/>
+      <w:lvlJc w:val="left"/>
+      <w:pPr>
+        <w:tabs>
+          <w:tab w:val="num" w:pos="1440"/>
+        </w:tabs>
+        <w:ind w:left="1440" w:hanging="360"/>
+      </w:pPr>
+      <w:rPr>
+        <w:rFonts w:ascii="Symbol" w:hAnsi="Symbol" w:hint="default"/>
+        <w:sz w:val="20"/>
+      </w:rPr>
+    </w:lvl>
+    <w:lvl w:ilvl="2" w:tentative="1">
+      <w:start w:val="1"/>
+      <w:numFmt w:val="bullet"/>
+      <w:lvlText w:val=""/>
+      <w:lvlJc w:val="left"/>
+      <w:pPr>
+        <w:tabs>
+          <w:tab w:val="num" w:pos="2160"/>
+        </w:tabs>
+        <w:ind w:left="2160" w:hanging="360"/>
+      </w:pPr>
+      <w:rPr>
+        <w:rFonts w:ascii="Symbol" w:hAnsi="Symbol" w:hint="default"/>
+        <w:sz w:val="20"/>
+      </w:rPr>
+    </w:lvl>
+    <w:lvl w:ilvl="3" w:tentative="1">
+      <w:start w:val="1"/>
+      <w:numFmt w:val="bullet"/>
+      <w:lvlText w:val=""/>
+      <w:lvlJc w:val="left"/>
+      <w:pPr>
+        <w:tabs>
+          <w:tab w:val="num" w:pos="2880"/>
+        </w:tabs>
+        <w:ind w:left="2880" w:hanging="360"/>
+      </w:pPr>
+      <w:rPr>
+        <w:rFonts w:ascii="Symbol" w:hAnsi="Symbol" w:hint="default"/>
+        <w:sz w:val="20"/>
+      </w:rPr>
+    </w:lvl>
+    <w:lvl w:ilvl="4" w:tentative="1">
+      <w:start w:val="1"/>
+      <w:numFmt w:val="bullet"/>
+      <w:lvlText w:val=""/>
+      <w:lvlJc w:val="left"/>
+      <w:pPr>
+        <w:tabs>
+          <w:tab w:val="num" w:pos="3600"/>
+        </w:tabs>
+        <w:ind w:left="3600" w:hanging="360"/>
+      </w:pPr>
+      <w:rPr>
+        <w:rFonts w:ascii="Symbol" w:hAnsi="Symbol" w:hint="default"/>
+        <w:sz w:val="20"/>
+      </w:rPr>
+    </w:lvl>
+    <w:lvl w:ilvl="5" w:tentative="1">
+      <w:start w:val="1"/>
+      <w:numFmt w:val="bullet"/>
+      <w:lvlText w:val=""/>
+      <w:lvlJc w:val="left"/>
+      <w:pPr>
+        <w:tabs>
+          <w:tab w:val="num" w:pos="4320"/>
+        </w:tabs>
+        <w:ind w:left="4320" w:hanging="360"/>
+      </w:pPr>
+      <w:rPr>
+        <w:rFonts w:ascii="Symbol" w:hAnsi="Symbol" w:hint="default"/>
+        <w:sz w:val="20"/>
+      </w:rPr>
+    </w:lvl>
+    <w:lvl w:ilvl="6" w:tentative="1">
+      <w:start w:val="1"/>
+      <w:numFmt w:val="bullet"/>
+      <w:lvlText w:val=""/>
+      <w:lvlJc w:val="left"/>
+      <w:pPr>
+        <w:tabs>
+          <w:tab w:val="num" w:pos="5040"/>
+        </w:tabs>
+        <w:ind w:left="5040" w:hanging="360"/>
+      </w:pPr>
+      <w:rPr>
+        <w:rFonts w:ascii="Symbol" w:hAnsi="Symbol" w:hint="default"/>
+        <w:sz w:val="20"/>
+      </w:rPr>
+    </w:lvl>
+    <w:lvl w:ilvl="7" w:tentative="1">
+      <w:start w:val="1"/>
+      <w:numFmt w:val="bullet"/>
+      <w:lvlText w:val=""/>
+      <w:lvlJc w:val="left"/>
+      <w:pPr>
+        <w:tabs>
+          <w:tab w:val="num" w:pos="5760"/>
+        </w:tabs>
+        <w:ind w:left="5760" w:hanging="360"/>
+      </w:pPr>
+      <w:rPr>
+        <w:rFonts w:ascii="Symbol" w:hAnsi="Symbol" w:hint="default"/>
+        <w:sz w:val="20"/>
+      </w:rPr>
+    </w:lvl>
+    <w:lvl w:ilvl="8" w:tentative="1">
+      <w:start w:val="1"/>
+      <w:numFmt w:val="bullet"/>
+      <w:lvlText w:val=""/>
+      <w:lvlJc w:val="left"/>
+      <w:pPr>
+        <w:tabs>
+          <w:tab w:val="num" w:pos="6480"/>
+        </w:tabs>
+        <w:ind w:left="6480" w:hanging="360"/>
+      </w:pPr>
+      <w:rPr>
+        <w:rFonts w:ascii="Symbol" w:hAnsi="Symbol" w:hint="default"/>
+        <w:sz w:val="20"/>
+      </w:rPr>
+    </w:lvl>
+  </w:abstractNum>
+  <w:abstractNum w:abstractNumId="9" w15:restartNumberingAfterBreak="0">
     <w:nsid w:val="5A6C2FAE"/>
     <w:multiLevelType w:val="hybridMultilevel"/>
     <w:tmpl w:val="DF764614"/>
@@ -34713,7 +35719,7 @@
       </w:rPr>
     </w:lvl>
   </w:abstractNum>
-  <w:abstractNum w:abstractNumId="9" w15:restartNumberingAfterBreak="0">
+  <w:abstractNum w:abstractNumId="10" w15:restartNumberingAfterBreak="0">
     <w:nsid w:val="62186F56"/>
     <w:multiLevelType w:val="hybridMultilevel"/>
     <w:tmpl w:val="30361020"/>
@@ -34826,7 +35832,7 @@
       </w:rPr>
     </w:lvl>
   </w:abstractNum>
-  <w:abstractNum w:abstractNumId="10" w15:restartNumberingAfterBreak="0">
+  <w:abstractNum w:abstractNumId="11" w15:restartNumberingAfterBreak="0">
     <w:nsid w:val="63F90B33"/>
     <w:multiLevelType w:val="hybridMultilevel"/>
     <w:tmpl w:val="9E906D42"/>
@@ -34939,7 +35945,7 @@
       </w:rPr>
     </w:lvl>
   </w:abstractNum>
-  <w:abstractNum w:abstractNumId="11" w15:restartNumberingAfterBreak="0">
+  <w:abstractNum w:abstractNumId="12" w15:restartNumberingAfterBreak="0">
     <w:nsid w:val="64CE7EFF"/>
     <w:multiLevelType w:val="hybridMultilevel"/>
     <w:tmpl w:val="85D002F4"/>
@@ -35051,7 +36057,7 @@
       </w:rPr>
     </w:lvl>
   </w:abstractNum>
-  <w:abstractNum w:abstractNumId="12" w15:restartNumberingAfterBreak="0">
+  <w:abstractNum w:abstractNumId="13" w15:restartNumberingAfterBreak="0">
     <w:nsid w:val="676E33F3"/>
     <w:multiLevelType w:val="hybridMultilevel"/>
     <w:tmpl w:val="41B2D180"/>
@@ -35163,7 +36169,7 @@
       </w:rPr>
     </w:lvl>
   </w:abstractNum>
-  <w:abstractNum w:abstractNumId="13" w15:restartNumberingAfterBreak="0">
+  <w:abstractNum w:abstractNumId="14" w15:restartNumberingAfterBreak="0">
     <w:nsid w:val="71FA570E"/>
     <w:multiLevelType w:val="hybridMultilevel"/>
     <w:tmpl w:val="9ECC8E2A"/>
@@ -35272,7 +36278,7 @@
       </w:rPr>
     </w:lvl>
   </w:abstractNum>
-  <w:abstractNum w:abstractNumId="14" w15:restartNumberingAfterBreak="0">
+  <w:abstractNum w:abstractNumId="15" w15:restartNumberingAfterBreak="0">
     <w:nsid w:val="7C7F550A"/>
     <w:multiLevelType w:val="hybridMultilevel"/>
     <w:tmpl w:val="441A1BAC"/>
@@ -35391,25 +36397,25 @@
     <w:abstractNumId w:val="6"/>
   </w:num>
   <w:num w:numId="3">
-    <w:abstractNumId w:val="11"/>
+    <w:abstractNumId w:val="12"/>
   </w:num>
   <w:num w:numId="4">
-    <w:abstractNumId w:val="14"/>
+    <w:abstractNumId w:val="15"/>
   </w:num>
   <w:num w:numId="5">
-    <w:abstractNumId w:val="13"/>
+    <w:abstractNumId w:val="14"/>
   </w:num>
   <w:num w:numId="6">
     <w:abstractNumId w:val="3"/>
   </w:num>
   <w:num w:numId="7">
-    <w:abstractNumId w:val="12"/>
+    <w:abstractNumId w:val="13"/>
   </w:num>
   <w:num w:numId="8">
     <w:abstractNumId w:val="1"/>
   </w:num>
   <w:num w:numId="9">
-    <w:abstractNumId w:val="10"/>
+    <w:abstractNumId w:val="11"/>
   </w:num>
   <w:num w:numId="10">
     <w:abstractNumId w:val="0"/>
@@ -35424,9 +36430,12 @@
     <w:abstractNumId w:val="4"/>
   </w:num>
   <w:num w:numId="14">
+    <w:abstractNumId w:val="10"/>
+  </w:num>
+  <w:num w:numId="15">
     <w:abstractNumId w:val="9"/>
   </w:num>
-  <w:num w:numId="15">
+  <w:num w:numId="16">
     <w:abstractNumId w:val="8"/>
   </w:num>
 </w:numbering>
@@ -35973,6 +36982,23 @@
       </w:tblBorders>
     </w:tblPr>
   </w:style>
+  <w:style w:type="paragraph" w:styleId="NormalWeb">
+    <w:name w:val="Normal (Web)"/>
+    <w:basedOn w:val="Normal"/>
+    <w:uiPriority w:val="99"/>
+    <w:semiHidden/>
+    <w:unhideWhenUsed/>
+    <w:rsid w:val="00887634"/>
+    <w:pPr>
+      <w:spacing w:before="100" w:beforeAutospacing="1" w:after="100" w:afterAutospacing="1" w:line="240" w:lineRule="auto"/>
+    </w:pPr>
+    <w:rPr>
+      <w:rFonts w:ascii="Times New Roman" w:eastAsia="Times New Roman" w:hAnsi="Times New Roman" w:cs="Times New Roman"/>
+      <w:sz w:val="24"/>
+      <w:szCs w:val="24"/>
+      <w:lang w:eastAsia="en-IN"/>
+    </w:rPr>
+  </w:style>
 </w:styles>
 </file>
 
@@ -36272,15 +37298,6 @@
 </file>
 
 <file path=customXml/item1.xml><?xml version="1.0" encoding="utf-8"?>
-<?mso-contentType ?>
-<FormTemplates xmlns="http://schemas.microsoft.com/sharepoint/v3/contenttype/forms">
-  <Display>DocumentLibraryForm</Display>
-  <Edit>DocumentLibraryForm</Edit>
-  <New>DocumentLibraryForm</New>
-</FormTemplates>
-</file>
-
-<file path=customXml/item2.xml><?xml version="1.0" encoding="utf-8"?>
 <ct:contentTypeSchema xmlns:ct="http://schemas.microsoft.com/office/2006/metadata/contentType" xmlns:ma="http://schemas.microsoft.com/office/2006/metadata/properties/metaAttributes" ct:_="" ma:_="" ma:contentTypeName="Document" ma:contentTypeID="0x01010085AAB48B1591B14CAA2B1DEBC315DB45" ma:contentTypeVersion="6" ma:contentTypeDescription="Create a new document." ma:contentTypeScope="" ma:versionID="a5975afa7c39b8217d11ddc0b861c9f0">
   <xsd:schema xmlns:xsd="http://www.w3.org/2001/XMLSchema" xmlns:xs="http://www.w3.org/2001/XMLSchema" xmlns:p="http://schemas.microsoft.com/office/2006/metadata/properties" xmlns:ns3="f97f1eda-9d3d-4327-8c37-0382f938bd85" targetNamespace="http://schemas.microsoft.com/office/2006/metadata/properties" ma:root="true" ma:fieldsID="a3dd4dc755ae9bac40c0ea6e881f6e95" ns3:_="">
     <xsd:import namespace="f97f1eda-9d3d-4327-8c37-0382f938bd85"/>
@@ -36438,6 +37455,15 @@
 </ct:contentTypeSchema>
 </file>
 
+<file path=customXml/item2.xml><?xml version="1.0" encoding="utf-8"?>
+<?mso-contentType ?>
+<FormTemplates xmlns="http://schemas.microsoft.com/sharepoint/v3/contenttype/forms">
+  <Display>DocumentLibraryForm</Display>
+  <Edit>DocumentLibraryForm</Edit>
+  <New>DocumentLibraryForm</New>
+</FormTemplates>
+</file>
+
 <file path=customXml/item3.xml><?xml version="1.0" encoding="utf-8"?>
 <p:properties xmlns:p="http://schemas.microsoft.com/office/2006/metadata/properties" xmlns:xsi="http://www.w3.org/2001/XMLSchema-instance" xmlns:pc="http://schemas.microsoft.com/office/infopath/2007/PartnerControls">
   <documentManagement/>
@@ -36445,14 +37471,6 @@
 </file>
 
 <file path=customXml/itemProps1.xml><?xml version="1.0" encoding="utf-8"?>
-<ds:datastoreItem xmlns:ds="http://schemas.openxmlformats.org/officeDocument/2006/customXml" ds:itemID="{1E1F40FE-9068-4B7F-9B82-F86C88EDF8DF}">
-  <ds:schemaRefs>
-    <ds:schemaRef ds:uri="http://schemas.microsoft.com/sharepoint/v3/contenttype/forms"/>
-  </ds:schemaRefs>
-</ds:datastoreItem>
-</file>
-
-<file path=customXml/itemProps2.xml><?xml version="1.0" encoding="utf-8"?>
 <ds:datastoreItem xmlns:ds="http://schemas.openxmlformats.org/officeDocument/2006/customXml" ds:itemID="{0B9A5208-D710-41E9-913A-4507A168E33C}">
   <ds:schemaRefs>
     <ds:schemaRef ds:uri="http://schemas.microsoft.com/office/2006/metadata/contentType"/>
@@ -36470,6 +37488,14 @@
 </ds:datastoreItem>
 </file>
 
+<file path=customXml/itemProps2.xml><?xml version="1.0" encoding="utf-8"?>
+<ds:datastoreItem xmlns:ds="http://schemas.openxmlformats.org/officeDocument/2006/customXml" ds:itemID="{1E1F40FE-9068-4B7F-9B82-F86C88EDF8DF}">
+  <ds:schemaRefs>
+    <ds:schemaRef ds:uri="http://schemas.microsoft.com/sharepoint/v3/contenttype/forms"/>
+  </ds:schemaRefs>
+</ds:datastoreItem>
+</file>
+
 <file path=customXml/itemProps3.xml><?xml version="1.0" encoding="utf-8"?>
 <ds:datastoreItem xmlns:ds="http://schemas.openxmlformats.org/officeDocument/2006/customXml" ds:itemID="{114204FA-9CD2-4EF7-AE3F-37D38A996EFF}">
   <ds:schemaRefs>

--- a/Homework.docx
+++ b/Homework.docx
@@ -37311,6 +37311,4352 @@
         </w:rPr>
       </w:pPr>
     </w:p>
+    <w:p>
+      <w:pPr>
+        <w:rPr>
+          <w:sz w:val="36"/>
+          <w:szCs w:val="36"/>
+        </w:rPr>
+      </w:pPr>
+      <w:r>
+        <w:rPr>
+          <w:sz w:val="36"/>
+          <w:szCs w:val="36"/>
+        </w:rPr>
+        <w:t>Tuesday, 22 February 2022</w:t>
+      </w:r>
+    </w:p>
+    <w:p>
+      <w:pPr>
+        <w:rPr>
+          <w:sz w:val="36"/>
+          <w:szCs w:val="36"/>
+        </w:rPr>
+      </w:pPr>
+    </w:p>
+    <w:p>
+      <w:pPr>
+        <w:rPr>
+          <w:sz w:val="36"/>
+          <w:szCs w:val="36"/>
+        </w:rPr>
+      </w:pPr>
+      <w:r>
+        <w:rPr>
+          <w:sz w:val="36"/>
+          <w:szCs w:val="36"/>
+        </w:rPr>
+        <w:t>Q1. Discuss Pointers and Arrays.</w:t>
+      </w:r>
+    </w:p>
+    <w:p>
+      <w:pPr>
+        <w:rPr>
+          <w:sz w:val="36"/>
+          <w:szCs w:val="36"/>
+        </w:rPr>
+      </w:pPr>
+      <w:r>
+        <w:rPr>
+          <w:sz w:val="36"/>
+          <w:szCs w:val="36"/>
+        </w:rPr>
+        <w:t xml:space="preserve">Answer – </w:t>
+      </w:r>
+    </w:p>
+    <w:p>
+      <w:pPr>
+        <w:rPr>
+          <w:sz w:val="36"/>
+          <w:szCs w:val="36"/>
+        </w:rPr>
+      </w:pPr>
+      <w:r>
+        <w:rPr>
+          <w:sz w:val="36"/>
+          <w:szCs w:val="36"/>
+        </w:rPr>
+        <w:lastRenderedPageBreak/>
+        <w:t>A pointer can point towards an array using the following notation:</w:t>
+      </w:r>
+    </w:p>
+    <w:p>
+      <w:pPr>
+        <w:ind w:left="360"/>
+        <w:rPr>
+          <w:sz w:val="36"/>
+          <w:szCs w:val="36"/>
+        </w:rPr>
+      </w:pPr>
+      <w:r>
+        <w:rPr>
+          <w:sz w:val="36"/>
+          <w:szCs w:val="36"/>
+        </w:rPr>
+        <w:t xml:space="preserve">Int </w:t>
+      </w:r>
+      <w:proofErr w:type="gramStart"/>
+      <w:r>
+        <w:rPr>
+          <w:sz w:val="36"/>
+          <w:szCs w:val="36"/>
+        </w:rPr>
+        <w:t>a[</w:t>
+      </w:r>
+      <w:proofErr w:type="gramEnd"/>
+      <w:r>
+        <w:rPr>
+          <w:sz w:val="36"/>
+          <w:szCs w:val="36"/>
+        </w:rPr>
+        <w:t>] = {2, 43} ;</w:t>
+      </w:r>
+    </w:p>
+    <w:p>
+      <w:pPr>
+        <w:pStyle w:val="ListParagraph"/>
+        <w:numPr>
+          <w:ilvl w:val="0"/>
+          <w:numId w:val="22"/>
+        </w:numPr>
+        <w:rPr>
+          <w:sz w:val="36"/>
+          <w:szCs w:val="36"/>
+        </w:rPr>
+      </w:pPr>
+      <w:r>
+        <w:rPr>
+          <w:sz w:val="36"/>
+          <w:szCs w:val="36"/>
+        </w:rPr>
+        <w:t xml:space="preserve">Int *p = </w:t>
+      </w:r>
+      <w:proofErr w:type="gramStart"/>
+      <w:r>
+        <w:rPr>
+          <w:sz w:val="36"/>
+          <w:szCs w:val="36"/>
+        </w:rPr>
+        <w:t>a ;</w:t>
+      </w:r>
+      <w:proofErr w:type="gramEnd"/>
+    </w:p>
+    <w:p>
+      <w:pPr>
+        <w:pStyle w:val="ListParagraph"/>
+        <w:numPr>
+          <w:ilvl w:val="0"/>
+          <w:numId w:val="22"/>
+        </w:numPr>
+        <w:rPr>
+          <w:sz w:val="36"/>
+          <w:szCs w:val="36"/>
+        </w:rPr>
+      </w:pPr>
+      <w:r>
+        <w:rPr>
+          <w:sz w:val="36"/>
+          <w:szCs w:val="36"/>
+        </w:rPr>
+        <w:t xml:space="preserve">Int *p = </w:t>
+      </w:r>
+      <w:proofErr w:type="gramStart"/>
+      <w:r>
+        <w:rPr>
+          <w:sz w:val="36"/>
+          <w:szCs w:val="36"/>
+        </w:rPr>
+        <w:t>a[</w:t>
+      </w:r>
+      <w:proofErr w:type="gramEnd"/>
+      <w:r>
+        <w:rPr>
+          <w:sz w:val="36"/>
+          <w:szCs w:val="36"/>
+        </w:rPr>
+        <w:t>];</w:t>
+      </w:r>
+    </w:p>
+    <w:p>
+      <w:pPr>
+        <w:pStyle w:val="ListParagraph"/>
+        <w:numPr>
+          <w:ilvl w:val="0"/>
+          <w:numId w:val="22"/>
+        </w:numPr>
+        <w:rPr>
+          <w:sz w:val="36"/>
+          <w:szCs w:val="36"/>
+        </w:rPr>
+      </w:pPr>
+      <w:r>
+        <w:rPr>
+          <w:sz w:val="36"/>
+          <w:szCs w:val="36"/>
+        </w:rPr>
+        <w:t xml:space="preserve">Int *p = </w:t>
+      </w:r>
+      <w:proofErr w:type="gramStart"/>
+      <w:r>
+        <w:rPr>
+          <w:sz w:val="36"/>
+          <w:szCs w:val="36"/>
+        </w:rPr>
+        <w:t>a[</w:t>
+      </w:r>
+      <w:proofErr w:type="gramEnd"/>
+      <w:r>
+        <w:rPr>
+          <w:sz w:val="36"/>
+          <w:szCs w:val="36"/>
+        </w:rPr>
+        <w:t>0];</w:t>
+      </w:r>
+    </w:p>
+    <w:p>
+      <w:pPr>
+        <w:rPr>
+          <w:sz w:val="36"/>
+          <w:szCs w:val="36"/>
+        </w:rPr>
+      </w:pPr>
+    </w:p>
+    <w:p>
+      <w:pPr>
+        <w:rPr>
+          <w:sz w:val="36"/>
+          <w:szCs w:val="36"/>
+        </w:rPr>
+      </w:pPr>
+      <w:r>
+        <w:rPr>
+          <w:sz w:val="36"/>
+          <w:szCs w:val="36"/>
+        </w:rPr>
+        <w:t xml:space="preserve">We can use pointer arithmetic on p as well as </w:t>
+      </w:r>
+      <w:proofErr w:type="gramStart"/>
+      <w:r>
+        <w:rPr>
+          <w:sz w:val="36"/>
+          <w:szCs w:val="36"/>
+        </w:rPr>
+        <w:t>a .</w:t>
+      </w:r>
+      <w:proofErr w:type="gramEnd"/>
+    </w:p>
+    <w:p>
+      <w:pPr>
+        <w:rPr>
+          <w:sz w:val="36"/>
+          <w:szCs w:val="36"/>
+        </w:rPr>
+      </w:pPr>
+      <w:r>
+        <w:rPr>
+          <w:sz w:val="36"/>
+          <w:szCs w:val="36"/>
+        </w:rPr>
+        <w:t xml:space="preserve">To access the </w:t>
+      </w:r>
+      <w:proofErr w:type="spellStart"/>
+      <w:r>
+        <w:rPr>
+          <w:sz w:val="36"/>
+          <w:szCs w:val="36"/>
+        </w:rPr>
+        <w:t>ith</w:t>
+      </w:r>
+      <w:proofErr w:type="spellEnd"/>
+      <w:r>
+        <w:rPr>
+          <w:sz w:val="36"/>
+          <w:szCs w:val="36"/>
+        </w:rPr>
+        <w:t xml:space="preserve"> </w:t>
+      </w:r>
+      <w:proofErr w:type="gramStart"/>
+      <w:r>
+        <w:rPr>
+          <w:sz w:val="36"/>
+          <w:szCs w:val="36"/>
+        </w:rPr>
+        <w:t>element :</w:t>
+      </w:r>
+      <w:proofErr w:type="gramEnd"/>
+      <w:r>
+        <w:rPr>
+          <w:sz w:val="36"/>
+          <w:szCs w:val="36"/>
+        </w:rPr>
+        <w:t xml:space="preserve"> </w:t>
+      </w:r>
+    </w:p>
+    <w:p>
+      <w:pPr>
+        <w:pStyle w:val="ListParagraph"/>
+        <w:numPr>
+          <w:ilvl w:val="0"/>
+          <w:numId w:val="23"/>
+        </w:numPr>
+        <w:rPr>
+          <w:sz w:val="36"/>
+          <w:szCs w:val="36"/>
+        </w:rPr>
+      </w:pPr>
+      <w:r>
+        <w:rPr>
+          <w:sz w:val="36"/>
+          <w:szCs w:val="36"/>
+        </w:rPr>
+        <w:t>*(</w:t>
+      </w:r>
+      <w:proofErr w:type="spellStart"/>
+      <w:r>
+        <w:rPr>
+          <w:sz w:val="36"/>
+          <w:szCs w:val="36"/>
+        </w:rPr>
+        <w:t>p+i</w:t>
+      </w:r>
+      <w:proofErr w:type="spellEnd"/>
+      <w:proofErr w:type="gramStart"/>
+      <w:r>
+        <w:rPr>
+          <w:sz w:val="36"/>
+          <w:szCs w:val="36"/>
+        </w:rPr>
+        <w:t>) ;</w:t>
+      </w:r>
+      <w:proofErr w:type="gramEnd"/>
+    </w:p>
+    <w:p>
+      <w:pPr>
+        <w:pStyle w:val="ListParagraph"/>
+        <w:numPr>
+          <w:ilvl w:val="0"/>
+          <w:numId w:val="23"/>
+        </w:numPr>
+        <w:rPr>
+          <w:sz w:val="36"/>
+          <w:szCs w:val="36"/>
+        </w:rPr>
+      </w:pPr>
+      <w:r>
+        <w:rPr>
+          <w:sz w:val="36"/>
+          <w:szCs w:val="36"/>
+        </w:rPr>
+        <w:t>*(</w:t>
+      </w:r>
+      <w:proofErr w:type="spellStart"/>
+      <w:r>
+        <w:rPr>
+          <w:sz w:val="36"/>
+          <w:szCs w:val="36"/>
+        </w:rPr>
+        <w:t>a+i</w:t>
+      </w:r>
+      <w:proofErr w:type="spellEnd"/>
+      <w:proofErr w:type="gramStart"/>
+      <w:r>
+        <w:rPr>
+          <w:sz w:val="36"/>
+          <w:szCs w:val="36"/>
+        </w:rPr>
+        <w:t>) ;</w:t>
+      </w:r>
+      <w:proofErr w:type="gramEnd"/>
+    </w:p>
+    <w:p>
+      <w:pPr>
+        <w:rPr>
+          <w:sz w:val="36"/>
+          <w:szCs w:val="36"/>
+        </w:rPr>
+      </w:pPr>
+      <w:r>
+        <w:rPr>
+          <w:sz w:val="36"/>
+          <w:szCs w:val="36"/>
+        </w:rPr>
+        <w:t>However, the name of the array cannot be reassigned to a new memory location, it is of constant pointer type.</w:t>
+      </w:r>
+    </w:p>
+    <w:p>
+      <w:pPr>
+        <w:rPr>
+          <w:sz w:val="36"/>
+          <w:szCs w:val="36"/>
+        </w:rPr>
+      </w:pPr>
+    </w:p>
+    <w:p>
+      <w:pPr>
+        <w:rPr>
+          <w:sz w:val="36"/>
+          <w:szCs w:val="36"/>
+        </w:rPr>
+      </w:pPr>
+      <w:r>
+        <w:rPr>
+          <w:sz w:val="36"/>
+          <w:szCs w:val="36"/>
+        </w:rPr>
+        <w:t xml:space="preserve">Q2. Discuss Pointers with class </w:t>
+      </w:r>
+    </w:p>
+    <w:p>
+      <w:pPr>
+        <w:rPr>
+          <w:sz w:val="36"/>
+          <w:szCs w:val="36"/>
+        </w:rPr>
+      </w:pPr>
+      <w:r>
+        <w:rPr>
+          <w:sz w:val="36"/>
+          <w:szCs w:val="36"/>
+        </w:rPr>
+        <w:t xml:space="preserve">Answer – </w:t>
+      </w:r>
+    </w:p>
+    <w:p>
+      <w:pPr>
+        <w:rPr>
+          <w:sz w:val="36"/>
+          <w:szCs w:val="36"/>
+        </w:rPr>
+      </w:pPr>
+      <w:r>
+        <w:rPr>
+          <w:sz w:val="36"/>
+          <w:szCs w:val="36"/>
+        </w:rPr>
+        <w:t xml:space="preserve">We can create a pointer as a data member of the class as well as define </w:t>
+      </w:r>
+      <w:r>
+        <w:rPr>
+          <w:sz w:val="36"/>
+          <w:szCs w:val="36"/>
+        </w:rPr>
+        <w:t xml:space="preserve">a pointer to the object of the class. </w:t>
+      </w:r>
+    </w:p>
+    <w:p>
+      <w:pPr>
+        <w:rPr>
+          <w:sz w:val="36"/>
+          <w:szCs w:val="36"/>
+        </w:rPr>
+      </w:pPr>
+      <w:r>
+        <w:rPr>
+          <w:sz w:val="36"/>
+          <w:szCs w:val="36"/>
+        </w:rPr>
+        <w:t>Class A {</w:t>
+      </w:r>
+    </w:p>
+    <w:p>
+      <w:pPr>
+        <w:rPr>
+          <w:sz w:val="36"/>
+          <w:szCs w:val="36"/>
+        </w:rPr>
+      </w:pPr>
+      <w:r>
+        <w:rPr>
+          <w:sz w:val="36"/>
+          <w:szCs w:val="36"/>
+        </w:rPr>
+        <w:tab/>
+        <w:t>Int *</w:t>
+      </w:r>
+      <w:proofErr w:type="gramStart"/>
+      <w:r>
+        <w:rPr>
+          <w:sz w:val="36"/>
+          <w:szCs w:val="36"/>
+        </w:rPr>
+        <w:t>a ;</w:t>
+      </w:r>
+      <w:proofErr w:type="gramEnd"/>
+    </w:p>
+    <w:p>
+      <w:pPr>
+        <w:rPr>
+          <w:sz w:val="36"/>
+          <w:szCs w:val="36"/>
+        </w:rPr>
+      </w:pPr>
+      <w:r>
+        <w:rPr>
+          <w:sz w:val="36"/>
+          <w:szCs w:val="36"/>
+        </w:rPr>
+        <w:tab/>
+        <w:t xml:space="preserve">Int </w:t>
+      </w:r>
+      <w:proofErr w:type="gramStart"/>
+      <w:r>
+        <w:rPr>
+          <w:sz w:val="36"/>
+          <w:szCs w:val="36"/>
+        </w:rPr>
+        <w:t>b ;</w:t>
+      </w:r>
+      <w:proofErr w:type="gramEnd"/>
+    </w:p>
+    <w:p>
+      <w:pPr>
+        <w:rPr>
+          <w:sz w:val="36"/>
+          <w:szCs w:val="36"/>
+        </w:rPr>
+      </w:pPr>
+      <w:r>
+        <w:rPr>
+          <w:sz w:val="36"/>
+          <w:szCs w:val="36"/>
+        </w:rPr>
+        <w:t>};</w:t>
+      </w:r>
+    </w:p>
+    <w:p>
+      <w:pPr>
+        <w:rPr>
+          <w:sz w:val="36"/>
+          <w:szCs w:val="36"/>
+        </w:rPr>
+      </w:pPr>
+      <w:r>
+        <w:rPr>
+          <w:sz w:val="36"/>
+          <w:szCs w:val="36"/>
+        </w:rPr>
+        <w:t>A obj</w:t>
+      </w:r>
+      <w:proofErr w:type="gramStart"/>
+      <w:r>
+        <w:rPr>
+          <w:sz w:val="36"/>
+          <w:szCs w:val="36"/>
+        </w:rPr>
+        <w:t>1 ;</w:t>
+      </w:r>
+      <w:proofErr w:type="gramEnd"/>
+    </w:p>
+    <w:p>
+      <w:pPr>
+        <w:rPr>
+          <w:sz w:val="36"/>
+          <w:szCs w:val="36"/>
+        </w:rPr>
+      </w:pPr>
+      <w:r>
+        <w:rPr>
+          <w:sz w:val="36"/>
+          <w:szCs w:val="36"/>
+        </w:rPr>
+        <w:lastRenderedPageBreak/>
+        <w:t>A * ptr1 = &amp;</w:t>
+      </w:r>
+      <w:proofErr w:type="gramStart"/>
+      <w:r>
+        <w:rPr>
+          <w:sz w:val="36"/>
+          <w:szCs w:val="36"/>
+        </w:rPr>
+        <w:t>obj1;</w:t>
+      </w:r>
+      <w:proofErr w:type="gramEnd"/>
+    </w:p>
+    <w:p>
+      <w:pPr>
+        <w:rPr>
+          <w:sz w:val="36"/>
+          <w:szCs w:val="36"/>
+        </w:rPr>
+      </w:pPr>
+    </w:p>
+    <w:p>
+      <w:pPr>
+        <w:rPr>
+          <w:sz w:val="36"/>
+          <w:szCs w:val="36"/>
+        </w:rPr>
+      </w:pPr>
+      <w:r>
+        <w:rPr>
+          <w:sz w:val="36"/>
+          <w:szCs w:val="36"/>
+        </w:rPr>
+        <w:t xml:space="preserve">We can access the public members with pointer using the following </w:t>
+      </w:r>
+      <w:proofErr w:type="gramStart"/>
+      <w:r>
+        <w:rPr>
+          <w:sz w:val="36"/>
+          <w:szCs w:val="36"/>
+        </w:rPr>
+        <w:t>syntax :</w:t>
+      </w:r>
+      <w:proofErr w:type="gramEnd"/>
+      <w:r>
+        <w:rPr>
+          <w:sz w:val="36"/>
+          <w:szCs w:val="36"/>
+        </w:rPr>
+        <w:t xml:space="preserve"> </w:t>
+      </w:r>
+    </w:p>
+    <w:p>
+      <w:pPr>
+        <w:rPr>
+          <w:sz w:val="36"/>
+          <w:szCs w:val="36"/>
+        </w:rPr>
+      </w:pPr>
+      <w:r>
+        <w:rPr>
+          <w:sz w:val="36"/>
+          <w:szCs w:val="36"/>
+        </w:rPr>
+        <w:t xml:space="preserve">Int </w:t>
+      </w:r>
+      <w:proofErr w:type="gramStart"/>
+      <w:r>
+        <w:rPr>
+          <w:sz w:val="36"/>
+          <w:szCs w:val="36"/>
+        </w:rPr>
+        <w:t>A::</w:t>
+      </w:r>
+      <w:proofErr w:type="gramEnd"/>
+      <w:r>
+        <w:rPr>
+          <w:sz w:val="36"/>
+          <w:szCs w:val="36"/>
+        </w:rPr>
+        <w:t>*p = &amp;A::a;</w:t>
+      </w:r>
+    </w:p>
+    <w:p>
+      <w:pPr>
+        <w:rPr>
+          <w:sz w:val="36"/>
+          <w:szCs w:val="36"/>
+        </w:rPr>
+      </w:pPr>
+      <w:r>
+        <w:rPr>
+          <w:sz w:val="36"/>
+          <w:szCs w:val="36"/>
+        </w:rPr>
+        <w:t xml:space="preserve">P is a pointer, pointing towards a data member </w:t>
+      </w:r>
+      <w:proofErr w:type="spellStart"/>
+      <w:r>
+        <w:rPr>
+          <w:sz w:val="36"/>
+          <w:szCs w:val="36"/>
+        </w:rPr>
+        <w:t>a</w:t>
+      </w:r>
+      <w:proofErr w:type="spellEnd"/>
+      <w:r>
+        <w:rPr>
+          <w:sz w:val="36"/>
+          <w:szCs w:val="36"/>
+        </w:rPr>
+        <w:t xml:space="preserve"> of class </w:t>
+      </w:r>
+      <w:proofErr w:type="gramStart"/>
+      <w:r>
+        <w:rPr>
+          <w:sz w:val="36"/>
+          <w:szCs w:val="36"/>
+        </w:rPr>
+        <w:t>A .</w:t>
+      </w:r>
+      <w:proofErr w:type="gramEnd"/>
+      <w:r>
+        <w:rPr>
+          <w:sz w:val="36"/>
+          <w:szCs w:val="36"/>
+        </w:rPr>
+        <w:t xml:space="preserve"> </w:t>
+      </w:r>
+    </w:p>
+    <w:p>
+      <w:pPr>
+        <w:rPr>
+          <w:sz w:val="36"/>
+          <w:szCs w:val="36"/>
+        </w:rPr>
+      </w:pPr>
+    </w:p>
+    <w:p>
+      <w:pPr>
+        <w:rPr>
+          <w:sz w:val="36"/>
+          <w:szCs w:val="36"/>
+        </w:rPr>
+      </w:pPr>
+      <w:r>
+        <w:rPr>
+          <w:sz w:val="36"/>
+          <w:szCs w:val="36"/>
+        </w:rPr>
+        <w:t xml:space="preserve">Q3 – Practice program – </w:t>
+      </w:r>
+    </w:p>
+    <w:p>
+      <w:pPr>
+        <w:rPr>
+          <w:sz w:val="36"/>
+          <w:szCs w:val="36"/>
+        </w:rPr>
+      </w:pPr>
+      <w:r>
+        <w:rPr>
+          <w:sz w:val="36"/>
+          <w:szCs w:val="36"/>
+        </w:rPr>
+        <w:t xml:space="preserve">Ans – </w:t>
+      </w:r>
+    </w:p>
+    <w:p>
+      <w:pPr>
+        <w:rPr>
+          <w:sz w:val="36"/>
+          <w:szCs w:val="36"/>
+        </w:rPr>
+      </w:pPr>
+      <w:r>
+        <w:rPr>
+          <w:sz w:val="36"/>
+          <w:szCs w:val="36"/>
+        </w:rPr>
+        <w:t>// Pointer to class-Objects</w:t>
+      </w:r>
+    </w:p>
+    <w:p>
+      <w:pPr>
+        <w:rPr>
+          <w:sz w:val="36"/>
+          <w:szCs w:val="36"/>
+        </w:rPr>
+      </w:pPr>
+    </w:p>
+    <w:p>
+      <w:pPr>
+        <w:rPr>
+          <w:sz w:val="36"/>
+          <w:szCs w:val="36"/>
+        </w:rPr>
+      </w:pPr>
+      <w:r>
+        <w:rPr>
+          <w:sz w:val="36"/>
+          <w:szCs w:val="36"/>
+        </w:rPr>
+        <w:t>#include &lt;iostream&gt;</w:t>
+      </w:r>
+    </w:p>
+    <w:p>
+      <w:pPr>
+        <w:rPr>
+          <w:sz w:val="36"/>
+          <w:szCs w:val="36"/>
+        </w:rPr>
+      </w:pPr>
+      <w:r>
+        <w:rPr>
+          <w:sz w:val="36"/>
+          <w:szCs w:val="36"/>
+        </w:rPr>
+        <w:t xml:space="preserve">using namespace </w:t>
+      </w:r>
+      <w:proofErr w:type="gramStart"/>
+      <w:r>
+        <w:rPr>
+          <w:sz w:val="36"/>
+          <w:szCs w:val="36"/>
+        </w:rPr>
+        <w:t>std;</w:t>
+      </w:r>
+      <w:proofErr w:type="gramEnd"/>
+    </w:p>
+    <w:p>
+      <w:pPr>
+        <w:rPr>
+          <w:sz w:val="36"/>
+          <w:szCs w:val="36"/>
+        </w:rPr>
+      </w:pPr>
+    </w:p>
+    <w:p>
+      <w:pPr>
+        <w:rPr>
+          <w:sz w:val="36"/>
+          <w:szCs w:val="36"/>
+        </w:rPr>
+      </w:pPr>
+      <w:r>
+        <w:rPr>
+          <w:sz w:val="36"/>
+          <w:szCs w:val="36"/>
+        </w:rPr>
+        <w:t>class A</w:t>
+      </w:r>
+    </w:p>
+    <w:p>
+      <w:pPr>
+        <w:rPr>
+          <w:sz w:val="36"/>
+          <w:szCs w:val="36"/>
+        </w:rPr>
+      </w:pPr>
+      <w:r>
+        <w:rPr>
+          <w:sz w:val="36"/>
+          <w:szCs w:val="36"/>
+        </w:rPr>
+        <w:t>{</w:t>
+      </w:r>
+    </w:p>
+    <w:p>
+      <w:pPr>
+        <w:rPr>
+          <w:sz w:val="36"/>
+          <w:szCs w:val="36"/>
+        </w:rPr>
+      </w:pPr>
+      <w:r>
+        <w:rPr>
+          <w:sz w:val="36"/>
+          <w:szCs w:val="36"/>
+        </w:rPr>
+        <w:t xml:space="preserve">    int </w:t>
+      </w:r>
+      <w:proofErr w:type="gramStart"/>
+      <w:r>
+        <w:rPr>
+          <w:sz w:val="36"/>
+          <w:szCs w:val="36"/>
+        </w:rPr>
+        <w:t>a;</w:t>
+      </w:r>
+      <w:proofErr w:type="gramEnd"/>
+    </w:p>
+    <w:p>
+      <w:pPr>
+        <w:rPr>
+          <w:sz w:val="36"/>
+          <w:szCs w:val="36"/>
+        </w:rPr>
+      </w:pPr>
+    </w:p>
+    <w:p>
+      <w:pPr>
+        <w:rPr>
+          <w:sz w:val="36"/>
+          <w:szCs w:val="36"/>
+        </w:rPr>
+      </w:pPr>
+      <w:r>
+        <w:rPr>
+          <w:sz w:val="36"/>
+          <w:szCs w:val="36"/>
+        </w:rPr>
+        <w:t>public:</w:t>
+      </w:r>
+    </w:p>
+    <w:p>
+      <w:pPr>
+        <w:rPr>
+          <w:sz w:val="36"/>
+          <w:szCs w:val="36"/>
+        </w:rPr>
+      </w:pPr>
+      <w:r>
+        <w:rPr>
+          <w:sz w:val="36"/>
+          <w:szCs w:val="36"/>
+        </w:rPr>
+        <w:t xml:space="preserve">    int </w:t>
+      </w:r>
+      <w:proofErr w:type="gramStart"/>
+      <w:r>
+        <w:rPr>
+          <w:sz w:val="36"/>
+          <w:szCs w:val="36"/>
+        </w:rPr>
+        <w:t>b;</w:t>
+      </w:r>
+      <w:proofErr w:type="gramEnd"/>
+    </w:p>
+    <w:p>
+      <w:pPr>
+        <w:rPr>
+          <w:sz w:val="36"/>
+          <w:szCs w:val="36"/>
+        </w:rPr>
+      </w:pPr>
+      <w:r>
+        <w:rPr>
+          <w:sz w:val="36"/>
+          <w:szCs w:val="36"/>
+        </w:rPr>
+        <w:t xml:space="preserve">    inline void </w:t>
+      </w:r>
+      <w:proofErr w:type="spellStart"/>
+      <w:proofErr w:type="gramStart"/>
+      <w:r>
+        <w:rPr>
+          <w:sz w:val="36"/>
+          <w:szCs w:val="36"/>
+        </w:rPr>
+        <w:t>getdata</w:t>
+      </w:r>
+      <w:proofErr w:type="spellEnd"/>
+      <w:r>
+        <w:rPr>
+          <w:sz w:val="36"/>
+          <w:szCs w:val="36"/>
+        </w:rPr>
+        <w:t>(</w:t>
+      </w:r>
+      <w:proofErr w:type="gramEnd"/>
+      <w:r>
+        <w:rPr>
+          <w:sz w:val="36"/>
+          <w:szCs w:val="36"/>
+        </w:rPr>
+        <w:t>int a, int b);</w:t>
+      </w:r>
+    </w:p>
+    <w:p>
+      <w:pPr>
+        <w:rPr>
+          <w:sz w:val="36"/>
+          <w:szCs w:val="36"/>
+        </w:rPr>
+      </w:pPr>
+      <w:r>
+        <w:rPr>
+          <w:sz w:val="36"/>
+          <w:szCs w:val="36"/>
+        </w:rPr>
+        <w:t xml:space="preserve">    void </w:t>
+      </w:r>
+      <w:proofErr w:type="spellStart"/>
+      <w:proofErr w:type="gramStart"/>
+      <w:r>
+        <w:rPr>
+          <w:sz w:val="36"/>
+          <w:szCs w:val="36"/>
+        </w:rPr>
+        <w:t>displaydata</w:t>
+      </w:r>
+      <w:proofErr w:type="spellEnd"/>
+      <w:r>
+        <w:rPr>
+          <w:sz w:val="36"/>
+          <w:szCs w:val="36"/>
+        </w:rPr>
+        <w:t>(</w:t>
+      </w:r>
+      <w:proofErr w:type="gramEnd"/>
+      <w:r>
+        <w:rPr>
+          <w:sz w:val="36"/>
+          <w:szCs w:val="36"/>
+        </w:rPr>
+        <w:t>)</w:t>
+      </w:r>
+    </w:p>
+    <w:p>
+      <w:pPr>
+        <w:rPr>
+          <w:sz w:val="36"/>
+          <w:szCs w:val="36"/>
+        </w:rPr>
+      </w:pPr>
+      <w:r>
+        <w:rPr>
+          <w:sz w:val="36"/>
+          <w:szCs w:val="36"/>
+        </w:rPr>
+        <w:lastRenderedPageBreak/>
+        <w:t xml:space="preserve">    {</w:t>
+      </w:r>
+    </w:p>
+    <w:p>
+      <w:pPr>
+        <w:rPr>
+          <w:sz w:val="36"/>
+          <w:szCs w:val="36"/>
+        </w:rPr>
+      </w:pPr>
+      <w:r>
+        <w:rPr>
+          <w:sz w:val="36"/>
+          <w:szCs w:val="36"/>
+        </w:rPr>
+        <w:t xml:space="preserve">        </w:t>
+      </w:r>
+      <w:proofErr w:type="spellStart"/>
+      <w:r>
+        <w:rPr>
+          <w:sz w:val="36"/>
+          <w:szCs w:val="36"/>
+        </w:rPr>
+        <w:t>cout</w:t>
+      </w:r>
+      <w:proofErr w:type="spellEnd"/>
+      <w:r>
+        <w:rPr>
+          <w:sz w:val="36"/>
+          <w:szCs w:val="36"/>
+        </w:rPr>
+        <w:t xml:space="preserve"> &lt;&lt; a &lt;&lt; " " &lt;&lt; b &lt;&lt; </w:t>
+      </w:r>
+      <w:proofErr w:type="spellStart"/>
+      <w:proofErr w:type="gramStart"/>
+      <w:r>
+        <w:rPr>
+          <w:sz w:val="36"/>
+          <w:szCs w:val="36"/>
+        </w:rPr>
+        <w:t>endl</w:t>
+      </w:r>
+      <w:proofErr w:type="spellEnd"/>
+      <w:r>
+        <w:rPr>
+          <w:sz w:val="36"/>
+          <w:szCs w:val="36"/>
+        </w:rPr>
+        <w:t>;</w:t>
+      </w:r>
+      <w:proofErr w:type="gramEnd"/>
+    </w:p>
+    <w:p>
+      <w:pPr>
+        <w:rPr>
+          <w:sz w:val="36"/>
+          <w:szCs w:val="36"/>
+        </w:rPr>
+      </w:pPr>
+      <w:r>
+        <w:rPr>
+          <w:sz w:val="36"/>
+          <w:szCs w:val="36"/>
+        </w:rPr>
+        <w:t xml:space="preserve">    }</w:t>
+      </w:r>
+    </w:p>
+    <w:p>
+      <w:pPr>
+        <w:rPr>
+          <w:sz w:val="36"/>
+          <w:szCs w:val="36"/>
+        </w:rPr>
+      </w:pPr>
+      <w:r>
+        <w:rPr>
+          <w:sz w:val="36"/>
+          <w:szCs w:val="36"/>
+        </w:rPr>
+        <w:t>};</w:t>
+      </w:r>
+    </w:p>
+    <w:p>
+      <w:pPr>
+        <w:rPr>
+          <w:sz w:val="36"/>
+          <w:szCs w:val="36"/>
+        </w:rPr>
+      </w:pPr>
+    </w:p>
+    <w:p>
+      <w:pPr>
+        <w:rPr>
+          <w:sz w:val="36"/>
+          <w:szCs w:val="36"/>
+        </w:rPr>
+      </w:pPr>
+      <w:r>
+        <w:rPr>
+          <w:sz w:val="36"/>
+          <w:szCs w:val="36"/>
+        </w:rPr>
+        <w:t xml:space="preserve">void </w:t>
+      </w:r>
+      <w:proofErr w:type="gramStart"/>
+      <w:r>
+        <w:rPr>
+          <w:sz w:val="36"/>
+          <w:szCs w:val="36"/>
+        </w:rPr>
+        <w:t>A ::</w:t>
+      </w:r>
+      <w:proofErr w:type="spellStart"/>
+      <w:r>
+        <w:rPr>
+          <w:sz w:val="36"/>
+          <w:szCs w:val="36"/>
+        </w:rPr>
+        <w:t>getdata</w:t>
+      </w:r>
+      <w:proofErr w:type="spellEnd"/>
+      <w:proofErr w:type="gramEnd"/>
+      <w:r>
+        <w:rPr>
+          <w:sz w:val="36"/>
+          <w:szCs w:val="36"/>
+        </w:rPr>
+        <w:t>(int a, int b)</w:t>
+      </w:r>
+    </w:p>
+    <w:p>
+      <w:pPr>
+        <w:rPr>
+          <w:sz w:val="36"/>
+          <w:szCs w:val="36"/>
+        </w:rPr>
+      </w:pPr>
+      <w:r>
+        <w:rPr>
+          <w:sz w:val="36"/>
+          <w:szCs w:val="36"/>
+        </w:rPr>
+        <w:t>{</w:t>
+      </w:r>
+    </w:p>
+    <w:p>
+      <w:pPr>
+        <w:rPr>
+          <w:sz w:val="36"/>
+          <w:szCs w:val="36"/>
+        </w:rPr>
+      </w:pPr>
+      <w:r>
+        <w:rPr>
+          <w:sz w:val="36"/>
+          <w:szCs w:val="36"/>
+        </w:rPr>
+        <w:t xml:space="preserve">    this-&gt;a = </w:t>
+      </w:r>
+      <w:proofErr w:type="gramStart"/>
+      <w:r>
+        <w:rPr>
+          <w:sz w:val="36"/>
+          <w:szCs w:val="36"/>
+        </w:rPr>
+        <w:t>a;</w:t>
+      </w:r>
+      <w:proofErr w:type="gramEnd"/>
+    </w:p>
+    <w:p>
+      <w:pPr>
+        <w:rPr>
+          <w:sz w:val="36"/>
+          <w:szCs w:val="36"/>
+        </w:rPr>
+      </w:pPr>
+      <w:r>
+        <w:rPr>
+          <w:sz w:val="36"/>
+          <w:szCs w:val="36"/>
+        </w:rPr>
+        <w:t xml:space="preserve">    this-&gt;b = </w:t>
+      </w:r>
+      <w:proofErr w:type="gramStart"/>
+      <w:r>
+        <w:rPr>
+          <w:sz w:val="36"/>
+          <w:szCs w:val="36"/>
+        </w:rPr>
+        <w:t>b;</w:t>
+      </w:r>
+      <w:proofErr w:type="gramEnd"/>
+    </w:p>
+    <w:p>
+      <w:pPr>
+        <w:rPr>
+          <w:sz w:val="36"/>
+          <w:szCs w:val="36"/>
+        </w:rPr>
+      </w:pPr>
+      <w:r>
+        <w:rPr>
+          <w:sz w:val="36"/>
+          <w:szCs w:val="36"/>
+        </w:rPr>
+        <w:t>}</w:t>
+      </w:r>
+    </w:p>
+    <w:p>
+      <w:pPr>
+        <w:rPr>
+          <w:sz w:val="36"/>
+          <w:szCs w:val="36"/>
+        </w:rPr>
+      </w:pPr>
+    </w:p>
+    <w:p>
+      <w:pPr>
+        <w:rPr>
+          <w:sz w:val="36"/>
+          <w:szCs w:val="36"/>
+        </w:rPr>
+      </w:pPr>
+      <w:r>
+        <w:rPr>
+          <w:sz w:val="36"/>
+          <w:szCs w:val="36"/>
+        </w:rPr>
+        <w:t xml:space="preserve">int </w:t>
+      </w:r>
+      <w:proofErr w:type="gramStart"/>
+      <w:r>
+        <w:rPr>
+          <w:sz w:val="36"/>
+          <w:szCs w:val="36"/>
+        </w:rPr>
+        <w:t>main(</w:t>
+      </w:r>
+      <w:proofErr w:type="gramEnd"/>
+      <w:r>
+        <w:rPr>
+          <w:sz w:val="36"/>
+          <w:szCs w:val="36"/>
+        </w:rPr>
+        <w:t>)</w:t>
+      </w:r>
+    </w:p>
+    <w:p>
+      <w:pPr>
+        <w:rPr>
+          <w:sz w:val="36"/>
+          <w:szCs w:val="36"/>
+        </w:rPr>
+      </w:pPr>
+      <w:r>
+        <w:rPr>
+          <w:sz w:val="36"/>
+          <w:szCs w:val="36"/>
+        </w:rPr>
+        <w:t>{</w:t>
+      </w:r>
+    </w:p>
+    <w:p>
+      <w:pPr>
+        <w:rPr>
+          <w:sz w:val="36"/>
+          <w:szCs w:val="36"/>
+        </w:rPr>
+      </w:pPr>
+      <w:r>
+        <w:rPr>
+          <w:sz w:val="36"/>
+          <w:szCs w:val="36"/>
+        </w:rPr>
+        <w:t xml:space="preserve">    A </w:t>
+      </w:r>
+      <w:proofErr w:type="spellStart"/>
+      <w:proofErr w:type="gramStart"/>
+      <w:r>
+        <w:rPr>
+          <w:sz w:val="36"/>
+          <w:szCs w:val="36"/>
+        </w:rPr>
+        <w:t>shyam</w:t>
+      </w:r>
+      <w:proofErr w:type="spellEnd"/>
+      <w:r>
+        <w:rPr>
+          <w:sz w:val="36"/>
+          <w:szCs w:val="36"/>
+        </w:rPr>
+        <w:t>;</w:t>
+      </w:r>
+      <w:proofErr w:type="gramEnd"/>
+    </w:p>
+    <w:p>
+      <w:pPr>
+        <w:rPr>
+          <w:sz w:val="36"/>
+          <w:szCs w:val="36"/>
+        </w:rPr>
+      </w:pPr>
+      <w:r>
+        <w:rPr>
+          <w:sz w:val="36"/>
+          <w:szCs w:val="36"/>
+        </w:rPr>
+        <w:t xml:space="preserve">    </w:t>
+      </w:r>
+      <w:proofErr w:type="spellStart"/>
+      <w:proofErr w:type="gramStart"/>
+      <w:r>
+        <w:rPr>
+          <w:sz w:val="36"/>
+          <w:szCs w:val="36"/>
+        </w:rPr>
+        <w:t>shyam.getdata</w:t>
+      </w:r>
+      <w:proofErr w:type="spellEnd"/>
+      <w:proofErr w:type="gramEnd"/>
+      <w:r>
+        <w:rPr>
+          <w:sz w:val="36"/>
+          <w:szCs w:val="36"/>
+        </w:rPr>
+        <w:t>(3, 5);</w:t>
+      </w:r>
+    </w:p>
+    <w:p>
+      <w:pPr>
+        <w:rPr>
+          <w:sz w:val="36"/>
+          <w:szCs w:val="36"/>
+        </w:rPr>
+      </w:pPr>
+      <w:r>
+        <w:rPr>
+          <w:sz w:val="36"/>
+          <w:szCs w:val="36"/>
+        </w:rPr>
+        <w:t xml:space="preserve">    </w:t>
+      </w:r>
+      <w:proofErr w:type="spellStart"/>
+      <w:proofErr w:type="gramStart"/>
+      <w:r>
+        <w:rPr>
+          <w:sz w:val="36"/>
+          <w:szCs w:val="36"/>
+        </w:rPr>
+        <w:t>shyam.displaydata</w:t>
+      </w:r>
+      <w:proofErr w:type="spellEnd"/>
+      <w:proofErr w:type="gramEnd"/>
+      <w:r>
+        <w:rPr>
+          <w:sz w:val="36"/>
+          <w:szCs w:val="36"/>
+        </w:rPr>
+        <w:t>();</w:t>
+      </w:r>
+    </w:p>
+    <w:p>
+      <w:pPr>
+        <w:rPr>
+          <w:sz w:val="36"/>
+          <w:szCs w:val="36"/>
+        </w:rPr>
+      </w:pPr>
+    </w:p>
+    <w:p>
+      <w:pPr>
+        <w:rPr>
+          <w:sz w:val="36"/>
+          <w:szCs w:val="36"/>
+        </w:rPr>
+      </w:pPr>
+      <w:r>
+        <w:rPr>
+          <w:sz w:val="36"/>
+          <w:szCs w:val="36"/>
+        </w:rPr>
+        <w:t xml:space="preserve">    // Pointer to </w:t>
+      </w:r>
+      <w:proofErr w:type="gramStart"/>
+      <w:r>
+        <w:rPr>
+          <w:sz w:val="36"/>
+          <w:szCs w:val="36"/>
+        </w:rPr>
+        <w:t>object ;</w:t>
+      </w:r>
+      <w:proofErr w:type="gramEnd"/>
+    </w:p>
+    <w:p>
+      <w:pPr>
+        <w:rPr>
+          <w:sz w:val="36"/>
+          <w:szCs w:val="36"/>
+        </w:rPr>
+      </w:pPr>
+      <w:r>
+        <w:rPr>
+          <w:sz w:val="36"/>
+          <w:szCs w:val="36"/>
+        </w:rPr>
+        <w:t xml:space="preserve">    A *</w:t>
+      </w:r>
+      <w:proofErr w:type="spellStart"/>
+      <w:r>
+        <w:rPr>
+          <w:sz w:val="36"/>
+          <w:szCs w:val="36"/>
+        </w:rPr>
+        <w:t>ptr</w:t>
+      </w:r>
+      <w:proofErr w:type="spellEnd"/>
+      <w:r>
+        <w:rPr>
+          <w:sz w:val="36"/>
+          <w:szCs w:val="36"/>
+        </w:rPr>
+        <w:t xml:space="preserve"> = &amp;</w:t>
+      </w:r>
+      <w:proofErr w:type="spellStart"/>
+      <w:proofErr w:type="gramStart"/>
+      <w:r>
+        <w:rPr>
+          <w:sz w:val="36"/>
+          <w:szCs w:val="36"/>
+        </w:rPr>
+        <w:t>shyam</w:t>
+      </w:r>
+      <w:proofErr w:type="spellEnd"/>
+      <w:r>
+        <w:rPr>
+          <w:sz w:val="36"/>
+          <w:szCs w:val="36"/>
+        </w:rPr>
+        <w:t>;</w:t>
+      </w:r>
+      <w:proofErr w:type="gramEnd"/>
+    </w:p>
+    <w:p>
+      <w:pPr>
+        <w:rPr>
+          <w:sz w:val="36"/>
+          <w:szCs w:val="36"/>
+        </w:rPr>
+      </w:pPr>
+    </w:p>
+    <w:p>
+      <w:pPr>
+        <w:rPr>
+          <w:sz w:val="36"/>
+          <w:szCs w:val="36"/>
+        </w:rPr>
+      </w:pPr>
+      <w:r>
+        <w:rPr>
+          <w:sz w:val="36"/>
+          <w:szCs w:val="36"/>
+        </w:rPr>
+        <w:t xml:space="preserve">    // Access data members</w:t>
+      </w:r>
+    </w:p>
+    <w:p>
+      <w:pPr>
+        <w:rPr>
+          <w:sz w:val="36"/>
+          <w:szCs w:val="36"/>
+        </w:rPr>
+      </w:pPr>
+      <w:r>
+        <w:rPr>
+          <w:sz w:val="36"/>
+          <w:szCs w:val="36"/>
+        </w:rPr>
+        <w:t xml:space="preserve">    </w:t>
+      </w:r>
+      <w:proofErr w:type="spellStart"/>
+      <w:r>
+        <w:rPr>
+          <w:sz w:val="36"/>
+          <w:szCs w:val="36"/>
+        </w:rPr>
+        <w:t>cout</w:t>
+      </w:r>
+      <w:proofErr w:type="spellEnd"/>
+      <w:r>
+        <w:rPr>
+          <w:sz w:val="36"/>
+          <w:szCs w:val="36"/>
+        </w:rPr>
+        <w:t xml:space="preserve"> &lt;&lt; </w:t>
+      </w:r>
+      <w:proofErr w:type="spellStart"/>
+      <w:r>
+        <w:rPr>
+          <w:sz w:val="36"/>
+          <w:szCs w:val="36"/>
+        </w:rPr>
+        <w:t>ptr</w:t>
+      </w:r>
+      <w:proofErr w:type="spellEnd"/>
+      <w:r>
+        <w:rPr>
+          <w:sz w:val="36"/>
+          <w:szCs w:val="36"/>
+        </w:rPr>
+        <w:t>-&gt;b &lt;&lt; " " &lt;&lt; (*</w:t>
+      </w:r>
+      <w:proofErr w:type="spellStart"/>
+      <w:r>
+        <w:rPr>
+          <w:sz w:val="36"/>
+          <w:szCs w:val="36"/>
+        </w:rPr>
+        <w:t>ptr</w:t>
+      </w:r>
+      <w:proofErr w:type="spellEnd"/>
+      <w:proofErr w:type="gramStart"/>
+      <w:r>
+        <w:rPr>
+          <w:sz w:val="36"/>
+          <w:szCs w:val="36"/>
+        </w:rPr>
+        <w:t>).b</w:t>
+      </w:r>
+      <w:proofErr w:type="gramEnd"/>
+      <w:r>
+        <w:rPr>
+          <w:sz w:val="36"/>
+          <w:szCs w:val="36"/>
+        </w:rPr>
+        <w:t xml:space="preserve"> &lt;&lt; </w:t>
+      </w:r>
+      <w:proofErr w:type="spellStart"/>
+      <w:r>
+        <w:rPr>
+          <w:sz w:val="36"/>
+          <w:szCs w:val="36"/>
+        </w:rPr>
+        <w:t>endl</w:t>
+      </w:r>
+      <w:proofErr w:type="spellEnd"/>
+      <w:r>
+        <w:rPr>
+          <w:sz w:val="36"/>
+          <w:szCs w:val="36"/>
+        </w:rPr>
+        <w:t>;</w:t>
+      </w:r>
+    </w:p>
+    <w:p>
+      <w:pPr>
+        <w:rPr>
+          <w:sz w:val="36"/>
+          <w:szCs w:val="36"/>
+        </w:rPr>
+      </w:pPr>
+    </w:p>
+    <w:p>
+      <w:pPr>
+        <w:rPr>
+          <w:sz w:val="36"/>
+          <w:szCs w:val="36"/>
+        </w:rPr>
+      </w:pPr>
+      <w:r>
+        <w:rPr>
+          <w:sz w:val="36"/>
+          <w:szCs w:val="36"/>
+        </w:rPr>
+        <w:t xml:space="preserve">    // Access </w:t>
+      </w:r>
+      <w:proofErr w:type="spellStart"/>
+      <w:r>
+        <w:rPr>
+          <w:sz w:val="36"/>
+          <w:szCs w:val="36"/>
+        </w:rPr>
+        <w:t>memberfuntion</w:t>
+      </w:r>
+      <w:proofErr w:type="spellEnd"/>
+    </w:p>
+    <w:p>
+      <w:pPr>
+        <w:rPr>
+          <w:sz w:val="36"/>
+          <w:szCs w:val="36"/>
+        </w:rPr>
+      </w:pPr>
+      <w:r>
+        <w:rPr>
+          <w:sz w:val="36"/>
+          <w:szCs w:val="36"/>
+        </w:rPr>
+        <w:t xml:space="preserve">    </w:t>
+      </w:r>
+      <w:proofErr w:type="spellStart"/>
+      <w:r>
+        <w:rPr>
+          <w:sz w:val="36"/>
+          <w:szCs w:val="36"/>
+        </w:rPr>
+        <w:t>ptr</w:t>
+      </w:r>
+      <w:proofErr w:type="spellEnd"/>
+      <w:r>
+        <w:rPr>
+          <w:sz w:val="36"/>
+          <w:szCs w:val="36"/>
+        </w:rPr>
+        <w:t>-&gt;</w:t>
+      </w:r>
+      <w:proofErr w:type="spellStart"/>
+      <w:proofErr w:type="gramStart"/>
+      <w:r>
+        <w:rPr>
+          <w:sz w:val="36"/>
+          <w:szCs w:val="36"/>
+        </w:rPr>
+        <w:t>displaydata</w:t>
+      </w:r>
+      <w:proofErr w:type="spellEnd"/>
+      <w:r>
+        <w:rPr>
+          <w:sz w:val="36"/>
+          <w:szCs w:val="36"/>
+        </w:rPr>
+        <w:t>(</w:t>
+      </w:r>
+      <w:proofErr w:type="gramEnd"/>
+      <w:r>
+        <w:rPr>
+          <w:sz w:val="36"/>
+          <w:szCs w:val="36"/>
+        </w:rPr>
+        <w:t>);</w:t>
+      </w:r>
+    </w:p>
+    <w:p>
+      <w:pPr>
+        <w:rPr>
+          <w:sz w:val="36"/>
+          <w:szCs w:val="36"/>
+        </w:rPr>
+      </w:pPr>
+      <w:r>
+        <w:rPr>
+          <w:sz w:val="36"/>
+          <w:szCs w:val="36"/>
+        </w:rPr>
+        <w:t xml:space="preserve">    (*</w:t>
+      </w:r>
+      <w:proofErr w:type="spellStart"/>
+      <w:r>
+        <w:rPr>
+          <w:sz w:val="36"/>
+          <w:szCs w:val="36"/>
+        </w:rPr>
+        <w:t>ptr</w:t>
+      </w:r>
+      <w:proofErr w:type="spellEnd"/>
+      <w:proofErr w:type="gramStart"/>
+      <w:r>
+        <w:rPr>
+          <w:sz w:val="36"/>
+          <w:szCs w:val="36"/>
+        </w:rPr>
+        <w:t>).</w:t>
+      </w:r>
+      <w:proofErr w:type="spellStart"/>
+      <w:r>
+        <w:rPr>
+          <w:sz w:val="36"/>
+          <w:szCs w:val="36"/>
+        </w:rPr>
+        <w:t>displaydata</w:t>
+      </w:r>
+      <w:proofErr w:type="spellEnd"/>
+      <w:proofErr w:type="gramEnd"/>
+      <w:r>
+        <w:rPr>
+          <w:sz w:val="36"/>
+          <w:szCs w:val="36"/>
+        </w:rPr>
+        <w:t>();</w:t>
+      </w:r>
+    </w:p>
+    <w:p>
+      <w:pPr>
+        <w:rPr>
+          <w:sz w:val="36"/>
+          <w:szCs w:val="36"/>
+        </w:rPr>
+      </w:pPr>
+    </w:p>
+    <w:p>
+      <w:pPr>
+        <w:rPr>
+          <w:sz w:val="36"/>
+          <w:szCs w:val="36"/>
+        </w:rPr>
+      </w:pPr>
+      <w:r>
+        <w:rPr>
+          <w:sz w:val="36"/>
+          <w:szCs w:val="36"/>
+        </w:rPr>
+        <w:t xml:space="preserve">    // we can also declare a </w:t>
+      </w:r>
+      <w:proofErr w:type="spellStart"/>
+      <w:r>
+        <w:rPr>
+          <w:sz w:val="36"/>
+          <w:szCs w:val="36"/>
+        </w:rPr>
+        <w:t>genral</w:t>
+      </w:r>
+      <w:proofErr w:type="spellEnd"/>
+      <w:r>
+        <w:rPr>
+          <w:sz w:val="36"/>
+          <w:szCs w:val="36"/>
+        </w:rPr>
+        <w:t xml:space="preserve"> pointer for the public data members and</w:t>
+      </w:r>
+    </w:p>
+    <w:p>
+      <w:pPr>
+        <w:rPr>
+          <w:sz w:val="36"/>
+          <w:szCs w:val="36"/>
+        </w:rPr>
+      </w:pPr>
+      <w:r>
+        <w:rPr>
+          <w:sz w:val="36"/>
+          <w:szCs w:val="36"/>
+        </w:rPr>
+        <w:t xml:space="preserve">    // member </w:t>
+      </w:r>
+      <w:proofErr w:type="spellStart"/>
+      <w:r>
+        <w:rPr>
+          <w:sz w:val="36"/>
+          <w:szCs w:val="36"/>
+        </w:rPr>
+        <w:t>funtion</w:t>
+      </w:r>
+      <w:proofErr w:type="spellEnd"/>
+      <w:r>
+        <w:rPr>
+          <w:sz w:val="36"/>
+          <w:szCs w:val="36"/>
+        </w:rPr>
+        <w:t xml:space="preserve"> of a class</w:t>
+      </w:r>
+    </w:p>
+    <w:p>
+      <w:pPr>
+        <w:rPr>
+          <w:sz w:val="36"/>
+          <w:szCs w:val="36"/>
+        </w:rPr>
+      </w:pPr>
+    </w:p>
+    <w:p>
+      <w:pPr>
+        <w:rPr>
+          <w:sz w:val="36"/>
+          <w:szCs w:val="36"/>
+        </w:rPr>
+      </w:pPr>
+      <w:r>
+        <w:rPr>
+          <w:sz w:val="36"/>
+          <w:szCs w:val="36"/>
+        </w:rPr>
+        <w:t xml:space="preserve">    int </w:t>
+      </w:r>
+      <w:proofErr w:type="gramStart"/>
+      <w:r>
+        <w:rPr>
+          <w:sz w:val="36"/>
+          <w:szCs w:val="36"/>
+        </w:rPr>
+        <w:t>A::</w:t>
+      </w:r>
+      <w:proofErr w:type="gramEnd"/>
+      <w:r>
+        <w:rPr>
+          <w:sz w:val="36"/>
+          <w:szCs w:val="36"/>
+        </w:rPr>
+        <w:t>*p = &amp;A::b;</w:t>
+      </w:r>
+    </w:p>
+    <w:p>
+      <w:pPr>
+        <w:rPr>
+          <w:sz w:val="36"/>
+          <w:szCs w:val="36"/>
+        </w:rPr>
+      </w:pPr>
+      <w:r>
+        <w:rPr>
+          <w:sz w:val="36"/>
+          <w:szCs w:val="36"/>
+        </w:rPr>
+        <w:t xml:space="preserve">    // It's </w:t>
+      </w:r>
+      <w:proofErr w:type="gramStart"/>
+      <w:r>
+        <w:rPr>
+          <w:sz w:val="36"/>
+          <w:szCs w:val="36"/>
+        </w:rPr>
+        <w:t>similar to</w:t>
+      </w:r>
+      <w:proofErr w:type="gramEnd"/>
+      <w:r>
+        <w:rPr>
+          <w:sz w:val="36"/>
+          <w:szCs w:val="36"/>
+        </w:rPr>
+        <w:t xml:space="preserve"> declaring a pointer inside the class as a data member</w:t>
+      </w:r>
+    </w:p>
+    <w:p>
+      <w:pPr>
+        <w:rPr>
+          <w:sz w:val="36"/>
+          <w:szCs w:val="36"/>
+        </w:rPr>
+      </w:pPr>
+      <w:r>
+        <w:rPr>
+          <w:sz w:val="36"/>
+          <w:szCs w:val="36"/>
+        </w:rPr>
+        <w:t xml:space="preserve">    // int *p = &amp;b --&gt; inside class </w:t>
+      </w:r>
+    </w:p>
+    <w:p>
+      <w:pPr>
+        <w:rPr>
+          <w:sz w:val="36"/>
+          <w:szCs w:val="36"/>
+        </w:rPr>
+      </w:pPr>
+    </w:p>
+    <w:p>
+      <w:pPr>
+        <w:rPr>
+          <w:sz w:val="36"/>
+          <w:szCs w:val="36"/>
+        </w:rPr>
+      </w:pPr>
+      <w:r>
+        <w:rPr>
+          <w:sz w:val="36"/>
+          <w:szCs w:val="36"/>
+        </w:rPr>
+        <w:t xml:space="preserve">    // int </w:t>
+      </w:r>
+      <w:proofErr w:type="gramStart"/>
+      <w:r>
+        <w:rPr>
+          <w:sz w:val="36"/>
+          <w:szCs w:val="36"/>
+        </w:rPr>
+        <w:t>A::</w:t>
+      </w:r>
+      <w:proofErr w:type="gramEnd"/>
+      <w:r>
+        <w:rPr>
+          <w:sz w:val="36"/>
+          <w:szCs w:val="36"/>
+        </w:rPr>
+        <w:t>*q() = &amp;A::</w:t>
+      </w:r>
+      <w:proofErr w:type="spellStart"/>
+      <w:r>
+        <w:rPr>
+          <w:sz w:val="36"/>
+          <w:szCs w:val="36"/>
+        </w:rPr>
+        <w:t>displaydata</w:t>
+      </w:r>
+      <w:proofErr w:type="spellEnd"/>
+      <w:r>
+        <w:rPr>
+          <w:sz w:val="36"/>
+          <w:szCs w:val="36"/>
+        </w:rPr>
+        <w:t>;</w:t>
+      </w:r>
+    </w:p>
+    <w:p>
+      <w:pPr>
+        <w:rPr>
+          <w:sz w:val="36"/>
+          <w:szCs w:val="36"/>
+        </w:rPr>
+      </w:pPr>
+    </w:p>
+    <w:p>
+      <w:pPr>
+        <w:rPr>
+          <w:sz w:val="36"/>
+          <w:szCs w:val="36"/>
+        </w:rPr>
+      </w:pPr>
+      <w:r>
+        <w:rPr>
+          <w:sz w:val="36"/>
+          <w:szCs w:val="36"/>
+        </w:rPr>
+        <w:t xml:space="preserve">    </w:t>
+      </w:r>
+    </w:p>
+    <w:p>
+      <w:pPr>
+        <w:rPr>
+          <w:sz w:val="36"/>
+          <w:szCs w:val="36"/>
+        </w:rPr>
+      </w:pPr>
+      <w:r>
+        <w:rPr>
+          <w:sz w:val="36"/>
+          <w:szCs w:val="36"/>
+        </w:rPr>
+        <w:t xml:space="preserve">    return </w:t>
+      </w:r>
+      <w:proofErr w:type="gramStart"/>
+      <w:r>
+        <w:rPr>
+          <w:sz w:val="36"/>
+          <w:szCs w:val="36"/>
+        </w:rPr>
+        <w:t>0;</w:t>
+      </w:r>
+      <w:proofErr w:type="gramEnd"/>
+    </w:p>
+    <w:p>
+      <w:pPr>
+        <w:rPr>
+          <w:sz w:val="36"/>
+          <w:szCs w:val="36"/>
+        </w:rPr>
+      </w:pPr>
+      <w:r>
+        <w:rPr>
+          <w:sz w:val="36"/>
+          <w:szCs w:val="36"/>
+        </w:rPr>
+        <w:t>}</w:t>
+      </w:r>
+    </w:p>
+    <w:p>
+      <w:pPr>
+        <w:rPr>
+          <w:sz w:val="36"/>
+          <w:szCs w:val="36"/>
+        </w:rPr>
+      </w:pPr>
+    </w:p>
+    <w:p>
+      <w:pPr>
+        <w:rPr>
+          <w:sz w:val="36"/>
+          <w:szCs w:val="36"/>
+        </w:rPr>
+      </w:pPr>
+      <w:r>
+        <w:rPr>
+          <w:sz w:val="36"/>
+          <w:szCs w:val="36"/>
+        </w:rPr>
+        <w:t>// #include &lt;iostream&gt;</w:t>
+      </w:r>
+    </w:p>
+    <w:p>
+      <w:pPr>
+        <w:rPr>
+          <w:sz w:val="36"/>
+          <w:szCs w:val="36"/>
+        </w:rPr>
+      </w:pPr>
+      <w:r>
+        <w:rPr>
+          <w:sz w:val="36"/>
+          <w:szCs w:val="36"/>
+        </w:rPr>
+        <w:t xml:space="preserve">// using namespace </w:t>
+      </w:r>
+      <w:proofErr w:type="gramStart"/>
+      <w:r>
+        <w:rPr>
+          <w:sz w:val="36"/>
+          <w:szCs w:val="36"/>
+        </w:rPr>
+        <w:t>std;</w:t>
+      </w:r>
+      <w:proofErr w:type="gramEnd"/>
+    </w:p>
+    <w:p>
+      <w:pPr>
+        <w:rPr>
+          <w:sz w:val="36"/>
+          <w:szCs w:val="36"/>
+        </w:rPr>
+      </w:pPr>
+    </w:p>
+    <w:p>
+      <w:pPr>
+        <w:rPr>
+          <w:sz w:val="36"/>
+          <w:szCs w:val="36"/>
+        </w:rPr>
+      </w:pPr>
+      <w:r>
+        <w:rPr>
+          <w:sz w:val="36"/>
+          <w:szCs w:val="36"/>
+        </w:rPr>
+        <w:t>// class X</w:t>
+      </w:r>
+    </w:p>
+    <w:p>
+      <w:pPr>
+        <w:rPr>
+          <w:sz w:val="36"/>
+          <w:szCs w:val="36"/>
+        </w:rPr>
+      </w:pPr>
+      <w:r>
+        <w:rPr>
+          <w:sz w:val="36"/>
+          <w:szCs w:val="36"/>
+        </w:rPr>
+        <w:t>// {</w:t>
+      </w:r>
+    </w:p>
+    <w:p>
+      <w:pPr>
+        <w:rPr>
+          <w:sz w:val="36"/>
+          <w:szCs w:val="36"/>
+        </w:rPr>
+      </w:pPr>
+      <w:r>
+        <w:rPr>
+          <w:sz w:val="36"/>
+          <w:szCs w:val="36"/>
+        </w:rPr>
+        <w:t>// public:</w:t>
+      </w:r>
+    </w:p>
+    <w:p>
+      <w:pPr>
+        <w:rPr>
+          <w:sz w:val="36"/>
+          <w:szCs w:val="36"/>
+        </w:rPr>
+      </w:pPr>
+      <w:r>
+        <w:rPr>
+          <w:sz w:val="36"/>
+          <w:szCs w:val="36"/>
+        </w:rPr>
+        <w:t xml:space="preserve">//     int </w:t>
+      </w:r>
+      <w:proofErr w:type="gramStart"/>
+      <w:r>
+        <w:rPr>
+          <w:sz w:val="36"/>
+          <w:szCs w:val="36"/>
+        </w:rPr>
+        <w:t>a;</w:t>
+      </w:r>
+      <w:proofErr w:type="gramEnd"/>
+    </w:p>
+    <w:p>
+      <w:pPr>
+        <w:rPr>
+          <w:sz w:val="36"/>
+          <w:szCs w:val="36"/>
+        </w:rPr>
+      </w:pPr>
+      <w:r>
+        <w:rPr>
+          <w:sz w:val="36"/>
+          <w:szCs w:val="36"/>
+        </w:rPr>
+        <w:t xml:space="preserve">//     void </w:t>
+      </w:r>
+      <w:proofErr w:type="gramStart"/>
+      <w:r>
+        <w:rPr>
+          <w:sz w:val="36"/>
+          <w:szCs w:val="36"/>
+        </w:rPr>
+        <w:t>f(</w:t>
+      </w:r>
+      <w:proofErr w:type="gramEnd"/>
+      <w:r>
+        <w:rPr>
+          <w:sz w:val="36"/>
+          <w:szCs w:val="36"/>
+        </w:rPr>
+        <w:t>int b)</w:t>
+      </w:r>
+    </w:p>
+    <w:p>
+      <w:pPr>
+        <w:rPr>
+          <w:sz w:val="36"/>
+          <w:szCs w:val="36"/>
+        </w:rPr>
+      </w:pPr>
+      <w:r>
+        <w:rPr>
+          <w:sz w:val="36"/>
+          <w:szCs w:val="36"/>
+        </w:rPr>
+        <w:t>//     {</w:t>
+      </w:r>
+    </w:p>
+    <w:p>
+      <w:pPr>
+        <w:rPr>
+          <w:sz w:val="36"/>
+          <w:szCs w:val="36"/>
+        </w:rPr>
+      </w:pPr>
+      <w:r>
+        <w:rPr>
+          <w:sz w:val="36"/>
+          <w:szCs w:val="36"/>
+        </w:rPr>
+        <w:t xml:space="preserve">//         </w:t>
+      </w:r>
+      <w:proofErr w:type="spellStart"/>
+      <w:r>
+        <w:rPr>
+          <w:sz w:val="36"/>
+          <w:szCs w:val="36"/>
+        </w:rPr>
+        <w:t>cout</w:t>
+      </w:r>
+      <w:proofErr w:type="spellEnd"/>
+      <w:r>
+        <w:rPr>
+          <w:sz w:val="36"/>
+          <w:szCs w:val="36"/>
+        </w:rPr>
+        <w:t xml:space="preserve"> &lt;&lt; "The value of b is " &lt;&lt; b &lt;&lt; </w:t>
+      </w:r>
+      <w:proofErr w:type="spellStart"/>
+      <w:proofErr w:type="gramStart"/>
+      <w:r>
+        <w:rPr>
+          <w:sz w:val="36"/>
+          <w:szCs w:val="36"/>
+        </w:rPr>
+        <w:t>endl</w:t>
+      </w:r>
+      <w:proofErr w:type="spellEnd"/>
+      <w:r>
+        <w:rPr>
+          <w:sz w:val="36"/>
+          <w:szCs w:val="36"/>
+        </w:rPr>
+        <w:t>;</w:t>
+      </w:r>
+      <w:proofErr w:type="gramEnd"/>
+    </w:p>
+    <w:p>
+      <w:pPr>
+        <w:rPr>
+          <w:sz w:val="36"/>
+          <w:szCs w:val="36"/>
+        </w:rPr>
+      </w:pPr>
+      <w:r>
+        <w:rPr>
+          <w:sz w:val="36"/>
+          <w:szCs w:val="36"/>
+        </w:rPr>
+        <w:t>//     }</w:t>
+      </w:r>
+    </w:p>
+    <w:p>
+      <w:pPr>
+        <w:rPr>
+          <w:sz w:val="36"/>
+          <w:szCs w:val="36"/>
+        </w:rPr>
+      </w:pPr>
+      <w:r>
+        <w:rPr>
+          <w:sz w:val="36"/>
+          <w:szCs w:val="36"/>
+        </w:rPr>
+        <w:t>// };</w:t>
+      </w:r>
+    </w:p>
+    <w:p>
+      <w:pPr>
+        <w:rPr>
+          <w:sz w:val="36"/>
+          <w:szCs w:val="36"/>
+        </w:rPr>
+      </w:pPr>
+      <w:r>
+        <w:rPr>
+          <w:sz w:val="36"/>
+          <w:szCs w:val="36"/>
+        </w:rPr>
+        <w:t xml:space="preserve">// int </w:t>
+      </w:r>
+      <w:proofErr w:type="gramStart"/>
+      <w:r>
+        <w:rPr>
+          <w:sz w:val="36"/>
+          <w:szCs w:val="36"/>
+        </w:rPr>
+        <w:t>main(</w:t>
+      </w:r>
+      <w:proofErr w:type="gramEnd"/>
+      <w:r>
+        <w:rPr>
+          <w:sz w:val="36"/>
+          <w:szCs w:val="36"/>
+        </w:rPr>
+        <w:t>)</w:t>
+      </w:r>
+    </w:p>
+    <w:p>
+      <w:pPr>
+        <w:rPr>
+          <w:sz w:val="36"/>
+          <w:szCs w:val="36"/>
+        </w:rPr>
+      </w:pPr>
+      <w:r>
+        <w:rPr>
+          <w:sz w:val="36"/>
+          <w:szCs w:val="36"/>
+        </w:rPr>
+        <w:t>// {</w:t>
+      </w:r>
+    </w:p>
+    <w:p>
+      <w:pPr>
+        <w:rPr>
+          <w:sz w:val="36"/>
+          <w:szCs w:val="36"/>
+        </w:rPr>
+      </w:pPr>
+      <w:r>
+        <w:rPr>
+          <w:sz w:val="36"/>
+          <w:szCs w:val="36"/>
+        </w:rPr>
+        <w:t>//     // declare pointer to data member</w:t>
+      </w:r>
+    </w:p>
+    <w:p>
+      <w:pPr>
+        <w:rPr>
+          <w:sz w:val="36"/>
+          <w:szCs w:val="36"/>
+        </w:rPr>
+      </w:pPr>
+      <w:r>
+        <w:rPr>
+          <w:sz w:val="36"/>
+          <w:szCs w:val="36"/>
+        </w:rPr>
+        <w:t xml:space="preserve">//     int </w:t>
+      </w:r>
+      <w:proofErr w:type="gramStart"/>
+      <w:r>
+        <w:rPr>
+          <w:sz w:val="36"/>
+          <w:szCs w:val="36"/>
+        </w:rPr>
+        <w:t>X::</w:t>
+      </w:r>
+      <w:proofErr w:type="gramEnd"/>
+      <w:r>
+        <w:rPr>
+          <w:sz w:val="36"/>
+          <w:szCs w:val="36"/>
+        </w:rPr>
+        <w:t>*ptiptr = &amp;X::a;</w:t>
+      </w:r>
+    </w:p>
+    <w:p>
+      <w:pPr>
+        <w:rPr>
+          <w:sz w:val="36"/>
+          <w:szCs w:val="36"/>
+        </w:rPr>
+      </w:pPr>
+    </w:p>
+    <w:p>
+      <w:pPr>
+        <w:rPr>
+          <w:sz w:val="36"/>
+          <w:szCs w:val="36"/>
+        </w:rPr>
+      </w:pPr>
+      <w:r>
+        <w:rPr>
+          <w:sz w:val="36"/>
+          <w:szCs w:val="36"/>
+        </w:rPr>
+        <w:t>//     // declare a pointer to member function</w:t>
+      </w:r>
+    </w:p>
+    <w:p>
+      <w:pPr>
+        <w:rPr>
+          <w:sz w:val="36"/>
+          <w:szCs w:val="36"/>
+        </w:rPr>
+      </w:pPr>
+      <w:r>
+        <w:rPr>
+          <w:sz w:val="36"/>
+          <w:szCs w:val="36"/>
+        </w:rPr>
+        <w:t>//     void (</w:t>
+      </w:r>
+      <w:proofErr w:type="gramStart"/>
+      <w:r>
+        <w:rPr>
+          <w:sz w:val="36"/>
+          <w:szCs w:val="36"/>
+        </w:rPr>
+        <w:t>X::</w:t>
+      </w:r>
+      <w:proofErr w:type="gramEnd"/>
+      <w:r>
+        <w:rPr>
+          <w:sz w:val="36"/>
+          <w:szCs w:val="36"/>
+        </w:rPr>
+        <w:t>*</w:t>
+      </w:r>
+      <w:proofErr w:type="spellStart"/>
+      <w:r>
+        <w:rPr>
+          <w:sz w:val="36"/>
+          <w:szCs w:val="36"/>
+        </w:rPr>
+        <w:t>ptfptr</w:t>
+      </w:r>
+      <w:proofErr w:type="spellEnd"/>
+      <w:r>
+        <w:rPr>
+          <w:sz w:val="36"/>
+          <w:szCs w:val="36"/>
+        </w:rPr>
+        <w:t>)(int) = &amp;X::f; // void (*pf)()</w:t>
+      </w:r>
+    </w:p>
+    <w:p>
+      <w:pPr>
+        <w:rPr>
+          <w:sz w:val="36"/>
+          <w:szCs w:val="36"/>
+        </w:rPr>
+      </w:pPr>
+      <w:r>
+        <w:rPr>
+          <w:sz w:val="36"/>
+          <w:szCs w:val="36"/>
+        </w:rPr>
+        <w:t>//     // create an object of class type X</w:t>
+      </w:r>
+    </w:p>
+    <w:p>
+      <w:pPr>
+        <w:rPr>
+          <w:sz w:val="36"/>
+          <w:szCs w:val="36"/>
+        </w:rPr>
+      </w:pPr>
+    </w:p>
+    <w:p>
+      <w:pPr>
+        <w:rPr>
+          <w:sz w:val="36"/>
+          <w:szCs w:val="36"/>
+        </w:rPr>
+      </w:pPr>
+      <w:r>
+        <w:rPr>
+          <w:sz w:val="36"/>
+          <w:szCs w:val="36"/>
+        </w:rPr>
+        <w:t xml:space="preserve">//     X </w:t>
+      </w:r>
+      <w:proofErr w:type="spellStart"/>
+      <w:proofErr w:type="gramStart"/>
+      <w:r>
+        <w:rPr>
+          <w:sz w:val="36"/>
+          <w:szCs w:val="36"/>
+        </w:rPr>
+        <w:t>xobject</w:t>
+      </w:r>
+      <w:proofErr w:type="spellEnd"/>
+      <w:r>
+        <w:rPr>
+          <w:sz w:val="36"/>
+          <w:szCs w:val="36"/>
+        </w:rPr>
+        <w:t>;</w:t>
+      </w:r>
+      <w:proofErr w:type="gramEnd"/>
+    </w:p>
+    <w:p>
+      <w:pPr>
+        <w:rPr>
+          <w:sz w:val="36"/>
+          <w:szCs w:val="36"/>
+        </w:rPr>
+      </w:pPr>
+    </w:p>
+    <w:p>
+      <w:pPr>
+        <w:rPr>
+          <w:sz w:val="36"/>
+          <w:szCs w:val="36"/>
+        </w:rPr>
+      </w:pPr>
+      <w:r>
+        <w:rPr>
+          <w:sz w:val="36"/>
+          <w:szCs w:val="36"/>
+        </w:rPr>
+        <w:t>//     // initialize data member</w:t>
+      </w:r>
+    </w:p>
+    <w:p>
+      <w:pPr>
+        <w:rPr>
+          <w:sz w:val="36"/>
+          <w:szCs w:val="36"/>
+        </w:rPr>
+      </w:pPr>
+      <w:r>
+        <w:rPr>
+          <w:sz w:val="36"/>
+          <w:szCs w:val="36"/>
+        </w:rPr>
+        <w:lastRenderedPageBreak/>
+        <w:t xml:space="preserve">//     </w:t>
+      </w:r>
+      <w:proofErr w:type="spellStart"/>
+      <w:proofErr w:type="gramStart"/>
+      <w:r>
+        <w:rPr>
+          <w:sz w:val="36"/>
+          <w:szCs w:val="36"/>
+        </w:rPr>
+        <w:t>xobject</w:t>
+      </w:r>
+      <w:proofErr w:type="spellEnd"/>
+      <w:r>
+        <w:rPr>
+          <w:sz w:val="36"/>
+          <w:szCs w:val="36"/>
+        </w:rPr>
+        <w:t>.*</w:t>
+      </w:r>
+      <w:proofErr w:type="spellStart"/>
+      <w:proofErr w:type="gramEnd"/>
+      <w:r>
+        <w:rPr>
+          <w:sz w:val="36"/>
+          <w:szCs w:val="36"/>
+        </w:rPr>
+        <w:t>ptiptr</w:t>
+      </w:r>
+      <w:proofErr w:type="spellEnd"/>
+      <w:r>
+        <w:rPr>
+          <w:sz w:val="36"/>
+          <w:szCs w:val="36"/>
+        </w:rPr>
+        <w:t xml:space="preserve"> = 10;</w:t>
+      </w:r>
+    </w:p>
+    <w:p>
+      <w:pPr>
+        <w:rPr>
+          <w:sz w:val="36"/>
+          <w:szCs w:val="36"/>
+        </w:rPr>
+      </w:pPr>
+    </w:p>
+    <w:p>
+      <w:pPr>
+        <w:rPr>
+          <w:sz w:val="36"/>
+          <w:szCs w:val="36"/>
+        </w:rPr>
+      </w:pPr>
+      <w:r>
+        <w:rPr>
+          <w:sz w:val="36"/>
+          <w:szCs w:val="36"/>
+        </w:rPr>
+        <w:t xml:space="preserve">//     </w:t>
+      </w:r>
+      <w:proofErr w:type="spellStart"/>
+      <w:r>
+        <w:rPr>
+          <w:sz w:val="36"/>
+          <w:szCs w:val="36"/>
+        </w:rPr>
+        <w:t>cout</w:t>
+      </w:r>
+      <w:proofErr w:type="spellEnd"/>
+      <w:r>
+        <w:rPr>
+          <w:sz w:val="36"/>
+          <w:szCs w:val="36"/>
+        </w:rPr>
+        <w:t xml:space="preserve"> &lt;&lt; "The value of a is " &lt;&lt; </w:t>
+      </w:r>
+      <w:proofErr w:type="spellStart"/>
+      <w:proofErr w:type="gramStart"/>
+      <w:r>
+        <w:rPr>
+          <w:sz w:val="36"/>
+          <w:szCs w:val="36"/>
+        </w:rPr>
+        <w:t>xobject</w:t>
+      </w:r>
+      <w:proofErr w:type="spellEnd"/>
+      <w:r>
+        <w:rPr>
+          <w:sz w:val="36"/>
+          <w:szCs w:val="36"/>
+        </w:rPr>
+        <w:t>.*</w:t>
+      </w:r>
+      <w:proofErr w:type="spellStart"/>
+      <w:proofErr w:type="gramEnd"/>
+      <w:r>
+        <w:rPr>
+          <w:sz w:val="36"/>
+          <w:szCs w:val="36"/>
+        </w:rPr>
+        <w:t>ptiptr</w:t>
+      </w:r>
+      <w:proofErr w:type="spellEnd"/>
+      <w:r>
+        <w:rPr>
+          <w:sz w:val="36"/>
+          <w:szCs w:val="36"/>
+        </w:rPr>
+        <w:t xml:space="preserve"> &lt;&lt; </w:t>
+      </w:r>
+      <w:proofErr w:type="spellStart"/>
+      <w:r>
+        <w:rPr>
+          <w:sz w:val="36"/>
+          <w:szCs w:val="36"/>
+        </w:rPr>
+        <w:t>endl</w:t>
+      </w:r>
+      <w:proofErr w:type="spellEnd"/>
+      <w:r>
+        <w:rPr>
+          <w:sz w:val="36"/>
+          <w:szCs w:val="36"/>
+        </w:rPr>
+        <w:t>;</w:t>
+      </w:r>
+    </w:p>
+    <w:p>
+      <w:pPr>
+        <w:rPr>
+          <w:sz w:val="36"/>
+          <w:szCs w:val="36"/>
+        </w:rPr>
+      </w:pPr>
+    </w:p>
+    <w:p>
+      <w:pPr>
+        <w:rPr>
+          <w:sz w:val="36"/>
+          <w:szCs w:val="36"/>
+        </w:rPr>
+      </w:pPr>
+      <w:r>
+        <w:rPr>
+          <w:sz w:val="36"/>
+          <w:szCs w:val="36"/>
+        </w:rPr>
+        <w:t>//     // call member function</w:t>
+      </w:r>
+    </w:p>
+    <w:p>
+      <w:pPr>
+        <w:rPr>
+          <w:sz w:val="36"/>
+          <w:szCs w:val="36"/>
+        </w:rPr>
+      </w:pPr>
+      <w:r>
+        <w:rPr>
+          <w:sz w:val="36"/>
+          <w:szCs w:val="36"/>
+        </w:rPr>
+        <w:t xml:space="preserve">//  </w:t>
+      </w:r>
+      <w:proofErr w:type="gramStart"/>
+      <w:r>
+        <w:rPr>
+          <w:sz w:val="36"/>
+          <w:szCs w:val="36"/>
+        </w:rPr>
+        <w:t xml:space="preserve">   (</w:t>
+      </w:r>
+      <w:proofErr w:type="spellStart"/>
+      <w:proofErr w:type="gramEnd"/>
+      <w:r>
+        <w:rPr>
+          <w:sz w:val="36"/>
+          <w:szCs w:val="36"/>
+        </w:rPr>
+        <w:t>xobject</w:t>
+      </w:r>
+      <w:proofErr w:type="spellEnd"/>
+      <w:r>
+        <w:rPr>
+          <w:sz w:val="36"/>
+          <w:szCs w:val="36"/>
+        </w:rPr>
+        <w:t>.*</w:t>
+      </w:r>
+      <w:proofErr w:type="spellStart"/>
+      <w:r>
+        <w:rPr>
+          <w:sz w:val="36"/>
+          <w:szCs w:val="36"/>
+        </w:rPr>
+        <w:t>ptfptr</w:t>
+      </w:r>
+      <w:proofErr w:type="spellEnd"/>
+      <w:r>
+        <w:rPr>
+          <w:sz w:val="36"/>
+          <w:szCs w:val="36"/>
+        </w:rPr>
+        <w:t>)(20);</w:t>
+      </w:r>
+    </w:p>
+    <w:p>
+      <w:pPr>
+        <w:rPr>
+          <w:sz w:val="36"/>
+          <w:szCs w:val="36"/>
+        </w:rPr>
+      </w:pPr>
+      <w:r>
+        <w:rPr>
+          <w:sz w:val="36"/>
+          <w:szCs w:val="36"/>
+        </w:rPr>
+        <w:t>// }</w:t>
+      </w:r>
+    </w:p>
+    <w:p>
+      <w:pPr>
+        <w:rPr>
+          <w:sz w:val="36"/>
+          <w:szCs w:val="36"/>
+        </w:rPr>
+      </w:pPr>
+    </w:p>
+    <w:p>
+      <w:pPr>
+        <w:rPr>
+          <w:sz w:val="36"/>
+          <w:szCs w:val="36"/>
+        </w:rPr>
+      </w:pPr>
+      <w:r>
+        <w:rPr>
+          <w:sz w:val="36"/>
+          <w:szCs w:val="36"/>
+        </w:rPr>
+        <w:t xml:space="preserve">Q4 – Discuss this pointer </w:t>
+      </w:r>
+    </w:p>
+    <w:p>
+      <w:pPr>
+        <w:rPr>
+          <w:sz w:val="36"/>
+          <w:szCs w:val="36"/>
+        </w:rPr>
+      </w:pPr>
+      <w:r>
+        <w:rPr>
+          <w:sz w:val="36"/>
+          <w:szCs w:val="36"/>
+        </w:rPr>
+        <w:t xml:space="preserve">Answer – </w:t>
+      </w:r>
+    </w:p>
+    <w:p>
+      <w:pPr>
+        <w:rPr>
+          <w:sz w:val="36"/>
+          <w:szCs w:val="36"/>
+        </w:rPr>
+      </w:pPr>
+      <w:r>
+        <w:rPr>
+          <w:sz w:val="36"/>
+          <w:szCs w:val="36"/>
+        </w:rPr>
+        <w:t xml:space="preserve">This pointer stores the address of current object </w:t>
+      </w:r>
+    </w:p>
+    <w:p>
+      <w:pPr>
+        <w:rPr>
+          <w:sz w:val="36"/>
+          <w:szCs w:val="36"/>
+        </w:rPr>
+      </w:pPr>
+      <w:r>
+        <w:rPr>
+          <w:sz w:val="36"/>
+          <w:szCs w:val="36"/>
+        </w:rPr>
+        <w:t>// This pointer</w:t>
+      </w:r>
+    </w:p>
+    <w:p>
+      <w:pPr>
+        <w:rPr>
+          <w:sz w:val="36"/>
+          <w:szCs w:val="36"/>
+        </w:rPr>
+      </w:pPr>
+      <w:r>
+        <w:rPr>
+          <w:sz w:val="36"/>
+          <w:szCs w:val="36"/>
+        </w:rPr>
+        <w:t>// this pointer stores the address of current object</w:t>
+      </w:r>
+    </w:p>
+    <w:p>
+      <w:pPr>
+        <w:rPr>
+          <w:sz w:val="36"/>
+          <w:szCs w:val="36"/>
+        </w:rPr>
+      </w:pPr>
+    </w:p>
+    <w:p>
+      <w:pPr>
+        <w:rPr>
+          <w:sz w:val="36"/>
+          <w:szCs w:val="36"/>
+        </w:rPr>
+      </w:pPr>
+      <w:r>
+        <w:rPr>
+          <w:sz w:val="36"/>
+          <w:szCs w:val="36"/>
+        </w:rPr>
+        <w:t>#include &lt;iostream&gt;</w:t>
+      </w:r>
+    </w:p>
+    <w:p>
+      <w:pPr>
+        <w:rPr>
+          <w:sz w:val="36"/>
+          <w:szCs w:val="36"/>
+        </w:rPr>
+      </w:pPr>
+      <w:r>
+        <w:rPr>
+          <w:sz w:val="36"/>
+          <w:szCs w:val="36"/>
+        </w:rPr>
+        <w:t xml:space="preserve">using namespace </w:t>
+      </w:r>
+      <w:proofErr w:type="gramStart"/>
+      <w:r>
+        <w:rPr>
+          <w:sz w:val="36"/>
+          <w:szCs w:val="36"/>
+        </w:rPr>
+        <w:t>std;</w:t>
+      </w:r>
+      <w:proofErr w:type="gramEnd"/>
+    </w:p>
+    <w:p>
+      <w:pPr>
+        <w:rPr>
+          <w:sz w:val="36"/>
+          <w:szCs w:val="36"/>
+        </w:rPr>
+      </w:pPr>
+    </w:p>
+    <w:p>
+      <w:pPr>
+        <w:rPr>
+          <w:sz w:val="36"/>
+          <w:szCs w:val="36"/>
+        </w:rPr>
+      </w:pPr>
+      <w:r>
+        <w:rPr>
+          <w:sz w:val="36"/>
+          <w:szCs w:val="36"/>
+        </w:rPr>
+        <w:t>class A</w:t>
+      </w:r>
+    </w:p>
+    <w:p>
+      <w:pPr>
+        <w:rPr>
+          <w:sz w:val="36"/>
+          <w:szCs w:val="36"/>
+        </w:rPr>
+      </w:pPr>
+      <w:r>
+        <w:rPr>
+          <w:sz w:val="36"/>
+          <w:szCs w:val="36"/>
+        </w:rPr>
+        <w:t>{</w:t>
+      </w:r>
+    </w:p>
+    <w:p>
+      <w:pPr>
+        <w:rPr>
+          <w:sz w:val="36"/>
+          <w:szCs w:val="36"/>
+        </w:rPr>
+      </w:pPr>
+      <w:r>
+        <w:rPr>
+          <w:sz w:val="36"/>
+          <w:szCs w:val="36"/>
+        </w:rPr>
+        <w:t xml:space="preserve">    int a = </w:t>
+      </w:r>
+      <w:proofErr w:type="gramStart"/>
+      <w:r>
+        <w:rPr>
+          <w:sz w:val="36"/>
+          <w:szCs w:val="36"/>
+        </w:rPr>
+        <w:t>8;</w:t>
+      </w:r>
+      <w:proofErr w:type="gramEnd"/>
+    </w:p>
+    <w:p>
+      <w:pPr>
+        <w:rPr>
+          <w:sz w:val="36"/>
+          <w:szCs w:val="36"/>
+        </w:rPr>
+      </w:pPr>
+    </w:p>
+    <w:p>
+      <w:pPr>
+        <w:rPr>
+          <w:sz w:val="36"/>
+          <w:szCs w:val="36"/>
+        </w:rPr>
+      </w:pPr>
+      <w:r>
+        <w:rPr>
+          <w:sz w:val="36"/>
+          <w:szCs w:val="36"/>
+        </w:rPr>
+        <w:t>public:</w:t>
+      </w:r>
+    </w:p>
+    <w:p>
+      <w:pPr>
+        <w:rPr>
+          <w:sz w:val="36"/>
+          <w:szCs w:val="36"/>
+        </w:rPr>
+      </w:pPr>
+      <w:r>
+        <w:rPr>
+          <w:sz w:val="36"/>
+          <w:szCs w:val="36"/>
+        </w:rPr>
+        <w:lastRenderedPageBreak/>
+        <w:t xml:space="preserve">    void </w:t>
+      </w:r>
+      <w:proofErr w:type="spellStart"/>
+      <w:proofErr w:type="gramStart"/>
+      <w:r>
+        <w:rPr>
+          <w:sz w:val="36"/>
+          <w:szCs w:val="36"/>
+        </w:rPr>
+        <w:t>setdata</w:t>
+      </w:r>
+      <w:proofErr w:type="spellEnd"/>
+      <w:r>
+        <w:rPr>
+          <w:sz w:val="36"/>
+          <w:szCs w:val="36"/>
+        </w:rPr>
+        <w:t>(</w:t>
+      </w:r>
+      <w:proofErr w:type="gramEnd"/>
+      <w:r>
+        <w:rPr>
+          <w:sz w:val="36"/>
+          <w:szCs w:val="36"/>
+        </w:rPr>
+        <w:t>int a)</w:t>
+      </w:r>
+    </w:p>
+    <w:p>
+      <w:pPr>
+        <w:rPr>
+          <w:sz w:val="36"/>
+          <w:szCs w:val="36"/>
+        </w:rPr>
+      </w:pPr>
+      <w:r>
+        <w:rPr>
+          <w:sz w:val="36"/>
+          <w:szCs w:val="36"/>
+        </w:rPr>
+        <w:t xml:space="preserve">    {</w:t>
+      </w:r>
+    </w:p>
+    <w:p>
+      <w:pPr>
+        <w:rPr>
+          <w:sz w:val="36"/>
+          <w:szCs w:val="36"/>
+        </w:rPr>
+      </w:pPr>
+      <w:r>
+        <w:rPr>
+          <w:sz w:val="36"/>
+          <w:szCs w:val="36"/>
+        </w:rPr>
+        <w:t xml:space="preserve">        </w:t>
+      </w:r>
+      <w:proofErr w:type="spellStart"/>
+      <w:r>
+        <w:rPr>
+          <w:sz w:val="36"/>
+          <w:szCs w:val="36"/>
+        </w:rPr>
+        <w:t>cout</w:t>
+      </w:r>
+      <w:proofErr w:type="spellEnd"/>
+      <w:r>
+        <w:rPr>
+          <w:sz w:val="36"/>
+          <w:szCs w:val="36"/>
+        </w:rPr>
+        <w:t xml:space="preserve"> &lt;&lt; this-&gt;a &lt;&lt; </w:t>
+      </w:r>
+      <w:proofErr w:type="spellStart"/>
+      <w:proofErr w:type="gramStart"/>
+      <w:r>
+        <w:rPr>
+          <w:sz w:val="36"/>
+          <w:szCs w:val="36"/>
+        </w:rPr>
+        <w:t>endl</w:t>
+      </w:r>
+      <w:proofErr w:type="spellEnd"/>
+      <w:r>
+        <w:rPr>
+          <w:sz w:val="36"/>
+          <w:szCs w:val="36"/>
+        </w:rPr>
+        <w:t>;</w:t>
+      </w:r>
+      <w:proofErr w:type="gramEnd"/>
+    </w:p>
+    <w:p>
+      <w:pPr>
+        <w:rPr>
+          <w:sz w:val="36"/>
+          <w:szCs w:val="36"/>
+        </w:rPr>
+      </w:pPr>
+      <w:r>
+        <w:rPr>
+          <w:sz w:val="36"/>
+          <w:szCs w:val="36"/>
+        </w:rPr>
+        <w:t xml:space="preserve">        this-&gt;a = </w:t>
+      </w:r>
+      <w:proofErr w:type="gramStart"/>
+      <w:r>
+        <w:rPr>
+          <w:sz w:val="36"/>
+          <w:szCs w:val="36"/>
+        </w:rPr>
+        <w:t>a;</w:t>
+      </w:r>
+      <w:proofErr w:type="gramEnd"/>
+    </w:p>
+    <w:p>
+      <w:pPr>
+        <w:rPr>
+          <w:sz w:val="36"/>
+          <w:szCs w:val="36"/>
+        </w:rPr>
+      </w:pPr>
+      <w:r>
+        <w:rPr>
+          <w:sz w:val="36"/>
+          <w:szCs w:val="36"/>
+        </w:rPr>
+        <w:t xml:space="preserve">        </w:t>
+      </w:r>
+      <w:proofErr w:type="spellStart"/>
+      <w:r>
+        <w:rPr>
+          <w:sz w:val="36"/>
+          <w:szCs w:val="36"/>
+        </w:rPr>
+        <w:t>cout</w:t>
+      </w:r>
+      <w:proofErr w:type="spellEnd"/>
+      <w:r>
+        <w:rPr>
+          <w:sz w:val="36"/>
+          <w:szCs w:val="36"/>
+        </w:rPr>
+        <w:t xml:space="preserve"> &lt;&lt; a &lt;&lt; </w:t>
+      </w:r>
+      <w:proofErr w:type="spellStart"/>
+      <w:proofErr w:type="gramStart"/>
+      <w:r>
+        <w:rPr>
+          <w:sz w:val="36"/>
+          <w:szCs w:val="36"/>
+        </w:rPr>
+        <w:t>endl</w:t>
+      </w:r>
+      <w:proofErr w:type="spellEnd"/>
+      <w:r>
+        <w:rPr>
+          <w:sz w:val="36"/>
+          <w:szCs w:val="36"/>
+        </w:rPr>
+        <w:t>;</w:t>
+      </w:r>
+      <w:proofErr w:type="gramEnd"/>
+    </w:p>
+    <w:p>
+      <w:pPr>
+        <w:rPr>
+          <w:sz w:val="36"/>
+          <w:szCs w:val="36"/>
+        </w:rPr>
+      </w:pPr>
+      <w:r>
+        <w:rPr>
+          <w:sz w:val="36"/>
+          <w:szCs w:val="36"/>
+        </w:rPr>
+        <w:t xml:space="preserve">    }</w:t>
+      </w:r>
+    </w:p>
+    <w:p>
+      <w:pPr>
+        <w:rPr>
+          <w:sz w:val="36"/>
+          <w:szCs w:val="36"/>
+        </w:rPr>
+      </w:pPr>
+      <w:r>
+        <w:rPr>
+          <w:sz w:val="36"/>
+          <w:szCs w:val="36"/>
+        </w:rPr>
+        <w:t xml:space="preserve">    void </w:t>
+      </w:r>
+      <w:proofErr w:type="gramStart"/>
+      <w:r>
+        <w:rPr>
+          <w:sz w:val="36"/>
+          <w:szCs w:val="36"/>
+        </w:rPr>
+        <w:t>display(</w:t>
+      </w:r>
+      <w:proofErr w:type="gramEnd"/>
+      <w:r>
+        <w:rPr>
+          <w:sz w:val="36"/>
+          <w:szCs w:val="36"/>
+        </w:rPr>
+        <w:t>)</w:t>
+      </w:r>
+    </w:p>
+    <w:p>
+      <w:pPr>
+        <w:rPr>
+          <w:sz w:val="36"/>
+          <w:szCs w:val="36"/>
+        </w:rPr>
+      </w:pPr>
+      <w:r>
+        <w:rPr>
+          <w:sz w:val="36"/>
+          <w:szCs w:val="36"/>
+        </w:rPr>
+        <w:t xml:space="preserve">    {</w:t>
+      </w:r>
+    </w:p>
+    <w:p>
+      <w:pPr>
+        <w:rPr>
+          <w:sz w:val="36"/>
+          <w:szCs w:val="36"/>
+        </w:rPr>
+      </w:pPr>
+      <w:r>
+        <w:rPr>
+          <w:sz w:val="36"/>
+          <w:szCs w:val="36"/>
+        </w:rPr>
+        <w:t xml:space="preserve">        </w:t>
+      </w:r>
+      <w:proofErr w:type="spellStart"/>
+      <w:r>
+        <w:rPr>
+          <w:sz w:val="36"/>
+          <w:szCs w:val="36"/>
+        </w:rPr>
+        <w:t>cout</w:t>
+      </w:r>
+      <w:proofErr w:type="spellEnd"/>
+      <w:r>
+        <w:rPr>
+          <w:sz w:val="36"/>
+          <w:szCs w:val="36"/>
+        </w:rPr>
+        <w:t xml:space="preserve"> &lt;&lt; a &lt;&lt; </w:t>
+      </w:r>
+      <w:proofErr w:type="spellStart"/>
+      <w:proofErr w:type="gramStart"/>
+      <w:r>
+        <w:rPr>
+          <w:sz w:val="36"/>
+          <w:szCs w:val="36"/>
+        </w:rPr>
+        <w:t>endl</w:t>
+      </w:r>
+      <w:proofErr w:type="spellEnd"/>
+      <w:r>
+        <w:rPr>
+          <w:sz w:val="36"/>
+          <w:szCs w:val="36"/>
+        </w:rPr>
+        <w:t>;</w:t>
+      </w:r>
+      <w:proofErr w:type="gramEnd"/>
+    </w:p>
+    <w:p>
+      <w:pPr>
+        <w:rPr>
+          <w:sz w:val="36"/>
+          <w:szCs w:val="36"/>
+        </w:rPr>
+      </w:pPr>
+      <w:r>
+        <w:rPr>
+          <w:sz w:val="36"/>
+          <w:szCs w:val="36"/>
+        </w:rPr>
+        <w:t xml:space="preserve">        </w:t>
+      </w:r>
+      <w:proofErr w:type="spellStart"/>
+      <w:r>
+        <w:rPr>
+          <w:sz w:val="36"/>
+          <w:szCs w:val="36"/>
+        </w:rPr>
+        <w:t>cout</w:t>
+      </w:r>
+      <w:proofErr w:type="spellEnd"/>
+      <w:r>
+        <w:rPr>
+          <w:sz w:val="36"/>
+          <w:szCs w:val="36"/>
+        </w:rPr>
+        <w:t xml:space="preserve"> &lt;&lt; this &lt;&lt; </w:t>
+      </w:r>
+      <w:proofErr w:type="spellStart"/>
+      <w:proofErr w:type="gramStart"/>
+      <w:r>
+        <w:rPr>
+          <w:sz w:val="36"/>
+          <w:szCs w:val="36"/>
+        </w:rPr>
+        <w:t>endl</w:t>
+      </w:r>
+      <w:proofErr w:type="spellEnd"/>
+      <w:r>
+        <w:rPr>
+          <w:sz w:val="36"/>
+          <w:szCs w:val="36"/>
+        </w:rPr>
+        <w:t>;</w:t>
+      </w:r>
+      <w:proofErr w:type="gramEnd"/>
+    </w:p>
+    <w:p>
+      <w:pPr>
+        <w:rPr>
+          <w:sz w:val="36"/>
+          <w:szCs w:val="36"/>
+        </w:rPr>
+      </w:pPr>
+      <w:r>
+        <w:rPr>
+          <w:sz w:val="36"/>
+          <w:szCs w:val="36"/>
+        </w:rPr>
+        <w:t xml:space="preserve">    }</w:t>
+      </w:r>
+    </w:p>
+    <w:p>
+      <w:pPr>
+        <w:rPr>
+          <w:sz w:val="36"/>
+          <w:szCs w:val="36"/>
+        </w:rPr>
+      </w:pPr>
+      <w:r>
+        <w:rPr>
+          <w:sz w:val="36"/>
+          <w:szCs w:val="36"/>
+        </w:rPr>
+        <w:t>};</w:t>
+      </w:r>
+    </w:p>
+    <w:p>
+      <w:pPr>
+        <w:rPr>
+          <w:sz w:val="36"/>
+          <w:szCs w:val="36"/>
+        </w:rPr>
+      </w:pPr>
+    </w:p>
+    <w:p>
+      <w:pPr>
+        <w:rPr>
+          <w:sz w:val="36"/>
+          <w:szCs w:val="36"/>
+        </w:rPr>
+      </w:pPr>
+      <w:r>
+        <w:rPr>
+          <w:sz w:val="36"/>
+          <w:szCs w:val="36"/>
+        </w:rPr>
+        <w:t xml:space="preserve">int </w:t>
+      </w:r>
+      <w:proofErr w:type="gramStart"/>
+      <w:r>
+        <w:rPr>
+          <w:sz w:val="36"/>
+          <w:szCs w:val="36"/>
+        </w:rPr>
+        <w:t>main(</w:t>
+      </w:r>
+      <w:proofErr w:type="gramEnd"/>
+      <w:r>
+        <w:rPr>
+          <w:sz w:val="36"/>
+          <w:szCs w:val="36"/>
+        </w:rPr>
+        <w:t>)</w:t>
+      </w:r>
+    </w:p>
+    <w:p>
+      <w:pPr>
+        <w:rPr>
+          <w:sz w:val="36"/>
+          <w:szCs w:val="36"/>
+        </w:rPr>
+      </w:pPr>
+      <w:r>
+        <w:rPr>
+          <w:sz w:val="36"/>
+          <w:szCs w:val="36"/>
+        </w:rPr>
+        <w:t>{</w:t>
+      </w:r>
+    </w:p>
+    <w:p>
+      <w:pPr>
+        <w:rPr>
+          <w:sz w:val="36"/>
+          <w:szCs w:val="36"/>
+        </w:rPr>
+      </w:pPr>
+      <w:r>
+        <w:rPr>
+          <w:sz w:val="36"/>
+          <w:szCs w:val="36"/>
+        </w:rPr>
+        <w:t xml:space="preserve">    A </w:t>
+      </w:r>
+      <w:proofErr w:type="spellStart"/>
+      <w:proofErr w:type="gramStart"/>
+      <w:r>
+        <w:rPr>
+          <w:sz w:val="36"/>
+          <w:szCs w:val="36"/>
+        </w:rPr>
+        <w:t>shyam</w:t>
+      </w:r>
+      <w:proofErr w:type="spellEnd"/>
+      <w:r>
+        <w:rPr>
+          <w:sz w:val="36"/>
+          <w:szCs w:val="36"/>
+        </w:rPr>
+        <w:t>;</w:t>
+      </w:r>
+      <w:proofErr w:type="gramEnd"/>
+    </w:p>
+    <w:p>
+      <w:pPr>
+        <w:rPr>
+          <w:sz w:val="36"/>
+          <w:szCs w:val="36"/>
+        </w:rPr>
+      </w:pPr>
+      <w:r>
+        <w:rPr>
+          <w:sz w:val="36"/>
+          <w:szCs w:val="36"/>
+        </w:rPr>
+        <w:t xml:space="preserve">    </w:t>
+      </w:r>
+      <w:proofErr w:type="spellStart"/>
+      <w:proofErr w:type="gramStart"/>
+      <w:r>
+        <w:rPr>
+          <w:sz w:val="36"/>
+          <w:szCs w:val="36"/>
+        </w:rPr>
+        <w:t>shyam.setdata</w:t>
+      </w:r>
+      <w:proofErr w:type="spellEnd"/>
+      <w:proofErr w:type="gramEnd"/>
+      <w:r>
+        <w:rPr>
+          <w:sz w:val="36"/>
+          <w:szCs w:val="36"/>
+        </w:rPr>
+        <w:t>(4);</w:t>
+      </w:r>
+    </w:p>
+    <w:p>
+      <w:pPr>
+        <w:rPr>
+          <w:sz w:val="36"/>
+          <w:szCs w:val="36"/>
+        </w:rPr>
+      </w:pPr>
+      <w:r>
+        <w:rPr>
+          <w:sz w:val="36"/>
+          <w:szCs w:val="36"/>
+        </w:rPr>
+        <w:t xml:space="preserve">    </w:t>
+      </w:r>
+      <w:proofErr w:type="spellStart"/>
+      <w:proofErr w:type="gramStart"/>
+      <w:r>
+        <w:rPr>
+          <w:sz w:val="36"/>
+          <w:szCs w:val="36"/>
+        </w:rPr>
+        <w:t>shyam.display</w:t>
+      </w:r>
+      <w:proofErr w:type="spellEnd"/>
+      <w:proofErr w:type="gramEnd"/>
+      <w:r>
+        <w:rPr>
+          <w:sz w:val="36"/>
+          <w:szCs w:val="36"/>
+        </w:rPr>
+        <w:t>();</w:t>
+      </w:r>
+    </w:p>
+    <w:p>
+      <w:pPr>
+        <w:rPr>
+          <w:sz w:val="36"/>
+          <w:szCs w:val="36"/>
+        </w:rPr>
+      </w:pPr>
+      <w:r>
+        <w:rPr>
+          <w:sz w:val="36"/>
+          <w:szCs w:val="36"/>
+        </w:rPr>
+        <w:t xml:space="preserve">    </w:t>
+      </w:r>
+      <w:proofErr w:type="spellStart"/>
+      <w:r>
+        <w:rPr>
+          <w:sz w:val="36"/>
+          <w:szCs w:val="36"/>
+        </w:rPr>
+        <w:t>cout</w:t>
+      </w:r>
+      <w:proofErr w:type="spellEnd"/>
+      <w:r>
+        <w:rPr>
+          <w:sz w:val="36"/>
+          <w:szCs w:val="36"/>
+        </w:rPr>
+        <w:t xml:space="preserve"> &lt;&lt; &amp;</w:t>
+      </w:r>
+      <w:proofErr w:type="spellStart"/>
+      <w:r>
+        <w:rPr>
+          <w:sz w:val="36"/>
+          <w:szCs w:val="36"/>
+        </w:rPr>
+        <w:t>shyam</w:t>
+      </w:r>
+      <w:proofErr w:type="spellEnd"/>
+      <w:r>
+        <w:rPr>
+          <w:sz w:val="36"/>
+          <w:szCs w:val="36"/>
+        </w:rPr>
+        <w:t xml:space="preserve"> &lt;&lt; </w:t>
+      </w:r>
+      <w:proofErr w:type="spellStart"/>
+      <w:proofErr w:type="gramStart"/>
+      <w:r>
+        <w:rPr>
+          <w:sz w:val="36"/>
+          <w:szCs w:val="36"/>
+        </w:rPr>
+        <w:t>endl</w:t>
+      </w:r>
+      <w:proofErr w:type="spellEnd"/>
+      <w:r>
+        <w:rPr>
+          <w:sz w:val="36"/>
+          <w:szCs w:val="36"/>
+        </w:rPr>
+        <w:t>;</w:t>
+      </w:r>
+      <w:proofErr w:type="gramEnd"/>
+    </w:p>
+    <w:p>
+      <w:pPr>
+        <w:rPr>
+          <w:sz w:val="36"/>
+          <w:szCs w:val="36"/>
+        </w:rPr>
+      </w:pPr>
+    </w:p>
+    <w:p>
+      <w:pPr>
+        <w:rPr>
+          <w:sz w:val="36"/>
+          <w:szCs w:val="36"/>
+        </w:rPr>
+      </w:pPr>
+      <w:r>
+        <w:rPr>
+          <w:sz w:val="36"/>
+          <w:szCs w:val="36"/>
+        </w:rPr>
+        <w:t xml:space="preserve">    A </w:t>
+      </w:r>
+      <w:proofErr w:type="gramStart"/>
+      <w:r>
+        <w:rPr>
+          <w:sz w:val="36"/>
+          <w:szCs w:val="36"/>
+        </w:rPr>
+        <w:t>ram;</w:t>
+      </w:r>
+      <w:proofErr w:type="gramEnd"/>
+    </w:p>
+    <w:p>
+      <w:pPr>
+        <w:rPr>
+          <w:sz w:val="36"/>
+          <w:szCs w:val="36"/>
+        </w:rPr>
+      </w:pPr>
+      <w:r>
+        <w:rPr>
+          <w:sz w:val="36"/>
+          <w:szCs w:val="36"/>
+        </w:rPr>
+        <w:t xml:space="preserve">    </w:t>
+      </w:r>
+      <w:proofErr w:type="spellStart"/>
+      <w:proofErr w:type="gramStart"/>
+      <w:r>
+        <w:rPr>
+          <w:sz w:val="36"/>
+          <w:szCs w:val="36"/>
+        </w:rPr>
+        <w:t>ram.display</w:t>
+      </w:r>
+      <w:proofErr w:type="spellEnd"/>
+      <w:proofErr w:type="gramEnd"/>
+      <w:r>
+        <w:rPr>
+          <w:sz w:val="36"/>
+          <w:szCs w:val="36"/>
+        </w:rPr>
+        <w:t>();</w:t>
+      </w:r>
+    </w:p>
+    <w:p>
+      <w:pPr>
+        <w:rPr>
+          <w:sz w:val="36"/>
+          <w:szCs w:val="36"/>
+        </w:rPr>
+      </w:pPr>
+    </w:p>
+    <w:p>
+      <w:pPr>
+        <w:rPr>
+          <w:sz w:val="36"/>
+          <w:szCs w:val="36"/>
+        </w:rPr>
+      </w:pPr>
+      <w:r>
+        <w:rPr>
+          <w:sz w:val="36"/>
+          <w:szCs w:val="36"/>
+        </w:rPr>
+        <w:t xml:space="preserve">    return </w:t>
+      </w:r>
+      <w:proofErr w:type="gramStart"/>
+      <w:r>
+        <w:rPr>
+          <w:sz w:val="36"/>
+          <w:szCs w:val="36"/>
+        </w:rPr>
+        <w:t>0;</w:t>
+      </w:r>
+      <w:proofErr w:type="gramEnd"/>
+    </w:p>
+    <w:p>
+      <w:pPr>
+        <w:rPr>
+          <w:sz w:val="36"/>
+          <w:szCs w:val="36"/>
+        </w:rPr>
+      </w:pPr>
+      <w:r>
+        <w:rPr>
+          <w:sz w:val="36"/>
+          <w:szCs w:val="36"/>
+        </w:rPr>
+        <w:t>}</w:t>
+      </w:r>
+    </w:p>
+    <w:p>
+      <w:pPr>
+        <w:rPr>
+          <w:sz w:val="36"/>
+          <w:szCs w:val="36"/>
+        </w:rPr>
+      </w:pPr>
+    </w:p>
+    <w:p>
+      <w:pPr>
+        <w:rPr>
+          <w:sz w:val="36"/>
+          <w:szCs w:val="36"/>
+        </w:rPr>
+      </w:pPr>
+      <w:r>
+        <w:rPr>
+          <w:sz w:val="36"/>
+          <w:szCs w:val="36"/>
+        </w:rPr>
+        <w:t>// #include &lt;iostream&gt;</w:t>
+      </w:r>
+    </w:p>
+    <w:p>
+      <w:pPr>
+        <w:rPr>
+          <w:sz w:val="36"/>
+          <w:szCs w:val="36"/>
+        </w:rPr>
+      </w:pPr>
+      <w:r>
+        <w:rPr>
+          <w:sz w:val="36"/>
+          <w:szCs w:val="36"/>
+        </w:rPr>
+        <w:t xml:space="preserve">// using namespace </w:t>
+      </w:r>
+      <w:proofErr w:type="gramStart"/>
+      <w:r>
+        <w:rPr>
+          <w:sz w:val="36"/>
+          <w:szCs w:val="36"/>
+        </w:rPr>
+        <w:t>std;</w:t>
+      </w:r>
+      <w:proofErr w:type="gramEnd"/>
+    </w:p>
+    <w:p>
+      <w:pPr>
+        <w:rPr>
+          <w:sz w:val="36"/>
+          <w:szCs w:val="36"/>
+        </w:rPr>
+      </w:pPr>
+      <w:r>
+        <w:rPr>
+          <w:sz w:val="36"/>
+          <w:szCs w:val="36"/>
+        </w:rPr>
+        <w:t>// class X</w:t>
+      </w:r>
+    </w:p>
+    <w:p>
+      <w:pPr>
+        <w:rPr>
+          <w:sz w:val="36"/>
+          <w:szCs w:val="36"/>
+        </w:rPr>
+      </w:pPr>
+      <w:r>
+        <w:rPr>
+          <w:sz w:val="36"/>
+          <w:szCs w:val="36"/>
+        </w:rPr>
+        <w:t>// {</w:t>
+      </w:r>
+    </w:p>
+    <w:p>
+      <w:pPr>
+        <w:rPr>
+          <w:sz w:val="36"/>
+          <w:szCs w:val="36"/>
+        </w:rPr>
+      </w:pPr>
+      <w:r>
+        <w:rPr>
+          <w:sz w:val="36"/>
+          <w:szCs w:val="36"/>
+        </w:rPr>
+        <w:t>// private:</w:t>
+      </w:r>
+    </w:p>
+    <w:p>
+      <w:pPr>
+        <w:rPr>
+          <w:sz w:val="36"/>
+          <w:szCs w:val="36"/>
+        </w:rPr>
+      </w:pPr>
+      <w:r>
+        <w:rPr>
+          <w:sz w:val="36"/>
+          <w:szCs w:val="36"/>
+        </w:rPr>
+        <w:t xml:space="preserve">//     int </w:t>
+      </w:r>
+      <w:proofErr w:type="gramStart"/>
+      <w:r>
+        <w:rPr>
+          <w:sz w:val="36"/>
+          <w:szCs w:val="36"/>
+        </w:rPr>
+        <w:t>a;</w:t>
+      </w:r>
+      <w:proofErr w:type="gramEnd"/>
+    </w:p>
+    <w:p>
+      <w:pPr>
+        <w:rPr>
+          <w:sz w:val="36"/>
+          <w:szCs w:val="36"/>
+        </w:rPr>
+      </w:pPr>
+    </w:p>
+    <w:p>
+      <w:pPr>
+        <w:rPr>
+          <w:sz w:val="36"/>
+          <w:szCs w:val="36"/>
+        </w:rPr>
+      </w:pPr>
+      <w:r>
+        <w:rPr>
+          <w:sz w:val="36"/>
+          <w:szCs w:val="36"/>
+        </w:rPr>
+        <w:t>// public:</w:t>
+      </w:r>
+    </w:p>
+    <w:p>
+      <w:pPr>
+        <w:rPr>
+          <w:sz w:val="36"/>
+          <w:szCs w:val="36"/>
+        </w:rPr>
+      </w:pPr>
+      <w:r>
+        <w:rPr>
+          <w:sz w:val="36"/>
+          <w:szCs w:val="36"/>
+        </w:rPr>
+        <w:t xml:space="preserve">//     void </w:t>
+      </w:r>
+      <w:proofErr w:type="spellStart"/>
+      <w:r>
+        <w:rPr>
+          <w:sz w:val="36"/>
+          <w:szCs w:val="36"/>
+        </w:rPr>
+        <w:t>Set_</w:t>
+      </w:r>
+      <w:proofErr w:type="gramStart"/>
+      <w:r>
+        <w:rPr>
+          <w:sz w:val="36"/>
+          <w:szCs w:val="36"/>
+        </w:rPr>
+        <w:t>a</w:t>
+      </w:r>
+      <w:proofErr w:type="spellEnd"/>
+      <w:r>
+        <w:rPr>
+          <w:sz w:val="36"/>
+          <w:szCs w:val="36"/>
+        </w:rPr>
+        <w:t>(</w:t>
+      </w:r>
+      <w:proofErr w:type="gramEnd"/>
+      <w:r>
+        <w:rPr>
+          <w:sz w:val="36"/>
+          <w:szCs w:val="36"/>
+        </w:rPr>
+        <w:t>int a)</w:t>
+      </w:r>
+    </w:p>
+    <w:p>
+      <w:pPr>
+        <w:rPr>
+          <w:sz w:val="36"/>
+          <w:szCs w:val="36"/>
+        </w:rPr>
+      </w:pPr>
+      <w:r>
+        <w:rPr>
+          <w:sz w:val="36"/>
+          <w:szCs w:val="36"/>
+        </w:rPr>
+        <w:t>//     {</w:t>
+      </w:r>
+    </w:p>
+    <w:p>
+      <w:pPr>
+        <w:rPr>
+          <w:sz w:val="36"/>
+          <w:szCs w:val="36"/>
+        </w:rPr>
+      </w:pPr>
+      <w:r>
+        <w:rPr>
+          <w:sz w:val="36"/>
+          <w:szCs w:val="36"/>
+        </w:rPr>
+        <w:t>//         // The 'this' pointer is used to retrieve '</w:t>
+      </w:r>
+      <w:proofErr w:type="spellStart"/>
+      <w:proofErr w:type="gramStart"/>
+      <w:r>
+        <w:rPr>
+          <w:sz w:val="36"/>
+          <w:szCs w:val="36"/>
+        </w:rPr>
+        <w:t>xobj.a</w:t>
+      </w:r>
+      <w:proofErr w:type="spellEnd"/>
+      <w:proofErr w:type="gramEnd"/>
+      <w:r>
+        <w:rPr>
+          <w:sz w:val="36"/>
+          <w:szCs w:val="36"/>
+        </w:rPr>
+        <w:t>'</w:t>
+      </w:r>
+    </w:p>
+    <w:p>
+      <w:pPr>
+        <w:rPr>
+          <w:sz w:val="36"/>
+          <w:szCs w:val="36"/>
+        </w:rPr>
+      </w:pPr>
+      <w:r>
+        <w:rPr>
+          <w:sz w:val="36"/>
+          <w:szCs w:val="36"/>
+        </w:rPr>
+        <w:t>//         // hidden by the automatic variable 'a'</w:t>
+      </w:r>
+    </w:p>
+    <w:p>
+      <w:pPr>
+        <w:rPr>
+          <w:sz w:val="36"/>
+          <w:szCs w:val="36"/>
+        </w:rPr>
+      </w:pPr>
+      <w:r>
+        <w:rPr>
+          <w:sz w:val="36"/>
+          <w:szCs w:val="36"/>
+        </w:rPr>
+        <w:t xml:space="preserve">//         </w:t>
+      </w:r>
+      <w:proofErr w:type="spellStart"/>
+      <w:r>
+        <w:rPr>
+          <w:sz w:val="36"/>
+          <w:szCs w:val="36"/>
+        </w:rPr>
+        <w:t>cout</w:t>
+      </w:r>
+      <w:proofErr w:type="spellEnd"/>
+      <w:r>
+        <w:rPr>
+          <w:sz w:val="36"/>
+          <w:szCs w:val="36"/>
+        </w:rPr>
+        <w:t xml:space="preserve"> &lt;&lt; this &lt;&lt; </w:t>
+      </w:r>
+      <w:proofErr w:type="spellStart"/>
+      <w:proofErr w:type="gramStart"/>
+      <w:r>
+        <w:rPr>
+          <w:sz w:val="36"/>
+          <w:szCs w:val="36"/>
+        </w:rPr>
+        <w:t>endl</w:t>
+      </w:r>
+      <w:proofErr w:type="spellEnd"/>
+      <w:r>
+        <w:rPr>
+          <w:sz w:val="36"/>
+          <w:szCs w:val="36"/>
+        </w:rPr>
+        <w:t>;</w:t>
+      </w:r>
+      <w:proofErr w:type="gramEnd"/>
+    </w:p>
+    <w:p>
+      <w:pPr>
+        <w:rPr>
+          <w:sz w:val="36"/>
+          <w:szCs w:val="36"/>
+        </w:rPr>
+      </w:pPr>
+      <w:r>
+        <w:rPr>
+          <w:sz w:val="36"/>
+          <w:szCs w:val="36"/>
+        </w:rPr>
+        <w:t xml:space="preserve">//         this-&gt;a = a; // </w:t>
+      </w:r>
+      <w:proofErr w:type="spellStart"/>
+      <w:r>
+        <w:rPr>
+          <w:sz w:val="36"/>
+          <w:szCs w:val="36"/>
+        </w:rPr>
+        <w:t>fnc</w:t>
+      </w:r>
+      <w:proofErr w:type="spellEnd"/>
+      <w:r>
+        <w:rPr>
+          <w:sz w:val="36"/>
+          <w:szCs w:val="36"/>
+        </w:rPr>
+        <w:t xml:space="preserve"> formal para</w:t>
+      </w:r>
+    </w:p>
+    <w:p>
+      <w:pPr>
+        <w:rPr>
+          <w:sz w:val="36"/>
+          <w:szCs w:val="36"/>
+        </w:rPr>
+      </w:pPr>
+      <w:r>
+        <w:rPr>
+          <w:sz w:val="36"/>
+          <w:szCs w:val="36"/>
+        </w:rPr>
+        <w:t>//     }</w:t>
+      </w:r>
+    </w:p>
+    <w:p>
+      <w:pPr>
+        <w:rPr>
+          <w:sz w:val="36"/>
+          <w:szCs w:val="36"/>
+        </w:rPr>
+      </w:pPr>
+      <w:r>
+        <w:rPr>
+          <w:sz w:val="36"/>
+          <w:szCs w:val="36"/>
+        </w:rPr>
+        <w:t xml:space="preserve">//     void </w:t>
+      </w:r>
+      <w:proofErr w:type="spellStart"/>
+      <w:r>
+        <w:rPr>
+          <w:sz w:val="36"/>
+          <w:szCs w:val="36"/>
+        </w:rPr>
+        <w:t>Print_</w:t>
+      </w:r>
+      <w:proofErr w:type="gramStart"/>
+      <w:r>
+        <w:rPr>
+          <w:sz w:val="36"/>
+          <w:szCs w:val="36"/>
+        </w:rPr>
+        <w:t>a</w:t>
+      </w:r>
+      <w:proofErr w:type="spellEnd"/>
+      <w:r>
+        <w:rPr>
+          <w:sz w:val="36"/>
+          <w:szCs w:val="36"/>
+        </w:rPr>
+        <w:t>(</w:t>
+      </w:r>
+      <w:proofErr w:type="gramEnd"/>
+      <w:r>
+        <w:rPr>
+          <w:sz w:val="36"/>
+          <w:szCs w:val="36"/>
+        </w:rPr>
+        <w:t>)</w:t>
+      </w:r>
+    </w:p>
+    <w:p>
+      <w:pPr>
+        <w:rPr>
+          <w:sz w:val="36"/>
+          <w:szCs w:val="36"/>
+        </w:rPr>
+      </w:pPr>
+      <w:r>
+        <w:rPr>
+          <w:sz w:val="36"/>
+          <w:szCs w:val="36"/>
+        </w:rPr>
+        <w:t>//     {</w:t>
+      </w:r>
+    </w:p>
+    <w:p>
+      <w:pPr>
+        <w:rPr>
+          <w:sz w:val="36"/>
+          <w:szCs w:val="36"/>
+        </w:rPr>
+      </w:pPr>
+      <w:r>
+        <w:rPr>
+          <w:sz w:val="36"/>
+          <w:szCs w:val="36"/>
+        </w:rPr>
+        <w:t xml:space="preserve">//         </w:t>
+      </w:r>
+      <w:proofErr w:type="spellStart"/>
+      <w:r>
+        <w:rPr>
+          <w:sz w:val="36"/>
+          <w:szCs w:val="36"/>
+        </w:rPr>
+        <w:t>cout</w:t>
+      </w:r>
+      <w:proofErr w:type="spellEnd"/>
+      <w:r>
+        <w:rPr>
+          <w:sz w:val="36"/>
+          <w:szCs w:val="36"/>
+        </w:rPr>
+        <w:t xml:space="preserve"> &lt;&lt; "a = " &lt;&lt; a &lt;&lt; </w:t>
+      </w:r>
+      <w:proofErr w:type="spellStart"/>
+      <w:proofErr w:type="gramStart"/>
+      <w:r>
+        <w:rPr>
+          <w:sz w:val="36"/>
+          <w:szCs w:val="36"/>
+        </w:rPr>
+        <w:t>endl</w:t>
+      </w:r>
+      <w:proofErr w:type="spellEnd"/>
+      <w:r>
+        <w:rPr>
+          <w:sz w:val="36"/>
+          <w:szCs w:val="36"/>
+        </w:rPr>
+        <w:t>;</w:t>
+      </w:r>
+      <w:proofErr w:type="gramEnd"/>
+    </w:p>
+    <w:p>
+      <w:pPr>
+        <w:rPr>
+          <w:sz w:val="36"/>
+          <w:szCs w:val="36"/>
+        </w:rPr>
+      </w:pPr>
+      <w:r>
+        <w:rPr>
+          <w:sz w:val="36"/>
+          <w:szCs w:val="36"/>
+        </w:rPr>
+        <w:lastRenderedPageBreak/>
+        <w:t>//     }</w:t>
+      </w:r>
+    </w:p>
+    <w:p>
+      <w:pPr>
+        <w:rPr>
+          <w:sz w:val="36"/>
+          <w:szCs w:val="36"/>
+        </w:rPr>
+      </w:pPr>
+      <w:r>
+        <w:rPr>
+          <w:sz w:val="36"/>
+          <w:szCs w:val="36"/>
+        </w:rPr>
+        <w:t>// };</w:t>
+      </w:r>
+    </w:p>
+    <w:p>
+      <w:pPr>
+        <w:rPr>
+          <w:sz w:val="36"/>
+          <w:szCs w:val="36"/>
+        </w:rPr>
+      </w:pPr>
+      <w:r>
+        <w:rPr>
+          <w:sz w:val="36"/>
+          <w:szCs w:val="36"/>
+        </w:rPr>
+        <w:t xml:space="preserve">// int </w:t>
+      </w:r>
+      <w:proofErr w:type="gramStart"/>
+      <w:r>
+        <w:rPr>
+          <w:sz w:val="36"/>
+          <w:szCs w:val="36"/>
+        </w:rPr>
+        <w:t>main(</w:t>
+      </w:r>
+      <w:proofErr w:type="gramEnd"/>
+      <w:r>
+        <w:rPr>
+          <w:sz w:val="36"/>
+          <w:szCs w:val="36"/>
+        </w:rPr>
+        <w:t>)</w:t>
+      </w:r>
+    </w:p>
+    <w:p>
+      <w:pPr>
+        <w:rPr>
+          <w:sz w:val="36"/>
+          <w:szCs w:val="36"/>
+        </w:rPr>
+      </w:pPr>
+      <w:r>
+        <w:rPr>
+          <w:sz w:val="36"/>
+          <w:szCs w:val="36"/>
+        </w:rPr>
+        <w:t>// {</w:t>
+      </w:r>
+    </w:p>
+    <w:p>
+      <w:pPr>
+        <w:rPr>
+          <w:sz w:val="36"/>
+          <w:szCs w:val="36"/>
+        </w:rPr>
+      </w:pPr>
+      <w:r>
+        <w:rPr>
+          <w:sz w:val="36"/>
+          <w:szCs w:val="36"/>
+        </w:rPr>
+        <w:t xml:space="preserve">//     X </w:t>
+      </w:r>
+      <w:proofErr w:type="spellStart"/>
+      <w:r>
+        <w:rPr>
+          <w:sz w:val="36"/>
+          <w:szCs w:val="36"/>
+        </w:rPr>
+        <w:t>xobj</w:t>
+      </w:r>
+      <w:proofErr w:type="spellEnd"/>
+      <w:r>
+        <w:rPr>
+          <w:sz w:val="36"/>
+          <w:szCs w:val="36"/>
+        </w:rPr>
+        <w:t xml:space="preserve">, </w:t>
+      </w:r>
+      <w:proofErr w:type="gramStart"/>
+      <w:r>
+        <w:rPr>
+          <w:sz w:val="36"/>
+          <w:szCs w:val="36"/>
+        </w:rPr>
+        <w:t>x2;</w:t>
+      </w:r>
+      <w:proofErr w:type="gramEnd"/>
+    </w:p>
+    <w:p>
+      <w:pPr>
+        <w:rPr>
+          <w:sz w:val="36"/>
+          <w:szCs w:val="36"/>
+        </w:rPr>
+      </w:pPr>
+      <w:r>
+        <w:rPr>
+          <w:sz w:val="36"/>
+          <w:szCs w:val="36"/>
+        </w:rPr>
+        <w:t xml:space="preserve">//     int a = </w:t>
+      </w:r>
+      <w:proofErr w:type="gramStart"/>
+      <w:r>
+        <w:rPr>
+          <w:sz w:val="36"/>
+          <w:szCs w:val="36"/>
+        </w:rPr>
+        <w:t>5;</w:t>
+      </w:r>
+      <w:proofErr w:type="gramEnd"/>
+    </w:p>
+    <w:p>
+      <w:pPr>
+        <w:rPr>
+          <w:sz w:val="36"/>
+          <w:szCs w:val="36"/>
+        </w:rPr>
+      </w:pPr>
+      <w:r>
+        <w:rPr>
+          <w:sz w:val="36"/>
+          <w:szCs w:val="36"/>
+        </w:rPr>
+        <w:t xml:space="preserve">//     </w:t>
+      </w:r>
+      <w:proofErr w:type="spellStart"/>
+      <w:proofErr w:type="gramStart"/>
+      <w:r>
+        <w:rPr>
+          <w:sz w:val="36"/>
+          <w:szCs w:val="36"/>
+        </w:rPr>
+        <w:t>xobj.Set</w:t>
+      </w:r>
+      <w:proofErr w:type="gramEnd"/>
+      <w:r>
+        <w:rPr>
+          <w:sz w:val="36"/>
+          <w:szCs w:val="36"/>
+        </w:rPr>
+        <w:t>_a</w:t>
+      </w:r>
+      <w:proofErr w:type="spellEnd"/>
+      <w:r>
+        <w:rPr>
+          <w:sz w:val="36"/>
+          <w:szCs w:val="36"/>
+        </w:rPr>
+        <w:t>(a);</w:t>
+      </w:r>
+    </w:p>
+    <w:p>
+      <w:pPr>
+        <w:rPr>
+          <w:sz w:val="36"/>
+          <w:szCs w:val="36"/>
+        </w:rPr>
+      </w:pPr>
+      <w:r>
+        <w:rPr>
+          <w:sz w:val="36"/>
+          <w:szCs w:val="36"/>
+        </w:rPr>
+        <w:t xml:space="preserve">//     </w:t>
+      </w:r>
+      <w:proofErr w:type="spellStart"/>
+      <w:proofErr w:type="gramStart"/>
+      <w:r>
+        <w:rPr>
+          <w:sz w:val="36"/>
+          <w:szCs w:val="36"/>
+        </w:rPr>
+        <w:t>xobj.Print</w:t>
+      </w:r>
+      <w:proofErr w:type="gramEnd"/>
+      <w:r>
+        <w:rPr>
+          <w:sz w:val="36"/>
+          <w:szCs w:val="36"/>
+        </w:rPr>
+        <w:t>_a</w:t>
+      </w:r>
+      <w:proofErr w:type="spellEnd"/>
+      <w:r>
+        <w:rPr>
+          <w:sz w:val="36"/>
+          <w:szCs w:val="36"/>
+        </w:rPr>
+        <w:t>();</w:t>
+      </w:r>
+    </w:p>
+    <w:p>
+      <w:pPr>
+        <w:rPr>
+          <w:sz w:val="36"/>
+          <w:szCs w:val="36"/>
+        </w:rPr>
+      </w:pPr>
+    </w:p>
+    <w:p>
+      <w:pPr>
+        <w:rPr>
+          <w:sz w:val="36"/>
+          <w:szCs w:val="36"/>
+        </w:rPr>
+      </w:pPr>
+      <w:r>
+        <w:rPr>
+          <w:sz w:val="36"/>
+          <w:szCs w:val="36"/>
+        </w:rPr>
+        <w:t>//     x</w:t>
+      </w:r>
+      <w:proofErr w:type="gramStart"/>
+      <w:r>
+        <w:rPr>
+          <w:sz w:val="36"/>
+          <w:szCs w:val="36"/>
+        </w:rPr>
+        <w:t>2.Set</w:t>
+      </w:r>
+      <w:proofErr w:type="gramEnd"/>
+      <w:r>
+        <w:rPr>
+          <w:sz w:val="36"/>
+          <w:szCs w:val="36"/>
+        </w:rPr>
+        <w:t>_a(10);</w:t>
+      </w:r>
+    </w:p>
+    <w:p>
+      <w:pPr>
+        <w:rPr>
+          <w:sz w:val="36"/>
+          <w:szCs w:val="36"/>
+        </w:rPr>
+      </w:pPr>
+      <w:r>
+        <w:rPr>
+          <w:sz w:val="36"/>
+          <w:szCs w:val="36"/>
+        </w:rPr>
+        <w:t>//     x</w:t>
+      </w:r>
+      <w:proofErr w:type="gramStart"/>
+      <w:r>
+        <w:rPr>
+          <w:sz w:val="36"/>
+          <w:szCs w:val="36"/>
+        </w:rPr>
+        <w:t>2.Print</w:t>
+      </w:r>
+      <w:proofErr w:type="gramEnd"/>
+      <w:r>
+        <w:rPr>
+          <w:sz w:val="36"/>
+          <w:szCs w:val="36"/>
+        </w:rPr>
+        <w:t>_a();</w:t>
+      </w:r>
+    </w:p>
+    <w:p>
+      <w:pPr>
+        <w:rPr>
+          <w:sz w:val="36"/>
+          <w:szCs w:val="36"/>
+        </w:rPr>
+      </w:pPr>
+      <w:r>
+        <w:rPr>
+          <w:sz w:val="36"/>
+          <w:szCs w:val="36"/>
+        </w:rPr>
+        <w:t>// }</w:t>
+      </w:r>
+    </w:p>
+    <w:p>
+      <w:pPr>
+        <w:rPr>
+          <w:sz w:val="36"/>
+          <w:szCs w:val="36"/>
+        </w:rPr>
+      </w:pPr>
+    </w:p>
     <w:sectPr>
       <w:headerReference w:type="default" r:id="rId10"/>
       <w:pgSz w:w="11906" w:h="16838"/>
@@ -37399,16 +41745,16 @@
 <file path=word/numbering.xml><?xml version="1.0" encoding="utf-8"?>
 <w:numbering xmlns:wpc="http://schemas.microsoft.com/office/word/2010/wordprocessingCanvas" xmlns:cx="http://schemas.microsoft.com/office/drawing/2014/chartex" xmlns:cx1="http://schemas.microsoft.com/office/drawing/2015/9/8/chartex" xmlns:cx2="http://schemas.microsoft.com/office/drawing/2015/10/21/chartex" xmlns:cx3="http://schemas.microsoft.com/office/drawing/2016/5/9/chartex" xmlns:cx4="http://schemas.microsoft.com/office/drawing/2016/5/10/chartex" xmlns:cx5="http://schemas.microsoft.com/office/drawing/2016/5/11/chartex" xmlns:cx6="http://schemas.microsoft.com/office/drawing/2016/5/12/chartex" xmlns:cx7="http://schemas.microsoft.com/office/drawing/2016/5/13/chartex" xmlns:cx8="http://schemas.microsoft.com/office/drawing/2016/5/14/chartex" xmlns:mc="http://schemas.openxmlformats.org/markup-compatibility/2006" xmlns:aink="http://schemas.microsoft.com/office/drawing/2016/ink" xmlns:am3d="http://schemas.microsoft.com/office/drawing/2017/model3d" xmlns:o="urn:schemas-microsoft-com:office:office" xmlns:r="http://schemas.openxmlformats.org/officeDocument/2006/relationships" xmlns:m="http://schemas.openxmlformats.org/officeDocument/2006/math" xmlns:v="urn:schemas-microsoft-com:vml" xmlns:wp14="http://schemas.microsoft.com/office/word/2010/wordprocessingDrawing" xmlns:wp="http://schemas.openxmlformats.org/drawingml/2006/wordprocessingDrawing" xmlns:w10="urn:schemas-microsoft-com:office:word" xmlns:w="http://schemas.openxmlformats.org/wordprocessingml/2006/main" xmlns:w14="http://schemas.microsoft.com/office/word/2010/wordml" xmlns:w15="http://schemas.microsoft.com/office/word/2012/wordml" xmlns:w16cex="http://schemas.microsoft.com/office/word/2018/wordml/cex" xmlns:w16cid="http://schemas.microsoft.com/office/word/2016/wordml/cid" xmlns:w16="http://schemas.microsoft.com/office/word/2018/wordml" xmlns:w16sdtdh="http://schemas.microsoft.com/office/word/2020/wordml/sdtdatahash" xmlns:w16se="http://schemas.microsoft.com/office/word/2015/wordml/symex" xmlns:wpg="http://schemas.microsoft.com/office/word/2010/wordprocessingGroup" xmlns:wpi="http://schemas.microsoft.com/office/word/2010/wordprocessingInk" xmlns:wne="http://schemas.microsoft.com/office/word/2006/wordml" xmlns:wps="http://schemas.microsoft.com/office/word/2010/wordprocessingShape" mc:Ignorable="w14 w15 w16se w16cid w16 w16cex w16sdtdh wp14">
   <w:abstractNum w:abstractNumId="0" w15:restartNumberingAfterBreak="0">
-    <w:nsid w:val="06692ACC"/>
+    <w:nsid w:val="0513584A"/>
     <w:multiLevelType w:val="hybridMultilevel"/>
-    <w:tmpl w:val="0F94FFCC"/>
-    <w:lvl w:ilvl="0" w:tplc="3B162252">
+    <w:tmpl w:val="B92EACAE"/>
+    <w:lvl w:ilvl="0" w:tplc="4009000F">
       <w:start w:val="1"/>
-      <w:numFmt w:val="lowerRoman"/>
+      <w:numFmt w:val="decimal"/>
       <w:lvlText w:val="%1."/>
       <w:lvlJc w:val="left"/>
       <w:pPr>
-        <w:ind w:left="1440" w:hanging="720"/>
+        <w:ind w:left="720" w:hanging="360"/>
       </w:pPr>
       <w:rPr>
         <w:rFonts w:hint="default"/>
@@ -37420,7 +41766,7 @@
       <w:lvlText w:val="%2."/>
       <w:lvlJc w:val="left"/>
       <w:pPr>
-        <w:ind w:left="1800" w:hanging="360"/>
+        <w:ind w:left="1440" w:hanging="360"/>
       </w:pPr>
     </w:lvl>
     <w:lvl w:ilvl="2" w:tplc="4009001B" w:tentative="1">
@@ -37429,7 +41775,7 @@
       <w:lvlText w:val="%3."/>
       <w:lvlJc w:val="right"/>
       <w:pPr>
-        <w:ind w:left="2520" w:hanging="180"/>
+        <w:ind w:left="2160" w:hanging="180"/>
       </w:pPr>
     </w:lvl>
     <w:lvl w:ilvl="3" w:tplc="4009000F" w:tentative="1">
@@ -37438,7 +41784,7 @@
       <w:lvlText w:val="%4."/>
       <w:lvlJc w:val="left"/>
       <w:pPr>
-        <w:ind w:left="3240" w:hanging="360"/>
+        <w:ind w:left="2880" w:hanging="360"/>
       </w:pPr>
     </w:lvl>
     <w:lvl w:ilvl="4" w:tplc="40090019" w:tentative="1">
@@ -37447,7 +41793,7 @@
       <w:lvlText w:val="%5."/>
       <w:lvlJc w:val="left"/>
       <w:pPr>
-        <w:ind w:left="3960" w:hanging="360"/>
+        <w:ind w:left="3600" w:hanging="360"/>
       </w:pPr>
     </w:lvl>
     <w:lvl w:ilvl="5" w:tplc="4009001B" w:tentative="1">
@@ -37456,7 +41802,7 @@
       <w:lvlText w:val="%6."/>
       <w:lvlJc w:val="right"/>
       <w:pPr>
-        <w:ind w:left="4680" w:hanging="180"/>
+        <w:ind w:left="4320" w:hanging="180"/>
       </w:pPr>
     </w:lvl>
     <w:lvl w:ilvl="6" w:tplc="4009000F" w:tentative="1">
@@ -37465,7 +41811,7 @@
       <w:lvlText w:val="%7."/>
       <w:lvlJc w:val="left"/>
       <w:pPr>
-        <w:ind w:left="5400" w:hanging="360"/>
+        <w:ind w:left="5040" w:hanging="360"/>
       </w:pPr>
     </w:lvl>
     <w:lvl w:ilvl="7" w:tplc="40090019" w:tentative="1">
@@ -37474,7 +41820,7 @@
       <w:lvlText w:val="%8."/>
       <w:lvlJc w:val="left"/>
       <w:pPr>
-        <w:ind w:left="6120" w:hanging="360"/>
+        <w:ind w:left="5760" w:hanging="360"/>
       </w:pPr>
     </w:lvl>
     <w:lvl w:ilvl="8" w:tplc="4009001B" w:tentative="1">
@@ -37483,21 +41829,21 @@
       <w:lvlText w:val="%9."/>
       <w:lvlJc w:val="right"/>
       <w:pPr>
-        <w:ind w:left="6840" w:hanging="180"/>
+        <w:ind w:left="6480" w:hanging="180"/>
       </w:pPr>
     </w:lvl>
   </w:abstractNum>
   <w:abstractNum w:abstractNumId="1" w15:restartNumberingAfterBreak="0">
-    <w:nsid w:val="0C262E7B"/>
+    <w:nsid w:val="06692ACC"/>
     <w:multiLevelType w:val="hybridMultilevel"/>
-    <w:tmpl w:val="0FD6F606"/>
-    <w:lvl w:ilvl="0" w:tplc="4009000F">
+    <w:tmpl w:val="0F94FFCC"/>
+    <w:lvl w:ilvl="0" w:tplc="3B162252">
       <w:start w:val="1"/>
-      <w:numFmt w:val="decimal"/>
+      <w:numFmt w:val="lowerRoman"/>
       <w:lvlText w:val="%1."/>
       <w:lvlJc w:val="left"/>
       <w:pPr>
-        <w:ind w:left="720" w:hanging="360"/>
+        <w:ind w:left="1440" w:hanging="720"/>
       </w:pPr>
       <w:rPr>
         <w:rFonts w:hint="default"/>
@@ -37509,7 +41855,7 @@
       <w:lvlText w:val="%2."/>
       <w:lvlJc w:val="left"/>
       <w:pPr>
-        <w:ind w:left="1440" w:hanging="360"/>
+        <w:ind w:left="1800" w:hanging="360"/>
       </w:pPr>
     </w:lvl>
     <w:lvl w:ilvl="2" w:tplc="4009001B" w:tentative="1">
@@ -37518,7 +41864,7 @@
       <w:lvlText w:val="%3."/>
       <w:lvlJc w:val="right"/>
       <w:pPr>
-        <w:ind w:left="2160" w:hanging="180"/>
+        <w:ind w:left="2520" w:hanging="180"/>
       </w:pPr>
     </w:lvl>
     <w:lvl w:ilvl="3" w:tplc="4009000F" w:tentative="1">
@@ -37527,7 +41873,7 @@
       <w:lvlText w:val="%4."/>
       <w:lvlJc w:val="left"/>
       <w:pPr>
-        <w:ind w:left="2880" w:hanging="360"/>
+        <w:ind w:left="3240" w:hanging="360"/>
       </w:pPr>
     </w:lvl>
     <w:lvl w:ilvl="4" w:tplc="40090019" w:tentative="1">
@@ -37536,7 +41882,7 @@
       <w:lvlText w:val="%5."/>
       <w:lvlJc w:val="left"/>
       <w:pPr>
-        <w:ind w:left="3600" w:hanging="360"/>
+        <w:ind w:left="3960" w:hanging="360"/>
       </w:pPr>
     </w:lvl>
     <w:lvl w:ilvl="5" w:tplc="4009001B" w:tentative="1">
@@ -37545,7 +41891,7 @@
       <w:lvlText w:val="%6."/>
       <w:lvlJc w:val="right"/>
       <w:pPr>
-        <w:ind w:left="4320" w:hanging="180"/>
+        <w:ind w:left="4680" w:hanging="180"/>
       </w:pPr>
     </w:lvl>
     <w:lvl w:ilvl="6" w:tplc="4009000F" w:tentative="1">
@@ -37554,7 +41900,7 @@
       <w:lvlText w:val="%7."/>
       <w:lvlJc w:val="left"/>
       <w:pPr>
-        <w:ind w:left="5040" w:hanging="360"/>
+        <w:ind w:left="5400" w:hanging="360"/>
       </w:pPr>
     </w:lvl>
     <w:lvl w:ilvl="7" w:tplc="40090019" w:tentative="1">
@@ -37563,7 +41909,7 @@
       <w:lvlText w:val="%8."/>
       <w:lvlJc w:val="left"/>
       <w:pPr>
-        <w:ind w:left="5760" w:hanging="360"/>
+        <w:ind w:left="6120" w:hanging="360"/>
       </w:pPr>
     </w:lvl>
     <w:lvl w:ilvl="8" w:tplc="4009001B" w:tentative="1">
@@ -37572,189 +41918,17 @@
       <w:lvlText w:val="%9."/>
       <w:lvlJc w:val="right"/>
       <w:pPr>
-        <w:ind w:left="6480" w:hanging="180"/>
+        <w:ind w:left="6840" w:hanging="180"/>
       </w:pPr>
     </w:lvl>
   </w:abstractNum>
   <w:abstractNum w:abstractNumId="2" w15:restartNumberingAfterBreak="0">
-    <w:nsid w:val="125F7CF8"/>
+    <w:nsid w:val="0B1D7F11"/>
     <w:multiLevelType w:val="hybridMultilevel"/>
-    <w:tmpl w:val="2F38BF6C"/>
+    <w:tmpl w:val="E25EEFA6"/>
     <w:lvl w:ilvl="0" w:tplc="4009000F">
       <w:start w:val="1"/>
       <w:numFmt w:val="decimal"/>
-      <w:lvlText w:val="%1."/>
-      <w:lvlJc w:val="left"/>
-      <w:pPr>
-        <w:ind w:left="720" w:hanging="360"/>
-      </w:pPr>
-    </w:lvl>
-    <w:lvl w:ilvl="1" w:tplc="40090019" w:tentative="1">
-      <w:start w:val="1"/>
-      <w:numFmt w:val="lowerLetter"/>
-      <w:lvlText w:val="%2."/>
-      <w:lvlJc w:val="left"/>
-      <w:pPr>
-        <w:ind w:left="1440" w:hanging="360"/>
-      </w:pPr>
-    </w:lvl>
-    <w:lvl w:ilvl="2" w:tplc="4009001B" w:tentative="1">
-      <w:start w:val="1"/>
-      <w:numFmt w:val="lowerRoman"/>
-      <w:lvlText w:val="%3."/>
-      <w:lvlJc w:val="right"/>
-      <w:pPr>
-        <w:ind w:left="2160" w:hanging="180"/>
-      </w:pPr>
-    </w:lvl>
-    <w:lvl w:ilvl="3" w:tplc="4009000F" w:tentative="1">
-      <w:start w:val="1"/>
-      <w:numFmt w:val="decimal"/>
-      <w:lvlText w:val="%4."/>
-      <w:lvlJc w:val="left"/>
-      <w:pPr>
-        <w:ind w:left="2880" w:hanging="360"/>
-      </w:pPr>
-    </w:lvl>
-    <w:lvl w:ilvl="4" w:tplc="40090019" w:tentative="1">
-      <w:start w:val="1"/>
-      <w:numFmt w:val="lowerLetter"/>
-      <w:lvlText w:val="%5."/>
-      <w:lvlJc w:val="left"/>
-      <w:pPr>
-        <w:ind w:left="3600" w:hanging="360"/>
-      </w:pPr>
-    </w:lvl>
-    <w:lvl w:ilvl="5" w:tplc="4009001B" w:tentative="1">
-      <w:start w:val="1"/>
-      <w:numFmt w:val="lowerRoman"/>
-      <w:lvlText w:val="%6."/>
-      <w:lvlJc w:val="right"/>
-      <w:pPr>
-        <w:ind w:left="4320" w:hanging="180"/>
-      </w:pPr>
-    </w:lvl>
-    <w:lvl w:ilvl="6" w:tplc="4009000F" w:tentative="1">
-      <w:start w:val="1"/>
-      <w:numFmt w:val="decimal"/>
-      <w:lvlText w:val="%7."/>
-      <w:lvlJc w:val="left"/>
-      <w:pPr>
-        <w:ind w:left="5040" w:hanging="360"/>
-      </w:pPr>
-    </w:lvl>
-    <w:lvl w:ilvl="7" w:tplc="40090019" w:tentative="1">
-      <w:start w:val="1"/>
-      <w:numFmt w:val="lowerLetter"/>
-      <w:lvlText w:val="%8."/>
-      <w:lvlJc w:val="left"/>
-      <w:pPr>
-        <w:ind w:left="5760" w:hanging="360"/>
-      </w:pPr>
-    </w:lvl>
-    <w:lvl w:ilvl="8" w:tplc="4009001B" w:tentative="1">
-      <w:start w:val="1"/>
-      <w:numFmt w:val="lowerRoman"/>
-      <w:lvlText w:val="%9."/>
-      <w:lvlJc w:val="right"/>
-      <w:pPr>
-        <w:ind w:left="6480" w:hanging="180"/>
-      </w:pPr>
-    </w:lvl>
-  </w:abstractNum>
-  <w:abstractNum w:abstractNumId="3" w15:restartNumberingAfterBreak="0">
-    <w:nsid w:val="129051F9"/>
-    <w:multiLevelType w:val="hybridMultilevel"/>
-    <w:tmpl w:val="FA96DDAC"/>
-    <w:lvl w:ilvl="0" w:tplc="4009000F">
-      <w:start w:val="1"/>
-      <w:numFmt w:val="decimal"/>
-      <w:lvlText w:val="%1."/>
-      <w:lvlJc w:val="left"/>
-      <w:pPr>
-        <w:ind w:left="720" w:hanging="360"/>
-      </w:pPr>
-    </w:lvl>
-    <w:lvl w:ilvl="1" w:tplc="40090019" w:tentative="1">
-      <w:start w:val="1"/>
-      <w:numFmt w:val="lowerLetter"/>
-      <w:lvlText w:val="%2."/>
-      <w:lvlJc w:val="left"/>
-      <w:pPr>
-        <w:ind w:left="1440" w:hanging="360"/>
-      </w:pPr>
-    </w:lvl>
-    <w:lvl w:ilvl="2" w:tplc="4009001B" w:tentative="1">
-      <w:start w:val="1"/>
-      <w:numFmt w:val="lowerRoman"/>
-      <w:lvlText w:val="%3."/>
-      <w:lvlJc w:val="right"/>
-      <w:pPr>
-        <w:ind w:left="2160" w:hanging="180"/>
-      </w:pPr>
-    </w:lvl>
-    <w:lvl w:ilvl="3" w:tplc="4009000F" w:tentative="1">
-      <w:start w:val="1"/>
-      <w:numFmt w:val="decimal"/>
-      <w:lvlText w:val="%4."/>
-      <w:lvlJc w:val="left"/>
-      <w:pPr>
-        <w:ind w:left="2880" w:hanging="360"/>
-      </w:pPr>
-    </w:lvl>
-    <w:lvl w:ilvl="4" w:tplc="40090019" w:tentative="1">
-      <w:start w:val="1"/>
-      <w:numFmt w:val="lowerLetter"/>
-      <w:lvlText w:val="%5."/>
-      <w:lvlJc w:val="left"/>
-      <w:pPr>
-        <w:ind w:left="3600" w:hanging="360"/>
-      </w:pPr>
-    </w:lvl>
-    <w:lvl w:ilvl="5" w:tplc="4009001B" w:tentative="1">
-      <w:start w:val="1"/>
-      <w:numFmt w:val="lowerRoman"/>
-      <w:lvlText w:val="%6."/>
-      <w:lvlJc w:val="right"/>
-      <w:pPr>
-        <w:ind w:left="4320" w:hanging="180"/>
-      </w:pPr>
-    </w:lvl>
-    <w:lvl w:ilvl="6" w:tplc="4009000F" w:tentative="1">
-      <w:start w:val="1"/>
-      <w:numFmt w:val="decimal"/>
-      <w:lvlText w:val="%7."/>
-      <w:lvlJc w:val="left"/>
-      <w:pPr>
-        <w:ind w:left="5040" w:hanging="360"/>
-      </w:pPr>
-    </w:lvl>
-    <w:lvl w:ilvl="7" w:tplc="40090019" w:tentative="1">
-      <w:start w:val="1"/>
-      <w:numFmt w:val="lowerLetter"/>
-      <w:lvlText w:val="%8."/>
-      <w:lvlJc w:val="left"/>
-      <w:pPr>
-        <w:ind w:left="5760" w:hanging="360"/>
-      </w:pPr>
-    </w:lvl>
-    <w:lvl w:ilvl="8" w:tplc="4009001B" w:tentative="1">
-      <w:start w:val="1"/>
-      <w:numFmt w:val="lowerRoman"/>
-      <w:lvlText w:val="%9."/>
-      <w:lvlJc w:val="right"/>
-      <w:pPr>
-        <w:ind w:left="6480" w:hanging="180"/>
-      </w:pPr>
-    </w:lvl>
-  </w:abstractNum>
-  <w:abstractNum w:abstractNumId="4" w15:restartNumberingAfterBreak="0">
-    <w:nsid w:val="216F57A0"/>
-    <w:multiLevelType w:val="hybridMultilevel"/>
-    <w:tmpl w:val="F3F22ACE"/>
-    <w:lvl w:ilvl="0" w:tplc="40090015">
-      <w:start w:val="1"/>
-      <w:numFmt w:val="upperLetter"/>
       <w:lvlText w:val="%1."/>
       <w:lvlJc w:val="left"/>
       <w:pPr>
@@ -37837,7 +42011,446 @@
       </w:pPr>
     </w:lvl>
   </w:abstractNum>
+  <w:abstractNum w:abstractNumId="3" w15:restartNumberingAfterBreak="0">
+    <w:nsid w:val="0C262E7B"/>
+    <w:multiLevelType w:val="hybridMultilevel"/>
+    <w:tmpl w:val="0FD6F606"/>
+    <w:lvl w:ilvl="0" w:tplc="4009000F">
+      <w:start w:val="1"/>
+      <w:numFmt w:val="decimal"/>
+      <w:lvlText w:val="%1."/>
+      <w:lvlJc w:val="left"/>
+      <w:pPr>
+        <w:ind w:left="720" w:hanging="360"/>
+      </w:pPr>
+      <w:rPr>
+        <w:rFonts w:hint="default"/>
+      </w:rPr>
+    </w:lvl>
+    <w:lvl w:ilvl="1" w:tplc="40090019" w:tentative="1">
+      <w:start w:val="1"/>
+      <w:numFmt w:val="lowerLetter"/>
+      <w:lvlText w:val="%2."/>
+      <w:lvlJc w:val="left"/>
+      <w:pPr>
+        <w:ind w:left="1440" w:hanging="360"/>
+      </w:pPr>
+    </w:lvl>
+    <w:lvl w:ilvl="2" w:tplc="4009001B" w:tentative="1">
+      <w:start w:val="1"/>
+      <w:numFmt w:val="lowerRoman"/>
+      <w:lvlText w:val="%3."/>
+      <w:lvlJc w:val="right"/>
+      <w:pPr>
+        <w:ind w:left="2160" w:hanging="180"/>
+      </w:pPr>
+    </w:lvl>
+    <w:lvl w:ilvl="3" w:tplc="4009000F" w:tentative="1">
+      <w:start w:val="1"/>
+      <w:numFmt w:val="decimal"/>
+      <w:lvlText w:val="%4."/>
+      <w:lvlJc w:val="left"/>
+      <w:pPr>
+        <w:ind w:left="2880" w:hanging="360"/>
+      </w:pPr>
+    </w:lvl>
+    <w:lvl w:ilvl="4" w:tplc="40090019" w:tentative="1">
+      <w:start w:val="1"/>
+      <w:numFmt w:val="lowerLetter"/>
+      <w:lvlText w:val="%5."/>
+      <w:lvlJc w:val="left"/>
+      <w:pPr>
+        <w:ind w:left="3600" w:hanging="360"/>
+      </w:pPr>
+    </w:lvl>
+    <w:lvl w:ilvl="5" w:tplc="4009001B" w:tentative="1">
+      <w:start w:val="1"/>
+      <w:numFmt w:val="lowerRoman"/>
+      <w:lvlText w:val="%6."/>
+      <w:lvlJc w:val="right"/>
+      <w:pPr>
+        <w:ind w:left="4320" w:hanging="180"/>
+      </w:pPr>
+    </w:lvl>
+    <w:lvl w:ilvl="6" w:tplc="4009000F" w:tentative="1">
+      <w:start w:val="1"/>
+      <w:numFmt w:val="decimal"/>
+      <w:lvlText w:val="%7."/>
+      <w:lvlJc w:val="left"/>
+      <w:pPr>
+        <w:ind w:left="5040" w:hanging="360"/>
+      </w:pPr>
+    </w:lvl>
+    <w:lvl w:ilvl="7" w:tplc="40090019" w:tentative="1">
+      <w:start w:val="1"/>
+      <w:numFmt w:val="lowerLetter"/>
+      <w:lvlText w:val="%8."/>
+      <w:lvlJc w:val="left"/>
+      <w:pPr>
+        <w:ind w:left="5760" w:hanging="360"/>
+      </w:pPr>
+    </w:lvl>
+    <w:lvl w:ilvl="8" w:tplc="4009001B" w:tentative="1">
+      <w:start w:val="1"/>
+      <w:numFmt w:val="lowerRoman"/>
+      <w:lvlText w:val="%9."/>
+      <w:lvlJc w:val="right"/>
+      <w:pPr>
+        <w:ind w:left="6480" w:hanging="180"/>
+      </w:pPr>
+    </w:lvl>
+  </w:abstractNum>
+  <w:abstractNum w:abstractNumId="4" w15:restartNumberingAfterBreak="0">
+    <w:nsid w:val="0E587F86"/>
+    <w:multiLevelType w:val="hybridMultilevel"/>
+    <w:tmpl w:val="E5601306"/>
+    <w:lvl w:ilvl="0" w:tplc="4009000F">
+      <w:start w:val="1"/>
+      <w:numFmt w:val="decimal"/>
+      <w:lvlText w:val="%1."/>
+      <w:lvlJc w:val="left"/>
+      <w:pPr>
+        <w:ind w:left="720" w:hanging="360"/>
+      </w:pPr>
+      <w:rPr>
+        <w:rFonts w:hint="default"/>
+      </w:rPr>
+    </w:lvl>
+    <w:lvl w:ilvl="1" w:tplc="40090019" w:tentative="1">
+      <w:start w:val="1"/>
+      <w:numFmt w:val="lowerLetter"/>
+      <w:lvlText w:val="%2."/>
+      <w:lvlJc w:val="left"/>
+      <w:pPr>
+        <w:ind w:left="1440" w:hanging="360"/>
+      </w:pPr>
+    </w:lvl>
+    <w:lvl w:ilvl="2" w:tplc="4009001B" w:tentative="1">
+      <w:start w:val="1"/>
+      <w:numFmt w:val="lowerRoman"/>
+      <w:lvlText w:val="%3."/>
+      <w:lvlJc w:val="right"/>
+      <w:pPr>
+        <w:ind w:left="2160" w:hanging="180"/>
+      </w:pPr>
+    </w:lvl>
+    <w:lvl w:ilvl="3" w:tplc="4009000F" w:tentative="1">
+      <w:start w:val="1"/>
+      <w:numFmt w:val="decimal"/>
+      <w:lvlText w:val="%4."/>
+      <w:lvlJc w:val="left"/>
+      <w:pPr>
+        <w:ind w:left="2880" w:hanging="360"/>
+      </w:pPr>
+    </w:lvl>
+    <w:lvl w:ilvl="4" w:tplc="40090019" w:tentative="1">
+      <w:start w:val="1"/>
+      <w:numFmt w:val="lowerLetter"/>
+      <w:lvlText w:val="%5."/>
+      <w:lvlJc w:val="left"/>
+      <w:pPr>
+        <w:ind w:left="3600" w:hanging="360"/>
+      </w:pPr>
+    </w:lvl>
+    <w:lvl w:ilvl="5" w:tplc="4009001B" w:tentative="1">
+      <w:start w:val="1"/>
+      <w:numFmt w:val="lowerRoman"/>
+      <w:lvlText w:val="%6."/>
+      <w:lvlJc w:val="right"/>
+      <w:pPr>
+        <w:ind w:left="4320" w:hanging="180"/>
+      </w:pPr>
+    </w:lvl>
+    <w:lvl w:ilvl="6" w:tplc="4009000F" w:tentative="1">
+      <w:start w:val="1"/>
+      <w:numFmt w:val="decimal"/>
+      <w:lvlText w:val="%7."/>
+      <w:lvlJc w:val="left"/>
+      <w:pPr>
+        <w:ind w:left="5040" w:hanging="360"/>
+      </w:pPr>
+    </w:lvl>
+    <w:lvl w:ilvl="7" w:tplc="40090019" w:tentative="1">
+      <w:start w:val="1"/>
+      <w:numFmt w:val="lowerLetter"/>
+      <w:lvlText w:val="%8."/>
+      <w:lvlJc w:val="left"/>
+      <w:pPr>
+        <w:ind w:left="5760" w:hanging="360"/>
+      </w:pPr>
+    </w:lvl>
+    <w:lvl w:ilvl="8" w:tplc="4009001B" w:tentative="1">
+      <w:start w:val="1"/>
+      <w:numFmt w:val="lowerRoman"/>
+      <w:lvlText w:val="%9."/>
+      <w:lvlJc w:val="right"/>
+      <w:pPr>
+        <w:ind w:left="6480" w:hanging="180"/>
+      </w:pPr>
+    </w:lvl>
+  </w:abstractNum>
   <w:abstractNum w:abstractNumId="5" w15:restartNumberingAfterBreak="0">
+    <w:nsid w:val="125F7CF8"/>
+    <w:multiLevelType w:val="hybridMultilevel"/>
+    <w:tmpl w:val="2F38BF6C"/>
+    <w:lvl w:ilvl="0" w:tplc="4009000F">
+      <w:start w:val="1"/>
+      <w:numFmt w:val="decimal"/>
+      <w:lvlText w:val="%1."/>
+      <w:lvlJc w:val="left"/>
+      <w:pPr>
+        <w:ind w:left="720" w:hanging="360"/>
+      </w:pPr>
+    </w:lvl>
+    <w:lvl w:ilvl="1" w:tplc="40090019" w:tentative="1">
+      <w:start w:val="1"/>
+      <w:numFmt w:val="lowerLetter"/>
+      <w:lvlText w:val="%2."/>
+      <w:lvlJc w:val="left"/>
+      <w:pPr>
+        <w:ind w:left="1440" w:hanging="360"/>
+      </w:pPr>
+    </w:lvl>
+    <w:lvl w:ilvl="2" w:tplc="4009001B" w:tentative="1">
+      <w:start w:val="1"/>
+      <w:numFmt w:val="lowerRoman"/>
+      <w:lvlText w:val="%3."/>
+      <w:lvlJc w:val="right"/>
+      <w:pPr>
+        <w:ind w:left="2160" w:hanging="180"/>
+      </w:pPr>
+    </w:lvl>
+    <w:lvl w:ilvl="3" w:tplc="4009000F" w:tentative="1">
+      <w:start w:val="1"/>
+      <w:numFmt w:val="decimal"/>
+      <w:lvlText w:val="%4."/>
+      <w:lvlJc w:val="left"/>
+      <w:pPr>
+        <w:ind w:left="2880" w:hanging="360"/>
+      </w:pPr>
+    </w:lvl>
+    <w:lvl w:ilvl="4" w:tplc="40090019" w:tentative="1">
+      <w:start w:val="1"/>
+      <w:numFmt w:val="lowerLetter"/>
+      <w:lvlText w:val="%5."/>
+      <w:lvlJc w:val="left"/>
+      <w:pPr>
+        <w:ind w:left="3600" w:hanging="360"/>
+      </w:pPr>
+    </w:lvl>
+    <w:lvl w:ilvl="5" w:tplc="4009001B" w:tentative="1">
+      <w:start w:val="1"/>
+      <w:numFmt w:val="lowerRoman"/>
+      <w:lvlText w:val="%6."/>
+      <w:lvlJc w:val="right"/>
+      <w:pPr>
+        <w:ind w:left="4320" w:hanging="180"/>
+      </w:pPr>
+    </w:lvl>
+    <w:lvl w:ilvl="6" w:tplc="4009000F" w:tentative="1">
+      <w:start w:val="1"/>
+      <w:numFmt w:val="decimal"/>
+      <w:lvlText w:val="%7."/>
+      <w:lvlJc w:val="left"/>
+      <w:pPr>
+        <w:ind w:left="5040" w:hanging="360"/>
+      </w:pPr>
+    </w:lvl>
+    <w:lvl w:ilvl="7" w:tplc="40090019" w:tentative="1">
+      <w:start w:val="1"/>
+      <w:numFmt w:val="lowerLetter"/>
+      <w:lvlText w:val="%8."/>
+      <w:lvlJc w:val="left"/>
+      <w:pPr>
+        <w:ind w:left="5760" w:hanging="360"/>
+      </w:pPr>
+    </w:lvl>
+    <w:lvl w:ilvl="8" w:tplc="4009001B" w:tentative="1">
+      <w:start w:val="1"/>
+      <w:numFmt w:val="lowerRoman"/>
+      <w:lvlText w:val="%9."/>
+      <w:lvlJc w:val="right"/>
+      <w:pPr>
+        <w:ind w:left="6480" w:hanging="180"/>
+      </w:pPr>
+    </w:lvl>
+  </w:abstractNum>
+  <w:abstractNum w:abstractNumId="6" w15:restartNumberingAfterBreak="0">
+    <w:nsid w:val="129051F9"/>
+    <w:multiLevelType w:val="hybridMultilevel"/>
+    <w:tmpl w:val="FA96DDAC"/>
+    <w:lvl w:ilvl="0" w:tplc="4009000F">
+      <w:start w:val="1"/>
+      <w:numFmt w:val="decimal"/>
+      <w:lvlText w:val="%1."/>
+      <w:lvlJc w:val="left"/>
+      <w:pPr>
+        <w:ind w:left="720" w:hanging="360"/>
+      </w:pPr>
+    </w:lvl>
+    <w:lvl w:ilvl="1" w:tplc="40090019" w:tentative="1">
+      <w:start w:val="1"/>
+      <w:numFmt w:val="lowerLetter"/>
+      <w:lvlText w:val="%2."/>
+      <w:lvlJc w:val="left"/>
+      <w:pPr>
+        <w:ind w:left="1440" w:hanging="360"/>
+      </w:pPr>
+    </w:lvl>
+    <w:lvl w:ilvl="2" w:tplc="4009001B" w:tentative="1">
+      <w:start w:val="1"/>
+      <w:numFmt w:val="lowerRoman"/>
+      <w:lvlText w:val="%3."/>
+      <w:lvlJc w:val="right"/>
+      <w:pPr>
+        <w:ind w:left="2160" w:hanging="180"/>
+      </w:pPr>
+    </w:lvl>
+    <w:lvl w:ilvl="3" w:tplc="4009000F" w:tentative="1">
+      <w:start w:val="1"/>
+      <w:numFmt w:val="decimal"/>
+      <w:lvlText w:val="%4."/>
+      <w:lvlJc w:val="left"/>
+      <w:pPr>
+        <w:ind w:left="2880" w:hanging="360"/>
+      </w:pPr>
+    </w:lvl>
+    <w:lvl w:ilvl="4" w:tplc="40090019" w:tentative="1">
+      <w:start w:val="1"/>
+      <w:numFmt w:val="lowerLetter"/>
+      <w:lvlText w:val="%5."/>
+      <w:lvlJc w:val="left"/>
+      <w:pPr>
+        <w:ind w:left="3600" w:hanging="360"/>
+      </w:pPr>
+    </w:lvl>
+    <w:lvl w:ilvl="5" w:tplc="4009001B" w:tentative="1">
+      <w:start w:val="1"/>
+      <w:numFmt w:val="lowerRoman"/>
+      <w:lvlText w:val="%6."/>
+      <w:lvlJc w:val="right"/>
+      <w:pPr>
+        <w:ind w:left="4320" w:hanging="180"/>
+      </w:pPr>
+    </w:lvl>
+    <w:lvl w:ilvl="6" w:tplc="4009000F" w:tentative="1">
+      <w:start w:val="1"/>
+      <w:numFmt w:val="decimal"/>
+      <w:lvlText w:val="%7."/>
+      <w:lvlJc w:val="left"/>
+      <w:pPr>
+        <w:ind w:left="5040" w:hanging="360"/>
+      </w:pPr>
+    </w:lvl>
+    <w:lvl w:ilvl="7" w:tplc="40090019" w:tentative="1">
+      <w:start w:val="1"/>
+      <w:numFmt w:val="lowerLetter"/>
+      <w:lvlText w:val="%8."/>
+      <w:lvlJc w:val="left"/>
+      <w:pPr>
+        <w:ind w:left="5760" w:hanging="360"/>
+      </w:pPr>
+    </w:lvl>
+    <w:lvl w:ilvl="8" w:tplc="4009001B" w:tentative="1">
+      <w:start w:val="1"/>
+      <w:numFmt w:val="lowerRoman"/>
+      <w:lvlText w:val="%9."/>
+      <w:lvlJc w:val="right"/>
+      <w:pPr>
+        <w:ind w:left="6480" w:hanging="180"/>
+      </w:pPr>
+    </w:lvl>
+  </w:abstractNum>
+  <w:abstractNum w:abstractNumId="7" w15:restartNumberingAfterBreak="0">
+    <w:nsid w:val="216F57A0"/>
+    <w:multiLevelType w:val="hybridMultilevel"/>
+    <w:tmpl w:val="F3F22ACE"/>
+    <w:lvl w:ilvl="0" w:tplc="40090015">
+      <w:start w:val="1"/>
+      <w:numFmt w:val="upperLetter"/>
+      <w:lvlText w:val="%1."/>
+      <w:lvlJc w:val="left"/>
+      <w:pPr>
+        <w:ind w:left="720" w:hanging="360"/>
+      </w:pPr>
+      <w:rPr>
+        <w:rFonts w:hint="default"/>
+      </w:rPr>
+    </w:lvl>
+    <w:lvl w:ilvl="1" w:tplc="40090019" w:tentative="1">
+      <w:start w:val="1"/>
+      <w:numFmt w:val="lowerLetter"/>
+      <w:lvlText w:val="%2."/>
+      <w:lvlJc w:val="left"/>
+      <w:pPr>
+        <w:ind w:left="1440" w:hanging="360"/>
+      </w:pPr>
+    </w:lvl>
+    <w:lvl w:ilvl="2" w:tplc="4009001B" w:tentative="1">
+      <w:start w:val="1"/>
+      <w:numFmt w:val="lowerRoman"/>
+      <w:lvlText w:val="%3."/>
+      <w:lvlJc w:val="right"/>
+      <w:pPr>
+        <w:ind w:left="2160" w:hanging="180"/>
+      </w:pPr>
+    </w:lvl>
+    <w:lvl w:ilvl="3" w:tplc="4009000F" w:tentative="1">
+      <w:start w:val="1"/>
+      <w:numFmt w:val="decimal"/>
+      <w:lvlText w:val="%4."/>
+      <w:lvlJc w:val="left"/>
+      <w:pPr>
+        <w:ind w:left="2880" w:hanging="360"/>
+      </w:pPr>
+    </w:lvl>
+    <w:lvl w:ilvl="4" w:tplc="40090019" w:tentative="1">
+      <w:start w:val="1"/>
+      <w:numFmt w:val="lowerLetter"/>
+      <w:lvlText w:val="%5."/>
+      <w:lvlJc w:val="left"/>
+      <w:pPr>
+        <w:ind w:left="3600" w:hanging="360"/>
+      </w:pPr>
+    </w:lvl>
+    <w:lvl w:ilvl="5" w:tplc="4009001B" w:tentative="1">
+      <w:start w:val="1"/>
+      <w:numFmt w:val="lowerRoman"/>
+      <w:lvlText w:val="%6."/>
+      <w:lvlJc w:val="right"/>
+      <w:pPr>
+        <w:ind w:left="4320" w:hanging="180"/>
+      </w:pPr>
+    </w:lvl>
+    <w:lvl w:ilvl="6" w:tplc="4009000F" w:tentative="1">
+      <w:start w:val="1"/>
+      <w:numFmt w:val="decimal"/>
+      <w:lvlText w:val="%7."/>
+      <w:lvlJc w:val="left"/>
+      <w:pPr>
+        <w:ind w:left="5040" w:hanging="360"/>
+      </w:pPr>
+    </w:lvl>
+    <w:lvl w:ilvl="7" w:tplc="40090019" w:tentative="1">
+      <w:start w:val="1"/>
+      <w:numFmt w:val="lowerLetter"/>
+      <w:lvlText w:val="%8."/>
+      <w:lvlJc w:val="left"/>
+      <w:pPr>
+        <w:ind w:left="5760" w:hanging="360"/>
+      </w:pPr>
+    </w:lvl>
+    <w:lvl w:ilvl="8" w:tplc="4009001B" w:tentative="1">
+      <w:start w:val="1"/>
+      <w:numFmt w:val="lowerRoman"/>
+      <w:lvlText w:val="%9."/>
+      <w:lvlJc w:val="right"/>
+      <w:pPr>
+        <w:ind w:left="6480" w:hanging="180"/>
+      </w:pPr>
+    </w:lvl>
+  </w:abstractNum>
+  <w:abstractNum w:abstractNumId="8" w15:restartNumberingAfterBreak="0">
     <w:nsid w:val="26787742"/>
     <w:multiLevelType w:val="hybridMultilevel"/>
     <w:tmpl w:val="E6700D10"/>
@@ -37949,7 +42562,7 @@
       </w:rPr>
     </w:lvl>
   </w:abstractNum>
-  <w:abstractNum w:abstractNumId="6" w15:restartNumberingAfterBreak="0">
+  <w:abstractNum w:abstractNumId="9" w15:restartNumberingAfterBreak="0">
     <w:nsid w:val="32F75A6A"/>
     <w:multiLevelType w:val="hybridMultilevel"/>
     <w:tmpl w:val="C5224EC6"/>
@@ -38062,7 +42675,7 @@
       </w:rPr>
     </w:lvl>
   </w:abstractNum>
-  <w:abstractNum w:abstractNumId="7" w15:restartNumberingAfterBreak="0">
+  <w:abstractNum w:abstractNumId="10" w15:restartNumberingAfterBreak="0">
     <w:nsid w:val="49C26E58"/>
     <w:multiLevelType w:val="hybridMultilevel"/>
     <w:tmpl w:val="26ACE9BA"/>
@@ -38151,7 +42764,7 @@
       </w:pPr>
     </w:lvl>
   </w:abstractNum>
-  <w:abstractNum w:abstractNumId="8" w15:restartNumberingAfterBreak="0">
+  <w:abstractNum w:abstractNumId="11" w15:restartNumberingAfterBreak="0">
     <w:nsid w:val="4C604CA7"/>
     <w:multiLevelType w:val="hybridMultilevel"/>
     <w:tmpl w:val="4EE62F28"/>
@@ -38240,7 +42853,7 @@
       </w:pPr>
     </w:lvl>
   </w:abstractNum>
-  <w:abstractNum w:abstractNumId="9" w15:restartNumberingAfterBreak="0">
+  <w:abstractNum w:abstractNumId="12" w15:restartNumberingAfterBreak="0">
     <w:nsid w:val="5101611B"/>
     <w:multiLevelType w:val="hybridMultilevel"/>
     <w:tmpl w:val="13EE0D28"/>
@@ -38326,7 +42939,7 @@
       </w:pPr>
     </w:lvl>
   </w:abstractNum>
-  <w:abstractNum w:abstractNumId="10" w15:restartNumberingAfterBreak="0">
+  <w:abstractNum w:abstractNumId="13" w15:restartNumberingAfterBreak="0">
     <w:nsid w:val="52BF26C3"/>
     <w:multiLevelType w:val="hybridMultilevel"/>
     <w:tmpl w:val="D6867D44"/>
@@ -38415,7 +43028,7 @@
       </w:pPr>
     </w:lvl>
   </w:abstractNum>
-  <w:abstractNum w:abstractNumId="11" w15:restartNumberingAfterBreak="0">
+  <w:abstractNum w:abstractNumId="14" w15:restartNumberingAfterBreak="0">
     <w:nsid w:val="59932130"/>
     <w:multiLevelType w:val="multilevel"/>
     <w:tmpl w:val="AC2ED142"/>
@@ -38564,7 +43177,7 @@
       </w:rPr>
     </w:lvl>
   </w:abstractNum>
-  <w:abstractNum w:abstractNumId="12" w15:restartNumberingAfterBreak="0">
+  <w:abstractNum w:abstractNumId="15" w15:restartNumberingAfterBreak="0">
     <w:nsid w:val="5A6C2FAE"/>
     <w:multiLevelType w:val="hybridMultilevel"/>
     <w:tmpl w:val="DF764614"/>
@@ -38677,7 +43290,7 @@
       </w:rPr>
     </w:lvl>
   </w:abstractNum>
-  <w:abstractNum w:abstractNumId="13" w15:restartNumberingAfterBreak="0">
+  <w:abstractNum w:abstractNumId="16" w15:restartNumberingAfterBreak="0">
     <w:nsid w:val="62186F56"/>
     <w:multiLevelType w:val="hybridMultilevel"/>
     <w:tmpl w:val="30361020"/>
@@ -38790,7 +43403,7 @@
       </w:rPr>
     </w:lvl>
   </w:abstractNum>
-  <w:abstractNum w:abstractNumId="14" w15:restartNumberingAfterBreak="0">
+  <w:abstractNum w:abstractNumId="17" w15:restartNumberingAfterBreak="0">
     <w:nsid w:val="63F90B33"/>
     <w:multiLevelType w:val="hybridMultilevel"/>
     <w:tmpl w:val="9E906D42"/>
@@ -38903,7 +43516,7 @@
       </w:rPr>
     </w:lvl>
   </w:abstractNum>
-  <w:abstractNum w:abstractNumId="15" w15:restartNumberingAfterBreak="0">
+  <w:abstractNum w:abstractNumId="18" w15:restartNumberingAfterBreak="0">
     <w:nsid w:val="64CE7EFF"/>
     <w:multiLevelType w:val="hybridMultilevel"/>
     <w:tmpl w:val="85D002F4"/>
@@ -39015,7 +43628,7 @@
       </w:rPr>
     </w:lvl>
   </w:abstractNum>
-  <w:abstractNum w:abstractNumId="16" w15:restartNumberingAfterBreak="0">
+  <w:abstractNum w:abstractNumId="19" w15:restartNumberingAfterBreak="0">
     <w:nsid w:val="65B513B2"/>
     <w:multiLevelType w:val="hybridMultilevel"/>
     <w:tmpl w:val="1FA6984A"/>
@@ -39104,7 +43717,7 @@
       </w:pPr>
     </w:lvl>
   </w:abstractNum>
-  <w:abstractNum w:abstractNumId="17" w15:restartNumberingAfterBreak="0">
+  <w:abstractNum w:abstractNumId="20" w15:restartNumberingAfterBreak="0">
     <w:nsid w:val="676E33F3"/>
     <w:multiLevelType w:val="hybridMultilevel"/>
     <w:tmpl w:val="41B2D180"/>
@@ -39216,7 +43829,7 @@
       </w:rPr>
     </w:lvl>
   </w:abstractNum>
-  <w:abstractNum w:abstractNumId="18" w15:restartNumberingAfterBreak="0">
+  <w:abstractNum w:abstractNumId="21" w15:restartNumberingAfterBreak="0">
     <w:nsid w:val="71FA570E"/>
     <w:multiLevelType w:val="hybridMultilevel"/>
     <w:tmpl w:val="9ECC8E2A"/>
@@ -39325,7 +43938,7 @@
       </w:rPr>
     </w:lvl>
   </w:abstractNum>
-  <w:abstractNum w:abstractNumId="19" w15:restartNumberingAfterBreak="0">
+  <w:abstractNum w:abstractNumId="22" w15:restartNumberingAfterBreak="0">
     <w:nsid w:val="7C7F550A"/>
     <w:multiLevelType w:val="hybridMultilevel"/>
     <w:tmpl w:val="441A1BAC"/>
@@ -39438,64 +44051,73 @@
     </w:lvl>
   </w:abstractNum>
   <w:num w:numId="1">
-    <w:abstractNumId w:val="4"/>
+    <w:abstractNumId w:val="7"/>
   </w:num>
   <w:num w:numId="2">
+    <w:abstractNumId w:val="11"/>
+  </w:num>
+  <w:num w:numId="3">
+    <w:abstractNumId w:val="18"/>
+  </w:num>
+  <w:num w:numId="4">
+    <w:abstractNumId w:val="22"/>
+  </w:num>
+  <w:num w:numId="5">
+    <w:abstractNumId w:val="21"/>
+  </w:num>
+  <w:num w:numId="6">
     <w:abstractNumId w:val="8"/>
   </w:num>
-  <w:num w:numId="3">
+  <w:num w:numId="7">
+    <w:abstractNumId w:val="20"/>
+  </w:num>
+  <w:num w:numId="8">
+    <w:abstractNumId w:val="6"/>
+  </w:num>
+  <w:num w:numId="9">
+    <w:abstractNumId w:val="17"/>
+  </w:num>
+  <w:num w:numId="10">
+    <w:abstractNumId w:val="5"/>
+  </w:num>
+  <w:num w:numId="11">
+    <w:abstractNumId w:val="12"/>
+  </w:num>
+  <w:num w:numId="12">
+    <w:abstractNumId w:val="10"/>
+  </w:num>
+  <w:num w:numId="13">
+    <w:abstractNumId w:val="9"/>
+  </w:num>
+  <w:num w:numId="14">
+    <w:abstractNumId w:val="16"/>
+  </w:num>
+  <w:num w:numId="15">
     <w:abstractNumId w:val="15"/>
   </w:num>
-  <w:num w:numId="4">
+  <w:num w:numId="16">
+    <w:abstractNumId w:val="14"/>
+  </w:num>
+  <w:num w:numId="17">
+    <w:abstractNumId w:val="13"/>
+  </w:num>
+  <w:num w:numId="18">
     <w:abstractNumId w:val="19"/>
   </w:num>
-  <w:num w:numId="5">
-    <w:abstractNumId w:val="18"/>
-  </w:num>
-  <w:num w:numId="6">
-    <w:abstractNumId w:val="5"/>
-  </w:num>
-  <w:num w:numId="7">
-    <w:abstractNumId w:val="17"/>
-  </w:num>
-  <w:num w:numId="8">
+  <w:num w:numId="19">
     <w:abstractNumId w:val="3"/>
   </w:num>
-  <w:num w:numId="9">
-    <w:abstractNumId w:val="14"/>
+  <w:num w:numId="20">
+    <w:abstractNumId w:val="1"/>
   </w:num>
-  <w:num w:numId="10">
+  <w:num w:numId="21">
+    <w:abstractNumId w:val="0"/>
+  </w:num>
+  <w:num w:numId="22">
     <w:abstractNumId w:val="2"/>
   </w:num>
-  <w:num w:numId="11">
-    <w:abstractNumId w:val="9"/>
-  </w:num>
-  <w:num w:numId="12">
-    <w:abstractNumId w:val="7"/>
-  </w:num>
-  <w:num w:numId="13">
-    <w:abstractNumId w:val="6"/>
-  </w:num>
-  <w:num w:numId="14">
-    <w:abstractNumId w:val="13"/>
-  </w:num>
-  <w:num w:numId="15">
-    <w:abstractNumId w:val="12"/>
-  </w:num>
-  <w:num w:numId="16">
-    <w:abstractNumId w:val="11"/>
-  </w:num>
-  <w:num w:numId="17">
-    <w:abstractNumId w:val="10"/>
-  </w:num>
-  <w:num w:numId="18">
-    <w:abstractNumId w:val="16"/>
-  </w:num>
-  <w:num w:numId="19">
-    <w:abstractNumId w:val="1"/>
-  </w:num>
-  <w:num w:numId="20">
-    <w:abstractNumId w:val="0"/>
+  <w:num w:numId="23">
+    <w:abstractNumId w:val="4"/>
   </w:num>
 </w:numbering>
 </file>
@@ -40357,6 +44979,15 @@
 </file>
 
 <file path=customXml/item1.xml><?xml version="1.0" encoding="utf-8"?>
+<?mso-contentType ?>
+<FormTemplates xmlns="http://schemas.microsoft.com/sharepoint/v3/contenttype/forms">
+  <Display>DocumentLibraryForm</Display>
+  <Edit>DocumentLibraryForm</Edit>
+  <New>DocumentLibraryForm</New>
+</FormTemplates>
+</file>
+
+<file path=customXml/item2.xml><?xml version="1.0" encoding="utf-8"?>
 <ct:contentTypeSchema xmlns:ct="http://schemas.microsoft.com/office/2006/metadata/contentType" xmlns:ma="http://schemas.microsoft.com/office/2006/metadata/properties/metaAttributes" ct:_="" ma:_="" ma:contentTypeName="Document" ma:contentTypeID="0x01010085AAB48B1591B14CAA2B1DEBC315DB45" ma:contentTypeVersion="6" ma:contentTypeDescription="Create a new document." ma:contentTypeScope="" ma:versionID="a5975afa7c39b8217d11ddc0b861c9f0">
   <xsd:schema xmlns:xsd="http://www.w3.org/2001/XMLSchema" xmlns:xs="http://www.w3.org/2001/XMLSchema" xmlns:p="http://schemas.microsoft.com/office/2006/metadata/properties" xmlns:ns3="f97f1eda-9d3d-4327-8c37-0382f938bd85" targetNamespace="http://schemas.microsoft.com/office/2006/metadata/properties" ma:root="true" ma:fieldsID="a3dd4dc755ae9bac40c0ea6e881f6e95" ns3:_="">
     <xsd:import namespace="f97f1eda-9d3d-4327-8c37-0382f938bd85"/>
@@ -40514,15 +45145,6 @@
 </ct:contentTypeSchema>
 </file>
 
-<file path=customXml/item2.xml><?xml version="1.0" encoding="utf-8"?>
-<?mso-contentType ?>
-<FormTemplates xmlns="http://schemas.microsoft.com/sharepoint/v3/contenttype/forms">
-  <Display>DocumentLibraryForm</Display>
-  <Edit>DocumentLibraryForm</Edit>
-  <New>DocumentLibraryForm</New>
-</FormTemplates>
-</file>
-
 <file path=customXml/item3.xml><?xml version="1.0" encoding="utf-8"?>
 <p:properties xmlns:p="http://schemas.microsoft.com/office/2006/metadata/properties" xmlns:xsi="http://www.w3.org/2001/XMLSchema-instance" xmlns:pc="http://schemas.microsoft.com/office/infopath/2007/PartnerControls">
   <documentManagement/>
@@ -40530,6 +45152,14 @@
 </file>
 
 <file path=customXml/itemProps1.xml><?xml version="1.0" encoding="utf-8"?>
+<ds:datastoreItem xmlns:ds="http://schemas.openxmlformats.org/officeDocument/2006/customXml" ds:itemID="{1E1F40FE-9068-4B7F-9B82-F86C88EDF8DF}">
+  <ds:schemaRefs>
+    <ds:schemaRef ds:uri="http://schemas.microsoft.com/sharepoint/v3/contenttype/forms"/>
+  </ds:schemaRefs>
+</ds:datastoreItem>
+</file>
+
+<file path=customXml/itemProps2.xml><?xml version="1.0" encoding="utf-8"?>
 <ds:datastoreItem xmlns:ds="http://schemas.openxmlformats.org/officeDocument/2006/customXml" ds:itemID="{0B9A5208-D710-41E9-913A-4507A168E33C}">
   <ds:schemaRefs>
     <ds:schemaRef ds:uri="http://schemas.microsoft.com/office/2006/metadata/contentType"/>
@@ -40547,14 +45177,6 @@
 </ds:datastoreItem>
 </file>
 
-<file path=customXml/itemProps2.xml><?xml version="1.0" encoding="utf-8"?>
-<ds:datastoreItem xmlns:ds="http://schemas.openxmlformats.org/officeDocument/2006/customXml" ds:itemID="{1E1F40FE-9068-4B7F-9B82-F86C88EDF8DF}">
-  <ds:schemaRefs>
-    <ds:schemaRef ds:uri="http://schemas.microsoft.com/sharepoint/v3/contenttype/forms"/>
-  </ds:schemaRefs>
-</ds:datastoreItem>
-</file>
-
 <file path=customXml/itemProps3.xml><?xml version="1.0" encoding="utf-8"?>
 <ds:datastoreItem xmlns:ds="http://schemas.openxmlformats.org/officeDocument/2006/customXml" ds:itemID="{114204FA-9CD2-4EF7-AE3F-37D38A996EFF}">
   <ds:schemaRefs>

--- a/Homework.docx
+++ b/Homework.docx
@@ -37954,23 +37954,7 @@
           <w:sz w:val="36"/>
           <w:szCs w:val="36"/>
         </w:rPr>
-        <w:t xml:space="preserve">P is a pointer, pointing towards a data member </w:t>
-      </w:r>
-      <w:proofErr w:type="spellStart"/>
-      <w:r>
-        <w:rPr>
-          <w:sz w:val="36"/>
-          <w:szCs w:val="36"/>
-        </w:rPr>
-        <w:t>a</w:t>
-      </w:r>
-      <w:proofErr w:type="spellEnd"/>
-      <w:r>
-        <w:rPr>
-          <w:sz w:val="36"/>
-          <w:szCs w:val="36"/>
-        </w:rPr>
-        <w:t xml:space="preserve"> of class </w:t>
+        <w:t xml:space="preserve">P is a pointer, pointing towards a data member a of class </w:t>
       </w:r>
       <w:proofErr w:type="gramStart"/>
       <w:r>
@@ -41648,6 +41632,2472 @@
         </w:rPr>
         <w:t>// }</w:t>
       </w:r>
+    </w:p>
+    <w:p>
+      <w:pPr>
+        <w:rPr>
+          <w:sz w:val="36"/>
+          <w:szCs w:val="36"/>
+        </w:rPr>
+      </w:pPr>
+    </w:p>
+    <w:p>
+      <w:pPr>
+        <w:rPr>
+          <w:sz w:val="36"/>
+          <w:szCs w:val="36"/>
+        </w:rPr>
+      </w:pPr>
+      <w:r>
+        <w:rPr>
+          <w:sz w:val="36"/>
+          <w:szCs w:val="36"/>
+        </w:rPr>
+        <w:t>Wednesday, 23 February 2022</w:t>
+      </w:r>
+    </w:p>
+    <w:p>
+      <w:pPr>
+        <w:rPr>
+          <w:sz w:val="36"/>
+          <w:szCs w:val="36"/>
+        </w:rPr>
+      </w:pPr>
+    </w:p>
+    <w:p>
+      <w:pPr>
+        <w:rPr>
+          <w:sz w:val="36"/>
+          <w:szCs w:val="36"/>
+        </w:rPr>
+      </w:pPr>
+      <w:r>
+        <w:rPr>
+          <w:sz w:val="36"/>
+          <w:szCs w:val="36"/>
+        </w:rPr>
+        <w:t xml:space="preserve">Q1 – What is a </w:t>
+      </w:r>
+      <w:proofErr w:type="gramStart"/>
+      <w:r>
+        <w:rPr>
+          <w:sz w:val="36"/>
+          <w:szCs w:val="36"/>
+        </w:rPr>
+        <w:t>constructor ?</w:t>
+      </w:r>
+      <w:proofErr w:type="gramEnd"/>
+      <w:r>
+        <w:rPr>
+          <w:sz w:val="36"/>
+          <w:szCs w:val="36"/>
+        </w:rPr>
+        <w:t xml:space="preserve"> </w:t>
+      </w:r>
+    </w:p>
+    <w:p>
+      <w:pPr>
+        <w:rPr>
+          <w:sz w:val="36"/>
+          <w:szCs w:val="36"/>
+        </w:rPr>
+      </w:pPr>
+      <w:r>
+        <w:rPr>
+          <w:sz w:val="36"/>
+          <w:szCs w:val="36"/>
+        </w:rPr>
+        <w:t xml:space="preserve">Answer – </w:t>
+      </w:r>
+    </w:p>
+    <w:p>
+      <w:pPr>
+        <w:rPr>
+          <w:sz w:val="36"/>
+          <w:szCs w:val="36"/>
+        </w:rPr>
+      </w:pPr>
+      <w:r>
+        <w:rPr>
+          <w:sz w:val="36"/>
+          <w:szCs w:val="36"/>
+        </w:rPr>
+        <w:t xml:space="preserve">Constructor is a special member function having name as that of its class which is used to initialize some valid </w:t>
+      </w:r>
+      <w:proofErr w:type="spellStart"/>
+      <w:r>
+        <w:rPr>
+          <w:sz w:val="36"/>
+          <w:szCs w:val="36"/>
+        </w:rPr>
+        <w:t>calues</w:t>
+      </w:r>
+      <w:proofErr w:type="spellEnd"/>
+      <w:r>
+        <w:rPr>
+          <w:sz w:val="36"/>
+          <w:szCs w:val="36"/>
+        </w:rPr>
+        <w:t xml:space="preserve"> to the member </w:t>
+      </w:r>
+      <w:proofErr w:type="gramStart"/>
+      <w:r>
+        <w:rPr>
+          <w:sz w:val="36"/>
+          <w:szCs w:val="36"/>
+        </w:rPr>
+        <w:t>variable .</w:t>
+      </w:r>
+      <w:proofErr w:type="gramEnd"/>
+      <w:r>
+        <w:rPr>
+          <w:sz w:val="36"/>
+          <w:szCs w:val="36"/>
+        </w:rPr>
+        <w:t xml:space="preserve"> </w:t>
+      </w:r>
+    </w:p>
+    <w:p>
+      <w:pPr>
+        <w:rPr>
+          <w:sz w:val="36"/>
+          <w:szCs w:val="36"/>
+        </w:rPr>
+      </w:pPr>
+      <w:r>
+        <w:rPr>
+          <w:sz w:val="36"/>
+          <w:szCs w:val="36"/>
+        </w:rPr>
+        <w:t>Constructor is called automatically when an object is created.</w:t>
+      </w:r>
+    </w:p>
+    <w:p>
+      <w:pPr>
+        <w:rPr>
+          <w:sz w:val="36"/>
+          <w:szCs w:val="36"/>
+        </w:rPr>
+      </w:pPr>
+      <w:r>
+        <w:rPr>
+          <w:sz w:val="36"/>
+          <w:szCs w:val="36"/>
+        </w:rPr>
+        <w:t xml:space="preserve">It does not have any return </w:t>
+      </w:r>
+      <w:proofErr w:type="gramStart"/>
+      <w:r>
+        <w:rPr>
+          <w:sz w:val="36"/>
+          <w:szCs w:val="36"/>
+        </w:rPr>
+        <w:t>type .</w:t>
+      </w:r>
+      <w:proofErr w:type="gramEnd"/>
+    </w:p>
+    <w:p>
+      <w:pPr>
+        <w:rPr>
+          <w:sz w:val="36"/>
+          <w:szCs w:val="36"/>
+        </w:rPr>
+      </w:pPr>
+      <w:r>
+        <w:rPr>
+          <w:sz w:val="36"/>
+          <w:szCs w:val="36"/>
+        </w:rPr>
+        <w:lastRenderedPageBreak/>
+        <w:t>We can declare more than one constructor.</w:t>
+      </w:r>
+    </w:p>
+    <w:p>
+      <w:pPr>
+        <w:rPr>
+          <w:sz w:val="36"/>
+          <w:szCs w:val="36"/>
+        </w:rPr>
+      </w:pPr>
+      <w:r>
+        <w:rPr>
+          <w:sz w:val="36"/>
+          <w:szCs w:val="36"/>
+        </w:rPr>
+        <w:t>If we do not declare any constructor the compiler generated a default constructor (Expects no parameter and has an empty body</w:t>
+      </w:r>
+      <w:proofErr w:type="gramStart"/>
+      <w:r>
+        <w:rPr>
+          <w:sz w:val="36"/>
+          <w:szCs w:val="36"/>
+        </w:rPr>
+        <w:t>) .</w:t>
+      </w:r>
+      <w:proofErr w:type="gramEnd"/>
+    </w:p>
+    <w:p>
+      <w:pPr>
+        <w:rPr>
+          <w:sz w:val="36"/>
+          <w:szCs w:val="36"/>
+        </w:rPr>
+      </w:pPr>
+      <w:r>
+        <w:rPr>
+          <w:sz w:val="36"/>
+          <w:szCs w:val="36"/>
+        </w:rPr>
+        <w:t xml:space="preserve">Constructor is declared within the public section of the class. </w:t>
+      </w:r>
+    </w:p>
+    <w:p>
+      <w:pPr>
+        <w:rPr>
+          <w:sz w:val="36"/>
+          <w:szCs w:val="36"/>
+        </w:rPr>
+      </w:pPr>
+    </w:p>
+    <w:p>
+      <w:pPr>
+        <w:rPr>
+          <w:sz w:val="36"/>
+          <w:szCs w:val="36"/>
+        </w:rPr>
+      </w:pPr>
+      <w:r>
+        <w:rPr>
+          <w:sz w:val="36"/>
+          <w:szCs w:val="36"/>
+        </w:rPr>
+        <w:t xml:space="preserve">Q2 – What is a default </w:t>
+      </w:r>
+      <w:proofErr w:type="gramStart"/>
+      <w:r>
+        <w:rPr>
+          <w:sz w:val="36"/>
+          <w:szCs w:val="36"/>
+        </w:rPr>
+        <w:t>constructor ?</w:t>
+      </w:r>
+      <w:proofErr w:type="gramEnd"/>
+    </w:p>
+    <w:p>
+      <w:pPr>
+        <w:rPr>
+          <w:sz w:val="36"/>
+          <w:szCs w:val="36"/>
+        </w:rPr>
+      </w:pPr>
+      <w:r>
+        <w:rPr>
+          <w:sz w:val="36"/>
+          <w:szCs w:val="36"/>
+        </w:rPr>
+        <w:t xml:space="preserve">Answer – A constructor with no parameters is called a default constructor </w:t>
+      </w:r>
+    </w:p>
+    <w:p>
+      <w:pPr>
+        <w:rPr>
+          <w:sz w:val="36"/>
+          <w:szCs w:val="36"/>
+        </w:rPr>
+      </w:pPr>
+    </w:p>
+    <w:p>
+      <w:pPr>
+        <w:rPr>
+          <w:sz w:val="36"/>
+          <w:szCs w:val="36"/>
+        </w:rPr>
+      </w:pPr>
+      <w:r>
+        <w:rPr>
+          <w:sz w:val="36"/>
+          <w:szCs w:val="36"/>
+        </w:rPr>
+        <w:t xml:space="preserve">Q3 – WAP with constructor </w:t>
+      </w:r>
+    </w:p>
+    <w:p>
+      <w:pPr>
+        <w:rPr>
+          <w:sz w:val="36"/>
+          <w:szCs w:val="36"/>
+        </w:rPr>
+      </w:pPr>
+      <w:r>
+        <w:rPr>
+          <w:sz w:val="36"/>
+          <w:szCs w:val="36"/>
+        </w:rPr>
+        <w:t>Answer –</w:t>
+      </w:r>
+    </w:p>
+    <w:p>
+      <w:pPr>
+        <w:rPr>
+          <w:sz w:val="36"/>
+          <w:szCs w:val="36"/>
+        </w:rPr>
+      </w:pPr>
+      <w:r>
+        <w:rPr>
+          <w:sz w:val="36"/>
+          <w:szCs w:val="36"/>
+        </w:rPr>
+        <w:t>// Constructor</w:t>
+      </w:r>
+    </w:p>
+    <w:p>
+      <w:pPr>
+        <w:rPr>
+          <w:sz w:val="36"/>
+          <w:szCs w:val="36"/>
+        </w:rPr>
+      </w:pPr>
+    </w:p>
+    <w:p>
+      <w:pPr>
+        <w:rPr>
+          <w:sz w:val="36"/>
+          <w:szCs w:val="36"/>
+        </w:rPr>
+      </w:pPr>
+      <w:r>
+        <w:rPr>
+          <w:sz w:val="36"/>
+          <w:szCs w:val="36"/>
+        </w:rPr>
+        <w:t>#include &lt;iostream&gt;</w:t>
+      </w:r>
+    </w:p>
+    <w:p>
+      <w:pPr>
+        <w:rPr>
+          <w:sz w:val="36"/>
+          <w:szCs w:val="36"/>
+        </w:rPr>
+      </w:pPr>
+      <w:r>
+        <w:rPr>
+          <w:sz w:val="36"/>
+          <w:szCs w:val="36"/>
+        </w:rPr>
+        <w:t xml:space="preserve">using namespace </w:t>
+      </w:r>
+      <w:proofErr w:type="gramStart"/>
+      <w:r>
+        <w:rPr>
+          <w:sz w:val="36"/>
+          <w:szCs w:val="36"/>
+        </w:rPr>
+        <w:t>std;</w:t>
+      </w:r>
+      <w:proofErr w:type="gramEnd"/>
+    </w:p>
+    <w:p>
+      <w:pPr>
+        <w:rPr>
+          <w:sz w:val="36"/>
+          <w:szCs w:val="36"/>
+        </w:rPr>
+      </w:pPr>
+    </w:p>
+    <w:p>
+      <w:pPr>
+        <w:rPr>
+          <w:sz w:val="36"/>
+          <w:szCs w:val="36"/>
+        </w:rPr>
+      </w:pPr>
+      <w:r>
+        <w:rPr>
+          <w:sz w:val="36"/>
+          <w:szCs w:val="36"/>
+        </w:rPr>
+        <w:t>class Student</w:t>
+      </w:r>
+    </w:p>
+    <w:p>
+      <w:pPr>
+        <w:rPr>
+          <w:sz w:val="36"/>
+          <w:szCs w:val="36"/>
+        </w:rPr>
+      </w:pPr>
+      <w:r>
+        <w:rPr>
+          <w:sz w:val="36"/>
+          <w:szCs w:val="36"/>
+        </w:rPr>
+        <w:t>{</w:t>
+      </w:r>
+    </w:p>
+    <w:p>
+      <w:pPr>
+        <w:rPr>
+          <w:sz w:val="36"/>
+          <w:szCs w:val="36"/>
+        </w:rPr>
+      </w:pPr>
+      <w:r>
+        <w:rPr>
+          <w:sz w:val="36"/>
+          <w:szCs w:val="36"/>
+        </w:rPr>
+        <w:t xml:space="preserve">    int </w:t>
+      </w:r>
+      <w:proofErr w:type="gramStart"/>
+      <w:r>
+        <w:rPr>
+          <w:sz w:val="36"/>
+          <w:szCs w:val="36"/>
+        </w:rPr>
+        <w:t>roll;</w:t>
+      </w:r>
+      <w:proofErr w:type="gramEnd"/>
+    </w:p>
+    <w:p>
+      <w:pPr>
+        <w:rPr>
+          <w:sz w:val="36"/>
+          <w:szCs w:val="36"/>
+        </w:rPr>
+      </w:pPr>
+      <w:r>
+        <w:rPr>
+          <w:sz w:val="36"/>
+          <w:szCs w:val="36"/>
+        </w:rPr>
+        <w:t xml:space="preserve">    string </w:t>
+      </w:r>
+      <w:proofErr w:type="spellStart"/>
+      <w:proofErr w:type="gramStart"/>
+      <w:r>
+        <w:rPr>
+          <w:sz w:val="36"/>
+          <w:szCs w:val="36"/>
+        </w:rPr>
+        <w:t>fullName</w:t>
+      </w:r>
+      <w:proofErr w:type="spellEnd"/>
+      <w:r>
+        <w:rPr>
+          <w:sz w:val="36"/>
+          <w:szCs w:val="36"/>
+        </w:rPr>
+        <w:t>;</w:t>
+      </w:r>
+      <w:proofErr w:type="gramEnd"/>
+    </w:p>
+    <w:p>
+      <w:pPr>
+        <w:rPr>
+          <w:sz w:val="36"/>
+          <w:szCs w:val="36"/>
+        </w:rPr>
+      </w:pPr>
+      <w:r>
+        <w:rPr>
+          <w:sz w:val="36"/>
+          <w:szCs w:val="36"/>
+        </w:rPr>
+        <w:t xml:space="preserve">    int </w:t>
+      </w:r>
+      <w:proofErr w:type="gramStart"/>
+      <w:r>
+        <w:rPr>
+          <w:sz w:val="36"/>
+          <w:szCs w:val="36"/>
+        </w:rPr>
+        <w:t>age;</w:t>
+      </w:r>
+      <w:proofErr w:type="gramEnd"/>
+    </w:p>
+    <w:p>
+      <w:pPr>
+        <w:rPr>
+          <w:sz w:val="36"/>
+          <w:szCs w:val="36"/>
+        </w:rPr>
+      </w:pPr>
+      <w:r>
+        <w:rPr>
+          <w:sz w:val="36"/>
+          <w:szCs w:val="36"/>
+        </w:rPr>
+        <w:t xml:space="preserve">    string </w:t>
+      </w:r>
+      <w:proofErr w:type="gramStart"/>
+      <w:r>
+        <w:rPr>
+          <w:sz w:val="36"/>
+          <w:szCs w:val="36"/>
+        </w:rPr>
+        <w:t>section;</w:t>
+      </w:r>
+      <w:proofErr w:type="gramEnd"/>
+    </w:p>
+    <w:p>
+      <w:pPr>
+        <w:rPr>
+          <w:sz w:val="36"/>
+          <w:szCs w:val="36"/>
+        </w:rPr>
+      </w:pPr>
+    </w:p>
+    <w:p>
+      <w:pPr>
+        <w:rPr>
+          <w:sz w:val="36"/>
+          <w:szCs w:val="36"/>
+        </w:rPr>
+      </w:pPr>
+      <w:r>
+        <w:rPr>
+          <w:sz w:val="36"/>
+          <w:szCs w:val="36"/>
+        </w:rPr>
+        <w:t>public:</w:t>
+      </w:r>
+    </w:p>
+    <w:p>
+      <w:pPr>
+        <w:rPr>
+          <w:sz w:val="36"/>
+          <w:szCs w:val="36"/>
+        </w:rPr>
+      </w:pPr>
+      <w:r>
+        <w:rPr>
+          <w:sz w:val="36"/>
+          <w:szCs w:val="36"/>
+        </w:rPr>
+        <w:t xml:space="preserve">    // Default constructor</w:t>
+      </w:r>
+    </w:p>
+    <w:p>
+      <w:pPr>
+        <w:rPr>
+          <w:sz w:val="36"/>
+          <w:szCs w:val="36"/>
+        </w:rPr>
+      </w:pPr>
+      <w:r>
+        <w:rPr>
+          <w:sz w:val="36"/>
+          <w:szCs w:val="36"/>
+        </w:rPr>
+        <w:t xml:space="preserve">    </w:t>
+      </w:r>
+      <w:proofErr w:type="gramStart"/>
+      <w:r>
+        <w:rPr>
+          <w:sz w:val="36"/>
+          <w:szCs w:val="36"/>
+        </w:rPr>
+        <w:t>Student(</w:t>
+      </w:r>
+      <w:proofErr w:type="gramEnd"/>
+      <w:r>
+        <w:rPr>
+          <w:sz w:val="36"/>
+          <w:szCs w:val="36"/>
+        </w:rPr>
+        <w:t>)</w:t>
+      </w:r>
+    </w:p>
+    <w:p>
+      <w:pPr>
+        <w:rPr>
+          <w:sz w:val="36"/>
+          <w:szCs w:val="36"/>
+        </w:rPr>
+      </w:pPr>
+      <w:r>
+        <w:rPr>
+          <w:sz w:val="36"/>
+          <w:szCs w:val="36"/>
+        </w:rPr>
+        <w:t xml:space="preserve">    {</w:t>
+      </w:r>
+    </w:p>
+    <w:p>
+      <w:pPr>
+        <w:rPr>
+          <w:sz w:val="36"/>
+          <w:szCs w:val="36"/>
+        </w:rPr>
+      </w:pPr>
+      <w:r>
+        <w:rPr>
+          <w:sz w:val="36"/>
+          <w:szCs w:val="36"/>
+        </w:rPr>
+        <w:t xml:space="preserve">        section = "K21GP</w:t>
+      </w:r>
+      <w:proofErr w:type="gramStart"/>
+      <w:r>
+        <w:rPr>
+          <w:sz w:val="36"/>
+          <w:szCs w:val="36"/>
+        </w:rPr>
+        <w:t>";</w:t>
+      </w:r>
+      <w:proofErr w:type="gramEnd"/>
+    </w:p>
+    <w:p>
+      <w:pPr>
+        <w:rPr>
+          <w:sz w:val="36"/>
+          <w:szCs w:val="36"/>
+        </w:rPr>
+      </w:pPr>
+      <w:r>
+        <w:rPr>
+          <w:sz w:val="36"/>
+          <w:szCs w:val="36"/>
+        </w:rPr>
+        <w:t xml:space="preserve">    }</w:t>
+      </w:r>
+    </w:p>
+    <w:p>
+      <w:pPr>
+        <w:rPr>
+          <w:sz w:val="36"/>
+          <w:szCs w:val="36"/>
+        </w:rPr>
+      </w:pPr>
+    </w:p>
+    <w:p>
+      <w:pPr>
+        <w:rPr>
+          <w:sz w:val="36"/>
+          <w:szCs w:val="36"/>
+        </w:rPr>
+      </w:pPr>
+      <w:r>
+        <w:rPr>
+          <w:sz w:val="36"/>
+          <w:szCs w:val="36"/>
+        </w:rPr>
+        <w:t xml:space="preserve">    // Parameterised constructor</w:t>
+      </w:r>
+    </w:p>
+    <w:p>
+      <w:pPr>
+        <w:rPr>
+          <w:sz w:val="36"/>
+          <w:szCs w:val="36"/>
+        </w:rPr>
+      </w:pPr>
+      <w:r>
+        <w:rPr>
+          <w:sz w:val="36"/>
+          <w:szCs w:val="36"/>
+        </w:rPr>
+        <w:t xml:space="preserve">    </w:t>
+      </w:r>
+      <w:proofErr w:type="gramStart"/>
+      <w:r>
+        <w:rPr>
+          <w:sz w:val="36"/>
+          <w:szCs w:val="36"/>
+        </w:rPr>
+        <w:t>Student(</w:t>
+      </w:r>
+      <w:proofErr w:type="gramEnd"/>
+      <w:r>
+        <w:rPr>
+          <w:sz w:val="36"/>
+          <w:szCs w:val="36"/>
+        </w:rPr>
+        <w:t>int a)</w:t>
+      </w:r>
+    </w:p>
+    <w:p>
+      <w:pPr>
+        <w:rPr>
+          <w:sz w:val="36"/>
+          <w:szCs w:val="36"/>
+        </w:rPr>
+      </w:pPr>
+      <w:r>
+        <w:rPr>
+          <w:sz w:val="36"/>
+          <w:szCs w:val="36"/>
+        </w:rPr>
+        <w:t xml:space="preserve">    {</w:t>
+      </w:r>
+    </w:p>
+    <w:p>
+      <w:pPr>
+        <w:rPr>
+          <w:sz w:val="36"/>
+          <w:szCs w:val="36"/>
+        </w:rPr>
+      </w:pPr>
+      <w:r>
+        <w:rPr>
+          <w:sz w:val="36"/>
+          <w:szCs w:val="36"/>
+        </w:rPr>
+        <w:t xml:space="preserve">        section = "K21GP</w:t>
+      </w:r>
+      <w:proofErr w:type="gramStart"/>
+      <w:r>
+        <w:rPr>
+          <w:sz w:val="36"/>
+          <w:szCs w:val="36"/>
+        </w:rPr>
+        <w:t>";</w:t>
+      </w:r>
+      <w:proofErr w:type="gramEnd"/>
+    </w:p>
+    <w:p>
+      <w:pPr>
+        <w:rPr>
+          <w:sz w:val="36"/>
+          <w:szCs w:val="36"/>
+        </w:rPr>
+      </w:pPr>
+      <w:r>
+        <w:rPr>
+          <w:sz w:val="36"/>
+          <w:szCs w:val="36"/>
+        </w:rPr>
+        <w:t xml:space="preserve">        roll = </w:t>
+      </w:r>
+      <w:proofErr w:type="gramStart"/>
+      <w:r>
+        <w:rPr>
+          <w:sz w:val="36"/>
+          <w:szCs w:val="36"/>
+        </w:rPr>
+        <w:t>a;</w:t>
+      </w:r>
+      <w:proofErr w:type="gramEnd"/>
+    </w:p>
+    <w:p>
+      <w:pPr>
+        <w:rPr>
+          <w:sz w:val="36"/>
+          <w:szCs w:val="36"/>
+        </w:rPr>
+      </w:pPr>
+      <w:r>
+        <w:rPr>
+          <w:sz w:val="36"/>
+          <w:szCs w:val="36"/>
+        </w:rPr>
+        <w:t xml:space="preserve">    }</w:t>
+      </w:r>
+    </w:p>
+    <w:p>
+      <w:pPr>
+        <w:rPr>
+          <w:sz w:val="36"/>
+          <w:szCs w:val="36"/>
+        </w:rPr>
+      </w:pPr>
+    </w:p>
+    <w:p>
+      <w:pPr>
+        <w:rPr>
+          <w:sz w:val="36"/>
+          <w:szCs w:val="36"/>
+        </w:rPr>
+      </w:pPr>
+      <w:r>
+        <w:rPr>
+          <w:sz w:val="36"/>
+          <w:szCs w:val="36"/>
+        </w:rPr>
+        <w:t xml:space="preserve">    // Parameterised constructor using scope resolution</w:t>
+      </w:r>
+    </w:p>
+    <w:p>
+      <w:pPr>
+        <w:rPr>
+          <w:sz w:val="36"/>
+          <w:szCs w:val="36"/>
+        </w:rPr>
+      </w:pPr>
+      <w:r>
+        <w:rPr>
+          <w:sz w:val="36"/>
+          <w:szCs w:val="36"/>
+        </w:rPr>
+        <w:t xml:space="preserve">    </w:t>
+      </w:r>
+      <w:proofErr w:type="gramStart"/>
+      <w:r>
+        <w:rPr>
+          <w:sz w:val="36"/>
+          <w:szCs w:val="36"/>
+        </w:rPr>
+        <w:t>Student(</w:t>
+      </w:r>
+      <w:proofErr w:type="gramEnd"/>
+      <w:r>
+        <w:rPr>
+          <w:sz w:val="36"/>
+          <w:szCs w:val="36"/>
+        </w:rPr>
+        <w:t>int a, int b);</w:t>
+      </w:r>
+    </w:p>
+    <w:p>
+      <w:pPr>
+        <w:rPr>
+          <w:sz w:val="36"/>
+          <w:szCs w:val="36"/>
+        </w:rPr>
+      </w:pPr>
+      <w:r>
+        <w:rPr>
+          <w:sz w:val="36"/>
+          <w:szCs w:val="36"/>
+        </w:rPr>
+        <w:t xml:space="preserve">    void </w:t>
+      </w:r>
+      <w:proofErr w:type="spellStart"/>
+      <w:proofErr w:type="gramStart"/>
+      <w:r>
+        <w:rPr>
+          <w:sz w:val="36"/>
+          <w:szCs w:val="36"/>
+        </w:rPr>
+        <w:t>setData</w:t>
+      </w:r>
+      <w:proofErr w:type="spellEnd"/>
+      <w:r>
+        <w:rPr>
+          <w:sz w:val="36"/>
+          <w:szCs w:val="36"/>
+        </w:rPr>
+        <w:t>(</w:t>
+      </w:r>
+      <w:proofErr w:type="gramEnd"/>
+      <w:r>
+        <w:rPr>
+          <w:sz w:val="36"/>
+          <w:szCs w:val="36"/>
+        </w:rPr>
+        <w:t>string a, int b);</w:t>
+      </w:r>
+    </w:p>
+    <w:p>
+      <w:pPr>
+        <w:rPr>
+          <w:sz w:val="36"/>
+          <w:szCs w:val="36"/>
+        </w:rPr>
+      </w:pPr>
+      <w:r>
+        <w:rPr>
+          <w:sz w:val="36"/>
+          <w:szCs w:val="36"/>
+        </w:rPr>
+        <w:t xml:space="preserve">    void </w:t>
+      </w:r>
+      <w:proofErr w:type="spellStart"/>
+      <w:proofErr w:type="gramStart"/>
+      <w:r>
+        <w:rPr>
+          <w:sz w:val="36"/>
+          <w:szCs w:val="36"/>
+        </w:rPr>
+        <w:t>displayData</w:t>
+      </w:r>
+      <w:proofErr w:type="spellEnd"/>
+      <w:r>
+        <w:rPr>
+          <w:sz w:val="36"/>
+          <w:szCs w:val="36"/>
+        </w:rPr>
+        <w:t>(</w:t>
+      </w:r>
+      <w:proofErr w:type="gramEnd"/>
+      <w:r>
+        <w:rPr>
+          <w:sz w:val="36"/>
+          <w:szCs w:val="36"/>
+        </w:rPr>
+        <w:t>);</w:t>
+      </w:r>
+    </w:p>
+    <w:p>
+      <w:pPr>
+        <w:rPr>
+          <w:sz w:val="36"/>
+          <w:szCs w:val="36"/>
+        </w:rPr>
+      </w:pPr>
+      <w:r>
+        <w:rPr>
+          <w:sz w:val="36"/>
+          <w:szCs w:val="36"/>
+        </w:rPr>
+        <w:t>};</w:t>
+      </w:r>
+    </w:p>
+    <w:p>
+      <w:pPr>
+        <w:rPr>
+          <w:sz w:val="36"/>
+          <w:szCs w:val="36"/>
+        </w:rPr>
+      </w:pPr>
+    </w:p>
+    <w:p>
+      <w:pPr>
+        <w:rPr>
+          <w:sz w:val="36"/>
+          <w:szCs w:val="36"/>
+        </w:rPr>
+      </w:pPr>
+      <w:proofErr w:type="gramStart"/>
+      <w:r>
+        <w:rPr>
+          <w:sz w:val="36"/>
+          <w:szCs w:val="36"/>
+        </w:rPr>
+        <w:t>Student ::Student</w:t>
+      </w:r>
+      <w:proofErr w:type="gramEnd"/>
+      <w:r>
+        <w:rPr>
+          <w:sz w:val="36"/>
+          <w:szCs w:val="36"/>
+        </w:rPr>
+        <w:t>(int a, int b)</w:t>
+      </w:r>
+    </w:p>
+    <w:p>
+      <w:pPr>
+        <w:rPr>
+          <w:sz w:val="36"/>
+          <w:szCs w:val="36"/>
+        </w:rPr>
+      </w:pPr>
+      <w:r>
+        <w:rPr>
+          <w:sz w:val="36"/>
+          <w:szCs w:val="36"/>
+        </w:rPr>
+        <w:lastRenderedPageBreak/>
+        <w:t>{</w:t>
+      </w:r>
+    </w:p>
+    <w:p>
+      <w:pPr>
+        <w:rPr>
+          <w:sz w:val="36"/>
+          <w:szCs w:val="36"/>
+        </w:rPr>
+      </w:pPr>
+      <w:r>
+        <w:rPr>
+          <w:sz w:val="36"/>
+          <w:szCs w:val="36"/>
+        </w:rPr>
+        <w:t xml:space="preserve">    roll = </w:t>
+      </w:r>
+      <w:proofErr w:type="gramStart"/>
+      <w:r>
+        <w:rPr>
+          <w:sz w:val="36"/>
+          <w:szCs w:val="36"/>
+        </w:rPr>
+        <w:t>a;</w:t>
+      </w:r>
+      <w:proofErr w:type="gramEnd"/>
+    </w:p>
+    <w:p>
+      <w:pPr>
+        <w:rPr>
+          <w:sz w:val="36"/>
+          <w:szCs w:val="36"/>
+        </w:rPr>
+      </w:pPr>
+      <w:r>
+        <w:rPr>
+          <w:sz w:val="36"/>
+          <w:szCs w:val="36"/>
+        </w:rPr>
+        <w:t xml:space="preserve">    age = </w:t>
+      </w:r>
+      <w:proofErr w:type="gramStart"/>
+      <w:r>
+        <w:rPr>
+          <w:sz w:val="36"/>
+          <w:szCs w:val="36"/>
+        </w:rPr>
+        <w:t>b;</w:t>
+      </w:r>
+      <w:proofErr w:type="gramEnd"/>
+    </w:p>
+    <w:p>
+      <w:pPr>
+        <w:rPr>
+          <w:sz w:val="36"/>
+          <w:szCs w:val="36"/>
+        </w:rPr>
+      </w:pPr>
+      <w:r>
+        <w:rPr>
+          <w:sz w:val="36"/>
+          <w:szCs w:val="36"/>
+        </w:rPr>
+        <w:t>}</w:t>
+      </w:r>
+    </w:p>
+    <w:p>
+      <w:pPr>
+        <w:rPr>
+          <w:sz w:val="36"/>
+          <w:szCs w:val="36"/>
+        </w:rPr>
+      </w:pPr>
+    </w:p>
+    <w:p>
+      <w:pPr>
+        <w:rPr>
+          <w:sz w:val="36"/>
+          <w:szCs w:val="36"/>
+        </w:rPr>
+      </w:pPr>
+      <w:r>
+        <w:rPr>
+          <w:sz w:val="36"/>
+          <w:szCs w:val="36"/>
+        </w:rPr>
+        <w:t xml:space="preserve">void </w:t>
+      </w:r>
+      <w:proofErr w:type="gramStart"/>
+      <w:r>
+        <w:rPr>
+          <w:sz w:val="36"/>
+          <w:szCs w:val="36"/>
+        </w:rPr>
+        <w:t>Student ::</w:t>
+      </w:r>
+      <w:proofErr w:type="spellStart"/>
+      <w:r>
+        <w:rPr>
+          <w:sz w:val="36"/>
+          <w:szCs w:val="36"/>
+        </w:rPr>
+        <w:t>setData</w:t>
+      </w:r>
+      <w:proofErr w:type="spellEnd"/>
+      <w:proofErr w:type="gramEnd"/>
+      <w:r>
+        <w:rPr>
+          <w:sz w:val="36"/>
+          <w:szCs w:val="36"/>
+        </w:rPr>
+        <w:t>(string a, int b)</w:t>
+      </w:r>
+    </w:p>
+    <w:p>
+      <w:pPr>
+        <w:rPr>
+          <w:sz w:val="36"/>
+          <w:szCs w:val="36"/>
+        </w:rPr>
+      </w:pPr>
+      <w:r>
+        <w:rPr>
+          <w:sz w:val="36"/>
+          <w:szCs w:val="36"/>
+        </w:rPr>
+        <w:t>{</w:t>
+      </w:r>
+    </w:p>
+    <w:p>
+      <w:pPr>
+        <w:rPr>
+          <w:sz w:val="36"/>
+          <w:szCs w:val="36"/>
+        </w:rPr>
+      </w:pPr>
+      <w:r>
+        <w:rPr>
+          <w:sz w:val="36"/>
+          <w:szCs w:val="36"/>
+        </w:rPr>
+        <w:t xml:space="preserve">    </w:t>
+      </w:r>
+      <w:proofErr w:type="spellStart"/>
+      <w:r>
+        <w:rPr>
+          <w:sz w:val="36"/>
+          <w:szCs w:val="36"/>
+        </w:rPr>
+        <w:t>fullName</w:t>
+      </w:r>
+      <w:proofErr w:type="spellEnd"/>
+      <w:r>
+        <w:rPr>
+          <w:sz w:val="36"/>
+          <w:szCs w:val="36"/>
+        </w:rPr>
+        <w:t xml:space="preserve"> = </w:t>
+      </w:r>
+      <w:proofErr w:type="gramStart"/>
+      <w:r>
+        <w:rPr>
+          <w:sz w:val="36"/>
+          <w:szCs w:val="36"/>
+        </w:rPr>
+        <w:t>a;</w:t>
+      </w:r>
+      <w:proofErr w:type="gramEnd"/>
+    </w:p>
+    <w:p>
+      <w:pPr>
+        <w:rPr>
+          <w:sz w:val="36"/>
+          <w:szCs w:val="36"/>
+        </w:rPr>
+      </w:pPr>
+      <w:r>
+        <w:rPr>
+          <w:sz w:val="36"/>
+          <w:szCs w:val="36"/>
+        </w:rPr>
+        <w:t xml:space="preserve">    age = </w:t>
+      </w:r>
+      <w:proofErr w:type="gramStart"/>
+      <w:r>
+        <w:rPr>
+          <w:sz w:val="36"/>
+          <w:szCs w:val="36"/>
+        </w:rPr>
+        <w:t>b;</w:t>
+      </w:r>
+      <w:proofErr w:type="gramEnd"/>
+    </w:p>
+    <w:p>
+      <w:pPr>
+        <w:rPr>
+          <w:sz w:val="36"/>
+          <w:szCs w:val="36"/>
+        </w:rPr>
+      </w:pPr>
+      <w:r>
+        <w:rPr>
+          <w:sz w:val="36"/>
+          <w:szCs w:val="36"/>
+        </w:rPr>
+        <w:t>}</w:t>
+      </w:r>
+    </w:p>
+    <w:p>
+      <w:pPr>
+        <w:rPr>
+          <w:sz w:val="36"/>
+          <w:szCs w:val="36"/>
+        </w:rPr>
+      </w:pPr>
+    </w:p>
+    <w:p>
+      <w:pPr>
+        <w:rPr>
+          <w:sz w:val="36"/>
+          <w:szCs w:val="36"/>
+        </w:rPr>
+      </w:pPr>
+      <w:r>
+        <w:rPr>
+          <w:sz w:val="36"/>
+          <w:szCs w:val="36"/>
+        </w:rPr>
+        <w:t xml:space="preserve">void </w:t>
+      </w:r>
+      <w:proofErr w:type="gramStart"/>
+      <w:r>
+        <w:rPr>
+          <w:sz w:val="36"/>
+          <w:szCs w:val="36"/>
+        </w:rPr>
+        <w:t>Student ::</w:t>
+      </w:r>
+      <w:proofErr w:type="spellStart"/>
+      <w:r>
+        <w:rPr>
+          <w:sz w:val="36"/>
+          <w:szCs w:val="36"/>
+        </w:rPr>
+        <w:t>displayData</w:t>
+      </w:r>
+      <w:proofErr w:type="spellEnd"/>
+      <w:proofErr w:type="gramEnd"/>
+      <w:r>
+        <w:rPr>
+          <w:sz w:val="36"/>
+          <w:szCs w:val="36"/>
+        </w:rPr>
+        <w:t>()</w:t>
+      </w:r>
+    </w:p>
+    <w:p>
+      <w:pPr>
+        <w:rPr>
+          <w:sz w:val="36"/>
+          <w:szCs w:val="36"/>
+        </w:rPr>
+      </w:pPr>
+      <w:r>
+        <w:rPr>
+          <w:sz w:val="36"/>
+          <w:szCs w:val="36"/>
+        </w:rPr>
+        <w:t>{</w:t>
+      </w:r>
+    </w:p>
+    <w:p>
+      <w:pPr>
+        <w:rPr>
+          <w:sz w:val="36"/>
+          <w:szCs w:val="36"/>
+        </w:rPr>
+      </w:pPr>
+      <w:r>
+        <w:rPr>
+          <w:sz w:val="36"/>
+          <w:szCs w:val="36"/>
+        </w:rPr>
+        <w:t xml:space="preserve">    </w:t>
+      </w:r>
+      <w:proofErr w:type="spellStart"/>
+      <w:r>
+        <w:rPr>
+          <w:sz w:val="36"/>
+          <w:szCs w:val="36"/>
+        </w:rPr>
+        <w:t>cout</w:t>
+      </w:r>
+      <w:proofErr w:type="spellEnd"/>
+      <w:r>
+        <w:rPr>
+          <w:sz w:val="36"/>
+          <w:szCs w:val="36"/>
+        </w:rPr>
+        <w:t xml:space="preserve"> &lt;&lt; "Student </w:t>
+      </w:r>
+      <w:proofErr w:type="gramStart"/>
+      <w:r>
+        <w:rPr>
+          <w:sz w:val="36"/>
+          <w:szCs w:val="36"/>
+        </w:rPr>
+        <w:t>Name :</w:t>
+      </w:r>
+      <w:proofErr w:type="gramEnd"/>
+      <w:r>
+        <w:rPr>
+          <w:sz w:val="36"/>
+          <w:szCs w:val="36"/>
+        </w:rPr>
+        <w:t xml:space="preserve"> " &lt;&lt; </w:t>
+      </w:r>
+      <w:proofErr w:type="spellStart"/>
+      <w:r>
+        <w:rPr>
+          <w:sz w:val="36"/>
+          <w:szCs w:val="36"/>
+        </w:rPr>
+        <w:t>fullName</w:t>
+      </w:r>
+      <w:proofErr w:type="spellEnd"/>
+      <w:r>
+        <w:rPr>
+          <w:sz w:val="36"/>
+          <w:szCs w:val="36"/>
+        </w:rPr>
+        <w:t xml:space="preserve"> &lt;&lt; </w:t>
+      </w:r>
+      <w:proofErr w:type="spellStart"/>
+      <w:r>
+        <w:rPr>
+          <w:sz w:val="36"/>
+          <w:szCs w:val="36"/>
+        </w:rPr>
+        <w:t>endl</w:t>
+      </w:r>
+      <w:proofErr w:type="spellEnd"/>
+      <w:r>
+        <w:rPr>
+          <w:sz w:val="36"/>
+          <w:szCs w:val="36"/>
+        </w:rPr>
+        <w:t>;</w:t>
+      </w:r>
+    </w:p>
+    <w:p>
+      <w:pPr>
+        <w:rPr>
+          <w:sz w:val="36"/>
+          <w:szCs w:val="36"/>
+        </w:rPr>
+      </w:pPr>
+      <w:r>
+        <w:rPr>
+          <w:sz w:val="36"/>
+          <w:szCs w:val="36"/>
+        </w:rPr>
+        <w:t xml:space="preserve">    </w:t>
+      </w:r>
+      <w:proofErr w:type="spellStart"/>
+      <w:r>
+        <w:rPr>
+          <w:sz w:val="36"/>
+          <w:szCs w:val="36"/>
+        </w:rPr>
+        <w:t>cout</w:t>
+      </w:r>
+      <w:proofErr w:type="spellEnd"/>
+      <w:r>
+        <w:rPr>
+          <w:sz w:val="36"/>
+          <w:szCs w:val="36"/>
+        </w:rPr>
+        <w:t xml:space="preserve"> &lt;&lt; "</w:t>
+      </w:r>
+      <w:proofErr w:type="gramStart"/>
+      <w:r>
+        <w:rPr>
+          <w:sz w:val="36"/>
+          <w:szCs w:val="36"/>
+        </w:rPr>
+        <w:t>Section :</w:t>
+      </w:r>
+      <w:proofErr w:type="gramEnd"/>
+      <w:r>
+        <w:rPr>
+          <w:sz w:val="36"/>
+          <w:szCs w:val="36"/>
+        </w:rPr>
+        <w:t xml:space="preserve"> " &lt;&lt; section &lt;&lt; </w:t>
+      </w:r>
+      <w:proofErr w:type="spellStart"/>
+      <w:r>
+        <w:rPr>
+          <w:sz w:val="36"/>
+          <w:szCs w:val="36"/>
+        </w:rPr>
+        <w:t>endl</w:t>
+      </w:r>
+      <w:proofErr w:type="spellEnd"/>
+      <w:r>
+        <w:rPr>
+          <w:sz w:val="36"/>
+          <w:szCs w:val="36"/>
+        </w:rPr>
+        <w:t>;</w:t>
+      </w:r>
+    </w:p>
+    <w:p>
+      <w:pPr>
+        <w:rPr>
+          <w:sz w:val="36"/>
+          <w:szCs w:val="36"/>
+        </w:rPr>
+      </w:pPr>
+      <w:r>
+        <w:rPr>
+          <w:sz w:val="36"/>
+          <w:szCs w:val="36"/>
+        </w:rPr>
+        <w:t xml:space="preserve">    </w:t>
+      </w:r>
+      <w:proofErr w:type="spellStart"/>
+      <w:r>
+        <w:rPr>
+          <w:sz w:val="36"/>
+          <w:szCs w:val="36"/>
+        </w:rPr>
+        <w:t>cout</w:t>
+      </w:r>
+      <w:proofErr w:type="spellEnd"/>
+      <w:r>
+        <w:rPr>
+          <w:sz w:val="36"/>
+          <w:szCs w:val="36"/>
+        </w:rPr>
+        <w:t xml:space="preserve"> &lt;&lt; "Roll </w:t>
+      </w:r>
+      <w:proofErr w:type="gramStart"/>
+      <w:r>
+        <w:rPr>
+          <w:sz w:val="36"/>
+          <w:szCs w:val="36"/>
+        </w:rPr>
+        <w:t>Number :</w:t>
+      </w:r>
+      <w:proofErr w:type="gramEnd"/>
+      <w:r>
+        <w:rPr>
+          <w:sz w:val="36"/>
+          <w:szCs w:val="36"/>
+        </w:rPr>
+        <w:t xml:space="preserve"> " &lt;&lt; roll &lt;&lt; </w:t>
+      </w:r>
+      <w:proofErr w:type="spellStart"/>
+      <w:r>
+        <w:rPr>
+          <w:sz w:val="36"/>
+          <w:szCs w:val="36"/>
+        </w:rPr>
+        <w:t>endl</w:t>
+      </w:r>
+      <w:proofErr w:type="spellEnd"/>
+      <w:r>
+        <w:rPr>
+          <w:sz w:val="36"/>
+          <w:szCs w:val="36"/>
+        </w:rPr>
+        <w:t>;</w:t>
+      </w:r>
+    </w:p>
+    <w:p>
+      <w:pPr>
+        <w:rPr>
+          <w:sz w:val="36"/>
+          <w:szCs w:val="36"/>
+        </w:rPr>
+      </w:pPr>
+      <w:r>
+        <w:rPr>
+          <w:sz w:val="36"/>
+          <w:szCs w:val="36"/>
+        </w:rPr>
+        <w:t xml:space="preserve">    </w:t>
+      </w:r>
+      <w:proofErr w:type="spellStart"/>
+      <w:r>
+        <w:rPr>
+          <w:sz w:val="36"/>
+          <w:szCs w:val="36"/>
+        </w:rPr>
+        <w:t>cout</w:t>
+      </w:r>
+      <w:proofErr w:type="spellEnd"/>
+      <w:r>
+        <w:rPr>
+          <w:sz w:val="36"/>
+          <w:szCs w:val="36"/>
+        </w:rPr>
+        <w:t xml:space="preserve"> &lt;&lt; "</w:t>
+      </w:r>
+      <w:proofErr w:type="gramStart"/>
+      <w:r>
+        <w:rPr>
+          <w:sz w:val="36"/>
+          <w:szCs w:val="36"/>
+        </w:rPr>
+        <w:t>Age :</w:t>
+      </w:r>
+      <w:proofErr w:type="gramEnd"/>
+      <w:r>
+        <w:rPr>
+          <w:sz w:val="36"/>
+          <w:szCs w:val="36"/>
+        </w:rPr>
+        <w:t xml:space="preserve"> " &lt;&lt; age &lt;&lt; </w:t>
+      </w:r>
+      <w:proofErr w:type="spellStart"/>
+      <w:r>
+        <w:rPr>
+          <w:sz w:val="36"/>
+          <w:szCs w:val="36"/>
+        </w:rPr>
+        <w:t>endl</w:t>
+      </w:r>
+      <w:proofErr w:type="spellEnd"/>
+      <w:r>
+        <w:rPr>
+          <w:sz w:val="36"/>
+          <w:szCs w:val="36"/>
+        </w:rPr>
+        <w:t>;</w:t>
+      </w:r>
+    </w:p>
+    <w:p>
+      <w:pPr>
+        <w:rPr>
+          <w:sz w:val="36"/>
+          <w:szCs w:val="36"/>
+        </w:rPr>
+      </w:pPr>
+      <w:r>
+        <w:rPr>
+          <w:sz w:val="36"/>
+          <w:szCs w:val="36"/>
+        </w:rPr>
+        <w:t>}</w:t>
+      </w:r>
+    </w:p>
+    <w:p>
+      <w:pPr>
+        <w:rPr>
+          <w:sz w:val="36"/>
+          <w:szCs w:val="36"/>
+        </w:rPr>
+      </w:pPr>
+    </w:p>
+    <w:p>
+      <w:pPr>
+        <w:rPr>
+          <w:sz w:val="36"/>
+          <w:szCs w:val="36"/>
+        </w:rPr>
+      </w:pPr>
+      <w:r>
+        <w:rPr>
+          <w:sz w:val="36"/>
+          <w:szCs w:val="36"/>
+        </w:rPr>
+        <w:t xml:space="preserve">int </w:t>
+      </w:r>
+      <w:proofErr w:type="gramStart"/>
+      <w:r>
+        <w:rPr>
+          <w:sz w:val="36"/>
+          <w:szCs w:val="36"/>
+        </w:rPr>
+        <w:t>main(</w:t>
+      </w:r>
+      <w:proofErr w:type="gramEnd"/>
+      <w:r>
+        <w:rPr>
+          <w:sz w:val="36"/>
+          <w:szCs w:val="36"/>
+        </w:rPr>
+        <w:t>)</w:t>
+      </w:r>
+    </w:p>
+    <w:p>
+      <w:pPr>
+        <w:rPr>
+          <w:sz w:val="36"/>
+          <w:szCs w:val="36"/>
+        </w:rPr>
+      </w:pPr>
+      <w:r>
+        <w:rPr>
+          <w:sz w:val="36"/>
+          <w:szCs w:val="36"/>
+        </w:rPr>
+        <w:t>{</w:t>
+      </w:r>
+    </w:p>
+    <w:p>
+      <w:pPr>
+        <w:rPr>
+          <w:sz w:val="36"/>
+          <w:szCs w:val="36"/>
+        </w:rPr>
+      </w:pPr>
+      <w:r>
+        <w:rPr>
+          <w:sz w:val="36"/>
+          <w:szCs w:val="36"/>
+        </w:rPr>
+        <w:lastRenderedPageBreak/>
+        <w:t xml:space="preserve">    Student </w:t>
+      </w:r>
+      <w:proofErr w:type="gramStart"/>
+      <w:r>
+        <w:rPr>
+          <w:sz w:val="36"/>
+          <w:szCs w:val="36"/>
+        </w:rPr>
+        <w:t>S[</w:t>
+      </w:r>
+      <w:proofErr w:type="gramEnd"/>
+      <w:r>
+        <w:rPr>
+          <w:sz w:val="36"/>
+          <w:szCs w:val="36"/>
+        </w:rPr>
+        <w:t>5] = {33}; // Using parameterised constructor with array of</w:t>
+      </w:r>
+    </w:p>
+    <w:p>
+      <w:pPr>
+        <w:rPr>
+          <w:sz w:val="36"/>
+          <w:szCs w:val="36"/>
+        </w:rPr>
+      </w:pPr>
+      <w:r>
+        <w:rPr>
+          <w:sz w:val="36"/>
+          <w:szCs w:val="36"/>
+        </w:rPr>
+        <w:t xml:space="preserve">                         // objects</w:t>
+      </w:r>
+    </w:p>
+    <w:p>
+      <w:pPr>
+        <w:rPr>
+          <w:sz w:val="36"/>
+          <w:szCs w:val="36"/>
+        </w:rPr>
+      </w:pPr>
+      <w:r>
+        <w:rPr>
+          <w:sz w:val="36"/>
+          <w:szCs w:val="36"/>
+        </w:rPr>
+        <w:t xml:space="preserve">    // (S[0]</w:t>
+      </w:r>
+      <w:proofErr w:type="gramStart"/>
+      <w:r>
+        <w:rPr>
+          <w:sz w:val="36"/>
+          <w:szCs w:val="36"/>
+        </w:rPr>
+        <w:t>).</w:t>
+      </w:r>
+      <w:proofErr w:type="spellStart"/>
+      <w:r>
+        <w:rPr>
+          <w:sz w:val="36"/>
+          <w:szCs w:val="36"/>
+        </w:rPr>
+        <w:t>displayData</w:t>
+      </w:r>
+      <w:proofErr w:type="spellEnd"/>
+      <w:proofErr w:type="gramEnd"/>
+      <w:r>
+        <w:rPr>
+          <w:sz w:val="36"/>
+          <w:szCs w:val="36"/>
+        </w:rPr>
+        <w:t>();</w:t>
+      </w:r>
+    </w:p>
+    <w:p>
+      <w:pPr>
+        <w:rPr>
+          <w:sz w:val="36"/>
+          <w:szCs w:val="36"/>
+        </w:rPr>
+      </w:pPr>
+    </w:p>
+    <w:p>
+      <w:pPr>
+        <w:rPr>
+          <w:sz w:val="36"/>
+          <w:szCs w:val="36"/>
+        </w:rPr>
+      </w:pPr>
+      <w:r>
+        <w:rPr>
+          <w:sz w:val="36"/>
+          <w:szCs w:val="36"/>
+        </w:rPr>
+        <w:t xml:space="preserve">    Student S1(32</w:t>
+      </w:r>
+      <w:proofErr w:type="gramStart"/>
+      <w:r>
+        <w:rPr>
+          <w:sz w:val="36"/>
+          <w:szCs w:val="36"/>
+        </w:rPr>
+        <w:t>);</w:t>
+      </w:r>
+      <w:proofErr w:type="gramEnd"/>
+    </w:p>
+    <w:p>
+      <w:pPr>
+        <w:rPr>
+          <w:sz w:val="36"/>
+          <w:szCs w:val="36"/>
+        </w:rPr>
+      </w:pPr>
+    </w:p>
+    <w:p>
+      <w:pPr>
+        <w:rPr>
+          <w:sz w:val="36"/>
+          <w:szCs w:val="36"/>
+        </w:rPr>
+      </w:pPr>
+      <w:r>
+        <w:rPr>
+          <w:sz w:val="36"/>
+          <w:szCs w:val="36"/>
+        </w:rPr>
+        <w:t xml:space="preserve">    Student S2(33, 18</w:t>
+      </w:r>
+      <w:proofErr w:type="gramStart"/>
+      <w:r>
+        <w:rPr>
+          <w:sz w:val="36"/>
+          <w:szCs w:val="36"/>
+        </w:rPr>
+        <w:t>);</w:t>
+      </w:r>
+      <w:proofErr w:type="gramEnd"/>
+    </w:p>
+    <w:p>
+      <w:pPr>
+        <w:rPr>
+          <w:sz w:val="36"/>
+          <w:szCs w:val="36"/>
+        </w:rPr>
+      </w:pPr>
+      <w:r>
+        <w:rPr>
+          <w:sz w:val="36"/>
+          <w:szCs w:val="36"/>
+        </w:rPr>
+        <w:t xml:space="preserve">    S</w:t>
+      </w:r>
+      <w:proofErr w:type="gramStart"/>
+      <w:r>
+        <w:rPr>
+          <w:sz w:val="36"/>
+          <w:szCs w:val="36"/>
+        </w:rPr>
+        <w:t>2.displayData</w:t>
+      </w:r>
+      <w:proofErr w:type="gramEnd"/>
+      <w:r>
+        <w:rPr>
+          <w:sz w:val="36"/>
+          <w:szCs w:val="36"/>
+        </w:rPr>
+        <w:t>();</w:t>
+      </w:r>
+    </w:p>
+    <w:p>
+      <w:pPr>
+        <w:rPr>
+          <w:sz w:val="36"/>
+          <w:szCs w:val="36"/>
+        </w:rPr>
+      </w:pPr>
+      <w:r>
+        <w:rPr>
+          <w:sz w:val="36"/>
+          <w:szCs w:val="36"/>
+        </w:rPr>
+        <w:t xml:space="preserve">    </w:t>
+      </w:r>
+    </w:p>
+    <w:p>
+      <w:pPr>
+        <w:rPr>
+          <w:sz w:val="36"/>
+          <w:szCs w:val="36"/>
+        </w:rPr>
+      </w:pPr>
+      <w:r>
+        <w:rPr>
+          <w:sz w:val="36"/>
+          <w:szCs w:val="36"/>
+        </w:rPr>
+        <w:t xml:space="preserve">    return </w:t>
+      </w:r>
+      <w:proofErr w:type="gramStart"/>
+      <w:r>
+        <w:rPr>
+          <w:sz w:val="36"/>
+          <w:szCs w:val="36"/>
+        </w:rPr>
+        <w:t>0;</w:t>
+      </w:r>
+      <w:proofErr w:type="gramEnd"/>
+    </w:p>
+    <w:p>
+      <w:pPr>
+        <w:rPr>
+          <w:sz w:val="36"/>
+          <w:szCs w:val="36"/>
+        </w:rPr>
+      </w:pPr>
+      <w:r>
+        <w:rPr>
+          <w:sz w:val="36"/>
+          <w:szCs w:val="36"/>
+        </w:rPr>
+        <w:t>}</w:t>
+      </w:r>
+    </w:p>
+    <w:p>
+      <w:pPr>
+        <w:rPr>
+          <w:sz w:val="36"/>
+          <w:szCs w:val="36"/>
+        </w:rPr>
+      </w:pPr>
+    </w:p>
+    <w:p>
+      <w:pPr>
+        <w:rPr>
+          <w:sz w:val="36"/>
+          <w:szCs w:val="36"/>
+        </w:rPr>
+      </w:pPr>
+      <w:r>
+        <w:rPr>
+          <w:sz w:val="36"/>
+          <w:szCs w:val="36"/>
+        </w:rPr>
+        <w:t>// #include &lt;iostream&gt;</w:t>
+      </w:r>
+    </w:p>
+    <w:p>
+      <w:pPr>
+        <w:rPr>
+          <w:sz w:val="36"/>
+          <w:szCs w:val="36"/>
+        </w:rPr>
+      </w:pPr>
+      <w:r>
+        <w:rPr>
+          <w:sz w:val="36"/>
+          <w:szCs w:val="36"/>
+        </w:rPr>
+        <w:t xml:space="preserve">// using namespace </w:t>
+      </w:r>
+      <w:proofErr w:type="gramStart"/>
+      <w:r>
+        <w:rPr>
+          <w:sz w:val="36"/>
+          <w:szCs w:val="36"/>
+        </w:rPr>
+        <w:t>std;</w:t>
+      </w:r>
+      <w:proofErr w:type="gramEnd"/>
+    </w:p>
+    <w:p>
+      <w:pPr>
+        <w:rPr>
+          <w:sz w:val="36"/>
+          <w:szCs w:val="36"/>
+        </w:rPr>
+      </w:pPr>
+      <w:r>
+        <w:rPr>
+          <w:sz w:val="36"/>
+          <w:szCs w:val="36"/>
+        </w:rPr>
+        <w:t>// class Rectangle</w:t>
+      </w:r>
+    </w:p>
+    <w:p>
+      <w:pPr>
+        <w:rPr>
+          <w:sz w:val="36"/>
+          <w:szCs w:val="36"/>
+        </w:rPr>
+      </w:pPr>
+      <w:r>
+        <w:rPr>
+          <w:sz w:val="36"/>
+          <w:szCs w:val="36"/>
+        </w:rPr>
+        <w:t>// {</w:t>
+      </w:r>
+    </w:p>
+    <w:p>
+      <w:pPr>
+        <w:rPr>
+          <w:sz w:val="36"/>
+          <w:szCs w:val="36"/>
+        </w:rPr>
+      </w:pPr>
+      <w:r>
+        <w:rPr>
+          <w:sz w:val="36"/>
+          <w:szCs w:val="36"/>
+        </w:rPr>
+        <w:t>// private:</w:t>
+      </w:r>
+    </w:p>
+    <w:p>
+      <w:pPr>
+        <w:rPr>
+          <w:sz w:val="36"/>
+          <w:szCs w:val="36"/>
+        </w:rPr>
+      </w:pPr>
+      <w:r>
+        <w:rPr>
+          <w:sz w:val="36"/>
+          <w:szCs w:val="36"/>
+        </w:rPr>
+        <w:t xml:space="preserve">//     int length, </w:t>
+      </w:r>
+      <w:proofErr w:type="gramStart"/>
+      <w:r>
+        <w:rPr>
+          <w:sz w:val="36"/>
+          <w:szCs w:val="36"/>
+        </w:rPr>
+        <w:t>breadth;</w:t>
+      </w:r>
+      <w:proofErr w:type="gramEnd"/>
+    </w:p>
+    <w:p>
+      <w:pPr>
+        <w:rPr>
+          <w:sz w:val="36"/>
+          <w:szCs w:val="36"/>
+        </w:rPr>
+      </w:pPr>
+    </w:p>
+    <w:p>
+      <w:pPr>
+        <w:rPr>
+          <w:sz w:val="36"/>
+          <w:szCs w:val="36"/>
+        </w:rPr>
+      </w:pPr>
+      <w:r>
+        <w:rPr>
+          <w:sz w:val="36"/>
+          <w:szCs w:val="36"/>
+        </w:rPr>
+        <w:t>// public:</w:t>
+      </w:r>
+    </w:p>
+    <w:p>
+      <w:pPr>
+        <w:rPr>
+          <w:sz w:val="36"/>
+          <w:szCs w:val="36"/>
+        </w:rPr>
+      </w:pPr>
+      <w:r>
+        <w:rPr>
+          <w:sz w:val="36"/>
+          <w:szCs w:val="36"/>
+        </w:rPr>
+        <w:t xml:space="preserve">//     </w:t>
+      </w:r>
+      <w:proofErr w:type="gramStart"/>
+      <w:r>
+        <w:rPr>
+          <w:sz w:val="36"/>
+          <w:szCs w:val="36"/>
+        </w:rPr>
+        <w:t>Rectangle(</w:t>
+      </w:r>
+      <w:proofErr w:type="gramEnd"/>
+      <w:r>
+        <w:rPr>
+          <w:sz w:val="36"/>
+          <w:szCs w:val="36"/>
+        </w:rPr>
+        <w:t xml:space="preserve">) // def </w:t>
+      </w:r>
+      <w:proofErr w:type="spellStart"/>
+      <w:r>
+        <w:rPr>
+          <w:sz w:val="36"/>
+          <w:szCs w:val="36"/>
+        </w:rPr>
+        <w:t>const</w:t>
+      </w:r>
+      <w:proofErr w:type="spellEnd"/>
+    </w:p>
+    <w:p>
+      <w:pPr>
+        <w:rPr>
+          <w:sz w:val="36"/>
+          <w:szCs w:val="36"/>
+        </w:rPr>
+      </w:pPr>
+      <w:r>
+        <w:rPr>
+          <w:sz w:val="36"/>
+          <w:szCs w:val="36"/>
+        </w:rPr>
+        <w:lastRenderedPageBreak/>
+        <w:t>//     {</w:t>
+      </w:r>
+    </w:p>
+    <w:p>
+      <w:pPr>
+        <w:rPr>
+          <w:sz w:val="36"/>
+          <w:szCs w:val="36"/>
+        </w:rPr>
+      </w:pPr>
+      <w:r>
+        <w:rPr>
+          <w:sz w:val="36"/>
+          <w:szCs w:val="36"/>
+        </w:rPr>
+        <w:t xml:space="preserve">//         </w:t>
+      </w:r>
+      <w:proofErr w:type="spellStart"/>
+      <w:r>
+        <w:rPr>
+          <w:sz w:val="36"/>
+          <w:szCs w:val="36"/>
+        </w:rPr>
+        <w:t>cout</w:t>
+      </w:r>
+      <w:proofErr w:type="spellEnd"/>
+      <w:r>
+        <w:rPr>
+          <w:sz w:val="36"/>
+          <w:szCs w:val="36"/>
+        </w:rPr>
+        <w:t xml:space="preserve"> &lt;&lt; "\n enter l and b</w:t>
+      </w:r>
+      <w:proofErr w:type="gramStart"/>
+      <w:r>
+        <w:rPr>
+          <w:sz w:val="36"/>
+          <w:szCs w:val="36"/>
+        </w:rPr>
+        <w:t>";</w:t>
+      </w:r>
+      <w:proofErr w:type="gramEnd"/>
+    </w:p>
+    <w:p>
+      <w:pPr>
+        <w:rPr>
+          <w:sz w:val="36"/>
+          <w:szCs w:val="36"/>
+        </w:rPr>
+      </w:pPr>
+      <w:r>
+        <w:rPr>
+          <w:sz w:val="36"/>
+          <w:szCs w:val="36"/>
+        </w:rPr>
+        <w:t xml:space="preserve">//         </w:t>
+      </w:r>
+      <w:proofErr w:type="spellStart"/>
+      <w:r>
+        <w:rPr>
+          <w:sz w:val="36"/>
+          <w:szCs w:val="36"/>
+        </w:rPr>
+        <w:t>cin</w:t>
+      </w:r>
+      <w:proofErr w:type="spellEnd"/>
+      <w:r>
+        <w:rPr>
+          <w:sz w:val="36"/>
+          <w:szCs w:val="36"/>
+        </w:rPr>
+        <w:t xml:space="preserve"> &gt;&gt; length &gt;&gt; </w:t>
+      </w:r>
+      <w:proofErr w:type="gramStart"/>
+      <w:r>
+        <w:rPr>
+          <w:sz w:val="36"/>
+          <w:szCs w:val="36"/>
+        </w:rPr>
+        <w:t>breadth;</w:t>
+      </w:r>
+      <w:proofErr w:type="gramEnd"/>
+    </w:p>
+    <w:p>
+      <w:pPr>
+        <w:rPr>
+          <w:sz w:val="36"/>
+          <w:szCs w:val="36"/>
+        </w:rPr>
+      </w:pPr>
+      <w:r>
+        <w:rPr>
+          <w:sz w:val="36"/>
+          <w:szCs w:val="36"/>
+        </w:rPr>
+        <w:t>//         // length=</w:t>
+      </w:r>
+      <w:proofErr w:type="gramStart"/>
+      <w:r>
+        <w:rPr>
+          <w:sz w:val="36"/>
+          <w:szCs w:val="36"/>
+        </w:rPr>
+        <w:t>5;breadth</w:t>
+      </w:r>
+      <w:proofErr w:type="gramEnd"/>
+      <w:r>
+        <w:rPr>
+          <w:sz w:val="36"/>
+          <w:szCs w:val="36"/>
+        </w:rPr>
+        <w:t>=6;</w:t>
+      </w:r>
+    </w:p>
+    <w:p>
+      <w:pPr>
+        <w:rPr>
+          <w:sz w:val="36"/>
+          <w:szCs w:val="36"/>
+        </w:rPr>
+      </w:pPr>
+      <w:r>
+        <w:rPr>
+          <w:sz w:val="36"/>
+          <w:szCs w:val="36"/>
+        </w:rPr>
+        <w:t>//     }</w:t>
+      </w:r>
+    </w:p>
+    <w:p>
+      <w:pPr>
+        <w:rPr>
+          <w:sz w:val="36"/>
+          <w:szCs w:val="36"/>
+        </w:rPr>
+      </w:pPr>
+    </w:p>
+    <w:p>
+      <w:pPr>
+        <w:rPr>
+          <w:sz w:val="36"/>
+          <w:szCs w:val="36"/>
+        </w:rPr>
+      </w:pPr>
+      <w:r>
+        <w:rPr>
+          <w:sz w:val="36"/>
+          <w:szCs w:val="36"/>
+        </w:rPr>
+        <w:t xml:space="preserve">//     void </w:t>
+      </w:r>
+      <w:proofErr w:type="gramStart"/>
+      <w:r>
+        <w:rPr>
+          <w:sz w:val="36"/>
+          <w:szCs w:val="36"/>
+        </w:rPr>
+        <w:t>area(</w:t>
+      </w:r>
+      <w:proofErr w:type="gramEnd"/>
+      <w:r>
+        <w:rPr>
+          <w:sz w:val="36"/>
+          <w:szCs w:val="36"/>
+        </w:rPr>
+        <w:t>)</w:t>
+      </w:r>
+    </w:p>
+    <w:p>
+      <w:pPr>
+        <w:rPr>
+          <w:sz w:val="36"/>
+          <w:szCs w:val="36"/>
+        </w:rPr>
+      </w:pPr>
+      <w:r>
+        <w:rPr>
+          <w:sz w:val="36"/>
+          <w:szCs w:val="36"/>
+        </w:rPr>
+        <w:t>//     {</w:t>
+      </w:r>
+    </w:p>
+    <w:p>
+      <w:pPr>
+        <w:rPr>
+          <w:sz w:val="36"/>
+          <w:szCs w:val="36"/>
+        </w:rPr>
+      </w:pPr>
+      <w:r>
+        <w:rPr>
+          <w:sz w:val="36"/>
+          <w:szCs w:val="36"/>
+        </w:rPr>
+        <w:t xml:space="preserve">//         int a = length * </w:t>
+      </w:r>
+      <w:proofErr w:type="gramStart"/>
+      <w:r>
+        <w:rPr>
+          <w:sz w:val="36"/>
+          <w:szCs w:val="36"/>
+        </w:rPr>
+        <w:t>breadth;</w:t>
+      </w:r>
+      <w:proofErr w:type="gramEnd"/>
+    </w:p>
+    <w:p>
+      <w:pPr>
+        <w:rPr>
+          <w:sz w:val="36"/>
+          <w:szCs w:val="36"/>
+        </w:rPr>
+      </w:pPr>
+      <w:r>
+        <w:rPr>
+          <w:sz w:val="36"/>
+          <w:szCs w:val="36"/>
+        </w:rPr>
+        <w:t xml:space="preserve">//         </w:t>
+      </w:r>
+      <w:proofErr w:type="spellStart"/>
+      <w:r>
+        <w:rPr>
+          <w:sz w:val="36"/>
+          <w:szCs w:val="36"/>
+        </w:rPr>
+        <w:t>cout</w:t>
+      </w:r>
+      <w:proofErr w:type="spellEnd"/>
+      <w:r>
+        <w:rPr>
+          <w:sz w:val="36"/>
+          <w:szCs w:val="36"/>
+        </w:rPr>
+        <w:t xml:space="preserve"> &lt;&lt; "area is " &lt;&lt; a &lt;&lt; </w:t>
+      </w:r>
+      <w:proofErr w:type="spellStart"/>
+      <w:proofErr w:type="gramStart"/>
+      <w:r>
+        <w:rPr>
+          <w:sz w:val="36"/>
+          <w:szCs w:val="36"/>
+        </w:rPr>
+        <w:t>endl</w:t>
+      </w:r>
+      <w:proofErr w:type="spellEnd"/>
+      <w:r>
+        <w:rPr>
+          <w:sz w:val="36"/>
+          <w:szCs w:val="36"/>
+        </w:rPr>
+        <w:t>;</w:t>
+      </w:r>
+      <w:proofErr w:type="gramEnd"/>
+    </w:p>
+    <w:p>
+      <w:pPr>
+        <w:rPr>
+          <w:sz w:val="36"/>
+          <w:szCs w:val="36"/>
+        </w:rPr>
+      </w:pPr>
+      <w:r>
+        <w:rPr>
+          <w:sz w:val="36"/>
+          <w:szCs w:val="36"/>
+        </w:rPr>
+        <w:t>//     }</w:t>
+      </w:r>
+    </w:p>
+    <w:p>
+      <w:pPr>
+        <w:rPr>
+          <w:sz w:val="36"/>
+          <w:szCs w:val="36"/>
+        </w:rPr>
+      </w:pPr>
+      <w:r>
+        <w:rPr>
+          <w:sz w:val="36"/>
+          <w:szCs w:val="36"/>
+        </w:rPr>
+        <w:t>// };</w:t>
+      </w:r>
+    </w:p>
+    <w:p>
+      <w:pPr>
+        <w:rPr>
+          <w:sz w:val="36"/>
+          <w:szCs w:val="36"/>
+        </w:rPr>
+      </w:pPr>
+    </w:p>
+    <w:p>
+      <w:pPr>
+        <w:rPr>
+          <w:sz w:val="36"/>
+          <w:szCs w:val="36"/>
+        </w:rPr>
+      </w:pPr>
+      <w:r>
+        <w:rPr>
+          <w:sz w:val="36"/>
+          <w:szCs w:val="36"/>
+        </w:rPr>
+        <w:t xml:space="preserve">// </w:t>
+      </w:r>
+      <w:proofErr w:type="gramStart"/>
+      <w:r>
+        <w:rPr>
+          <w:sz w:val="36"/>
+          <w:szCs w:val="36"/>
+        </w:rPr>
+        <w:t>main(</w:t>
+      </w:r>
+      <w:proofErr w:type="gramEnd"/>
+      <w:r>
+        <w:rPr>
+          <w:sz w:val="36"/>
+          <w:szCs w:val="36"/>
+        </w:rPr>
+        <w:t>)</w:t>
+      </w:r>
+    </w:p>
+    <w:p>
+      <w:pPr>
+        <w:rPr>
+          <w:sz w:val="36"/>
+          <w:szCs w:val="36"/>
+        </w:rPr>
+      </w:pPr>
+      <w:r>
+        <w:rPr>
+          <w:sz w:val="36"/>
+          <w:szCs w:val="36"/>
+        </w:rPr>
+        <w:t>// {</w:t>
+      </w:r>
+    </w:p>
+    <w:p>
+      <w:pPr>
+        <w:rPr>
+          <w:sz w:val="36"/>
+          <w:szCs w:val="36"/>
+        </w:rPr>
+      </w:pPr>
+      <w:r>
+        <w:rPr>
+          <w:sz w:val="36"/>
+          <w:szCs w:val="36"/>
+        </w:rPr>
+        <w:t xml:space="preserve">//     Rectangle </w:t>
+      </w:r>
+      <w:proofErr w:type="gramStart"/>
+      <w:r>
+        <w:rPr>
+          <w:sz w:val="36"/>
+          <w:szCs w:val="36"/>
+        </w:rPr>
+        <w:t>r1;</w:t>
+      </w:r>
+      <w:proofErr w:type="gramEnd"/>
+    </w:p>
+    <w:p>
+      <w:pPr>
+        <w:rPr>
+          <w:sz w:val="36"/>
+          <w:szCs w:val="36"/>
+        </w:rPr>
+      </w:pPr>
+      <w:r>
+        <w:rPr>
+          <w:sz w:val="36"/>
+          <w:szCs w:val="36"/>
+        </w:rPr>
+        <w:t>//     r</w:t>
+      </w:r>
+      <w:proofErr w:type="gramStart"/>
+      <w:r>
+        <w:rPr>
+          <w:sz w:val="36"/>
+          <w:szCs w:val="36"/>
+        </w:rPr>
+        <w:t>1.area</w:t>
+      </w:r>
+      <w:proofErr w:type="gramEnd"/>
+      <w:r>
+        <w:rPr>
+          <w:sz w:val="36"/>
+          <w:szCs w:val="36"/>
+        </w:rPr>
+        <w:t>();</w:t>
+      </w:r>
+    </w:p>
+    <w:p>
+      <w:pPr>
+        <w:rPr>
+          <w:sz w:val="36"/>
+          <w:szCs w:val="36"/>
+        </w:rPr>
+      </w:pPr>
+      <w:r>
+        <w:rPr>
+          <w:sz w:val="36"/>
+          <w:szCs w:val="36"/>
+        </w:rPr>
+        <w:t xml:space="preserve">//     Rectangle </w:t>
+      </w:r>
+      <w:proofErr w:type="gramStart"/>
+      <w:r>
+        <w:rPr>
+          <w:sz w:val="36"/>
+          <w:szCs w:val="36"/>
+        </w:rPr>
+        <w:t>r2;</w:t>
+      </w:r>
+      <w:proofErr w:type="gramEnd"/>
+    </w:p>
+    <w:p>
+      <w:pPr>
+        <w:rPr>
+          <w:sz w:val="36"/>
+          <w:szCs w:val="36"/>
+        </w:rPr>
+      </w:pPr>
+      <w:r>
+        <w:rPr>
+          <w:sz w:val="36"/>
+          <w:szCs w:val="36"/>
+        </w:rPr>
+        <w:t>//     r</w:t>
+      </w:r>
+      <w:proofErr w:type="gramStart"/>
+      <w:r>
+        <w:rPr>
+          <w:sz w:val="36"/>
+          <w:szCs w:val="36"/>
+        </w:rPr>
+        <w:t>2.area</w:t>
+      </w:r>
+      <w:proofErr w:type="gramEnd"/>
+      <w:r>
+        <w:rPr>
+          <w:sz w:val="36"/>
+          <w:szCs w:val="36"/>
+        </w:rPr>
+        <w:t>();</w:t>
+      </w:r>
+    </w:p>
+    <w:p>
+      <w:pPr>
+        <w:rPr>
+          <w:sz w:val="36"/>
+          <w:szCs w:val="36"/>
+        </w:rPr>
+      </w:pPr>
+      <w:r>
+        <w:rPr>
+          <w:sz w:val="36"/>
+          <w:szCs w:val="36"/>
+        </w:rPr>
+        <w:t>// }</w:t>
+      </w:r>
+    </w:p>
+    <w:p>
+      <w:pPr>
+        <w:rPr>
+          <w:sz w:val="36"/>
+          <w:szCs w:val="36"/>
+        </w:rPr>
+      </w:pPr>
     </w:p>
     <w:p>
       <w:pPr>
@@ -44979,15 +47429,6 @@
 </file>
 
 <file path=customXml/item1.xml><?xml version="1.0" encoding="utf-8"?>
-<?mso-contentType ?>
-<FormTemplates xmlns="http://schemas.microsoft.com/sharepoint/v3/contenttype/forms">
-  <Display>DocumentLibraryForm</Display>
-  <Edit>DocumentLibraryForm</Edit>
-  <New>DocumentLibraryForm</New>
-</FormTemplates>
-</file>
-
-<file path=customXml/item2.xml><?xml version="1.0" encoding="utf-8"?>
 <ct:contentTypeSchema xmlns:ct="http://schemas.microsoft.com/office/2006/metadata/contentType" xmlns:ma="http://schemas.microsoft.com/office/2006/metadata/properties/metaAttributes" ct:_="" ma:_="" ma:contentTypeName="Document" ma:contentTypeID="0x01010085AAB48B1591B14CAA2B1DEBC315DB45" ma:contentTypeVersion="6" ma:contentTypeDescription="Create a new document." ma:contentTypeScope="" ma:versionID="a5975afa7c39b8217d11ddc0b861c9f0">
   <xsd:schema xmlns:xsd="http://www.w3.org/2001/XMLSchema" xmlns:xs="http://www.w3.org/2001/XMLSchema" xmlns:p="http://schemas.microsoft.com/office/2006/metadata/properties" xmlns:ns3="f97f1eda-9d3d-4327-8c37-0382f938bd85" targetNamespace="http://schemas.microsoft.com/office/2006/metadata/properties" ma:root="true" ma:fieldsID="a3dd4dc755ae9bac40c0ea6e881f6e95" ns3:_="">
     <xsd:import namespace="f97f1eda-9d3d-4327-8c37-0382f938bd85"/>
@@ -45145,6 +47586,15 @@
 </ct:contentTypeSchema>
 </file>
 
+<file path=customXml/item2.xml><?xml version="1.0" encoding="utf-8"?>
+<?mso-contentType ?>
+<FormTemplates xmlns="http://schemas.microsoft.com/sharepoint/v3/contenttype/forms">
+  <Display>DocumentLibraryForm</Display>
+  <Edit>DocumentLibraryForm</Edit>
+  <New>DocumentLibraryForm</New>
+</FormTemplates>
+</file>
+
 <file path=customXml/item3.xml><?xml version="1.0" encoding="utf-8"?>
 <p:properties xmlns:p="http://schemas.microsoft.com/office/2006/metadata/properties" xmlns:xsi="http://www.w3.org/2001/XMLSchema-instance" xmlns:pc="http://schemas.microsoft.com/office/infopath/2007/PartnerControls">
   <documentManagement/>
@@ -45152,14 +47602,6 @@
 </file>
 
 <file path=customXml/itemProps1.xml><?xml version="1.0" encoding="utf-8"?>
-<ds:datastoreItem xmlns:ds="http://schemas.openxmlformats.org/officeDocument/2006/customXml" ds:itemID="{1E1F40FE-9068-4B7F-9B82-F86C88EDF8DF}">
-  <ds:schemaRefs>
-    <ds:schemaRef ds:uri="http://schemas.microsoft.com/sharepoint/v3/contenttype/forms"/>
-  </ds:schemaRefs>
-</ds:datastoreItem>
-</file>
-
-<file path=customXml/itemProps2.xml><?xml version="1.0" encoding="utf-8"?>
 <ds:datastoreItem xmlns:ds="http://schemas.openxmlformats.org/officeDocument/2006/customXml" ds:itemID="{0B9A5208-D710-41E9-913A-4507A168E33C}">
   <ds:schemaRefs>
     <ds:schemaRef ds:uri="http://schemas.microsoft.com/office/2006/metadata/contentType"/>
@@ -45177,6 +47619,14 @@
 </ds:datastoreItem>
 </file>
 
+<file path=customXml/itemProps2.xml><?xml version="1.0" encoding="utf-8"?>
+<ds:datastoreItem xmlns:ds="http://schemas.openxmlformats.org/officeDocument/2006/customXml" ds:itemID="{1E1F40FE-9068-4B7F-9B82-F86C88EDF8DF}">
+  <ds:schemaRefs>
+    <ds:schemaRef ds:uri="http://schemas.microsoft.com/sharepoint/v3/contenttype/forms"/>
+  </ds:schemaRefs>
+</ds:datastoreItem>
+</file>
+
 <file path=customXml/itemProps3.xml><?xml version="1.0" encoding="utf-8"?>
 <ds:datastoreItem xmlns:ds="http://schemas.openxmlformats.org/officeDocument/2006/customXml" ds:itemID="{114204FA-9CD2-4EF7-AE3F-37D38A996EFF}">
   <ds:schemaRefs>

--- a/Homework.docx
+++ b/Homework.docx
@@ -44106,6 +44106,9431 @@
           <w:szCs w:val="36"/>
         </w:rPr>
       </w:pPr>
+      <w:r>
+        <w:rPr>
+          <w:sz w:val="36"/>
+          <w:szCs w:val="36"/>
+        </w:rPr>
+        <w:t>Thursday, 03 March 2022</w:t>
+      </w:r>
+    </w:p>
+    <w:p>
+      <w:pPr>
+        <w:rPr>
+          <w:sz w:val="36"/>
+          <w:szCs w:val="36"/>
+        </w:rPr>
+      </w:pPr>
+      <w:r>
+        <w:rPr>
+          <w:sz w:val="36"/>
+          <w:szCs w:val="36"/>
+        </w:rPr>
+        <w:lastRenderedPageBreak/>
+        <w:t>Q1. What is a string?</w:t>
+      </w:r>
+    </w:p>
+    <w:p>
+      <w:pPr>
+        <w:rPr>
+          <w:sz w:val="36"/>
+          <w:szCs w:val="36"/>
+        </w:rPr>
+      </w:pPr>
+      <w:r>
+        <w:rPr>
+          <w:sz w:val="36"/>
+          <w:szCs w:val="36"/>
+        </w:rPr>
+        <w:t xml:space="preserve">Answer – </w:t>
+      </w:r>
+    </w:p>
+    <w:p>
+      <w:pPr>
+        <w:rPr>
+          <w:sz w:val="36"/>
+          <w:szCs w:val="36"/>
+        </w:rPr>
+      </w:pPr>
+      <w:r>
+        <w:rPr>
+          <w:sz w:val="36"/>
+          <w:szCs w:val="36"/>
+        </w:rPr>
+        <w:t>String is a sequence of characters terminated by a null character</w:t>
+      </w:r>
+    </w:p>
+    <w:p>
+      <w:pPr>
+        <w:rPr>
+          <w:sz w:val="36"/>
+          <w:szCs w:val="36"/>
+        </w:rPr>
+      </w:pPr>
+      <w:r>
+        <w:rPr>
+          <w:sz w:val="36"/>
+          <w:szCs w:val="36"/>
+        </w:rPr>
+        <w:t xml:space="preserve">There are two styles to declare a </w:t>
+      </w:r>
+      <w:proofErr w:type="gramStart"/>
+      <w:r>
+        <w:rPr>
+          <w:sz w:val="36"/>
+          <w:szCs w:val="36"/>
+        </w:rPr>
+        <w:t>string :</w:t>
+      </w:r>
+      <w:proofErr w:type="gramEnd"/>
+      <w:r>
+        <w:rPr>
+          <w:sz w:val="36"/>
+          <w:szCs w:val="36"/>
+        </w:rPr>
+        <w:t xml:space="preserve"> </w:t>
+      </w:r>
+    </w:p>
+    <w:p>
+      <w:pPr>
+        <w:pStyle w:val="ListParagraph"/>
+        <w:numPr>
+          <w:ilvl w:val="0"/>
+          <w:numId w:val="24"/>
+        </w:numPr>
+        <w:rPr>
+          <w:sz w:val="36"/>
+          <w:szCs w:val="36"/>
+        </w:rPr>
+      </w:pPr>
+      <w:r>
+        <w:rPr>
+          <w:sz w:val="36"/>
+          <w:szCs w:val="36"/>
+        </w:rPr>
+        <w:t>C-</w:t>
+      </w:r>
+      <w:proofErr w:type="gramStart"/>
+      <w:r>
+        <w:rPr>
+          <w:sz w:val="36"/>
+          <w:szCs w:val="36"/>
+        </w:rPr>
+        <w:t>Style :</w:t>
+      </w:r>
+      <w:proofErr w:type="gramEnd"/>
+      <w:r>
+        <w:rPr>
+          <w:sz w:val="36"/>
+          <w:szCs w:val="36"/>
+        </w:rPr>
+        <w:t xml:space="preserve"> Using char pointer or array </w:t>
+      </w:r>
+    </w:p>
+    <w:p>
+      <w:pPr>
+        <w:pStyle w:val="ListParagraph"/>
+        <w:numPr>
+          <w:ilvl w:val="0"/>
+          <w:numId w:val="24"/>
+        </w:numPr>
+        <w:rPr>
+          <w:sz w:val="36"/>
+          <w:szCs w:val="36"/>
+        </w:rPr>
+      </w:pPr>
+      <w:r>
+        <w:rPr>
+          <w:sz w:val="36"/>
+          <w:szCs w:val="36"/>
+        </w:rPr>
+        <w:t xml:space="preserve"> C++ </w:t>
+      </w:r>
+      <w:proofErr w:type="gramStart"/>
+      <w:r>
+        <w:rPr>
+          <w:sz w:val="36"/>
+          <w:szCs w:val="36"/>
+        </w:rPr>
+        <w:t>Style :</w:t>
+      </w:r>
+      <w:proofErr w:type="gramEnd"/>
+      <w:r>
+        <w:rPr>
+          <w:sz w:val="36"/>
+          <w:szCs w:val="36"/>
+        </w:rPr>
+        <w:t xml:space="preserve"> Using string class </w:t>
+      </w:r>
+    </w:p>
+    <w:p>
+      <w:pPr>
+        <w:rPr>
+          <w:sz w:val="36"/>
+          <w:szCs w:val="36"/>
+        </w:rPr>
+      </w:pPr>
+    </w:p>
+    <w:p>
+      <w:pPr>
+        <w:rPr>
+          <w:sz w:val="36"/>
+          <w:szCs w:val="36"/>
+        </w:rPr>
+      </w:pPr>
+      <w:proofErr w:type="gramStart"/>
+      <w:r>
+        <w:rPr>
+          <w:sz w:val="36"/>
+          <w:szCs w:val="36"/>
+        </w:rPr>
+        <w:t>Syntax :</w:t>
+      </w:r>
+      <w:proofErr w:type="gramEnd"/>
+      <w:r>
+        <w:rPr>
+          <w:sz w:val="36"/>
+          <w:szCs w:val="36"/>
+        </w:rPr>
+        <w:t xml:space="preserve"> char * </w:t>
+      </w:r>
+      <w:proofErr w:type="spellStart"/>
+      <w:r>
+        <w:rPr>
+          <w:sz w:val="36"/>
+          <w:szCs w:val="36"/>
+        </w:rPr>
+        <w:t>st</w:t>
+      </w:r>
+      <w:proofErr w:type="spellEnd"/>
+      <w:r>
+        <w:rPr>
+          <w:sz w:val="36"/>
+          <w:szCs w:val="36"/>
+        </w:rPr>
+        <w:t xml:space="preserve"> ;</w:t>
+      </w:r>
+    </w:p>
+    <w:p>
+      <w:pPr>
+        <w:rPr>
+          <w:sz w:val="36"/>
+          <w:szCs w:val="36"/>
+        </w:rPr>
+      </w:pPr>
+      <w:r>
+        <w:rPr>
+          <w:sz w:val="36"/>
+          <w:szCs w:val="36"/>
+        </w:rPr>
+        <w:tab/>
+        <w:t xml:space="preserve">      Char </w:t>
+      </w:r>
+      <w:proofErr w:type="gramStart"/>
+      <w:r>
+        <w:rPr>
+          <w:sz w:val="36"/>
+          <w:szCs w:val="36"/>
+        </w:rPr>
+        <w:t>str[</w:t>
+      </w:r>
+      <w:proofErr w:type="gramEnd"/>
+      <w:r>
+        <w:rPr>
+          <w:sz w:val="36"/>
+          <w:szCs w:val="36"/>
+        </w:rPr>
+        <w:t>20] = “”;</w:t>
+      </w:r>
+    </w:p>
+    <w:p>
+      <w:pPr>
+        <w:rPr>
+          <w:sz w:val="36"/>
+          <w:szCs w:val="36"/>
+        </w:rPr>
+      </w:pPr>
+      <w:r>
+        <w:rPr>
+          <w:sz w:val="36"/>
+          <w:szCs w:val="36"/>
+        </w:rPr>
+        <w:tab/>
+        <w:t xml:space="preserve">      String </w:t>
+      </w:r>
+      <w:proofErr w:type="spellStart"/>
+      <w:proofErr w:type="gramStart"/>
+      <w:r>
+        <w:rPr>
+          <w:sz w:val="36"/>
+          <w:szCs w:val="36"/>
+        </w:rPr>
+        <w:t>strin</w:t>
+      </w:r>
+      <w:proofErr w:type="spellEnd"/>
+      <w:r>
+        <w:rPr>
+          <w:sz w:val="36"/>
+          <w:szCs w:val="36"/>
+        </w:rPr>
+        <w:t xml:space="preserve"> ;</w:t>
+      </w:r>
+      <w:proofErr w:type="gramEnd"/>
+    </w:p>
+    <w:p>
+      <w:pPr>
+        <w:rPr>
+          <w:sz w:val="36"/>
+          <w:szCs w:val="36"/>
+        </w:rPr>
+      </w:pPr>
+      <w:r>
+        <w:rPr>
+          <w:sz w:val="36"/>
+          <w:szCs w:val="36"/>
+        </w:rPr>
+        <w:t xml:space="preserve">In </w:t>
+      </w:r>
+      <w:proofErr w:type="spellStart"/>
+      <w:r>
+        <w:rPr>
+          <w:sz w:val="36"/>
+          <w:szCs w:val="36"/>
+        </w:rPr>
+        <w:t>c++</w:t>
+      </w:r>
+      <w:proofErr w:type="spellEnd"/>
+      <w:r>
+        <w:rPr>
+          <w:sz w:val="36"/>
+          <w:szCs w:val="36"/>
+        </w:rPr>
+        <w:t xml:space="preserve"> string is a class which creates a char </w:t>
+      </w:r>
+      <w:proofErr w:type="spellStart"/>
+      <w:r>
+        <w:rPr>
+          <w:sz w:val="36"/>
+          <w:szCs w:val="36"/>
+        </w:rPr>
+        <w:t>obj</w:t>
+      </w:r>
+      <w:proofErr w:type="spellEnd"/>
+      <w:r>
+        <w:rPr>
+          <w:sz w:val="36"/>
+          <w:szCs w:val="36"/>
+        </w:rPr>
+        <w:t xml:space="preserve"> for each character dynamically with continuous memory location.</w:t>
+      </w:r>
+    </w:p>
+    <w:p>
+      <w:pPr>
+        <w:rPr>
+          <w:sz w:val="36"/>
+          <w:szCs w:val="36"/>
+        </w:rPr>
+      </w:pPr>
+      <w:r>
+        <w:rPr>
+          <w:sz w:val="36"/>
+          <w:szCs w:val="36"/>
+        </w:rPr>
+        <w:t xml:space="preserve">Initialisation – </w:t>
+      </w:r>
+    </w:p>
+    <w:p>
+      <w:pPr>
+        <w:pStyle w:val="ListParagraph"/>
+        <w:numPr>
+          <w:ilvl w:val="0"/>
+          <w:numId w:val="25"/>
+        </w:numPr>
+        <w:rPr>
+          <w:sz w:val="36"/>
+          <w:szCs w:val="36"/>
+        </w:rPr>
+      </w:pPr>
+      <w:r>
+        <w:rPr>
+          <w:sz w:val="36"/>
+          <w:szCs w:val="36"/>
+        </w:rPr>
+        <w:t xml:space="preserve">Default </w:t>
+      </w:r>
+      <w:proofErr w:type="gramStart"/>
+      <w:r>
+        <w:rPr>
+          <w:sz w:val="36"/>
+          <w:szCs w:val="36"/>
+        </w:rPr>
+        <w:t>constructor :</w:t>
+      </w:r>
+      <w:proofErr w:type="gramEnd"/>
+      <w:r>
+        <w:rPr>
+          <w:sz w:val="36"/>
+          <w:szCs w:val="36"/>
+        </w:rPr>
+        <w:t xml:space="preserve"> String s1 ;</w:t>
+      </w:r>
+    </w:p>
+    <w:p>
+      <w:pPr>
+        <w:pStyle w:val="ListParagraph"/>
+        <w:numPr>
+          <w:ilvl w:val="0"/>
+          <w:numId w:val="25"/>
+        </w:numPr>
+        <w:rPr>
+          <w:sz w:val="36"/>
+          <w:szCs w:val="36"/>
+        </w:rPr>
+      </w:pPr>
+      <w:r>
+        <w:rPr>
+          <w:sz w:val="36"/>
+          <w:szCs w:val="36"/>
+        </w:rPr>
+        <w:t xml:space="preserve">Parameterised </w:t>
+      </w:r>
+      <w:proofErr w:type="gramStart"/>
+      <w:r>
+        <w:rPr>
+          <w:sz w:val="36"/>
+          <w:szCs w:val="36"/>
+        </w:rPr>
+        <w:t>constructor :</w:t>
+      </w:r>
+      <w:proofErr w:type="gramEnd"/>
+      <w:r>
+        <w:rPr>
+          <w:sz w:val="36"/>
+          <w:szCs w:val="36"/>
+        </w:rPr>
+        <w:t xml:space="preserve"> String s2(“</w:t>
+      </w:r>
+      <w:proofErr w:type="spellStart"/>
+      <w:r>
+        <w:rPr>
+          <w:sz w:val="36"/>
+          <w:szCs w:val="36"/>
+        </w:rPr>
+        <w:t>sh</w:t>
+      </w:r>
+      <w:proofErr w:type="spellEnd"/>
+      <w:r>
+        <w:rPr>
+          <w:sz w:val="36"/>
+          <w:szCs w:val="36"/>
+        </w:rPr>
+        <w:t>”) ;</w:t>
+      </w:r>
+    </w:p>
+    <w:p>
+      <w:pPr>
+        <w:pStyle w:val="ListParagraph"/>
+        <w:numPr>
+          <w:ilvl w:val="0"/>
+          <w:numId w:val="25"/>
+        </w:numPr>
+        <w:rPr>
+          <w:sz w:val="36"/>
+          <w:szCs w:val="36"/>
+        </w:rPr>
+      </w:pPr>
+      <w:r>
+        <w:rPr>
+          <w:sz w:val="36"/>
+          <w:szCs w:val="36"/>
+        </w:rPr>
+        <w:t xml:space="preserve">S1 = s2 </w:t>
+      </w:r>
+    </w:p>
+    <w:p>
+      <w:pPr>
+        <w:rPr>
+          <w:sz w:val="36"/>
+          <w:szCs w:val="36"/>
+        </w:rPr>
+      </w:pPr>
+    </w:p>
+    <w:p>
+      <w:pPr>
+        <w:rPr>
+          <w:sz w:val="36"/>
+          <w:szCs w:val="36"/>
+        </w:rPr>
+      </w:pPr>
+      <w:r>
+        <w:rPr>
+          <w:sz w:val="36"/>
+          <w:szCs w:val="36"/>
+        </w:rPr>
+        <w:t xml:space="preserve">Q2 – comparison of strings </w:t>
+      </w:r>
+    </w:p>
+    <w:p>
+      <w:pPr>
+        <w:rPr>
+          <w:sz w:val="36"/>
+          <w:szCs w:val="36"/>
+        </w:rPr>
+      </w:pPr>
+      <w:r>
+        <w:rPr>
+          <w:sz w:val="36"/>
+          <w:szCs w:val="36"/>
+        </w:rPr>
+        <w:t>// String is compared using characters</w:t>
+      </w:r>
+    </w:p>
+    <w:p>
+      <w:pPr>
+        <w:rPr>
+          <w:sz w:val="36"/>
+          <w:szCs w:val="36"/>
+        </w:rPr>
+      </w:pPr>
+    </w:p>
+    <w:p>
+      <w:pPr>
+        <w:rPr>
+          <w:sz w:val="36"/>
+          <w:szCs w:val="36"/>
+        </w:rPr>
+      </w:pPr>
+      <w:r>
+        <w:rPr>
+          <w:sz w:val="36"/>
+          <w:szCs w:val="36"/>
+        </w:rPr>
+        <w:t>#include &lt;iostream&gt;</w:t>
+      </w:r>
+    </w:p>
+    <w:p>
+      <w:pPr>
+        <w:rPr>
+          <w:sz w:val="36"/>
+          <w:szCs w:val="36"/>
+        </w:rPr>
+      </w:pPr>
+      <w:r>
+        <w:rPr>
+          <w:sz w:val="36"/>
+          <w:szCs w:val="36"/>
+        </w:rPr>
+        <w:t>#include &lt;</w:t>
+      </w:r>
+      <w:proofErr w:type="spellStart"/>
+      <w:r>
+        <w:rPr>
+          <w:sz w:val="36"/>
+          <w:szCs w:val="36"/>
+        </w:rPr>
+        <w:t>string.h</w:t>
+      </w:r>
+      <w:proofErr w:type="spellEnd"/>
+      <w:r>
+        <w:rPr>
+          <w:sz w:val="36"/>
+          <w:szCs w:val="36"/>
+        </w:rPr>
+        <w:t>&gt;</w:t>
+      </w:r>
+    </w:p>
+    <w:p>
+      <w:pPr>
+        <w:rPr>
+          <w:sz w:val="36"/>
+          <w:szCs w:val="36"/>
+        </w:rPr>
+      </w:pPr>
+      <w:r>
+        <w:rPr>
+          <w:sz w:val="36"/>
+          <w:szCs w:val="36"/>
+        </w:rPr>
+        <w:lastRenderedPageBreak/>
+        <w:t xml:space="preserve">using namespace </w:t>
+      </w:r>
+      <w:proofErr w:type="gramStart"/>
+      <w:r>
+        <w:rPr>
+          <w:sz w:val="36"/>
+          <w:szCs w:val="36"/>
+        </w:rPr>
+        <w:t>std;</w:t>
+      </w:r>
+      <w:proofErr w:type="gramEnd"/>
+    </w:p>
+    <w:p>
+      <w:pPr>
+        <w:rPr>
+          <w:sz w:val="36"/>
+          <w:szCs w:val="36"/>
+        </w:rPr>
+      </w:pPr>
+    </w:p>
+    <w:p>
+      <w:pPr>
+        <w:rPr>
+          <w:sz w:val="36"/>
+          <w:szCs w:val="36"/>
+        </w:rPr>
+      </w:pPr>
+      <w:r>
+        <w:rPr>
+          <w:sz w:val="36"/>
+          <w:szCs w:val="36"/>
+        </w:rPr>
+        <w:t xml:space="preserve">int </w:t>
+      </w:r>
+      <w:proofErr w:type="gramStart"/>
+      <w:r>
+        <w:rPr>
+          <w:sz w:val="36"/>
+          <w:szCs w:val="36"/>
+        </w:rPr>
+        <w:t>main(</w:t>
+      </w:r>
+      <w:proofErr w:type="gramEnd"/>
+      <w:r>
+        <w:rPr>
+          <w:sz w:val="36"/>
+          <w:szCs w:val="36"/>
+        </w:rPr>
+        <w:t>)</w:t>
+      </w:r>
+    </w:p>
+    <w:p>
+      <w:pPr>
+        <w:rPr>
+          <w:sz w:val="36"/>
+          <w:szCs w:val="36"/>
+        </w:rPr>
+      </w:pPr>
+      <w:r>
+        <w:rPr>
+          <w:sz w:val="36"/>
+          <w:szCs w:val="36"/>
+        </w:rPr>
+        <w:t>{</w:t>
+      </w:r>
+    </w:p>
+    <w:p>
+      <w:pPr>
+        <w:rPr>
+          <w:sz w:val="36"/>
+          <w:szCs w:val="36"/>
+        </w:rPr>
+      </w:pPr>
+    </w:p>
+    <w:p>
+      <w:pPr>
+        <w:rPr>
+          <w:sz w:val="36"/>
+          <w:szCs w:val="36"/>
+        </w:rPr>
+      </w:pPr>
+      <w:r>
+        <w:rPr>
+          <w:sz w:val="36"/>
+          <w:szCs w:val="36"/>
+        </w:rPr>
+        <w:t xml:space="preserve">    string s1 = "</w:t>
+      </w:r>
+      <w:proofErr w:type="spellStart"/>
+      <w:r>
+        <w:rPr>
+          <w:sz w:val="36"/>
+          <w:szCs w:val="36"/>
+        </w:rPr>
+        <w:t>Shubh</w:t>
+      </w:r>
+      <w:proofErr w:type="spellEnd"/>
+      <w:proofErr w:type="gramStart"/>
+      <w:r>
+        <w:rPr>
+          <w:sz w:val="36"/>
+          <w:szCs w:val="36"/>
+        </w:rPr>
+        <w:t>";</w:t>
+      </w:r>
+      <w:proofErr w:type="gramEnd"/>
+    </w:p>
+    <w:p>
+      <w:pPr>
+        <w:rPr>
+          <w:sz w:val="36"/>
+          <w:szCs w:val="36"/>
+        </w:rPr>
+      </w:pPr>
+      <w:r>
+        <w:rPr>
+          <w:sz w:val="36"/>
+          <w:szCs w:val="36"/>
+        </w:rPr>
+        <w:t xml:space="preserve">    string s2 = "</w:t>
+      </w:r>
+      <w:proofErr w:type="spellStart"/>
+      <w:r>
+        <w:rPr>
+          <w:sz w:val="36"/>
+          <w:szCs w:val="36"/>
+        </w:rPr>
+        <w:t>Abc</w:t>
+      </w:r>
+      <w:proofErr w:type="spellEnd"/>
+      <w:proofErr w:type="gramStart"/>
+      <w:r>
+        <w:rPr>
+          <w:sz w:val="36"/>
+          <w:szCs w:val="36"/>
+        </w:rPr>
+        <w:t>";</w:t>
+      </w:r>
+      <w:proofErr w:type="gramEnd"/>
+    </w:p>
+    <w:p>
+      <w:pPr>
+        <w:rPr>
+          <w:sz w:val="36"/>
+          <w:szCs w:val="36"/>
+        </w:rPr>
+      </w:pPr>
+      <w:r>
+        <w:rPr>
+          <w:sz w:val="36"/>
+          <w:szCs w:val="36"/>
+        </w:rPr>
+        <w:t xml:space="preserve">    string s3 = "</w:t>
+      </w:r>
+      <w:proofErr w:type="spellStart"/>
+      <w:r>
+        <w:rPr>
+          <w:sz w:val="36"/>
+          <w:szCs w:val="36"/>
+        </w:rPr>
+        <w:t>shubh</w:t>
+      </w:r>
+      <w:proofErr w:type="spellEnd"/>
+      <w:proofErr w:type="gramStart"/>
+      <w:r>
+        <w:rPr>
+          <w:sz w:val="36"/>
+          <w:szCs w:val="36"/>
+        </w:rPr>
+        <w:t>";</w:t>
+      </w:r>
+      <w:proofErr w:type="gramEnd"/>
+    </w:p>
+    <w:p>
+      <w:pPr>
+        <w:rPr>
+          <w:sz w:val="36"/>
+          <w:szCs w:val="36"/>
+        </w:rPr>
+      </w:pPr>
+    </w:p>
+    <w:p>
+      <w:pPr>
+        <w:rPr>
+          <w:sz w:val="36"/>
+          <w:szCs w:val="36"/>
+        </w:rPr>
+      </w:pPr>
+      <w:r>
+        <w:rPr>
+          <w:sz w:val="36"/>
+          <w:szCs w:val="36"/>
+        </w:rPr>
+        <w:t xml:space="preserve">    // Compare method is case sensitive</w:t>
+      </w:r>
+    </w:p>
+    <w:p>
+      <w:pPr>
+        <w:rPr>
+          <w:sz w:val="36"/>
+          <w:szCs w:val="36"/>
+        </w:rPr>
+      </w:pPr>
+    </w:p>
+    <w:p>
+      <w:pPr>
+        <w:rPr>
+          <w:sz w:val="36"/>
+          <w:szCs w:val="36"/>
+        </w:rPr>
+      </w:pPr>
+      <w:r>
+        <w:rPr>
+          <w:sz w:val="36"/>
+          <w:szCs w:val="36"/>
+        </w:rPr>
+        <w:t xml:space="preserve">    // Compare the whole string</w:t>
+      </w:r>
+    </w:p>
+    <w:p>
+      <w:pPr>
+        <w:rPr>
+          <w:sz w:val="36"/>
+          <w:szCs w:val="36"/>
+        </w:rPr>
+      </w:pPr>
+      <w:r>
+        <w:rPr>
+          <w:sz w:val="36"/>
+          <w:szCs w:val="36"/>
+        </w:rPr>
+        <w:t xml:space="preserve">    </w:t>
+      </w:r>
+      <w:proofErr w:type="spellStart"/>
+      <w:r>
+        <w:rPr>
+          <w:sz w:val="36"/>
+          <w:szCs w:val="36"/>
+        </w:rPr>
+        <w:t>cout</w:t>
+      </w:r>
+      <w:proofErr w:type="spellEnd"/>
+      <w:r>
+        <w:rPr>
+          <w:sz w:val="36"/>
+          <w:szCs w:val="36"/>
+        </w:rPr>
+        <w:t xml:space="preserve"> &lt;&lt; s</w:t>
+      </w:r>
+      <w:proofErr w:type="gramStart"/>
+      <w:r>
+        <w:rPr>
+          <w:sz w:val="36"/>
+          <w:szCs w:val="36"/>
+        </w:rPr>
+        <w:t>1.compare</w:t>
+      </w:r>
+      <w:proofErr w:type="gramEnd"/>
+      <w:r>
+        <w:rPr>
+          <w:sz w:val="36"/>
+          <w:szCs w:val="36"/>
+        </w:rPr>
+        <w:t xml:space="preserve">(s2) &lt;&lt; </w:t>
+      </w:r>
+      <w:proofErr w:type="spellStart"/>
+      <w:r>
+        <w:rPr>
+          <w:sz w:val="36"/>
+          <w:szCs w:val="36"/>
+        </w:rPr>
+        <w:t>endl</w:t>
+      </w:r>
+      <w:proofErr w:type="spellEnd"/>
+      <w:r>
+        <w:rPr>
+          <w:sz w:val="36"/>
+          <w:szCs w:val="36"/>
+        </w:rPr>
+        <w:t>; // 1   --&gt; s1 &gt; s2</w:t>
+      </w:r>
+    </w:p>
+    <w:p>
+      <w:pPr>
+        <w:rPr>
+          <w:sz w:val="36"/>
+          <w:szCs w:val="36"/>
+        </w:rPr>
+      </w:pPr>
+      <w:r>
+        <w:rPr>
+          <w:sz w:val="36"/>
+          <w:szCs w:val="36"/>
+        </w:rPr>
+        <w:t xml:space="preserve">    </w:t>
+      </w:r>
+      <w:proofErr w:type="spellStart"/>
+      <w:r>
+        <w:rPr>
+          <w:sz w:val="36"/>
+          <w:szCs w:val="36"/>
+        </w:rPr>
+        <w:t>cout</w:t>
+      </w:r>
+      <w:proofErr w:type="spellEnd"/>
+      <w:r>
+        <w:rPr>
+          <w:sz w:val="36"/>
+          <w:szCs w:val="36"/>
+        </w:rPr>
+        <w:t xml:space="preserve"> &lt;&lt; s</w:t>
+      </w:r>
+      <w:proofErr w:type="gramStart"/>
+      <w:r>
+        <w:rPr>
+          <w:sz w:val="36"/>
+          <w:szCs w:val="36"/>
+        </w:rPr>
+        <w:t>2.compare</w:t>
+      </w:r>
+      <w:proofErr w:type="gramEnd"/>
+      <w:r>
+        <w:rPr>
+          <w:sz w:val="36"/>
+          <w:szCs w:val="36"/>
+        </w:rPr>
+        <w:t xml:space="preserve">(s3) &lt;&lt; </w:t>
+      </w:r>
+      <w:proofErr w:type="spellStart"/>
+      <w:r>
+        <w:rPr>
+          <w:sz w:val="36"/>
+          <w:szCs w:val="36"/>
+        </w:rPr>
+        <w:t>endl</w:t>
+      </w:r>
+      <w:proofErr w:type="spellEnd"/>
+      <w:r>
+        <w:rPr>
+          <w:sz w:val="36"/>
+          <w:szCs w:val="36"/>
+        </w:rPr>
+        <w:t>; // -1  --&gt; s2 &lt; s3</w:t>
+      </w:r>
+    </w:p>
+    <w:p>
+      <w:pPr>
+        <w:rPr>
+          <w:sz w:val="36"/>
+          <w:szCs w:val="36"/>
+        </w:rPr>
+      </w:pPr>
+      <w:r>
+        <w:rPr>
+          <w:sz w:val="36"/>
+          <w:szCs w:val="36"/>
+        </w:rPr>
+        <w:t xml:space="preserve">    </w:t>
+      </w:r>
+      <w:proofErr w:type="spellStart"/>
+      <w:r>
+        <w:rPr>
+          <w:sz w:val="36"/>
+          <w:szCs w:val="36"/>
+        </w:rPr>
+        <w:t>cout</w:t>
+      </w:r>
+      <w:proofErr w:type="spellEnd"/>
+      <w:r>
+        <w:rPr>
+          <w:sz w:val="36"/>
+          <w:szCs w:val="36"/>
+        </w:rPr>
+        <w:t xml:space="preserve"> &lt;&lt; s</w:t>
+      </w:r>
+      <w:proofErr w:type="gramStart"/>
+      <w:r>
+        <w:rPr>
+          <w:sz w:val="36"/>
+          <w:szCs w:val="36"/>
+        </w:rPr>
+        <w:t>1.compare</w:t>
+      </w:r>
+      <w:proofErr w:type="gramEnd"/>
+      <w:r>
+        <w:rPr>
+          <w:sz w:val="36"/>
+          <w:szCs w:val="36"/>
+        </w:rPr>
+        <w:t xml:space="preserve">(s1) &lt;&lt; </w:t>
+      </w:r>
+      <w:proofErr w:type="spellStart"/>
+      <w:r>
+        <w:rPr>
+          <w:sz w:val="36"/>
+          <w:szCs w:val="36"/>
+        </w:rPr>
+        <w:t>endl</w:t>
+      </w:r>
+      <w:proofErr w:type="spellEnd"/>
+      <w:r>
+        <w:rPr>
+          <w:sz w:val="36"/>
+          <w:szCs w:val="36"/>
+        </w:rPr>
+        <w:t>; // 0   --&gt; strings are equal</w:t>
+      </w:r>
+    </w:p>
+    <w:p>
+      <w:pPr>
+        <w:rPr>
+          <w:sz w:val="36"/>
+          <w:szCs w:val="36"/>
+        </w:rPr>
+      </w:pPr>
+    </w:p>
+    <w:p>
+      <w:pPr>
+        <w:rPr>
+          <w:sz w:val="36"/>
+          <w:szCs w:val="36"/>
+        </w:rPr>
+      </w:pPr>
+      <w:r>
+        <w:rPr>
+          <w:sz w:val="36"/>
+          <w:szCs w:val="36"/>
+        </w:rPr>
+        <w:t xml:space="preserve">    // Comparing substrings</w:t>
+      </w:r>
+    </w:p>
+    <w:p>
+      <w:pPr>
+        <w:rPr>
+          <w:sz w:val="36"/>
+          <w:szCs w:val="36"/>
+        </w:rPr>
+      </w:pPr>
+      <w:r>
+        <w:rPr>
+          <w:sz w:val="36"/>
+          <w:szCs w:val="36"/>
+        </w:rPr>
+        <w:t xml:space="preserve">    </w:t>
+      </w:r>
+      <w:proofErr w:type="spellStart"/>
+      <w:r>
+        <w:rPr>
+          <w:sz w:val="36"/>
+          <w:szCs w:val="36"/>
+        </w:rPr>
+        <w:t>cout</w:t>
+      </w:r>
+      <w:proofErr w:type="spellEnd"/>
+      <w:r>
+        <w:rPr>
+          <w:sz w:val="36"/>
+          <w:szCs w:val="36"/>
+        </w:rPr>
+        <w:t xml:space="preserve"> &lt;&lt; s</w:t>
+      </w:r>
+      <w:proofErr w:type="gramStart"/>
+      <w:r>
+        <w:rPr>
+          <w:sz w:val="36"/>
+          <w:szCs w:val="36"/>
+        </w:rPr>
+        <w:t>1.compare</w:t>
+      </w:r>
+      <w:proofErr w:type="gramEnd"/>
+      <w:r>
+        <w:rPr>
+          <w:sz w:val="36"/>
+          <w:szCs w:val="36"/>
+        </w:rPr>
+        <w:t>(1, 2, s3, 1, 2);</w:t>
+      </w:r>
+    </w:p>
+    <w:p>
+      <w:pPr>
+        <w:rPr>
+          <w:sz w:val="36"/>
+          <w:szCs w:val="36"/>
+        </w:rPr>
+      </w:pPr>
+      <w:r>
+        <w:rPr>
+          <w:sz w:val="36"/>
+          <w:szCs w:val="36"/>
+        </w:rPr>
+        <w:t xml:space="preserve">    //       index of s1, no. of </w:t>
+      </w:r>
+      <w:proofErr w:type="gramStart"/>
+      <w:r>
+        <w:rPr>
+          <w:sz w:val="36"/>
+          <w:szCs w:val="36"/>
+        </w:rPr>
+        <w:t>char ,</w:t>
+      </w:r>
+      <w:proofErr w:type="gramEnd"/>
+      <w:r>
+        <w:rPr>
+          <w:sz w:val="36"/>
+          <w:szCs w:val="36"/>
+        </w:rPr>
+        <w:t xml:space="preserve"> comparing string, index, no. of char</w:t>
+      </w:r>
+    </w:p>
+    <w:p>
+      <w:pPr>
+        <w:rPr>
+          <w:sz w:val="36"/>
+          <w:szCs w:val="36"/>
+        </w:rPr>
+      </w:pPr>
+    </w:p>
+    <w:p>
+      <w:pPr>
+        <w:rPr>
+          <w:sz w:val="36"/>
+          <w:szCs w:val="36"/>
+        </w:rPr>
+      </w:pPr>
+      <w:r>
+        <w:rPr>
+          <w:sz w:val="36"/>
+          <w:szCs w:val="36"/>
+        </w:rPr>
+        <w:lastRenderedPageBreak/>
+        <w:t xml:space="preserve">    // </w:t>
+      </w:r>
+      <w:proofErr w:type="spellStart"/>
+      <w:proofErr w:type="gramStart"/>
+      <w:r>
+        <w:rPr>
+          <w:sz w:val="36"/>
+          <w:szCs w:val="36"/>
+        </w:rPr>
+        <w:t>strcmp</w:t>
+      </w:r>
+      <w:proofErr w:type="spellEnd"/>
+      <w:r>
+        <w:rPr>
+          <w:sz w:val="36"/>
+          <w:szCs w:val="36"/>
+        </w:rPr>
+        <w:t>(</w:t>
+      </w:r>
+      <w:proofErr w:type="gramEnd"/>
+      <w:r>
+        <w:rPr>
+          <w:sz w:val="36"/>
+          <w:szCs w:val="36"/>
+        </w:rPr>
+        <w:t xml:space="preserve">s1, s2) it is used to </w:t>
+      </w:r>
+      <w:proofErr w:type="spellStart"/>
+      <w:r>
+        <w:rPr>
+          <w:sz w:val="36"/>
+          <w:szCs w:val="36"/>
+        </w:rPr>
+        <w:t>comapare</w:t>
+      </w:r>
+      <w:proofErr w:type="spellEnd"/>
+      <w:r>
+        <w:rPr>
+          <w:sz w:val="36"/>
+          <w:szCs w:val="36"/>
+        </w:rPr>
+        <w:t xml:space="preserve"> strings, without case sensitivity</w:t>
+      </w:r>
+    </w:p>
+    <w:p>
+      <w:pPr>
+        <w:rPr>
+          <w:sz w:val="36"/>
+          <w:szCs w:val="36"/>
+        </w:rPr>
+      </w:pPr>
+      <w:r>
+        <w:rPr>
+          <w:sz w:val="36"/>
+          <w:szCs w:val="36"/>
+        </w:rPr>
+        <w:t xml:space="preserve">    // </w:t>
+      </w:r>
+      <w:proofErr w:type="spellStart"/>
+      <w:r>
+        <w:rPr>
+          <w:sz w:val="36"/>
+          <w:szCs w:val="36"/>
+        </w:rPr>
+        <w:t>cout</w:t>
+      </w:r>
+      <w:proofErr w:type="spellEnd"/>
+      <w:r>
+        <w:rPr>
+          <w:sz w:val="36"/>
+          <w:szCs w:val="36"/>
+        </w:rPr>
+        <w:t xml:space="preserve"> &lt;&lt; </w:t>
+      </w:r>
+      <w:proofErr w:type="spellStart"/>
+      <w:proofErr w:type="gramStart"/>
+      <w:r>
+        <w:rPr>
+          <w:sz w:val="36"/>
+          <w:szCs w:val="36"/>
+        </w:rPr>
+        <w:t>strcmp</w:t>
+      </w:r>
+      <w:proofErr w:type="spellEnd"/>
+      <w:r>
+        <w:rPr>
+          <w:sz w:val="36"/>
+          <w:szCs w:val="36"/>
+        </w:rPr>
+        <w:t>(</w:t>
+      </w:r>
+      <w:proofErr w:type="gramEnd"/>
+      <w:r>
+        <w:rPr>
+          <w:sz w:val="36"/>
+          <w:szCs w:val="36"/>
+        </w:rPr>
+        <w:t xml:space="preserve">s1, s3) &lt;&lt; </w:t>
+      </w:r>
+      <w:proofErr w:type="spellStart"/>
+      <w:r>
+        <w:rPr>
+          <w:sz w:val="36"/>
+          <w:szCs w:val="36"/>
+        </w:rPr>
+        <w:t>endl</w:t>
+      </w:r>
+      <w:proofErr w:type="spellEnd"/>
+      <w:r>
+        <w:rPr>
+          <w:sz w:val="36"/>
+          <w:szCs w:val="36"/>
+        </w:rPr>
+        <w:t>;  we need to pass c style string</w:t>
+      </w:r>
+    </w:p>
+    <w:p>
+      <w:pPr>
+        <w:rPr>
+          <w:sz w:val="36"/>
+          <w:szCs w:val="36"/>
+        </w:rPr>
+      </w:pPr>
+    </w:p>
+    <w:p>
+      <w:pPr>
+        <w:rPr>
+          <w:sz w:val="36"/>
+          <w:szCs w:val="36"/>
+        </w:rPr>
+      </w:pPr>
+      <w:r>
+        <w:rPr>
+          <w:sz w:val="36"/>
+          <w:szCs w:val="36"/>
+        </w:rPr>
+        <w:t xml:space="preserve">    char </w:t>
+      </w:r>
+      <w:proofErr w:type="gramStart"/>
+      <w:r>
+        <w:rPr>
+          <w:sz w:val="36"/>
+          <w:szCs w:val="36"/>
+        </w:rPr>
+        <w:t>c[</w:t>
+      </w:r>
+      <w:proofErr w:type="gramEnd"/>
+      <w:r>
+        <w:rPr>
+          <w:sz w:val="36"/>
+          <w:szCs w:val="36"/>
+        </w:rPr>
+        <w:t>4] = "</w:t>
+      </w:r>
+      <w:proofErr w:type="spellStart"/>
+      <w:r>
+        <w:rPr>
+          <w:sz w:val="36"/>
+          <w:szCs w:val="36"/>
+        </w:rPr>
+        <w:t>abc</w:t>
+      </w:r>
+      <w:proofErr w:type="spellEnd"/>
+      <w:r>
+        <w:rPr>
+          <w:sz w:val="36"/>
+          <w:szCs w:val="36"/>
+        </w:rPr>
+        <w:t>";</w:t>
+      </w:r>
+    </w:p>
+    <w:p>
+      <w:pPr>
+        <w:rPr>
+          <w:sz w:val="36"/>
+          <w:szCs w:val="36"/>
+        </w:rPr>
+      </w:pPr>
+      <w:r>
+        <w:rPr>
+          <w:sz w:val="36"/>
+          <w:szCs w:val="36"/>
+        </w:rPr>
+        <w:t xml:space="preserve">    </w:t>
+      </w:r>
+      <w:proofErr w:type="spellStart"/>
+      <w:r>
+        <w:rPr>
+          <w:sz w:val="36"/>
+          <w:szCs w:val="36"/>
+        </w:rPr>
+        <w:t>cout</w:t>
+      </w:r>
+      <w:proofErr w:type="spellEnd"/>
+      <w:r>
+        <w:rPr>
+          <w:sz w:val="36"/>
+          <w:szCs w:val="36"/>
+        </w:rPr>
+        <w:t xml:space="preserve"> &lt;&lt; </w:t>
+      </w:r>
+      <w:proofErr w:type="gramStart"/>
+      <w:r>
+        <w:rPr>
+          <w:sz w:val="36"/>
+          <w:szCs w:val="36"/>
+        </w:rPr>
+        <w:t>c[</w:t>
+      </w:r>
+      <w:proofErr w:type="gramEnd"/>
+      <w:r>
+        <w:rPr>
+          <w:sz w:val="36"/>
+          <w:szCs w:val="36"/>
+        </w:rPr>
+        <w:t>3] &lt;&lt; "hell";</w:t>
+      </w:r>
+    </w:p>
+    <w:p>
+      <w:pPr>
+        <w:rPr>
+          <w:sz w:val="36"/>
+          <w:szCs w:val="36"/>
+        </w:rPr>
+      </w:pPr>
+      <w:r>
+        <w:rPr>
+          <w:sz w:val="36"/>
+          <w:szCs w:val="36"/>
+        </w:rPr>
+        <w:t xml:space="preserve">    return </w:t>
+      </w:r>
+      <w:proofErr w:type="gramStart"/>
+      <w:r>
+        <w:rPr>
+          <w:sz w:val="36"/>
+          <w:szCs w:val="36"/>
+        </w:rPr>
+        <w:t>0;</w:t>
+      </w:r>
+      <w:proofErr w:type="gramEnd"/>
+    </w:p>
+    <w:p>
+      <w:pPr>
+        <w:rPr>
+          <w:sz w:val="36"/>
+          <w:szCs w:val="36"/>
+        </w:rPr>
+      </w:pPr>
+      <w:r>
+        <w:rPr>
+          <w:sz w:val="36"/>
+          <w:szCs w:val="36"/>
+        </w:rPr>
+        <w:t>}</w:t>
+      </w:r>
+    </w:p>
+    <w:p>
+      <w:pPr>
+        <w:rPr>
+          <w:sz w:val="36"/>
+          <w:szCs w:val="36"/>
+        </w:rPr>
+      </w:pPr>
+    </w:p>
+    <w:p>
+      <w:pPr>
+        <w:rPr>
+          <w:sz w:val="36"/>
+          <w:szCs w:val="36"/>
+        </w:rPr>
+      </w:pPr>
+      <w:r>
+        <w:rPr>
+          <w:sz w:val="36"/>
+          <w:szCs w:val="36"/>
+        </w:rPr>
+        <w:t>// / greater than &gt;</w:t>
+      </w:r>
+    </w:p>
+    <w:p>
+      <w:pPr>
+        <w:rPr>
+          <w:sz w:val="36"/>
+          <w:szCs w:val="36"/>
+        </w:rPr>
+      </w:pPr>
+    </w:p>
+    <w:p>
+      <w:pPr>
+        <w:rPr>
+          <w:sz w:val="36"/>
+          <w:szCs w:val="36"/>
+        </w:rPr>
+      </w:pPr>
+      <w:r>
+        <w:rPr>
+          <w:sz w:val="36"/>
+          <w:szCs w:val="36"/>
+        </w:rPr>
+        <w:t>//     if (s1 &gt; s2)</w:t>
+      </w:r>
+    </w:p>
+    <w:p>
+      <w:pPr>
+        <w:rPr>
+          <w:sz w:val="36"/>
+          <w:szCs w:val="36"/>
+        </w:rPr>
+      </w:pPr>
+      <w:r>
+        <w:rPr>
+          <w:sz w:val="36"/>
+          <w:szCs w:val="36"/>
+        </w:rPr>
+        <w:t xml:space="preserve">//             </w:t>
+      </w:r>
+      <w:proofErr w:type="spellStart"/>
+      <w:r>
+        <w:rPr>
+          <w:sz w:val="36"/>
+          <w:szCs w:val="36"/>
+        </w:rPr>
+        <w:t>cout</w:t>
+      </w:r>
+      <w:proofErr w:type="spellEnd"/>
+    </w:p>
+    <w:p>
+      <w:pPr>
+        <w:rPr>
+          <w:sz w:val="36"/>
+          <w:szCs w:val="36"/>
+        </w:rPr>
+      </w:pPr>
+      <w:r>
+        <w:rPr>
+          <w:sz w:val="36"/>
+          <w:szCs w:val="36"/>
+        </w:rPr>
+        <w:t xml:space="preserve">//         &lt;&lt; "Greater" &lt;&lt; </w:t>
+      </w:r>
+      <w:proofErr w:type="spellStart"/>
+      <w:proofErr w:type="gramStart"/>
+      <w:r>
+        <w:rPr>
+          <w:sz w:val="36"/>
+          <w:szCs w:val="36"/>
+        </w:rPr>
+        <w:t>endl</w:t>
+      </w:r>
+      <w:proofErr w:type="spellEnd"/>
+      <w:r>
+        <w:rPr>
+          <w:sz w:val="36"/>
+          <w:szCs w:val="36"/>
+        </w:rPr>
+        <w:t>;</w:t>
+      </w:r>
+      <w:proofErr w:type="gramEnd"/>
+    </w:p>
+    <w:p>
+      <w:pPr>
+        <w:rPr>
+          <w:sz w:val="36"/>
+          <w:szCs w:val="36"/>
+        </w:rPr>
+      </w:pPr>
+      <w:r>
+        <w:rPr>
+          <w:sz w:val="36"/>
+          <w:szCs w:val="36"/>
+        </w:rPr>
+        <w:t xml:space="preserve">// else </w:t>
+      </w:r>
+      <w:proofErr w:type="spellStart"/>
+      <w:r>
+        <w:rPr>
+          <w:sz w:val="36"/>
+          <w:szCs w:val="36"/>
+        </w:rPr>
+        <w:t>cout</w:t>
+      </w:r>
+      <w:proofErr w:type="spellEnd"/>
+      <w:r>
+        <w:rPr>
+          <w:sz w:val="36"/>
+          <w:szCs w:val="36"/>
+        </w:rPr>
+        <w:t xml:space="preserve"> &lt;&lt; "Not greater" &lt;&lt; </w:t>
+      </w:r>
+      <w:proofErr w:type="spellStart"/>
+      <w:proofErr w:type="gramStart"/>
+      <w:r>
+        <w:rPr>
+          <w:sz w:val="36"/>
+          <w:szCs w:val="36"/>
+        </w:rPr>
+        <w:t>endl</w:t>
+      </w:r>
+      <w:proofErr w:type="spellEnd"/>
+      <w:r>
+        <w:rPr>
+          <w:sz w:val="36"/>
+          <w:szCs w:val="36"/>
+        </w:rPr>
+        <w:t>;</w:t>
+      </w:r>
+      <w:proofErr w:type="gramEnd"/>
+    </w:p>
+    <w:p>
+      <w:pPr>
+        <w:rPr>
+          <w:sz w:val="36"/>
+          <w:szCs w:val="36"/>
+        </w:rPr>
+      </w:pPr>
+    </w:p>
+    <w:p>
+      <w:pPr>
+        <w:rPr>
+          <w:sz w:val="36"/>
+          <w:szCs w:val="36"/>
+        </w:rPr>
+      </w:pPr>
+      <w:r>
+        <w:rPr>
+          <w:sz w:val="36"/>
+          <w:szCs w:val="36"/>
+        </w:rPr>
+        <w:t>// // less than &lt;</w:t>
+      </w:r>
+    </w:p>
+    <w:p>
+      <w:pPr>
+        <w:rPr>
+          <w:sz w:val="36"/>
+          <w:szCs w:val="36"/>
+        </w:rPr>
+      </w:pPr>
+    </w:p>
+    <w:p>
+      <w:pPr>
+        <w:rPr>
+          <w:sz w:val="36"/>
+          <w:szCs w:val="36"/>
+        </w:rPr>
+      </w:pPr>
+      <w:r>
+        <w:rPr>
+          <w:sz w:val="36"/>
+          <w:szCs w:val="36"/>
+        </w:rPr>
+        <w:t>// if (s1 &lt; s2)</w:t>
+      </w:r>
+    </w:p>
+    <w:p>
+      <w:pPr>
+        <w:rPr>
+          <w:sz w:val="36"/>
+          <w:szCs w:val="36"/>
+        </w:rPr>
+      </w:pPr>
+      <w:r>
+        <w:rPr>
+          <w:sz w:val="36"/>
+          <w:szCs w:val="36"/>
+        </w:rPr>
+        <w:t xml:space="preserve">//     </w:t>
+      </w:r>
+      <w:proofErr w:type="spellStart"/>
+      <w:r>
+        <w:rPr>
+          <w:sz w:val="36"/>
+          <w:szCs w:val="36"/>
+        </w:rPr>
+        <w:t>cout</w:t>
+      </w:r>
+      <w:proofErr w:type="spellEnd"/>
+      <w:r>
+        <w:rPr>
+          <w:sz w:val="36"/>
+          <w:szCs w:val="36"/>
+        </w:rPr>
+        <w:t xml:space="preserve"> &lt;&lt; "smaller" &lt;&lt; </w:t>
+      </w:r>
+      <w:proofErr w:type="spellStart"/>
+      <w:proofErr w:type="gramStart"/>
+      <w:r>
+        <w:rPr>
+          <w:sz w:val="36"/>
+          <w:szCs w:val="36"/>
+        </w:rPr>
+        <w:t>endl</w:t>
+      </w:r>
+      <w:proofErr w:type="spellEnd"/>
+      <w:r>
+        <w:rPr>
+          <w:sz w:val="36"/>
+          <w:szCs w:val="36"/>
+        </w:rPr>
+        <w:t>;</w:t>
+      </w:r>
+      <w:proofErr w:type="gramEnd"/>
+    </w:p>
+    <w:p>
+      <w:pPr>
+        <w:rPr>
+          <w:sz w:val="36"/>
+          <w:szCs w:val="36"/>
+        </w:rPr>
+      </w:pPr>
+      <w:r>
+        <w:rPr>
+          <w:sz w:val="36"/>
+          <w:szCs w:val="36"/>
+        </w:rPr>
+        <w:t>// else</w:t>
+      </w:r>
+    </w:p>
+    <w:p>
+      <w:pPr>
+        <w:rPr>
+          <w:sz w:val="36"/>
+          <w:szCs w:val="36"/>
+        </w:rPr>
+      </w:pPr>
+      <w:r>
+        <w:rPr>
+          <w:sz w:val="36"/>
+          <w:szCs w:val="36"/>
+        </w:rPr>
+        <w:lastRenderedPageBreak/>
+        <w:t xml:space="preserve">//     </w:t>
+      </w:r>
+      <w:proofErr w:type="spellStart"/>
+      <w:r>
+        <w:rPr>
+          <w:sz w:val="36"/>
+          <w:szCs w:val="36"/>
+        </w:rPr>
+        <w:t>cout</w:t>
+      </w:r>
+      <w:proofErr w:type="spellEnd"/>
+      <w:r>
+        <w:rPr>
+          <w:sz w:val="36"/>
+          <w:szCs w:val="36"/>
+        </w:rPr>
+        <w:t xml:space="preserve"> &lt;&lt; "Not smaller" &lt;&lt; </w:t>
+      </w:r>
+      <w:proofErr w:type="spellStart"/>
+      <w:proofErr w:type="gramStart"/>
+      <w:r>
+        <w:rPr>
+          <w:sz w:val="36"/>
+          <w:szCs w:val="36"/>
+        </w:rPr>
+        <w:t>endl</w:t>
+      </w:r>
+      <w:proofErr w:type="spellEnd"/>
+      <w:r>
+        <w:rPr>
+          <w:sz w:val="36"/>
+          <w:szCs w:val="36"/>
+        </w:rPr>
+        <w:t>;</w:t>
+      </w:r>
+      <w:proofErr w:type="gramEnd"/>
+    </w:p>
+    <w:p>
+      <w:pPr>
+        <w:rPr>
+          <w:sz w:val="36"/>
+          <w:szCs w:val="36"/>
+        </w:rPr>
+      </w:pPr>
+    </w:p>
+    <w:p>
+      <w:pPr>
+        <w:rPr>
+          <w:sz w:val="36"/>
+          <w:szCs w:val="36"/>
+        </w:rPr>
+      </w:pPr>
+      <w:r>
+        <w:rPr>
+          <w:sz w:val="36"/>
+          <w:szCs w:val="36"/>
+        </w:rPr>
+        <w:t xml:space="preserve">// // not Equal </w:t>
+      </w:r>
+      <w:proofErr w:type="gramStart"/>
+      <w:r>
+        <w:rPr>
+          <w:sz w:val="36"/>
+          <w:szCs w:val="36"/>
+        </w:rPr>
+        <w:t>to !</w:t>
+      </w:r>
+      <w:proofErr w:type="gramEnd"/>
+      <w:r>
+        <w:rPr>
+          <w:sz w:val="36"/>
+          <w:szCs w:val="36"/>
+        </w:rPr>
+        <w:t>=</w:t>
+      </w:r>
+    </w:p>
+    <w:p>
+      <w:pPr>
+        <w:rPr>
+          <w:sz w:val="36"/>
+          <w:szCs w:val="36"/>
+        </w:rPr>
+      </w:pPr>
+    </w:p>
+    <w:p>
+      <w:pPr>
+        <w:rPr>
+          <w:sz w:val="36"/>
+          <w:szCs w:val="36"/>
+        </w:rPr>
+      </w:pPr>
+      <w:r>
+        <w:rPr>
+          <w:sz w:val="36"/>
+          <w:szCs w:val="36"/>
+        </w:rPr>
+        <w:t>// if (s</w:t>
+      </w:r>
+      <w:proofErr w:type="gramStart"/>
+      <w:r>
+        <w:rPr>
+          <w:sz w:val="36"/>
+          <w:szCs w:val="36"/>
+        </w:rPr>
+        <w:t>1 !</w:t>
+      </w:r>
+      <w:proofErr w:type="gramEnd"/>
+      <w:r>
+        <w:rPr>
+          <w:sz w:val="36"/>
+          <w:szCs w:val="36"/>
+        </w:rPr>
+        <w:t>= s2)</w:t>
+      </w:r>
+    </w:p>
+    <w:p>
+      <w:pPr>
+        <w:rPr>
+          <w:sz w:val="36"/>
+          <w:szCs w:val="36"/>
+        </w:rPr>
+      </w:pPr>
+      <w:r>
+        <w:rPr>
+          <w:sz w:val="36"/>
+          <w:szCs w:val="36"/>
+        </w:rPr>
+        <w:t xml:space="preserve">//     </w:t>
+      </w:r>
+      <w:proofErr w:type="spellStart"/>
+      <w:r>
+        <w:rPr>
+          <w:sz w:val="36"/>
+          <w:szCs w:val="36"/>
+        </w:rPr>
+        <w:t>cout</w:t>
+      </w:r>
+      <w:proofErr w:type="spellEnd"/>
+      <w:r>
+        <w:rPr>
+          <w:sz w:val="36"/>
+          <w:szCs w:val="36"/>
+        </w:rPr>
+        <w:t xml:space="preserve"> &lt;&lt; "not Equal" &lt;&lt; </w:t>
+      </w:r>
+      <w:proofErr w:type="spellStart"/>
+      <w:proofErr w:type="gramStart"/>
+      <w:r>
+        <w:rPr>
+          <w:sz w:val="36"/>
+          <w:szCs w:val="36"/>
+        </w:rPr>
+        <w:t>endl</w:t>
+      </w:r>
+      <w:proofErr w:type="spellEnd"/>
+      <w:r>
+        <w:rPr>
+          <w:sz w:val="36"/>
+          <w:szCs w:val="36"/>
+        </w:rPr>
+        <w:t>;</w:t>
+      </w:r>
+      <w:proofErr w:type="gramEnd"/>
+    </w:p>
+    <w:p>
+      <w:pPr>
+        <w:rPr>
+          <w:sz w:val="36"/>
+          <w:szCs w:val="36"/>
+        </w:rPr>
+      </w:pPr>
+      <w:r>
+        <w:rPr>
+          <w:sz w:val="36"/>
+          <w:szCs w:val="36"/>
+        </w:rPr>
+        <w:t>// else</w:t>
+      </w:r>
+    </w:p>
+    <w:p>
+      <w:pPr>
+        <w:rPr>
+          <w:sz w:val="36"/>
+          <w:szCs w:val="36"/>
+        </w:rPr>
+      </w:pPr>
+      <w:r>
+        <w:rPr>
+          <w:sz w:val="36"/>
+          <w:szCs w:val="36"/>
+        </w:rPr>
+        <w:t xml:space="preserve">//     </w:t>
+      </w:r>
+      <w:proofErr w:type="spellStart"/>
+      <w:r>
+        <w:rPr>
+          <w:sz w:val="36"/>
+          <w:szCs w:val="36"/>
+        </w:rPr>
+        <w:t>cout</w:t>
+      </w:r>
+      <w:proofErr w:type="spellEnd"/>
+      <w:r>
+        <w:rPr>
+          <w:sz w:val="36"/>
+          <w:szCs w:val="36"/>
+        </w:rPr>
+        <w:t xml:space="preserve"> &lt;&lt; "equal" &lt;&lt; </w:t>
+      </w:r>
+      <w:proofErr w:type="spellStart"/>
+      <w:proofErr w:type="gramStart"/>
+      <w:r>
+        <w:rPr>
+          <w:sz w:val="36"/>
+          <w:szCs w:val="36"/>
+        </w:rPr>
+        <w:t>endl</w:t>
+      </w:r>
+      <w:proofErr w:type="spellEnd"/>
+      <w:r>
+        <w:rPr>
+          <w:sz w:val="36"/>
+          <w:szCs w:val="36"/>
+        </w:rPr>
+        <w:t>;</w:t>
+      </w:r>
+      <w:proofErr w:type="gramEnd"/>
+    </w:p>
+    <w:p>
+      <w:pPr>
+        <w:rPr>
+          <w:sz w:val="36"/>
+          <w:szCs w:val="36"/>
+        </w:rPr>
+      </w:pPr>
+      <w:r>
+        <w:rPr>
+          <w:sz w:val="36"/>
+          <w:szCs w:val="36"/>
+        </w:rPr>
+        <w:t>// s1 = "Rahul</w:t>
+      </w:r>
+      <w:proofErr w:type="gramStart"/>
+      <w:r>
+        <w:rPr>
+          <w:sz w:val="36"/>
+          <w:szCs w:val="36"/>
+        </w:rPr>
+        <w:t>";</w:t>
+      </w:r>
+      <w:proofErr w:type="gramEnd"/>
+    </w:p>
+    <w:p>
+      <w:pPr>
+        <w:rPr>
+          <w:sz w:val="36"/>
+          <w:szCs w:val="36"/>
+        </w:rPr>
+      </w:pPr>
+      <w:r>
+        <w:rPr>
+          <w:sz w:val="36"/>
+          <w:szCs w:val="36"/>
+        </w:rPr>
+        <w:t>// s2 = "</w:t>
+      </w:r>
+      <w:proofErr w:type="spellStart"/>
+      <w:r>
+        <w:rPr>
+          <w:sz w:val="36"/>
+          <w:szCs w:val="36"/>
+        </w:rPr>
+        <w:t>Ramu</w:t>
+      </w:r>
+      <w:proofErr w:type="spellEnd"/>
+      <w:proofErr w:type="gramStart"/>
+      <w:r>
+        <w:rPr>
+          <w:sz w:val="36"/>
+          <w:szCs w:val="36"/>
+        </w:rPr>
+        <w:t>";</w:t>
+      </w:r>
+      <w:proofErr w:type="gramEnd"/>
+    </w:p>
+    <w:p>
+      <w:pPr>
+        <w:rPr>
+          <w:sz w:val="36"/>
+          <w:szCs w:val="36"/>
+        </w:rPr>
+      </w:pPr>
+      <w:r>
+        <w:rPr>
+          <w:sz w:val="36"/>
+          <w:szCs w:val="36"/>
+        </w:rPr>
+        <w:t>// int c = s</w:t>
+      </w:r>
+      <w:proofErr w:type="gramStart"/>
+      <w:r>
+        <w:rPr>
+          <w:sz w:val="36"/>
+          <w:szCs w:val="36"/>
+        </w:rPr>
+        <w:t>1.compare</w:t>
+      </w:r>
+      <w:proofErr w:type="gramEnd"/>
+      <w:r>
+        <w:rPr>
+          <w:sz w:val="36"/>
+          <w:szCs w:val="36"/>
+        </w:rPr>
+        <w:t>(s2);</w:t>
+      </w:r>
+    </w:p>
+    <w:p>
+      <w:pPr>
+        <w:rPr>
+          <w:sz w:val="36"/>
+          <w:szCs w:val="36"/>
+        </w:rPr>
+      </w:pPr>
+      <w:r>
+        <w:rPr>
+          <w:sz w:val="36"/>
+          <w:szCs w:val="36"/>
+        </w:rPr>
+        <w:t xml:space="preserve">// </w:t>
+      </w:r>
+      <w:proofErr w:type="spellStart"/>
+      <w:r>
+        <w:rPr>
+          <w:sz w:val="36"/>
+          <w:szCs w:val="36"/>
+        </w:rPr>
+        <w:t>cout</w:t>
+      </w:r>
+      <w:proofErr w:type="spellEnd"/>
+      <w:r>
+        <w:rPr>
+          <w:sz w:val="36"/>
+          <w:szCs w:val="36"/>
+        </w:rPr>
+        <w:t xml:space="preserve"> &lt;&lt; </w:t>
+      </w:r>
+      <w:proofErr w:type="gramStart"/>
+      <w:r>
+        <w:rPr>
+          <w:sz w:val="36"/>
+          <w:szCs w:val="36"/>
+        </w:rPr>
+        <w:t>c;</w:t>
+      </w:r>
+      <w:proofErr w:type="gramEnd"/>
+    </w:p>
+    <w:p>
+      <w:pPr>
+        <w:rPr>
+          <w:sz w:val="36"/>
+          <w:szCs w:val="36"/>
+        </w:rPr>
+      </w:pPr>
+      <w:r>
+        <w:rPr>
+          <w:sz w:val="36"/>
+          <w:szCs w:val="36"/>
+        </w:rPr>
+        <w:t xml:space="preserve">// </w:t>
+      </w:r>
+      <w:proofErr w:type="spellStart"/>
+      <w:r>
+        <w:rPr>
+          <w:sz w:val="36"/>
+          <w:szCs w:val="36"/>
+        </w:rPr>
+        <w:t>cout</w:t>
+      </w:r>
+      <w:proofErr w:type="spellEnd"/>
+      <w:r>
+        <w:rPr>
+          <w:sz w:val="36"/>
+          <w:szCs w:val="36"/>
+        </w:rPr>
+        <w:t xml:space="preserve"> &lt;&lt; s</w:t>
+      </w:r>
+      <w:proofErr w:type="gramStart"/>
+      <w:r>
+        <w:rPr>
+          <w:sz w:val="36"/>
+          <w:szCs w:val="36"/>
+        </w:rPr>
+        <w:t>1.compare</w:t>
+      </w:r>
+      <w:proofErr w:type="gramEnd"/>
+      <w:r>
+        <w:rPr>
+          <w:sz w:val="36"/>
+          <w:szCs w:val="36"/>
+        </w:rPr>
+        <w:t>(0, 2, s2, 0, 2);</w:t>
+      </w:r>
+    </w:p>
+    <w:p>
+      <w:pPr>
+        <w:rPr>
+          <w:sz w:val="36"/>
+          <w:szCs w:val="36"/>
+        </w:rPr>
+      </w:pPr>
+      <w:r>
+        <w:rPr>
+          <w:sz w:val="36"/>
+          <w:szCs w:val="36"/>
+        </w:rPr>
+        <w:t>// }</w:t>
+      </w:r>
+    </w:p>
+    <w:p>
+      <w:pPr>
+        <w:rPr>
+          <w:sz w:val="36"/>
+          <w:szCs w:val="36"/>
+        </w:rPr>
+      </w:pPr>
+    </w:p>
+    <w:p>
+      <w:pPr>
+        <w:rPr>
+          <w:sz w:val="36"/>
+          <w:szCs w:val="36"/>
+        </w:rPr>
+      </w:pPr>
+      <w:r>
+        <w:rPr>
+          <w:sz w:val="36"/>
+          <w:szCs w:val="36"/>
+        </w:rPr>
+        <w:t>Q</w:t>
+      </w:r>
+      <w:proofErr w:type="gramStart"/>
+      <w:r>
+        <w:rPr>
+          <w:sz w:val="36"/>
+          <w:szCs w:val="36"/>
+        </w:rPr>
+        <w:t>3  Searching</w:t>
+      </w:r>
+      <w:proofErr w:type="gramEnd"/>
+      <w:r>
+        <w:rPr>
+          <w:sz w:val="36"/>
+          <w:szCs w:val="36"/>
+        </w:rPr>
+        <w:t xml:space="preserve"> in a string </w:t>
+      </w:r>
+    </w:p>
+    <w:p>
+      <w:pPr>
+        <w:rPr>
+          <w:sz w:val="36"/>
+          <w:szCs w:val="36"/>
+        </w:rPr>
+      </w:pPr>
+      <w:r>
+        <w:rPr>
+          <w:sz w:val="36"/>
+          <w:szCs w:val="36"/>
+        </w:rPr>
+        <w:t>// Finding Elements in string</w:t>
+      </w:r>
+    </w:p>
+    <w:p>
+      <w:pPr>
+        <w:rPr>
+          <w:sz w:val="36"/>
+          <w:szCs w:val="36"/>
+        </w:rPr>
+      </w:pPr>
+    </w:p>
+    <w:p>
+      <w:pPr>
+        <w:rPr>
+          <w:sz w:val="36"/>
+          <w:szCs w:val="36"/>
+        </w:rPr>
+      </w:pPr>
+      <w:r>
+        <w:rPr>
+          <w:sz w:val="36"/>
+          <w:szCs w:val="36"/>
+        </w:rPr>
+        <w:t>#include &lt;iostream&gt;</w:t>
+      </w:r>
+    </w:p>
+    <w:p>
+      <w:pPr>
+        <w:rPr>
+          <w:sz w:val="36"/>
+          <w:szCs w:val="36"/>
+        </w:rPr>
+      </w:pPr>
+      <w:r>
+        <w:rPr>
+          <w:sz w:val="36"/>
+          <w:szCs w:val="36"/>
+        </w:rPr>
+        <w:t xml:space="preserve">using namespace </w:t>
+      </w:r>
+      <w:proofErr w:type="gramStart"/>
+      <w:r>
+        <w:rPr>
+          <w:sz w:val="36"/>
+          <w:szCs w:val="36"/>
+        </w:rPr>
+        <w:t>std;</w:t>
+      </w:r>
+      <w:proofErr w:type="gramEnd"/>
+    </w:p>
+    <w:p>
+      <w:pPr>
+        <w:rPr>
+          <w:sz w:val="36"/>
+          <w:szCs w:val="36"/>
+        </w:rPr>
+      </w:pPr>
+    </w:p>
+    <w:p>
+      <w:pPr>
+        <w:rPr>
+          <w:sz w:val="36"/>
+          <w:szCs w:val="36"/>
+        </w:rPr>
+      </w:pPr>
+      <w:r>
+        <w:rPr>
+          <w:sz w:val="36"/>
+          <w:szCs w:val="36"/>
+        </w:rPr>
+        <w:t xml:space="preserve">int </w:t>
+      </w:r>
+      <w:proofErr w:type="gramStart"/>
+      <w:r>
+        <w:rPr>
+          <w:sz w:val="36"/>
+          <w:szCs w:val="36"/>
+        </w:rPr>
+        <w:t>main(</w:t>
+      </w:r>
+      <w:proofErr w:type="gramEnd"/>
+      <w:r>
+        <w:rPr>
+          <w:sz w:val="36"/>
+          <w:szCs w:val="36"/>
+        </w:rPr>
+        <w:t>)</w:t>
+      </w:r>
+    </w:p>
+    <w:p>
+      <w:pPr>
+        <w:rPr>
+          <w:sz w:val="36"/>
+          <w:szCs w:val="36"/>
+        </w:rPr>
+      </w:pPr>
+      <w:r>
+        <w:rPr>
+          <w:sz w:val="36"/>
+          <w:szCs w:val="36"/>
+        </w:rPr>
+        <w:lastRenderedPageBreak/>
+        <w:t>{</w:t>
+      </w:r>
+    </w:p>
+    <w:p>
+      <w:pPr>
+        <w:rPr>
+          <w:sz w:val="36"/>
+          <w:szCs w:val="36"/>
+        </w:rPr>
+      </w:pPr>
+      <w:r>
+        <w:rPr>
+          <w:sz w:val="36"/>
+          <w:szCs w:val="36"/>
+        </w:rPr>
+        <w:t xml:space="preserve">    string s1 = "ABAABCDA</w:t>
+      </w:r>
+      <w:proofErr w:type="gramStart"/>
+      <w:r>
+        <w:rPr>
+          <w:sz w:val="36"/>
+          <w:szCs w:val="36"/>
+        </w:rPr>
+        <w:t>";</w:t>
+      </w:r>
+      <w:proofErr w:type="gramEnd"/>
+    </w:p>
+    <w:p>
+      <w:pPr>
+        <w:rPr>
+          <w:sz w:val="36"/>
+          <w:szCs w:val="36"/>
+        </w:rPr>
+      </w:pPr>
+    </w:p>
+    <w:p>
+      <w:pPr>
+        <w:rPr>
+          <w:sz w:val="36"/>
+          <w:szCs w:val="36"/>
+        </w:rPr>
+      </w:pPr>
+      <w:r>
+        <w:rPr>
+          <w:sz w:val="36"/>
+          <w:szCs w:val="36"/>
+        </w:rPr>
+        <w:t xml:space="preserve">    // </w:t>
+      </w:r>
+      <w:proofErr w:type="spellStart"/>
+      <w:r>
+        <w:rPr>
+          <w:sz w:val="36"/>
+          <w:szCs w:val="36"/>
+        </w:rPr>
+        <w:t>Find_first_of</w:t>
+      </w:r>
+      <w:proofErr w:type="spellEnd"/>
+      <w:r>
+        <w:rPr>
+          <w:sz w:val="36"/>
+          <w:szCs w:val="36"/>
+        </w:rPr>
+        <w:t xml:space="preserve">('char') - return the index of first </w:t>
+      </w:r>
+      <w:proofErr w:type="spellStart"/>
+      <w:r>
+        <w:rPr>
+          <w:sz w:val="36"/>
+          <w:szCs w:val="36"/>
+        </w:rPr>
+        <w:t>occurence</w:t>
+      </w:r>
+      <w:proofErr w:type="spellEnd"/>
+    </w:p>
+    <w:p>
+      <w:pPr>
+        <w:rPr>
+          <w:sz w:val="36"/>
+          <w:szCs w:val="36"/>
+        </w:rPr>
+      </w:pPr>
+      <w:r>
+        <w:rPr>
+          <w:sz w:val="36"/>
+          <w:szCs w:val="36"/>
+        </w:rPr>
+        <w:t xml:space="preserve">    // </w:t>
+      </w:r>
+      <w:proofErr w:type="spellStart"/>
+      <w:r>
+        <w:rPr>
+          <w:sz w:val="36"/>
+          <w:szCs w:val="36"/>
+        </w:rPr>
+        <w:t>Find_last_of</w:t>
+      </w:r>
+      <w:proofErr w:type="spellEnd"/>
+      <w:r>
+        <w:rPr>
+          <w:sz w:val="36"/>
+          <w:szCs w:val="36"/>
+        </w:rPr>
+        <w:t xml:space="preserve">('char') - returns the </w:t>
+      </w:r>
+      <w:proofErr w:type="spellStart"/>
+      <w:r>
+        <w:rPr>
+          <w:sz w:val="36"/>
+          <w:szCs w:val="36"/>
+        </w:rPr>
+        <w:t>occurence</w:t>
+      </w:r>
+      <w:proofErr w:type="spellEnd"/>
+      <w:r>
+        <w:rPr>
+          <w:sz w:val="36"/>
+          <w:szCs w:val="36"/>
+        </w:rPr>
+        <w:t xml:space="preserve"> of last </w:t>
+      </w:r>
+      <w:proofErr w:type="spellStart"/>
+      <w:r>
+        <w:rPr>
+          <w:sz w:val="36"/>
+          <w:szCs w:val="36"/>
+        </w:rPr>
+        <w:t>occurence</w:t>
+      </w:r>
+      <w:proofErr w:type="spellEnd"/>
+    </w:p>
+    <w:p>
+      <w:pPr>
+        <w:rPr>
+          <w:sz w:val="36"/>
+          <w:szCs w:val="36"/>
+        </w:rPr>
+      </w:pPr>
+    </w:p>
+    <w:p>
+      <w:pPr>
+        <w:rPr>
+          <w:sz w:val="36"/>
+          <w:szCs w:val="36"/>
+        </w:rPr>
+      </w:pPr>
+      <w:r>
+        <w:rPr>
+          <w:sz w:val="36"/>
+          <w:szCs w:val="36"/>
+        </w:rPr>
+        <w:t xml:space="preserve">    </w:t>
+      </w:r>
+      <w:proofErr w:type="spellStart"/>
+      <w:r>
+        <w:rPr>
+          <w:sz w:val="36"/>
+          <w:szCs w:val="36"/>
+        </w:rPr>
+        <w:t>cout</w:t>
+      </w:r>
+      <w:proofErr w:type="spellEnd"/>
+      <w:r>
+        <w:rPr>
+          <w:sz w:val="36"/>
+          <w:szCs w:val="36"/>
+        </w:rPr>
+        <w:t xml:space="preserve"> &lt;&lt; "First of " &lt;&lt; </w:t>
+      </w:r>
+      <w:proofErr w:type="spellStart"/>
+      <w:proofErr w:type="gramStart"/>
+      <w:r>
+        <w:rPr>
+          <w:sz w:val="36"/>
+          <w:szCs w:val="36"/>
+        </w:rPr>
+        <w:t>endl</w:t>
+      </w:r>
+      <w:proofErr w:type="spellEnd"/>
+      <w:r>
+        <w:rPr>
+          <w:sz w:val="36"/>
+          <w:szCs w:val="36"/>
+        </w:rPr>
+        <w:t>;</w:t>
+      </w:r>
+      <w:proofErr w:type="gramEnd"/>
+    </w:p>
+    <w:p>
+      <w:pPr>
+        <w:rPr>
+          <w:sz w:val="36"/>
+          <w:szCs w:val="36"/>
+        </w:rPr>
+      </w:pPr>
+      <w:r>
+        <w:rPr>
+          <w:sz w:val="36"/>
+          <w:szCs w:val="36"/>
+        </w:rPr>
+        <w:t xml:space="preserve">    </w:t>
+      </w:r>
+      <w:proofErr w:type="spellStart"/>
+      <w:r>
+        <w:rPr>
+          <w:sz w:val="36"/>
+          <w:szCs w:val="36"/>
+        </w:rPr>
+        <w:t>cout</w:t>
+      </w:r>
+      <w:proofErr w:type="spellEnd"/>
+      <w:r>
+        <w:rPr>
+          <w:sz w:val="36"/>
+          <w:szCs w:val="36"/>
+        </w:rPr>
+        <w:t xml:space="preserve"> &lt;&lt; "A " &lt;&lt; s</w:t>
+      </w:r>
+      <w:proofErr w:type="gramStart"/>
+      <w:r>
+        <w:rPr>
+          <w:sz w:val="36"/>
+          <w:szCs w:val="36"/>
+        </w:rPr>
+        <w:t>1.find</w:t>
+      </w:r>
+      <w:proofErr w:type="gramEnd"/>
+      <w:r>
+        <w:rPr>
+          <w:sz w:val="36"/>
+          <w:szCs w:val="36"/>
+        </w:rPr>
+        <w:t xml:space="preserve">_first_of('B') &lt;&lt; </w:t>
+      </w:r>
+      <w:proofErr w:type="spellStart"/>
+      <w:r>
+        <w:rPr>
+          <w:sz w:val="36"/>
+          <w:szCs w:val="36"/>
+        </w:rPr>
+        <w:t>endl</w:t>
+      </w:r>
+      <w:proofErr w:type="spellEnd"/>
+      <w:r>
+        <w:rPr>
+          <w:sz w:val="36"/>
+          <w:szCs w:val="36"/>
+        </w:rPr>
+        <w:t>;</w:t>
+      </w:r>
+    </w:p>
+    <w:p>
+      <w:pPr>
+        <w:rPr>
+          <w:sz w:val="36"/>
+          <w:szCs w:val="36"/>
+        </w:rPr>
+      </w:pPr>
+      <w:r>
+        <w:rPr>
+          <w:sz w:val="36"/>
+          <w:szCs w:val="36"/>
+        </w:rPr>
+        <w:t xml:space="preserve">    </w:t>
+      </w:r>
+      <w:proofErr w:type="spellStart"/>
+      <w:r>
+        <w:rPr>
+          <w:sz w:val="36"/>
+          <w:szCs w:val="36"/>
+        </w:rPr>
+        <w:t>cout</w:t>
+      </w:r>
+      <w:proofErr w:type="spellEnd"/>
+      <w:r>
+        <w:rPr>
+          <w:sz w:val="36"/>
+          <w:szCs w:val="36"/>
+        </w:rPr>
+        <w:t xml:space="preserve"> &lt;&lt; "B " &lt;&lt; s</w:t>
+      </w:r>
+      <w:proofErr w:type="gramStart"/>
+      <w:r>
+        <w:rPr>
+          <w:sz w:val="36"/>
+          <w:szCs w:val="36"/>
+        </w:rPr>
+        <w:t>1.find</w:t>
+      </w:r>
+      <w:proofErr w:type="gramEnd"/>
+      <w:r>
+        <w:rPr>
+          <w:sz w:val="36"/>
+          <w:szCs w:val="36"/>
+        </w:rPr>
+        <w:t xml:space="preserve">_first_of('A') &lt;&lt; </w:t>
+      </w:r>
+      <w:proofErr w:type="spellStart"/>
+      <w:r>
+        <w:rPr>
+          <w:sz w:val="36"/>
+          <w:szCs w:val="36"/>
+        </w:rPr>
+        <w:t>endl</w:t>
+      </w:r>
+      <w:proofErr w:type="spellEnd"/>
+      <w:r>
+        <w:rPr>
+          <w:sz w:val="36"/>
+          <w:szCs w:val="36"/>
+        </w:rPr>
+        <w:t>;</w:t>
+      </w:r>
+    </w:p>
+    <w:p>
+      <w:pPr>
+        <w:rPr>
+          <w:sz w:val="36"/>
+          <w:szCs w:val="36"/>
+        </w:rPr>
+      </w:pPr>
+      <w:r>
+        <w:rPr>
+          <w:sz w:val="36"/>
+          <w:szCs w:val="36"/>
+        </w:rPr>
+        <w:t xml:space="preserve">    </w:t>
+      </w:r>
+      <w:proofErr w:type="spellStart"/>
+      <w:r>
+        <w:rPr>
+          <w:sz w:val="36"/>
+          <w:szCs w:val="36"/>
+        </w:rPr>
+        <w:t>cout</w:t>
+      </w:r>
+      <w:proofErr w:type="spellEnd"/>
+      <w:r>
+        <w:rPr>
+          <w:sz w:val="36"/>
+          <w:szCs w:val="36"/>
+        </w:rPr>
+        <w:t xml:space="preserve"> &lt;&lt; "C " &lt;&lt; s</w:t>
+      </w:r>
+      <w:proofErr w:type="gramStart"/>
+      <w:r>
+        <w:rPr>
+          <w:sz w:val="36"/>
+          <w:szCs w:val="36"/>
+        </w:rPr>
+        <w:t>1.find</w:t>
+      </w:r>
+      <w:proofErr w:type="gramEnd"/>
+      <w:r>
+        <w:rPr>
+          <w:sz w:val="36"/>
+          <w:szCs w:val="36"/>
+        </w:rPr>
+        <w:t xml:space="preserve">_first_of('C') &lt;&lt; </w:t>
+      </w:r>
+      <w:proofErr w:type="spellStart"/>
+      <w:r>
+        <w:rPr>
+          <w:sz w:val="36"/>
+          <w:szCs w:val="36"/>
+        </w:rPr>
+        <w:t>endl</w:t>
+      </w:r>
+      <w:proofErr w:type="spellEnd"/>
+      <w:r>
+        <w:rPr>
+          <w:sz w:val="36"/>
+          <w:szCs w:val="36"/>
+        </w:rPr>
+        <w:t>;</w:t>
+      </w:r>
+    </w:p>
+    <w:p>
+      <w:pPr>
+        <w:rPr>
+          <w:sz w:val="36"/>
+          <w:szCs w:val="36"/>
+        </w:rPr>
+      </w:pPr>
+      <w:r>
+        <w:rPr>
+          <w:sz w:val="36"/>
+          <w:szCs w:val="36"/>
+        </w:rPr>
+        <w:t xml:space="preserve">    </w:t>
+      </w:r>
+      <w:proofErr w:type="spellStart"/>
+      <w:r>
+        <w:rPr>
+          <w:sz w:val="36"/>
+          <w:szCs w:val="36"/>
+        </w:rPr>
+        <w:t>cout</w:t>
+      </w:r>
+      <w:proofErr w:type="spellEnd"/>
+      <w:r>
+        <w:rPr>
+          <w:sz w:val="36"/>
+          <w:szCs w:val="36"/>
+        </w:rPr>
+        <w:t xml:space="preserve"> &lt;&lt; "D " &lt;&lt; s</w:t>
+      </w:r>
+      <w:proofErr w:type="gramStart"/>
+      <w:r>
+        <w:rPr>
+          <w:sz w:val="36"/>
+          <w:szCs w:val="36"/>
+        </w:rPr>
+        <w:t>1.find</w:t>
+      </w:r>
+      <w:proofErr w:type="gramEnd"/>
+      <w:r>
+        <w:rPr>
+          <w:sz w:val="36"/>
+          <w:szCs w:val="36"/>
+        </w:rPr>
+        <w:t xml:space="preserve">_first_of('D') &lt;&lt; </w:t>
+      </w:r>
+      <w:proofErr w:type="spellStart"/>
+      <w:r>
+        <w:rPr>
+          <w:sz w:val="36"/>
+          <w:szCs w:val="36"/>
+        </w:rPr>
+        <w:t>endl</w:t>
+      </w:r>
+      <w:proofErr w:type="spellEnd"/>
+      <w:r>
+        <w:rPr>
+          <w:sz w:val="36"/>
+          <w:szCs w:val="36"/>
+        </w:rPr>
+        <w:t>;</w:t>
+      </w:r>
+    </w:p>
+    <w:p>
+      <w:pPr>
+        <w:rPr>
+          <w:sz w:val="36"/>
+          <w:szCs w:val="36"/>
+        </w:rPr>
+      </w:pPr>
+      <w:r>
+        <w:rPr>
+          <w:sz w:val="36"/>
+          <w:szCs w:val="36"/>
+        </w:rPr>
+        <w:t xml:space="preserve">    </w:t>
+      </w:r>
+      <w:proofErr w:type="spellStart"/>
+      <w:r>
+        <w:rPr>
+          <w:sz w:val="36"/>
+          <w:szCs w:val="36"/>
+        </w:rPr>
+        <w:t>cout</w:t>
+      </w:r>
+      <w:proofErr w:type="spellEnd"/>
+      <w:r>
+        <w:rPr>
+          <w:sz w:val="36"/>
+          <w:szCs w:val="36"/>
+        </w:rPr>
+        <w:t xml:space="preserve"> &lt;&lt; "E " &lt;&lt; s</w:t>
+      </w:r>
+      <w:proofErr w:type="gramStart"/>
+      <w:r>
+        <w:rPr>
+          <w:sz w:val="36"/>
+          <w:szCs w:val="36"/>
+        </w:rPr>
+        <w:t>1.find</w:t>
+      </w:r>
+      <w:proofErr w:type="gramEnd"/>
+      <w:r>
+        <w:rPr>
+          <w:sz w:val="36"/>
+          <w:szCs w:val="36"/>
+        </w:rPr>
+        <w:t xml:space="preserve">_first_of('E') &lt;&lt; </w:t>
+      </w:r>
+      <w:proofErr w:type="spellStart"/>
+      <w:r>
+        <w:rPr>
+          <w:sz w:val="36"/>
+          <w:szCs w:val="36"/>
+        </w:rPr>
+        <w:t>endl</w:t>
+      </w:r>
+      <w:proofErr w:type="spellEnd"/>
+      <w:r>
+        <w:rPr>
+          <w:sz w:val="36"/>
+          <w:szCs w:val="36"/>
+        </w:rPr>
+        <w:t xml:space="preserve">; // </w:t>
+      </w:r>
+      <w:proofErr w:type="spellStart"/>
+      <w:r>
+        <w:rPr>
+          <w:sz w:val="36"/>
+          <w:szCs w:val="36"/>
+        </w:rPr>
+        <w:t>gv</w:t>
+      </w:r>
+      <w:proofErr w:type="spellEnd"/>
+    </w:p>
+    <w:p>
+      <w:pPr>
+        <w:rPr>
+          <w:sz w:val="36"/>
+          <w:szCs w:val="36"/>
+        </w:rPr>
+      </w:pPr>
+      <w:r>
+        <w:rPr>
+          <w:sz w:val="36"/>
+          <w:szCs w:val="36"/>
+        </w:rPr>
+        <w:t xml:space="preserve">    // gives garbage if element is not present</w:t>
+      </w:r>
+    </w:p>
+    <w:p>
+      <w:pPr>
+        <w:rPr>
+          <w:sz w:val="36"/>
+          <w:szCs w:val="36"/>
+        </w:rPr>
+      </w:pPr>
+    </w:p>
+    <w:p>
+      <w:pPr>
+        <w:rPr>
+          <w:sz w:val="36"/>
+          <w:szCs w:val="36"/>
+        </w:rPr>
+      </w:pPr>
+      <w:r>
+        <w:rPr>
+          <w:sz w:val="36"/>
+          <w:szCs w:val="36"/>
+        </w:rPr>
+        <w:t xml:space="preserve">    </w:t>
+      </w:r>
+      <w:proofErr w:type="spellStart"/>
+      <w:r>
+        <w:rPr>
+          <w:sz w:val="36"/>
+          <w:szCs w:val="36"/>
+        </w:rPr>
+        <w:t>cout</w:t>
+      </w:r>
+      <w:proofErr w:type="spellEnd"/>
+      <w:r>
+        <w:rPr>
+          <w:sz w:val="36"/>
+          <w:szCs w:val="36"/>
+        </w:rPr>
+        <w:t xml:space="preserve"> &lt;&lt; "Find last of " &lt;&lt; </w:t>
+      </w:r>
+      <w:proofErr w:type="spellStart"/>
+      <w:proofErr w:type="gramStart"/>
+      <w:r>
+        <w:rPr>
+          <w:sz w:val="36"/>
+          <w:szCs w:val="36"/>
+        </w:rPr>
+        <w:t>endl</w:t>
+      </w:r>
+      <w:proofErr w:type="spellEnd"/>
+      <w:r>
+        <w:rPr>
+          <w:sz w:val="36"/>
+          <w:szCs w:val="36"/>
+        </w:rPr>
+        <w:t>;</w:t>
+      </w:r>
+      <w:proofErr w:type="gramEnd"/>
+    </w:p>
+    <w:p>
+      <w:pPr>
+        <w:rPr>
+          <w:sz w:val="36"/>
+          <w:szCs w:val="36"/>
+        </w:rPr>
+      </w:pPr>
+      <w:r>
+        <w:rPr>
+          <w:sz w:val="36"/>
+          <w:szCs w:val="36"/>
+        </w:rPr>
+        <w:t xml:space="preserve">    </w:t>
+      </w:r>
+      <w:proofErr w:type="spellStart"/>
+      <w:r>
+        <w:rPr>
+          <w:sz w:val="36"/>
+          <w:szCs w:val="36"/>
+        </w:rPr>
+        <w:t>cout</w:t>
+      </w:r>
+      <w:proofErr w:type="spellEnd"/>
+      <w:r>
+        <w:rPr>
+          <w:sz w:val="36"/>
+          <w:szCs w:val="36"/>
+        </w:rPr>
+        <w:t xml:space="preserve"> &lt;&lt; "A " &lt;&lt; s</w:t>
+      </w:r>
+      <w:proofErr w:type="gramStart"/>
+      <w:r>
+        <w:rPr>
+          <w:sz w:val="36"/>
+          <w:szCs w:val="36"/>
+        </w:rPr>
+        <w:t>1.find</w:t>
+      </w:r>
+      <w:proofErr w:type="gramEnd"/>
+      <w:r>
+        <w:rPr>
+          <w:sz w:val="36"/>
+          <w:szCs w:val="36"/>
+        </w:rPr>
+        <w:t xml:space="preserve">_last_of('A') &lt;&lt; </w:t>
+      </w:r>
+      <w:proofErr w:type="spellStart"/>
+      <w:r>
+        <w:rPr>
+          <w:sz w:val="36"/>
+          <w:szCs w:val="36"/>
+        </w:rPr>
+        <w:t>endl</w:t>
+      </w:r>
+      <w:proofErr w:type="spellEnd"/>
+      <w:r>
+        <w:rPr>
+          <w:sz w:val="36"/>
+          <w:szCs w:val="36"/>
+        </w:rPr>
+        <w:t>;</w:t>
+      </w:r>
+    </w:p>
+    <w:p>
+      <w:pPr>
+        <w:rPr>
+          <w:sz w:val="36"/>
+          <w:szCs w:val="36"/>
+        </w:rPr>
+      </w:pPr>
+      <w:r>
+        <w:rPr>
+          <w:sz w:val="36"/>
+          <w:szCs w:val="36"/>
+        </w:rPr>
+        <w:t xml:space="preserve">    </w:t>
+      </w:r>
+      <w:proofErr w:type="spellStart"/>
+      <w:r>
+        <w:rPr>
+          <w:sz w:val="36"/>
+          <w:szCs w:val="36"/>
+        </w:rPr>
+        <w:t>cout</w:t>
+      </w:r>
+      <w:proofErr w:type="spellEnd"/>
+      <w:r>
+        <w:rPr>
+          <w:sz w:val="36"/>
+          <w:szCs w:val="36"/>
+        </w:rPr>
+        <w:t xml:space="preserve"> &lt;&lt; "B " &lt;&lt; s</w:t>
+      </w:r>
+      <w:proofErr w:type="gramStart"/>
+      <w:r>
+        <w:rPr>
+          <w:sz w:val="36"/>
+          <w:szCs w:val="36"/>
+        </w:rPr>
+        <w:t>1.find</w:t>
+      </w:r>
+      <w:proofErr w:type="gramEnd"/>
+      <w:r>
+        <w:rPr>
+          <w:sz w:val="36"/>
+          <w:szCs w:val="36"/>
+        </w:rPr>
+        <w:t xml:space="preserve">_last_of('B') &lt;&lt; </w:t>
+      </w:r>
+      <w:proofErr w:type="spellStart"/>
+      <w:r>
+        <w:rPr>
+          <w:sz w:val="36"/>
+          <w:szCs w:val="36"/>
+        </w:rPr>
+        <w:t>endl</w:t>
+      </w:r>
+      <w:proofErr w:type="spellEnd"/>
+      <w:r>
+        <w:rPr>
+          <w:sz w:val="36"/>
+          <w:szCs w:val="36"/>
+        </w:rPr>
+        <w:t>;</w:t>
+      </w:r>
+    </w:p>
+    <w:p>
+      <w:pPr>
+        <w:rPr>
+          <w:sz w:val="36"/>
+          <w:szCs w:val="36"/>
+        </w:rPr>
+      </w:pPr>
+      <w:r>
+        <w:rPr>
+          <w:sz w:val="36"/>
+          <w:szCs w:val="36"/>
+        </w:rPr>
+        <w:t xml:space="preserve">    </w:t>
+      </w:r>
+      <w:proofErr w:type="spellStart"/>
+      <w:r>
+        <w:rPr>
+          <w:sz w:val="36"/>
+          <w:szCs w:val="36"/>
+        </w:rPr>
+        <w:t>cout</w:t>
+      </w:r>
+      <w:proofErr w:type="spellEnd"/>
+      <w:r>
+        <w:rPr>
+          <w:sz w:val="36"/>
+          <w:szCs w:val="36"/>
+        </w:rPr>
+        <w:t xml:space="preserve"> &lt;&lt; "C " &lt;&lt; s</w:t>
+      </w:r>
+      <w:proofErr w:type="gramStart"/>
+      <w:r>
+        <w:rPr>
+          <w:sz w:val="36"/>
+          <w:szCs w:val="36"/>
+        </w:rPr>
+        <w:t>1.find</w:t>
+      </w:r>
+      <w:proofErr w:type="gramEnd"/>
+      <w:r>
+        <w:rPr>
+          <w:sz w:val="36"/>
+          <w:szCs w:val="36"/>
+        </w:rPr>
+        <w:t xml:space="preserve">_last_of('C') &lt;&lt; </w:t>
+      </w:r>
+      <w:proofErr w:type="spellStart"/>
+      <w:r>
+        <w:rPr>
+          <w:sz w:val="36"/>
+          <w:szCs w:val="36"/>
+        </w:rPr>
+        <w:t>endl</w:t>
+      </w:r>
+      <w:proofErr w:type="spellEnd"/>
+      <w:r>
+        <w:rPr>
+          <w:sz w:val="36"/>
+          <w:szCs w:val="36"/>
+        </w:rPr>
+        <w:t>;</w:t>
+      </w:r>
+    </w:p>
+    <w:p>
+      <w:pPr>
+        <w:rPr>
+          <w:sz w:val="36"/>
+          <w:szCs w:val="36"/>
+        </w:rPr>
+      </w:pPr>
+      <w:r>
+        <w:rPr>
+          <w:sz w:val="36"/>
+          <w:szCs w:val="36"/>
+        </w:rPr>
+        <w:t xml:space="preserve">    </w:t>
+      </w:r>
+      <w:proofErr w:type="spellStart"/>
+      <w:r>
+        <w:rPr>
+          <w:sz w:val="36"/>
+          <w:szCs w:val="36"/>
+        </w:rPr>
+        <w:t>cout</w:t>
+      </w:r>
+      <w:proofErr w:type="spellEnd"/>
+      <w:r>
+        <w:rPr>
+          <w:sz w:val="36"/>
+          <w:szCs w:val="36"/>
+        </w:rPr>
+        <w:t xml:space="preserve"> &lt;&lt; "D " &lt;&lt; s</w:t>
+      </w:r>
+      <w:proofErr w:type="gramStart"/>
+      <w:r>
+        <w:rPr>
+          <w:sz w:val="36"/>
+          <w:szCs w:val="36"/>
+        </w:rPr>
+        <w:t>1.find</w:t>
+      </w:r>
+      <w:proofErr w:type="gramEnd"/>
+      <w:r>
+        <w:rPr>
+          <w:sz w:val="36"/>
+          <w:szCs w:val="36"/>
+        </w:rPr>
+        <w:t xml:space="preserve">_last_of('D') &lt;&lt; </w:t>
+      </w:r>
+      <w:proofErr w:type="spellStart"/>
+      <w:r>
+        <w:rPr>
+          <w:sz w:val="36"/>
+          <w:szCs w:val="36"/>
+        </w:rPr>
+        <w:t>endl</w:t>
+      </w:r>
+      <w:proofErr w:type="spellEnd"/>
+      <w:r>
+        <w:rPr>
+          <w:sz w:val="36"/>
+          <w:szCs w:val="36"/>
+        </w:rPr>
+        <w:t>;</w:t>
+      </w:r>
+    </w:p>
+    <w:p>
+      <w:pPr>
+        <w:rPr>
+          <w:sz w:val="36"/>
+          <w:szCs w:val="36"/>
+        </w:rPr>
+      </w:pPr>
+      <w:r>
+        <w:rPr>
+          <w:sz w:val="36"/>
+          <w:szCs w:val="36"/>
+        </w:rPr>
+        <w:t xml:space="preserve">    </w:t>
+      </w:r>
+      <w:proofErr w:type="spellStart"/>
+      <w:r>
+        <w:rPr>
+          <w:sz w:val="36"/>
+          <w:szCs w:val="36"/>
+        </w:rPr>
+        <w:t>cout</w:t>
+      </w:r>
+      <w:proofErr w:type="spellEnd"/>
+      <w:r>
+        <w:rPr>
+          <w:sz w:val="36"/>
+          <w:szCs w:val="36"/>
+        </w:rPr>
+        <w:t xml:space="preserve"> &lt;&lt; "E " &lt;&lt; s</w:t>
+      </w:r>
+      <w:proofErr w:type="gramStart"/>
+      <w:r>
+        <w:rPr>
+          <w:sz w:val="36"/>
+          <w:szCs w:val="36"/>
+        </w:rPr>
+        <w:t>1.find</w:t>
+      </w:r>
+      <w:proofErr w:type="gramEnd"/>
+      <w:r>
+        <w:rPr>
+          <w:sz w:val="36"/>
+          <w:szCs w:val="36"/>
+        </w:rPr>
+        <w:t xml:space="preserve">_last_of('E') &lt;&lt; </w:t>
+      </w:r>
+      <w:proofErr w:type="spellStart"/>
+      <w:r>
+        <w:rPr>
+          <w:sz w:val="36"/>
+          <w:szCs w:val="36"/>
+        </w:rPr>
+        <w:t>endl</w:t>
+      </w:r>
+      <w:proofErr w:type="spellEnd"/>
+      <w:r>
+        <w:rPr>
+          <w:sz w:val="36"/>
+          <w:szCs w:val="36"/>
+        </w:rPr>
+        <w:t xml:space="preserve">; // </w:t>
+      </w:r>
+      <w:proofErr w:type="spellStart"/>
+      <w:r>
+        <w:rPr>
+          <w:sz w:val="36"/>
+          <w:szCs w:val="36"/>
+        </w:rPr>
+        <w:t>gv</w:t>
+      </w:r>
+      <w:proofErr w:type="spellEnd"/>
+    </w:p>
+    <w:p>
+      <w:pPr>
+        <w:rPr>
+          <w:sz w:val="36"/>
+          <w:szCs w:val="36"/>
+        </w:rPr>
+      </w:pPr>
+      <w:r>
+        <w:rPr>
+          <w:sz w:val="36"/>
+          <w:szCs w:val="36"/>
+        </w:rPr>
+        <w:t xml:space="preserve">    // gives garbage if element is not present</w:t>
+      </w:r>
+    </w:p>
+    <w:p>
+      <w:pPr>
+        <w:rPr>
+          <w:sz w:val="36"/>
+          <w:szCs w:val="36"/>
+        </w:rPr>
+      </w:pPr>
+    </w:p>
+    <w:p>
+      <w:pPr>
+        <w:rPr>
+          <w:sz w:val="36"/>
+          <w:szCs w:val="36"/>
+        </w:rPr>
+      </w:pPr>
+      <w:r>
+        <w:rPr>
+          <w:sz w:val="36"/>
+          <w:szCs w:val="36"/>
+        </w:rPr>
+        <w:t xml:space="preserve">    // cannot find string, it takes the first char of string and use</w:t>
+      </w:r>
+    </w:p>
+    <w:p>
+      <w:pPr>
+        <w:rPr>
+          <w:sz w:val="36"/>
+          <w:szCs w:val="36"/>
+        </w:rPr>
+      </w:pPr>
+      <w:r>
+        <w:rPr>
+          <w:sz w:val="36"/>
+          <w:szCs w:val="36"/>
+        </w:rPr>
+        <w:t xml:space="preserve">    // it as target</w:t>
+      </w:r>
+    </w:p>
+    <w:p>
+      <w:pPr>
+        <w:rPr>
+          <w:sz w:val="36"/>
+          <w:szCs w:val="36"/>
+        </w:rPr>
+      </w:pPr>
+      <w:r>
+        <w:rPr>
+          <w:sz w:val="36"/>
+          <w:szCs w:val="36"/>
+        </w:rPr>
+        <w:t xml:space="preserve">    </w:t>
+      </w:r>
+      <w:proofErr w:type="spellStart"/>
+      <w:r>
+        <w:rPr>
+          <w:sz w:val="36"/>
+          <w:szCs w:val="36"/>
+        </w:rPr>
+        <w:t>cout</w:t>
+      </w:r>
+      <w:proofErr w:type="spellEnd"/>
+      <w:r>
+        <w:rPr>
+          <w:sz w:val="36"/>
+          <w:szCs w:val="36"/>
+        </w:rPr>
+        <w:t xml:space="preserve"> &lt;&lt; "BC " &lt;&lt; s</w:t>
+      </w:r>
+      <w:proofErr w:type="gramStart"/>
+      <w:r>
+        <w:rPr>
+          <w:sz w:val="36"/>
+          <w:szCs w:val="36"/>
+        </w:rPr>
+        <w:t>1.find</w:t>
+      </w:r>
+      <w:proofErr w:type="gramEnd"/>
+      <w:r>
+        <w:rPr>
+          <w:sz w:val="36"/>
+          <w:szCs w:val="36"/>
+        </w:rPr>
+        <w:t xml:space="preserve">_first_of("BC") &lt;&lt; </w:t>
+      </w:r>
+      <w:proofErr w:type="spellStart"/>
+      <w:r>
+        <w:rPr>
+          <w:sz w:val="36"/>
+          <w:szCs w:val="36"/>
+        </w:rPr>
+        <w:t>endl</w:t>
+      </w:r>
+      <w:proofErr w:type="spellEnd"/>
+      <w:r>
+        <w:rPr>
+          <w:sz w:val="36"/>
+          <w:szCs w:val="36"/>
+        </w:rPr>
+        <w:t>;</w:t>
+      </w:r>
+    </w:p>
+    <w:p>
+      <w:pPr>
+        <w:rPr>
+          <w:sz w:val="36"/>
+          <w:szCs w:val="36"/>
+        </w:rPr>
+      </w:pPr>
+      <w:r>
+        <w:rPr>
+          <w:sz w:val="36"/>
+          <w:szCs w:val="36"/>
+        </w:rPr>
+        <w:t xml:space="preserve">    // Here the function takes B as target and returns the first occurrence</w:t>
+      </w:r>
+    </w:p>
+    <w:p>
+      <w:pPr>
+        <w:rPr>
+          <w:sz w:val="36"/>
+          <w:szCs w:val="36"/>
+        </w:rPr>
+      </w:pPr>
+      <w:r>
+        <w:rPr>
+          <w:sz w:val="36"/>
+          <w:szCs w:val="36"/>
+        </w:rPr>
+        <w:t xml:space="preserve">    // index of B (</w:t>
+      </w:r>
+      <w:proofErr w:type="spellStart"/>
+      <w:r>
+        <w:rPr>
+          <w:sz w:val="36"/>
+          <w:szCs w:val="36"/>
+        </w:rPr>
+        <w:t>ie</w:t>
+      </w:r>
+      <w:proofErr w:type="spellEnd"/>
+      <w:r>
+        <w:rPr>
+          <w:sz w:val="36"/>
+          <w:szCs w:val="36"/>
+        </w:rPr>
+        <w:t xml:space="preserve"> 1 in this </w:t>
+      </w:r>
+      <w:proofErr w:type="gramStart"/>
+      <w:r>
+        <w:rPr>
+          <w:sz w:val="36"/>
+          <w:szCs w:val="36"/>
+        </w:rPr>
+        <w:t>case )</w:t>
+      </w:r>
+      <w:proofErr w:type="gramEnd"/>
+      <w:r>
+        <w:rPr>
+          <w:sz w:val="36"/>
+          <w:szCs w:val="36"/>
+        </w:rPr>
+        <w:t xml:space="preserve"> ;</w:t>
+      </w:r>
+    </w:p>
+    <w:p>
+      <w:pPr>
+        <w:rPr>
+          <w:sz w:val="36"/>
+          <w:szCs w:val="36"/>
+        </w:rPr>
+      </w:pPr>
+    </w:p>
+    <w:p>
+      <w:pPr>
+        <w:rPr>
+          <w:sz w:val="36"/>
+          <w:szCs w:val="36"/>
+        </w:rPr>
+      </w:pPr>
+      <w:r>
+        <w:rPr>
+          <w:sz w:val="36"/>
+          <w:szCs w:val="36"/>
+        </w:rPr>
+        <w:t xml:space="preserve">    // Find first not of gives the index of first element which is not</w:t>
+      </w:r>
+    </w:p>
+    <w:p>
+      <w:pPr>
+        <w:rPr>
+          <w:sz w:val="36"/>
+          <w:szCs w:val="36"/>
+        </w:rPr>
+      </w:pPr>
+      <w:r>
+        <w:rPr>
+          <w:sz w:val="36"/>
+          <w:szCs w:val="36"/>
+        </w:rPr>
+        <w:t xml:space="preserve">    // specified in the </w:t>
+      </w:r>
+      <w:proofErr w:type="spellStart"/>
+      <w:r>
+        <w:rPr>
+          <w:sz w:val="36"/>
+          <w:szCs w:val="36"/>
+        </w:rPr>
+        <w:t>parametes</w:t>
+      </w:r>
+      <w:proofErr w:type="spellEnd"/>
+    </w:p>
+    <w:p>
+      <w:pPr>
+        <w:rPr>
+          <w:sz w:val="36"/>
+          <w:szCs w:val="36"/>
+        </w:rPr>
+      </w:pPr>
+    </w:p>
+    <w:p>
+      <w:pPr>
+        <w:rPr>
+          <w:sz w:val="36"/>
+          <w:szCs w:val="36"/>
+        </w:rPr>
+      </w:pPr>
+      <w:r>
+        <w:rPr>
+          <w:sz w:val="36"/>
+          <w:szCs w:val="36"/>
+        </w:rPr>
+        <w:t xml:space="preserve">    </w:t>
+      </w:r>
+      <w:proofErr w:type="spellStart"/>
+      <w:r>
+        <w:rPr>
+          <w:sz w:val="36"/>
+          <w:szCs w:val="36"/>
+        </w:rPr>
+        <w:t>cout</w:t>
+      </w:r>
+      <w:proofErr w:type="spellEnd"/>
+      <w:r>
+        <w:rPr>
+          <w:sz w:val="36"/>
+          <w:szCs w:val="36"/>
+        </w:rPr>
+        <w:t xml:space="preserve"> &lt;&lt; "Find not first" &lt;&lt; </w:t>
+      </w:r>
+      <w:proofErr w:type="spellStart"/>
+      <w:proofErr w:type="gramStart"/>
+      <w:r>
+        <w:rPr>
+          <w:sz w:val="36"/>
+          <w:szCs w:val="36"/>
+        </w:rPr>
+        <w:t>endl</w:t>
+      </w:r>
+      <w:proofErr w:type="spellEnd"/>
+      <w:r>
+        <w:rPr>
+          <w:sz w:val="36"/>
+          <w:szCs w:val="36"/>
+        </w:rPr>
+        <w:t>;</w:t>
+      </w:r>
+      <w:proofErr w:type="gramEnd"/>
+    </w:p>
+    <w:p>
+      <w:pPr>
+        <w:rPr>
+          <w:sz w:val="36"/>
+          <w:szCs w:val="36"/>
+        </w:rPr>
+      </w:pPr>
+      <w:r>
+        <w:rPr>
+          <w:sz w:val="36"/>
+          <w:szCs w:val="36"/>
+        </w:rPr>
+        <w:t xml:space="preserve">    </w:t>
+      </w:r>
+      <w:proofErr w:type="spellStart"/>
+      <w:r>
+        <w:rPr>
+          <w:sz w:val="36"/>
+          <w:szCs w:val="36"/>
+        </w:rPr>
+        <w:t>cout</w:t>
+      </w:r>
+      <w:proofErr w:type="spellEnd"/>
+      <w:r>
+        <w:rPr>
+          <w:sz w:val="36"/>
+          <w:szCs w:val="36"/>
+        </w:rPr>
+        <w:t xml:space="preserve"> &lt;&lt; "A Not - " &lt;&lt; s</w:t>
+      </w:r>
+      <w:proofErr w:type="gramStart"/>
+      <w:r>
+        <w:rPr>
+          <w:sz w:val="36"/>
+          <w:szCs w:val="36"/>
+        </w:rPr>
+        <w:t>1.find</w:t>
+      </w:r>
+      <w:proofErr w:type="gramEnd"/>
+      <w:r>
+        <w:rPr>
+          <w:sz w:val="36"/>
+          <w:szCs w:val="36"/>
+        </w:rPr>
+        <w:t xml:space="preserve">_first_not_of('A') &lt;&lt; </w:t>
+      </w:r>
+      <w:proofErr w:type="spellStart"/>
+      <w:r>
+        <w:rPr>
+          <w:sz w:val="36"/>
+          <w:szCs w:val="36"/>
+        </w:rPr>
+        <w:t>endl</w:t>
+      </w:r>
+      <w:proofErr w:type="spellEnd"/>
+      <w:r>
+        <w:rPr>
+          <w:sz w:val="36"/>
+          <w:szCs w:val="36"/>
+        </w:rPr>
+        <w:t>;</w:t>
+      </w:r>
+    </w:p>
+    <w:p>
+      <w:pPr>
+        <w:rPr>
+          <w:sz w:val="36"/>
+          <w:szCs w:val="36"/>
+        </w:rPr>
+      </w:pPr>
+      <w:r>
+        <w:rPr>
+          <w:sz w:val="36"/>
+          <w:szCs w:val="36"/>
+        </w:rPr>
+        <w:t xml:space="preserve">    </w:t>
+      </w:r>
+      <w:proofErr w:type="spellStart"/>
+      <w:r>
+        <w:rPr>
+          <w:sz w:val="36"/>
+          <w:szCs w:val="36"/>
+        </w:rPr>
+        <w:t>cout</w:t>
+      </w:r>
+      <w:proofErr w:type="spellEnd"/>
+      <w:r>
+        <w:rPr>
+          <w:sz w:val="36"/>
+          <w:szCs w:val="36"/>
+        </w:rPr>
+        <w:t xml:space="preserve"> &lt;&lt; "B Not - " &lt;&lt; s</w:t>
+      </w:r>
+      <w:proofErr w:type="gramStart"/>
+      <w:r>
+        <w:rPr>
+          <w:sz w:val="36"/>
+          <w:szCs w:val="36"/>
+        </w:rPr>
+        <w:t>1.find</w:t>
+      </w:r>
+      <w:proofErr w:type="gramEnd"/>
+      <w:r>
+        <w:rPr>
+          <w:sz w:val="36"/>
+          <w:szCs w:val="36"/>
+        </w:rPr>
+        <w:t xml:space="preserve">_first_not_of('B') &lt;&lt; </w:t>
+      </w:r>
+      <w:proofErr w:type="spellStart"/>
+      <w:r>
+        <w:rPr>
+          <w:sz w:val="36"/>
+          <w:szCs w:val="36"/>
+        </w:rPr>
+        <w:t>endl</w:t>
+      </w:r>
+      <w:proofErr w:type="spellEnd"/>
+      <w:r>
+        <w:rPr>
+          <w:sz w:val="36"/>
+          <w:szCs w:val="36"/>
+        </w:rPr>
+        <w:t>;</w:t>
+      </w:r>
+    </w:p>
+    <w:p>
+      <w:pPr>
+        <w:rPr>
+          <w:sz w:val="36"/>
+          <w:szCs w:val="36"/>
+        </w:rPr>
+      </w:pPr>
+      <w:r>
+        <w:rPr>
+          <w:sz w:val="36"/>
+          <w:szCs w:val="36"/>
+        </w:rPr>
+        <w:t xml:space="preserve">    </w:t>
+      </w:r>
+      <w:proofErr w:type="spellStart"/>
+      <w:r>
+        <w:rPr>
+          <w:sz w:val="36"/>
+          <w:szCs w:val="36"/>
+        </w:rPr>
+        <w:t>cout</w:t>
+      </w:r>
+      <w:proofErr w:type="spellEnd"/>
+      <w:r>
+        <w:rPr>
+          <w:sz w:val="36"/>
+          <w:szCs w:val="36"/>
+        </w:rPr>
+        <w:t xml:space="preserve"> &lt;&lt; "C Not - " &lt;&lt; s</w:t>
+      </w:r>
+      <w:proofErr w:type="gramStart"/>
+      <w:r>
+        <w:rPr>
+          <w:sz w:val="36"/>
+          <w:szCs w:val="36"/>
+        </w:rPr>
+        <w:t>1.find</w:t>
+      </w:r>
+      <w:proofErr w:type="gramEnd"/>
+      <w:r>
+        <w:rPr>
+          <w:sz w:val="36"/>
+          <w:szCs w:val="36"/>
+        </w:rPr>
+        <w:t xml:space="preserve">_first_not_of('C') &lt;&lt; </w:t>
+      </w:r>
+      <w:proofErr w:type="spellStart"/>
+      <w:r>
+        <w:rPr>
+          <w:sz w:val="36"/>
+          <w:szCs w:val="36"/>
+        </w:rPr>
+        <w:t>endl</w:t>
+      </w:r>
+      <w:proofErr w:type="spellEnd"/>
+      <w:r>
+        <w:rPr>
+          <w:sz w:val="36"/>
+          <w:szCs w:val="36"/>
+        </w:rPr>
+        <w:t>;</w:t>
+      </w:r>
+    </w:p>
+    <w:p>
+      <w:pPr>
+        <w:rPr>
+          <w:sz w:val="36"/>
+          <w:szCs w:val="36"/>
+        </w:rPr>
+      </w:pPr>
+      <w:r>
+        <w:rPr>
+          <w:sz w:val="36"/>
+          <w:szCs w:val="36"/>
+        </w:rPr>
+        <w:t xml:space="preserve">    </w:t>
+      </w:r>
+      <w:proofErr w:type="spellStart"/>
+      <w:r>
+        <w:rPr>
+          <w:sz w:val="36"/>
+          <w:szCs w:val="36"/>
+        </w:rPr>
+        <w:t>cout</w:t>
+      </w:r>
+      <w:proofErr w:type="spellEnd"/>
+      <w:r>
+        <w:rPr>
+          <w:sz w:val="36"/>
+          <w:szCs w:val="36"/>
+        </w:rPr>
+        <w:t xml:space="preserve"> &lt;&lt; "D Not - " &lt;&lt; s</w:t>
+      </w:r>
+      <w:proofErr w:type="gramStart"/>
+      <w:r>
+        <w:rPr>
+          <w:sz w:val="36"/>
+          <w:szCs w:val="36"/>
+        </w:rPr>
+        <w:t>1.find</w:t>
+      </w:r>
+      <w:proofErr w:type="gramEnd"/>
+      <w:r>
+        <w:rPr>
+          <w:sz w:val="36"/>
+          <w:szCs w:val="36"/>
+        </w:rPr>
+        <w:t xml:space="preserve">_first_not_of('D') &lt;&lt; </w:t>
+      </w:r>
+      <w:proofErr w:type="spellStart"/>
+      <w:r>
+        <w:rPr>
+          <w:sz w:val="36"/>
+          <w:szCs w:val="36"/>
+        </w:rPr>
+        <w:t>endl</w:t>
+      </w:r>
+      <w:proofErr w:type="spellEnd"/>
+      <w:r>
+        <w:rPr>
+          <w:sz w:val="36"/>
+          <w:szCs w:val="36"/>
+        </w:rPr>
+        <w:t>;</w:t>
+      </w:r>
+    </w:p>
+    <w:p>
+      <w:pPr>
+        <w:rPr>
+          <w:sz w:val="36"/>
+          <w:szCs w:val="36"/>
+        </w:rPr>
+      </w:pPr>
+      <w:r>
+        <w:rPr>
+          <w:sz w:val="36"/>
+          <w:szCs w:val="36"/>
+        </w:rPr>
+        <w:t xml:space="preserve">    </w:t>
+      </w:r>
+      <w:proofErr w:type="spellStart"/>
+      <w:r>
+        <w:rPr>
+          <w:sz w:val="36"/>
+          <w:szCs w:val="36"/>
+        </w:rPr>
+        <w:t>cout</w:t>
+      </w:r>
+      <w:proofErr w:type="spellEnd"/>
+      <w:r>
+        <w:rPr>
+          <w:sz w:val="36"/>
+          <w:szCs w:val="36"/>
+        </w:rPr>
+        <w:t xml:space="preserve"> &lt;&lt; "E Not - " &lt;&lt; s</w:t>
+      </w:r>
+      <w:proofErr w:type="gramStart"/>
+      <w:r>
+        <w:rPr>
+          <w:sz w:val="36"/>
+          <w:szCs w:val="36"/>
+        </w:rPr>
+        <w:t>1.find</w:t>
+      </w:r>
+      <w:proofErr w:type="gramEnd"/>
+      <w:r>
+        <w:rPr>
+          <w:sz w:val="36"/>
+          <w:szCs w:val="36"/>
+        </w:rPr>
+        <w:t xml:space="preserve">_first_not_of('E') &lt;&lt; </w:t>
+      </w:r>
+      <w:proofErr w:type="spellStart"/>
+      <w:r>
+        <w:rPr>
+          <w:sz w:val="36"/>
+          <w:szCs w:val="36"/>
+        </w:rPr>
+        <w:t>endl</w:t>
+      </w:r>
+      <w:proofErr w:type="spellEnd"/>
+      <w:r>
+        <w:rPr>
+          <w:sz w:val="36"/>
+          <w:szCs w:val="36"/>
+        </w:rPr>
+        <w:t>;</w:t>
+      </w:r>
+    </w:p>
+    <w:p>
+      <w:pPr>
+        <w:rPr>
+          <w:sz w:val="36"/>
+          <w:szCs w:val="36"/>
+        </w:rPr>
+      </w:pPr>
+    </w:p>
+    <w:p>
+      <w:pPr>
+        <w:rPr>
+          <w:sz w:val="36"/>
+          <w:szCs w:val="36"/>
+        </w:rPr>
+      </w:pPr>
+      <w:r>
+        <w:rPr>
+          <w:sz w:val="36"/>
+          <w:szCs w:val="36"/>
+        </w:rPr>
+        <w:t xml:space="preserve">    // Passing multiple parameters -</w:t>
+      </w:r>
+    </w:p>
+    <w:p>
+      <w:pPr>
+        <w:rPr>
+          <w:sz w:val="36"/>
+          <w:szCs w:val="36"/>
+        </w:rPr>
+      </w:pPr>
+      <w:r>
+        <w:rPr>
+          <w:sz w:val="36"/>
+          <w:szCs w:val="36"/>
+        </w:rPr>
+        <w:t xml:space="preserve">    </w:t>
+      </w:r>
+      <w:proofErr w:type="spellStart"/>
+      <w:r>
+        <w:rPr>
+          <w:sz w:val="36"/>
+          <w:szCs w:val="36"/>
+        </w:rPr>
+        <w:t>cout</w:t>
+      </w:r>
+      <w:proofErr w:type="spellEnd"/>
+      <w:r>
+        <w:rPr>
+          <w:sz w:val="36"/>
+          <w:szCs w:val="36"/>
+        </w:rPr>
+        <w:t xml:space="preserve"> &lt;&lt; "A, B Not - " &lt;&lt; s</w:t>
+      </w:r>
+      <w:proofErr w:type="gramStart"/>
+      <w:r>
+        <w:rPr>
+          <w:sz w:val="36"/>
+          <w:szCs w:val="36"/>
+        </w:rPr>
+        <w:t>1.find</w:t>
+      </w:r>
+      <w:proofErr w:type="gramEnd"/>
+      <w:r>
+        <w:rPr>
+          <w:sz w:val="36"/>
+          <w:szCs w:val="36"/>
+        </w:rPr>
+        <w:t xml:space="preserve">_first_not_of("AB") &lt;&lt; </w:t>
+      </w:r>
+      <w:proofErr w:type="spellStart"/>
+      <w:r>
+        <w:rPr>
+          <w:sz w:val="36"/>
+          <w:szCs w:val="36"/>
+        </w:rPr>
+        <w:t>endl</w:t>
+      </w:r>
+      <w:proofErr w:type="spellEnd"/>
+      <w:r>
+        <w:rPr>
+          <w:sz w:val="36"/>
+          <w:szCs w:val="36"/>
+        </w:rPr>
+        <w:t>;</w:t>
+      </w:r>
+    </w:p>
+    <w:p>
+      <w:pPr>
+        <w:rPr>
+          <w:sz w:val="36"/>
+          <w:szCs w:val="36"/>
+        </w:rPr>
+      </w:pPr>
+      <w:r>
+        <w:rPr>
+          <w:sz w:val="36"/>
+          <w:szCs w:val="36"/>
+        </w:rPr>
+        <w:t xml:space="preserve">    </w:t>
+      </w:r>
+      <w:proofErr w:type="spellStart"/>
+      <w:r>
+        <w:rPr>
+          <w:sz w:val="36"/>
+          <w:szCs w:val="36"/>
+        </w:rPr>
+        <w:t>cout</w:t>
+      </w:r>
+      <w:proofErr w:type="spellEnd"/>
+      <w:r>
+        <w:rPr>
+          <w:sz w:val="36"/>
+          <w:szCs w:val="36"/>
+        </w:rPr>
+        <w:t xml:space="preserve"> &lt;&lt; </w:t>
+      </w:r>
+      <w:proofErr w:type="spellStart"/>
+      <w:proofErr w:type="gramStart"/>
+      <w:r>
+        <w:rPr>
+          <w:sz w:val="36"/>
+          <w:szCs w:val="36"/>
+        </w:rPr>
+        <w:t>endl</w:t>
+      </w:r>
+      <w:proofErr w:type="spellEnd"/>
+      <w:r>
+        <w:rPr>
+          <w:sz w:val="36"/>
+          <w:szCs w:val="36"/>
+        </w:rPr>
+        <w:t>;</w:t>
+      </w:r>
+      <w:proofErr w:type="gramEnd"/>
+    </w:p>
+    <w:p>
+      <w:pPr>
+        <w:rPr>
+          <w:sz w:val="36"/>
+          <w:szCs w:val="36"/>
+        </w:rPr>
+      </w:pPr>
+    </w:p>
+    <w:p>
+      <w:pPr>
+        <w:rPr>
+          <w:sz w:val="36"/>
+          <w:szCs w:val="36"/>
+        </w:rPr>
+      </w:pPr>
+      <w:r>
+        <w:rPr>
+          <w:sz w:val="36"/>
+          <w:szCs w:val="36"/>
+        </w:rPr>
+        <w:t xml:space="preserve">    // find - returns the index of matching target starting</w:t>
+      </w:r>
+    </w:p>
+    <w:p>
+      <w:pPr>
+        <w:rPr>
+          <w:sz w:val="36"/>
+          <w:szCs w:val="36"/>
+        </w:rPr>
+      </w:pPr>
+    </w:p>
+    <w:p>
+      <w:pPr>
+        <w:rPr>
+          <w:sz w:val="36"/>
+          <w:szCs w:val="36"/>
+        </w:rPr>
+      </w:pPr>
+      <w:r>
+        <w:rPr>
+          <w:sz w:val="36"/>
+          <w:szCs w:val="36"/>
+        </w:rPr>
+        <w:t xml:space="preserve">    </w:t>
+      </w:r>
+      <w:proofErr w:type="spellStart"/>
+      <w:r>
+        <w:rPr>
+          <w:sz w:val="36"/>
+          <w:szCs w:val="36"/>
+        </w:rPr>
+        <w:t>cout</w:t>
+      </w:r>
+      <w:proofErr w:type="spellEnd"/>
+      <w:r>
+        <w:rPr>
+          <w:sz w:val="36"/>
+          <w:szCs w:val="36"/>
+        </w:rPr>
+        <w:t xml:space="preserve"> &lt;&lt; "Find " &lt;&lt; </w:t>
+      </w:r>
+      <w:proofErr w:type="spellStart"/>
+      <w:proofErr w:type="gramStart"/>
+      <w:r>
+        <w:rPr>
+          <w:sz w:val="36"/>
+          <w:szCs w:val="36"/>
+        </w:rPr>
+        <w:t>endl</w:t>
+      </w:r>
+      <w:proofErr w:type="spellEnd"/>
+      <w:r>
+        <w:rPr>
+          <w:sz w:val="36"/>
+          <w:szCs w:val="36"/>
+        </w:rPr>
+        <w:t>;</w:t>
+      </w:r>
+      <w:proofErr w:type="gramEnd"/>
+    </w:p>
+    <w:p>
+      <w:pPr>
+        <w:rPr>
+          <w:sz w:val="36"/>
+          <w:szCs w:val="36"/>
+        </w:rPr>
+      </w:pPr>
+      <w:r>
+        <w:rPr>
+          <w:sz w:val="36"/>
+          <w:szCs w:val="36"/>
+        </w:rPr>
+        <w:t xml:space="preserve">    </w:t>
+      </w:r>
+      <w:proofErr w:type="spellStart"/>
+      <w:r>
+        <w:rPr>
+          <w:sz w:val="36"/>
+          <w:szCs w:val="36"/>
+        </w:rPr>
+        <w:t>cout</w:t>
+      </w:r>
+      <w:proofErr w:type="spellEnd"/>
+      <w:r>
+        <w:rPr>
+          <w:sz w:val="36"/>
+          <w:szCs w:val="36"/>
+        </w:rPr>
+        <w:t xml:space="preserve"> &lt;&lt; "A " &lt;&lt; s</w:t>
+      </w:r>
+      <w:proofErr w:type="gramStart"/>
+      <w:r>
+        <w:rPr>
+          <w:sz w:val="36"/>
+          <w:szCs w:val="36"/>
+        </w:rPr>
+        <w:t>1.find</w:t>
+      </w:r>
+      <w:proofErr w:type="gramEnd"/>
+      <w:r>
+        <w:rPr>
+          <w:sz w:val="36"/>
+          <w:szCs w:val="36"/>
+        </w:rPr>
+        <w:t xml:space="preserve">('A') &lt;&lt; </w:t>
+      </w:r>
+      <w:proofErr w:type="spellStart"/>
+      <w:r>
+        <w:rPr>
+          <w:sz w:val="36"/>
+          <w:szCs w:val="36"/>
+        </w:rPr>
+        <w:t>endl</w:t>
+      </w:r>
+      <w:proofErr w:type="spellEnd"/>
+      <w:r>
+        <w:rPr>
+          <w:sz w:val="36"/>
+          <w:szCs w:val="36"/>
+        </w:rPr>
+        <w:t>;</w:t>
+      </w:r>
+    </w:p>
+    <w:p>
+      <w:pPr>
+        <w:rPr>
+          <w:sz w:val="36"/>
+          <w:szCs w:val="36"/>
+        </w:rPr>
+      </w:pPr>
+      <w:r>
+        <w:rPr>
+          <w:sz w:val="36"/>
+          <w:szCs w:val="36"/>
+        </w:rPr>
+        <w:t xml:space="preserve">    </w:t>
+      </w:r>
+      <w:proofErr w:type="spellStart"/>
+      <w:r>
+        <w:rPr>
+          <w:sz w:val="36"/>
+          <w:szCs w:val="36"/>
+        </w:rPr>
+        <w:t>cout</w:t>
+      </w:r>
+      <w:proofErr w:type="spellEnd"/>
+      <w:r>
+        <w:rPr>
+          <w:sz w:val="36"/>
+          <w:szCs w:val="36"/>
+        </w:rPr>
+        <w:t xml:space="preserve"> &lt;&lt; "A " &lt;&lt; s</w:t>
+      </w:r>
+      <w:proofErr w:type="gramStart"/>
+      <w:r>
+        <w:rPr>
+          <w:sz w:val="36"/>
+          <w:szCs w:val="36"/>
+        </w:rPr>
+        <w:t>1.find</w:t>
+      </w:r>
+      <w:proofErr w:type="gramEnd"/>
+      <w:r>
+        <w:rPr>
+          <w:sz w:val="36"/>
+          <w:szCs w:val="36"/>
+        </w:rPr>
+        <w:t xml:space="preserve">("BC") &lt;&lt; </w:t>
+      </w:r>
+      <w:proofErr w:type="spellStart"/>
+      <w:r>
+        <w:rPr>
+          <w:sz w:val="36"/>
+          <w:szCs w:val="36"/>
+        </w:rPr>
+        <w:t>endl</w:t>
+      </w:r>
+      <w:proofErr w:type="spellEnd"/>
+      <w:r>
+        <w:rPr>
+          <w:sz w:val="36"/>
+          <w:szCs w:val="36"/>
+        </w:rPr>
+        <w:t>;</w:t>
+      </w:r>
+    </w:p>
+    <w:p>
+      <w:pPr>
+        <w:rPr>
+          <w:sz w:val="36"/>
+          <w:szCs w:val="36"/>
+        </w:rPr>
+      </w:pPr>
+    </w:p>
+    <w:p>
+      <w:pPr>
+        <w:rPr>
+          <w:sz w:val="36"/>
+          <w:szCs w:val="36"/>
+        </w:rPr>
+      </w:pPr>
+      <w:r>
+        <w:rPr>
+          <w:sz w:val="36"/>
+          <w:szCs w:val="36"/>
+        </w:rPr>
+        <w:t xml:space="preserve">    // </w:t>
+      </w:r>
+      <w:proofErr w:type="spellStart"/>
+      <w:r>
+        <w:rPr>
+          <w:sz w:val="36"/>
+          <w:szCs w:val="36"/>
+        </w:rPr>
+        <w:t>rfind</w:t>
+      </w:r>
+      <w:proofErr w:type="spellEnd"/>
+      <w:r>
+        <w:rPr>
+          <w:sz w:val="36"/>
+          <w:szCs w:val="36"/>
+        </w:rPr>
+        <w:t xml:space="preserve"> - searches the string from the last</w:t>
+      </w:r>
+    </w:p>
+    <w:p>
+      <w:pPr>
+        <w:rPr>
+          <w:sz w:val="36"/>
+          <w:szCs w:val="36"/>
+        </w:rPr>
+      </w:pPr>
+      <w:r>
+        <w:rPr>
+          <w:sz w:val="36"/>
+          <w:szCs w:val="36"/>
+        </w:rPr>
+        <w:t xml:space="preserve">    </w:t>
+      </w:r>
+      <w:proofErr w:type="spellStart"/>
+      <w:r>
+        <w:rPr>
+          <w:sz w:val="36"/>
+          <w:szCs w:val="36"/>
+        </w:rPr>
+        <w:t>cout</w:t>
+      </w:r>
+      <w:proofErr w:type="spellEnd"/>
+      <w:r>
+        <w:rPr>
+          <w:sz w:val="36"/>
+          <w:szCs w:val="36"/>
+        </w:rPr>
+        <w:t xml:space="preserve"> &lt;&lt; "A " &lt;&lt; s</w:t>
+      </w:r>
+      <w:proofErr w:type="gramStart"/>
+      <w:r>
+        <w:rPr>
+          <w:sz w:val="36"/>
+          <w:szCs w:val="36"/>
+        </w:rPr>
+        <w:t>1.rfind</w:t>
+      </w:r>
+      <w:proofErr w:type="gramEnd"/>
+      <w:r>
+        <w:rPr>
+          <w:sz w:val="36"/>
+          <w:szCs w:val="36"/>
+        </w:rPr>
+        <w:t xml:space="preserve">('A') &lt;&lt; </w:t>
+      </w:r>
+      <w:proofErr w:type="spellStart"/>
+      <w:r>
+        <w:rPr>
+          <w:sz w:val="36"/>
+          <w:szCs w:val="36"/>
+        </w:rPr>
+        <w:t>endl</w:t>
+      </w:r>
+      <w:proofErr w:type="spellEnd"/>
+      <w:r>
+        <w:rPr>
+          <w:sz w:val="36"/>
+          <w:szCs w:val="36"/>
+        </w:rPr>
+        <w:t>;</w:t>
+      </w:r>
+    </w:p>
+    <w:p>
+      <w:pPr>
+        <w:rPr>
+          <w:sz w:val="36"/>
+          <w:szCs w:val="36"/>
+        </w:rPr>
+      </w:pPr>
+    </w:p>
+    <w:p>
+      <w:pPr>
+        <w:rPr>
+          <w:sz w:val="36"/>
+          <w:szCs w:val="36"/>
+        </w:rPr>
+      </w:pPr>
+      <w:r>
+        <w:rPr>
+          <w:sz w:val="36"/>
+          <w:szCs w:val="36"/>
+        </w:rPr>
+        <w:t xml:space="preserve">    return </w:t>
+      </w:r>
+      <w:proofErr w:type="gramStart"/>
+      <w:r>
+        <w:rPr>
+          <w:sz w:val="36"/>
+          <w:szCs w:val="36"/>
+        </w:rPr>
+        <w:t>0;</w:t>
+      </w:r>
+      <w:proofErr w:type="gramEnd"/>
+    </w:p>
+    <w:p>
+      <w:pPr>
+        <w:rPr>
+          <w:sz w:val="36"/>
+          <w:szCs w:val="36"/>
+        </w:rPr>
+      </w:pPr>
+      <w:r>
+        <w:rPr>
+          <w:sz w:val="36"/>
+          <w:szCs w:val="36"/>
+        </w:rPr>
+        <w:t>}</w:t>
+      </w:r>
+    </w:p>
+    <w:p>
+      <w:pPr>
+        <w:rPr>
+          <w:sz w:val="36"/>
+          <w:szCs w:val="36"/>
+        </w:rPr>
+      </w:pPr>
+    </w:p>
+    <w:p>
+      <w:pPr>
+        <w:rPr>
+          <w:sz w:val="36"/>
+          <w:szCs w:val="36"/>
+        </w:rPr>
+      </w:pPr>
+      <w:r>
+        <w:rPr>
+          <w:sz w:val="36"/>
+          <w:szCs w:val="36"/>
+        </w:rPr>
+        <w:t xml:space="preserve">Q4 – String info </w:t>
+      </w:r>
+    </w:p>
+    <w:p>
+      <w:pPr>
+        <w:rPr>
+          <w:sz w:val="36"/>
+          <w:szCs w:val="36"/>
+        </w:rPr>
+      </w:pPr>
+      <w:r>
+        <w:rPr>
+          <w:sz w:val="36"/>
+          <w:szCs w:val="36"/>
+        </w:rPr>
+        <w:t>// String Info</w:t>
+      </w:r>
+    </w:p>
+    <w:p>
+      <w:pPr>
+        <w:rPr>
+          <w:sz w:val="36"/>
+          <w:szCs w:val="36"/>
+        </w:rPr>
+      </w:pPr>
+    </w:p>
+    <w:p>
+      <w:pPr>
+        <w:rPr>
+          <w:sz w:val="36"/>
+          <w:szCs w:val="36"/>
+        </w:rPr>
+      </w:pPr>
+      <w:r>
+        <w:rPr>
+          <w:sz w:val="36"/>
+          <w:szCs w:val="36"/>
+        </w:rPr>
+        <w:t>#include &lt;iostream&gt;</w:t>
+      </w:r>
+    </w:p>
+    <w:p>
+      <w:pPr>
+        <w:rPr>
+          <w:sz w:val="36"/>
+          <w:szCs w:val="36"/>
+        </w:rPr>
+      </w:pPr>
+      <w:r>
+        <w:rPr>
+          <w:sz w:val="36"/>
+          <w:szCs w:val="36"/>
+        </w:rPr>
+        <w:t xml:space="preserve">using namespace </w:t>
+      </w:r>
+      <w:proofErr w:type="gramStart"/>
+      <w:r>
+        <w:rPr>
+          <w:sz w:val="36"/>
+          <w:szCs w:val="36"/>
+        </w:rPr>
+        <w:t>std;</w:t>
+      </w:r>
+      <w:proofErr w:type="gramEnd"/>
+    </w:p>
+    <w:p>
+      <w:pPr>
+        <w:rPr>
+          <w:sz w:val="36"/>
+          <w:szCs w:val="36"/>
+        </w:rPr>
+      </w:pPr>
+    </w:p>
+    <w:p>
+      <w:pPr>
+        <w:rPr>
+          <w:sz w:val="36"/>
+          <w:szCs w:val="36"/>
+        </w:rPr>
+      </w:pPr>
+      <w:r>
+        <w:rPr>
+          <w:sz w:val="36"/>
+          <w:szCs w:val="36"/>
+        </w:rPr>
+        <w:t xml:space="preserve">int </w:t>
+      </w:r>
+      <w:proofErr w:type="gramStart"/>
+      <w:r>
+        <w:rPr>
+          <w:sz w:val="36"/>
+          <w:szCs w:val="36"/>
+        </w:rPr>
+        <w:t>main(</w:t>
+      </w:r>
+      <w:proofErr w:type="gramEnd"/>
+      <w:r>
+        <w:rPr>
+          <w:sz w:val="36"/>
+          <w:szCs w:val="36"/>
+        </w:rPr>
+        <w:t>)</w:t>
+      </w:r>
+    </w:p>
+    <w:p>
+      <w:pPr>
+        <w:rPr>
+          <w:sz w:val="36"/>
+          <w:szCs w:val="36"/>
+        </w:rPr>
+      </w:pPr>
+      <w:r>
+        <w:rPr>
+          <w:sz w:val="36"/>
+          <w:szCs w:val="36"/>
+        </w:rPr>
+        <w:t>{</w:t>
+      </w:r>
+    </w:p>
+    <w:p>
+      <w:pPr>
+        <w:rPr>
+          <w:sz w:val="36"/>
+          <w:szCs w:val="36"/>
+        </w:rPr>
+      </w:pPr>
+    </w:p>
+    <w:p>
+      <w:pPr>
+        <w:rPr>
+          <w:sz w:val="36"/>
+          <w:szCs w:val="36"/>
+        </w:rPr>
+      </w:pPr>
+      <w:r>
+        <w:rPr>
+          <w:sz w:val="36"/>
+          <w:szCs w:val="36"/>
+        </w:rPr>
+        <w:lastRenderedPageBreak/>
+        <w:t xml:space="preserve">    string s1("Shubhansu"), s2("Kumar"), </w:t>
+      </w:r>
+      <w:proofErr w:type="gramStart"/>
+      <w:r>
+        <w:rPr>
+          <w:sz w:val="36"/>
+          <w:szCs w:val="36"/>
+        </w:rPr>
+        <w:t>s3;</w:t>
+      </w:r>
+      <w:proofErr w:type="gramEnd"/>
+    </w:p>
+    <w:p>
+      <w:pPr>
+        <w:rPr>
+          <w:sz w:val="36"/>
+          <w:szCs w:val="36"/>
+        </w:rPr>
+      </w:pPr>
+      <w:r>
+        <w:rPr>
+          <w:sz w:val="36"/>
+          <w:szCs w:val="36"/>
+        </w:rPr>
+        <w:t xml:space="preserve">    string s4("Shubhansu Kumar Singh"</w:t>
+      </w:r>
+      <w:proofErr w:type="gramStart"/>
+      <w:r>
+        <w:rPr>
+          <w:sz w:val="36"/>
+          <w:szCs w:val="36"/>
+        </w:rPr>
+        <w:t>);</w:t>
+      </w:r>
+      <w:proofErr w:type="gramEnd"/>
+    </w:p>
+    <w:p>
+      <w:pPr>
+        <w:rPr>
+          <w:sz w:val="36"/>
+          <w:szCs w:val="36"/>
+        </w:rPr>
+      </w:pPr>
+    </w:p>
+    <w:p>
+      <w:pPr>
+        <w:rPr>
+          <w:sz w:val="36"/>
+          <w:szCs w:val="36"/>
+        </w:rPr>
+      </w:pPr>
+      <w:r>
+        <w:rPr>
+          <w:sz w:val="36"/>
+          <w:szCs w:val="36"/>
+        </w:rPr>
+        <w:t xml:space="preserve">    // capacity is used to find the number of characters a string can</w:t>
+      </w:r>
+    </w:p>
+    <w:p>
+      <w:pPr>
+        <w:rPr>
+          <w:sz w:val="36"/>
+          <w:szCs w:val="36"/>
+        </w:rPr>
+      </w:pPr>
+      <w:r>
+        <w:rPr>
+          <w:sz w:val="36"/>
+          <w:szCs w:val="36"/>
+        </w:rPr>
+        <w:t xml:space="preserve">    // store before reallocating more memory</w:t>
+      </w:r>
+    </w:p>
+    <w:p>
+      <w:pPr>
+        <w:rPr>
+          <w:sz w:val="36"/>
+          <w:szCs w:val="36"/>
+        </w:rPr>
+      </w:pPr>
+    </w:p>
+    <w:p>
+      <w:pPr>
+        <w:rPr>
+          <w:sz w:val="36"/>
+          <w:szCs w:val="36"/>
+        </w:rPr>
+      </w:pPr>
+      <w:r>
+        <w:rPr>
+          <w:sz w:val="36"/>
+          <w:szCs w:val="36"/>
+        </w:rPr>
+        <w:t xml:space="preserve">    // </w:t>
+      </w:r>
+      <w:proofErr w:type="gramStart"/>
+      <w:r>
+        <w:rPr>
+          <w:sz w:val="36"/>
+          <w:szCs w:val="36"/>
+        </w:rPr>
+        <w:t>length(</w:t>
+      </w:r>
+      <w:proofErr w:type="gramEnd"/>
+      <w:r>
+        <w:rPr>
+          <w:sz w:val="36"/>
+          <w:szCs w:val="36"/>
+        </w:rPr>
+        <w:t>) is used to get the length of string</w:t>
+      </w:r>
+    </w:p>
+    <w:p>
+      <w:pPr>
+        <w:rPr>
+          <w:sz w:val="36"/>
+          <w:szCs w:val="36"/>
+        </w:rPr>
+      </w:pPr>
+      <w:r>
+        <w:rPr>
+          <w:sz w:val="36"/>
+          <w:szCs w:val="36"/>
+        </w:rPr>
+        <w:t xml:space="preserve">    // size () is used for the same</w:t>
+      </w:r>
+    </w:p>
+    <w:p>
+      <w:pPr>
+        <w:rPr>
+          <w:sz w:val="36"/>
+          <w:szCs w:val="36"/>
+        </w:rPr>
+      </w:pPr>
+    </w:p>
+    <w:p>
+      <w:pPr>
+        <w:rPr>
+          <w:sz w:val="36"/>
+          <w:szCs w:val="36"/>
+        </w:rPr>
+      </w:pPr>
+      <w:r>
+        <w:rPr>
+          <w:sz w:val="36"/>
+          <w:szCs w:val="36"/>
+        </w:rPr>
+        <w:t xml:space="preserve">    </w:t>
+      </w:r>
+      <w:proofErr w:type="spellStart"/>
+      <w:r>
+        <w:rPr>
+          <w:sz w:val="36"/>
+          <w:szCs w:val="36"/>
+        </w:rPr>
+        <w:t>cout</w:t>
+      </w:r>
+      <w:proofErr w:type="spellEnd"/>
+      <w:r>
+        <w:rPr>
+          <w:sz w:val="36"/>
+          <w:szCs w:val="36"/>
+        </w:rPr>
+        <w:t xml:space="preserve"> &lt;&lt; s</w:t>
+      </w:r>
+      <w:proofErr w:type="gramStart"/>
+      <w:r>
+        <w:rPr>
+          <w:sz w:val="36"/>
+          <w:szCs w:val="36"/>
+        </w:rPr>
+        <w:t>1.capacity</w:t>
+      </w:r>
+      <w:proofErr w:type="gramEnd"/>
+      <w:r>
+        <w:rPr>
+          <w:sz w:val="36"/>
+          <w:szCs w:val="36"/>
+        </w:rPr>
+        <w:t xml:space="preserve">() &lt;&lt; " " &lt;&lt; s1.length() &lt;&lt; </w:t>
+      </w:r>
+      <w:proofErr w:type="spellStart"/>
+      <w:r>
+        <w:rPr>
+          <w:sz w:val="36"/>
+          <w:szCs w:val="36"/>
+        </w:rPr>
+        <w:t>endl</w:t>
+      </w:r>
+      <w:proofErr w:type="spellEnd"/>
+      <w:r>
+        <w:rPr>
+          <w:sz w:val="36"/>
+          <w:szCs w:val="36"/>
+        </w:rPr>
+        <w:t>;</w:t>
+      </w:r>
+    </w:p>
+    <w:p>
+      <w:pPr>
+        <w:rPr>
+          <w:sz w:val="36"/>
+          <w:szCs w:val="36"/>
+        </w:rPr>
+      </w:pPr>
+      <w:r>
+        <w:rPr>
+          <w:sz w:val="36"/>
+          <w:szCs w:val="36"/>
+        </w:rPr>
+        <w:t xml:space="preserve">    </w:t>
+      </w:r>
+      <w:proofErr w:type="spellStart"/>
+      <w:r>
+        <w:rPr>
+          <w:sz w:val="36"/>
+          <w:szCs w:val="36"/>
+        </w:rPr>
+        <w:t>cout</w:t>
+      </w:r>
+      <w:proofErr w:type="spellEnd"/>
+      <w:r>
+        <w:rPr>
+          <w:sz w:val="36"/>
+          <w:szCs w:val="36"/>
+        </w:rPr>
+        <w:t xml:space="preserve"> &lt;&lt; s</w:t>
+      </w:r>
+      <w:proofErr w:type="gramStart"/>
+      <w:r>
+        <w:rPr>
+          <w:sz w:val="36"/>
+          <w:szCs w:val="36"/>
+        </w:rPr>
+        <w:t>2.capacity</w:t>
+      </w:r>
+      <w:proofErr w:type="gramEnd"/>
+      <w:r>
+        <w:rPr>
+          <w:sz w:val="36"/>
+          <w:szCs w:val="36"/>
+        </w:rPr>
+        <w:t xml:space="preserve">() &lt;&lt; " " &lt;&lt; s2.size() &lt;&lt; </w:t>
+      </w:r>
+      <w:proofErr w:type="spellStart"/>
+      <w:r>
+        <w:rPr>
+          <w:sz w:val="36"/>
+          <w:szCs w:val="36"/>
+        </w:rPr>
+        <w:t>endl</w:t>
+      </w:r>
+      <w:proofErr w:type="spellEnd"/>
+      <w:r>
+        <w:rPr>
+          <w:sz w:val="36"/>
+          <w:szCs w:val="36"/>
+        </w:rPr>
+        <w:t>;</w:t>
+      </w:r>
+    </w:p>
+    <w:p>
+      <w:pPr>
+        <w:rPr>
+          <w:sz w:val="36"/>
+          <w:szCs w:val="36"/>
+        </w:rPr>
+      </w:pPr>
+      <w:r>
+        <w:rPr>
+          <w:sz w:val="36"/>
+          <w:szCs w:val="36"/>
+        </w:rPr>
+        <w:t xml:space="preserve">    </w:t>
+      </w:r>
+      <w:proofErr w:type="spellStart"/>
+      <w:r>
+        <w:rPr>
+          <w:sz w:val="36"/>
+          <w:szCs w:val="36"/>
+        </w:rPr>
+        <w:t>cout</w:t>
+      </w:r>
+      <w:proofErr w:type="spellEnd"/>
+      <w:r>
+        <w:rPr>
+          <w:sz w:val="36"/>
+          <w:szCs w:val="36"/>
+        </w:rPr>
+        <w:t xml:space="preserve"> &lt;&lt; s</w:t>
+      </w:r>
+      <w:proofErr w:type="gramStart"/>
+      <w:r>
+        <w:rPr>
+          <w:sz w:val="36"/>
+          <w:szCs w:val="36"/>
+        </w:rPr>
+        <w:t>3.capacity</w:t>
+      </w:r>
+      <w:proofErr w:type="gramEnd"/>
+      <w:r>
+        <w:rPr>
+          <w:sz w:val="36"/>
+          <w:szCs w:val="36"/>
+        </w:rPr>
+        <w:t xml:space="preserve">() &lt;&lt; " " &lt;&lt; s3.length() &lt;&lt; </w:t>
+      </w:r>
+      <w:proofErr w:type="spellStart"/>
+      <w:r>
+        <w:rPr>
+          <w:sz w:val="36"/>
+          <w:szCs w:val="36"/>
+        </w:rPr>
+        <w:t>endl</w:t>
+      </w:r>
+      <w:proofErr w:type="spellEnd"/>
+      <w:r>
+        <w:rPr>
+          <w:sz w:val="36"/>
+          <w:szCs w:val="36"/>
+        </w:rPr>
+        <w:t>;</w:t>
+      </w:r>
+    </w:p>
+    <w:p>
+      <w:pPr>
+        <w:rPr>
+          <w:sz w:val="36"/>
+          <w:szCs w:val="36"/>
+        </w:rPr>
+      </w:pPr>
+      <w:r>
+        <w:rPr>
+          <w:sz w:val="36"/>
+          <w:szCs w:val="36"/>
+        </w:rPr>
+        <w:t xml:space="preserve">    </w:t>
+      </w:r>
+      <w:proofErr w:type="spellStart"/>
+      <w:r>
+        <w:rPr>
+          <w:sz w:val="36"/>
+          <w:szCs w:val="36"/>
+        </w:rPr>
+        <w:t>cout</w:t>
+      </w:r>
+      <w:proofErr w:type="spellEnd"/>
+      <w:r>
+        <w:rPr>
+          <w:sz w:val="36"/>
+          <w:szCs w:val="36"/>
+        </w:rPr>
+        <w:t xml:space="preserve"> &lt;&lt; s</w:t>
+      </w:r>
+      <w:proofErr w:type="gramStart"/>
+      <w:r>
+        <w:rPr>
+          <w:sz w:val="36"/>
+          <w:szCs w:val="36"/>
+        </w:rPr>
+        <w:t>4.capacity</w:t>
+      </w:r>
+      <w:proofErr w:type="gramEnd"/>
+      <w:r>
+        <w:rPr>
+          <w:sz w:val="36"/>
+          <w:szCs w:val="36"/>
+        </w:rPr>
+        <w:t xml:space="preserve">() &lt;&lt; " " &lt;&lt; s4.length() &lt;&lt; </w:t>
+      </w:r>
+      <w:proofErr w:type="spellStart"/>
+      <w:r>
+        <w:rPr>
+          <w:sz w:val="36"/>
+          <w:szCs w:val="36"/>
+        </w:rPr>
+        <w:t>endl</w:t>
+      </w:r>
+      <w:proofErr w:type="spellEnd"/>
+      <w:r>
+        <w:rPr>
+          <w:sz w:val="36"/>
+          <w:szCs w:val="36"/>
+        </w:rPr>
+        <w:t>;</w:t>
+      </w:r>
+    </w:p>
+    <w:p>
+      <w:pPr>
+        <w:rPr>
+          <w:sz w:val="36"/>
+          <w:szCs w:val="36"/>
+        </w:rPr>
+      </w:pPr>
+    </w:p>
+    <w:p>
+      <w:pPr>
+        <w:rPr>
+          <w:sz w:val="36"/>
+          <w:szCs w:val="36"/>
+        </w:rPr>
+      </w:pPr>
+      <w:r>
+        <w:rPr>
+          <w:sz w:val="36"/>
+          <w:szCs w:val="36"/>
+        </w:rPr>
+        <w:t xml:space="preserve">    // Default capacity of string is 15 depending upon hardware </w:t>
+      </w:r>
+    </w:p>
+    <w:p>
+      <w:pPr>
+        <w:rPr>
+          <w:sz w:val="36"/>
+          <w:szCs w:val="36"/>
+        </w:rPr>
+      </w:pPr>
+    </w:p>
+    <w:p>
+      <w:pPr>
+        <w:rPr>
+          <w:sz w:val="36"/>
+          <w:szCs w:val="36"/>
+        </w:rPr>
+      </w:pPr>
+      <w:r>
+        <w:rPr>
+          <w:sz w:val="36"/>
+          <w:szCs w:val="36"/>
+        </w:rPr>
+        <w:t xml:space="preserve">    // Clear is used to erase all the characters of string</w:t>
+      </w:r>
+    </w:p>
+    <w:p>
+      <w:pPr>
+        <w:rPr>
+          <w:sz w:val="36"/>
+          <w:szCs w:val="36"/>
+        </w:rPr>
+      </w:pPr>
+      <w:r>
+        <w:rPr>
+          <w:sz w:val="36"/>
+          <w:szCs w:val="36"/>
+        </w:rPr>
+        <w:t xml:space="preserve">    s</w:t>
+      </w:r>
+      <w:proofErr w:type="gramStart"/>
+      <w:r>
+        <w:rPr>
+          <w:sz w:val="36"/>
+          <w:szCs w:val="36"/>
+        </w:rPr>
+        <w:t>4.clear</w:t>
+      </w:r>
+      <w:proofErr w:type="gramEnd"/>
+      <w:r>
+        <w:rPr>
+          <w:sz w:val="36"/>
+          <w:szCs w:val="36"/>
+        </w:rPr>
+        <w:t>();</w:t>
+      </w:r>
+    </w:p>
+    <w:p>
+      <w:pPr>
+        <w:rPr>
+          <w:sz w:val="36"/>
+          <w:szCs w:val="36"/>
+        </w:rPr>
+      </w:pPr>
+      <w:r>
+        <w:rPr>
+          <w:sz w:val="36"/>
+          <w:szCs w:val="36"/>
+        </w:rPr>
+        <w:t xml:space="preserve">    </w:t>
+      </w:r>
+      <w:proofErr w:type="spellStart"/>
+      <w:r>
+        <w:rPr>
+          <w:sz w:val="36"/>
+          <w:szCs w:val="36"/>
+        </w:rPr>
+        <w:t>cout</w:t>
+      </w:r>
+      <w:proofErr w:type="spellEnd"/>
+      <w:r>
+        <w:rPr>
+          <w:sz w:val="36"/>
+          <w:szCs w:val="36"/>
+        </w:rPr>
+        <w:t xml:space="preserve"> &lt;&lt; s</w:t>
+      </w:r>
+      <w:proofErr w:type="gramStart"/>
+      <w:r>
+        <w:rPr>
+          <w:sz w:val="36"/>
+          <w:szCs w:val="36"/>
+        </w:rPr>
+        <w:t>4.capacity</w:t>
+      </w:r>
+      <w:proofErr w:type="gramEnd"/>
+      <w:r>
+        <w:rPr>
+          <w:sz w:val="36"/>
+          <w:szCs w:val="36"/>
+        </w:rPr>
+        <w:t xml:space="preserve">() &lt;&lt; " " &lt;&lt; s4.length() &lt;&lt; </w:t>
+      </w:r>
+      <w:proofErr w:type="spellStart"/>
+      <w:r>
+        <w:rPr>
+          <w:sz w:val="36"/>
+          <w:szCs w:val="36"/>
+        </w:rPr>
+        <w:t>endl</w:t>
+      </w:r>
+      <w:proofErr w:type="spellEnd"/>
+      <w:r>
+        <w:rPr>
+          <w:sz w:val="36"/>
+          <w:szCs w:val="36"/>
+        </w:rPr>
+        <w:t>;</w:t>
+      </w:r>
+    </w:p>
+    <w:p>
+      <w:pPr>
+        <w:rPr>
+          <w:sz w:val="36"/>
+          <w:szCs w:val="36"/>
+        </w:rPr>
+      </w:pPr>
+      <w:r>
+        <w:rPr>
+          <w:sz w:val="36"/>
+          <w:szCs w:val="36"/>
+        </w:rPr>
+        <w:t xml:space="preserve">    // capacity remains the same even after clearing</w:t>
+      </w:r>
+    </w:p>
+    <w:p>
+      <w:pPr>
+        <w:rPr>
+          <w:sz w:val="36"/>
+          <w:szCs w:val="36"/>
+        </w:rPr>
+      </w:pPr>
+    </w:p>
+    <w:p>
+      <w:pPr>
+        <w:rPr>
+          <w:sz w:val="36"/>
+          <w:szCs w:val="36"/>
+        </w:rPr>
+      </w:pPr>
+      <w:r>
+        <w:rPr>
+          <w:sz w:val="36"/>
+          <w:szCs w:val="36"/>
+        </w:rPr>
+        <w:t xml:space="preserve">    // </w:t>
+      </w:r>
+      <w:proofErr w:type="gramStart"/>
+      <w:r>
+        <w:rPr>
+          <w:sz w:val="36"/>
+          <w:szCs w:val="36"/>
+        </w:rPr>
+        <w:t>empty(</w:t>
+      </w:r>
+      <w:proofErr w:type="gramEnd"/>
+      <w:r>
+        <w:rPr>
+          <w:sz w:val="36"/>
+          <w:szCs w:val="36"/>
+        </w:rPr>
+        <w:t>) is used to check if string is empty or not</w:t>
+      </w:r>
+    </w:p>
+    <w:p>
+      <w:pPr>
+        <w:rPr>
+          <w:sz w:val="36"/>
+          <w:szCs w:val="36"/>
+        </w:rPr>
+      </w:pPr>
+      <w:r>
+        <w:rPr>
+          <w:sz w:val="36"/>
+          <w:szCs w:val="36"/>
+        </w:rPr>
+        <w:t xml:space="preserve">    // if empty - 1 else 0</w:t>
+      </w:r>
+    </w:p>
+    <w:p>
+      <w:pPr>
+        <w:rPr>
+          <w:sz w:val="36"/>
+          <w:szCs w:val="36"/>
+        </w:rPr>
+      </w:pPr>
+    </w:p>
+    <w:p>
+      <w:pPr>
+        <w:rPr>
+          <w:sz w:val="36"/>
+          <w:szCs w:val="36"/>
+        </w:rPr>
+      </w:pPr>
+      <w:r>
+        <w:rPr>
+          <w:sz w:val="36"/>
+          <w:szCs w:val="36"/>
+        </w:rPr>
+        <w:t xml:space="preserve">    </w:t>
+      </w:r>
+      <w:proofErr w:type="spellStart"/>
+      <w:r>
+        <w:rPr>
+          <w:sz w:val="36"/>
+          <w:szCs w:val="36"/>
+        </w:rPr>
+        <w:t>cout</w:t>
+      </w:r>
+      <w:proofErr w:type="spellEnd"/>
+      <w:r>
+        <w:rPr>
+          <w:sz w:val="36"/>
+          <w:szCs w:val="36"/>
+        </w:rPr>
+        <w:t xml:space="preserve"> &lt;&lt; "s1 - " &lt;&lt; s</w:t>
+      </w:r>
+      <w:proofErr w:type="gramStart"/>
+      <w:r>
+        <w:rPr>
+          <w:sz w:val="36"/>
+          <w:szCs w:val="36"/>
+        </w:rPr>
+        <w:t>1.empty</w:t>
+      </w:r>
+      <w:proofErr w:type="gramEnd"/>
+      <w:r>
+        <w:rPr>
+          <w:sz w:val="36"/>
+          <w:szCs w:val="36"/>
+        </w:rPr>
+        <w:t xml:space="preserve">() &lt;&lt; </w:t>
+      </w:r>
+      <w:proofErr w:type="spellStart"/>
+      <w:r>
+        <w:rPr>
+          <w:sz w:val="36"/>
+          <w:szCs w:val="36"/>
+        </w:rPr>
+        <w:t>endl</w:t>
+      </w:r>
+      <w:proofErr w:type="spellEnd"/>
+      <w:r>
+        <w:rPr>
+          <w:sz w:val="36"/>
+          <w:szCs w:val="36"/>
+        </w:rPr>
+        <w:t>;</w:t>
+      </w:r>
+    </w:p>
+    <w:p>
+      <w:pPr>
+        <w:rPr>
+          <w:sz w:val="36"/>
+          <w:szCs w:val="36"/>
+        </w:rPr>
+      </w:pPr>
+      <w:r>
+        <w:rPr>
+          <w:sz w:val="36"/>
+          <w:szCs w:val="36"/>
+        </w:rPr>
+        <w:t xml:space="preserve">    </w:t>
+      </w:r>
+      <w:proofErr w:type="spellStart"/>
+      <w:r>
+        <w:rPr>
+          <w:sz w:val="36"/>
+          <w:szCs w:val="36"/>
+        </w:rPr>
+        <w:t>cout</w:t>
+      </w:r>
+      <w:proofErr w:type="spellEnd"/>
+      <w:r>
+        <w:rPr>
+          <w:sz w:val="36"/>
+          <w:szCs w:val="36"/>
+        </w:rPr>
+        <w:t xml:space="preserve"> &lt;&lt; "s2 - " &lt;&lt; s</w:t>
+      </w:r>
+      <w:proofErr w:type="gramStart"/>
+      <w:r>
+        <w:rPr>
+          <w:sz w:val="36"/>
+          <w:szCs w:val="36"/>
+        </w:rPr>
+        <w:t>2.empty</w:t>
+      </w:r>
+      <w:proofErr w:type="gramEnd"/>
+      <w:r>
+        <w:rPr>
+          <w:sz w:val="36"/>
+          <w:szCs w:val="36"/>
+        </w:rPr>
+        <w:t xml:space="preserve">() &lt;&lt; </w:t>
+      </w:r>
+      <w:proofErr w:type="spellStart"/>
+      <w:r>
+        <w:rPr>
+          <w:sz w:val="36"/>
+          <w:szCs w:val="36"/>
+        </w:rPr>
+        <w:t>endl</w:t>
+      </w:r>
+      <w:proofErr w:type="spellEnd"/>
+      <w:r>
+        <w:rPr>
+          <w:sz w:val="36"/>
+          <w:szCs w:val="36"/>
+        </w:rPr>
+        <w:t>;</w:t>
+      </w:r>
+    </w:p>
+    <w:p>
+      <w:pPr>
+        <w:rPr>
+          <w:sz w:val="36"/>
+          <w:szCs w:val="36"/>
+        </w:rPr>
+      </w:pPr>
+      <w:r>
+        <w:rPr>
+          <w:sz w:val="36"/>
+          <w:szCs w:val="36"/>
+        </w:rPr>
+        <w:t xml:space="preserve">    </w:t>
+      </w:r>
+      <w:proofErr w:type="spellStart"/>
+      <w:r>
+        <w:rPr>
+          <w:sz w:val="36"/>
+          <w:szCs w:val="36"/>
+        </w:rPr>
+        <w:t>cout</w:t>
+      </w:r>
+      <w:proofErr w:type="spellEnd"/>
+      <w:r>
+        <w:rPr>
+          <w:sz w:val="36"/>
+          <w:szCs w:val="36"/>
+        </w:rPr>
+        <w:t xml:space="preserve"> &lt;&lt; "s3 - " &lt;&lt; s</w:t>
+      </w:r>
+      <w:proofErr w:type="gramStart"/>
+      <w:r>
+        <w:rPr>
+          <w:sz w:val="36"/>
+          <w:szCs w:val="36"/>
+        </w:rPr>
+        <w:t>3.empty</w:t>
+      </w:r>
+      <w:proofErr w:type="gramEnd"/>
+      <w:r>
+        <w:rPr>
+          <w:sz w:val="36"/>
+          <w:szCs w:val="36"/>
+        </w:rPr>
+        <w:t xml:space="preserve">() &lt;&lt; </w:t>
+      </w:r>
+      <w:proofErr w:type="spellStart"/>
+      <w:r>
+        <w:rPr>
+          <w:sz w:val="36"/>
+          <w:szCs w:val="36"/>
+        </w:rPr>
+        <w:t>endl</w:t>
+      </w:r>
+      <w:proofErr w:type="spellEnd"/>
+      <w:r>
+        <w:rPr>
+          <w:sz w:val="36"/>
+          <w:szCs w:val="36"/>
+        </w:rPr>
+        <w:t>; // 1</w:t>
+      </w:r>
+    </w:p>
+    <w:p>
+      <w:pPr>
+        <w:rPr>
+          <w:sz w:val="36"/>
+          <w:szCs w:val="36"/>
+        </w:rPr>
+      </w:pPr>
+      <w:r>
+        <w:rPr>
+          <w:sz w:val="36"/>
+          <w:szCs w:val="36"/>
+        </w:rPr>
+        <w:t xml:space="preserve">    </w:t>
+      </w:r>
+      <w:proofErr w:type="spellStart"/>
+      <w:r>
+        <w:rPr>
+          <w:sz w:val="36"/>
+          <w:szCs w:val="36"/>
+        </w:rPr>
+        <w:t>cout</w:t>
+      </w:r>
+      <w:proofErr w:type="spellEnd"/>
+      <w:r>
+        <w:rPr>
+          <w:sz w:val="36"/>
+          <w:szCs w:val="36"/>
+        </w:rPr>
+        <w:t xml:space="preserve"> &lt;&lt; "s4 - " &lt;&lt; s</w:t>
+      </w:r>
+      <w:proofErr w:type="gramStart"/>
+      <w:r>
+        <w:rPr>
+          <w:sz w:val="36"/>
+          <w:szCs w:val="36"/>
+        </w:rPr>
+        <w:t>4.empty</w:t>
+      </w:r>
+      <w:proofErr w:type="gramEnd"/>
+      <w:r>
+        <w:rPr>
+          <w:sz w:val="36"/>
+          <w:szCs w:val="36"/>
+        </w:rPr>
+        <w:t xml:space="preserve">() &lt;&lt; </w:t>
+      </w:r>
+      <w:proofErr w:type="spellStart"/>
+      <w:r>
+        <w:rPr>
+          <w:sz w:val="36"/>
+          <w:szCs w:val="36"/>
+        </w:rPr>
+        <w:t>endl</w:t>
+      </w:r>
+      <w:proofErr w:type="spellEnd"/>
+      <w:r>
+        <w:rPr>
+          <w:sz w:val="36"/>
+          <w:szCs w:val="36"/>
+        </w:rPr>
+        <w:t>; // 1</w:t>
+      </w:r>
+    </w:p>
+    <w:p>
+      <w:pPr>
+        <w:rPr>
+          <w:sz w:val="36"/>
+          <w:szCs w:val="36"/>
+        </w:rPr>
+      </w:pPr>
+    </w:p>
+    <w:p>
+      <w:pPr>
+        <w:rPr>
+          <w:sz w:val="36"/>
+          <w:szCs w:val="36"/>
+        </w:rPr>
+      </w:pPr>
+      <w:r>
+        <w:rPr>
+          <w:sz w:val="36"/>
+          <w:szCs w:val="36"/>
+        </w:rPr>
+        <w:t xml:space="preserve">    // </w:t>
+      </w:r>
+      <w:proofErr w:type="gramStart"/>
+      <w:r>
+        <w:rPr>
+          <w:sz w:val="36"/>
+          <w:szCs w:val="36"/>
+        </w:rPr>
+        <w:t>swap(</w:t>
+      </w:r>
+      <w:proofErr w:type="gramEnd"/>
+      <w:r>
+        <w:rPr>
+          <w:sz w:val="36"/>
+          <w:szCs w:val="36"/>
+        </w:rPr>
+        <w:t xml:space="preserve">) - takes a string </w:t>
+      </w:r>
+      <w:proofErr w:type="spellStart"/>
+      <w:r>
+        <w:rPr>
+          <w:sz w:val="36"/>
+          <w:szCs w:val="36"/>
+        </w:rPr>
+        <w:t>obj</w:t>
+      </w:r>
+      <w:proofErr w:type="spellEnd"/>
+      <w:r>
+        <w:rPr>
+          <w:sz w:val="36"/>
+          <w:szCs w:val="36"/>
+        </w:rPr>
+        <w:t xml:space="preserve"> and swaps the strings </w:t>
+      </w:r>
+    </w:p>
+    <w:p>
+      <w:pPr>
+        <w:rPr>
+          <w:sz w:val="36"/>
+          <w:szCs w:val="36"/>
+        </w:rPr>
+      </w:pPr>
+      <w:r>
+        <w:rPr>
+          <w:sz w:val="36"/>
+          <w:szCs w:val="36"/>
+        </w:rPr>
+        <w:t xml:space="preserve">    </w:t>
+      </w:r>
+      <w:proofErr w:type="spellStart"/>
+      <w:r>
+        <w:rPr>
+          <w:sz w:val="36"/>
+          <w:szCs w:val="36"/>
+        </w:rPr>
+        <w:t>cout</w:t>
+      </w:r>
+      <w:proofErr w:type="spellEnd"/>
+      <w:r>
+        <w:rPr>
+          <w:sz w:val="36"/>
+          <w:szCs w:val="36"/>
+        </w:rPr>
+        <w:t xml:space="preserve"> &lt;&lt; "Before Swap " &lt;&lt; s1 &lt;&lt; " " &lt;&lt; s2 &lt;&lt; </w:t>
+      </w:r>
+      <w:proofErr w:type="spellStart"/>
+      <w:proofErr w:type="gramStart"/>
+      <w:r>
+        <w:rPr>
+          <w:sz w:val="36"/>
+          <w:szCs w:val="36"/>
+        </w:rPr>
+        <w:t>endl</w:t>
+      </w:r>
+      <w:proofErr w:type="spellEnd"/>
+      <w:r>
+        <w:rPr>
+          <w:sz w:val="36"/>
+          <w:szCs w:val="36"/>
+        </w:rPr>
+        <w:t>;</w:t>
+      </w:r>
+      <w:proofErr w:type="gramEnd"/>
+    </w:p>
+    <w:p>
+      <w:pPr>
+        <w:rPr>
+          <w:sz w:val="36"/>
+          <w:szCs w:val="36"/>
+        </w:rPr>
+      </w:pPr>
+      <w:r>
+        <w:rPr>
+          <w:sz w:val="36"/>
+          <w:szCs w:val="36"/>
+        </w:rPr>
+        <w:t xml:space="preserve">    s</w:t>
+      </w:r>
+      <w:proofErr w:type="gramStart"/>
+      <w:r>
+        <w:rPr>
+          <w:sz w:val="36"/>
+          <w:szCs w:val="36"/>
+        </w:rPr>
+        <w:t>1.swap</w:t>
+      </w:r>
+      <w:proofErr w:type="gramEnd"/>
+      <w:r>
+        <w:rPr>
+          <w:sz w:val="36"/>
+          <w:szCs w:val="36"/>
+        </w:rPr>
+        <w:t>(s2);</w:t>
+      </w:r>
+    </w:p>
+    <w:p>
+      <w:pPr>
+        <w:rPr>
+          <w:sz w:val="36"/>
+          <w:szCs w:val="36"/>
+        </w:rPr>
+      </w:pPr>
+      <w:r>
+        <w:rPr>
+          <w:sz w:val="36"/>
+          <w:szCs w:val="36"/>
+        </w:rPr>
+        <w:t xml:space="preserve">    // s</w:t>
+      </w:r>
+      <w:proofErr w:type="gramStart"/>
+      <w:r>
+        <w:rPr>
+          <w:sz w:val="36"/>
+          <w:szCs w:val="36"/>
+        </w:rPr>
+        <w:t>1.swap</w:t>
+      </w:r>
+      <w:proofErr w:type="gramEnd"/>
+      <w:r>
+        <w:rPr>
+          <w:sz w:val="36"/>
+          <w:szCs w:val="36"/>
+        </w:rPr>
+        <w:t>("</w:t>
+      </w:r>
+      <w:proofErr w:type="spellStart"/>
+      <w:r>
+        <w:rPr>
+          <w:sz w:val="36"/>
+          <w:szCs w:val="36"/>
+        </w:rPr>
+        <w:t>abc</w:t>
+      </w:r>
+      <w:proofErr w:type="spellEnd"/>
+      <w:r>
+        <w:rPr>
+          <w:sz w:val="36"/>
+          <w:szCs w:val="36"/>
+        </w:rPr>
+        <w:t xml:space="preserve">"); Error since we have to pass an string object </w:t>
+      </w:r>
+    </w:p>
+    <w:p>
+      <w:pPr>
+        <w:rPr>
+          <w:sz w:val="36"/>
+          <w:szCs w:val="36"/>
+        </w:rPr>
+      </w:pPr>
+      <w:r>
+        <w:rPr>
+          <w:sz w:val="36"/>
+          <w:szCs w:val="36"/>
+        </w:rPr>
+        <w:t xml:space="preserve">    </w:t>
+      </w:r>
+      <w:proofErr w:type="spellStart"/>
+      <w:r>
+        <w:rPr>
+          <w:sz w:val="36"/>
+          <w:szCs w:val="36"/>
+        </w:rPr>
+        <w:t>cout</w:t>
+      </w:r>
+      <w:proofErr w:type="spellEnd"/>
+      <w:r>
+        <w:rPr>
+          <w:sz w:val="36"/>
+          <w:szCs w:val="36"/>
+        </w:rPr>
+        <w:t xml:space="preserve"> &lt;&lt; "After Swap " &lt;&lt; s1 &lt;&lt; " " &lt;&lt; s2 &lt;&lt; </w:t>
+      </w:r>
+      <w:proofErr w:type="spellStart"/>
+      <w:proofErr w:type="gramStart"/>
+      <w:r>
+        <w:rPr>
+          <w:sz w:val="36"/>
+          <w:szCs w:val="36"/>
+        </w:rPr>
+        <w:t>endl</w:t>
+      </w:r>
+      <w:proofErr w:type="spellEnd"/>
+      <w:r>
+        <w:rPr>
+          <w:sz w:val="36"/>
+          <w:szCs w:val="36"/>
+        </w:rPr>
+        <w:t>;</w:t>
+      </w:r>
+      <w:proofErr w:type="gramEnd"/>
+    </w:p>
+    <w:p>
+      <w:pPr>
+        <w:rPr>
+          <w:sz w:val="36"/>
+          <w:szCs w:val="36"/>
+        </w:rPr>
+      </w:pPr>
+    </w:p>
+    <w:p>
+      <w:pPr>
+        <w:rPr>
+          <w:sz w:val="36"/>
+          <w:szCs w:val="36"/>
+        </w:rPr>
+      </w:pPr>
+    </w:p>
+    <w:p>
+      <w:pPr>
+        <w:rPr>
+          <w:sz w:val="36"/>
+          <w:szCs w:val="36"/>
+        </w:rPr>
+      </w:pPr>
+      <w:r>
+        <w:rPr>
+          <w:sz w:val="36"/>
+          <w:szCs w:val="36"/>
+        </w:rPr>
+        <w:t xml:space="preserve">    return </w:t>
+      </w:r>
+      <w:proofErr w:type="gramStart"/>
+      <w:r>
+        <w:rPr>
+          <w:sz w:val="36"/>
+          <w:szCs w:val="36"/>
+        </w:rPr>
+        <w:t>0;</w:t>
+      </w:r>
+      <w:proofErr w:type="gramEnd"/>
+    </w:p>
+    <w:p>
+      <w:pPr>
+        <w:rPr>
+          <w:sz w:val="36"/>
+          <w:szCs w:val="36"/>
+        </w:rPr>
+      </w:pPr>
+      <w:r>
+        <w:rPr>
+          <w:sz w:val="36"/>
+          <w:szCs w:val="36"/>
+        </w:rPr>
+        <w:t>}</w:t>
+      </w:r>
+    </w:p>
+    <w:p>
+      <w:pPr>
+        <w:rPr>
+          <w:sz w:val="36"/>
+          <w:szCs w:val="36"/>
+        </w:rPr>
+      </w:pPr>
+    </w:p>
+    <w:p>
+      <w:pPr>
+        <w:rPr>
+          <w:sz w:val="36"/>
+          <w:szCs w:val="36"/>
+        </w:rPr>
+      </w:pPr>
+      <w:r>
+        <w:rPr>
+          <w:sz w:val="36"/>
+          <w:szCs w:val="36"/>
+        </w:rPr>
+        <w:t xml:space="preserve">Q5 – String Manipulation </w:t>
+      </w:r>
+    </w:p>
+    <w:p>
+      <w:pPr>
+        <w:rPr>
+          <w:sz w:val="36"/>
+          <w:szCs w:val="36"/>
+        </w:rPr>
+      </w:pPr>
+      <w:r>
+        <w:rPr>
+          <w:sz w:val="36"/>
+          <w:szCs w:val="36"/>
+        </w:rPr>
+        <w:t>// Manipulation of string</w:t>
+      </w:r>
+    </w:p>
+    <w:p>
+      <w:pPr>
+        <w:rPr>
+          <w:sz w:val="36"/>
+          <w:szCs w:val="36"/>
+        </w:rPr>
+      </w:pPr>
+    </w:p>
+    <w:p>
+      <w:pPr>
+        <w:rPr>
+          <w:sz w:val="36"/>
+          <w:szCs w:val="36"/>
+        </w:rPr>
+      </w:pPr>
+      <w:r>
+        <w:rPr>
+          <w:sz w:val="36"/>
+          <w:szCs w:val="36"/>
+        </w:rPr>
+        <w:t>#include &lt;iostream&gt;</w:t>
+      </w:r>
+    </w:p>
+    <w:p>
+      <w:pPr>
+        <w:rPr>
+          <w:sz w:val="36"/>
+          <w:szCs w:val="36"/>
+        </w:rPr>
+      </w:pPr>
+      <w:r>
+        <w:rPr>
+          <w:sz w:val="36"/>
+          <w:szCs w:val="36"/>
+        </w:rPr>
+        <w:t xml:space="preserve">using namespace </w:t>
+      </w:r>
+      <w:proofErr w:type="gramStart"/>
+      <w:r>
+        <w:rPr>
+          <w:sz w:val="36"/>
+          <w:szCs w:val="36"/>
+        </w:rPr>
+        <w:t>std;</w:t>
+      </w:r>
+      <w:proofErr w:type="gramEnd"/>
+    </w:p>
+    <w:p>
+      <w:pPr>
+        <w:rPr>
+          <w:sz w:val="36"/>
+          <w:szCs w:val="36"/>
+        </w:rPr>
+      </w:pPr>
+    </w:p>
+    <w:p>
+      <w:pPr>
+        <w:rPr>
+          <w:sz w:val="36"/>
+          <w:szCs w:val="36"/>
+        </w:rPr>
+      </w:pPr>
+      <w:r>
+        <w:rPr>
+          <w:sz w:val="36"/>
+          <w:szCs w:val="36"/>
+        </w:rPr>
+        <w:t xml:space="preserve">int </w:t>
+      </w:r>
+      <w:proofErr w:type="gramStart"/>
+      <w:r>
+        <w:rPr>
+          <w:sz w:val="36"/>
+          <w:szCs w:val="36"/>
+        </w:rPr>
+        <w:t>main(</w:t>
+      </w:r>
+      <w:proofErr w:type="gramEnd"/>
+      <w:r>
+        <w:rPr>
+          <w:sz w:val="36"/>
+          <w:szCs w:val="36"/>
+        </w:rPr>
+        <w:t>)</w:t>
+      </w:r>
+    </w:p>
+    <w:p>
+      <w:pPr>
+        <w:rPr>
+          <w:sz w:val="36"/>
+          <w:szCs w:val="36"/>
+        </w:rPr>
+      </w:pPr>
+      <w:r>
+        <w:rPr>
+          <w:sz w:val="36"/>
+          <w:szCs w:val="36"/>
+        </w:rPr>
+        <w:t>{</w:t>
+      </w:r>
+    </w:p>
+    <w:p>
+      <w:pPr>
+        <w:rPr>
+          <w:sz w:val="36"/>
+          <w:szCs w:val="36"/>
+        </w:rPr>
+      </w:pPr>
+      <w:r>
+        <w:rPr>
+          <w:sz w:val="36"/>
+          <w:szCs w:val="36"/>
+        </w:rPr>
+        <w:t xml:space="preserve">    string s1, </w:t>
+      </w:r>
+      <w:proofErr w:type="gramStart"/>
+      <w:r>
+        <w:rPr>
+          <w:sz w:val="36"/>
+          <w:szCs w:val="36"/>
+        </w:rPr>
+        <w:t>s2;</w:t>
+      </w:r>
+      <w:proofErr w:type="gramEnd"/>
+    </w:p>
+    <w:p>
+      <w:pPr>
+        <w:rPr>
+          <w:sz w:val="36"/>
+          <w:szCs w:val="36"/>
+        </w:rPr>
+      </w:pPr>
+      <w:r>
+        <w:rPr>
+          <w:sz w:val="36"/>
+          <w:szCs w:val="36"/>
+        </w:rPr>
+        <w:t xml:space="preserve">    s</w:t>
+      </w:r>
+      <w:proofErr w:type="gramStart"/>
+      <w:r>
+        <w:rPr>
+          <w:sz w:val="36"/>
+          <w:szCs w:val="36"/>
+        </w:rPr>
+        <w:t>1.insert</w:t>
+      </w:r>
+      <w:proofErr w:type="gramEnd"/>
+      <w:r>
+        <w:rPr>
+          <w:sz w:val="36"/>
+          <w:szCs w:val="36"/>
+        </w:rPr>
+        <w:t>(0, "</w:t>
+      </w:r>
+      <w:proofErr w:type="spellStart"/>
+      <w:r>
+        <w:rPr>
+          <w:sz w:val="36"/>
+          <w:szCs w:val="36"/>
+        </w:rPr>
+        <w:t>Shubh</w:t>
+      </w:r>
+      <w:proofErr w:type="spellEnd"/>
+      <w:r>
+        <w:rPr>
+          <w:sz w:val="36"/>
+          <w:szCs w:val="36"/>
+        </w:rPr>
+        <w:t>");</w:t>
+      </w:r>
+    </w:p>
+    <w:p>
+      <w:pPr>
+        <w:rPr>
+          <w:sz w:val="36"/>
+          <w:szCs w:val="36"/>
+        </w:rPr>
+      </w:pPr>
+      <w:r>
+        <w:rPr>
+          <w:sz w:val="36"/>
+          <w:szCs w:val="36"/>
+        </w:rPr>
+        <w:t xml:space="preserve">    s</w:t>
+      </w:r>
+      <w:proofErr w:type="gramStart"/>
+      <w:r>
+        <w:rPr>
+          <w:sz w:val="36"/>
+          <w:szCs w:val="36"/>
+        </w:rPr>
+        <w:t>2.insert</w:t>
+      </w:r>
+      <w:proofErr w:type="gramEnd"/>
+      <w:r>
+        <w:rPr>
+          <w:sz w:val="36"/>
+          <w:szCs w:val="36"/>
+        </w:rPr>
+        <w:t>(0, "Kumar");</w:t>
+      </w:r>
+    </w:p>
+    <w:p>
+      <w:pPr>
+        <w:rPr>
+          <w:sz w:val="36"/>
+          <w:szCs w:val="36"/>
+        </w:rPr>
+      </w:pPr>
+    </w:p>
+    <w:p>
+      <w:pPr>
+        <w:rPr>
+          <w:sz w:val="36"/>
+          <w:szCs w:val="36"/>
+        </w:rPr>
+      </w:pPr>
+      <w:r>
+        <w:rPr>
+          <w:sz w:val="36"/>
+          <w:szCs w:val="36"/>
+        </w:rPr>
+        <w:t xml:space="preserve">    </w:t>
+      </w:r>
+      <w:proofErr w:type="spellStart"/>
+      <w:r>
+        <w:rPr>
+          <w:sz w:val="36"/>
+          <w:szCs w:val="36"/>
+        </w:rPr>
+        <w:t>cout</w:t>
+      </w:r>
+      <w:proofErr w:type="spellEnd"/>
+      <w:r>
+        <w:rPr>
+          <w:sz w:val="36"/>
+          <w:szCs w:val="36"/>
+        </w:rPr>
+        <w:t xml:space="preserve"> &lt;&lt; s1 &lt;&lt; " " &lt;&lt; s2 &lt;&lt; </w:t>
+      </w:r>
+      <w:proofErr w:type="spellStart"/>
+      <w:proofErr w:type="gramStart"/>
+      <w:r>
+        <w:rPr>
+          <w:sz w:val="36"/>
+          <w:szCs w:val="36"/>
+        </w:rPr>
+        <w:t>endl</w:t>
+      </w:r>
+      <w:proofErr w:type="spellEnd"/>
+      <w:r>
+        <w:rPr>
+          <w:sz w:val="36"/>
+          <w:szCs w:val="36"/>
+        </w:rPr>
+        <w:t>;</w:t>
+      </w:r>
+      <w:proofErr w:type="gramEnd"/>
+    </w:p>
+    <w:p>
+      <w:pPr>
+        <w:rPr>
+          <w:sz w:val="36"/>
+          <w:szCs w:val="36"/>
+        </w:rPr>
+      </w:pPr>
+      <w:r>
+        <w:rPr>
+          <w:sz w:val="36"/>
+          <w:szCs w:val="36"/>
+        </w:rPr>
+        <w:t xml:space="preserve">    string s3 = s1 + </w:t>
+      </w:r>
+      <w:proofErr w:type="gramStart"/>
+      <w:r>
+        <w:rPr>
+          <w:sz w:val="36"/>
+          <w:szCs w:val="36"/>
+        </w:rPr>
+        <w:t>s2;</w:t>
+      </w:r>
+      <w:proofErr w:type="gramEnd"/>
+    </w:p>
+    <w:p>
+      <w:pPr>
+        <w:rPr>
+          <w:sz w:val="36"/>
+          <w:szCs w:val="36"/>
+        </w:rPr>
+      </w:pPr>
+      <w:r>
+        <w:rPr>
+          <w:sz w:val="36"/>
+          <w:szCs w:val="36"/>
+        </w:rPr>
+        <w:t xml:space="preserve">    </w:t>
+      </w:r>
+      <w:proofErr w:type="spellStart"/>
+      <w:r>
+        <w:rPr>
+          <w:sz w:val="36"/>
+          <w:szCs w:val="36"/>
+        </w:rPr>
+        <w:t>cout</w:t>
+      </w:r>
+      <w:proofErr w:type="spellEnd"/>
+      <w:r>
+        <w:rPr>
+          <w:sz w:val="36"/>
+          <w:szCs w:val="36"/>
+        </w:rPr>
+        <w:t xml:space="preserve"> &lt;&lt; s3 &lt;&lt; </w:t>
+      </w:r>
+      <w:proofErr w:type="spellStart"/>
+      <w:proofErr w:type="gramStart"/>
+      <w:r>
+        <w:rPr>
+          <w:sz w:val="36"/>
+          <w:szCs w:val="36"/>
+        </w:rPr>
+        <w:t>endl</w:t>
+      </w:r>
+      <w:proofErr w:type="spellEnd"/>
+      <w:r>
+        <w:rPr>
+          <w:sz w:val="36"/>
+          <w:szCs w:val="36"/>
+        </w:rPr>
+        <w:t>;</w:t>
+      </w:r>
+      <w:proofErr w:type="gramEnd"/>
+    </w:p>
+    <w:p>
+      <w:pPr>
+        <w:rPr>
+          <w:sz w:val="36"/>
+          <w:szCs w:val="36"/>
+        </w:rPr>
+      </w:pPr>
+    </w:p>
+    <w:p>
+      <w:pPr>
+        <w:rPr>
+          <w:sz w:val="36"/>
+          <w:szCs w:val="36"/>
+        </w:rPr>
+      </w:pPr>
+      <w:r>
+        <w:rPr>
+          <w:sz w:val="36"/>
+          <w:szCs w:val="36"/>
+        </w:rPr>
+        <w:t xml:space="preserve">    // Insert takes two parameter - (Insertion index, "String"</w:t>
+      </w:r>
+      <w:proofErr w:type="gramStart"/>
+      <w:r>
+        <w:rPr>
+          <w:sz w:val="36"/>
+          <w:szCs w:val="36"/>
+        </w:rPr>
+        <w:t>) ;</w:t>
+      </w:r>
+      <w:proofErr w:type="gramEnd"/>
+    </w:p>
+    <w:p>
+      <w:pPr>
+        <w:rPr>
+          <w:sz w:val="36"/>
+          <w:szCs w:val="36"/>
+        </w:rPr>
+      </w:pPr>
+    </w:p>
+    <w:p>
+      <w:pPr>
+        <w:rPr>
+          <w:sz w:val="36"/>
+          <w:szCs w:val="36"/>
+        </w:rPr>
+      </w:pPr>
+      <w:r>
+        <w:rPr>
+          <w:sz w:val="36"/>
+          <w:szCs w:val="36"/>
+        </w:rPr>
+        <w:t xml:space="preserve">    // Erase takes two parameter - (Deletion </w:t>
+      </w:r>
+      <w:proofErr w:type="gramStart"/>
+      <w:r>
+        <w:rPr>
+          <w:sz w:val="36"/>
+          <w:szCs w:val="36"/>
+        </w:rPr>
+        <w:t>index ,</w:t>
+      </w:r>
+      <w:proofErr w:type="gramEnd"/>
+      <w:r>
+        <w:rPr>
+          <w:sz w:val="36"/>
+          <w:szCs w:val="36"/>
+        </w:rPr>
+        <w:t xml:space="preserve"> No. of characters to be erased)</w:t>
+      </w:r>
+    </w:p>
+    <w:p>
+      <w:pPr>
+        <w:rPr>
+          <w:sz w:val="36"/>
+          <w:szCs w:val="36"/>
+        </w:rPr>
+      </w:pPr>
+      <w:r>
+        <w:rPr>
+          <w:sz w:val="36"/>
+          <w:szCs w:val="36"/>
+        </w:rPr>
+        <w:t xml:space="preserve">    s</w:t>
+      </w:r>
+      <w:proofErr w:type="gramStart"/>
+      <w:r>
+        <w:rPr>
+          <w:sz w:val="36"/>
+          <w:szCs w:val="36"/>
+        </w:rPr>
+        <w:t>3.erase</w:t>
+      </w:r>
+      <w:proofErr w:type="gramEnd"/>
+      <w:r>
+        <w:rPr>
+          <w:sz w:val="36"/>
+          <w:szCs w:val="36"/>
+        </w:rPr>
+        <w:t>(5, 5);</w:t>
+      </w:r>
+    </w:p>
+    <w:p>
+      <w:pPr>
+        <w:rPr>
+          <w:sz w:val="36"/>
+          <w:szCs w:val="36"/>
+        </w:rPr>
+      </w:pPr>
+      <w:r>
+        <w:rPr>
+          <w:sz w:val="36"/>
+          <w:szCs w:val="36"/>
+        </w:rPr>
+        <w:t xml:space="preserve">    </w:t>
+      </w:r>
+      <w:proofErr w:type="spellStart"/>
+      <w:r>
+        <w:rPr>
+          <w:sz w:val="36"/>
+          <w:szCs w:val="36"/>
+        </w:rPr>
+        <w:t>cout</w:t>
+      </w:r>
+      <w:proofErr w:type="spellEnd"/>
+      <w:r>
+        <w:rPr>
+          <w:sz w:val="36"/>
+          <w:szCs w:val="36"/>
+        </w:rPr>
+        <w:t xml:space="preserve"> &lt;&lt; "S3 after erase - " &lt;&lt; s3 &lt;&lt; </w:t>
+      </w:r>
+      <w:proofErr w:type="spellStart"/>
+      <w:proofErr w:type="gramStart"/>
+      <w:r>
+        <w:rPr>
+          <w:sz w:val="36"/>
+          <w:szCs w:val="36"/>
+        </w:rPr>
+        <w:t>endl</w:t>
+      </w:r>
+      <w:proofErr w:type="spellEnd"/>
+      <w:r>
+        <w:rPr>
+          <w:sz w:val="36"/>
+          <w:szCs w:val="36"/>
+        </w:rPr>
+        <w:t>;</w:t>
+      </w:r>
+      <w:proofErr w:type="gramEnd"/>
+    </w:p>
+    <w:p>
+      <w:pPr>
+        <w:rPr>
+          <w:sz w:val="36"/>
+          <w:szCs w:val="36"/>
+        </w:rPr>
+      </w:pPr>
+    </w:p>
+    <w:p>
+      <w:pPr>
+        <w:rPr>
+          <w:sz w:val="36"/>
+          <w:szCs w:val="36"/>
+        </w:rPr>
+      </w:pPr>
+      <w:r>
+        <w:rPr>
+          <w:sz w:val="36"/>
+          <w:szCs w:val="36"/>
+        </w:rPr>
+        <w:lastRenderedPageBreak/>
+        <w:t xml:space="preserve">    // Replace takes three parameter - (start </w:t>
+      </w:r>
+      <w:proofErr w:type="gramStart"/>
+      <w:r>
+        <w:rPr>
+          <w:sz w:val="36"/>
+          <w:szCs w:val="36"/>
+        </w:rPr>
+        <w:t>index ,</w:t>
+      </w:r>
+      <w:proofErr w:type="gramEnd"/>
+      <w:r>
+        <w:rPr>
+          <w:sz w:val="36"/>
+          <w:szCs w:val="36"/>
+        </w:rPr>
+        <w:t xml:space="preserve"> end index , string) ;</w:t>
+      </w:r>
+    </w:p>
+    <w:p>
+      <w:pPr>
+        <w:rPr>
+          <w:sz w:val="36"/>
+          <w:szCs w:val="36"/>
+        </w:rPr>
+      </w:pPr>
+      <w:r>
+        <w:rPr>
+          <w:sz w:val="36"/>
+          <w:szCs w:val="36"/>
+        </w:rPr>
+        <w:t xml:space="preserve">    s</w:t>
+      </w:r>
+      <w:proofErr w:type="gramStart"/>
+      <w:r>
+        <w:rPr>
+          <w:sz w:val="36"/>
+          <w:szCs w:val="36"/>
+        </w:rPr>
+        <w:t>3.append</w:t>
+      </w:r>
+      <w:proofErr w:type="gramEnd"/>
+      <w:r>
+        <w:rPr>
+          <w:sz w:val="36"/>
+          <w:szCs w:val="36"/>
+        </w:rPr>
+        <w:t>("ansu Kumar");</w:t>
+      </w:r>
+    </w:p>
+    <w:p>
+      <w:pPr>
+        <w:rPr>
+          <w:sz w:val="36"/>
+          <w:szCs w:val="36"/>
+        </w:rPr>
+      </w:pPr>
+      <w:r>
+        <w:rPr>
+          <w:sz w:val="36"/>
+          <w:szCs w:val="36"/>
+        </w:rPr>
+        <w:t xml:space="preserve">    </w:t>
+      </w:r>
+      <w:proofErr w:type="spellStart"/>
+      <w:r>
+        <w:rPr>
+          <w:sz w:val="36"/>
+          <w:szCs w:val="36"/>
+        </w:rPr>
+        <w:t>cout</w:t>
+      </w:r>
+      <w:proofErr w:type="spellEnd"/>
+      <w:r>
+        <w:rPr>
+          <w:sz w:val="36"/>
+          <w:szCs w:val="36"/>
+        </w:rPr>
+        <w:t xml:space="preserve"> &lt;&lt; s3 &lt;&lt; </w:t>
+      </w:r>
+      <w:proofErr w:type="spellStart"/>
+      <w:proofErr w:type="gramStart"/>
+      <w:r>
+        <w:rPr>
+          <w:sz w:val="36"/>
+          <w:szCs w:val="36"/>
+        </w:rPr>
+        <w:t>endl</w:t>
+      </w:r>
+      <w:proofErr w:type="spellEnd"/>
+      <w:r>
+        <w:rPr>
+          <w:sz w:val="36"/>
+          <w:szCs w:val="36"/>
+        </w:rPr>
+        <w:t>;</w:t>
+      </w:r>
+      <w:proofErr w:type="gramEnd"/>
+    </w:p>
+    <w:p>
+      <w:pPr>
+        <w:rPr>
+          <w:sz w:val="36"/>
+          <w:szCs w:val="36"/>
+        </w:rPr>
+      </w:pPr>
+    </w:p>
+    <w:p>
+      <w:pPr>
+        <w:rPr>
+          <w:sz w:val="36"/>
+          <w:szCs w:val="36"/>
+        </w:rPr>
+      </w:pPr>
+      <w:r>
+        <w:rPr>
+          <w:sz w:val="36"/>
+          <w:szCs w:val="36"/>
+        </w:rPr>
+        <w:t xml:space="preserve">    // Replace '</w:t>
+      </w:r>
+      <w:proofErr w:type="spellStart"/>
+      <w:r>
+        <w:rPr>
+          <w:sz w:val="36"/>
+          <w:szCs w:val="36"/>
+        </w:rPr>
+        <w:t>kumar</w:t>
+      </w:r>
+      <w:proofErr w:type="spellEnd"/>
+      <w:r>
+        <w:rPr>
+          <w:sz w:val="36"/>
+          <w:szCs w:val="36"/>
+        </w:rPr>
+        <w:t>' with '</w:t>
+      </w:r>
+      <w:proofErr w:type="spellStart"/>
+      <w:r>
+        <w:rPr>
+          <w:sz w:val="36"/>
+          <w:szCs w:val="36"/>
+        </w:rPr>
+        <w:t>singh</w:t>
+      </w:r>
+      <w:proofErr w:type="spellEnd"/>
+      <w:r>
+        <w:rPr>
+          <w:sz w:val="36"/>
+          <w:szCs w:val="36"/>
+        </w:rPr>
+        <w:t>' in s3</w:t>
+      </w:r>
+    </w:p>
+    <w:p>
+      <w:pPr>
+        <w:rPr>
+          <w:sz w:val="36"/>
+          <w:szCs w:val="36"/>
+        </w:rPr>
+      </w:pPr>
+      <w:r>
+        <w:rPr>
+          <w:sz w:val="36"/>
+          <w:szCs w:val="36"/>
+        </w:rPr>
+        <w:t xml:space="preserve">    s</w:t>
+      </w:r>
+      <w:proofErr w:type="gramStart"/>
+      <w:r>
+        <w:rPr>
+          <w:sz w:val="36"/>
+          <w:szCs w:val="36"/>
+        </w:rPr>
+        <w:t>3.replace</w:t>
+      </w:r>
+      <w:proofErr w:type="gramEnd"/>
+      <w:r>
+        <w:rPr>
+          <w:sz w:val="36"/>
+          <w:szCs w:val="36"/>
+        </w:rPr>
+        <w:t>(9, 6, " Singh");</w:t>
+      </w:r>
+    </w:p>
+    <w:p>
+      <w:pPr>
+        <w:rPr>
+          <w:sz w:val="36"/>
+          <w:szCs w:val="36"/>
+        </w:rPr>
+      </w:pPr>
+      <w:r>
+        <w:rPr>
+          <w:sz w:val="36"/>
+          <w:szCs w:val="36"/>
+        </w:rPr>
+        <w:t xml:space="preserve">    </w:t>
+      </w:r>
+      <w:proofErr w:type="spellStart"/>
+      <w:r>
+        <w:rPr>
+          <w:sz w:val="36"/>
+          <w:szCs w:val="36"/>
+        </w:rPr>
+        <w:t>cout</w:t>
+      </w:r>
+      <w:proofErr w:type="spellEnd"/>
+      <w:r>
+        <w:rPr>
+          <w:sz w:val="36"/>
+          <w:szCs w:val="36"/>
+        </w:rPr>
+        <w:t xml:space="preserve"> &lt;&lt; s3 &lt;&lt; </w:t>
+      </w:r>
+      <w:proofErr w:type="spellStart"/>
+      <w:proofErr w:type="gramStart"/>
+      <w:r>
+        <w:rPr>
+          <w:sz w:val="36"/>
+          <w:szCs w:val="36"/>
+        </w:rPr>
+        <w:t>endl</w:t>
+      </w:r>
+      <w:proofErr w:type="spellEnd"/>
+      <w:r>
+        <w:rPr>
+          <w:sz w:val="36"/>
+          <w:szCs w:val="36"/>
+        </w:rPr>
+        <w:t>;</w:t>
+      </w:r>
+      <w:proofErr w:type="gramEnd"/>
+    </w:p>
+    <w:p>
+      <w:pPr>
+        <w:rPr>
+          <w:sz w:val="36"/>
+          <w:szCs w:val="36"/>
+        </w:rPr>
+      </w:pPr>
+    </w:p>
+    <w:p>
+      <w:pPr>
+        <w:rPr>
+          <w:sz w:val="36"/>
+          <w:szCs w:val="36"/>
+        </w:rPr>
+      </w:pPr>
+      <w:r>
+        <w:rPr>
+          <w:sz w:val="36"/>
+          <w:szCs w:val="36"/>
+        </w:rPr>
+        <w:t xml:space="preserve">    // Clear is used to erase the content of string</w:t>
+      </w:r>
+    </w:p>
+    <w:p>
+      <w:pPr>
+        <w:rPr>
+          <w:sz w:val="36"/>
+          <w:szCs w:val="36"/>
+        </w:rPr>
+      </w:pPr>
+      <w:r>
+        <w:rPr>
+          <w:sz w:val="36"/>
+          <w:szCs w:val="36"/>
+        </w:rPr>
+        <w:t xml:space="preserve">    s</w:t>
+      </w:r>
+      <w:proofErr w:type="gramStart"/>
+      <w:r>
+        <w:rPr>
+          <w:sz w:val="36"/>
+          <w:szCs w:val="36"/>
+        </w:rPr>
+        <w:t>3.clear</w:t>
+      </w:r>
+      <w:proofErr w:type="gramEnd"/>
+      <w:r>
+        <w:rPr>
+          <w:sz w:val="36"/>
+          <w:szCs w:val="36"/>
+        </w:rPr>
+        <w:t>();</w:t>
+      </w:r>
+    </w:p>
+    <w:p>
+      <w:pPr>
+        <w:rPr>
+          <w:sz w:val="36"/>
+          <w:szCs w:val="36"/>
+        </w:rPr>
+      </w:pPr>
+      <w:r>
+        <w:rPr>
+          <w:sz w:val="36"/>
+          <w:szCs w:val="36"/>
+        </w:rPr>
+        <w:t xml:space="preserve">    </w:t>
+      </w:r>
+      <w:proofErr w:type="spellStart"/>
+      <w:r>
+        <w:rPr>
+          <w:sz w:val="36"/>
+          <w:szCs w:val="36"/>
+        </w:rPr>
+        <w:t>cout</w:t>
+      </w:r>
+      <w:proofErr w:type="spellEnd"/>
+      <w:r>
+        <w:rPr>
+          <w:sz w:val="36"/>
+          <w:szCs w:val="36"/>
+        </w:rPr>
+        <w:t xml:space="preserve"> &lt;&lt; s3 &lt;&lt; </w:t>
+      </w:r>
+      <w:proofErr w:type="spellStart"/>
+      <w:proofErr w:type="gramStart"/>
+      <w:r>
+        <w:rPr>
+          <w:sz w:val="36"/>
+          <w:szCs w:val="36"/>
+        </w:rPr>
+        <w:t>endl</w:t>
+      </w:r>
+      <w:proofErr w:type="spellEnd"/>
+      <w:r>
+        <w:rPr>
+          <w:sz w:val="36"/>
+          <w:szCs w:val="36"/>
+        </w:rPr>
+        <w:t>;</w:t>
+      </w:r>
+      <w:proofErr w:type="gramEnd"/>
+    </w:p>
+    <w:p>
+      <w:pPr>
+        <w:rPr>
+          <w:sz w:val="36"/>
+          <w:szCs w:val="36"/>
+        </w:rPr>
+      </w:pPr>
+    </w:p>
+    <w:p>
+      <w:pPr>
+        <w:rPr>
+          <w:sz w:val="36"/>
+          <w:szCs w:val="36"/>
+        </w:rPr>
+      </w:pPr>
+      <w:r>
+        <w:rPr>
+          <w:sz w:val="36"/>
+          <w:szCs w:val="36"/>
+        </w:rPr>
+        <w:t xml:space="preserve">    return </w:t>
+      </w:r>
+      <w:proofErr w:type="gramStart"/>
+      <w:r>
+        <w:rPr>
+          <w:sz w:val="36"/>
+          <w:szCs w:val="36"/>
+        </w:rPr>
+        <w:t>0;</w:t>
+      </w:r>
+      <w:proofErr w:type="gramEnd"/>
+    </w:p>
+    <w:p>
+      <w:pPr>
+        <w:rPr>
+          <w:sz w:val="36"/>
+          <w:szCs w:val="36"/>
+        </w:rPr>
+      </w:pPr>
+      <w:r>
+        <w:rPr>
+          <w:sz w:val="36"/>
+          <w:szCs w:val="36"/>
+        </w:rPr>
+        <w:t>}</w:t>
+      </w:r>
+    </w:p>
+    <w:p>
+      <w:pPr>
+        <w:rPr>
+          <w:sz w:val="36"/>
+          <w:szCs w:val="36"/>
+        </w:rPr>
+      </w:pPr>
+    </w:p>
+    <w:p>
+      <w:pPr>
+        <w:rPr>
+          <w:sz w:val="36"/>
+          <w:szCs w:val="36"/>
+        </w:rPr>
+      </w:pPr>
+      <w:r>
+        <w:rPr>
+          <w:sz w:val="36"/>
+          <w:szCs w:val="36"/>
+        </w:rPr>
+        <w:t xml:space="preserve">Q6 – String </w:t>
+      </w:r>
+    </w:p>
+    <w:p>
+      <w:pPr>
+        <w:rPr>
+          <w:sz w:val="36"/>
+          <w:szCs w:val="36"/>
+        </w:rPr>
+      </w:pPr>
+      <w:r>
+        <w:rPr>
+          <w:sz w:val="36"/>
+          <w:szCs w:val="36"/>
+        </w:rPr>
+        <w:t>// Strings - Sequence of characters terminated by a null character</w:t>
+      </w:r>
+    </w:p>
+    <w:p>
+      <w:pPr>
+        <w:rPr>
+          <w:sz w:val="36"/>
+          <w:szCs w:val="36"/>
+        </w:rPr>
+      </w:pPr>
+    </w:p>
+    <w:p>
+      <w:pPr>
+        <w:rPr>
+          <w:sz w:val="36"/>
+          <w:szCs w:val="36"/>
+        </w:rPr>
+      </w:pPr>
+      <w:r>
+        <w:rPr>
+          <w:sz w:val="36"/>
+          <w:szCs w:val="36"/>
+        </w:rPr>
+        <w:t>// There are two styles to declare a string</w:t>
+      </w:r>
+    </w:p>
+    <w:p>
+      <w:pPr>
+        <w:rPr>
+          <w:sz w:val="36"/>
+          <w:szCs w:val="36"/>
+        </w:rPr>
+      </w:pPr>
+    </w:p>
+    <w:p>
+      <w:pPr>
+        <w:rPr>
+          <w:sz w:val="36"/>
+          <w:szCs w:val="36"/>
+        </w:rPr>
+      </w:pPr>
+      <w:r>
+        <w:rPr>
+          <w:sz w:val="36"/>
+          <w:szCs w:val="36"/>
+        </w:rPr>
+        <w:lastRenderedPageBreak/>
+        <w:t>// c-style ---&gt; Array of character or character pointer</w:t>
+      </w:r>
+    </w:p>
+    <w:p>
+      <w:pPr>
+        <w:rPr>
+          <w:sz w:val="36"/>
+          <w:szCs w:val="36"/>
+        </w:rPr>
+      </w:pPr>
+      <w:r>
+        <w:rPr>
+          <w:sz w:val="36"/>
+          <w:szCs w:val="36"/>
+        </w:rPr>
+        <w:t>// C++-style ---&gt; Using String class</w:t>
+      </w:r>
+    </w:p>
+    <w:p>
+      <w:pPr>
+        <w:rPr>
+          <w:sz w:val="36"/>
+          <w:szCs w:val="36"/>
+        </w:rPr>
+      </w:pPr>
+    </w:p>
+    <w:p>
+      <w:pPr>
+        <w:rPr>
+          <w:sz w:val="36"/>
+          <w:szCs w:val="36"/>
+        </w:rPr>
+      </w:pPr>
+      <w:r>
+        <w:rPr>
+          <w:sz w:val="36"/>
+          <w:szCs w:val="36"/>
+        </w:rPr>
+        <w:t>#include &lt;iostream&gt;</w:t>
+      </w:r>
+    </w:p>
+    <w:p>
+      <w:pPr>
+        <w:rPr>
+          <w:sz w:val="36"/>
+          <w:szCs w:val="36"/>
+        </w:rPr>
+      </w:pPr>
+      <w:r>
+        <w:rPr>
+          <w:sz w:val="36"/>
+          <w:szCs w:val="36"/>
+        </w:rPr>
+        <w:t xml:space="preserve">using namespace </w:t>
+      </w:r>
+      <w:proofErr w:type="gramStart"/>
+      <w:r>
+        <w:rPr>
+          <w:sz w:val="36"/>
+          <w:szCs w:val="36"/>
+        </w:rPr>
+        <w:t>std;</w:t>
+      </w:r>
+      <w:proofErr w:type="gramEnd"/>
+    </w:p>
+    <w:p>
+      <w:pPr>
+        <w:rPr>
+          <w:sz w:val="36"/>
+          <w:szCs w:val="36"/>
+        </w:rPr>
+      </w:pPr>
+    </w:p>
+    <w:p>
+      <w:pPr>
+        <w:rPr>
+          <w:sz w:val="36"/>
+          <w:szCs w:val="36"/>
+        </w:rPr>
+      </w:pPr>
+      <w:r>
+        <w:rPr>
+          <w:sz w:val="36"/>
+          <w:szCs w:val="36"/>
+        </w:rPr>
+        <w:t xml:space="preserve">int </w:t>
+      </w:r>
+      <w:proofErr w:type="gramStart"/>
+      <w:r>
+        <w:rPr>
+          <w:sz w:val="36"/>
+          <w:szCs w:val="36"/>
+        </w:rPr>
+        <w:t>main(</w:t>
+      </w:r>
+      <w:proofErr w:type="gramEnd"/>
+      <w:r>
+        <w:rPr>
+          <w:sz w:val="36"/>
+          <w:szCs w:val="36"/>
+        </w:rPr>
+        <w:t>)</w:t>
+      </w:r>
+    </w:p>
+    <w:p>
+      <w:pPr>
+        <w:rPr>
+          <w:sz w:val="36"/>
+          <w:szCs w:val="36"/>
+        </w:rPr>
+      </w:pPr>
+      <w:r>
+        <w:rPr>
+          <w:sz w:val="36"/>
+          <w:szCs w:val="36"/>
+        </w:rPr>
+        <w:t>{</w:t>
+      </w:r>
+    </w:p>
+    <w:p>
+      <w:pPr>
+        <w:rPr>
+          <w:sz w:val="36"/>
+          <w:szCs w:val="36"/>
+        </w:rPr>
+      </w:pPr>
+      <w:r>
+        <w:rPr>
+          <w:sz w:val="36"/>
+          <w:szCs w:val="36"/>
+        </w:rPr>
+        <w:t xml:space="preserve">    string S1 = "Kumar</w:t>
+      </w:r>
+      <w:proofErr w:type="gramStart"/>
+      <w:r>
+        <w:rPr>
+          <w:sz w:val="36"/>
+          <w:szCs w:val="36"/>
+        </w:rPr>
+        <w:t>";</w:t>
+      </w:r>
+      <w:proofErr w:type="gramEnd"/>
+    </w:p>
+    <w:p>
+      <w:pPr>
+        <w:rPr>
+          <w:sz w:val="36"/>
+          <w:szCs w:val="36"/>
+        </w:rPr>
+      </w:pPr>
+      <w:r>
+        <w:rPr>
+          <w:sz w:val="36"/>
+          <w:szCs w:val="36"/>
+        </w:rPr>
+        <w:t xml:space="preserve">    string S2("Shubhansu Kumar"</w:t>
+      </w:r>
+      <w:proofErr w:type="gramStart"/>
+      <w:r>
+        <w:rPr>
+          <w:sz w:val="36"/>
+          <w:szCs w:val="36"/>
+        </w:rPr>
+        <w:t>);</w:t>
+      </w:r>
+      <w:proofErr w:type="gramEnd"/>
+    </w:p>
+    <w:p>
+      <w:pPr>
+        <w:rPr>
+          <w:sz w:val="36"/>
+          <w:szCs w:val="36"/>
+        </w:rPr>
+      </w:pPr>
+      <w:r>
+        <w:rPr>
+          <w:sz w:val="36"/>
+          <w:szCs w:val="36"/>
+        </w:rPr>
+        <w:t xml:space="preserve">    char *title = "Singh</w:t>
+      </w:r>
+      <w:proofErr w:type="gramStart"/>
+      <w:r>
+        <w:rPr>
+          <w:sz w:val="36"/>
+          <w:szCs w:val="36"/>
+        </w:rPr>
+        <w:t>";</w:t>
+      </w:r>
+      <w:proofErr w:type="gramEnd"/>
+    </w:p>
+    <w:p>
+      <w:pPr>
+        <w:rPr>
+          <w:sz w:val="36"/>
+          <w:szCs w:val="36"/>
+        </w:rPr>
+      </w:pPr>
+      <w:r>
+        <w:rPr>
+          <w:sz w:val="36"/>
+          <w:szCs w:val="36"/>
+        </w:rPr>
+        <w:t xml:space="preserve">    char </w:t>
+      </w:r>
+      <w:proofErr w:type="gramStart"/>
+      <w:r>
+        <w:rPr>
+          <w:sz w:val="36"/>
+          <w:szCs w:val="36"/>
+        </w:rPr>
+        <w:t>name[</w:t>
+      </w:r>
+      <w:proofErr w:type="gramEnd"/>
+      <w:r>
+        <w:rPr>
+          <w:sz w:val="36"/>
+          <w:szCs w:val="36"/>
+        </w:rPr>
+        <w:t>20] = "</w:t>
+      </w:r>
+      <w:proofErr w:type="spellStart"/>
+      <w:r>
+        <w:rPr>
+          <w:sz w:val="36"/>
+          <w:szCs w:val="36"/>
+        </w:rPr>
+        <w:t>Shubh</w:t>
+      </w:r>
+      <w:proofErr w:type="spellEnd"/>
+      <w:r>
+        <w:rPr>
+          <w:sz w:val="36"/>
+          <w:szCs w:val="36"/>
+        </w:rPr>
+        <w:t>";</w:t>
+      </w:r>
+    </w:p>
+    <w:p>
+      <w:pPr>
+        <w:rPr>
+          <w:sz w:val="36"/>
+          <w:szCs w:val="36"/>
+        </w:rPr>
+      </w:pPr>
+    </w:p>
+    <w:p>
+      <w:pPr>
+        <w:rPr>
+          <w:sz w:val="36"/>
+          <w:szCs w:val="36"/>
+        </w:rPr>
+      </w:pPr>
+      <w:r>
+        <w:rPr>
+          <w:sz w:val="36"/>
+          <w:szCs w:val="36"/>
+        </w:rPr>
+        <w:t xml:space="preserve">    // </w:t>
+      </w:r>
+      <w:proofErr w:type="spellStart"/>
+      <w:r>
+        <w:rPr>
+          <w:sz w:val="36"/>
+          <w:szCs w:val="36"/>
+        </w:rPr>
+        <w:t>cout</w:t>
+      </w:r>
+      <w:proofErr w:type="spellEnd"/>
+      <w:r>
+        <w:rPr>
+          <w:sz w:val="36"/>
+          <w:szCs w:val="36"/>
+        </w:rPr>
+        <w:t xml:space="preserve"> &lt;&lt; S1 + title &lt;&lt; </w:t>
+      </w:r>
+      <w:proofErr w:type="spellStart"/>
+      <w:proofErr w:type="gramStart"/>
+      <w:r>
+        <w:rPr>
+          <w:sz w:val="36"/>
+          <w:szCs w:val="36"/>
+        </w:rPr>
+        <w:t>endl</w:t>
+      </w:r>
+      <w:proofErr w:type="spellEnd"/>
+      <w:r>
+        <w:rPr>
+          <w:sz w:val="36"/>
+          <w:szCs w:val="36"/>
+        </w:rPr>
+        <w:t>;</w:t>
+      </w:r>
+      <w:proofErr w:type="gramEnd"/>
+    </w:p>
+    <w:p>
+      <w:pPr>
+        <w:rPr>
+          <w:sz w:val="36"/>
+          <w:szCs w:val="36"/>
+        </w:rPr>
+      </w:pPr>
+    </w:p>
+    <w:p>
+      <w:pPr>
+        <w:rPr>
+          <w:sz w:val="36"/>
+          <w:szCs w:val="36"/>
+        </w:rPr>
+      </w:pPr>
+      <w:r>
+        <w:rPr>
+          <w:sz w:val="36"/>
+          <w:szCs w:val="36"/>
+        </w:rPr>
+        <w:t xml:space="preserve">    return </w:t>
+      </w:r>
+      <w:proofErr w:type="gramStart"/>
+      <w:r>
+        <w:rPr>
+          <w:sz w:val="36"/>
+          <w:szCs w:val="36"/>
+        </w:rPr>
+        <w:t>0;</w:t>
+      </w:r>
+      <w:proofErr w:type="gramEnd"/>
+    </w:p>
+    <w:p>
+      <w:pPr>
+        <w:rPr>
+          <w:sz w:val="36"/>
+          <w:szCs w:val="36"/>
+        </w:rPr>
+      </w:pPr>
+      <w:r>
+        <w:rPr>
+          <w:sz w:val="36"/>
+          <w:szCs w:val="36"/>
+        </w:rPr>
+        <w:t>}</w:t>
+      </w:r>
+    </w:p>
+    <w:p>
+      <w:pPr>
+        <w:rPr>
+          <w:sz w:val="36"/>
+          <w:szCs w:val="36"/>
+        </w:rPr>
+      </w:pPr>
+    </w:p>
+    <w:p>
+      <w:pPr>
+        <w:rPr>
+          <w:sz w:val="36"/>
+          <w:szCs w:val="36"/>
+        </w:rPr>
+      </w:pPr>
+      <w:r>
+        <w:rPr>
+          <w:sz w:val="36"/>
+          <w:szCs w:val="36"/>
+        </w:rPr>
+        <w:t>// #include &lt;iostream&gt;</w:t>
+      </w:r>
+    </w:p>
+    <w:p>
+      <w:pPr>
+        <w:rPr>
+          <w:sz w:val="36"/>
+          <w:szCs w:val="36"/>
+        </w:rPr>
+      </w:pPr>
+      <w:r>
+        <w:rPr>
+          <w:sz w:val="36"/>
+          <w:szCs w:val="36"/>
+        </w:rPr>
+        <w:t>// #include &lt;string&gt;</w:t>
+      </w:r>
+    </w:p>
+    <w:p>
+      <w:pPr>
+        <w:rPr>
+          <w:sz w:val="36"/>
+          <w:szCs w:val="36"/>
+        </w:rPr>
+      </w:pPr>
+      <w:r>
+        <w:rPr>
+          <w:sz w:val="36"/>
+          <w:szCs w:val="36"/>
+        </w:rPr>
+        <w:t xml:space="preserve">// using namespace </w:t>
+      </w:r>
+      <w:proofErr w:type="gramStart"/>
+      <w:r>
+        <w:rPr>
+          <w:sz w:val="36"/>
+          <w:szCs w:val="36"/>
+        </w:rPr>
+        <w:t>std;</w:t>
+      </w:r>
+      <w:proofErr w:type="gramEnd"/>
+    </w:p>
+    <w:p>
+      <w:pPr>
+        <w:rPr>
+          <w:sz w:val="36"/>
+          <w:szCs w:val="36"/>
+        </w:rPr>
+      </w:pPr>
+      <w:r>
+        <w:rPr>
+          <w:sz w:val="36"/>
+          <w:szCs w:val="36"/>
+        </w:rPr>
+        <w:t xml:space="preserve">// </w:t>
+      </w:r>
+      <w:proofErr w:type="gramStart"/>
+      <w:r>
+        <w:rPr>
+          <w:sz w:val="36"/>
+          <w:szCs w:val="36"/>
+        </w:rPr>
+        <w:t>main(</w:t>
+      </w:r>
+      <w:proofErr w:type="gramEnd"/>
+      <w:r>
+        <w:rPr>
+          <w:sz w:val="36"/>
+          <w:szCs w:val="36"/>
+        </w:rPr>
+        <w:t>)</w:t>
+      </w:r>
+    </w:p>
+    <w:p>
+      <w:pPr>
+        <w:rPr>
+          <w:sz w:val="36"/>
+          <w:szCs w:val="36"/>
+        </w:rPr>
+      </w:pPr>
+      <w:r>
+        <w:rPr>
+          <w:sz w:val="36"/>
+          <w:szCs w:val="36"/>
+        </w:rPr>
+        <w:lastRenderedPageBreak/>
+        <w:t>// {</w:t>
+      </w:r>
+    </w:p>
+    <w:p>
+      <w:pPr>
+        <w:rPr>
+          <w:sz w:val="36"/>
+          <w:szCs w:val="36"/>
+        </w:rPr>
+      </w:pPr>
+      <w:r>
+        <w:rPr>
+          <w:sz w:val="36"/>
+          <w:szCs w:val="36"/>
+        </w:rPr>
+        <w:t>//     // initialization of a string</w:t>
+      </w:r>
+    </w:p>
+    <w:p>
+      <w:pPr>
+        <w:rPr>
+          <w:sz w:val="36"/>
+          <w:szCs w:val="36"/>
+        </w:rPr>
+      </w:pPr>
+      <w:r>
+        <w:rPr>
+          <w:sz w:val="36"/>
+          <w:szCs w:val="36"/>
+        </w:rPr>
+        <w:t>//     string s1 = "ABC</w:t>
+      </w:r>
+      <w:proofErr w:type="gramStart"/>
+      <w:r>
+        <w:rPr>
+          <w:sz w:val="36"/>
+          <w:szCs w:val="36"/>
+        </w:rPr>
+        <w:t>";</w:t>
+      </w:r>
+      <w:proofErr w:type="gramEnd"/>
+    </w:p>
+    <w:p>
+      <w:pPr>
+        <w:rPr>
+          <w:sz w:val="36"/>
+          <w:szCs w:val="36"/>
+        </w:rPr>
+      </w:pPr>
+      <w:r>
+        <w:rPr>
+          <w:sz w:val="36"/>
+          <w:szCs w:val="36"/>
+        </w:rPr>
+        <w:t xml:space="preserve">//     </w:t>
+      </w:r>
+      <w:proofErr w:type="spellStart"/>
+      <w:r>
+        <w:rPr>
+          <w:sz w:val="36"/>
+          <w:szCs w:val="36"/>
+        </w:rPr>
+        <w:t>cout</w:t>
+      </w:r>
+      <w:proofErr w:type="spellEnd"/>
+      <w:r>
+        <w:rPr>
+          <w:sz w:val="36"/>
+          <w:szCs w:val="36"/>
+        </w:rPr>
+        <w:t xml:space="preserve"> &lt;&lt; "S1 string:" &lt;&lt; s1 &lt;&lt; </w:t>
+      </w:r>
+      <w:proofErr w:type="spellStart"/>
+      <w:proofErr w:type="gramStart"/>
+      <w:r>
+        <w:rPr>
+          <w:sz w:val="36"/>
+          <w:szCs w:val="36"/>
+        </w:rPr>
+        <w:t>endl</w:t>
+      </w:r>
+      <w:proofErr w:type="spellEnd"/>
+      <w:r>
+        <w:rPr>
+          <w:sz w:val="36"/>
+          <w:szCs w:val="36"/>
+        </w:rPr>
+        <w:t>;</w:t>
+      </w:r>
+      <w:proofErr w:type="gramEnd"/>
+    </w:p>
+    <w:p>
+      <w:pPr>
+        <w:rPr>
+          <w:sz w:val="36"/>
+          <w:szCs w:val="36"/>
+        </w:rPr>
+      </w:pPr>
+      <w:r>
+        <w:rPr>
+          <w:sz w:val="36"/>
+          <w:szCs w:val="36"/>
+        </w:rPr>
+        <w:t>//     string s2("ABCD"); // another method to initialize a string</w:t>
+      </w:r>
+    </w:p>
+    <w:p>
+      <w:pPr>
+        <w:rPr>
+          <w:sz w:val="36"/>
+          <w:szCs w:val="36"/>
+        </w:rPr>
+      </w:pPr>
+      <w:r>
+        <w:rPr>
+          <w:sz w:val="36"/>
+          <w:szCs w:val="36"/>
+        </w:rPr>
+        <w:t xml:space="preserve">//     </w:t>
+      </w:r>
+      <w:proofErr w:type="spellStart"/>
+      <w:r>
+        <w:rPr>
+          <w:sz w:val="36"/>
+          <w:szCs w:val="36"/>
+        </w:rPr>
+        <w:t>cout</w:t>
+      </w:r>
+      <w:proofErr w:type="spellEnd"/>
+      <w:r>
+        <w:rPr>
+          <w:sz w:val="36"/>
+          <w:szCs w:val="36"/>
+        </w:rPr>
+        <w:t xml:space="preserve"> &lt;&lt; "S2 string:" &lt;&lt; s2 &lt;&lt; </w:t>
+      </w:r>
+      <w:proofErr w:type="spellStart"/>
+      <w:proofErr w:type="gramStart"/>
+      <w:r>
+        <w:rPr>
+          <w:sz w:val="36"/>
+          <w:szCs w:val="36"/>
+        </w:rPr>
+        <w:t>endl</w:t>
+      </w:r>
+      <w:proofErr w:type="spellEnd"/>
+      <w:r>
+        <w:rPr>
+          <w:sz w:val="36"/>
+          <w:szCs w:val="36"/>
+        </w:rPr>
+        <w:t>;</w:t>
+      </w:r>
+      <w:proofErr w:type="gramEnd"/>
+    </w:p>
+    <w:p>
+      <w:pPr>
+        <w:rPr>
+          <w:sz w:val="36"/>
+          <w:szCs w:val="36"/>
+        </w:rPr>
+      </w:pPr>
+      <w:r>
+        <w:rPr>
+          <w:sz w:val="36"/>
+          <w:szCs w:val="36"/>
+        </w:rPr>
+        <w:t>//     string s3 = "STUDY</w:t>
+      </w:r>
+      <w:proofErr w:type="gramStart"/>
+      <w:r>
+        <w:rPr>
+          <w:sz w:val="36"/>
+          <w:szCs w:val="36"/>
+        </w:rPr>
+        <w:t>";</w:t>
+      </w:r>
+      <w:proofErr w:type="gramEnd"/>
+    </w:p>
+    <w:p>
+      <w:pPr>
+        <w:rPr>
+          <w:sz w:val="36"/>
+          <w:szCs w:val="36"/>
+        </w:rPr>
+      </w:pPr>
+      <w:r>
+        <w:rPr>
+          <w:sz w:val="36"/>
+          <w:szCs w:val="36"/>
+        </w:rPr>
+        <w:t xml:space="preserve">//     </w:t>
+      </w:r>
+      <w:proofErr w:type="spellStart"/>
+      <w:r>
+        <w:rPr>
+          <w:sz w:val="36"/>
+          <w:szCs w:val="36"/>
+        </w:rPr>
+        <w:t>cout</w:t>
+      </w:r>
+      <w:proofErr w:type="spellEnd"/>
+      <w:r>
+        <w:rPr>
+          <w:sz w:val="36"/>
+          <w:szCs w:val="36"/>
+        </w:rPr>
+        <w:t xml:space="preserve"> &lt;&lt; "S3 string:" &lt;&lt; s3 &lt;&lt; </w:t>
+      </w:r>
+      <w:proofErr w:type="spellStart"/>
+      <w:proofErr w:type="gramStart"/>
+      <w:r>
+        <w:rPr>
+          <w:sz w:val="36"/>
+          <w:szCs w:val="36"/>
+        </w:rPr>
+        <w:t>endl</w:t>
+      </w:r>
+      <w:proofErr w:type="spellEnd"/>
+      <w:r>
+        <w:rPr>
+          <w:sz w:val="36"/>
+          <w:szCs w:val="36"/>
+        </w:rPr>
+        <w:t>;</w:t>
+      </w:r>
+      <w:proofErr w:type="gramEnd"/>
+    </w:p>
+    <w:p>
+      <w:pPr>
+        <w:rPr>
+          <w:sz w:val="36"/>
+          <w:szCs w:val="36"/>
+        </w:rPr>
+      </w:pPr>
+    </w:p>
+    <w:p>
+      <w:pPr>
+        <w:rPr>
+          <w:sz w:val="36"/>
+          <w:szCs w:val="36"/>
+        </w:rPr>
+      </w:pPr>
+      <w:r>
+        <w:rPr>
+          <w:sz w:val="36"/>
+          <w:szCs w:val="36"/>
+        </w:rPr>
+        <w:t>//     // String Functions</w:t>
+      </w:r>
+    </w:p>
+    <w:p>
+      <w:pPr>
+        <w:rPr>
+          <w:sz w:val="36"/>
+          <w:szCs w:val="36"/>
+        </w:rPr>
+      </w:pPr>
+      <w:r>
+        <w:rPr>
+          <w:sz w:val="36"/>
+          <w:szCs w:val="36"/>
+        </w:rPr>
+        <w:t>//     // length function or size</w:t>
+      </w:r>
+    </w:p>
+    <w:p>
+      <w:pPr>
+        <w:rPr>
+          <w:sz w:val="36"/>
+          <w:szCs w:val="36"/>
+        </w:rPr>
+      </w:pPr>
+      <w:r>
+        <w:rPr>
+          <w:sz w:val="36"/>
+          <w:szCs w:val="36"/>
+        </w:rPr>
+        <w:t xml:space="preserve">//     </w:t>
+      </w:r>
+      <w:proofErr w:type="spellStart"/>
+      <w:r>
+        <w:rPr>
+          <w:sz w:val="36"/>
+          <w:szCs w:val="36"/>
+        </w:rPr>
+        <w:t>cout</w:t>
+      </w:r>
+      <w:proofErr w:type="spellEnd"/>
+      <w:r>
+        <w:rPr>
+          <w:sz w:val="36"/>
+          <w:szCs w:val="36"/>
+        </w:rPr>
+        <w:t xml:space="preserve"> &lt;&lt; "length of s1 string is:" &lt;&lt; s</w:t>
+      </w:r>
+      <w:proofErr w:type="gramStart"/>
+      <w:r>
+        <w:rPr>
+          <w:sz w:val="36"/>
+          <w:szCs w:val="36"/>
+        </w:rPr>
+        <w:t>1.length</w:t>
+      </w:r>
+      <w:proofErr w:type="gramEnd"/>
+      <w:r>
+        <w:rPr>
+          <w:sz w:val="36"/>
+          <w:szCs w:val="36"/>
+        </w:rPr>
+        <w:t xml:space="preserve">() &lt;&lt; </w:t>
+      </w:r>
+      <w:proofErr w:type="spellStart"/>
+      <w:r>
+        <w:rPr>
+          <w:sz w:val="36"/>
+          <w:szCs w:val="36"/>
+        </w:rPr>
+        <w:t>endl</w:t>
+      </w:r>
+      <w:proofErr w:type="spellEnd"/>
+      <w:r>
+        <w:rPr>
+          <w:sz w:val="36"/>
+          <w:szCs w:val="36"/>
+        </w:rPr>
+        <w:t>; // 3</w:t>
+      </w:r>
+    </w:p>
+    <w:p>
+      <w:pPr>
+        <w:rPr>
+          <w:sz w:val="36"/>
+          <w:szCs w:val="36"/>
+        </w:rPr>
+      </w:pPr>
+      <w:r>
+        <w:rPr>
+          <w:sz w:val="36"/>
+          <w:szCs w:val="36"/>
+        </w:rPr>
+        <w:t xml:space="preserve">//     </w:t>
+      </w:r>
+      <w:proofErr w:type="spellStart"/>
+      <w:r>
+        <w:rPr>
+          <w:sz w:val="36"/>
+          <w:szCs w:val="36"/>
+        </w:rPr>
+        <w:t>cout</w:t>
+      </w:r>
+      <w:proofErr w:type="spellEnd"/>
+      <w:r>
+        <w:rPr>
+          <w:sz w:val="36"/>
+          <w:szCs w:val="36"/>
+        </w:rPr>
+        <w:t xml:space="preserve"> &lt;&lt; "length of s2 string is:" &lt;&lt; s</w:t>
+      </w:r>
+      <w:proofErr w:type="gramStart"/>
+      <w:r>
+        <w:rPr>
+          <w:sz w:val="36"/>
+          <w:szCs w:val="36"/>
+        </w:rPr>
+        <w:t>2.size</w:t>
+      </w:r>
+      <w:proofErr w:type="gramEnd"/>
+      <w:r>
+        <w:rPr>
+          <w:sz w:val="36"/>
+          <w:szCs w:val="36"/>
+        </w:rPr>
+        <w:t xml:space="preserve">() &lt;&lt; </w:t>
+      </w:r>
+      <w:proofErr w:type="spellStart"/>
+      <w:r>
+        <w:rPr>
+          <w:sz w:val="36"/>
+          <w:szCs w:val="36"/>
+        </w:rPr>
+        <w:t>endl</w:t>
+      </w:r>
+      <w:proofErr w:type="spellEnd"/>
+      <w:r>
+        <w:rPr>
+          <w:sz w:val="36"/>
+          <w:szCs w:val="36"/>
+        </w:rPr>
+        <w:t>;   // 4</w:t>
+      </w:r>
+    </w:p>
+    <w:p>
+      <w:pPr>
+        <w:rPr>
+          <w:sz w:val="36"/>
+          <w:szCs w:val="36"/>
+        </w:rPr>
+      </w:pPr>
+      <w:r>
+        <w:rPr>
+          <w:sz w:val="36"/>
+          <w:szCs w:val="36"/>
+        </w:rPr>
+        <w:t xml:space="preserve">//     </w:t>
+      </w:r>
+      <w:proofErr w:type="spellStart"/>
+      <w:r>
+        <w:rPr>
+          <w:sz w:val="36"/>
+          <w:szCs w:val="36"/>
+        </w:rPr>
+        <w:t>cout</w:t>
+      </w:r>
+      <w:proofErr w:type="spellEnd"/>
+      <w:r>
+        <w:rPr>
+          <w:sz w:val="36"/>
+          <w:szCs w:val="36"/>
+        </w:rPr>
+        <w:t xml:space="preserve"> &lt;&lt; "capacity" &lt;&lt; s</w:t>
+      </w:r>
+      <w:proofErr w:type="gramStart"/>
+      <w:r>
+        <w:rPr>
+          <w:sz w:val="36"/>
+          <w:szCs w:val="36"/>
+        </w:rPr>
+        <w:t>1.capacity</w:t>
+      </w:r>
+      <w:proofErr w:type="gramEnd"/>
+      <w:r>
+        <w:rPr>
+          <w:sz w:val="36"/>
+          <w:szCs w:val="36"/>
+        </w:rPr>
+        <w:t xml:space="preserve">() &lt;&lt; </w:t>
+      </w:r>
+      <w:proofErr w:type="spellStart"/>
+      <w:r>
+        <w:rPr>
+          <w:sz w:val="36"/>
+          <w:szCs w:val="36"/>
+        </w:rPr>
+        <w:t>endl</w:t>
+      </w:r>
+      <w:proofErr w:type="spellEnd"/>
+      <w:r>
+        <w:rPr>
+          <w:sz w:val="36"/>
+          <w:szCs w:val="36"/>
+        </w:rPr>
+        <w:t>;              // 3 15 20</w:t>
+      </w:r>
+    </w:p>
+    <w:p>
+      <w:pPr>
+        <w:rPr>
+          <w:sz w:val="36"/>
+          <w:szCs w:val="36"/>
+        </w:rPr>
+      </w:pPr>
+      <w:r>
+        <w:rPr>
+          <w:sz w:val="36"/>
+          <w:szCs w:val="36"/>
+        </w:rPr>
+        <w:t>//     // swap</w:t>
+      </w:r>
+    </w:p>
+    <w:p>
+      <w:pPr>
+        <w:rPr>
+          <w:sz w:val="36"/>
+          <w:szCs w:val="36"/>
+        </w:rPr>
+      </w:pPr>
+      <w:r>
+        <w:rPr>
+          <w:sz w:val="36"/>
+          <w:szCs w:val="36"/>
+        </w:rPr>
+        <w:t xml:space="preserve">//     </w:t>
+      </w:r>
+      <w:proofErr w:type="gramStart"/>
+      <w:r>
+        <w:rPr>
+          <w:sz w:val="36"/>
+          <w:szCs w:val="36"/>
+        </w:rPr>
+        <w:t>swap(</w:t>
+      </w:r>
+      <w:proofErr w:type="gramEnd"/>
+      <w:r>
+        <w:rPr>
+          <w:sz w:val="36"/>
+          <w:szCs w:val="36"/>
+        </w:rPr>
+        <w:t>s1, s2);</w:t>
+      </w:r>
+    </w:p>
+    <w:p>
+      <w:pPr>
+        <w:rPr>
+          <w:sz w:val="36"/>
+          <w:szCs w:val="36"/>
+        </w:rPr>
+      </w:pPr>
+      <w:r>
+        <w:rPr>
+          <w:sz w:val="36"/>
+          <w:szCs w:val="36"/>
+        </w:rPr>
+        <w:t xml:space="preserve">//     </w:t>
+      </w:r>
+      <w:proofErr w:type="spellStart"/>
+      <w:r>
+        <w:rPr>
+          <w:sz w:val="36"/>
+          <w:szCs w:val="36"/>
+        </w:rPr>
+        <w:t>cout</w:t>
+      </w:r>
+      <w:proofErr w:type="spellEnd"/>
+      <w:r>
+        <w:rPr>
+          <w:sz w:val="36"/>
+          <w:szCs w:val="36"/>
+        </w:rPr>
+        <w:t xml:space="preserve"> &lt;&lt; "S1 string: after swap " &lt;&lt; s1 &lt;&lt; </w:t>
+      </w:r>
+      <w:proofErr w:type="spellStart"/>
+      <w:proofErr w:type="gramStart"/>
+      <w:r>
+        <w:rPr>
+          <w:sz w:val="36"/>
+          <w:szCs w:val="36"/>
+        </w:rPr>
+        <w:t>endl</w:t>
+      </w:r>
+      <w:proofErr w:type="spellEnd"/>
+      <w:r>
+        <w:rPr>
+          <w:sz w:val="36"/>
+          <w:szCs w:val="36"/>
+        </w:rPr>
+        <w:t>;</w:t>
+      </w:r>
+      <w:proofErr w:type="gramEnd"/>
+    </w:p>
+    <w:p>
+      <w:pPr>
+        <w:rPr>
+          <w:sz w:val="36"/>
+          <w:szCs w:val="36"/>
+        </w:rPr>
+      </w:pPr>
+      <w:r>
+        <w:rPr>
+          <w:sz w:val="36"/>
+          <w:szCs w:val="36"/>
+        </w:rPr>
+        <w:t xml:space="preserve">//     </w:t>
+      </w:r>
+      <w:proofErr w:type="spellStart"/>
+      <w:r>
+        <w:rPr>
+          <w:sz w:val="36"/>
+          <w:szCs w:val="36"/>
+        </w:rPr>
+        <w:t>cout</w:t>
+      </w:r>
+      <w:proofErr w:type="spellEnd"/>
+      <w:r>
+        <w:rPr>
+          <w:sz w:val="36"/>
+          <w:szCs w:val="36"/>
+        </w:rPr>
+        <w:t xml:space="preserve"> &lt;&lt; "S2 string: after swap " &lt;&lt; s2 &lt;&lt; </w:t>
+      </w:r>
+      <w:proofErr w:type="spellStart"/>
+      <w:proofErr w:type="gramStart"/>
+      <w:r>
+        <w:rPr>
+          <w:sz w:val="36"/>
+          <w:szCs w:val="36"/>
+        </w:rPr>
+        <w:t>endl</w:t>
+      </w:r>
+      <w:proofErr w:type="spellEnd"/>
+      <w:r>
+        <w:rPr>
+          <w:sz w:val="36"/>
+          <w:szCs w:val="36"/>
+        </w:rPr>
+        <w:t>;</w:t>
+      </w:r>
+      <w:proofErr w:type="gramEnd"/>
+    </w:p>
+    <w:p>
+      <w:pPr>
+        <w:rPr>
+          <w:sz w:val="36"/>
+          <w:szCs w:val="36"/>
+        </w:rPr>
+      </w:pPr>
+      <w:r>
+        <w:rPr>
+          <w:sz w:val="36"/>
+          <w:szCs w:val="36"/>
+        </w:rPr>
+        <w:t xml:space="preserve">//     // </w:t>
+      </w:r>
+      <w:proofErr w:type="spellStart"/>
+      <w:r>
+        <w:rPr>
+          <w:sz w:val="36"/>
+          <w:szCs w:val="36"/>
+        </w:rPr>
+        <w:t>find_last_</w:t>
+      </w:r>
+      <w:proofErr w:type="gramStart"/>
+      <w:r>
+        <w:rPr>
+          <w:sz w:val="36"/>
+          <w:szCs w:val="36"/>
+        </w:rPr>
+        <w:t>of</w:t>
+      </w:r>
+      <w:proofErr w:type="spellEnd"/>
+      <w:r>
+        <w:rPr>
+          <w:sz w:val="36"/>
+          <w:szCs w:val="36"/>
+        </w:rPr>
+        <w:t>(</w:t>
+      </w:r>
+      <w:proofErr w:type="gramEnd"/>
+      <w:r>
+        <w:rPr>
+          <w:sz w:val="36"/>
+          <w:szCs w:val="36"/>
+        </w:rPr>
+        <w:t>)</w:t>
+      </w:r>
+    </w:p>
+    <w:p>
+      <w:pPr>
+        <w:rPr>
+          <w:sz w:val="36"/>
+          <w:szCs w:val="36"/>
+        </w:rPr>
+      </w:pPr>
+      <w:r>
+        <w:rPr>
+          <w:sz w:val="36"/>
+          <w:szCs w:val="36"/>
+        </w:rPr>
+        <w:t>//     s1 = "ABCDAAB</w:t>
+      </w:r>
+      <w:proofErr w:type="gramStart"/>
+      <w:r>
+        <w:rPr>
+          <w:sz w:val="36"/>
+          <w:szCs w:val="36"/>
+        </w:rPr>
+        <w:t>";</w:t>
+      </w:r>
+      <w:proofErr w:type="gramEnd"/>
+    </w:p>
+    <w:p>
+      <w:pPr>
+        <w:rPr>
+          <w:sz w:val="36"/>
+          <w:szCs w:val="36"/>
+        </w:rPr>
+      </w:pPr>
+      <w:r>
+        <w:rPr>
+          <w:sz w:val="36"/>
+          <w:szCs w:val="36"/>
+        </w:rPr>
+        <w:lastRenderedPageBreak/>
+        <w:t xml:space="preserve">//     </w:t>
+      </w:r>
+      <w:proofErr w:type="spellStart"/>
+      <w:r>
+        <w:rPr>
+          <w:sz w:val="36"/>
+          <w:szCs w:val="36"/>
+        </w:rPr>
+        <w:t>cout</w:t>
+      </w:r>
+      <w:proofErr w:type="spellEnd"/>
+      <w:r>
+        <w:rPr>
+          <w:sz w:val="36"/>
+          <w:szCs w:val="36"/>
+        </w:rPr>
+        <w:t xml:space="preserve"> &lt;&lt; "</w:t>
+      </w:r>
+      <w:proofErr w:type="spellStart"/>
+      <w:r>
+        <w:rPr>
+          <w:sz w:val="36"/>
+          <w:szCs w:val="36"/>
+        </w:rPr>
+        <w:t>find_last_of</w:t>
+      </w:r>
+      <w:proofErr w:type="spellEnd"/>
+      <w:r>
+        <w:rPr>
+          <w:sz w:val="36"/>
+          <w:szCs w:val="36"/>
+        </w:rPr>
+        <w:t>('A') " &lt;&lt; s</w:t>
+      </w:r>
+      <w:proofErr w:type="gramStart"/>
+      <w:r>
+        <w:rPr>
+          <w:sz w:val="36"/>
+          <w:szCs w:val="36"/>
+        </w:rPr>
+        <w:t>1.find</w:t>
+      </w:r>
+      <w:proofErr w:type="gramEnd"/>
+      <w:r>
+        <w:rPr>
+          <w:sz w:val="36"/>
+          <w:szCs w:val="36"/>
+        </w:rPr>
+        <w:t xml:space="preserve">_last_of('A') &lt;&lt; </w:t>
+      </w:r>
+      <w:proofErr w:type="spellStart"/>
+      <w:r>
+        <w:rPr>
+          <w:sz w:val="36"/>
+          <w:szCs w:val="36"/>
+        </w:rPr>
+        <w:t>endl</w:t>
+      </w:r>
+      <w:proofErr w:type="spellEnd"/>
+      <w:r>
+        <w:rPr>
+          <w:sz w:val="36"/>
+          <w:szCs w:val="36"/>
+        </w:rPr>
+        <w:t>;   // 5</w:t>
+      </w:r>
+    </w:p>
+    <w:p>
+      <w:pPr>
+        <w:rPr>
+          <w:sz w:val="36"/>
+          <w:szCs w:val="36"/>
+        </w:rPr>
+      </w:pPr>
+      <w:r>
+        <w:rPr>
+          <w:sz w:val="36"/>
+          <w:szCs w:val="36"/>
+        </w:rPr>
+        <w:t xml:space="preserve">//     </w:t>
+      </w:r>
+      <w:proofErr w:type="spellStart"/>
+      <w:r>
+        <w:rPr>
+          <w:sz w:val="36"/>
+          <w:szCs w:val="36"/>
+        </w:rPr>
+        <w:t>cout</w:t>
+      </w:r>
+      <w:proofErr w:type="spellEnd"/>
+      <w:r>
+        <w:rPr>
+          <w:sz w:val="36"/>
+          <w:szCs w:val="36"/>
+        </w:rPr>
+        <w:t xml:space="preserve"> &lt;&lt; "</w:t>
+      </w:r>
+      <w:proofErr w:type="spellStart"/>
+      <w:r>
+        <w:rPr>
+          <w:sz w:val="36"/>
+          <w:szCs w:val="36"/>
+        </w:rPr>
+        <w:t>find_first_of</w:t>
+      </w:r>
+      <w:proofErr w:type="spellEnd"/>
+      <w:r>
+        <w:rPr>
+          <w:sz w:val="36"/>
+          <w:szCs w:val="36"/>
+        </w:rPr>
+        <w:t>('A') " &lt;&lt; s</w:t>
+      </w:r>
+      <w:proofErr w:type="gramStart"/>
+      <w:r>
+        <w:rPr>
+          <w:sz w:val="36"/>
+          <w:szCs w:val="36"/>
+        </w:rPr>
+        <w:t>1.find</w:t>
+      </w:r>
+      <w:proofErr w:type="gramEnd"/>
+      <w:r>
+        <w:rPr>
+          <w:sz w:val="36"/>
+          <w:szCs w:val="36"/>
+        </w:rPr>
+        <w:t xml:space="preserve">_first_of('A') &lt;&lt; </w:t>
+      </w:r>
+      <w:proofErr w:type="spellStart"/>
+      <w:r>
+        <w:rPr>
+          <w:sz w:val="36"/>
+          <w:szCs w:val="36"/>
+        </w:rPr>
+        <w:t>endl</w:t>
+      </w:r>
+      <w:proofErr w:type="spellEnd"/>
+      <w:r>
+        <w:rPr>
+          <w:sz w:val="36"/>
+          <w:szCs w:val="36"/>
+        </w:rPr>
+        <w:t>; // 0</w:t>
+      </w:r>
+    </w:p>
+    <w:p>
+      <w:pPr>
+        <w:rPr>
+          <w:sz w:val="36"/>
+          <w:szCs w:val="36"/>
+        </w:rPr>
+      </w:pPr>
+      <w:r>
+        <w:rPr>
+          <w:sz w:val="36"/>
+          <w:szCs w:val="36"/>
+        </w:rPr>
+        <w:t>//     // clear function</w:t>
+      </w:r>
+    </w:p>
+    <w:p>
+      <w:pPr>
+        <w:rPr>
+          <w:sz w:val="36"/>
+          <w:szCs w:val="36"/>
+        </w:rPr>
+      </w:pPr>
+    </w:p>
+    <w:p>
+      <w:pPr>
+        <w:rPr>
+          <w:sz w:val="36"/>
+          <w:szCs w:val="36"/>
+        </w:rPr>
+      </w:pPr>
+      <w:r>
+        <w:rPr>
+          <w:sz w:val="36"/>
+          <w:szCs w:val="36"/>
+        </w:rPr>
+        <w:t>//     s</w:t>
+      </w:r>
+      <w:proofErr w:type="gramStart"/>
+      <w:r>
+        <w:rPr>
+          <w:sz w:val="36"/>
+          <w:szCs w:val="36"/>
+        </w:rPr>
+        <w:t>3.clear</w:t>
+      </w:r>
+      <w:proofErr w:type="gramEnd"/>
+      <w:r>
+        <w:rPr>
+          <w:sz w:val="36"/>
+          <w:szCs w:val="36"/>
+        </w:rPr>
+        <w:t xml:space="preserve">(); // clear() deletes all the characters </w:t>
+      </w:r>
+      <w:proofErr w:type="spellStart"/>
+      <w:r>
+        <w:rPr>
+          <w:sz w:val="36"/>
+          <w:szCs w:val="36"/>
+        </w:rPr>
+        <w:t>availabe</w:t>
+      </w:r>
+      <w:proofErr w:type="spellEnd"/>
+      <w:r>
+        <w:rPr>
+          <w:sz w:val="36"/>
+          <w:szCs w:val="36"/>
+        </w:rPr>
+        <w:t xml:space="preserve"> in string.</w:t>
+      </w:r>
+    </w:p>
+    <w:p>
+      <w:pPr>
+        <w:rPr>
+          <w:sz w:val="36"/>
+          <w:szCs w:val="36"/>
+        </w:rPr>
+      </w:pPr>
+      <w:r>
+        <w:rPr>
+          <w:sz w:val="36"/>
+          <w:szCs w:val="36"/>
+        </w:rPr>
+        <w:t xml:space="preserve">//     </w:t>
+      </w:r>
+      <w:proofErr w:type="spellStart"/>
+      <w:r>
+        <w:rPr>
+          <w:sz w:val="36"/>
+          <w:szCs w:val="36"/>
+        </w:rPr>
+        <w:t>cout</w:t>
+      </w:r>
+      <w:proofErr w:type="spellEnd"/>
+      <w:r>
+        <w:rPr>
+          <w:sz w:val="36"/>
+          <w:szCs w:val="36"/>
+        </w:rPr>
+        <w:t xml:space="preserve"> &lt;&lt; "length of s3 after clear function:" &lt;&lt; s</w:t>
+      </w:r>
+      <w:proofErr w:type="gramStart"/>
+      <w:r>
+        <w:rPr>
+          <w:sz w:val="36"/>
+          <w:szCs w:val="36"/>
+        </w:rPr>
+        <w:t>3.length</w:t>
+      </w:r>
+      <w:proofErr w:type="gramEnd"/>
+      <w:r>
+        <w:rPr>
+          <w:sz w:val="36"/>
+          <w:szCs w:val="36"/>
+        </w:rPr>
+        <w:t xml:space="preserve">() &lt;&lt; </w:t>
+      </w:r>
+      <w:proofErr w:type="spellStart"/>
+      <w:r>
+        <w:rPr>
+          <w:sz w:val="36"/>
+          <w:szCs w:val="36"/>
+        </w:rPr>
+        <w:t>endl</w:t>
+      </w:r>
+      <w:proofErr w:type="spellEnd"/>
+      <w:r>
+        <w:rPr>
+          <w:sz w:val="36"/>
+          <w:szCs w:val="36"/>
+        </w:rPr>
+        <w:t>;</w:t>
+      </w:r>
+    </w:p>
+    <w:p>
+      <w:pPr>
+        <w:rPr>
+          <w:sz w:val="36"/>
+          <w:szCs w:val="36"/>
+        </w:rPr>
+      </w:pPr>
+    </w:p>
+    <w:p>
+      <w:pPr>
+        <w:rPr>
+          <w:sz w:val="36"/>
+          <w:szCs w:val="36"/>
+        </w:rPr>
+      </w:pPr>
+      <w:r>
+        <w:rPr>
+          <w:sz w:val="36"/>
+          <w:szCs w:val="36"/>
+        </w:rPr>
+        <w:t>//     // empty function</w:t>
+      </w:r>
+    </w:p>
+    <w:p>
+      <w:pPr>
+        <w:rPr>
+          <w:sz w:val="36"/>
+          <w:szCs w:val="36"/>
+        </w:rPr>
+      </w:pPr>
+      <w:r>
+        <w:rPr>
+          <w:sz w:val="36"/>
+          <w:szCs w:val="36"/>
+        </w:rPr>
+        <w:t xml:space="preserve">//     </w:t>
+      </w:r>
+      <w:proofErr w:type="spellStart"/>
+      <w:r>
+        <w:rPr>
+          <w:sz w:val="36"/>
+          <w:szCs w:val="36"/>
+        </w:rPr>
+        <w:t>cout</w:t>
+      </w:r>
+      <w:proofErr w:type="spellEnd"/>
+      <w:r>
+        <w:rPr>
+          <w:sz w:val="36"/>
+          <w:szCs w:val="36"/>
+        </w:rPr>
+        <w:t xml:space="preserve"> &lt;&lt; "empty function:" &lt;&lt; s</w:t>
+      </w:r>
+      <w:proofErr w:type="gramStart"/>
+      <w:r>
+        <w:rPr>
+          <w:sz w:val="36"/>
+          <w:szCs w:val="36"/>
+        </w:rPr>
+        <w:t>3.empty</w:t>
+      </w:r>
+      <w:proofErr w:type="gramEnd"/>
+      <w:r>
+        <w:rPr>
+          <w:sz w:val="36"/>
+          <w:szCs w:val="36"/>
+        </w:rPr>
+        <w:t xml:space="preserve">() &lt;&lt; </w:t>
+      </w:r>
+      <w:proofErr w:type="spellStart"/>
+      <w:r>
+        <w:rPr>
+          <w:sz w:val="36"/>
+          <w:szCs w:val="36"/>
+        </w:rPr>
+        <w:t>endl</w:t>
+      </w:r>
+      <w:proofErr w:type="spellEnd"/>
+      <w:r>
+        <w:rPr>
+          <w:sz w:val="36"/>
+          <w:szCs w:val="36"/>
+        </w:rPr>
+        <w:t xml:space="preserve">; // empty() tells whether our string is empty or not. 1-empty and 0- </w:t>
+      </w:r>
+      <w:proofErr w:type="gramStart"/>
+      <w:r>
+        <w:rPr>
+          <w:sz w:val="36"/>
+          <w:szCs w:val="36"/>
+        </w:rPr>
+        <w:t>non empty</w:t>
+      </w:r>
+      <w:proofErr w:type="gramEnd"/>
+    </w:p>
+    <w:p>
+      <w:pPr>
+        <w:rPr>
+          <w:sz w:val="36"/>
+          <w:szCs w:val="36"/>
+        </w:rPr>
+      </w:pPr>
+    </w:p>
+    <w:p>
+      <w:pPr>
+        <w:rPr>
+          <w:sz w:val="36"/>
+          <w:szCs w:val="36"/>
+        </w:rPr>
+      </w:pPr>
+      <w:r>
+        <w:rPr>
+          <w:sz w:val="36"/>
+          <w:szCs w:val="36"/>
+        </w:rPr>
+        <w:t>//     // append function</w:t>
+      </w:r>
+    </w:p>
+    <w:p>
+      <w:pPr>
+        <w:rPr>
+          <w:sz w:val="36"/>
+          <w:szCs w:val="36"/>
+        </w:rPr>
+      </w:pPr>
+      <w:r>
+        <w:rPr>
+          <w:sz w:val="36"/>
+          <w:szCs w:val="36"/>
+        </w:rPr>
+        <w:t>//     s3 = "LPU*UNIVERSITY</w:t>
+      </w:r>
+      <w:proofErr w:type="gramStart"/>
+      <w:r>
+        <w:rPr>
+          <w:sz w:val="36"/>
+          <w:szCs w:val="36"/>
+        </w:rPr>
+        <w:t>";</w:t>
+      </w:r>
+      <w:proofErr w:type="gramEnd"/>
+    </w:p>
+    <w:p>
+      <w:pPr>
+        <w:rPr>
+          <w:sz w:val="36"/>
+          <w:szCs w:val="36"/>
+        </w:rPr>
+      </w:pPr>
+      <w:r>
+        <w:rPr>
+          <w:sz w:val="36"/>
+          <w:szCs w:val="36"/>
+        </w:rPr>
+        <w:t>//     s</w:t>
+      </w:r>
+      <w:proofErr w:type="gramStart"/>
+      <w:r>
+        <w:rPr>
+          <w:sz w:val="36"/>
+          <w:szCs w:val="36"/>
+        </w:rPr>
+        <w:t>3.append</w:t>
+      </w:r>
+      <w:proofErr w:type="gramEnd"/>
+      <w:r>
+        <w:rPr>
+          <w:sz w:val="36"/>
+          <w:szCs w:val="36"/>
+        </w:rPr>
+        <w:t>("*JALANDHAR"); // append() string at the end.</w:t>
+      </w:r>
+    </w:p>
+    <w:p>
+      <w:pPr>
+        <w:rPr>
+          <w:sz w:val="36"/>
+          <w:szCs w:val="36"/>
+        </w:rPr>
+      </w:pPr>
+      <w:r>
+        <w:rPr>
+          <w:sz w:val="36"/>
+          <w:szCs w:val="36"/>
+        </w:rPr>
+        <w:t xml:space="preserve">//     </w:t>
+      </w:r>
+      <w:proofErr w:type="spellStart"/>
+      <w:r>
+        <w:rPr>
+          <w:sz w:val="36"/>
+          <w:szCs w:val="36"/>
+        </w:rPr>
+        <w:t>cout</w:t>
+      </w:r>
+      <w:proofErr w:type="spellEnd"/>
+      <w:r>
+        <w:rPr>
+          <w:sz w:val="36"/>
+          <w:szCs w:val="36"/>
+        </w:rPr>
+        <w:t xml:space="preserve"> &lt;&lt; "s3 string after append:" &lt;&lt; s3 &lt;&lt; </w:t>
+      </w:r>
+      <w:proofErr w:type="spellStart"/>
+      <w:proofErr w:type="gramStart"/>
+      <w:r>
+        <w:rPr>
+          <w:sz w:val="36"/>
+          <w:szCs w:val="36"/>
+        </w:rPr>
+        <w:t>endl</w:t>
+      </w:r>
+      <w:proofErr w:type="spellEnd"/>
+      <w:r>
+        <w:rPr>
+          <w:sz w:val="36"/>
+          <w:szCs w:val="36"/>
+        </w:rPr>
+        <w:t>;</w:t>
+      </w:r>
+      <w:proofErr w:type="gramEnd"/>
+    </w:p>
+    <w:p>
+      <w:pPr>
+        <w:rPr>
+          <w:sz w:val="36"/>
+          <w:szCs w:val="36"/>
+        </w:rPr>
+      </w:pPr>
+    </w:p>
+    <w:p>
+      <w:pPr>
+        <w:rPr>
+          <w:sz w:val="36"/>
+          <w:szCs w:val="36"/>
+        </w:rPr>
+      </w:pPr>
+      <w:r>
+        <w:rPr>
+          <w:sz w:val="36"/>
+          <w:szCs w:val="36"/>
+        </w:rPr>
+        <w:t>//     // erase(</w:t>
+      </w:r>
+      <w:proofErr w:type="spellStart"/>
+      <w:proofErr w:type="gramStart"/>
+      <w:r>
+        <w:rPr>
+          <w:sz w:val="36"/>
+          <w:szCs w:val="36"/>
+        </w:rPr>
+        <w:t>a,b</w:t>
+      </w:r>
+      <w:proofErr w:type="spellEnd"/>
+      <w:proofErr w:type="gramEnd"/>
+      <w:r>
+        <w:rPr>
+          <w:sz w:val="36"/>
+          <w:szCs w:val="36"/>
+        </w:rPr>
+        <w:t>) function</w:t>
+      </w:r>
+    </w:p>
+    <w:p>
+      <w:pPr>
+        <w:rPr>
+          <w:sz w:val="36"/>
+          <w:szCs w:val="36"/>
+        </w:rPr>
+      </w:pPr>
+      <w:r>
+        <w:rPr>
+          <w:sz w:val="36"/>
+          <w:szCs w:val="36"/>
+        </w:rPr>
+        <w:lastRenderedPageBreak/>
+        <w:t>//     s</w:t>
+      </w:r>
+      <w:proofErr w:type="gramStart"/>
+      <w:r>
+        <w:rPr>
+          <w:sz w:val="36"/>
+          <w:szCs w:val="36"/>
+        </w:rPr>
+        <w:t>3.erase</w:t>
+      </w:r>
+      <w:proofErr w:type="gramEnd"/>
+      <w:r>
+        <w:rPr>
+          <w:sz w:val="36"/>
+          <w:szCs w:val="36"/>
+        </w:rPr>
+        <w:t>(4, 10); // start erasing from 4th index and erase 10 characters after it.</w:t>
+      </w:r>
+    </w:p>
+    <w:p>
+      <w:pPr>
+        <w:rPr>
+          <w:sz w:val="36"/>
+          <w:szCs w:val="36"/>
+        </w:rPr>
+      </w:pPr>
+      <w:r>
+        <w:rPr>
+          <w:sz w:val="36"/>
+          <w:szCs w:val="36"/>
+        </w:rPr>
+        <w:t xml:space="preserve">//     </w:t>
+      </w:r>
+      <w:proofErr w:type="spellStart"/>
+      <w:r>
+        <w:rPr>
+          <w:sz w:val="36"/>
+          <w:szCs w:val="36"/>
+        </w:rPr>
+        <w:t>cout</w:t>
+      </w:r>
+      <w:proofErr w:type="spellEnd"/>
+      <w:r>
+        <w:rPr>
+          <w:sz w:val="36"/>
+          <w:szCs w:val="36"/>
+        </w:rPr>
+        <w:t xml:space="preserve"> &lt;&lt; "after erase:" &lt;&lt; s3 &lt;&lt; </w:t>
+      </w:r>
+      <w:proofErr w:type="spellStart"/>
+      <w:proofErr w:type="gramStart"/>
+      <w:r>
+        <w:rPr>
+          <w:sz w:val="36"/>
+          <w:szCs w:val="36"/>
+        </w:rPr>
+        <w:t>endl</w:t>
+      </w:r>
+      <w:proofErr w:type="spellEnd"/>
+      <w:r>
+        <w:rPr>
+          <w:sz w:val="36"/>
+          <w:szCs w:val="36"/>
+        </w:rPr>
+        <w:t>;</w:t>
+      </w:r>
+      <w:proofErr w:type="gramEnd"/>
+    </w:p>
+    <w:p>
+      <w:pPr>
+        <w:rPr>
+          <w:sz w:val="36"/>
+          <w:szCs w:val="36"/>
+        </w:rPr>
+      </w:pPr>
+    </w:p>
+    <w:p>
+      <w:pPr>
+        <w:rPr>
+          <w:sz w:val="36"/>
+          <w:szCs w:val="36"/>
+        </w:rPr>
+      </w:pPr>
+      <w:r>
+        <w:rPr>
+          <w:sz w:val="36"/>
+          <w:szCs w:val="36"/>
+        </w:rPr>
+        <w:t>//     // replace function</w:t>
+      </w:r>
+    </w:p>
+    <w:p>
+      <w:pPr>
+        <w:rPr>
+          <w:sz w:val="36"/>
+          <w:szCs w:val="36"/>
+        </w:rPr>
+      </w:pPr>
+      <w:r>
+        <w:rPr>
+          <w:sz w:val="36"/>
+          <w:szCs w:val="36"/>
+        </w:rPr>
+        <w:t>//     s</w:t>
+      </w:r>
+      <w:proofErr w:type="gramStart"/>
+      <w:r>
+        <w:rPr>
+          <w:sz w:val="36"/>
+          <w:szCs w:val="36"/>
+        </w:rPr>
+        <w:t>3.replace</w:t>
+      </w:r>
+      <w:proofErr w:type="gramEnd"/>
+      <w:r>
+        <w:rPr>
+          <w:sz w:val="36"/>
+          <w:szCs w:val="36"/>
+        </w:rPr>
+        <w:t>(5, 10, "JAL"); // from 5 index it is replacing 10 characters with "JAL" .</w:t>
+      </w:r>
+    </w:p>
+    <w:p>
+      <w:pPr>
+        <w:rPr>
+          <w:sz w:val="36"/>
+          <w:szCs w:val="36"/>
+        </w:rPr>
+      </w:pPr>
+      <w:r>
+        <w:rPr>
+          <w:sz w:val="36"/>
+          <w:szCs w:val="36"/>
+        </w:rPr>
+        <w:t xml:space="preserve">//     </w:t>
+      </w:r>
+      <w:proofErr w:type="spellStart"/>
+      <w:r>
+        <w:rPr>
+          <w:sz w:val="36"/>
+          <w:szCs w:val="36"/>
+        </w:rPr>
+        <w:t>cout</w:t>
+      </w:r>
+      <w:proofErr w:type="spellEnd"/>
+      <w:r>
+        <w:rPr>
+          <w:sz w:val="36"/>
+          <w:szCs w:val="36"/>
+        </w:rPr>
+        <w:t xml:space="preserve"> &lt;&lt; "string after replace:" &lt;&lt; s3 &lt;&lt; </w:t>
+      </w:r>
+      <w:proofErr w:type="spellStart"/>
+      <w:proofErr w:type="gramStart"/>
+      <w:r>
+        <w:rPr>
+          <w:sz w:val="36"/>
+          <w:szCs w:val="36"/>
+        </w:rPr>
+        <w:t>endl</w:t>
+      </w:r>
+      <w:proofErr w:type="spellEnd"/>
+      <w:r>
+        <w:rPr>
+          <w:sz w:val="36"/>
+          <w:szCs w:val="36"/>
+        </w:rPr>
+        <w:t>;</w:t>
+      </w:r>
+      <w:proofErr w:type="gramEnd"/>
+    </w:p>
+    <w:p>
+      <w:pPr>
+        <w:rPr>
+          <w:sz w:val="36"/>
+          <w:szCs w:val="36"/>
+        </w:rPr>
+      </w:pPr>
+    </w:p>
+    <w:p>
+      <w:pPr>
+        <w:rPr>
+          <w:sz w:val="36"/>
+          <w:szCs w:val="36"/>
+        </w:rPr>
+      </w:pPr>
+      <w:r>
+        <w:rPr>
+          <w:sz w:val="36"/>
+          <w:szCs w:val="36"/>
+        </w:rPr>
+        <w:t xml:space="preserve">//     // </w:t>
+      </w:r>
+      <w:proofErr w:type="spellStart"/>
+      <w:r>
+        <w:rPr>
+          <w:sz w:val="36"/>
+          <w:szCs w:val="36"/>
+        </w:rPr>
+        <w:t>substr</w:t>
+      </w:r>
+      <w:proofErr w:type="spellEnd"/>
+      <w:r>
+        <w:rPr>
+          <w:sz w:val="36"/>
+          <w:szCs w:val="36"/>
+        </w:rPr>
+        <w:t xml:space="preserve"> function s3: abc1234abc</w:t>
+      </w:r>
+    </w:p>
+    <w:p>
+      <w:pPr>
+        <w:rPr>
+          <w:sz w:val="36"/>
+          <w:szCs w:val="36"/>
+        </w:rPr>
+      </w:pPr>
+      <w:r>
+        <w:rPr>
+          <w:sz w:val="36"/>
+          <w:szCs w:val="36"/>
+        </w:rPr>
+        <w:t xml:space="preserve">//     </w:t>
+      </w:r>
+      <w:proofErr w:type="spellStart"/>
+      <w:r>
+        <w:rPr>
+          <w:sz w:val="36"/>
+          <w:szCs w:val="36"/>
+        </w:rPr>
+        <w:t>cout</w:t>
+      </w:r>
+      <w:proofErr w:type="spellEnd"/>
+      <w:r>
+        <w:rPr>
+          <w:sz w:val="36"/>
+          <w:szCs w:val="36"/>
+        </w:rPr>
+        <w:t xml:space="preserve"> &lt;&lt; "substring using two arguments:" &lt;&lt; s</w:t>
+      </w:r>
+      <w:proofErr w:type="gramStart"/>
+      <w:r>
+        <w:rPr>
+          <w:sz w:val="36"/>
+          <w:szCs w:val="36"/>
+        </w:rPr>
+        <w:t>3.substr</w:t>
+      </w:r>
+      <w:proofErr w:type="gramEnd"/>
+      <w:r>
+        <w:rPr>
+          <w:sz w:val="36"/>
+          <w:szCs w:val="36"/>
+        </w:rPr>
+        <w:t xml:space="preserve">(5, 3) &lt;&lt; </w:t>
+      </w:r>
+      <w:proofErr w:type="spellStart"/>
+      <w:r>
+        <w:rPr>
+          <w:sz w:val="36"/>
+          <w:szCs w:val="36"/>
+        </w:rPr>
+        <w:t>endl</w:t>
+      </w:r>
+      <w:proofErr w:type="spellEnd"/>
+      <w:r>
+        <w:rPr>
+          <w:sz w:val="36"/>
+          <w:szCs w:val="36"/>
+        </w:rPr>
+        <w:t>; // from 5th index it is giving 3 characters.</w:t>
+      </w:r>
+    </w:p>
+    <w:p>
+      <w:pPr>
+        <w:rPr>
+          <w:sz w:val="36"/>
+          <w:szCs w:val="36"/>
+        </w:rPr>
+      </w:pPr>
+      <w:r>
+        <w:rPr>
+          <w:sz w:val="36"/>
+          <w:szCs w:val="36"/>
+        </w:rPr>
+        <w:t xml:space="preserve">//     </w:t>
+      </w:r>
+      <w:proofErr w:type="spellStart"/>
+      <w:r>
+        <w:rPr>
+          <w:sz w:val="36"/>
+          <w:szCs w:val="36"/>
+        </w:rPr>
+        <w:t>cout</w:t>
+      </w:r>
+      <w:proofErr w:type="spellEnd"/>
+      <w:r>
+        <w:rPr>
+          <w:sz w:val="36"/>
+          <w:szCs w:val="36"/>
+        </w:rPr>
+        <w:t xml:space="preserve"> &lt;&lt; "substring using single argument:" &lt;&lt; s</w:t>
+      </w:r>
+      <w:proofErr w:type="gramStart"/>
+      <w:r>
+        <w:rPr>
+          <w:sz w:val="36"/>
+          <w:szCs w:val="36"/>
+        </w:rPr>
+        <w:t>3.substr</w:t>
+      </w:r>
+      <w:proofErr w:type="gramEnd"/>
+      <w:r>
+        <w:rPr>
+          <w:sz w:val="36"/>
+          <w:szCs w:val="36"/>
+        </w:rPr>
+        <w:t xml:space="preserve">(2) &lt;&lt; </w:t>
+      </w:r>
+      <w:proofErr w:type="spellStart"/>
+      <w:r>
+        <w:rPr>
+          <w:sz w:val="36"/>
+          <w:szCs w:val="36"/>
+        </w:rPr>
+        <w:t>endl</w:t>
+      </w:r>
+      <w:proofErr w:type="spellEnd"/>
+      <w:r>
+        <w:rPr>
+          <w:sz w:val="36"/>
+          <w:szCs w:val="36"/>
+        </w:rPr>
+        <w:t>;  // it is returning all the characters afters 2nd index.</w:t>
+      </w:r>
+    </w:p>
+    <w:p>
+      <w:pPr>
+        <w:rPr>
+          <w:sz w:val="36"/>
+          <w:szCs w:val="36"/>
+        </w:rPr>
+      </w:pPr>
+    </w:p>
+    <w:p>
+      <w:pPr>
+        <w:rPr>
+          <w:sz w:val="36"/>
+          <w:szCs w:val="36"/>
+        </w:rPr>
+      </w:pPr>
+      <w:r>
+        <w:rPr>
+          <w:sz w:val="36"/>
+          <w:szCs w:val="36"/>
+        </w:rPr>
+        <w:t>//     // insert function</w:t>
+      </w:r>
+    </w:p>
+    <w:p>
+      <w:pPr>
+        <w:rPr>
+          <w:sz w:val="36"/>
+          <w:szCs w:val="36"/>
+        </w:rPr>
+      </w:pPr>
+      <w:r>
+        <w:rPr>
+          <w:sz w:val="36"/>
+          <w:szCs w:val="36"/>
+        </w:rPr>
+        <w:t xml:space="preserve">//     </w:t>
+      </w:r>
+      <w:proofErr w:type="spellStart"/>
+      <w:r>
+        <w:rPr>
+          <w:sz w:val="36"/>
+          <w:szCs w:val="36"/>
+        </w:rPr>
+        <w:t>cout</w:t>
+      </w:r>
+      <w:proofErr w:type="spellEnd"/>
+      <w:r>
+        <w:rPr>
+          <w:sz w:val="36"/>
+          <w:szCs w:val="36"/>
+        </w:rPr>
+        <w:t xml:space="preserve"> &lt;&lt; "after insert:" &lt;&lt; s</w:t>
+      </w:r>
+      <w:proofErr w:type="gramStart"/>
+      <w:r>
+        <w:rPr>
+          <w:sz w:val="36"/>
+          <w:szCs w:val="36"/>
+        </w:rPr>
+        <w:t>3.insert</w:t>
+      </w:r>
+      <w:proofErr w:type="gramEnd"/>
+      <w:r>
+        <w:rPr>
+          <w:sz w:val="36"/>
+          <w:szCs w:val="36"/>
+        </w:rPr>
+        <w:t xml:space="preserve">(4, "UNIVERSITY") &lt;&lt; </w:t>
+      </w:r>
+      <w:proofErr w:type="spellStart"/>
+      <w:r>
+        <w:rPr>
+          <w:sz w:val="36"/>
+          <w:szCs w:val="36"/>
+        </w:rPr>
+        <w:t>endl</w:t>
+      </w:r>
+      <w:proofErr w:type="spellEnd"/>
+      <w:r>
+        <w:rPr>
+          <w:sz w:val="36"/>
+          <w:szCs w:val="36"/>
+        </w:rPr>
+        <w:t>; // start inserting from 4th index.</w:t>
+      </w:r>
+    </w:p>
+    <w:p>
+      <w:pPr>
+        <w:rPr>
+          <w:sz w:val="36"/>
+          <w:szCs w:val="36"/>
+        </w:rPr>
+      </w:pPr>
+    </w:p>
+    <w:p>
+      <w:pPr>
+        <w:rPr>
+          <w:sz w:val="36"/>
+          <w:szCs w:val="36"/>
+        </w:rPr>
+      </w:pPr>
+      <w:r>
+        <w:rPr>
+          <w:sz w:val="36"/>
+          <w:szCs w:val="36"/>
+        </w:rPr>
+        <w:t xml:space="preserve">//     // find and </w:t>
+      </w:r>
+      <w:proofErr w:type="spellStart"/>
+      <w:r>
+        <w:rPr>
+          <w:sz w:val="36"/>
+          <w:szCs w:val="36"/>
+        </w:rPr>
+        <w:t>rfind</w:t>
+      </w:r>
+      <w:proofErr w:type="spellEnd"/>
+    </w:p>
+    <w:p>
+      <w:pPr>
+        <w:rPr>
+          <w:sz w:val="36"/>
+          <w:szCs w:val="36"/>
+        </w:rPr>
+      </w:pPr>
+      <w:r>
+        <w:rPr>
+          <w:sz w:val="36"/>
+          <w:szCs w:val="36"/>
+        </w:rPr>
+        <w:t xml:space="preserve">//     </w:t>
+      </w:r>
+      <w:proofErr w:type="spellStart"/>
+      <w:r>
+        <w:rPr>
+          <w:sz w:val="36"/>
+          <w:szCs w:val="36"/>
+        </w:rPr>
+        <w:t>cout</w:t>
+      </w:r>
+      <w:proofErr w:type="spellEnd"/>
+      <w:r>
+        <w:rPr>
+          <w:sz w:val="36"/>
+          <w:szCs w:val="36"/>
+        </w:rPr>
+        <w:t xml:space="preserve"> &lt;&lt; "location of U using Find:" &lt;&lt; s</w:t>
+      </w:r>
+      <w:proofErr w:type="gramStart"/>
+      <w:r>
+        <w:rPr>
+          <w:sz w:val="36"/>
+          <w:szCs w:val="36"/>
+        </w:rPr>
+        <w:t>3.find</w:t>
+      </w:r>
+      <w:proofErr w:type="gramEnd"/>
+      <w:r>
+        <w:rPr>
+          <w:sz w:val="36"/>
+          <w:szCs w:val="36"/>
+        </w:rPr>
+        <w:t xml:space="preserve">("U") &lt;&lt; </w:t>
+      </w:r>
+      <w:proofErr w:type="spellStart"/>
+      <w:r>
+        <w:rPr>
+          <w:sz w:val="36"/>
+          <w:szCs w:val="36"/>
+        </w:rPr>
+        <w:t>endl</w:t>
+      </w:r>
+      <w:proofErr w:type="spellEnd"/>
+      <w:r>
+        <w:rPr>
+          <w:sz w:val="36"/>
+          <w:szCs w:val="36"/>
+        </w:rPr>
+        <w:t xml:space="preserve">;   // </w:t>
+      </w:r>
+      <w:proofErr w:type="spellStart"/>
+      <w:r>
+        <w:rPr>
+          <w:sz w:val="36"/>
+          <w:szCs w:val="36"/>
+        </w:rPr>
+        <w:t>abUxUyz</w:t>
+      </w:r>
+      <w:proofErr w:type="spellEnd"/>
+      <w:r>
+        <w:rPr>
+          <w:sz w:val="36"/>
+          <w:szCs w:val="36"/>
+        </w:rPr>
+        <w:t xml:space="preserve"> 2</w:t>
+      </w:r>
+    </w:p>
+    <w:p>
+      <w:pPr>
+        <w:rPr>
+          <w:sz w:val="36"/>
+          <w:szCs w:val="36"/>
+        </w:rPr>
+      </w:pPr>
+      <w:r>
+        <w:rPr>
+          <w:sz w:val="36"/>
+          <w:szCs w:val="36"/>
+        </w:rPr>
+        <w:lastRenderedPageBreak/>
+        <w:t xml:space="preserve">//     </w:t>
+      </w:r>
+      <w:proofErr w:type="spellStart"/>
+      <w:r>
+        <w:rPr>
+          <w:sz w:val="36"/>
+          <w:szCs w:val="36"/>
+        </w:rPr>
+        <w:t>cout</w:t>
+      </w:r>
+      <w:proofErr w:type="spellEnd"/>
+      <w:r>
+        <w:rPr>
+          <w:sz w:val="36"/>
+          <w:szCs w:val="36"/>
+        </w:rPr>
+        <w:t xml:space="preserve"> &lt;&lt; "location of U using </w:t>
+      </w:r>
+      <w:proofErr w:type="spellStart"/>
+      <w:r>
+        <w:rPr>
+          <w:sz w:val="36"/>
+          <w:szCs w:val="36"/>
+        </w:rPr>
+        <w:t>rFind</w:t>
+      </w:r>
+      <w:proofErr w:type="spellEnd"/>
+      <w:r>
+        <w:rPr>
+          <w:sz w:val="36"/>
+          <w:szCs w:val="36"/>
+        </w:rPr>
+        <w:t>:" &lt;&lt; s</w:t>
+      </w:r>
+      <w:proofErr w:type="gramStart"/>
+      <w:r>
+        <w:rPr>
+          <w:sz w:val="36"/>
+          <w:szCs w:val="36"/>
+        </w:rPr>
+        <w:t>3.rfind</w:t>
+      </w:r>
+      <w:proofErr w:type="gramEnd"/>
+      <w:r>
+        <w:rPr>
+          <w:sz w:val="36"/>
+          <w:szCs w:val="36"/>
+        </w:rPr>
+        <w:t xml:space="preserve">("U") &lt;&lt; </w:t>
+      </w:r>
+      <w:proofErr w:type="spellStart"/>
+      <w:r>
+        <w:rPr>
+          <w:sz w:val="36"/>
+          <w:szCs w:val="36"/>
+        </w:rPr>
+        <w:t>endl</w:t>
+      </w:r>
+      <w:proofErr w:type="spellEnd"/>
+      <w:r>
+        <w:rPr>
+          <w:sz w:val="36"/>
+          <w:szCs w:val="36"/>
+        </w:rPr>
+        <w:t>; // 4</w:t>
+      </w:r>
+    </w:p>
+    <w:p>
+      <w:pPr>
+        <w:rPr>
+          <w:sz w:val="36"/>
+          <w:szCs w:val="36"/>
+        </w:rPr>
+      </w:pPr>
+    </w:p>
+    <w:p>
+      <w:pPr>
+        <w:rPr>
+          <w:sz w:val="36"/>
+          <w:szCs w:val="36"/>
+        </w:rPr>
+      </w:pPr>
+      <w:r>
+        <w:rPr>
+          <w:sz w:val="36"/>
+          <w:szCs w:val="36"/>
+        </w:rPr>
+        <w:t>//     // string operators</w:t>
+      </w:r>
+    </w:p>
+    <w:p>
+      <w:pPr>
+        <w:rPr>
+          <w:sz w:val="36"/>
+          <w:szCs w:val="36"/>
+        </w:rPr>
+      </w:pPr>
+      <w:r>
+        <w:rPr>
+          <w:sz w:val="36"/>
+          <w:szCs w:val="36"/>
+        </w:rPr>
+        <w:t>//     // concatenation +</w:t>
+      </w:r>
+    </w:p>
+    <w:p>
+      <w:pPr>
+        <w:rPr>
+          <w:sz w:val="36"/>
+          <w:szCs w:val="36"/>
+        </w:rPr>
+      </w:pPr>
+    </w:p>
+    <w:p>
+      <w:pPr>
+        <w:rPr>
+          <w:sz w:val="36"/>
+          <w:szCs w:val="36"/>
+        </w:rPr>
+      </w:pPr>
+      <w:r>
+        <w:rPr>
+          <w:sz w:val="36"/>
+          <w:szCs w:val="36"/>
+        </w:rPr>
+        <w:t>//     s1 = "*PHAGWARA</w:t>
+      </w:r>
+      <w:proofErr w:type="gramStart"/>
+      <w:r>
+        <w:rPr>
+          <w:sz w:val="36"/>
+          <w:szCs w:val="36"/>
+        </w:rPr>
+        <w:t>";</w:t>
+      </w:r>
+      <w:proofErr w:type="gramEnd"/>
+    </w:p>
+    <w:p>
+      <w:pPr>
+        <w:rPr>
+          <w:sz w:val="36"/>
+          <w:szCs w:val="36"/>
+        </w:rPr>
+      </w:pPr>
+      <w:r>
+        <w:rPr>
+          <w:sz w:val="36"/>
+          <w:szCs w:val="36"/>
+        </w:rPr>
+        <w:t xml:space="preserve">//     s3 = s3 + s1; // </w:t>
+      </w:r>
+      <w:proofErr w:type="spellStart"/>
+      <w:r>
+        <w:rPr>
+          <w:sz w:val="36"/>
+          <w:szCs w:val="36"/>
+        </w:rPr>
+        <w:t>concatination</w:t>
+      </w:r>
+      <w:proofErr w:type="spellEnd"/>
+      <w:r>
+        <w:rPr>
+          <w:sz w:val="36"/>
+          <w:szCs w:val="36"/>
+        </w:rPr>
+        <w:t xml:space="preserve"> of two strings</w:t>
+      </w:r>
+    </w:p>
+    <w:p>
+      <w:pPr>
+        <w:rPr>
+          <w:sz w:val="36"/>
+          <w:szCs w:val="36"/>
+        </w:rPr>
+      </w:pPr>
+      <w:r>
+        <w:rPr>
+          <w:sz w:val="36"/>
+          <w:szCs w:val="36"/>
+        </w:rPr>
+        <w:t xml:space="preserve">//     </w:t>
+      </w:r>
+      <w:proofErr w:type="spellStart"/>
+      <w:r>
+        <w:rPr>
+          <w:sz w:val="36"/>
+          <w:szCs w:val="36"/>
+        </w:rPr>
+        <w:t>cout</w:t>
+      </w:r>
+      <w:proofErr w:type="spellEnd"/>
+      <w:r>
+        <w:rPr>
+          <w:sz w:val="36"/>
+          <w:szCs w:val="36"/>
+        </w:rPr>
+        <w:t xml:space="preserve"> &lt;&lt; "</w:t>
+      </w:r>
+      <w:proofErr w:type="spellStart"/>
+      <w:r>
+        <w:rPr>
+          <w:sz w:val="36"/>
+          <w:szCs w:val="36"/>
+        </w:rPr>
+        <w:t>Concatinated</w:t>
+      </w:r>
+      <w:proofErr w:type="spellEnd"/>
+      <w:r>
+        <w:rPr>
+          <w:sz w:val="36"/>
+          <w:szCs w:val="36"/>
+        </w:rPr>
+        <w:t xml:space="preserve"> string:" &lt;&lt; s3 &lt;&lt; </w:t>
+      </w:r>
+      <w:proofErr w:type="spellStart"/>
+      <w:proofErr w:type="gramStart"/>
+      <w:r>
+        <w:rPr>
+          <w:sz w:val="36"/>
+          <w:szCs w:val="36"/>
+        </w:rPr>
+        <w:t>endl</w:t>
+      </w:r>
+      <w:proofErr w:type="spellEnd"/>
+      <w:r>
+        <w:rPr>
+          <w:sz w:val="36"/>
+          <w:szCs w:val="36"/>
+        </w:rPr>
+        <w:t>;</w:t>
+      </w:r>
+      <w:proofErr w:type="gramEnd"/>
+    </w:p>
+    <w:p>
+      <w:pPr>
+        <w:rPr>
+          <w:sz w:val="36"/>
+          <w:szCs w:val="36"/>
+        </w:rPr>
+      </w:pPr>
+      <w:r>
+        <w:rPr>
+          <w:sz w:val="36"/>
+          <w:szCs w:val="36"/>
+        </w:rPr>
+        <w:t>//     string s5 = "PUNJAB</w:t>
+      </w:r>
+      <w:proofErr w:type="gramStart"/>
+      <w:r>
+        <w:rPr>
+          <w:sz w:val="36"/>
+          <w:szCs w:val="36"/>
+        </w:rPr>
+        <w:t>";</w:t>
+      </w:r>
+      <w:proofErr w:type="gramEnd"/>
+    </w:p>
+    <w:p>
+      <w:pPr>
+        <w:rPr>
+          <w:sz w:val="36"/>
+          <w:szCs w:val="36"/>
+        </w:rPr>
+      </w:pPr>
+      <w:r>
+        <w:rPr>
+          <w:sz w:val="36"/>
+          <w:szCs w:val="36"/>
+        </w:rPr>
+        <w:t xml:space="preserve">//     </w:t>
+      </w:r>
+      <w:proofErr w:type="spellStart"/>
+      <w:r>
+        <w:rPr>
+          <w:sz w:val="36"/>
+          <w:szCs w:val="36"/>
+        </w:rPr>
+        <w:t>cout</w:t>
+      </w:r>
+      <w:proofErr w:type="spellEnd"/>
+      <w:r>
+        <w:rPr>
+          <w:sz w:val="36"/>
+          <w:szCs w:val="36"/>
+        </w:rPr>
+        <w:t xml:space="preserve"> &lt;&lt; "using character:" &lt;&lt; s3 + '*' + s5 &lt;&lt; </w:t>
+      </w:r>
+      <w:proofErr w:type="spellStart"/>
+      <w:proofErr w:type="gramStart"/>
+      <w:r>
+        <w:rPr>
+          <w:sz w:val="36"/>
+          <w:szCs w:val="36"/>
+        </w:rPr>
+        <w:t>endl</w:t>
+      </w:r>
+      <w:proofErr w:type="spellEnd"/>
+      <w:r>
+        <w:rPr>
+          <w:sz w:val="36"/>
+          <w:szCs w:val="36"/>
+        </w:rPr>
+        <w:t>;</w:t>
+      </w:r>
+      <w:proofErr w:type="gramEnd"/>
+    </w:p>
+    <w:p>
+      <w:pPr>
+        <w:rPr>
+          <w:sz w:val="36"/>
+          <w:szCs w:val="36"/>
+        </w:rPr>
+      </w:pPr>
+    </w:p>
+    <w:p>
+      <w:pPr>
+        <w:rPr>
+          <w:sz w:val="36"/>
+          <w:szCs w:val="36"/>
+        </w:rPr>
+      </w:pPr>
+      <w:r>
+        <w:rPr>
+          <w:sz w:val="36"/>
+          <w:szCs w:val="36"/>
+        </w:rPr>
+        <w:t>//     // assignment =</w:t>
+      </w:r>
+    </w:p>
+    <w:p>
+      <w:pPr>
+        <w:rPr>
+          <w:sz w:val="36"/>
+          <w:szCs w:val="36"/>
+        </w:rPr>
+      </w:pPr>
+    </w:p>
+    <w:p>
+      <w:pPr>
+        <w:rPr>
+          <w:sz w:val="36"/>
+          <w:szCs w:val="36"/>
+        </w:rPr>
+      </w:pPr>
+      <w:r>
+        <w:rPr>
+          <w:sz w:val="36"/>
+          <w:szCs w:val="36"/>
+        </w:rPr>
+        <w:t xml:space="preserve">//     string s4 = s3; // </w:t>
+      </w:r>
+      <w:proofErr w:type="spellStart"/>
+      <w:r>
+        <w:rPr>
+          <w:sz w:val="36"/>
+          <w:szCs w:val="36"/>
+        </w:rPr>
+        <w:t>assinging</w:t>
+      </w:r>
+      <w:proofErr w:type="spellEnd"/>
+      <w:r>
+        <w:rPr>
+          <w:sz w:val="36"/>
+          <w:szCs w:val="36"/>
+        </w:rPr>
+        <w:t xml:space="preserve"> s3 to s4 by assignment operator.</w:t>
+      </w:r>
+    </w:p>
+    <w:p>
+      <w:pPr>
+        <w:rPr>
+          <w:sz w:val="36"/>
+          <w:szCs w:val="36"/>
+        </w:rPr>
+      </w:pPr>
+      <w:r>
+        <w:rPr>
+          <w:sz w:val="36"/>
+          <w:szCs w:val="36"/>
+        </w:rPr>
+        <w:t xml:space="preserve">//     </w:t>
+      </w:r>
+      <w:proofErr w:type="spellStart"/>
+      <w:r>
+        <w:rPr>
+          <w:sz w:val="36"/>
+          <w:szCs w:val="36"/>
+        </w:rPr>
+        <w:t>cout</w:t>
+      </w:r>
+      <w:proofErr w:type="spellEnd"/>
+      <w:r>
+        <w:rPr>
+          <w:sz w:val="36"/>
+          <w:szCs w:val="36"/>
+        </w:rPr>
+        <w:t xml:space="preserve"> &lt;&lt; "String assignment:" &lt;&lt; s4 &lt;&lt; </w:t>
+      </w:r>
+      <w:proofErr w:type="spellStart"/>
+      <w:proofErr w:type="gramStart"/>
+      <w:r>
+        <w:rPr>
+          <w:sz w:val="36"/>
+          <w:szCs w:val="36"/>
+        </w:rPr>
+        <w:t>endl</w:t>
+      </w:r>
+      <w:proofErr w:type="spellEnd"/>
+      <w:r>
+        <w:rPr>
+          <w:sz w:val="36"/>
+          <w:szCs w:val="36"/>
+        </w:rPr>
+        <w:t>;</w:t>
+      </w:r>
+      <w:proofErr w:type="gramEnd"/>
+    </w:p>
+    <w:p>
+      <w:pPr>
+        <w:rPr>
+          <w:sz w:val="36"/>
+          <w:szCs w:val="36"/>
+        </w:rPr>
+      </w:pPr>
+    </w:p>
+    <w:p>
+      <w:pPr>
+        <w:rPr>
+          <w:sz w:val="36"/>
+          <w:szCs w:val="36"/>
+        </w:rPr>
+      </w:pPr>
+      <w:r>
+        <w:rPr>
+          <w:sz w:val="36"/>
+          <w:szCs w:val="36"/>
+        </w:rPr>
+        <w:t xml:space="preserve">//     // </w:t>
+      </w:r>
+      <w:proofErr w:type="spellStart"/>
+      <w:r>
+        <w:rPr>
+          <w:sz w:val="36"/>
+          <w:szCs w:val="36"/>
+        </w:rPr>
+        <w:t>equlaity</w:t>
+      </w:r>
+      <w:proofErr w:type="spellEnd"/>
+      <w:r>
+        <w:rPr>
+          <w:sz w:val="36"/>
+          <w:szCs w:val="36"/>
+        </w:rPr>
+        <w:t xml:space="preserve"> ==</w:t>
+      </w:r>
+    </w:p>
+    <w:p>
+      <w:pPr>
+        <w:rPr>
+          <w:sz w:val="36"/>
+          <w:szCs w:val="36"/>
+        </w:rPr>
+      </w:pPr>
+      <w:r>
+        <w:rPr>
+          <w:sz w:val="36"/>
+          <w:szCs w:val="36"/>
+        </w:rPr>
+        <w:t>//     if (s1 == s2)</w:t>
+      </w:r>
+    </w:p>
+    <w:p>
+      <w:pPr>
+        <w:rPr>
+          <w:sz w:val="36"/>
+          <w:szCs w:val="36"/>
+        </w:rPr>
+      </w:pPr>
+      <w:r>
+        <w:rPr>
+          <w:sz w:val="36"/>
+          <w:szCs w:val="36"/>
+        </w:rPr>
+        <w:t>//     {</w:t>
+      </w:r>
+    </w:p>
+    <w:p>
+      <w:pPr>
+        <w:rPr>
+          <w:sz w:val="36"/>
+          <w:szCs w:val="36"/>
+        </w:rPr>
+      </w:pPr>
+      <w:r>
+        <w:rPr>
+          <w:sz w:val="36"/>
+          <w:szCs w:val="36"/>
+        </w:rPr>
+        <w:t xml:space="preserve">//         </w:t>
+      </w:r>
+      <w:proofErr w:type="spellStart"/>
+      <w:r>
+        <w:rPr>
+          <w:sz w:val="36"/>
+          <w:szCs w:val="36"/>
+        </w:rPr>
+        <w:t>cout</w:t>
+      </w:r>
+      <w:proofErr w:type="spellEnd"/>
+      <w:r>
+        <w:rPr>
+          <w:sz w:val="36"/>
+          <w:szCs w:val="36"/>
+        </w:rPr>
+        <w:t xml:space="preserve"> &lt;&lt; "Equal" &lt;&lt; </w:t>
+      </w:r>
+      <w:proofErr w:type="spellStart"/>
+      <w:proofErr w:type="gramStart"/>
+      <w:r>
+        <w:rPr>
+          <w:sz w:val="36"/>
+          <w:szCs w:val="36"/>
+        </w:rPr>
+        <w:t>endl</w:t>
+      </w:r>
+      <w:proofErr w:type="spellEnd"/>
+      <w:r>
+        <w:rPr>
+          <w:sz w:val="36"/>
+          <w:szCs w:val="36"/>
+        </w:rPr>
+        <w:t>;</w:t>
+      </w:r>
+      <w:proofErr w:type="gramEnd"/>
+    </w:p>
+    <w:p>
+      <w:pPr>
+        <w:rPr>
+          <w:sz w:val="36"/>
+          <w:szCs w:val="36"/>
+        </w:rPr>
+      </w:pPr>
+      <w:r>
+        <w:rPr>
+          <w:sz w:val="36"/>
+          <w:szCs w:val="36"/>
+        </w:rPr>
+        <w:lastRenderedPageBreak/>
+        <w:t>//     }</w:t>
+      </w:r>
+    </w:p>
+    <w:p>
+      <w:pPr>
+        <w:rPr>
+          <w:sz w:val="36"/>
+          <w:szCs w:val="36"/>
+        </w:rPr>
+      </w:pPr>
+      <w:r>
+        <w:rPr>
+          <w:sz w:val="36"/>
+          <w:szCs w:val="36"/>
+        </w:rPr>
+        <w:t>//     else</w:t>
+      </w:r>
+    </w:p>
+    <w:p>
+      <w:pPr>
+        <w:rPr>
+          <w:sz w:val="36"/>
+          <w:szCs w:val="36"/>
+        </w:rPr>
+      </w:pPr>
+      <w:r>
+        <w:rPr>
+          <w:sz w:val="36"/>
+          <w:szCs w:val="36"/>
+        </w:rPr>
+        <w:t>//     {</w:t>
+      </w:r>
+    </w:p>
+    <w:p>
+      <w:pPr>
+        <w:rPr>
+          <w:sz w:val="36"/>
+          <w:szCs w:val="36"/>
+        </w:rPr>
+      </w:pPr>
+      <w:r>
+        <w:rPr>
+          <w:sz w:val="36"/>
+          <w:szCs w:val="36"/>
+        </w:rPr>
+        <w:t xml:space="preserve">//         </w:t>
+      </w:r>
+      <w:proofErr w:type="spellStart"/>
+      <w:r>
+        <w:rPr>
+          <w:sz w:val="36"/>
+          <w:szCs w:val="36"/>
+        </w:rPr>
+        <w:t>cout</w:t>
+      </w:r>
+      <w:proofErr w:type="spellEnd"/>
+      <w:r>
+        <w:rPr>
+          <w:sz w:val="36"/>
+          <w:szCs w:val="36"/>
+        </w:rPr>
+        <w:t xml:space="preserve"> &lt;&lt; "Not equal" &lt;&lt; </w:t>
+      </w:r>
+      <w:proofErr w:type="spellStart"/>
+      <w:proofErr w:type="gramStart"/>
+      <w:r>
+        <w:rPr>
+          <w:sz w:val="36"/>
+          <w:szCs w:val="36"/>
+        </w:rPr>
+        <w:t>endl</w:t>
+      </w:r>
+      <w:proofErr w:type="spellEnd"/>
+      <w:r>
+        <w:rPr>
+          <w:sz w:val="36"/>
+          <w:szCs w:val="36"/>
+        </w:rPr>
+        <w:t>;</w:t>
+      </w:r>
+      <w:proofErr w:type="gramEnd"/>
+    </w:p>
+    <w:p>
+      <w:pPr>
+        <w:rPr>
+          <w:sz w:val="36"/>
+          <w:szCs w:val="36"/>
+        </w:rPr>
+      </w:pPr>
+      <w:r>
+        <w:rPr>
+          <w:sz w:val="36"/>
+          <w:szCs w:val="36"/>
+        </w:rPr>
+        <w:t>//     }</w:t>
+      </w:r>
+    </w:p>
+    <w:p>
+      <w:pPr>
+        <w:rPr>
+          <w:sz w:val="36"/>
+          <w:szCs w:val="36"/>
+        </w:rPr>
+      </w:pPr>
+    </w:p>
+    <w:p>
+      <w:pPr>
+        <w:rPr>
+          <w:sz w:val="36"/>
+          <w:szCs w:val="36"/>
+        </w:rPr>
+      </w:pPr>
+      <w:r>
+        <w:rPr>
+          <w:sz w:val="36"/>
+          <w:szCs w:val="36"/>
+        </w:rPr>
+        <w:t xml:space="preserve">//     return </w:t>
+      </w:r>
+      <w:proofErr w:type="gramStart"/>
+      <w:r>
+        <w:rPr>
+          <w:sz w:val="36"/>
+          <w:szCs w:val="36"/>
+        </w:rPr>
+        <w:t>0;</w:t>
+      </w:r>
+      <w:proofErr w:type="gramEnd"/>
+    </w:p>
+    <w:p>
+      <w:pPr>
+        <w:rPr>
+          <w:sz w:val="36"/>
+          <w:szCs w:val="36"/>
+        </w:rPr>
+      </w:pPr>
+      <w:r>
+        <w:rPr>
+          <w:sz w:val="36"/>
+          <w:szCs w:val="36"/>
+        </w:rPr>
+        <w:t>// }</w:t>
+      </w:r>
+    </w:p>
+    <w:p>
+      <w:pPr>
+        <w:rPr>
+          <w:sz w:val="36"/>
+          <w:szCs w:val="36"/>
+        </w:rPr>
+      </w:pPr>
+    </w:p>
+    <w:p>
+      <w:pPr>
+        <w:rPr>
+          <w:sz w:val="36"/>
+          <w:szCs w:val="36"/>
+        </w:rPr>
+      </w:pPr>
     </w:p>
     <w:sectPr>
       <w:headerReference w:type="default" r:id="rId10"/>
@@ -44901,6 +54326,95 @@
     </w:lvl>
   </w:abstractNum>
   <w:abstractNum w:abstractNumId="8" w15:restartNumberingAfterBreak="0">
+    <w:nsid w:val="238E442B"/>
+    <w:multiLevelType w:val="hybridMultilevel"/>
+    <w:tmpl w:val="9F7E3254"/>
+    <w:lvl w:ilvl="0" w:tplc="0C4E835A">
+      <w:start w:val="1"/>
+      <w:numFmt w:val="lowerRoman"/>
+      <w:lvlText w:val="%1."/>
+      <w:lvlJc w:val="left"/>
+      <w:pPr>
+        <w:ind w:left="1080" w:hanging="720"/>
+      </w:pPr>
+      <w:rPr>
+        <w:rFonts w:hint="default"/>
+      </w:rPr>
+    </w:lvl>
+    <w:lvl w:ilvl="1" w:tplc="40090019" w:tentative="1">
+      <w:start w:val="1"/>
+      <w:numFmt w:val="lowerLetter"/>
+      <w:lvlText w:val="%2."/>
+      <w:lvlJc w:val="left"/>
+      <w:pPr>
+        <w:ind w:left="1440" w:hanging="360"/>
+      </w:pPr>
+    </w:lvl>
+    <w:lvl w:ilvl="2" w:tplc="4009001B" w:tentative="1">
+      <w:start w:val="1"/>
+      <w:numFmt w:val="lowerRoman"/>
+      <w:lvlText w:val="%3."/>
+      <w:lvlJc w:val="right"/>
+      <w:pPr>
+        <w:ind w:left="2160" w:hanging="180"/>
+      </w:pPr>
+    </w:lvl>
+    <w:lvl w:ilvl="3" w:tplc="4009000F" w:tentative="1">
+      <w:start w:val="1"/>
+      <w:numFmt w:val="decimal"/>
+      <w:lvlText w:val="%4."/>
+      <w:lvlJc w:val="left"/>
+      <w:pPr>
+        <w:ind w:left="2880" w:hanging="360"/>
+      </w:pPr>
+    </w:lvl>
+    <w:lvl w:ilvl="4" w:tplc="40090019" w:tentative="1">
+      <w:start w:val="1"/>
+      <w:numFmt w:val="lowerLetter"/>
+      <w:lvlText w:val="%5."/>
+      <w:lvlJc w:val="left"/>
+      <w:pPr>
+        <w:ind w:left="3600" w:hanging="360"/>
+      </w:pPr>
+    </w:lvl>
+    <w:lvl w:ilvl="5" w:tplc="4009001B" w:tentative="1">
+      <w:start w:val="1"/>
+      <w:numFmt w:val="lowerRoman"/>
+      <w:lvlText w:val="%6."/>
+      <w:lvlJc w:val="right"/>
+      <w:pPr>
+        <w:ind w:left="4320" w:hanging="180"/>
+      </w:pPr>
+    </w:lvl>
+    <w:lvl w:ilvl="6" w:tplc="4009000F" w:tentative="1">
+      <w:start w:val="1"/>
+      <w:numFmt w:val="decimal"/>
+      <w:lvlText w:val="%7."/>
+      <w:lvlJc w:val="left"/>
+      <w:pPr>
+        <w:ind w:left="5040" w:hanging="360"/>
+      </w:pPr>
+    </w:lvl>
+    <w:lvl w:ilvl="7" w:tplc="40090019" w:tentative="1">
+      <w:start w:val="1"/>
+      <w:numFmt w:val="lowerLetter"/>
+      <w:lvlText w:val="%8."/>
+      <w:lvlJc w:val="left"/>
+      <w:pPr>
+        <w:ind w:left="5760" w:hanging="360"/>
+      </w:pPr>
+    </w:lvl>
+    <w:lvl w:ilvl="8" w:tplc="4009001B" w:tentative="1">
+      <w:start w:val="1"/>
+      <w:numFmt w:val="lowerRoman"/>
+      <w:lvlText w:val="%9."/>
+      <w:lvlJc w:val="right"/>
+      <w:pPr>
+        <w:ind w:left="6480" w:hanging="180"/>
+      </w:pPr>
+    </w:lvl>
+  </w:abstractNum>
+  <w:abstractNum w:abstractNumId="9" w15:restartNumberingAfterBreak="0">
     <w:nsid w:val="26787742"/>
     <w:multiLevelType w:val="hybridMultilevel"/>
     <w:tmpl w:val="E6700D10"/>
@@ -45012,7 +54526,7 @@
       </w:rPr>
     </w:lvl>
   </w:abstractNum>
-  <w:abstractNum w:abstractNumId="9" w15:restartNumberingAfterBreak="0">
+  <w:abstractNum w:abstractNumId="10" w15:restartNumberingAfterBreak="0">
     <w:nsid w:val="32F75A6A"/>
     <w:multiLevelType w:val="hybridMultilevel"/>
     <w:tmpl w:val="C5224EC6"/>
@@ -45125,7 +54639,7 @@
       </w:rPr>
     </w:lvl>
   </w:abstractNum>
-  <w:abstractNum w:abstractNumId="10" w15:restartNumberingAfterBreak="0">
+  <w:abstractNum w:abstractNumId="11" w15:restartNumberingAfterBreak="0">
     <w:nsid w:val="49C26E58"/>
     <w:multiLevelType w:val="hybridMultilevel"/>
     <w:tmpl w:val="26ACE9BA"/>
@@ -45214,7 +54728,7 @@
       </w:pPr>
     </w:lvl>
   </w:abstractNum>
-  <w:abstractNum w:abstractNumId="11" w15:restartNumberingAfterBreak="0">
+  <w:abstractNum w:abstractNumId="12" w15:restartNumberingAfterBreak="0">
     <w:nsid w:val="4C604CA7"/>
     <w:multiLevelType w:val="hybridMultilevel"/>
     <w:tmpl w:val="4EE62F28"/>
@@ -45303,7 +54817,7 @@
       </w:pPr>
     </w:lvl>
   </w:abstractNum>
-  <w:abstractNum w:abstractNumId="12" w15:restartNumberingAfterBreak="0">
+  <w:abstractNum w:abstractNumId="13" w15:restartNumberingAfterBreak="0">
     <w:nsid w:val="5101611B"/>
     <w:multiLevelType w:val="hybridMultilevel"/>
     <w:tmpl w:val="13EE0D28"/>
@@ -45389,7 +54903,7 @@
       </w:pPr>
     </w:lvl>
   </w:abstractNum>
-  <w:abstractNum w:abstractNumId="13" w15:restartNumberingAfterBreak="0">
+  <w:abstractNum w:abstractNumId="14" w15:restartNumberingAfterBreak="0">
     <w:nsid w:val="52BF26C3"/>
     <w:multiLevelType w:val="hybridMultilevel"/>
     <w:tmpl w:val="D6867D44"/>
@@ -45478,7 +54992,7 @@
       </w:pPr>
     </w:lvl>
   </w:abstractNum>
-  <w:abstractNum w:abstractNumId="14" w15:restartNumberingAfterBreak="0">
+  <w:abstractNum w:abstractNumId="15" w15:restartNumberingAfterBreak="0">
     <w:nsid w:val="59932130"/>
     <w:multiLevelType w:val="multilevel"/>
     <w:tmpl w:val="AC2ED142"/>
@@ -45627,7 +55141,7 @@
       </w:rPr>
     </w:lvl>
   </w:abstractNum>
-  <w:abstractNum w:abstractNumId="15" w15:restartNumberingAfterBreak="0">
+  <w:abstractNum w:abstractNumId="16" w15:restartNumberingAfterBreak="0">
     <w:nsid w:val="5A6C2FAE"/>
     <w:multiLevelType w:val="hybridMultilevel"/>
     <w:tmpl w:val="DF764614"/>
@@ -45740,7 +55254,7 @@
       </w:rPr>
     </w:lvl>
   </w:abstractNum>
-  <w:abstractNum w:abstractNumId="16" w15:restartNumberingAfterBreak="0">
+  <w:abstractNum w:abstractNumId="17" w15:restartNumberingAfterBreak="0">
     <w:nsid w:val="62186F56"/>
     <w:multiLevelType w:val="hybridMultilevel"/>
     <w:tmpl w:val="30361020"/>
@@ -45853,7 +55367,7 @@
       </w:rPr>
     </w:lvl>
   </w:abstractNum>
-  <w:abstractNum w:abstractNumId="17" w15:restartNumberingAfterBreak="0">
+  <w:abstractNum w:abstractNumId="18" w15:restartNumberingAfterBreak="0">
     <w:nsid w:val="63F90B33"/>
     <w:multiLevelType w:val="hybridMultilevel"/>
     <w:tmpl w:val="9E906D42"/>
@@ -45966,7 +55480,7 @@
       </w:rPr>
     </w:lvl>
   </w:abstractNum>
-  <w:abstractNum w:abstractNumId="18" w15:restartNumberingAfterBreak="0">
+  <w:abstractNum w:abstractNumId="19" w15:restartNumberingAfterBreak="0">
     <w:nsid w:val="64CE7EFF"/>
     <w:multiLevelType w:val="hybridMultilevel"/>
     <w:tmpl w:val="85D002F4"/>
@@ -46078,7 +55592,7 @@
       </w:rPr>
     </w:lvl>
   </w:abstractNum>
-  <w:abstractNum w:abstractNumId="19" w15:restartNumberingAfterBreak="0">
+  <w:abstractNum w:abstractNumId="20" w15:restartNumberingAfterBreak="0">
     <w:nsid w:val="65B513B2"/>
     <w:multiLevelType w:val="hybridMultilevel"/>
     <w:tmpl w:val="1FA6984A"/>
@@ -46167,7 +55681,96 @@
       </w:pPr>
     </w:lvl>
   </w:abstractNum>
-  <w:abstractNum w:abstractNumId="20" w15:restartNumberingAfterBreak="0">
+  <w:abstractNum w:abstractNumId="21" w15:restartNumberingAfterBreak="0">
+    <w:nsid w:val="65C45220"/>
+    <w:multiLevelType w:val="hybridMultilevel"/>
+    <w:tmpl w:val="CEB47F30"/>
+    <w:lvl w:ilvl="0" w:tplc="C5527F9A">
+      <w:start w:val="1"/>
+      <w:numFmt w:val="lowerRoman"/>
+      <w:lvlText w:val="%1."/>
+      <w:lvlJc w:val="left"/>
+      <w:pPr>
+        <w:ind w:left="1080" w:hanging="720"/>
+      </w:pPr>
+      <w:rPr>
+        <w:rFonts w:hint="default"/>
+      </w:rPr>
+    </w:lvl>
+    <w:lvl w:ilvl="1" w:tplc="40090019" w:tentative="1">
+      <w:start w:val="1"/>
+      <w:numFmt w:val="lowerLetter"/>
+      <w:lvlText w:val="%2."/>
+      <w:lvlJc w:val="left"/>
+      <w:pPr>
+        <w:ind w:left="1440" w:hanging="360"/>
+      </w:pPr>
+    </w:lvl>
+    <w:lvl w:ilvl="2" w:tplc="4009001B" w:tentative="1">
+      <w:start w:val="1"/>
+      <w:numFmt w:val="lowerRoman"/>
+      <w:lvlText w:val="%3."/>
+      <w:lvlJc w:val="right"/>
+      <w:pPr>
+        <w:ind w:left="2160" w:hanging="180"/>
+      </w:pPr>
+    </w:lvl>
+    <w:lvl w:ilvl="3" w:tplc="4009000F" w:tentative="1">
+      <w:start w:val="1"/>
+      <w:numFmt w:val="decimal"/>
+      <w:lvlText w:val="%4."/>
+      <w:lvlJc w:val="left"/>
+      <w:pPr>
+        <w:ind w:left="2880" w:hanging="360"/>
+      </w:pPr>
+    </w:lvl>
+    <w:lvl w:ilvl="4" w:tplc="40090019" w:tentative="1">
+      <w:start w:val="1"/>
+      <w:numFmt w:val="lowerLetter"/>
+      <w:lvlText w:val="%5."/>
+      <w:lvlJc w:val="left"/>
+      <w:pPr>
+        <w:ind w:left="3600" w:hanging="360"/>
+      </w:pPr>
+    </w:lvl>
+    <w:lvl w:ilvl="5" w:tplc="4009001B" w:tentative="1">
+      <w:start w:val="1"/>
+      <w:numFmt w:val="lowerRoman"/>
+      <w:lvlText w:val="%6."/>
+      <w:lvlJc w:val="right"/>
+      <w:pPr>
+        <w:ind w:left="4320" w:hanging="180"/>
+      </w:pPr>
+    </w:lvl>
+    <w:lvl w:ilvl="6" w:tplc="4009000F" w:tentative="1">
+      <w:start w:val="1"/>
+      <w:numFmt w:val="decimal"/>
+      <w:lvlText w:val="%7."/>
+      <w:lvlJc w:val="left"/>
+      <w:pPr>
+        <w:ind w:left="5040" w:hanging="360"/>
+      </w:pPr>
+    </w:lvl>
+    <w:lvl w:ilvl="7" w:tplc="40090019" w:tentative="1">
+      <w:start w:val="1"/>
+      <w:numFmt w:val="lowerLetter"/>
+      <w:lvlText w:val="%8."/>
+      <w:lvlJc w:val="left"/>
+      <w:pPr>
+        <w:ind w:left="5760" w:hanging="360"/>
+      </w:pPr>
+    </w:lvl>
+    <w:lvl w:ilvl="8" w:tplc="4009001B" w:tentative="1">
+      <w:start w:val="1"/>
+      <w:numFmt w:val="lowerRoman"/>
+      <w:lvlText w:val="%9."/>
+      <w:lvlJc w:val="right"/>
+      <w:pPr>
+        <w:ind w:left="6480" w:hanging="180"/>
+      </w:pPr>
+    </w:lvl>
+  </w:abstractNum>
+  <w:abstractNum w:abstractNumId="22" w15:restartNumberingAfterBreak="0">
     <w:nsid w:val="676E33F3"/>
     <w:multiLevelType w:val="hybridMultilevel"/>
     <w:tmpl w:val="41B2D180"/>
@@ -46279,7 +55882,7 @@
       </w:rPr>
     </w:lvl>
   </w:abstractNum>
-  <w:abstractNum w:abstractNumId="21" w15:restartNumberingAfterBreak="0">
+  <w:abstractNum w:abstractNumId="23" w15:restartNumberingAfterBreak="0">
     <w:nsid w:val="71FA570E"/>
     <w:multiLevelType w:val="hybridMultilevel"/>
     <w:tmpl w:val="9ECC8E2A"/>
@@ -46388,7 +55991,7 @@
       </w:rPr>
     </w:lvl>
   </w:abstractNum>
-  <w:abstractNum w:abstractNumId="22" w15:restartNumberingAfterBreak="0">
+  <w:abstractNum w:abstractNumId="24" w15:restartNumberingAfterBreak="0">
     <w:nsid w:val="7C7F550A"/>
     <w:multiLevelType w:val="hybridMultilevel"/>
     <w:tmpl w:val="441A1BAC"/>
@@ -46504,55 +56107,55 @@
     <w:abstractNumId w:val="7"/>
   </w:num>
   <w:num w:numId="2">
-    <w:abstractNumId w:val="11"/>
+    <w:abstractNumId w:val="12"/>
   </w:num>
   <w:num w:numId="3">
-    <w:abstractNumId w:val="18"/>
+    <w:abstractNumId w:val="19"/>
   </w:num>
   <w:num w:numId="4">
-    <w:abstractNumId w:val="22"/>
+    <w:abstractNumId w:val="24"/>
   </w:num>
   <w:num w:numId="5">
-    <w:abstractNumId w:val="21"/>
+    <w:abstractNumId w:val="23"/>
   </w:num>
   <w:num w:numId="6">
-    <w:abstractNumId w:val="8"/>
+    <w:abstractNumId w:val="9"/>
   </w:num>
   <w:num w:numId="7">
-    <w:abstractNumId w:val="20"/>
+    <w:abstractNumId w:val="22"/>
   </w:num>
   <w:num w:numId="8">
     <w:abstractNumId w:val="6"/>
   </w:num>
   <w:num w:numId="9">
-    <w:abstractNumId w:val="17"/>
+    <w:abstractNumId w:val="18"/>
   </w:num>
   <w:num w:numId="10">
     <w:abstractNumId w:val="5"/>
   </w:num>
   <w:num w:numId="11">
-    <w:abstractNumId w:val="12"/>
+    <w:abstractNumId w:val="13"/>
   </w:num>
   <w:num w:numId="12">
+    <w:abstractNumId w:val="11"/>
+  </w:num>
+  <w:num w:numId="13">
     <w:abstractNumId w:val="10"/>
   </w:num>
-  <w:num w:numId="13">
-    <w:abstractNumId w:val="9"/>
+  <w:num w:numId="14">
+    <w:abstractNumId w:val="17"/>
   </w:num>
-  <w:num w:numId="14">
+  <w:num w:numId="15">
     <w:abstractNumId w:val="16"/>
   </w:num>
-  <w:num w:numId="15">
+  <w:num w:numId="16">
     <w:abstractNumId w:val="15"/>
   </w:num>
-  <w:num w:numId="16">
+  <w:num w:numId="17">
     <w:abstractNumId w:val="14"/>
   </w:num>
-  <w:num w:numId="17">
-    <w:abstractNumId w:val="13"/>
-  </w:num>
   <w:num w:numId="18">
-    <w:abstractNumId w:val="19"/>
+    <w:abstractNumId w:val="20"/>
   </w:num>
   <w:num w:numId="19">
     <w:abstractNumId w:val="3"/>
@@ -46568,6 +56171,12 @@
   </w:num>
   <w:num w:numId="23">
     <w:abstractNumId w:val="4"/>
+  </w:num>
+  <w:num w:numId="24">
+    <w:abstractNumId w:val="8"/>
+  </w:num>
+  <w:num w:numId="25">
+    <w:abstractNumId w:val="21"/>
   </w:num>
 </w:numbering>
 </file>
@@ -47429,6 +57038,15 @@
 </file>
 
 <file path=customXml/item1.xml><?xml version="1.0" encoding="utf-8"?>
+<?mso-contentType ?>
+<FormTemplates xmlns="http://schemas.microsoft.com/sharepoint/v3/contenttype/forms">
+  <Display>DocumentLibraryForm</Display>
+  <Edit>DocumentLibraryForm</Edit>
+  <New>DocumentLibraryForm</New>
+</FormTemplates>
+</file>
+
+<file path=customXml/item2.xml><?xml version="1.0" encoding="utf-8"?>
 <ct:contentTypeSchema xmlns:ct="http://schemas.microsoft.com/office/2006/metadata/contentType" xmlns:ma="http://schemas.microsoft.com/office/2006/metadata/properties/metaAttributes" ct:_="" ma:_="" ma:contentTypeName="Document" ma:contentTypeID="0x01010085AAB48B1591B14CAA2B1DEBC315DB45" ma:contentTypeVersion="6" ma:contentTypeDescription="Create a new document." ma:contentTypeScope="" ma:versionID="a5975afa7c39b8217d11ddc0b861c9f0">
   <xsd:schema xmlns:xsd="http://www.w3.org/2001/XMLSchema" xmlns:xs="http://www.w3.org/2001/XMLSchema" xmlns:p="http://schemas.microsoft.com/office/2006/metadata/properties" xmlns:ns3="f97f1eda-9d3d-4327-8c37-0382f938bd85" targetNamespace="http://schemas.microsoft.com/office/2006/metadata/properties" ma:root="true" ma:fieldsID="a3dd4dc755ae9bac40c0ea6e881f6e95" ns3:_="">
     <xsd:import namespace="f97f1eda-9d3d-4327-8c37-0382f938bd85"/>
@@ -47586,15 +57204,6 @@
 </ct:contentTypeSchema>
 </file>
 
-<file path=customXml/item2.xml><?xml version="1.0" encoding="utf-8"?>
-<?mso-contentType ?>
-<FormTemplates xmlns="http://schemas.microsoft.com/sharepoint/v3/contenttype/forms">
-  <Display>DocumentLibraryForm</Display>
-  <Edit>DocumentLibraryForm</Edit>
-  <New>DocumentLibraryForm</New>
-</FormTemplates>
-</file>
-
 <file path=customXml/item3.xml><?xml version="1.0" encoding="utf-8"?>
 <p:properties xmlns:p="http://schemas.microsoft.com/office/2006/metadata/properties" xmlns:xsi="http://www.w3.org/2001/XMLSchema-instance" xmlns:pc="http://schemas.microsoft.com/office/infopath/2007/PartnerControls">
   <documentManagement/>
@@ -47602,6 +57211,14 @@
 </file>
 
 <file path=customXml/itemProps1.xml><?xml version="1.0" encoding="utf-8"?>
+<ds:datastoreItem xmlns:ds="http://schemas.openxmlformats.org/officeDocument/2006/customXml" ds:itemID="{1E1F40FE-9068-4B7F-9B82-F86C88EDF8DF}">
+  <ds:schemaRefs>
+    <ds:schemaRef ds:uri="http://schemas.microsoft.com/sharepoint/v3/contenttype/forms"/>
+  </ds:schemaRefs>
+</ds:datastoreItem>
+</file>
+
+<file path=customXml/itemProps2.xml><?xml version="1.0" encoding="utf-8"?>
 <ds:datastoreItem xmlns:ds="http://schemas.openxmlformats.org/officeDocument/2006/customXml" ds:itemID="{0B9A5208-D710-41E9-913A-4507A168E33C}">
   <ds:schemaRefs>
     <ds:schemaRef ds:uri="http://schemas.microsoft.com/office/2006/metadata/contentType"/>
@@ -47619,14 +57236,6 @@
 </ds:datastoreItem>
 </file>
 
-<file path=customXml/itemProps2.xml><?xml version="1.0" encoding="utf-8"?>
-<ds:datastoreItem xmlns:ds="http://schemas.openxmlformats.org/officeDocument/2006/customXml" ds:itemID="{1E1F40FE-9068-4B7F-9B82-F86C88EDF8DF}">
-  <ds:schemaRefs>
-    <ds:schemaRef ds:uri="http://schemas.microsoft.com/sharepoint/v3/contenttype/forms"/>
-  </ds:schemaRefs>
-</ds:datastoreItem>
-</file>
-
 <file path=customXml/itemProps3.xml><?xml version="1.0" encoding="utf-8"?>
 <ds:datastoreItem xmlns:ds="http://schemas.openxmlformats.org/officeDocument/2006/customXml" ds:itemID="{114204FA-9CD2-4EF7-AE3F-37D38A996EFF}">
   <ds:schemaRefs>
